--- a/_RuFaS Input Files/_Data Dictionary.docx
+++ b/_RuFaS Input Files/_Data Dictionary.docx
@@ -1,6 +1,6 @@
 
 <file path=word/document.xml><?xml version="1.0" encoding="utf-8"?>
-<w:document xmlns:wpc="http://schemas.microsoft.com/office/word/2010/wordprocessingCanvas" xmlns:cx="http://schemas.microsoft.com/office/drawing/2014/chartex" xmlns:cx1="http://schemas.microsoft.com/office/drawing/2015/9/8/chartex" xmlns:cx2="http://schemas.microsoft.com/office/drawing/2015/10/21/chartex" xmlns:cx3="http://schemas.microsoft.com/office/drawing/2016/5/9/chartex" xmlns:cx4="http://schemas.microsoft.com/office/drawing/2016/5/10/chartex" xmlns:cx5="http://schemas.microsoft.com/office/drawing/2016/5/11/chartex" xmlns:cx6="http://schemas.microsoft.com/office/drawing/2016/5/12/chartex" xmlns:cx7="http://schemas.microsoft.com/office/drawing/2016/5/13/chartex" xmlns:cx8="http://schemas.microsoft.com/office/drawing/2016/5/14/chartex" xmlns:mc="http://schemas.openxmlformats.org/markup-compatibility/2006" xmlns:aink="http://schemas.microsoft.com/office/drawing/2016/ink" xmlns:am3d="http://schemas.microsoft.com/office/drawing/2017/model3d" xmlns:o="urn:schemas-microsoft-com:office:office" xmlns:oel="http://schemas.microsoft.com/office/2019/extlst" xmlns:r="http://schemas.openxmlformats.org/officeDocument/2006/relationships" xmlns:m="http://schemas.openxmlformats.org/officeDocument/2006/math" xmlns:v="urn:schemas-microsoft-com:vml" xmlns:wp14="http://schemas.microsoft.com/office/word/2010/wordprocessingDrawing" xmlns:wp="http://schemas.openxmlformats.org/drawingml/2006/wordprocessingDrawing" xmlns:w10="urn:schemas-microsoft-com:office:word" xmlns:w="http://schemas.openxmlformats.org/wordprocessingml/2006/main" xmlns:w14="http://schemas.microsoft.com/office/word/2010/wordml" xmlns:w15="http://schemas.microsoft.com/office/word/2012/wordml" xmlns:w16cex="http://schemas.microsoft.com/office/word/2018/wordml/cex" xmlns:w16cid="http://schemas.microsoft.com/office/word/2016/wordml/cid" xmlns:w16="http://schemas.microsoft.com/office/word/2018/wordml" xmlns:w16du="http://schemas.microsoft.com/office/word/2023/wordml/word16du" xmlns:w16sdtdh="http://schemas.microsoft.com/office/word/2020/wordml/sdtdatahash" xmlns:w16se="http://schemas.microsoft.com/office/word/2015/wordml/symex" xmlns:wpg="http://schemas.microsoft.com/office/word/2010/wordprocessingGroup" xmlns:wpi="http://schemas.microsoft.com/office/word/2010/wordprocessingInk" xmlns:wne="http://schemas.microsoft.com/office/word/2006/wordml" xmlns:wps="http://schemas.microsoft.com/office/word/2010/wordprocessingShape" mc:Ignorable="w14 w15 w16se w16cid w16 w16cex w16sdtdh w16du wp14">
+<w:document xmlns:wpc="http://schemas.microsoft.com/office/word/2010/wordprocessingCanvas" xmlns:cx="http://schemas.microsoft.com/office/drawing/2014/chartex" xmlns:cx1="http://schemas.microsoft.com/office/drawing/2015/9/8/chartex" xmlns:cx2="http://schemas.microsoft.com/office/drawing/2015/10/21/chartex" xmlns:cx3="http://schemas.microsoft.com/office/drawing/2016/5/9/chartex" xmlns:cx4="http://schemas.microsoft.com/office/drawing/2016/5/10/chartex" xmlns:cx5="http://schemas.microsoft.com/office/drawing/2016/5/11/chartex" xmlns:cx6="http://schemas.microsoft.com/office/drawing/2016/5/12/chartex" xmlns:cx7="http://schemas.microsoft.com/office/drawing/2016/5/13/chartex" xmlns:cx8="http://schemas.microsoft.com/office/drawing/2016/5/14/chartex" xmlns:mc="http://schemas.openxmlformats.org/markup-compatibility/2006" xmlns:aink="http://schemas.microsoft.com/office/drawing/2016/ink" xmlns:am3d="http://schemas.microsoft.com/office/drawing/2017/model3d" xmlns:o="urn:schemas-microsoft-com:office:office" xmlns:oel="http://schemas.microsoft.com/office/2019/extlst" xmlns:r="http://schemas.openxmlformats.org/officeDocument/2006/relationships" xmlns:m="http://schemas.openxmlformats.org/officeDocument/2006/math" xmlns:v="urn:schemas-microsoft-com:vml" xmlns:wp14="http://schemas.microsoft.com/office/word/2010/wordprocessingDrawing" xmlns:wp="http://schemas.openxmlformats.org/drawingml/2006/wordprocessingDrawing" xmlns:w10="urn:schemas-microsoft-com:office:word" xmlns:w="http://schemas.openxmlformats.org/wordprocessingml/2006/main" xmlns:w14="http://schemas.microsoft.com/office/word/2010/wordml" xmlns:w15="http://schemas.microsoft.com/office/word/2012/wordml" xmlns:w16cex="http://schemas.microsoft.com/office/word/2018/wordml/cex" xmlns:w16cid="http://schemas.microsoft.com/office/word/2016/wordml/cid" xmlns:w16="http://schemas.microsoft.com/office/word/2018/wordml" xmlns:w16du="http://schemas.microsoft.com/office/word/2023/wordml/word16du" xmlns:w16sdtdh="http://schemas.microsoft.com/office/word/2020/wordml/sdtdatahash" xmlns:w16sdtfl="http://schemas.microsoft.com/office/word/2024/wordml/sdtformatlock" xmlns:w16se="http://schemas.microsoft.com/office/word/2015/wordml/symex" xmlns:wpg="http://schemas.microsoft.com/office/word/2010/wordprocessingGroup" xmlns:wpi="http://schemas.microsoft.com/office/word/2010/wordprocessingInk" xmlns:wne="http://schemas.microsoft.com/office/word/2006/wordml" xmlns:wps="http://schemas.microsoft.com/office/word/2010/wordprocessingShape" mc:Ignorable="w14 w15 w16se w16cid w16 w16cex w16sdtdh w16sdtfl w16du wp14">
   <w:body>
     <w:p>
       <w:pPr>
@@ -83,6 +83,96 @@
         <w:rPr>
           <w:color w:val="000000" w:themeColor="text1"/>
         </w:rPr>
+        <w:t>cattle_calves-price-received_dollar-per-cwt.csv</w:t>
+      </w:r>
+    </w:p>
+    <w:p>
+      <w:pPr>
+        <w:pStyle w:val="ListParagraph"/>
+        <w:numPr>
+          <w:ilvl w:val="0"/>
+          <w:numId w:val="6"/>
+        </w:numPr>
+        <w:rPr>
+          <w:color w:val="000000" w:themeColor="text1"/>
+        </w:rPr>
+      </w:pPr>
+      <w:r>
+        <w:rPr>
+          <w:color w:val="000000" w:themeColor="text1"/>
+        </w:rPr>
+        <w:t>cattle_cows-milk-price-received_dollar-per-head.csv</w:t>
+      </w:r>
+    </w:p>
+    <w:p>
+      <w:pPr>
+        <w:pStyle w:val="ListParagraph"/>
+        <w:numPr>
+          <w:ilvl w:val="0"/>
+          <w:numId w:val="6"/>
+        </w:numPr>
+        <w:rPr>
+          <w:color w:val="000000" w:themeColor="text1"/>
+        </w:rPr>
+      </w:pPr>
+      <w:r>
+        <w:rPr>
+          <w:color w:val="000000" w:themeColor="text1"/>
+        </w:rPr>
+        <w:t>cattle_cows-price-received_dollar-per-cwt.csv</w:t>
+      </w:r>
+    </w:p>
+    <w:p>
+      <w:pPr>
+        <w:pStyle w:val="ListParagraph"/>
+        <w:numPr>
+          <w:ilvl w:val="0"/>
+          <w:numId w:val="6"/>
+        </w:numPr>
+        <w:rPr>
+          <w:color w:val="000000" w:themeColor="text1"/>
+        </w:rPr>
+      </w:pPr>
+      <w:r>
+        <w:rPr>
+          <w:color w:val="000000" w:themeColor="text1"/>
+        </w:rPr>
+        <w:t>cattle_GE-500-price-received_dollar-per-cwt.csv</w:t>
+      </w:r>
+    </w:p>
+    <w:p>
+      <w:pPr>
+        <w:pStyle w:val="ListParagraph"/>
+        <w:numPr>
+          <w:ilvl w:val="0"/>
+          <w:numId w:val="6"/>
+        </w:numPr>
+        <w:rPr>
+          <w:color w:val="000000" w:themeColor="text1"/>
+        </w:rPr>
+      </w:pPr>
+      <w:r>
+        <w:rPr>
+          <w:color w:val="000000" w:themeColor="text1"/>
+        </w:rPr>
+        <w:t>cattle_steers-and-heifers-GE-500-price-received_dollar-per-cwt.csv</w:t>
+      </w:r>
+    </w:p>
+    <w:p>
+      <w:pPr>
+        <w:pStyle w:val="ListParagraph"/>
+        <w:numPr>
+          <w:ilvl w:val="0"/>
+          <w:numId w:val="6"/>
+        </w:numPr>
+        <w:rPr>
+          <w:color w:val="000000" w:themeColor="text1"/>
+        </w:rPr>
+      </w:pPr>
+      <w:r>
+        <w:rPr>
+          <w:color w:val="000000" w:themeColor="text1"/>
+        </w:rPr>
         <w:t>crops_corn-grain-price-recieved_dollar-per-bushel.csv</w:t>
       </w:r>
     </w:p>
@@ -101,6 +191,24 @@
         <w:rPr>
           <w:color w:val="000000" w:themeColor="text1"/>
         </w:rPr>
+        <w:t>crops_corn-silage-price-recieved_dollar-per-ton.csv</w:t>
+      </w:r>
+    </w:p>
+    <w:p>
+      <w:pPr>
+        <w:pStyle w:val="ListParagraph"/>
+        <w:numPr>
+          <w:ilvl w:val="0"/>
+          <w:numId w:val="6"/>
+        </w:numPr>
+        <w:rPr>
+          <w:color w:val="000000" w:themeColor="text1"/>
+        </w:rPr>
+      </w:pPr>
+      <w:r>
+        <w:rPr>
+          <w:color w:val="000000" w:themeColor="text1"/>
+        </w:rPr>
         <w:t>crops_hay-alfalfa-price-recieved_dollar-per-ton.csv</w:t>
       </w:r>
     </w:p>
@@ -173,6 +281,30 @@
         <w:rPr>
           <w:color w:val="000000" w:themeColor="text1"/>
         </w:rPr>
+        <w:t>crops_soybean-meal-price-recieved_dollar-per-ton</w:t>
+      </w:r>
+      <w:r>
+        <w:rPr>
+          <w:color w:val="000000" w:themeColor="text1"/>
+        </w:rPr>
+        <w:t>.csv</w:t>
+      </w:r>
+    </w:p>
+    <w:p>
+      <w:pPr>
+        <w:pStyle w:val="ListParagraph"/>
+        <w:numPr>
+          <w:ilvl w:val="0"/>
+          <w:numId w:val="6"/>
+        </w:numPr>
+        <w:rPr>
+          <w:color w:val="000000" w:themeColor="text1"/>
+        </w:rPr>
+      </w:pPr>
+      <w:r>
+        <w:rPr>
+          <w:color w:val="000000" w:themeColor="text1"/>
+        </w:rPr>
         <w:t>crops_soybean-price-recieved_dollar-per-bushel.csv</w:t>
       </w:r>
     </w:p>
@@ -278,6 +410,57 @@
         </w:rPr>
       </w:pPr>
       <w:r>
+        <w:t>feeds_</w:t>
+      </w:r>
+      <w:r>
+        <w:t>limestone</w:t>
+      </w:r>
+      <w:r>
+        <w:t>_dollar-per-</w:t>
+      </w:r>
+      <w:r>
+        <w:t>kg</w:t>
+      </w:r>
+      <w:r>
+        <w:t>.csv</w:t>
+      </w:r>
+    </w:p>
+    <w:p>
+      <w:pPr>
+        <w:pStyle w:val="ListParagraph"/>
+        <w:numPr>
+          <w:ilvl w:val="0"/>
+          <w:numId w:val="6"/>
+        </w:numPr>
+        <w:rPr>
+          <w:color w:val="000000" w:themeColor="text1"/>
+        </w:rPr>
+      </w:pPr>
+      <w:r>
+        <w:rPr>
+          <w:color w:val="000000" w:themeColor="text1"/>
+        </w:rPr>
+        <w:t>feeds_whole-milk_dollar-per-gallon</w:t>
+      </w:r>
+      <w:r>
+        <w:rPr>
+          <w:color w:val="000000" w:themeColor="text1"/>
+        </w:rPr>
+        <w:t>.csv</w:t>
+      </w:r>
+    </w:p>
+    <w:p>
+      <w:pPr>
+        <w:pStyle w:val="ListParagraph"/>
+        <w:numPr>
+          <w:ilvl w:val="0"/>
+          <w:numId w:val="6"/>
+        </w:numPr>
+        <w:rPr>
+          <w:color w:val="000000" w:themeColor="text1"/>
+        </w:rPr>
+      </w:pPr>
+      <w:r>
         <w:rPr>
           <w:color w:val="000000" w:themeColor="text1"/>
         </w:rPr>
@@ -497,6 +680,7 @@
         <w:rPr>
           <w:color w:val="000000" w:themeColor="text1"/>
         </w:rPr>
+        <w:lastRenderedPageBreak/>
         <w:t>gasoline_retail_dollar-per-gallon.csv</w:t>
       </w:r>
     </w:p>
@@ -686,7 +870,6 @@
         </w:numPr>
       </w:pPr>
       <w:r>
-        <w:lastRenderedPageBreak/>
         <w:t>{data subtype} represents the subcategory that the data falls into or the specific name of the input represented (retail, commercial, industrial, etc.)</w:t>
       </w:r>
     </w:p>
@@ -754,7 +937,16 @@
     <w:p/>
     <w:p/>
     <w:p>
-      <w:r>
+      <w:pPr>
+        <w:spacing w:after="0" w:line="240" w:lineRule="auto"/>
+      </w:pPr>
+      <w:r>
+        <w:br w:type="page"/>
+      </w:r>
+    </w:p>
+    <w:p>
+      <w:r>
+        <w:lastRenderedPageBreak/>
         <w:t>FILE</w:t>
       </w:r>
       <w:r>
@@ -766,7 +958,7 @@
         <w:t>File: ‘</w:t>
       </w:r>
       <w:r>
-        <w:t>crops_corn-grain-price-recieved_dollar-per-bushel.csv</w:t>
+        <w:t>cattle_calves-price-received_dollar-per-cwt.csv</w:t>
       </w:r>
       <w:r>
         <w:t>’</w:t>
@@ -795,7 +987,7 @@
         <w:t xml:space="preserve"> </w:t>
       </w:r>
       <w:r>
-        <w:t xml:space="preserve">– Crops </w:t>
+        <w:t xml:space="preserve">– Cattle </w:t>
       </w:r>
     </w:p>
     <w:p>
@@ -814,7 +1006,7 @@
         <w:t xml:space="preserve">Data Subtype </w:t>
       </w:r>
       <w:r>
-        <w:t>– Corn grain price received by farmers</w:t>
+        <w:t>– Price received for calves</w:t>
       </w:r>
     </w:p>
     <w:p>
@@ -833,7 +1025,15 @@
         <w:t xml:space="preserve">Units </w:t>
       </w:r>
       <w:r>
-        <w:t>– U.S. dollars per bushel of corn grain</w:t>
+        <w:t xml:space="preserve">– U.S. dollars per CWT (100 </w:t>
+      </w:r>
+      <w:proofErr w:type="spellStart"/>
+      <w:r>
+        <w:t>lbs</w:t>
+      </w:r>
+      <w:proofErr w:type="spellEnd"/>
+      <w:r>
+        <w:t>)</w:t>
       </w:r>
     </w:p>
     <w:p>
@@ -858,31 +1058,7 @@
         <w:rPr>
           <w:color w:val="000000" w:themeColor="text1"/>
         </w:rPr>
-        <w:t>Crop prices</w:t>
-      </w:r>
-      <w:r>
-        <w:rPr>
-          <w:color w:val="000000" w:themeColor="text1"/>
-        </w:rPr>
-        <w:t xml:space="preserve"> were </w:t>
-      </w:r>
-      <w:r>
-        <w:rPr>
-          <w:color w:val="000000" w:themeColor="text1"/>
-        </w:rPr>
-        <w:t xml:space="preserve">gathered from </w:t>
-      </w:r>
-      <w:r>
-        <w:rPr>
-          <w:color w:val="000000" w:themeColor="text1"/>
-        </w:rPr>
-        <w:t>the U</w:t>
-      </w:r>
-      <w:r>
-        <w:rPr>
-          <w:color w:val="000000" w:themeColor="text1"/>
-        </w:rPr>
-        <w:t xml:space="preserve">nited States Department of Agriculture’s (USDA’s) </w:t>
+        <w:t xml:space="preserve">Cattle prices were gathered from the United States Department of Agriculture’s (USDA’s) </w:t>
       </w:r>
       <w:hyperlink r:id="rId5" w:history="1">
         <w:r>
@@ -890,37 +1066,40 @@
             <w:rStyle w:val="Hyperlink"/>
             <w:color w:val="000000" w:themeColor="text1"/>
           </w:rPr>
-          <w:t>National Agricultural Statistics Service Quickstats web portal</w:t>
+          <w:t xml:space="preserve">National Agricultural Statistics Service </w:t>
+        </w:r>
+        <w:proofErr w:type="spellStart"/>
+        <w:r>
+          <w:rPr>
+            <w:rStyle w:val="Hyperlink"/>
+            <w:color w:val="000000" w:themeColor="text1"/>
+          </w:rPr>
+          <w:t>Quickstats</w:t>
+        </w:r>
+        <w:proofErr w:type="spellEnd"/>
+        <w:r>
+          <w:rPr>
+            <w:rStyle w:val="Hyperlink"/>
+            <w:color w:val="000000" w:themeColor="text1"/>
+          </w:rPr>
+          <w:t xml:space="preserve"> web portal</w:t>
         </w:r>
       </w:hyperlink>
       <w:r>
         <w:rPr>
           <w:color w:val="000000" w:themeColor="text1"/>
         </w:rPr>
-        <w:t xml:space="preserve">. This data can be obtained by selecting Group: Field Crops, Commodity: Corn, Category: Price Received, Data Item: Corn, Grain – Price Received, Measured in $ </w:t>
-      </w:r>
-      <w:r>
-        <w:rPr>
-          <w:color w:val="000000" w:themeColor="text1"/>
-        </w:rPr>
-        <w:t xml:space="preserve">/ BU, Geographic Level: National + State, Year: All, Period Type: Annual, Period: Marketing Year. </w:t>
-      </w:r>
-      <w:r>
-        <w:rPr>
-          <w:color w:val="000000" w:themeColor="text1"/>
-        </w:rPr>
-        <w:t>State level values were then assigned uniformly to each county within the state. When state or data was unavailable, the U.S. mean value was used.</w:t>
-      </w:r>
-    </w:p>
-    <w:p>
-      <w:pPr>
-        <w:pStyle w:val="ListParagraph"/>
-        <w:numPr>
-          <w:ilvl w:val="0"/>
-          <w:numId w:val="1"/>
-        </w:numPr>
-      </w:pPr>
-      <w:commentRangeStart w:id="0"/>
+        <w:t>. This data can be obtained by selecting Sector: Animals &amp; Products, Group: Livestock, Commodity: Cattle, Category: Price Received, Data Item: CATTLE, CALVES - PRICE RECEIVED, MEASURED IN $ / CWT, Geographic Level: National + State, Year: All, Period Type: Annual, Period: Marketing Year. State level values were then assigned uniformly to each county within the state. When state or data was unavailable, the U.S. mean value was used.</w:t>
+      </w:r>
+    </w:p>
+    <w:p>
+      <w:pPr>
+        <w:pStyle w:val="ListParagraph"/>
+        <w:numPr>
+          <w:ilvl w:val="0"/>
+          <w:numId w:val="1"/>
+        </w:numPr>
+      </w:pPr>
       <w:r>
         <w:rPr>
           <w:b/>
@@ -928,58 +1107,699 @@
         </w:rPr>
         <w:t xml:space="preserve">Data Conversions </w:t>
       </w:r>
-      <w:commentRangeEnd w:id="0"/>
-      <w:r>
-        <w:rPr>
-          <w:rStyle w:val="CommentReference"/>
-        </w:rPr>
-        <w:commentReference w:id="0"/>
-      </w:r>
-      <w:r>
-        <w:rPr>
-          <w:b/>
-          <w:bCs/>
-        </w:rPr>
-        <w:t>-</w:t>
-      </w:r>
-      <w:r>
+      <w:r>
+        <w:t xml:space="preserve">– No conversions were made to this data from that received from the USDA’s </w:t>
+      </w:r>
+      <w:proofErr w:type="spellStart"/>
+      <w:r>
+        <w:t>Quickstats</w:t>
+      </w:r>
+      <w:proofErr w:type="spellEnd"/>
+      <w:r>
+        <w:t xml:space="preserve"> web portal.</w:t>
+      </w:r>
+    </w:p>
+    <w:p/>
+    <w:p>
+      <w:r>
+        <w:t>File: ‘</w:t>
+      </w:r>
+      <w:r>
+        <w:t>cattle_cows-milk-price-received_dollar-per-head.csv’</w:t>
+      </w:r>
+    </w:p>
+    <w:p>
+      <w:pPr>
+        <w:pStyle w:val="ListParagraph"/>
+        <w:numPr>
+          <w:ilvl w:val="0"/>
+          <w:numId w:val="1"/>
+        </w:numPr>
+      </w:pPr>
+      <w:r>
+        <w:rPr>
+          <w:b/>
+          <w:bCs/>
+        </w:rPr>
+        <w:t xml:space="preserve">Primary Data Type </w:t>
+      </w:r>
+      <w:r>
+        <w:t xml:space="preserve">– Cattle </w:t>
+      </w:r>
+    </w:p>
+    <w:p>
+      <w:pPr>
+        <w:pStyle w:val="ListParagraph"/>
+        <w:numPr>
+          <w:ilvl w:val="0"/>
+          <w:numId w:val="1"/>
+        </w:numPr>
+      </w:pPr>
+      <w:r>
+        <w:rPr>
+          <w:b/>
+          <w:bCs/>
+        </w:rPr>
+        <w:t xml:space="preserve">Data Subtype </w:t>
+      </w:r>
+      <w:r>
+        <w:t xml:space="preserve">– Price received for </w:t>
+      </w:r>
+      <w:r>
+        <w:t>Milk Cows</w:t>
+      </w:r>
+    </w:p>
+    <w:p>
+      <w:pPr>
+        <w:pStyle w:val="ListParagraph"/>
+        <w:numPr>
+          <w:ilvl w:val="0"/>
+          <w:numId w:val="1"/>
+        </w:numPr>
+      </w:pPr>
+      <w:r>
+        <w:rPr>
+          <w:b/>
+          <w:bCs/>
+        </w:rPr>
+        <w:t xml:space="preserve">Units </w:t>
+      </w:r>
+      <w:r>
+        <w:t xml:space="preserve">– U.S. dollars per </w:t>
+      </w:r>
+      <w:r>
+        <w:t>head of cattle</w:t>
+      </w:r>
+    </w:p>
+    <w:p>
+      <w:pPr>
+        <w:pStyle w:val="ListParagraph"/>
+        <w:numPr>
+          <w:ilvl w:val="0"/>
+          <w:numId w:val="1"/>
+        </w:numPr>
+      </w:pPr>
+      <w:r>
+        <w:rPr>
+          <w:b/>
+          <w:bCs/>
+        </w:rPr>
+        <w:t xml:space="preserve">Data source </w:t>
+      </w:r>
+      <w:r>
+        <w:t xml:space="preserve">– Cattle prices were gathered from the United States Department of Agriculture’s (USDA’s) </w:t>
+      </w:r>
+      <w:hyperlink r:id="rId6" w:history="1">
+        <w:r>
+          <w:rPr>
+            <w:rStyle w:val="Hyperlink"/>
+            <w:color w:val="auto"/>
+          </w:rPr>
+          <w:t xml:space="preserve">National Agricultural Statistics Service </w:t>
+        </w:r>
+        <w:proofErr w:type="spellStart"/>
+        <w:r>
+          <w:rPr>
+            <w:rStyle w:val="Hyperlink"/>
+            <w:color w:val="auto"/>
+          </w:rPr>
+          <w:t>Quickstats</w:t>
+        </w:r>
+        <w:proofErr w:type="spellEnd"/>
+        <w:r>
+          <w:rPr>
+            <w:rStyle w:val="Hyperlink"/>
+            <w:color w:val="auto"/>
+          </w:rPr>
+          <w:t xml:space="preserve"> web portal</w:t>
+        </w:r>
+      </w:hyperlink>
+      <w:r>
+        <w:t xml:space="preserve">. This data can be obtained by selecting Sector: Animals &amp; Products, Group: Livestock, Commodity: Cattle, Category: Price Received, Data Item: </w:t>
+      </w:r>
+      <w:r>
+        <w:t>CATTLE, COWS, MILK - PRICE RECEIVED, MEASURED IN $ / HEAD</w:t>
+      </w:r>
+      <w:r>
+        <w:t>, Geographic Level: National + State, Year: All, Period Type: Annual, Period: Marketing Year. State level values were then assigned uniformly to each county within the state. When state or data was unavailable, the U.S. mean value was used.</w:t>
+      </w:r>
+    </w:p>
+    <w:p>
+      <w:pPr>
+        <w:pStyle w:val="ListParagraph"/>
+        <w:numPr>
+          <w:ilvl w:val="0"/>
+          <w:numId w:val="1"/>
+        </w:numPr>
+      </w:pPr>
+      <w:r>
+        <w:rPr>
+          <w:b/>
+          <w:bCs/>
+        </w:rPr>
+        <w:t xml:space="preserve">Data Conversions </w:t>
+      </w:r>
+      <w:r>
+        <w:t xml:space="preserve">– No conversions were made to this data from that received from the USDA’s </w:t>
+      </w:r>
+      <w:proofErr w:type="spellStart"/>
+      <w:r>
+        <w:t>Quickstats</w:t>
+      </w:r>
+      <w:proofErr w:type="spellEnd"/>
+      <w:r>
+        <w:t xml:space="preserve"> web portal.</w:t>
+      </w:r>
+    </w:p>
+    <w:p>
+      <w:pPr>
+        <w:rPr>
+          <w:color w:val="FF0000"/>
+        </w:rPr>
+      </w:pPr>
+    </w:p>
+    <w:p>
+      <w:r>
+        <w:t>File: ‘</w:t>
+      </w:r>
+      <w:r>
+        <w:t>cattle_cows-price-received_dollar-per-cwt.csv</w:t>
+      </w:r>
+      <w:r>
+        <w:t>’</w:t>
+      </w:r>
+    </w:p>
+    <w:p>
+      <w:pPr>
+        <w:pStyle w:val="ListParagraph"/>
+        <w:numPr>
+          <w:ilvl w:val="0"/>
+          <w:numId w:val="1"/>
+        </w:numPr>
+      </w:pPr>
+      <w:r>
+        <w:rPr>
+          <w:b/>
+          <w:bCs/>
+        </w:rPr>
+        <w:t xml:space="preserve">Primary Data Type </w:t>
+      </w:r>
+      <w:r>
+        <w:t xml:space="preserve">– Cattle </w:t>
+      </w:r>
+    </w:p>
+    <w:p>
+      <w:pPr>
+        <w:pStyle w:val="ListParagraph"/>
+        <w:numPr>
+          <w:ilvl w:val="0"/>
+          <w:numId w:val="1"/>
+        </w:numPr>
+      </w:pPr>
+      <w:r>
+        <w:rPr>
+          <w:b/>
+          <w:bCs/>
+        </w:rPr>
+        <w:t xml:space="preserve">Data Subtype </w:t>
+      </w:r>
+      <w:r>
+        <w:t xml:space="preserve">– Price received for </w:t>
+      </w:r>
+      <w:r>
+        <w:t>cows</w:t>
+      </w:r>
+    </w:p>
+    <w:p>
+      <w:pPr>
+        <w:pStyle w:val="ListParagraph"/>
+        <w:numPr>
+          <w:ilvl w:val="0"/>
+          <w:numId w:val="1"/>
+        </w:numPr>
+      </w:pPr>
+      <w:r>
+        <w:rPr>
+          <w:b/>
+          <w:bCs/>
+        </w:rPr>
+        <w:lastRenderedPageBreak/>
+        <w:t xml:space="preserve">Units </w:t>
+      </w:r>
+      <w:r>
+        <w:t xml:space="preserve">– U.S. dollars per CWT (100 </w:t>
+      </w:r>
+      <w:proofErr w:type="spellStart"/>
+      <w:r>
+        <w:t>lbs</w:t>
+      </w:r>
+      <w:proofErr w:type="spellEnd"/>
+      <w:r>
+        <w:t>)</w:t>
+      </w:r>
+    </w:p>
+    <w:p>
+      <w:pPr>
+        <w:pStyle w:val="ListParagraph"/>
+        <w:numPr>
+          <w:ilvl w:val="0"/>
+          <w:numId w:val="1"/>
+        </w:numPr>
+      </w:pPr>
+      <w:r>
+        <w:rPr>
+          <w:b/>
+          <w:bCs/>
+        </w:rPr>
+        <w:t xml:space="preserve">Data source </w:t>
+      </w:r>
+      <w:r>
+        <w:t xml:space="preserve">– Cattle prices were gathered from the United States Department of Agriculture’s (USDA’s) </w:t>
+      </w:r>
+      <w:hyperlink r:id="rId7" w:history="1">
+        <w:r>
+          <w:rPr>
+            <w:rStyle w:val="Hyperlink"/>
+            <w:color w:val="auto"/>
+          </w:rPr>
+          <w:t xml:space="preserve">National Agricultural Statistics Service </w:t>
+        </w:r>
+        <w:proofErr w:type="spellStart"/>
+        <w:r>
+          <w:rPr>
+            <w:rStyle w:val="Hyperlink"/>
+            <w:color w:val="auto"/>
+          </w:rPr>
+          <w:t>Quickstats</w:t>
+        </w:r>
+        <w:proofErr w:type="spellEnd"/>
+        <w:r>
+          <w:rPr>
+            <w:rStyle w:val="Hyperlink"/>
+            <w:color w:val="auto"/>
+          </w:rPr>
+          <w:t xml:space="preserve"> web portal</w:t>
+        </w:r>
+      </w:hyperlink>
+      <w:r>
+        <w:t xml:space="preserve">. This data can be obtained by selecting Sector: Animals &amp; Products, Group: Livestock, Commodity: Cattle, Category: Price Received, Data Item: </w:t>
+      </w:r>
+      <w:r>
+        <w:t>CATTLE, COWS - PRICE RECEIVED, MEASURED IN $ / CWT</w:t>
+      </w:r>
+      <w:r>
+        <w:t>, Geographic Level: National + State, Year: All, Period Type: Annual, Period: Marketing Year. State level values were then assigned uniformly to each county within the state. When state or data was unavailable, the U.S. mean value was used.</w:t>
+      </w:r>
+    </w:p>
+    <w:p>
+      <w:pPr>
+        <w:pStyle w:val="ListParagraph"/>
+        <w:numPr>
+          <w:ilvl w:val="0"/>
+          <w:numId w:val="1"/>
+        </w:numPr>
+      </w:pPr>
+      <w:r>
+        <w:rPr>
+          <w:b/>
+          <w:bCs/>
+        </w:rPr>
+        <w:t xml:space="preserve">Data Conversions </w:t>
+      </w:r>
+      <w:r>
+        <w:t xml:space="preserve">– No conversions were made to this data from that received from the USDA’s </w:t>
+      </w:r>
+      <w:proofErr w:type="spellStart"/>
+      <w:r>
+        <w:t>Quickstats</w:t>
+      </w:r>
+      <w:proofErr w:type="spellEnd"/>
+      <w:r>
+        <w:t xml:space="preserve"> web portal.</w:t>
+      </w:r>
+    </w:p>
+    <w:p/>
+    <w:p>
+      <w:r>
+        <w:t>File: ‘</w:t>
+      </w:r>
+      <w:r>
+        <w:t>cattle_GE-500-price-received_dollar-per-cwt.csv’</w:t>
+      </w:r>
+    </w:p>
+    <w:p>
+      <w:pPr>
+        <w:pStyle w:val="ListParagraph"/>
+        <w:numPr>
+          <w:ilvl w:val="0"/>
+          <w:numId w:val="1"/>
+        </w:numPr>
+      </w:pPr>
+      <w:r>
+        <w:rPr>
+          <w:b/>
+          <w:bCs/>
+        </w:rPr>
+        <w:t xml:space="preserve">Primary Data Type </w:t>
+      </w:r>
+      <w:r>
+        <w:t xml:space="preserve">– Cattle </w:t>
+      </w:r>
+    </w:p>
+    <w:p>
+      <w:pPr>
+        <w:pStyle w:val="ListParagraph"/>
+        <w:numPr>
+          <w:ilvl w:val="0"/>
+          <w:numId w:val="1"/>
+        </w:numPr>
+      </w:pPr>
+      <w:r>
+        <w:rPr>
+          <w:b/>
+          <w:bCs/>
+        </w:rPr>
+        <w:t xml:space="preserve">Data Subtype </w:t>
+      </w:r>
+      <w:r>
+        <w:t xml:space="preserve">– Price received for </w:t>
+      </w:r>
+      <w:r>
+        <w:t xml:space="preserve">cattle greater than or equal to 500 </w:t>
+      </w:r>
+      <w:proofErr w:type="spellStart"/>
+      <w:r>
+        <w:t>lbs</w:t>
+      </w:r>
+      <w:proofErr w:type="spellEnd"/>
+    </w:p>
+    <w:p>
+      <w:pPr>
+        <w:pStyle w:val="ListParagraph"/>
+        <w:numPr>
+          <w:ilvl w:val="0"/>
+          <w:numId w:val="1"/>
+        </w:numPr>
+      </w:pPr>
+      <w:r>
+        <w:rPr>
+          <w:b/>
+          <w:bCs/>
+        </w:rPr>
+        <w:t xml:space="preserve">Units </w:t>
+      </w:r>
+      <w:r>
+        <w:t xml:space="preserve">– U.S. dollars per CWT (100 </w:t>
+      </w:r>
+      <w:proofErr w:type="spellStart"/>
+      <w:r>
+        <w:t>lbs</w:t>
+      </w:r>
+      <w:proofErr w:type="spellEnd"/>
+      <w:r>
+        <w:t>)</w:t>
+      </w:r>
+    </w:p>
+    <w:p>
+      <w:pPr>
+        <w:pStyle w:val="ListParagraph"/>
+        <w:numPr>
+          <w:ilvl w:val="0"/>
+          <w:numId w:val="1"/>
+        </w:numPr>
+      </w:pPr>
+      <w:r>
+        <w:rPr>
+          <w:b/>
+          <w:bCs/>
+        </w:rPr>
+        <w:t xml:space="preserve">Data source </w:t>
+      </w:r>
+      <w:r>
+        <w:t xml:space="preserve">– Cattle prices were gathered from the United States Department of Agriculture’s (USDA’s) </w:t>
+      </w:r>
+      <w:hyperlink r:id="rId8" w:history="1">
+        <w:r>
+          <w:rPr>
+            <w:rStyle w:val="Hyperlink"/>
+            <w:color w:val="auto"/>
+          </w:rPr>
+          <w:t xml:space="preserve">National Agricultural Statistics Service </w:t>
+        </w:r>
+        <w:proofErr w:type="spellStart"/>
+        <w:r>
+          <w:rPr>
+            <w:rStyle w:val="Hyperlink"/>
+            <w:color w:val="auto"/>
+          </w:rPr>
+          <w:t>Quickstats</w:t>
+        </w:r>
+        <w:proofErr w:type="spellEnd"/>
+        <w:r>
+          <w:rPr>
+            <w:rStyle w:val="Hyperlink"/>
+            <w:color w:val="auto"/>
+          </w:rPr>
+          <w:t xml:space="preserve"> web portal</w:t>
+        </w:r>
+      </w:hyperlink>
+      <w:r>
+        <w:t xml:space="preserve">. This data can be obtained by selecting Sector: Animals &amp; Products, Group: Livestock, Commodity: Cattle, Category: Price Received, Data Item: </w:t>
+      </w:r>
+      <w:r>
+        <w:t>CATTLE, GE 500 LBS - PRICE RECEIVED, MEASURED IN $ / CWT</w:t>
+      </w:r>
+      <w:r>
+        <w:t xml:space="preserve">, Geographic Level: National + State, Year: All, Period Type: Annual, Period: Marketing Year. State level values were then assigned uniformly to each county within the state. When state or data was unavailable, the U.S. mean value </w:t>
+      </w:r>
+      <w:r>
+        <w:t>was used.</w:t>
+      </w:r>
+    </w:p>
+    <w:p>
+      <w:pPr>
+        <w:pStyle w:val="ListParagraph"/>
+        <w:numPr>
+          <w:ilvl w:val="0"/>
+          <w:numId w:val="1"/>
+        </w:numPr>
+      </w:pPr>
+      <w:r>
+        <w:rPr>
+          <w:b/>
+          <w:bCs/>
+        </w:rPr>
+        <w:t xml:space="preserve">Data Conversions </w:t>
+      </w:r>
+      <w:r>
+        <w:t xml:space="preserve">– No conversions were made to this data from that received from the USDA’s </w:t>
+      </w:r>
+      <w:proofErr w:type="spellStart"/>
+      <w:r>
+        <w:t>Quickstats</w:t>
+      </w:r>
+      <w:proofErr w:type="spellEnd"/>
+      <w:r>
+        <w:t xml:space="preserve"> web portal.</w:t>
+      </w:r>
+    </w:p>
+    <w:p/>
+    <w:p>
+      <w:r>
+        <w:t>File: ‘</w:t>
+      </w:r>
+      <w:r>
+        <w:t>cattle_steers-and-heifers-GE-500-price-received_dollar-per-cwt.csv’</w:t>
+      </w:r>
+    </w:p>
+    <w:p>
+      <w:pPr>
+        <w:pStyle w:val="ListParagraph"/>
+        <w:numPr>
+          <w:ilvl w:val="0"/>
+          <w:numId w:val="1"/>
+        </w:numPr>
+      </w:pPr>
+      <w:r>
+        <w:rPr>
+          <w:b/>
+          <w:bCs/>
+        </w:rPr>
+        <w:t xml:space="preserve">Primary Data Type </w:t>
+      </w:r>
+      <w:r>
+        <w:t xml:space="preserve">– Cattle </w:t>
+      </w:r>
+    </w:p>
+    <w:p>
+      <w:pPr>
+        <w:pStyle w:val="ListParagraph"/>
+        <w:numPr>
+          <w:ilvl w:val="0"/>
+          <w:numId w:val="1"/>
+        </w:numPr>
+      </w:pPr>
+      <w:r>
+        <w:rPr>
+          <w:b/>
+          <w:bCs/>
+        </w:rPr>
+        <w:t xml:space="preserve">Data Subtype </w:t>
+      </w:r>
+      <w:r>
+        <w:t xml:space="preserve">– Price received for Steers and Heifers greater than or equal to 500 </w:t>
+      </w:r>
+      <w:proofErr w:type="spellStart"/>
+      <w:r>
+        <w:t>lbs</w:t>
+      </w:r>
+      <w:proofErr w:type="spellEnd"/>
+    </w:p>
+    <w:p>
+      <w:pPr>
+        <w:pStyle w:val="ListParagraph"/>
+        <w:numPr>
+          <w:ilvl w:val="0"/>
+          <w:numId w:val="1"/>
+        </w:numPr>
+      </w:pPr>
+      <w:r>
+        <w:rPr>
+          <w:b/>
+          <w:bCs/>
+        </w:rPr>
+        <w:t xml:space="preserve">Units </w:t>
+      </w:r>
+      <w:r>
+        <w:t xml:space="preserve">– U.S. dollars per CWT (100 </w:t>
+      </w:r>
+      <w:proofErr w:type="spellStart"/>
+      <w:r>
+        <w:t>lbs</w:t>
+      </w:r>
+      <w:proofErr w:type="spellEnd"/>
+      <w:r>
+        <w:t>)</w:t>
+      </w:r>
+    </w:p>
+    <w:p>
+      <w:pPr>
+        <w:pStyle w:val="ListParagraph"/>
+        <w:numPr>
+          <w:ilvl w:val="0"/>
+          <w:numId w:val="1"/>
+        </w:numPr>
+      </w:pPr>
+      <w:r>
+        <w:rPr>
+          <w:b/>
+          <w:bCs/>
+        </w:rPr>
+        <w:t xml:space="preserve">Data source </w:t>
+      </w:r>
+      <w:r>
+        <w:t xml:space="preserve">– Cattle prices were gathered from the United States Department of Agriculture’s (USDA’s) </w:t>
+      </w:r>
+      <w:hyperlink r:id="rId9" w:history="1">
+        <w:r>
+          <w:rPr>
+            <w:rStyle w:val="Hyperlink"/>
+            <w:color w:val="auto"/>
+          </w:rPr>
+          <w:t xml:space="preserve">National Agricultural Statistics Service </w:t>
+        </w:r>
+        <w:proofErr w:type="spellStart"/>
+        <w:r>
+          <w:rPr>
+            <w:rStyle w:val="Hyperlink"/>
+            <w:color w:val="auto"/>
+          </w:rPr>
+          <w:t>Quickstats</w:t>
+        </w:r>
+        <w:proofErr w:type="spellEnd"/>
+        <w:r>
+          <w:rPr>
+            <w:rStyle w:val="Hyperlink"/>
+            <w:color w:val="auto"/>
+          </w:rPr>
+          <w:t xml:space="preserve"> web portal</w:t>
+        </w:r>
+      </w:hyperlink>
+      <w:r>
+        <w:t xml:space="preserve">. This data can be obtained by selecting Sector: Animals &amp; Products, Group: Livestock, Commodity: Cattle, Category: Price Received, Data Item: </w:t>
+      </w:r>
+      <w:r>
+        <w:t xml:space="preserve">CATTLE, STEERS &amp; HEIFERS, GE </w:t>
+      </w:r>
+      <w:r>
+        <w:lastRenderedPageBreak/>
+        <w:t>500 LBS - PRICE RECEIVED, MEASURED IN $ / CWT</w:t>
+      </w:r>
+      <w:r>
+        <w:t>, Geographic Level: National + State, Year: All, Period Type: Annual, Period: Marketing Year. State level values were then assigned uniformly to each county within the state. When state or data was unavailable, the U.S. mean value was used.</w:t>
+      </w:r>
+    </w:p>
+    <w:p>
+      <w:pPr>
+        <w:pStyle w:val="ListParagraph"/>
+        <w:numPr>
+          <w:ilvl w:val="0"/>
+          <w:numId w:val="1"/>
+        </w:numPr>
+      </w:pPr>
+      <w:r>
+        <w:rPr>
+          <w:b/>
+          <w:bCs/>
+        </w:rPr>
+        <w:t xml:space="preserve">Data Conversions </w:t>
+      </w:r>
+      <w:r>
+        <w:t xml:space="preserve">– No conversions were made to this data from that received from the USDA’s </w:t>
+      </w:r>
+      <w:proofErr w:type="spellStart"/>
+      <w:r>
+        <w:t>Quickstats</w:t>
+      </w:r>
+      <w:proofErr w:type="spellEnd"/>
+      <w:r>
+        <w:t xml:space="preserve"> web portal.</w:t>
+      </w:r>
+    </w:p>
+    <w:p/>
+    <w:p>
+      <w:r>
+        <w:t>File: ‘</w:t>
+      </w:r>
+      <w:r>
+        <w:t>crops_corn-grain-price-recieved_dollar-per-bushel.csv</w:t>
+      </w:r>
+      <w:r>
+        <w:t>’</w:t>
+      </w:r>
+    </w:p>
+    <w:p>
+      <w:pPr>
+        <w:pStyle w:val="ListParagraph"/>
+        <w:numPr>
+          <w:ilvl w:val="0"/>
+          <w:numId w:val="1"/>
+        </w:numPr>
+      </w:pPr>
+      <w:r>
+        <w:rPr>
+          <w:b/>
+          <w:bCs/>
+        </w:rPr>
+        <w:t>Primary Data Type</w:t>
+      </w:r>
+      <w:r>
+        <w:rPr>
+          <w:b/>
+          <w:bCs/>
+        </w:rPr>
         <w:t xml:space="preserve"> </w:t>
       </w:r>
-    </w:p>
-    <w:p/>
-    <w:p>
-      <w:r>
-        <w:t>File: ‘</w:t>
-      </w:r>
-      <w:r>
-        <w:t>crops_hay-alfalfa-price-recieved_dollar-per-ton.csv</w:t>
-      </w:r>
-      <w:r>
-        <w:t>’</w:t>
-      </w:r>
-    </w:p>
-    <w:p>
-      <w:pPr>
-        <w:pStyle w:val="ListParagraph"/>
-        <w:numPr>
-          <w:ilvl w:val="0"/>
-          <w:numId w:val="1"/>
-        </w:numPr>
-      </w:pPr>
-      <w:r>
-        <w:rPr>
-          <w:b/>
-          <w:bCs/>
-        </w:rPr>
-        <w:t>Primary Data Type</w:t>
-      </w:r>
-      <w:r>
-        <w:rPr>
-          <w:b/>
-          <w:bCs/>
-        </w:rPr>
-        <w:t xml:space="preserve"> </w:t>
-      </w:r>
       <w:r>
         <w:t xml:space="preserve">– Crops </w:t>
       </w:r>
@@ -1000,7 +1820,7 @@
         <w:t xml:space="preserve">Data Subtype </w:t>
       </w:r>
       <w:r>
-        <w:t>– Alfalfa hay price received by farmers</w:t>
+        <w:t>– Corn grain price received by farmers</w:t>
       </w:r>
     </w:p>
     <w:p>
@@ -1019,16 +1839,7 @@
         <w:t xml:space="preserve">Units </w:t>
       </w:r>
       <w:r>
-        <w:t xml:space="preserve">– U.S. dollars per </w:t>
-      </w:r>
-      <w:r>
-        <w:t>ton</w:t>
-      </w:r>
-      <w:r>
-        <w:t xml:space="preserve"> of alfalfa </w:t>
-      </w:r>
-      <w:r>
-        <w:t>hay</w:t>
+        <w:t>– U.S. dollars per bushel of corn grain</w:t>
       </w:r>
     </w:p>
     <w:p>
@@ -1065,7 +1876,19 @@
         <w:rPr>
           <w:color w:val="000000" w:themeColor="text1"/>
         </w:rPr>
-        <w:t xml:space="preserve">gathered from the United States Department of Agriculture’s (USDA’s) </w:t>
+        <w:t xml:space="preserve">gathered from </w:t>
+      </w:r>
+      <w:r>
+        <w:rPr>
+          <w:color w:val="000000" w:themeColor="text1"/>
+        </w:rPr>
+        <w:t>the U</w:t>
+      </w:r>
+      <w:r>
+        <w:rPr>
+          <w:color w:val="000000" w:themeColor="text1"/>
+        </w:rPr>
+        <w:t xml:space="preserve">nited States Department of Agriculture’s (USDA’s) </w:t>
       </w:r>
       <w:hyperlink r:id="rId10" w:history="1">
         <w:r>
@@ -1080,37 +1903,13 @@
         <w:rPr>
           <w:color w:val="000000" w:themeColor="text1"/>
         </w:rPr>
-        <w:t xml:space="preserve">. This data can be obtained by selecting Group: Field Crops, Commodity: </w:t>
-      </w:r>
-      <w:r>
-        <w:rPr>
-          <w:color w:val="000000" w:themeColor="text1"/>
-        </w:rPr>
-        <w:t>Hay</w:t>
-      </w:r>
-      <w:r>
-        <w:rPr>
-          <w:color w:val="000000" w:themeColor="text1"/>
-        </w:rPr>
-        <w:t xml:space="preserve">, Category: Price Received, Data Item: </w:t>
-      </w:r>
-      <w:r>
-        <w:rPr>
-          <w:color w:val="000000" w:themeColor="text1"/>
-        </w:rPr>
-        <w:t xml:space="preserve">Hay, Alfalfa </w:t>
-      </w:r>
-      <w:r>
-        <w:rPr>
-          <w:color w:val="000000" w:themeColor="text1"/>
-        </w:rPr>
-        <w:t xml:space="preserve">– Price Received, Measured in $ </w:t>
-      </w:r>
-      <w:r>
-        <w:rPr>
-          <w:color w:val="000000" w:themeColor="text1"/>
-        </w:rPr>
-        <w:t xml:space="preserve">/ Ton, Geographic Level: National + State, Year: All, Period Type: Annual, Period: Marketing Year. </w:t>
+        <w:t xml:space="preserve">. This data can be obtained by selecting Group: Field Crops, Commodity: Corn, Category: Price Received, Data Item: Corn, Grain – Price Received, Measured in $ </w:t>
+      </w:r>
+      <w:r>
+        <w:rPr>
+          <w:color w:val="000000" w:themeColor="text1"/>
+        </w:rPr>
+        <w:t xml:space="preserve">/ BU, Geographic Level: National + State, Year: All, Period Type: Annual, Period: Marketing Year. </w:t>
       </w:r>
       <w:r>
         <w:rPr>
@@ -1119,13 +1918,45 @@
         <w:t>State level values were then assigned uniformly to each county within the state. When state or data was unavailable, the U.S. mean value was used.</w:t>
       </w:r>
     </w:p>
-    <w:p/>
+    <w:p>
+      <w:pPr>
+        <w:pStyle w:val="ListParagraph"/>
+        <w:numPr>
+          <w:ilvl w:val="0"/>
+          <w:numId w:val="1"/>
+        </w:numPr>
+      </w:pPr>
+      <w:r>
+        <w:rPr>
+          <w:b/>
+          <w:bCs/>
+        </w:rPr>
+        <w:t xml:space="preserve">Data Conversions </w:t>
+      </w:r>
+      <w:r>
+        <w:t xml:space="preserve">– No conversions were made to this data from that received from the USDA’s </w:t>
+      </w:r>
+      <w:proofErr w:type="spellStart"/>
+      <w:r>
+        <w:t>Quickstats</w:t>
+      </w:r>
+      <w:proofErr w:type="spellEnd"/>
+      <w:r>
+        <w:t xml:space="preserve"> web portal.</w:t>
+      </w:r>
+      <w:r>
+        <w:t xml:space="preserve"> </w:t>
+      </w:r>
+    </w:p>
     <w:p>
       <w:r>
         <w:t>File: ‘</w:t>
       </w:r>
       <w:r>
-        <w:t>crops_hay-excluding-alfalfa-price-recieved_dollar-per-ton.csv</w:t>
+        <w:t>crops_corn-silage-price-recieved_dollar-per-ton</w:t>
+      </w:r>
+      <w:r>
+        <w:t>.csv</w:t>
       </w:r>
       <w:r>
         <w:t>’</w:t>
@@ -1170,11 +2001,10 @@
           <w:b/>
           <w:bCs/>
         </w:rPr>
-        <w:lastRenderedPageBreak/>
         <w:t xml:space="preserve">Data Subtype </w:t>
       </w:r>
       <w:r>
-        <w:t>– Hay excluding alfalfa price received by farmers</w:t>
+        <w:t>– Corn silage price received by farmers assuming the silage is already harvested and stored</w:t>
       </w:r>
     </w:p>
     <w:p>
@@ -1193,22 +2023,19 @@
         <w:t xml:space="preserve">Units </w:t>
       </w:r>
       <w:r>
-        <w:t xml:space="preserve">– U.S. dollars per </w:t>
-      </w:r>
-      <w:r>
-        <w:t>ton</w:t>
-      </w:r>
-      <w:r>
-        <w:t xml:space="preserve"> of hay which excludes alfalfa</w:t>
-      </w:r>
-    </w:p>
-    <w:p>
-      <w:pPr>
-        <w:pStyle w:val="ListParagraph"/>
-        <w:numPr>
-          <w:ilvl w:val="0"/>
-          <w:numId w:val="1"/>
-        </w:numPr>
+        <w:t>– U.S. dollars per ton of corn silage</w:t>
+      </w:r>
+    </w:p>
+    <w:p>
+      <w:pPr>
+        <w:pStyle w:val="ListParagraph"/>
+        <w:numPr>
+          <w:ilvl w:val="0"/>
+          <w:numId w:val="1"/>
+        </w:numPr>
+        <w:rPr>
+          <w:color w:val="000000" w:themeColor="text1"/>
+        </w:rPr>
       </w:pPr>
       <w:r>
         <w:rPr>
@@ -1224,471 +2051,123 @@
         <w:rPr>
           <w:color w:val="000000" w:themeColor="text1"/>
         </w:rPr>
-        <w:t>Crop prices</w:t>
-      </w:r>
-      <w:r>
-        <w:rPr>
-          <w:color w:val="000000" w:themeColor="text1"/>
-        </w:rPr>
-        <w:t xml:space="preserve"> were </w:t>
-      </w:r>
-      <w:r>
-        <w:rPr>
-          <w:color w:val="000000" w:themeColor="text1"/>
-        </w:rPr>
-        <w:t xml:space="preserve">gathered from the United States Department of Agriculture’s (USDA’s) </w:t>
+        <w:t xml:space="preserve">Economic data for corn silage prices were very limited. Therefore, the cost of corn </w:t>
+      </w:r>
+      <w:r>
+        <w:t xml:space="preserve">silage was estimated based off the price of corn grain as reported by the USDA and estimates by the </w:t>
       </w:r>
       <w:hyperlink r:id="rId11" w:history="1">
         <w:r>
           <w:rPr>
             <w:rStyle w:val="Hyperlink"/>
-            <w:color w:val="000000" w:themeColor="text1"/>
+            <w:color w:val="auto"/>
           </w:rPr>
-          <w:t>National Agricultural Statistics Service Quickstats web portal</w:t>
+          <w:t>Iowa State University Extension and Outreach Ag Decision Maker</w:t>
         </w:r>
       </w:hyperlink>
       <w:r>
-        <w:rPr>
-          <w:color w:val="000000" w:themeColor="text1"/>
-        </w:rPr>
-        <w:t xml:space="preserve">. This data can be obtained by selecting Group: Field Crops, Commodity: </w:t>
-      </w:r>
-      <w:r>
-        <w:rPr>
-          <w:color w:val="000000" w:themeColor="text1"/>
-        </w:rPr>
-        <w:t>Hay</w:t>
-      </w:r>
-      <w:r>
-        <w:rPr>
-          <w:color w:val="000000" w:themeColor="text1"/>
-        </w:rPr>
-        <w:t xml:space="preserve">, Category: Price Received, Data Item: </w:t>
-      </w:r>
-      <w:r>
-        <w:rPr>
-          <w:color w:val="000000" w:themeColor="text1"/>
-        </w:rPr>
-        <w:t xml:space="preserve">Hay, (Excl Alfalfa) </w:t>
-      </w:r>
-      <w:r>
-        <w:rPr>
-          <w:color w:val="000000" w:themeColor="text1"/>
-        </w:rPr>
-        <w:t xml:space="preserve">– Price Received, Measured in $ </w:t>
-      </w:r>
-      <w:r>
-        <w:rPr>
-          <w:color w:val="000000" w:themeColor="text1"/>
-        </w:rPr>
-        <w:t xml:space="preserve">/ Ton, Geographic Level: National + State, Year: All, Period Type: Annual, Period: Marketing Year. </w:t>
-      </w:r>
-      <w:r>
-        <w:rPr>
-          <w:color w:val="000000" w:themeColor="text1"/>
-        </w:rPr>
-        <w:t>State level values were then assigned uniformly to each county within the state. When state or data was unavailable, the U.S. mean value was used.</w:t>
-      </w:r>
-    </w:p>
-    <w:p/>
-    <w:p>
-      <w:r>
-        <w:t>File: ‘</w:t>
-      </w:r>
-      <w:r>
-        <w:t>crops_hay-price-recieved_dollar-per-ton.csv</w:t>
-      </w:r>
-      <w:r>
-        <w:t>’</w:t>
-      </w:r>
-    </w:p>
-    <w:p>
-      <w:pPr>
-        <w:pStyle w:val="ListParagraph"/>
-        <w:numPr>
-          <w:ilvl w:val="0"/>
-          <w:numId w:val="1"/>
-        </w:numPr>
-      </w:pPr>
-      <w:r>
-        <w:rPr>
-          <w:b/>
-          <w:bCs/>
-        </w:rPr>
-        <w:t>Primary Data Type</w:t>
-      </w:r>
-      <w:r>
-        <w:rPr>
-          <w:b/>
-          <w:bCs/>
-        </w:rPr>
-        <w:t xml:space="preserve"> </w:t>
-      </w:r>
-      <w:r>
-        <w:t xml:space="preserve">– Crops </w:t>
-      </w:r>
-    </w:p>
-    <w:p>
-      <w:pPr>
-        <w:pStyle w:val="ListParagraph"/>
-        <w:numPr>
-          <w:ilvl w:val="0"/>
-          <w:numId w:val="1"/>
-        </w:numPr>
-      </w:pPr>
-      <w:r>
-        <w:rPr>
-          <w:b/>
-          <w:bCs/>
-        </w:rPr>
-        <w:t xml:space="preserve">Data Subtype </w:t>
-      </w:r>
-      <w:r>
-        <w:t>– Hay price received by farmers</w:t>
-      </w:r>
-    </w:p>
-    <w:p>
-      <w:pPr>
-        <w:pStyle w:val="ListParagraph"/>
-        <w:numPr>
-          <w:ilvl w:val="0"/>
-          <w:numId w:val="1"/>
-        </w:numPr>
-      </w:pPr>
-      <w:r>
-        <w:rPr>
-          <w:b/>
-          <w:bCs/>
-        </w:rPr>
-        <w:t xml:space="preserve">Units </w:t>
-      </w:r>
-      <w:r>
-        <w:t xml:space="preserve">– U.S. dollars per </w:t>
-      </w:r>
-      <w:r>
-        <w:t>ton</w:t>
-      </w:r>
-      <w:r>
-        <w:t xml:space="preserve"> of hay </w:t>
-      </w:r>
-    </w:p>
-    <w:p>
-      <w:pPr>
-        <w:pStyle w:val="ListParagraph"/>
-        <w:numPr>
-          <w:ilvl w:val="0"/>
-          <w:numId w:val="1"/>
-        </w:numPr>
-      </w:pPr>
-      <w:r>
-        <w:rPr>
-          <w:b/>
-          <w:bCs/>
-        </w:rPr>
-        <w:t xml:space="preserve">Data source </w:t>
-      </w:r>
-      <w:r>
-        <w:t xml:space="preserve">– </w:t>
-      </w:r>
-      <w:r>
-        <w:rPr>
-          <w:color w:val="000000" w:themeColor="text1"/>
-        </w:rPr>
-        <w:t>Crop prices</w:t>
-      </w:r>
-      <w:r>
-        <w:rPr>
-          <w:color w:val="000000" w:themeColor="text1"/>
-        </w:rPr>
-        <w:t xml:space="preserve"> were </w:t>
-      </w:r>
-      <w:r>
-        <w:rPr>
-          <w:color w:val="000000" w:themeColor="text1"/>
-        </w:rPr>
-        <w:t xml:space="preserve">gathered from the United States Department of Agriculture’s (USDA’s) </w:t>
+        <w:t xml:space="preserve">. They </w:t>
+      </w:r>
+      <w:proofErr w:type="gramStart"/>
+      <w:r>
+        <w:t>state</w:t>
+      </w:r>
+      <w:proofErr w:type="gramEnd"/>
+      <w:r>
+        <w:t xml:space="preserve"> “Corn silage that has already been harvested and stored is worth more, naturally, typically 10-12 times the price of a bushel of corn.” Therefore, a scaling factor of 11 was used to estimate corn silage pricing. </w:t>
+      </w:r>
+      <w:r>
+        <w:t xml:space="preserve">The results of this scaling are in line with estimates by </w:t>
       </w:r>
       <w:hyperlink r:id="rId12" w:history="1">
         <w:r>
           <w:rPr>
             <w:rStyle w:val="Hyperlink"/>
-            <w:color w:val="000000" w:themeColor="text1"/>
+            <w:color w:val="auto"/>
           </w:rPr>
-          <w:t>National Agricultural Statistics Service Quickstats web portal</w:t>
+          <w:t>The Ohio State University’s College of Food, Agricultural, and Environmental Sciences</w:t>
         </w:r>
       </w:hyperlink>
       <w:r>
-        <w:rPr>
-          <w:color w:val="000000" w:themeColor="text1"/>
-        </w:rPr>
-        <w:t xml:space="preserve">. This data can be obtained by selecting Group: Field Crops, Commodity: </w:t>
-      </w:r>
-      <w:r>
-        <w:rPr>
-          <w:color w:val="000000" w:themeColor="text1"/>
-        </w:rPr>
-        <w:t>Hay</w:t>
-      </w:r>
-      <w:r>
-        <w:rPr>
-          <w:color w:val="000000" w:themeColor="text1"/>
-        </w:rPr>
-        <w:t xml:space="preserve">, Category: Price Received, Data Item: </w:t>
-      </w:r>
-      <w:r>
-        <w:rPr>
-          <w:color w:val="000000" w:themeColor="text1"/>
-        </w:rPr>
-        <w:t xml:space="preserve">Hay </w:t>
-      </w:r>
-      <w:r>
-        <w:rPr>
-          <w:color w:val="000000" w:themeColor="text1"/>
-        </w:rPr>
-        <w:t xml:space="preserve">– Price Received, Measured in $ </w:t>
-      </w:r>
-      <w:r>
-        <w:rPr>
-          <w:color w:val="000000" w:themeColor="text1"/>
-        </w:rPr>
-        <w:t xml:space="preserve">/ Ton, Geographic Level: National + State, Year: All, Period Type: Annual, Period: Marketing Year. </w:t>
-      </w:r>
-      <w:r>
-        <w:rPr>
-          <w:color w:val="000000" w:themeColor="text1"/>
-        </w:rPr>
-        <w:t>State level values were then assigned uniformly to each county within the state. When state or data was unavailable, the U.S. mean value was used.</w:t>
-      </w:r>
-    </w:p>
-    <w:p/>
-    <w:p>
-      <w:r>
-        <w:t>File: ‘</w:t>
-      </w:r>
-      <w:r>
-        <w:t>crops_rye-price-recieved_dollar-per-bushel.csv</w:t>
-      </w:r>
-      <w:r>
-        <w:t>’</w:t>
-      </w:r>
-    </w:p>
-    <w:p>
-      <w:pPr>
-        <w:pStyle w:val="ListParagraph"/>
-        <w:numPr>
-          <w:ilvl w:val="0"/>
-          <w:numId w:val="1"/>
-        </w:numPr>
-      </w:pPr>
-      <w:r>
-        <w:rPr>
-          <w:b/>
-          <w:bCs/>
-        </w:rPr>
-        <w:t>Primary Data Type</w:t>
-      </w:r>
-      <w:r>
-        <w:rPr>
-          <w:b/>
-          <w:bCs/>
-        </w:rPr>
-        <w:t xml:space="preserve"> </w:t>
-      </w:r>
-      <w:r>
-        <w:t xml:space="preserve">– Crops </w:t>
-      </w:r>
-    </w:p>
-    <w:p>
-      <w:pPr>
-        <w:pStyle w:val="ListParagraph"/>
-        <w:numPr>
-          <w:ilvl w:val="0"/>
-          <w:numId w:val="1"/>
-        </w:numPr>
-      </w:pPr>
-      <w:r>
-        <w:rPr>
-          <w:b/>
-          <w:bCs/>
-        </w:rPr>
-        <w:t xml:space="preserve">Data Subtype </w:t>
-      </w:r>
-      <w:r>
-        <w:t xml:space="preserve">– </w:t>
-      </w:r>
-      <w:r>
-        <w:t>Rye</w:t>
-      </w:r>
-      <w:r>
-        <w:t xml:space="preserve"> price received by farmers</w:t>
-      </w:r>
-    </w:p>
-    <w:p>
-      <w:pPr>
-        <w:pStyle w:val="ListParagraph"/>
-        <w:numPr>
-          <w:ilvl w:val="0"/>
-          <w:numId w:val="1"/>
-        </w:numPr>
-      </w:pPr>
-      <w:r>
-        <w:rPr>
-          <w:b/>
-          <w:bCs/>
-        </w:rPr>
-        <w:t xml:space="preserve">Units </w:t>
-      </w:r>
-      <w:r>
-        <w:t xml:space="preserve">– U.S. dollars per bushel of </w:t>
-      </w:r>
-      <w:r>
-        <w:t>rye</w:t>
-      </w:r>
-      <w:r>
-        <w:t xml:space="preserve"> </w:t>
-      </w:r>
-    </w:p>
-    <w:p>
-      <w:pPr>
-        <w:pStyle w:val="ListParagraph"/>
-        <w:numPr>
-          <w:ilvl w:val="0"/>
-          <w:numId w:val="1"/>
-        </w:numPr>
-      </w:pPr>
-      <w:r>
-        <w:rPr>
-          <w:b/>
-          <w:bCs/>
-        </w:rPr>
-        <w:t xml:space="preserve">Data source </w:t>
-      </w:r>
-      <w:r>
-        <w:t xml:space="preserve">– </w:t>
-      </w:r>
-      <w:r>
-        <w:rPr>
-          <w:color w:val="000000" w:themeColor="text1"/>
-        </w:rPr>
-        <w:t>Crop prices</w:t>
-      </w:r>
-      <w:r>
-        <w:rPr>
-          <w:color w:val="000000" w:themeColor="text1"/>
-        </w:rPr>
-        <w:t xml:space="preserve"> were </w:t>
-      </w:r>
-      <w:r>
-        <w:rPr>
-          <w:color w:val="000000" w:themeColor="text1"/>
-        </w:rPr>
-        <w:t xml:space="preserve">gathered from the United States Department of Agriculture’s (USDA’s) </w:t>
+        <w:t xml:space="preserve"> and </w:t>
       </w:r>
       <w:hyperlink r:id="rId13" w:history="1">
         <w:r>
           <w:rPr>
             <w:rStyle w:val="Hyperlink"/>
-            <w:color w:val="000000" w:themeColor="text1"/>
+            <w:color w:val="auto"/>
           </w:rPr>
-          <w:t>National Agricultural Statistics Service Quickstats web portal</w:t>
+          <w:t>University of Nebraska-Lincoln Institute of Agriculture and Natural Resources</w:t>
         </w:r>
       </w:hyperlink>
       <w:r>
-        <w:rPr>
-          <w:color w:val="000000" w:themeColor="text1"/>
-        </w:rPr>
-        <w:t xml:space="preserve">. This data can be obtained by selecting Group: Field Crops, Commodity: </w:t>
-      </w:r>
-      <w:r>
-        <w:rPr>
-          <w:color w:val="000000" w:themeColor="text1"/>
-        </w:rPr>
-        <w:t>Rye</w:t>
-      </w:r>
-      <w:r>
-        <w:rPr>
-          <w:color w:val="000000" w:themeColor="text1"/>
-        </w:rPr>
-        <w:t xml:space="preserve">, Category: Price Received, Data Item: </w:t>
-      </w:r>
-      <w:r>
-        <w:rPr>
-          <w:color w:val="000000" w:themeColor="text1"/>
-        </w:rPr>
-        <w:t>Rye</w:t>
-      </w:r>
-      <w:r>
-        <w:rPr>
-          <w:color w:val="000000" w:themeColor="text1"/>
+        <w:t>.</w:t>
+      </w:r>
+    </w:p>
+    <w:p>
+      <w:pPr>
+        <w:pStyle w:val="ListParagraph"/>
+        <w:numPr>
+          <w:ilvl w:val="0"/>
+          <w:numId w:val="1"/>
+        </w:numPr>
+      </w:pPr>
+      <w:r>
+        <w:rPr>
+          <w:b/>
+          <w:bCs/>
+        </w:rPr>
+        <w:lastRenderedPageBreak/>
+        <w:t xml:space="preserve">Data Conversions </w:t>
+      </w:r>
+      <w:r>
+        <w:t xml:space="preserve">– </w:t>
+      </w:r>
+      <w:r>
+        <w:t>The prices in ‘</w:t>
+      </w:r>
+      <w:r>
+        <w:t>crops_corn-grain-price-recieved_dollar-per-bushel.csv</w:t>
+      </w:r>
+      <w:r>
+        <w:t xml:space="preserve">’ were multiplied by 11 to achieve corn silage prices </w:t>
+      </w:r>
+    </w:p>
+    <w:p/>
+    <w:p>
+      <w:r>
+        <w:t>File: ‘</w:t>
+      </w:r>
+      <w:r>
+        <w:t>crops_hay-alfalfa-price-recieved_dollar-per-ton.csv</w:t>
+      </w:r>
+      <w:r>
+        <w:t>’</w:t>
+      </w:r>
+    </w:p>
+    <w:p>
+      <w:pPr>
+        <w:pStyle w:val="ListParagraph"/>
+        <w:numPr>
+          <w:ilvl w:val="0"/>
+          <w:numId w:val="1"/>
+        </w:numPr>
+      </w:pPr>
+      <w:r>
+        <w:rPr>
+          <w:b/>
+          <w:bCs/>
+        </w:rPr>
+        <w:t>Primary Data Type</w:t>
+      </w:r>
+      <w:r>
+        <w:rPr>
+          <w:b/>
+          <w:bCs/>
         </w:rPr>
         <w:t xml:space="preserve"> </w:t>
       </w:r>
       <w:r>
-        <w:rPr>
-          <w:color w:val="000000" w:themeColor="text1"/>
-        </w:rPr>
-        <w:t xml:space="preserve">– Price Received, Measured in $ </w:t>
-      </w:r>
-      <w:r>
-        <w:rPr>
-          <w:color w:val="000000" w:themeColor="text1"/>
-        </w:rPr>
-        <w:t xml:space="preserve">/ </w:t>
-      </w:r>
-      <w:r>
-        <w:rPr>
-          <w:color w:val="000000" w:themeColor="text1"/>
-        </w:rPr>
-        <w:t>BU</w:t>
-      </w:r>
-      <w:r>
-        <w:rPr>
-          <w:color w:val="000000" w:themeColor="text1"/>
-        </w:rPr>
-        <w:t xml:space="preserve">, Geographic Level: National + State, Year: All, Period Type: Annual, Period: Marketing Year. </w:t>
-      </w:r>
-      <w:r>
-        <w:rPr>
-          <w:color w:val="000000" w:themeColor="text1"/>
-        </w:rPr>
-        <w:t>State level values were then assigned uniformly to each county within the state. When state or data was unavailable, the U.S. mean value was used.</w:t>
-      </w:r>
-    </w:p>
-    <w:p/>
-    <w:p>
-      <w:r>
-        <w:t>File: ‘</w:t>
-      </w:r>
-      <w:r>
-        <w:t>crops_soybean-price-recieved_dollar-per-bushel.csv</w:t>
-      </w:r>
-      <w:r>
-        <w:t>’</w:t>
-      </w:r>
-    </w:p>
-    <w:p>
-      <w:pPr>
-        <w:pStyle w:val="ListParagraph"/>
-        <w:numPr>
-          <w:ilvl w:val="0"/>
-          <w:numId w:val="1"/>
-        </w:numPr>
-      </w:pPr>
-      <w:r>
-        <w:rPr>
-          <w:b/>
-          <w:bCs/>
-        </w:rPr>
-        <w:t>Primary Data Type</w:t>
-      </w:r>
-      <w:r>
-        <w:rPr>
-          <w:b/>
-          <w:bCs/>
-        </w:rPr>
-        <w:t xml:space="preserve"> </w:t>
-      </w:r>
-      <w:r>
         <w:t xml:space="preserve">– Crops </w:t>
       </w:r>
     </w:p>
@@ -1708,13 +2187,7 @@
         <w:t xml:space="preserve">Data Subtype </w:t>
       </w:r>
       <w:r>
-        <w:t xml:space="preserve">– </w:t>
-      </w:r>
-      <w:r>
-        <w:t>Soybean</w:t>
-      </w:r>
-      <w:r>
-        <w:t xml:space="preserve"> price received by farmers</w:t>
+        <w:t>– Alfalfa hay price received by farmers</w:t>
       </w:r>
     </w:p>
     <w:p>
@@ -1733,13 +2206,16 @@
         <w:t xml:space="preserve">Units </w:t>
       </w:r>
       <w:r>
-        <w:t xml:space="preserve">– U.S. dollars per bushel of </w:t>
-      </w:r>
-      <w:r>
-        <w:t>soybeans</w:t>
-      </w:r>
-      <w:r>
-        <w:t xml:space="preserve"> </w:t>
+        <w:t xml:space="preserve">– U.S. dollars per </w:t>
+      </w:r>
+      <w:r>
+        <w:t>ton</w:t>
+      </w:r>
+      <w:r>
+        <w:t xml:space="preserve"> of alfalfa </w:t>
+      </w:r>
+      <w:r>
+        <w:t>hay</w:t>
       </w:r>
     </w:p>
     <w:p>
@@ -1797,7 +2273,7 @@
         <w:rPr>
           <w:color w:val="000000" w:themeColor="text1"/>
         </w:rPr>
-        <w:t>Soybeans</w:t>
+        <w:t>Hay</w:t>
       </w:r>
       <w:r>
         <w:rPr>
@@ -1809,75 +2285,89 @@
         <w:rPr>
           <w:color w:val="000000" w:themeColor="text1"/>
         </w:rPr>
-        <w:t>Soybeans</w:t>
-      </w:r>
-      <w:r>
-        <w:rPr>
-          <w:color w:val="000000" w:themeColor="text1"/>
+        <w:t xml:space="preserve">Hay, Alfalfa </w:t>
+      </w:r>
+      <w:r>
+        <w:rPr>
+          <w:color w:val="000000" w:themeColor="text1"/>
+        </w:rPr>
+        <w:t xml:space="preserve">– Price Received, Measured in $ </w:t>
+      </w:r>
+      <w:r>
+        <w:rPr>
+          <w:color w:val="000000" w:themeColor="text1"/>
+        </w:rPr>
+        <w:t xml:space="preserve">/ Ton, Geographic Level: National + State, Year: All, Period Type: Annual, Period: Marketing Year. </w:t>
+      </w:r>
+      <w:r>
+        <w:rPr>
+          <w:color w:val="000000" w:themeColor="text1"/>
+        </w:rPr>
+        <w:t>State level values were then assigned uniformly to each county within the state. When state or data was unavailable, the U.S. mean value was used.</w:t>
+      </w:r>
+    </w:p>
+    <w:p>
+      <w:pPr>
+        <w:pStyle w:val="ListParagraph"/>
+        <w:numPr>
+          <w:ilvl w:val="0"/>
+          <w:numId w:val="1"/>
+        </w:numPr>
+      </w:pPr>
+      <w:r>
+        <w:rPr>
+          <w:b/>
+          <w:bCs/>
+        </w:rPr>
+        <w:t xml:space="preserve">Data Conversions </w:t>
+      </w:r>
+      <w:r>
+        <w:t xml:space="preserve">– No conversions were made to this data from that received from the USDA’s </w:t>
+      </w:r>
+      <w:proofErr w:type="spellStart"/>
+      <w:r>
+        <w:t>Quickstats</w:t>
+      </w:r>
+      <w:proofErr w:type="spellEnd"/>
+      <w:r>
+        <w:t xml:space="preserve"> web portal.</w:t>
+      </w:r>
+    </w:p>
+    <w:p/>
+    <w:p>
+      <w:r>
+        <w:t>File: ‘</w:t>
+      </w:r>
+      <w:r>
+        <w:t>crops_hay-excluding-alfalfa-price-recieved_dollar-per-ton.csv</w:t>
+      </w:r>
+      <w:r>
+        <w:t>’</w:t>
+      </w:r>
+    </w:p>
+    <w:p>
+      <w:pPr>
+        <w:pStyle w:val="ListParagraph"/>
+        <w:numPr>
+          <w:ilvl w:val="0"/>
+          <w:numId w:val="1"/>
+        </w:numPr>
+      </w:pPr>
+      <w:r>
+        <w:rPr>
+          <w:b/>
+          <w:bCs/>
+        </w:rPr>
+        <w:t>Primary Data Type</w:t>
+      </w:r>
+      <w:r>
+        <w:rPr>
+          <w:b/>
+          <w:bCs/>
         </w:rPr>
         <w:t xml:space="preserve"> </w:t>
       </w:r>
       <w:r>
-        <w:rPr>
-          <w:color w:val="000000" w:themeColor="text1"/>
-        </w:rPr>
-        <w:t xml:space="preserve">– Price Received, Measured in $ </w:t>
-      </w:r>
-      <w:r>
-        <w:rPr>
-          <w:color w:val="000000" w:themeColor="text1"/>
-        </w:rPr>
-        <w:t xml:space="preserve">/ BU, Geographic Level: National + State, Year: All, Period Type: Annual, Period: Marketing Year. </w:t>
-      </w:r>
-      <w:r>
-        <w:rPr>
-          <w:color w:val="000000" w:themeColor="text1"/>
-        </w:rPr>
-        <w:t xml:space="preserve">State level </w:t>
-      </w:r>
-      <w:r>
-        <w:rPr>
-          <w:color w:val="000000" w:themeColor="text1"/>
-        </w:rPr>
-        <w:lastRenderedPageBreak/>
-        <w:t>values were then assigned uniformly to each county within the state. When state or data was unavailable, the U.S. mean value was used.</w:t>
-      </w:r>
-    </w:p>
-    <w:p/>
-    <w:p>
-      <w:r>
-        <w:t>File: ‘</w:t>
-      </w:r>
-      <w:r>
-        <w:t>crops_winter-wheat-price-recieved_dollar-per-bushel.csv</w:t>
-      </w:r>
-      <w:r>
-        <w:t>’</w:t>
-      </w:r>
-    </w:p>
-    <w:p>
-      <w:pPr>
-        <w:pStyle w:val="ListParagraph"/>
-        <w:numPr>
-          <w:ilvl w:val="0"/>
-          <w:numId w:val="1"/>
-        </w:numPr>
-      </w:pPr>
-      <w:r>
-        <w:rPr>
-          <w:b/>
-          <w:bCs/>
-        </w:rPr>
-        <w:t>Primary Data Type</w:t>
-      </w:r>
-      <w:r>
-        <w:rPr>
-          <w:b/>
-          <w:bCs/>
-        </w:rPr>
-        <w:t xml:space="preserve"> </w:t>
-      </w:r>
-      <w:r>
         <w:t xml:space="preserve">– Crops </w:t>
       </w:r>
     </w:p>
@@ -1897,13 +2387,7 @@
         <w:t xml:space="preserve">Data Subtype </w:t>
       </w:r>
       <w:r>
-        <w:t xml:space="preserve">– </w:t>
-      </w:r>
-      <w:r>
-        <w:t>Winter wheat</w:t>
-      </w:r>
-      <w:r>
-        <w:t xml:space="preserve"> price received by farmers</w:t>
+        <w:t>– Hay excluding alfalfa price received by farmers</w:t>
       </w:r>
     </w:p>
     <w:p>
@@ -1922,13 +2406,13 @@
         <w:t xml:space="preserve">Units </w:t>
       </w:r>
       <w:r>
-        <w:t xml:space="preserve">– U.S. dollars per bushel of </w:t>
-      </w:r>
-      <w:r>
-        <w:t>winter wheat</w:t>
-      </w:r>
-      <w:r>
-        <w:t xml:space="preserve"> </w:t>
+        <w:t xml:space="preserve">– U.S. dollars per </w:t>
+      </w:r>
+      <w:r>
+        <w:t>ton</w:t>
+      </w:r>
+      <w:r>
+        <w:t xml:space="preserve"> of hay which excludes alfalfa</w:t>
       </w:r>
     </w:p>
     <w:p>
@@ -1986,6 +2470,960 @@
         <w:rPr>
           <w:color w:val="000000" w:themeColor="text1"/>
         </w:rPr>
+        <w:t>Hay</w:t>
+      </w:r>
+      <w:r>
+        <w:rPr>
+          <w:color w:val="000000" w:themeColor="text1"/>
+        </w:rPr>
+        <w:t xml:space="preserve">, Category: Price Received, Data Item: </w:t>
+      </w:r>
+      <w:r>
+        <w:rPr>
+          <w:color w:val="000000" w:themeColor="text1"/>
+        </w:rPr>
+        <w:t xml:space="preserve">Hay, (Excl Alfalfa) </w:t>
+      </w:r>
+      <w:r>
+        <w:rPr>
+          <w:color w:val="000000" w:themeColor="text1"/>
+        </w:rPr>
+        <w:t xml:space="preserve">– Price Received, Measured in $ </w:t>
+      </w:r>
+      <w:r>
+        <w:rPr>
+          <w:color w:val="000000" w:themeColor="text1"/>
+        </w:rPr>
+        <w:t xml:space="preserve">/ Ton, Geographic Level: National + State, Year: All, Period Type: Annual, Period: Marketing Year. </w:t>
+      </w:r>
+      <w:r>
+        <w:rPr>
+          <w:color w:val="000000" w:themeColor="text1"/>
+        </w:rPr>
+        <w:t>State level values were then assigned uniformly to each county within the state. When state or data was unavailable, the U.S. mean value was used.</w:t>
+      </w:r>
+    </w:p>
+    <w:p>
+      <w:pPr>
+        <w:pStyle w:val="ListParagraph"/>
+        <w:numPr>
+          <w:ilvl w:val="0"/>
+          <w:numId w:val="1"/>
+        </w:numPr>
+      </w:pPr>
+      <w:r>
+        <w:rPr>
+          <w:b/>
+          <w:bCs/>
+        </w:rPr>
+        <w:t xml:space="preserve">Data Conversions </w:t>
+      </w:r>
+      <w:r>
+        <w:t xml:space="preserve">– No conversions were made to this data from that received from the USDA’s </w:t>
+      </w:r>
+      <w:proofErr w:type="spellStart"/>
+      <w:r>
+        <w:t>Quickstats</w:t>
+      </w:r>
+      <w:proofErr w:type="spellEnd"/>
+      <w:r>
+        <w:t xml:space="preserve"> web portal.</w:t>
+      </w:r>
+    </w:p>
+    <w:p/>
+    <w:p>
+      <w:r>
+        <w:t>File: ‘</w:t>
+      </w:r>
+      <w:r>
+        <w:t>crops_hay-price-recieved_dollar-per-ton.csv</w:t>
+      </w:r>
+      <w:r>
+        <w:t>’</w:t>
+      </w:r>
+    </w:p>
+    <w:p>
+      <w:pPr>
+        <w:pStyle w:val="ListParagraph"/>
+        <w:numPr>
+          <w:ilvl w:val="0"/>
+          <w:numId w:val="1"/>
+        </w:numPr>
+      </w:pPr>
+      <w:r>
+        <w:rPr>
+          <w:b/>
+          <w:bCs/>
+        </w:rPr>
+        <w:t>Primary Data Type</w:t>
+      </w:r>
+      <w:r>
+        <w:rPr>
+          <w:b/>
+          <w:bCs/>
+        </w:rPr>
+        <w:t xml:space="preserve"> </w:t>
+      </w:r>
+      <w:r>
+        <w:t xml:space="preserve">– Crops </w:t>
+      </w:r>
+    </w:p>
+    <w:p>
+      <w:pPr>
+        <w:pStyle w:val="ListParagraph"/>
+        <w:numPr>
+          <w:ilvl w:val="0"/>
+          <w:numId w:val="1"/>
+        </w:numPr>
+      </w:pPr>
+      <w:r>
+        <w:rPr>
+          <w:b/>
+          <w:bCs/>
+        </w:rPr>
+        <w:lastRenderedPageBreak/>
+        <w:t xml:space="preserve">Data Subtype </w:t>
+      </w:r>
+      <w:r>
+        <w:t>– Hay price received by farmers</w:t>
+      </w:r>
+    </w:p>
+    <w:p>
+      <w:pPr>
+        <w:pStyle w:val="ListParagraph"/>
+        <w:numPr>
+          <w:ilvl w:val="0"/>
+          <w:numId w:val="1"/>
+        </w:numPr>
+      </w:pPr>
+      <w:r>
+        <w:rPr>
+          <w:b/>
+          <w:bCs/>
+        </w:rPr>
+        <w:t xml:space="preserve">Units </w:t>
+      </w:r>
+      <w:r>
+        <w:t xml:space="preserve">– U.S. dollars per </w:t>
+      </w:r>
+      <w:r>
+        <w:t>ton</w:t>
+      </w:r>
+      <w:r>
+        <w:t xml:space="preserve"> of hay </w:t>
+      </w:r>
+    </w:p>
+    <w:p>
+      <w:pPr>
+        <w:pStyle w:val="ListParagraph"/>
+        <w:numPr>
+          <w:ilvl w:val="0"/>
+          <w:numId w:val="1"/>
+        </w:numPr>
+      </w:pPr>
+      <w:r>
+        <w:rPr>
+          <w:b/>
+          <w:bCs/>
+        </w:rPr>
+        <w:t xml:space="preserve">Data source </w:t>
+      </w:r>
+      <w:r>
+        <w:t xml:space="preserve">– </w:t>
+      </w:r>
+      <w:r>
+        <w:rPr>
+          <w:color w:val="000000" w:themeColor="text1"/>
+        </w:rPr>
+        <w:t>Crop prices</w:t>
+      </w:r>
+      <w:r>
+        <w:rPr>
+          <w:color w:val="000000" w:themeColor="text1"/>
+        </w:rPr>
+        <w:t xml:space="preserve"> were </w:t>
+      </w:r>
+      <w:r>
+        <w:rPr>
+          <w:color w:val="000000" w:themeColor="text1"/>
+        </w:rPr>
+        <w:t xml:space="preserve">gathered from the United States Department of Agriculture’s (USDA’s) </w:t>
+      </w:r>
+      <w:hyperlink r:id="rId16" w:history="1">
+        <w:r>
+          <w:rPr>
+            <w:rStyle w:val="Hyperlink"/>
+            <w:color w:val="000000" w:themeColor="text1"/>
+          </w:rPr>
+          <w:t>National Agricultural Statistics Service Quickstats web portal</w:t>
+        </w:r>
+      </w:hyperlink>
+      <w:r>
+        <w:rPr>
+          <w:color w:val="000000" w:themeColor="text1"/>
+        </w:rPr>
+        <w:t xml:space="preserve">. This data can be obtained by selecting Group: Field Crops, Commodity: </w:t>
+      </w:r>
+      <w:r>
+        <w:rPr>
+          <w:color w:val="000000" w:themeColor="text1"/>
+        </w:rPr>
+        <w:t>Hay</w:t>
+      </w:r>
+      <w:r>
+        <w:rPr>
+          <w:color w:val="000000" w:themeColor="text1"/>
+        </w:rPr>
+        <w:t xml:space="preserve">, Category: Price Received, Data Item: </w:t>
+      </w:r>
+      <w:r>
+        <w:rPr>
+          <w:color w:val="000000" w:themeColor="text1"/>
+        </w:rPr>
+        <w:t xml:space="preserve">Hay </w:t>
+      </w:r>
+      <w:r>
+        <w:rPr>
+          <w:color w:val="000000" w:themeColor="text1"/>
+        </w:rPr>
+        <w:t xml:space="preserve">– Price Received, Measured in $ </w:t>
+      </w:r>
+      <w:r>
+        <w:rPr>
+          <w:color w:val="000000" w:themeColor="text1"/>
+        </w:rPr>
+        <w:t xml:space="preserve">/ Ton, Geographic Level: National + State, Year: All, Period Type: Annual, Period: Marketing Year. </w:t>
+      </w:r>
+      <w:r>
+        <w:rPr>
+          <w:color w:val="000000" w:themeColor="text1"/>
+        </w:rPr>
+        <w:t>State level values were then assigned uniformly to each county within the state. When state or data was unavailable, the U.S. mean value was used.</w:t>
+      </w:r>
+    </w:p>
+    <w:p>
+      <w:pPr>
+        <w:pStyle w:val="ListParagraph"/>
+        <w:numPr>
+          <w:ilvl w:val="0"/>
+          <w:numId w:val="1"/>
+        </w:numPr>
+      </w:pPr>
+      <w:r>
+        <w:rPr>
+          <w:b/>
+          <w:bCs/>
+        </w:rPr>
+        <w:t xml:space="preserve">Data Conversions </w:t>
+      </w:r>
+      <w:r>
+        <w:t xml:space="preserve">– No conversions were made to this data from that received from the USDA’s </w:t>
+      </w:r>
+      <w:proofErr w:type="spellStart"/>
+      <w:r>
+        <w:t>Quickstats</w:t>
+      </w:r>
+      <w:proofErr w:type="spellEnd"/>
+      <w:r>
+        <w:t xml:space="preserve"> web portal.</w:t>
+      </w:r>
+    </w:p>
+    <w:p/>
+    <w:p>
+      <w:r>
+        <w:t>File: ‘</w:t>
+      </w:r>
+      <w:r>
+        <w:t>crops_rye-price-recieved_dollar-per-bushel.csv</w:t>
+      </w:r>
+      <w:r>
+        <w:t>’</w:t>
+      </w:r>
+    </w:p>
+    <w:p>
+      <w:pPr>
+        <w:pStyle w:val="ListParagraph"/>
+        <w:numPr>
+          <w:ilvl w:val="0"/>
+          <w:numId w:val="1"/>
+        </w:numPr>
+      </w:pPr>
+      <w:r>
+        <w:rPr>
+          <w:b/>
+          <w:bCs/>
+        </w:rPr>
+        <w:t>Primary Data Type</w:t>
+      </w:r>
+      <w:r>
+        <w:rPr>
+          <w:b/>
+          <w:bCs/>
+        </w:rPr>
+        <w:t xml:space="preserve"> </w:t>
+      </w:r>
+      <w:r>
+        <w:t xml:space="preserve">– Crops </w:t>
+      </w:r>
+    </w:p>
+    <w:p>
+      <w:pPr>
+        <w:pStyle w:val="ListParagraph"/>
+        <w:numPr>
+          <w:ilvl w:val="0"/>
+          <w:numId w:val="1"/>
+        </w:numPr>
+      </w:pPr>
+      <w:r>
+        <w:rPr>
+          <w:b/>
+          <w:bCs/>
+        </w:rPr>
+        <w:t xml:space="preserve">Data Subtype </w:t>
+      </w:r>
+      <w:r>
+        <w:t xml:space="preserve">– </w:t>
+      </w:r>
+      <w:r>
+        <w:t>Rye</w:t>
+      </w:r>
+      <w:r>
+        <w:t xml:space="preserve"> price received by farmers</w:t>
+      </w:r>
+    </w:p>
+    <w:p>
+      <w:pPr>
+        <w:pStyle w:val="ListParagraph"/>
+        <w:numPr>
+          <w:ilvl w:val="0"/>
+          <w:numId w:val="1"/>
+        </w:numPr>
+      </w:pPr>
+      <w:r>
+        <w:rPr>
+          <w:b/>
+          <w:bCs/>
+        </w:rPr>
+        <w:t xml:space="preserve">Units </w:t>
+      </w:r>
+      <w:r>
+        <w:t xml:space="preserve">– U.S. dollars per bushel of </w:t>
+      </w:r>
+      <w:r>
+        <w:t>rye</w:t>
+      </w:r>
+      <w:r>
+        <w:t xml:space="preserve"> </w:t>
+      </w:r>
+    </w:p>
+    <w:p>
+      <w:pPr>
+        <w:pStyle w:val="ListParagraph"/>
+        <w:numPr>
+          <w:ilvl w:val="0"/>
+          <w:numId w:val="1"/>
+        </w:numPr>
+      </w:pPr>
+      <w:r>
+        <w:rPr>
+          <w:b/>
+          <w:bCs/>
+        </w:rPr>
+        <w:t xml:space="preserve">Data source </w:t>
+      </w:r>
+      <w:r>
+        <w:t xml:space="preserve">– </w:t>
+      </w:r>
+      <w:r>
+        <w:rPr>
+          <w:color w:val="000000" w:themeColor="text1"/>
+        </w:rPr>
+        <w:t>Crop prices</w:t>
+      </w:r>
+      <w:r>
+        <w:rPr>
+          <w:color w:val="000000" w:themeColor="text1"/>
+        </w:rPr>
+        <w:t xml:space="preserve"> were </w:t>
+      </w:r>
+      <w:r>
+        <w:rPr>
+          <w:color w:val="000000" w:themeColor="text1"/>
+        </w:rPr>
+        <w:t xml:space="preserve">gathered from the United States Department of Agriculture’s (USDA’s) </w:t>
+      </w:r>
+      <w:hyperlink r:id="rId17" w:history="1">
+        <w:r>
+          <w:rPr>
+            <w:rStyle w:val="Hyperlink"/>
+            <w:color w:val="000000" w:themeColor="text1"/>
+          </w:rPr>
+          <w:t>National Agricultural Statistics Service Quickstats web portal</w:t>
+        </w:r>
+      </w:hyperlink>
+      <w:r>
+        <w:rPr>
+          <w:color w:val="000000" w:themeColor="text1"/>
+        </w:rPr>
+        <w:t xml:space="preserve">. This data can be obtained by selecting Group: Field Crops, Commodity: </w:t>
+      </w:r>
+      <w:r>
+        <w:rPr>
+          <w:color w:val="000000" w:themeColor="text1"/>
+        </w:rPr>
+        <w:t>Rye</w:t>
+      </w:r>
+      <w:r>
+        <w:rPr>
+          <w:color w:val="000000" w:themeColor="text1"/>
+        </w:rPr>
+        <w:t xml:space="preserve">, Category: Price Received, Data Item: </w:t>
+      </w:r>
+      <w:r>
+        <w:rPr>
+          <w:color w:val="000000" w:themeColor="text1"/>
+        </w:rPr>
+        <w:t>Rye</w:t>
+      </w:r>
+      <w:r>
+        <w:rPr>
+          <w:color w:val="000000" w:themeColor="text1"/>
+        </w:rPr>
+        <w:t xml:space="preserve"> </w:t>
+      </w:r>
+      <w:r>
+        <w:rPr>
+          <w:color w:val="000000" w:themeColor="text1"/>
+        </w:rPr>
+        <w:t xml:space="preserve">– Price Received, Measured in $ </w:t>
+      </w:r>
+      <w:r>
+        <w:rPr>
+          <w:color w:val="000000" w:themeColor="text1"/>
+        </w:rPr>
+        <w:t xml:space="preserve">/ </w:t>
+      </w:r>
+      <w:r>
+        <w:rPr>
+          <w:color w:val="000000" w:themeColor="text1"/>
+        </w:rPr>
+        <w:t>BU</w:t>
+      </w:r>
+      <w:r>
+        <w:rPr>
+          <w:color w:val="000000" w:themeColor="text1"/>
+        </w:rPr>
+        <w:t xml:space="preserve">, Geographic Level: National + State, Year: All, Period Type: Annual, Period: Marketing Year. </w:t>
+      </w:r>
+      <w:r>
+        <w:rPr>
+          <w:color w:val="000000" w:themeColor="text1"/>
+        </w:rPr>
+        <w:t>State level values were then assigned uniformly to each county within the state. When state or data was unavailable, the U.S. mean value was used.</w:t>
+      </w:r>
+    </w:p>
+    <w:p>
+      <w:pPr>
+        <w:pStyle w:val="ListParagraph"/>
+        <w:numPr>
+          <w:ilvl w:val="0"/>
+          <w:numId w:val="1"/>
+        </w:numPr>
+      </w:pPr>
+      <w:r>
+        <w:rPr>
+          <w:b/>
+          <w:bCs/>
+        </w:rPr>
+        <w:t xml:space="preserve">Data Conversions </w:t>
+      </w:r>
+      <w:r>
+        <w:t xml:space="preserve">– No conversions were made to this data from that received from the USDA’s </w:t>
+      </w:r>
+      <w:proofErr w:type="spellStart"/>
+      <w:r>
+        <w:t>Quickstats</w:t>
+      </w:r>
+      <w:proofErr w:type="spellEnd"/>
+      <w:r>
+        <w:t xml:space="preserve"> web portal.</w:t>
+      </w:r>
+    </w:p>
+    <w:p>
+      <w:r>
+        <w:t>File: ‘</w:t>
+      </w:r>
+      <w:r>
+        <w:t>crops_soybean-meal-price-recieved_dollar-per-ton.csv</w:t>
+      </w:r>
+      <w:r>
+        <w:t>’</w:t>
+      </w:r>
+    </w:p>
+    <w:p>
+      <w:pPr>
+        <w:pStyle w:val="ListParagraph"/>
+        <w:numPr>
+          <w:ilvl w:val="0"/>
+          <w:numId w:val="1"/>
+        </w:numPr>
+      </w:pPr>
+      <w:r>
+        <w:rPr>
+          <w:b/>
+          <w:bCs/>
+        </w:rPr>
+        <w:t>Primary Data Type</w:t>
+      </w:r>
+      <w:r>
+        <w:rPr>
+          <w:b/>
+          <w:bCs/>
+        </w:rPr>
+        <w:t xml:space="preserve"> </w:t>
+      </w:r>
+      <w:r>
+        <w:t xml:space="preserve">– Crops </w:t>
+      </w:r>
+    </w:p>
+    <w:p>
+      <w:pPr>
+        <w:pStyle w:val="ListParagraph"/>
+        <w:numPr>
+          <w:ilvl w:val="0"/>
+          <w:numId w:val="1"/>
+        </w:numPr>
+      </w:pPr>
+      <w:r>
+        <w:rPr>
+          <w:b/>
+          <w:bCs/>
+        </w:rPr>
+        <w:t xml:space="preserve">Data Subtype </w:t>
+      </w:r>
+      <w:r>
+        <w:t>– Soybean meal commodity price</w:t>
+      </w:r>
+    </w:p>
+    <w:p>
+      <w:pPr>
+        <w:pStyle w:val="ListParagraph"/>
+        <w:numPr>
+          <w:ilvl w:val="0"/>
+          <w:numId w:val="1"/>
+        </w:numPr>
+      </w:pPr>
+      <w:r>
+        <w:rPr>
+          <w:b/>
+          <w:bCs/>
+        </w:rPr>
+        <w:t xml:space="preserve">Units </w:t>
+      </w:r>
+      <w:r>
+        <w:t>– U.S. dollars per ton of soybean meal</w:t>
+      </w:r>
+    </w:p>
+    <w:p>
+      <w:pPr>
+        <w:pStyle w:val="ListParagraph"/>
+        <w:numPr>
+          <w:ilvl w:val="0"/>
+          <w:numId w:val="1"/>
+        </w:numPr>
+      </w:pPr>
+      <w:r>
+        <w:rPr>
+          <w:b/>
+          <w:bCs/>
+        </w:rPr>
+        <w:t xml:space="preserve">Data source </w:t>
+      </w:r>
+      <w:r>
+        <w:t xml:space="preserve">– </w:t>
+      </w:r>
+      <w:r>
+        <w:rPr>
+          <w:color w:val="000000" w:themeColor="text1"/>
+        </w:rPr>
+        <w:t>Daily soybean meal commodity prices were gathered from Business Insider. Data was reported for the high and low market prices for each data. The daily mean soybean meal commodity price was found by taking the mean of the high and low market prices. The yearly mean commodity prices were found by taking the mean of the daily mean prices in each year while excluding days which reported zero values.</w:t>
+      </w:r>
+    </w:p>
+    <w:p>
+      <w:pPr>
+        <w:pStyle w:val="ListParagraph"/>
+        <w:numPr>
+          <w:ilvl w:val="0"/>
+          <w:numId w:val="1"/>
+        </w:numPr>
+      </w:pPr>
+      <w:r>
+        <w:rPr>
+          <w:b/>
+          <w:bCs/>
+        </w:rPr>
+        <w:lastRenderedPageBreak/>
+        <w:t xml:space="preserve">Data Conversions </w:t>
+      </w:r>
+      <w:r>
+        <w:t xml:space="preserve">– No conversions were made to this data </w:t>
+      </w:r>
+      <w:r>
+        <w:t>were made as the prices were kept in dollars per ton of soybean meal.</w:t>
+      </w:r>
+    </w:p>
+    <w:p/>
+    <w:p>
+      <w:r>
+        <w:t>File: ‘</w:t>
+      </w:r>
+      <w:r>
+        <w:t>crops_soybean-price-recieved_dollar-per-bushel.csv</w:t>
+      </w:r>
+      <w:r>
+        <w:t>’</w:t>
+      </w:r>
+    </w:p>
+    <w:p>
+      <w:pPr>
+        <w:pStyle w:val="ListParagraph"/>
+        <w:numPr>
+          <w:ilvl w:val="0"/>
+          <w:numId w:val="1"/>
+        </w:numPr>
+      </w:pPr>
+      <w:r>
+        <w:rPr>
+          <w:b/>
+          <w:bCs/>
+        </w:rPr>
+        <w:t>Primary Data Type</w:t>
+      </w:r>
+      <w:r>
+        <w:rPr>
+          <w:b/>
+          <w:bCs/>
+        </w:rPr>
+        <w:t xml:space="preserve"> </w:t>
+      </w:r>
+      <w:r>
+        <w:t xml:space="preserve">– Crops </w:t>
+      </w:r>
+    </w:p>
+    <w:p>
+      <w:pPr>
+        <w:pStyle w:val="ListParagraph"/>
+        <w:numPr>
+          <w:ilvl w:val="0"/>
+          <w:numId w:val="1"/>
+        </w:numPr>
+      </w:pPr>
+      <w:r>
+        <w:rPr>
+          <w:b/>
+          <w:bCs/>
+        </w:rPr>
+        <w:t xml:space="preserve">Data Subtype </w:t>
+      </w:r>
+      <w:r>
+        <w:t xml:space="preserve">– </w:t>
+      </w:r>
+      <w:r>
+        <w:t>Soybean</w:t>
+      </w:r>
+      <w:r>
+        <w:t xml:space="preserve"> price received by farmers</w:t>
+      </w:r>
+    </w:p>
+    <w:p>
+      <w:pPr>
+        <w:pStyle w:val="ListParagraph"/>
+        <w:numPr>
+          <w:ilvl w:val="0"/>
+          <w:numId w:val="1"/>
+        </w:numPr>
+      </w:pPr>
+      <w:r>
+        <w:rPr>
+          <w:b/>
+          <w:bCs/>
+        </w:rPr>
+        <w:t xml:space="preserve">Units </w:t>
+      </w:r>
+      <w:r>
+        <w:t xml:space="preserve">– U.S. dollars per bushel of </w:t>
+      </w:r>
+      <w:r>
+        <w:t>soybeans</w:t>
+      </w:r>
+      <w:r>
+        <w:t xml:space="preserve"> </w:t>
+      </w:r>
+    </w:p>
+    <w:p>
+      <w:pPr>
+        <w:pStyle w:val="ListParagraph"/>
+        <w:numPr>
+          <w:ilvl w:val="0"/>
+          <w:numId w:val="1"/>
+        </w:numPr>
+      </w:pPr>
+      <w:r>
+        <w:rPr>
+          <w:b/>
+          <w:bCs/>
+        </w:rPr>
+        <w:t xml:space="preserve">Data source </w:t>
+      </w:r>
+      <w:r>
+        <w:t xml:space="preserve">– </w:t>
+      </w:r>
+      <w:r>
+        <w:rPr>
+          <w:color w:val="000000" w:themeColor="text1"/>
+        </w:rPr>
+        <w:t>Crop prices</w:t>
+      </w:r>
+      <w:r>
+        <w:rPr>
+          <w:color w:val="000000" w:themeColor="text1"/>
+        </w:rPr>
+        <w:t xml:space="preserve"> were </w:t>
+      </w:r>
+      <w:r>
+        <w:rPr>
+          <w:color w:val="000000" w:themeColor="text1"/>
+        </w:rPr>
+        <w:t xml:space="preserve">gathered from the United States Department of Agriculture’s (USDA’s) </w:t>
+      </w:r>
+      <w:hyperlink r:id="rId18" w:history="1">
+        <w:r>
+          <w:rPr>
+            <w:rStyle w:val="Hyperlink"/>
+            <w:color w:val="000000" w:themeColor="text1"/>
+          </w:rPr>
+          <w:t>National Agricultural Statistics Service Quickstats web portal</w:t>
+        </w:r>
+      </w:hyperlink>
+      <w:r>
+        <w:rPr>
+          <w:color w:val="000000" w:themeColor="text1"/>
+        </w:rPr>
+        <w:t xml:space="preserve">. This data can be obtained by selecting Group: Field Crops, Commodity: </w:t>
+      </w:r>
+      <w:r>
+        <w:rPr>
+          <w:color w:val="000000" w:themeColor="text1"/>
+        </w:rPr>
+        <w:t>Soybeans</w:t>
+      </w:r>
+      <w:r>
+        <w:rPr>
+          <w:color w:val="000000" w:themeColor="text1"/>
+        </w:rPr>
+        <w:t xml:space="preserve">, Category: Price Received, Data Item: </w:t>
+      </w:r>
+      <w:r>
+        <w:rPr>
+          <w:color w:val="000000" w:themeColor="text1"/>
+        </w:rPr>
+        <w:t>Soybeans</w:t>
+      </w:r>
+      <w:r>
+        <w:rPr>
+          <w:color w:val="000000" w:themeColor="text1"/>
+        </w:rPr>
+        <w:t xml:space="preserve"> </w:t>
+      </w:r>
+      <w:r>
+        <w:rPr>
+          <w:color w:val="000000" w:themeColor="text1"/>
+        </w:rPr>
+        <w:t xml:space="preserve">– Price Received, Measured in $ </w:t>
+      </w:r>
+      <w:r>
+        <w:rPr>
+          <w:color w:val="000000" w:themeColor="text1"/>
+        </w:rPr>
+        <w:t xml:space="preserve">/ BU, Geographic Level: National + State, Year: All, Period Type: Annual, Period: Marketing Year. </w:t>
+      </w:r>
+      <w:r>
+        <w:rPr>
+          <w:color w:val="000000" w:themeColor="text1"/>
+        </w:rPr>
+        <w:t>State level values were then assigned uniformly to each county within the state. When state or data was unavailable, the U.S. mean value was used.</w:t>
+      </w:r>
+    </w:p>
+    <w:p>
+      <w:pPr>
+        <w:pStyle w:val="ListParagraph"/>
+        <w:numPr>
+          <w:ilvl w:val="0"/>
+          <w:numId w:val="1"/>
+        </w:numPr>
+      </w:pPr>
+      <w:r>
+        <w:rPr>
+          <w:b/>
+          <w:bCs/>
+        </w:rPr>
+        <w:t xml:space="preserve">Data Conversions </w:t>
+      </w:r>
+      <w:r>
+        <w:t xml:space="preserve">– No conversions were made to this data from that received from the USDA’s </w:t>
+      </w:r>
+      <w:proofErr w:type="spellStart"/>
+      <w:r>
+        <w:t>Quickstats</w:t>
+      </w:r>
+      <w:proofErr w:type="spellEnd"/>
+      <w:r>
+        <w:t xml:space="preserve"> web portal.</w:t>
+      </w:r>
+    </w:p>
+    <w:p/>
+    <w:p>
+      <w:r>
+        <w:t>File: ‘</w:t>
+      </w:r>
+      <w:r>
+        <w:t>crops_winter-wheat-price-recieved_dollar-per-bushel.csv</w:t>
+      </w:r>
+      <w:r>
+        <w:t>’</w:t>
+      </w:r>
+    </w:p>
+    <w:p>
+      <w:pPr>
+        <w:pStyle w:val="ListParagraph"/>
+        <w:numPr>
+          <w:ilvl w:val="0"/>
+          <w:numId w:val="1"/>
+        </w:numPr>
+      </w:pPr>
+      <w:r>
+        <w:rPr>
+          <w:b/>
+          <w:bCs/>
+        </w:rPr>
+        <w:t>Primary Data Type</w:t>
+      </w:r>
+      <w:r>
+        <w:rPr>
+          <w:b/>
+          <w:bCs/>
+        </w:rPr>
+        <w:t xml:space="preserve"> </w:t>
+      </w:r>
+      <w:r>
+        <w:t xml:space="preserve">– Crops </w:t>
+      </w:r>
+    </w:p>
+    <w:p>
+      <w:pPr>
+        <w:pStyle w:val="ListParagraph"/>
+        <w:numPr>
+          <w:ilvl w:val="0"/>
+          <w:numId w:val="1"/>
+        </w:numPr>
+      </w:pPr>
+      <w:r>
+        <w:rPr>
+          <w:b/>
+          <w:bCs/>
+        </w:rPr>
+        <w:t xml:space="preserve">Data Subtype </w:t>
+      </w:r>
+      <w:r>
+        <w:t xml:space="preserve">– </w:t>
+      </w:r>
+      <w:r>
+        <w:t>Winter wheat</w:t>
+      </w:r>
+      <w:r>
+        <w:t xml:space="preserve"> price received by farmers</w:t>
+      </w:r>
+    </w:p>
+    <w:p>
+      <w:pPr>
+        <w:pStyle w:val="ListParagraph"/>
+        <w:numPr>
+          <w:ilvl w:val="0"/>
+          <w:numId w:val="1"/>
+        </w:numPr>
+      </w:pPr>
+      <w:r>
+        <w:rPr>
+          <w:b/>
+          <w:bCs/>
+        </w:rPr>
+        <w:t xml:space="preserve">Units </w:t>
+      </w:r>
+      <w:r>
+        <w:t xml:space="preserve">– U.S. dollars per bushel of </w:t>
+      </w:r>
+      <w:r>
+        <w:t>winter wheat</w:t>
+      </w:r>
+      <w:r>
+        <w:t xml:space="preserve"> </w:t>
+      </w:r>
+    </w:p>
+    <w:p>
+      <w:pPr>
+        <w:pStyle w:val="ListParagraph"/>
+        <w:numPr>
+          <w:ilvl w:val="0"/>
+          <w:numId w:val="1"/>
+        </w:numPr>
+      </w:pPr>
+      <w:r>
+        <w:rPr>
+          <w:b/>
+          <w:bCs/>
+        </w:rPr>
+        <w:t xml:space="preserve">Data source </w:t>
+      </w:r>
+      <w:r>
+        <w:t xml:space="preserve">– </w:t>
+      </w:r>
+      <w:r>
+        <w:rPr>
+          <w:color w:val="000000" w:themeColor="text1"/>
+        </w:rPr>
+        <w:t>Crop prices</w:t>
+      </w:r>
+      <w:r>
+        <w:rPr>
+          <w:color w:val="000000" w:themeColor="text1"/>
+        </w:rPr>
+        <w:t xml:space="preserve"> were </w:t>
+      </w:r>
+      <w:r>
+        <w:rPr>
+          <w:color w:val="000000" w:themeColor="text1"/>
+        </w:rPr>
+        <w:t xml:space="preserve">gathered from the United States Department of Agriculture’s (USDA’s) </w:t>
+      </w:r>
+      <w:hyperlink r:id="rId19" w:history="1">
+        <w:r>
+          <w:rPr>
+            <w:rStyle w:val="Hyperlink"/>
+            <w:color w:val="000000" w:themeColor="text1"/>
+          </w:rPr>
+          <w:t>National Agricultural Statistics Service Quickstats web portal</w:t>
+        </w:r>
+      </w:hyperlink>
+      <w:r>
+        <w:rPr>
+          <w:color w:val="000000" w:themeColor="text1"/>
+        </w:rPr>
+        <w:t xml:space="preserve">. This data can be obtained by selecting Group: Field Crops, Commodity: </w:t>
+      </w:r>
+      <w:r>
+        <w:rPr>
+          <w:color w:val="000000" w:themeColor="text1"/>
+        </w:rPr>
         <w:t>Wheat</w:t>
       </w:r>
       <w:r>
@@ -2025,6 +3463,33 @@
         <w:t>State level values were then assigned uniformly to each county within the state. When state or data was unavailable, the U.S. mean value was used.</w:t>
       </w:r>
     </w:p>
+    <w:p>
+      <w:pPr>
+        <w:pStyle w:val="ListParagraph"/>
+        <w:numPr>
+          <w:ilvl w:val="0"/>
+          <w:numId w:val="1"/>
+        </w:numPr>
+      </w:pPr>
+      <w:r>
+        <w:rPr>
+          <w:b/>
+          <w:bCs/>
+        </w:rPr>
+        <w:t xml:space="preserve">Data Conversions </w:t>
+      </w:r>
+      <w:r>
+        <w:t xml:space="preserve">– No conversions were made to this data from that received from the USDA’s </w:t>
+      </w:r>
+      <w:proofErr w:type="spellStart"/>
+      <w:r>
+        <w:t>Quickstats</w:t>
+      </w:r>
+      <w:proofErr w:type="spellEnd"/>
+      <w:r>
+        <w:t xml:space="preserve"> web portal.</w:t>
+      </w:r>
+    </w:p>
     <w:p/>
     <w:p>
       <w:r>
@@ -2082,6 +3547,7 @@
           <w:b/>
           <w:bCs/>
         </w:rPr>
+        <w:lastRenderedPageBreak/>
         <w:t>Data Subtype</w:t>
       </w:r>
       <w:r>
@@ -2171,7 +3637,7 @@
         </w:rPr>
         <w:t xml:space="preserve"> [</w:t>
       </w:r>
-      <w:hyperlink r:id="rId16" w:history="1">
+      <w:hyperlink r:id="rId20" w:history="1">
         <w:r>
           <w:rPr>
             <w:rStyle w:val="Hyperlink"/>
@@ -2198,7 +3664,7 @@
         </w:rPr>
         <w:t xml:space="preserve">region values were uniformly assigned to each state within that region based on the </w:t>
       </w:r>
-      <w:hyperlink r:id="rId17" w:history="1">
+      <w:hyperlink r:id="rId21" w:history="1">
         <w:r>
           <w:rPr>
             <w:rStyle w:val="Hyperlink"/>
@@ -2214,6 +3680,31 @@
         <w:t xml:space="preserve"> from the U.S. Energy Information Administration. State level values were then assigned uniformly to each county within the state. When state or PADD region data was unavailable, the U.S. mean value was used.</w:t>
       </w:r>
     </w:p>
+    <w:p>
+      <w:pPr>
+        <w:pStyle w:val="ListParagraph"/>
+        <w:numPr>
+          <w:ilvl w:val="0"/>
+          <w:numId w:val="1"/>
+        </w:numPr>
+      </w:pPr>
+      <w:r>
+        <w:rPr>
+          <w:b/>
+          <w:bCs/>
+        </w:rPr>
+        <w:t xml:space="preserve">Data Conversions </w:t>
+      </w:r>
+      <w:r>
+        <w:t xml:space="preserve">– No conversions were made to this data from that received from the </w:t>
+      </w:r>
+      <w:r>
+        <w:t>EIA</w:t>
+      </w:r>
+      <w:r>
+        <w:t>.</w:t>
+      </w:r>
+    </w:p>
     <w:p/>
     <w:p>
       <w:r>
@@ -2328,7 +3819,7 @@
         </w:rPr>
         <w:t xml:space="preserve"> [</w:t>
       </w:r>
-      <w:hyperlink r:id="rId18" w:anchor="/topic/7?agg=1,0&amp;geo=vvvvvvvvvvvvo&amp;endsec=4&amp;freq=M&amp;start=200101&amp;ctype=linechart&amp;ltype=pin&amp;rtype=s&amp;pin=&amp;rse=0&amp;maptype=0" w:history="1">
+      <w:hyperlink r:id="rId22" w:anchor="/topic/7?agg=1,0&amp;geo=vvvvvvvvvvvvo&amp;endsec=4&amp;freq=M&amp;start=200101&amp;ctype=linechart&amp;ltype=pin&amp;rtype=s&amp;pin=&amp;rse=0&amp;maptype=0" w:history="1">
         <w:r>
           <w:rPr>
             <w:rStyle w:val="Hyperlink"/>
@@ -2368,6 +3859,34 @@
         <w:t>When state data was unavailable, the U.S. mean value was used.</w:t>
       </w:r>
     </w:p>
+    <w:p>
+      <w:pPr>
+        <w:pStyle w:val="ListParagraph"/>
+        <w:numPr>
+          <w:ilvl w:val="0"/>
+          <w:numId w:val="1"/>
+        </w:numPr>
+      </w:pPr>
+      <w:r>
+        <w:rPr>
+          <w:b/>
+          <w:bCs/>
+        </w:rPr>
+        <w:t xml:space="preserve">Data Conversions </w:t>
+      </w:r>
+      <w:r>
+        <w:t xml:space="preserve">– </w:t>
+      </w:r>
+      <w:r>
+        <w:t>Values</w:t>
+      </w:r>
+      <w:r>
+        <w:t xml:space="preserve"> received from the </w:t>
+      </w:r>
+      <w:r>
+        <w:t>EIA were divided by 100 to convert the units from cents per kWh to dollars per kWh.</w:t>
+      </w:r>
+    </w:p>
     <w:p/>
     <w:p>
       <w:r>
@@ -2482,7 +4001,7 @@
         </w:rPr>
         <w:t>. [</w:t>
       </w:r>
-      <w:hyperlink r:id="rId19" w:anchor="/topic/7?agg=1,0&amp;geo=vvvvvvvvvvvvo&amp;endsec=2&amp;freq=M&amp;start=200101&amp;ctype=linechart&amp;ltype=pin&amp;rtype=s&amp;maptype=0&amp;rse=0&amp;pin=" w:history="1">
+      <w:hyperlink r:id="rId23" w:anchor="/topic/7?agg=1,0&amp;geo=vvvvvvvvvvvvo&amp;endsec=2&amp;freq=M&amp;start=200101&amp;ctype=linechart&amp;ltype=pin&amp;rtype=s&amp;maptype=0&amp;rse=0&amp;pin=" w:history="1">
         <w:r>
           <w:rPr>
             <w:rStyle w:val="Hyperlink"/>
@@ -2501,134 +4020,156 @@
         <w:rPr>
           <w:color w:val="000000" w:themeColor="text1"/>
         </w:rPr>
-        <w:t xml:space="preserve">level electricity prices were assigned </w:t>
-      </w:r>
-      <w:r>
-        <w:rPr>
-          <w:color w:val="000000" w:themeColor="text1"/>
-        </w:rPr>
+        <w:t>level electricity prices were assigned uniformly to each county within the state.</w:t>
+      </w:r>
+      <w:r>
+        <w:rPr>
+          <w:color w:val="000000" w:themeColor="text1"/>
+        </w:rPr>
+        <w:t xml:space="preserve"> </w:t>
+      </w:r>
+      <w:r>
+        <w:rPr>
+          <w:color w:val="000000" w:themeColor="text1"/>
+        </w:rPr>
+        <w:t>When state data was unavailable, the U.S. mean value was used.</w:t>
+      </w:r>
+    </w:p>
+    <w:p>
+      <w:pPr>
+        <w:pStyle w:val="ListParagraph"/>
+        <w:numPr>
+          <w:ilvl w:val="0"/>
+          <w:numId w:val="1"/>
+        </w:numPr>
+      </w:pPr>
+      <w:r>
+        <w:rPr>
+          <w:b/>
+          <w:bCs/>
+        </w:rPr>
+        <w:t xml:space="preserve">Data Conversions </w:t>
+      </w:r>
+      <w:r>
+        <w:t xml:space="preserve">– </w:t>
+      </w:r>
+      <w:r>
+        <w:t>Values</w:t>
+      </w:r>
+      <w:r>
+        <w:t xml:space="preserve"> received from the </w:t>
+      </w:r>
+      <w:r>
+        <w:t>EIA were divided by 100 to convert the units from cents per kWh to dollars per kWh.</w:t>
+      </w:r>
+    </w:p>
+    <w:p/>
+    <w:p>
+      <w:r>
         <w:lastRenderedPageBreak/>
-        <w:t>uniformly to each county within the state.</w:t>
-      </w:r>
-      <w:r>
-        <w:rPr>
-          <w:color w:val="000000" w:themeColor="text1"/>
-        </w:rPr>
+        <w:t>File: ‘</w:t>
+      </w:r>
+      <w:r>
+        <w:t>electricity_</w:t>
+      </w:r>
+      <w:r>
+        <w:t>residential</w:t>
+      </w:r>
+      <w:r>
+        <w:t>_dollar-per-kwh.csv</w:t>
+      </w:r>
+      <w:r>
+        <w:t>’</w:t>
+      </w:r>
+    </w:p>
+    <w:p>
+      <w:pPr>
+        <w:pStyle w:val="ListParagraph"/>
+        <w:numPr>
+          <w:ilvl w:val="0"/>
+          <w:numId w:val="8"/>
+        </w:numPr>
+      </w:pPr>
+      <w:r>
+        <w:rPr>
+          <w:b/>
+          <w:bCs/>
+        </w:rPr>
+        <w:t xml:space="preserve">Primary Data Type </w:t>
+      </w:r>
+      <w:r>
+        <w:t>– Electricity prices</w:t>
+      </w:r>
+    </w:p>
+    <w:p>
+      <w:pPr>
+        <w:pStyle w:val="ListParagraph"/>
+        <w:numPr>
+          <w:ilvl w:val="0"/>
+          <w:numId w:val="1"/>
+        </w:numPr>
+      </w:pPr>
+      <w:r>
+        <w:rPr>
+          <w:b/>
+          <w:bCs/>
+        </w:rPr>
+        <w:t xml:space="preserve">Data Subtype </w:t>
+      </w:r>
+      <w:r>
+        <w:t xml:space="preserve">– </w:t>
+      </w:r>
+      <w:r>
+        <w:t>Residential</w:t>
+      </w:r>
+      <w:r>
+        <w:t xml:space="preserve"> rates</w:t>
+      </w:r>
+    </w:p>
+    <w:p>
+      <w:pPr>
+        <w:pStyle w:val="ListParagraph"/>
+        <w:numPr>
+          <w:ilvl w:val="0"/>
+          <w:numId w:val="1"/>
+        </w:numPr>
+      </w:pPr>
+      <w:r>
+        <w:rPr>
+          <w:b/>
+          <w:bCs/>
+        </w:rPr>
+        <w:t xml:space="preserve">Units </w:t>
+      </w:r>
+      <w:r>
+        <w:t>– U.S. dollars per kilowatt of electricity</w:t>
+      </w:r>
+    </w:p>
+    <w:p>
+      <w:pPr>
+        <w:pStyle w:val="ListParagraph"/>
+        <w:numPr>
+          <w:ilvl w:val="0"/>
+          <w:numId w:val="1"/>
+        </w:numPr>
+      </w:pPr>
+      <w:r>
+        <w:rPr>
+          <w:b/>
+          <w:bCs/>
+        </w:rPr>
+        <w:t xml:space="preserve">Data source </w:t>
+      </w:r>
+      <w:r>
+        <w:t>-</w:t>
+      </w:r>
+      <w:r>
         <w:t xml:space="preserve"> </w:t>
       </w:r>
       <w:r>
         <w:rPr>
           <w:color w:val="000000" w:themeColor="text1"/>
         </w:rPr>
-        <w:t>When state data was unavailable, the U.S. mean value was used.</w:t>
-      </w:r>
-    </w:p>
-    <w:p/>
-    <w:p>
-      <w:r>
-        <w:t>File: ‘</w:t>
-      </w:r>
-      <w:r>
-        <w:t>electricity_</w:t>
-      </w:r>
-      <w:r>
-        <w:t>residential</w:t>
-      </w:r>
-      <w:r>
-        <w:t>_dollar-per-kwh.csv</w:t>
-      </w:r>
-      <w:r>
-        <w:t>’</w:t>
-      </w:r>
-    </w:p>
-    <w:p>
-      <w:pPr>
-        <w:pStyle w:val="ListParagraph"/>
-        <w:numPr>
-          <w:ilvl w:val="0"/>
-          <w:numId w:val="8"/>
-        </w:numPr>
-      </w:pPr>
-      <w:r>
-        <w:rPr>
-          <w:b/>
-          <w:bCs/>
-        </w:rPr>
-        <w:t xml:space="preserve">Primary Data Type </w:t>
-      </w:r>
-      <w:r>
-        <w:t>– Electricity prices</w:t>
-      </w:r>
-    </w:p>
-    <w:p>
-      <w:pPr>
-        <w:pStyle w:val="ListParagraph"/>
-        <w:numPr>
-          <w:ilvl w:val="0"/>
-          <w:numId w:val="1"/>
-        </w:numPr>
-      </w:pPr>
-      <w:r>
-        <w:rPr>
-          <w:b/>
-          <w:bCs/>
-        </w:rPr>
-        <w:t xml:space="preserve">Data Subtype </w:t>
-      </w:r>
-      <w:r>
-        <w:t xml:space="preserve">– </w:t>
-      </w:r>
-      <w:r>
-        <w:t>Residential</w:t>
-      </w:r>
-      <w:r>
-        <w:t xml:space="preserve"> rates</w:t>
-      </w:r>
-    </w:p>
-    <w:p>
-      <w:pPr>
-        <w:pStyle w:val="ListParagraph"/>
-        <w:numPr>
-          <w:ilvl w:val="0"/>
-          <w:numId w:val="1"/>
-        </w:numPr>
-      </w:pPr>
-      <w:r>
-        <w:rPr>
-          <w:b/>
-          <w:bCs/>
-        </w:rPr>
-        <w:t xml:space="preserve">Units </w:t>
-      </w:r>
-      <w:r>
-        <w:t>– U.S. dollars per kilowatt of electricity</w:t>
-      </w:r>
-    </w:p>
-    <w:p>
-      <w:pPr>
-        <w:pStyle w:val="ListParagraph"/>
-        <w:numPr>
-          <w:ilvl w:val="0"/>
-          <w:numId w:val="1"/>
-        </w:numPr>
-      </w:pPr>
-      <w:r>
-        <w:rPr>
-          <w:b/>
-          <w:bCs/>
-        </w:rPr>
-        <w:t xml:space="preserve">Data source </w:t>
-      </w:r>
-      <w:r>
-        <w:t>-</w:t>
-      </w:r>
-      <w:r>
-        <w:t xml:space="preserve"> </w:t>
-      </w:r>
-      <w:r>
-        <w:rPr>
-          <w:color w:val="000000" w:themeColor="text1"/>
-        </w:rPr>
         <w:t>Historical state level electricity prices</w:t>
       </w:r>
       <w:r>
@@ -2643,7 +4184,7 @@
         </w:rPr>
         <w:t>Administration. [</w:t>
       </w:r>
-      <w:hyperlink r:id="rId20" w:anchor="/topic/7?agg=1,0&amp;geo=vvvvvvvvvvvvo&amp;endsec=8&amp;freq=M&amp;start=200101&amp;ctype=linechart&amp;ltype=pin&amp;rtype=s&amp;pin=&amp;rse=0&amp;maptype=0" w:history="1">
+      <w:hyperlink r:id="rId24" w:anchor="/topic/7?agg=1,0&amp;geo=vvvvvvvvvvvvo&amp;endsec=8&amp;freq=M&amp;start=200101&amp;ctype=linechart&amp;ltype=pin&amp;rtype=s&amp;pin=&amp;rse=0&amp;maptype=0" w:history="1">
         <w:r>
           <w:rPr>
             <w:rStyle w:val="Hyperlink"/>
@@ -2677,13 +4218,68 @@
         <w:t>When state data was unavailable, the U.S. mean value was used.</w:t>
       </w:r>
     </w:p>
+    <w:p>
+      <w:pPr>
+        <w:pStyle w:val="ListParagraph"/>
+        <w:numPr>
+          <w:ilvl w:val="0"/>
+          <w:numId w:val="1"/>
+        </w:numPr>
+      </w:pPr>
+      <w:r>
+        <w:rPr>
+          <w:b/>
+          <w:bCs/>
+        </w:rPr>
+        <w:t xml:space="preserve">Data Conversions </w:t>
+      </w:r>
+      <w:r>
+        <w:t xml:space="preserve">– </w:t>
+      </w:r>
+      <w:r>
+        <w:t>Values</w:t>
+      </w:r>
+      <w:r>
+        <w:t xml:space="preserve"> received from the </w:t>
+      </w:r>
+      <w:r>
+        <w:t>EIA were divided by 100 to convert the units from cents per kWh to dollars per kWh.</w:t>
+      </w:r>
+    </w:p>
     <w:p/>
     <w:p>
       <w:r>
         <w:t>File: ‘</w:t>
       </w:r>
       <w:r>
-        <w:t>fertilizer_ammonium-nitrate_dollar-per-shortton.csv</w:t>
+        <w:t>feeds_</w:t>
+      </w:r>
+      <w:r>
+        <w:t>c</w:t>
+      </w:r>
+      <w:r>
+        <w:t>alcium</w:t>
+      </w:r>
+      <w:r>
+        <w:t>-</w:t>
+      </w:r>
+      <w:r>
+        <w:t>phosphate</w:t>
+      </w:r>
+      <w:r>
+        <w:t>-</w:t>
+      </w:r>
+      <w:r>
+        <w:t>di</w:t>
+      </w:r>
+      <w:r>
+        <w:t>_dollar-per-</w:t>
+      </w:r>
+      <w:r>
+        <w:t>kg</w:t>
+      </w:r>
+      <w:r>
+        <w:t>.csv</w:t>
       </w:r>
       <w:r>
         <w:t>’</w:t>
@@ -2705,10 +4301,7 @@
         <w:t xml:space="preserve">Primary Data Type </w:t>
       </w:r>
       <w:r>
-        <w:t>– F</w:t>
-      </w:r>
-      <w:r>
-        <w:t>ertilizer</w:t>
+        <w:t>– Feed prices</w:t>
       </w:r>
     </w:p>
     <w:p>
@@ -2727,19 +4320,16 @@
         <w:t xml:space="preserve">Data Subtype </w:t>
       </w:r>
       <w:r>
-        <w:t>– A</w:t>
-      </w:r>
-      <w:r>
-        <w:t>mmonium</w:t>
-      </w:r>
-      <w:r>
-        <w:t xml:space="preserve"> N</w:t>
-      </w:r>
-      <w:r>
-        <w:t>itrate</w:t>
-      </w:r>
-      <w:r>
-        <w:t xml:space="preserve"> prices</w:t>
+        <w:t xml:space="preserve">– </w:t>
+      </w:r>
+      <w:r>
+        <w:t xml:space="preserve">Calcium </w:t>
+      </w:r>
+      <w:r>
+        <w:t>P</w:t>
+      </w:r>
+      <w:r>
+        <w:t>hosphate (di)</w:t>
       </w:r>
     </w:p>
     <w:p>
@@ -2758,7 +4348,10 @@
         <w:t xml:space="preserve">Units </w:t>
       </w:r>
       <w:r>
-        <w:t>– U.S. dollars per short ton of fertilizer</w:t>
+        <w:t xml:space="preserve">– U.S. dollars per kilogram of </w:t>
+      </w:r>
+      <w:r>
+        <w:t>Calcium Phosphate (di)</w:t>
       </w:r>
     </w:p>
     <w:p>
@@ -2783,9 +4376,656 @@
         <w:rPr>
           <w:color w:val="000000" w:themeColor="text1"/>
         </w:rPr>
-        <w:t>National average fertilizer prices were gathered from historical fertilizer prices as reported by the USDA’s Economic Research Service on table 7 of their data product titled “Fertilizer Use and Price”. [</w:t>
-      </w:r>
-      <w:hyperlink r:id="rId21" w:history="1">
+        <w:t xml:space="preserve">No historical prices could be found for </w:t>
+      </w:r>
+      <w:r>
+        <w:t>c</w:t>
+      </w:r>
+      <w:r>
+        <w:t xml:space="preserve">alcium </w:t>
+      </w:r>
+      <w:r>
+        <w:t>p</w:t>
+      </w:r>
+      <w:r>
+        <w:t>hosphate</w:t>
+      </w:r>
+      <w:r>
+        <w:rPr>
+          <w:color w:val="000000" w:themeColor="text1"/>
+        </w:rPr>
+        <w:t xml:space="preserve">. Therefore, this file only features one economic price for </w:t>
+      </w:r>
+      <w:r>
+        <w:t>c</w:t>
+      </w:r>
+      <w:r>
+        <w:t xml:space="preserve">alcium </w:t>
+      </w:r>
+      <w:r>
+        <w:t>p</w:t>
+      </w:r>
+      <w:r>
+        <w:t>hosphate</w:t>
+      </w:r>
+      <w:r>
+        <w:rPr>
+          <w:color w:val="000000" w:themeColor="text1"/>
+        </w:rPr>
+        <w:t xml:space="preserve"> </w:t>
+      </w:r>
+      <w:r>
+        <w:rPr>
+          <w:color w:val="000000" w:themeColor="text1"/>
+        </w:rPr>
+        <w:t xml:space="preserve">in 2024. The cost was gathered from </w:t>
+      </w:r>
+      <w:hyperlink r:id="rId25" w:history="1">
+        <w:proofErr w:type="spellStart"/>
+        <w:r>
+          <w:rPr>
+            <w:rStyle w:val="Hyperlink"/>
+          </w:rPr>
+          <w:t>AgCare</w:t>
+        </w:r>
+        <w:proofErr w:type="spellEnd"/>
+        <w:r>
+          <w:rPr>
+            <w:rStyle w:val="Hyperlink"/>
+          </w:rPr>
+          <w:t xml:space="preserve"> Product, Inc.</w:t>
+        </w:r>
+      </w:hyperlink>
+      <w:r>
+        <w:rPr>
+          <w:color w:val="000000" w:themeColor="text1"/>
+        </w:rPr>
+        <w:t xml:space="preserve"> for a 50 pound (22.68 kilogram) feed grade bag of </w:t>
+      </w:r>
+      <w:r>
+        <w:rPr>
+          <w:color w:val="000000" w:themeColor="text1"/>
+        </w:rPr>
+        <w:t>Dicalcium Phosphate</w:t>
+      </w:r>
+      <w:r>
+        <w:rPr>
+          <w:color w:val="000000" w:themeColor="text1"/>
+        </w:rPr>
+        <w:t xml:space="preserve"> plus shipping to Utah.</w:t>
+      </w:r>
+    </w:p>
+    <w:p>
+      <w:pPr>
+        <w:pStyle w:val="ListParagraph"/>
+        <w:numPr>
+          <w:ilvl w:val="0"/>
+          <w:numId w:val="1"/>
+        </w:numPr>
+      </w:pPr>
+      <w:r>
+        <w:rPr>
+          <w:b/>
+          <w:bCs/>
+        </w:rPr>
+        <w:t xml:space="preserve">Data Conversions </w:t>
+      </w:r>
+      <w:r>
+        <w:t xml:space="preserve">– </w:t>
+      </w:r>
+      <w:r>
+        <w:t>Current price of $</w:t>
+      </w:r>
+      <w:r>
+        <w:t xml:space="preserve">41.00 </w:t>
+      </w:r>
+      <w:r>
+        <w:t xml:space="preserve">for the 50 </w:t>
+      </w:r>
+      <w:proofErr w:type="spellStart"/>
+      <w:r>
+        <w:t>lb</w:t>
+      </w:r>
+      <w:proofErr w:type="spellEnd"/>
+      <w:r>
+        <w:t xml:space="preserve"> bag plus $</w:t>
+      </w:r>
+      <w:r>
+        <w:t>136.24</w:t>
+      </w:r>
+      <w:r>
+        <w:t xml:space="preserve"> for shipping was divided by 22.68 kilograms to get the per kilogram price of $</w:t>
+      </w:r>
+      <w:r>
+        <w:t>7.81</w:t>
+      </w:r>
+      <w:r>
+        <w:t>.</w:t>
+      </w:r>
+    </w:p>
+    <w:p/>
+    <w:p>
+      <w:r>
+        <w:t>File: ‘</w:t>
+      </w:r>
+      <w:r>
+        <w:t>feeds_calf-starter-18CP_dollar-per-kg</w:t>
+      </w:r>
+      <w:r>
+        <w:t>.csv</w:t>
+      </w:r>
+      <w:r>
+        <w:t>’</w:t>
+      </w:r>
+    </w:p>
+    <w:p>
+      <w:pPr>
+        <w:pStyle w:val="ListParagraph"/>
+        <w:numPr>
+          <w:ilvl w:val="0"/>
+          <w:numId w:val="8"/>
+        </w:numPr>
+      </w:pPr>
+      <w:r>
+        <w:rPr>
+          <w:b/>
+          <w:bCs/>
+        </w:rPr>
+        <w:t xml:space="preserve">Primary Data Type </w:t>
+      </w:r>
+      <w:r>
+        <w:t>– Feed prices</w:t>
+      </w:r>
+    </w:p>
+    <w:p>
+      <w:pPr>
+        <w:pStyle w:val="ListParagraph"/>
+        <w:numPr>
+          <w:ilvl w:val="0"/>
+          <w:numId w:val="1"/>
+        </w:numPr>
+      </w:pPr>
+      <w:r>
+        <w:rPr>
+          <w:b/>
+          <w:bCs/>
+        </w:rPr>
+        <w:t xml:space="preserve">Data Subtype </w:t>
+      </w:r>
+      <w:r>
+        <w:t xml:space="preserve">– </w:t>
+      </w:r>
+      <w:r>
+        <w:t>Calf Feed 18% Crude Protein</w:t>
+      </w:r>
+    </w:p>
+    <w:p>
+      <w:pPr>
+        <w:pStyle w:val="ListParagraph"/>
+        <w:numPr>
+          <w:ilvl w:val="0"/>
+          <w:numId w:val="1"/>
+        </w:numPr>
+      </w:pPr>
+      <w:r>
+        <w:rPr>
+          <w:b/>
+          <w:bCs/>
+        </w:rPr>
+        <w:t xml:space="preserve">Units </w:t>
+      </w:r>
+      <w:r>
+        <w:t xml:space="preserve">– U.S. dollars per kilogram of </w:t>
+      </w:r>
+      <w:r>
+        <w:t>calf feed</w:t>
+      </w:r>
+    </w:p>
+    <w:p>
+      <w:pPr>
+        <w:pStyle w:val="ListParagraph"/>
+        <w:numPr>
+          <w:ilvl w:val="0"/>
+          <w:numId w:val="1"/>
+        </w:numPr>
+      </w:pPr>
+      <w:r>
+        <w:rPr>
+          <w:b/>
+          <w:bCs/>
+        </w:rPr>
+        <w:t xml:space="preserve">Data source </w:t>
+      </w:r>
+      <w:r>
+        <w:t xml:space="preserve">– </w:t>
+      </w:r>
+      <w:r>
+        <w:rPr>
+          <w:color w:val="000000" w:themeColor="text1"/>
+        </w:rPr>
+        <w:t xml:space="preserve">No historical prices could be found for </w:t>
+      </w:r>
+      <w:r>
+        <w:rPr>
+          <w:color w:val="000000" w:themeColor="text1"/>
+        </w:rPr>
+        <w:t>calf feed</w:t>
+      </w:r>
+      <w:r>
+        <w:rPr>
+          <w:color w:val="000000" w:themeColor="text1"/>
+        </w:rPr>
+        <w:t xml:space="preserve">. Therefore, this file only features one economic price for </w:t>
+      </w:r>
+      <w:r>
+        <w:rPr>
+          <w:color w:val="000000" w:themeColor="text1"/>
+        </w:rPr>
+        <w:t>calf feed</w:t>
+      </w:r>
+      <w:r>
+        <w:rPr>
+          <w:color w:val="000000" w:themeColor="text1"/>
+        </w:rPr>
+        <w:t xml:space="preserve"> in 2024. The cost was gathered from </w:t>
+      </w:r>
+      <w:hyperlink r:id="rId26" w:history="1">
+        <w:r>
+          <w:rPr>
+            <w:rStyle w:val="Hyperlink"/>
+          </w:rPr>
+          <w:t>Huber’s Animal Health</w:t>
+        </w:r>
+      </w:hyperlink>
+      <w:r>
+        <w:rPr>
+          <w:color w:val="000000" w:themeColor="text1"/>
+        </w:rPr>
+        <w:t xml:space="preserve"> for a 50 pound (22.68 kilogram) bag of </w:t>
+      </w:r>
+      <w:r>
+        <w:rPr>
+          <w:color w:val="000000" w:themeColor="text1"/>
+        </w:rPr>
+        <w:t xml:space="preserve">calf starter 18% crude </w:t>
+      </w:r>
+      <w:proofErr w:type="spellStart"/>
+      <w:r>
+        <w:rPr>
+          <w:color w:val="000000" w:themeColor="text1"/>
+        </w:rPr>
+        <w:t>protien</w:t>
+      </w:r>
+      <w:proofErr w:type="spellEnd"/>
+      <w:r>
+        <w:rPr>
+          <w:color w:val="000000" w:themeColor="text1"/>
+        </w:rPr>
+        <w:t xml:space="preserve"> plus shipping to Utah.</w:t>
+      </w:r>
+    </w:p>
+    <w:p>
+      <w:pPr>
+        <w:pStyle w:val="ListParagraph"/>
+        <w:numPr>
+          <w:ilvl w:val="0"/>
+          <w:numId w:val="1"/>
+        </w:numPr>
+      </w:pPr>
+      <w:r>
+        <w:rPr>
+          <w:b/>
+          <w:bCs/>
+        </w:rPr>
+        <w:t xml:space="preserve">Data Conversions </w:t>
+      </w:r>
+      <w:r>
+        <w:t xml:space="preserve">– </w:t>
+      </w:r>
+      <w:r>
+        <w:t>Current price of $</w:t>
+      </w:r>
+      <w:r>
+        <w:t>1</w:t>
+      </w:r>
+      <w:r>
+        <w:t>7.</w:t>
+      </w:r>
+      <w:r>
+        <w:t>6</w:t>
+      </w:r>
+      <w:r>
+        <w:t xml:space="preserve">5 for the 50 </w:t>
+      </w:r>
+      <w:proofErr w:type="spellStart"/>
+      <w:r>
+        <w:t>lb</w:t>
+      </w:r>
+      <w:proofErr w:type="spellEnd"/>
+      <w:r>
+        <w:t xml:space="preserve"> bag plus $89.23 for shipping was divided by 22.68 kilograms to get the per kilogram price of $4.</w:t>
+      </w:r>
+      <w:r>
+        <w:t>71</w:t>
+      </w:r>
+      <w:r>
+        <w:t>.</w:t>
+      </w:r>
+    </w:p>
+    <w:p/>
+    <w:p>
+      <w:r>
+        <w:lastRenderedPageBreak/>
+        <w:t>File: ‘</w:t>
+      </w:r>
+      <w:r>
+        <w:t>feeds_</w:t>
+      </w:r>
+      <w:r>
+        <w:t>limestone</w:t>
+      </w:r>
+      <w:r>
+        <w:t>_dollar-per-</w:t>
+      </w:r>
+      <w:r>
+        <w:t>kg</w:t>
+      </w:r>
+      <w:r>
+        <w:t>.csv</w:t>
+      </w:r>
+      <w:r>
+        <w:t>’</w:t>
+      </w:r>
+    </w:p>
+    <w:p>
+      <w:pPr>
+        <w:pStyle w:val="ListParagraph"/>
+        <w:numPr>
+          <w:ilvl w:val="0"/>
+          <w:numId w:val="8"/>
+        </w:numPr>
+      </w:pPr>
+      <w:r>
+        <w:rPr>
+          <w:b/>
+          <w:bCs/>
+        </w:rPr>
+        <w:t xml:space="preserve">Primary Data Type </w:t>
+      </w:r>
+      <w:r>
+        <w:t>– Feed prices</w:t>
+      </w:r>
+    </w:p>
+    <w:p>
+      <w:pPr>
+        <w:pStyle w:val="ListParagraph"/>
+        <w:numPr>
+          <w:ilvl w:val="0"/>
+          <w:numId w:val="1"/>
+        </w:numPr>
+      </w:pPr>
+      <w:r>
+        <w:rPr>
+          <w:b/>
+          <w:bCs/>
+        </w:rPr>
+        <w:t xml:space="preserve">Data Subtype </w:t>
+      </w:r>
+      <w:r>
+        <w:t>–</w:t>
+      </w:r>
+      <w:r>
+        <w:t xml:space="preserve"> Limestone</w:t>
+      </w:r>
+    </w:p>
+    <w:p>
+      <w:pPr>
+        <w:pStyle w:val="ListParagraph"/>
+        <w:numPr>
+          <w:ilvl w:val="0"/>
+          <w:numId w:val="1"/>
+        </w:numPr>
+      </w:pPr>
+      <w:r>
+        <w:rPr>
+          <w:b/>
+          <w:bCs/>
+        </w:rPr>
+        <w:t xml:space="preserve">Units </w:t>
+      </w:r>
+      <w:r>
+        <w:t xml:space="preserve">– U.S. dollars per </w:t>
+      </w:r>
+      <w:r>
+        <w:t>kilogram of limestone</w:t>
+      </w:r>
+    </w:p>
+    <w:p>
+      <w:pPr>
+        <w:pStyle w:val="ListParagraph"/>
+        <w:numPr>
+          <w:ilvl w:val="0"/>
+          <w:numId w:val="1"/>
+        </w:numPr>
+      </w:pPr>
+      <w:r>
+        <w:rPr>
+          <w:b/>
+          <w:bCs/>
+        </w:rPr>
+        <w:t xml:space="preserve">Data source </w:t>
+      </w:r>
+      <w:r>
+        <w:t>–</w:t>
+      </w:r>
+      <w:r>
+        <w:t xml:space="preserve"> </w:t>
+      </w:r>
+      <w:r>
+        <w:rPr>
+          <w:color w:val="000000" w:themeColor="text1"/>
+        </w:rPr>
+        <w:t xml:space="preserve">No historical prices could be found for limestone. Therefore, this file only features one economic price for limestone in 2024. The cost was gathered from </w:t>
+      </w:r>
+      <w:hyperlink r:id="rId27" w:history="1">
+        <w:r>
+          <w:rPr>
+            <w:rStyle w:val="Hyperlink"/>
+          </w:rPr>
+          <w:t>Huber’s Animal Health</w:t>
+        </w:r>
+      </w:hyperlink>
+      <w:r>
+        <w:rPr>
+          <w:color w:val="000000" w:themeColor="text1"/>
+        </w:rPr>
+        <w:t xml:space="preserve"> for a 50 pound (22.68 kilogram) feed grade bag of limestone</w:t>
+      </w:r>
+      <w:r>
+        <w:rPr>
+          <w:color w:val="000000" w:themeColor="text1"/>
+        </w:rPr>
+        <w:t xml:space="preserve"> plus shipping to Utah.</w:t>
+      </w:r>
+    </w:p>
+    <w:p>
+      <w:pPr>
+        <w:pStyle w:val="ListParagraph"/>
+        <w:numPr>
+          <w:ilvl w:val="0"/>
+          <w:numId w:val="1"/>
+        </w:numPr>
+      </w:pPr>
+      <w:r>
+        <w:rPr>
+          <w:b/>
+          <w:bCs/>
+        </w:rPr>
+        <w:t xml:space="preserve">Data Conversions </w:t>
+      </w:r>
+      <w:r>
+        <w:t xml:space="preserve">– </w:t>
+      </w:r>
+      <w:r>
+        <w:t>Current price of $7.95</w:t>
+      </w:r>
+      <w:r>
+        <w:t xml:space="preserve"> for the 50 </w:t>
+      </w:r>
+      <w:proofErr w:type="spellStart"/>
+      <w:r>
+        <w:t>lb</w:t>
+      </w:r>
+      <w:proofErr w:type="spellEnd"/>
+      <w:r>
+        <w:t xml:space="preserve"> bag plus $89.23 for shipping</w:t>
+      </w:r>
+      <w:r>
+        <w:t xml:space="preserve"> was divided by 22.68 kilograms to get the per kilogram price of $</w:t>
+      </w:r>
+      <w:r>
+        <w:t>4.28</w:t>
+      </w:r>
+      <w:r>
+        <w:t>.</w:t>
+      </w:r>
+    </w:p>
+    <w:p/>
+    <w:p>
+      <w:r>
+        <w:t>File: ‘</w:t>
+      </w:r>
+      <w:r>
+        <w:t>feeds_whole-milk_dollar-per-gallon</w:t>
+      </w:r>
+      <w:r>
+        <w:t>.csv</w:t>
+      </w:r>
+      <w:r>
+        <w:t>’</w:t>
+      </w:r>
+    </w:p>
+    <w:p>
+      <w:pPr>
+        <w:pStyle w:val="ListParagraph"/>
+        <w:numPr>
+          <w:ilvl w:val="0"/>
+          <w:numId w:val="8"/>
+        </w:numPr>
+      </w:pPr>
+      <w:r>
+        <w:rPr>
+          <w:b/>
+          <w:bCs/>
+        </w:rPr>
+        <w:t xml:space="preserve">Primary Data Type </w:t>
+      </w:r>
+      <w:r>
+        <w:t xml:space="preserve">– </w:t>
+      </w:r>
+      <w:r>
+        <w:t>Feed prices</w:t>
+      </w:r>
+    </w:p>
+    <w:p>
+      <w:pPr>
+        <w:pStyle w:val="ListParagraph"/>
+        <w:numPr>
+          <w:ilvl w:val="0"/>
+          <w:numId w:val="1"/>
+        </w:numPr>
+      </w:pPr>
+      <w:r>
+        <w:rPr>
+          <w:b/>
+          <w:bCs/>
+        </w:rPr>
+        <w:t xml:space="preserve">Data Subtype </w:t>
+      </w:r>
+      <w:r>
+        <w:t>–</w:t>
+      </w:r>
+      <w:r>
+        <w:t xml:space="preserve"> </w:t>
+      </w:r>
+      <w:r>
+        <w:t>Whole Milk</w:t>
+      </w:r>
+    </w:p>
+    <w:p>
+      <w:pPr>
+        <w:pStyle w:val="ListParagraph"/>
+        <w:numPr>
+          <w:ilvl w:val="0"/>
+          <w:numId w:val="1"/>
+        </w:numPr>
+      </w:pPr>
+      <w:r>
+        <w:rPr>
+          <w:b/>
+          <w:bCs/>
+        </w:rPr>
+        <w:t xml:space="preserve">Units </w:t>
+      </w:r>
+      <w:r>
+        <w:t xml:space="preserve">– U.S. dollars per </w:t>
+      </w:r>
+      <w:r>
+        <w:t>gallon of milk</w:t>
+      </w:r>
+    </w:p>
+    <w:p>
+      <w:pPr>
+        <w:pStyle w:val="ListParagraph"/>
+        <w:numPr>
+          <w:ilvl w:val="0"/>
+          <w:numId w:val="1"/>
+        </w:numPr>
+      </w:pPr>
+      <w:r>
+        <w:rPr>
+          <w:b/>
+          <w:bCs/>
+        </w:rPr>
+        <w:t xml:space="preserve">Data source </w:t>
+      </w:r>
+      <w:r>
+        <w:t>-</w:t>
+      </w:r>
+      <w:r>
+        <w:t xml:space="preserve"> </w:t>
+      </w:r>
+      <w:r>
+        <w:rPr>
+          <w:color w:val="000000" w:themeColor="text1"/>
+        </w:rPr>
+        <w:t xml:space="preserve">Historical </w:t>
+      </w:r>
+      <w:r>
+        <w:rPr>
+          <w:color w:val="000000" w:themeColor="text1"/>
+        </w:rPr>
+        <w:t>national monthly whole milk prices were gathered from the Federal Reserve Bank of St. Louis FRED Economic Data for “</w:t>
+      </w:r>
+      <w:r>
+        <w:rPr>
+          <w:color w:val="000000" w:themeColor="text1"/>
+        </w:rPr>
+        <w:t>Average Price: Milk, Fresh, Whole, Fortified (Cost per Gallon/3.8 Liters) in U.S. City Average</w:t>
+      </w:r>
+      <w:r>
+        <w:rPr>
+          <w:color w:val="000000" w:themeColor="text1"/>
+        </w:rPr>
+        <w:t>”</w:t>
+      </w:r>
+      <w:r>
+        <w:rPr>
+          <w:color w:val="000000" w:themeColor="text1"/>
+        </w:rPr>
+        <w:t>. [</w:t>
+      </w:r>
+      <w:hyperlink r:id="rId28" w:history="1">
         <w:r>
           <w:rPr>
             <w:rStyle w:val="Hyperlink"/>
@@ -2798,22 +5038,98 @@
         <w:rPr>
           <w:color w:val="000000" w:themeColor="text1"/>
         </w:rPr>
-        <w:t>] Since historical fertilizer prices were only provided up until 2014, the price index for “</w:t>
-      </w:r>
-      <w:hyperlink r:id="rId22" w:history="1">
-        <w:r>
-          <w:rPr>
-            <w:rStyle w:val="Hyperlink"/>
-            <w:color w:val="000000" w:themeColor="text1"/>
-          </w:rPr>
-          <w:t>Nitrogenous Fertilizer Manufacturing</w:t>
-        </w:r>
-      </w:hyperlink>
-      <w:r>
-        <w:rPr>
-          <w:color w:val="000000" w:themeColor="text1"/>
-        </w:rPr>
-        <w:t xml:space="preserve">” as provided by the U.S. Bureau of Labor Statistics via FRED from the Federal Reserve Bank of St. Louis was used to expand pricing data to years after 2014. </w:t>
+        <w:t xml:space="preserve">] </w:t>
+      </w:r>
+      <w:r>
+        <w:rPr>
+          <w:color w:val="000000" w:themeColor="text1"/>
+        </w:rPr>
+        <w:t xml:space="preserve">National </w:t>
+      </w:r>
+      <w:r>
+        <w:rPr>
+          <w:color w:val="000000" w:themeColor="text1"/>
+        </w:rPr>
+        <w:t xml:space="preserve">level </w:t>
+      </w:r>
+      <w:r>
+        <w:rPr>
+          <w:color w:val="000000" w:themeColor="text1"/>
+        </w:rPr>
+        <w:t>milk</w:t>
+      </w:r>
+      <w:r>
+        <w:rPr>
+          <w:color w:val="000000" w:themeColor="text1"/>
+        </w:rPr>
+        <w:t xml:space="preserve"> prices were assigned uniformly to each county within the </w:t>
+      </w:r>
+      <w:r>
+        <w:rPr>
+          <w:color w:val="000000" w:themeColor="text1"/>
+        </w:rPr>
+        <w:t>United States</w:t>
+      </w:r>
+      <w:r>
+        <w:rPr>
+          <w:color w:val="000000" w:themeColor="text1"/>
+        </w:rPr>
+        <w:t>.</w:t>
+      </w:r>
+      <w:r>
+        <w:rPr>
+          <w:color w:val="000000" w:themeColor="text1"/>
+        </w:rPr>
+        <w:t xml:space="preserve"> </w:t>
+      </w:r>
+      <w:r>
+        <w:rPr>
+          <w:color w:val="000000" w:themeColor="text1"/>
+        </w:rPr>
+        <w:t xml:space="preserve">The annual value was calculated from the individual monthly reported values. </w:t>
+      </w:r>
+      <w:r>
+        <w:rPr>
+          <w:color w:val="000000" w:themeColor="text1"/>
+          <w:highlight w:val="yellow"/>
+        </w:rPr>
+        <w:t>Note this price data is for retail milk prices, most likely higher than the price farmers would pay to feed their calves.</w:t>
+      </w:r>
+    </w:p>
+    <w:p>
+      <w:pPr>
+        <w:pStyle w:val="ListParagraph"/>
+        <w:numPr>
+          <w:ilvl w:val="0"/>
+          <w:numId w:val="1"/>
+        </w:numPr>
+      </w:pPr>
+      <w:r>
+        <w:rPr>
+          <w:b/>
+          <w:bCs/>
+        </w:rPr>
+        <w:t xml:space="preserve">Data Conversions </w:t>
+      </w:r>
+      <w:r>
+        <w:t xml:space="preserve">– </w:t>
+      </w:r>
+      <w:r>
+        <w:t>Values</w:t>
+      </w:r>
+      <w:r>
+        <w:t xml:space="preserve"> received from </w:t>
+      </w:r>
+      <w:r>
+        <w:t xml:space="preserve">FRED were already in dollars per </w:t>
+      </w:r>
+      <w:proofErr w:type="gramStart"/>
+      <w:r>
+        <w:t>gallon</w:t>
+      </w:r>
+      <w:proofErr w:type="gramEnd"/>
+      <w:r>
+        <w:t xml:space="preserve"> so no conversions were made.</w:t>
       </w:r>
     </w:p>
     <w:p/>
@@ -2822,7 +5138,7 @@
         <w:t>File: ‘</w:t>
       </w:r>
       <w:r>
-        <w:t>fertilizer_anhydrous-ammonia_dollar-per-shortton.csv</w:t>
+        <w:t>fertilizer_ammonium-nitrate_dollar-per-shortton.csv</w:t>
       </w:r>
       <w:r>
         <w:t>’</w:t>
@@ -2869,16 +5185,16 @@
         <w:t>– A</w:t>
       </w:r>
       <w:r>
-        <w:t xml:space="preserve">nhydrous </w:t>
-      </w:r>
-      <w:r>
-        <w:t>A</w:t>
-      </w:r>
-      <w:r>
-        <w:t>mmoni</w:t>
-      </w:r>
-      <w:r>
-        <w:t>a prices</w:t>
+        <w:t>mmonium</w:t>
+      </w:r>
+      <w:r>
+        <w:t xml:space="preserve"> N</w:t>
+      </w:r>
+      <w:r>
+        <w:t>itrate</w:t>
+      </w:r>
+      <w:r>
+        <w:t xml:space="preserve"> prices</w:t>
       </w:r>
     </w:p>
     <w:p>
@@ -2924,7 +5240,7 @@
         </w:rPr>
         <w:t>National average fertilizer prices were gathered from historical fertilizer prices as reported by the USDA’s Economic Research Service on table 7 of their data product titled “Fertilizer Use and Price”. [</w:t>
       </w:r>
-      <w:hyperlink r:id="rId23" w:history="1">
+      <w:hyperlink r:id="rId29" w:history="1">
         <w:r>
           <w:rPr>
             <w:rStyle w:val="Hyperlink"/>
@@ -2939,158 +5255,13 @@
         </w:rPr>
         <w:t>] Since historical fertilizer prices were only provided up until 2014, the price index for “</w:t>
       </w:r>
-      <w:hyperlink r:id="rId24" w:history="1">
+      <w:hyperlink r:id="rId30" w:history="1">
         <w:r>
           <w:rPr>
             <w:rStyle w:val="Hyperlink"/>
             <w:color w:val="000000" w:themeColor="text1"/>
           </w:rPr>
-          <w:t>Nitrogenous Fertilizer Manufacturing</w:t>
-        </w:r>
-      </w:hyperlink>
-      <w:r>
-        <w:rPr>
-          <w:color w:val="000000" w:themeColor="text1"/>
-        </w:rPr>
-        <w:t xml:space="preserve">” as provided by the U.S. Bureau of Labor Statistics via FRED from the Federal Reserve Bank of St. Louis was used to expand pricing data to years after 2014. </w:t>
-      </w:r>
-    </w:p>
-    <w:p/>
-    <w:p>
-      <w:r>
-        <w:t>File: ‘</w:t>
-      </w:r>
-      <w:r>
-        <w:t>fertilizer_diammonium-phosphate-18-46-0_dollar-per-shortton.csv</w:t>
-      </w:r>
-      <w:r>
-        <w:t>’</w:t>
-      </w:r>
-    </w:p>
-    <w:p>
-      <w:pPr>
-        <w:pStyle w:val="ListParagraph"/>
-        <w:numPr>
-          <w:ilvl w:val="0"/>
-          <w:numId w:val="8"/>
-        </w:numPr>
-      </w:pPr>
-      <w:r>
-        <w:rPr>
-          <w:b/>
-          <w:bCs/>
-        </w:rPr>
-        <w:t xml:space="preserve">Primary Data Type </w:t>
-      </w:r>
-      <w:r>
-        <w:t>– F</w:t>
-      </w:r>
-      <w:r>
-        <w:t>ertilizer</w:t>
-      </w:r>
-    </w:p>
-    <w:p>
-      <w:pPr>
-        <w:pStyle w:val="ListParagraph"/>
-        <w:numPr>
-          <w:ilvl w:val="0"/>
-          <w:numId w:val="1"/>
-        </w:numPr>
-      </w:pPr>
-      <w:r>
-        <w:rPr>
-          <w:b/>
-          <w:bCs/>
-        </w:rPr>
-        <w:t xml:space="preserve">Data Subtype </w:t>
-      </w:r>
-      <w:r>
-        <w:t>– D</w:t>
-      </w:r>
-      <w:r>
-        <w:t>iammonium</w:t>
-      </w:r>
-      <w:r>
-        <w:t xml:space="preserve"> P</w:t>
-      </w:r>
-      <w:r>
-        <w:t>hosphate</w:t>
-      </w:r>
-      <w:r>
-        <w:t xml:space="preserve"> </w:t>
-      </w:r>
-      <w:r>
-        <w:t>18-46-0</w:t>
-      </w:r>
-      <w:r>
-        <w:t xml:space="preserve"> prices</w:t>
-      </w:r>
-    </w:p>
-    <w:p>
-      <w:pPr>
-        <w:pStyle w:val="ListParagraph"/>
-        <w:numPr>
-          <w:ilvl w:val="0"/>
-          <w:numId w:val="1"/>
-        </w:numPr>
-      </w:pPr>
-      <w:r>
-        <w:rPr>
-          <w:b/>
-          <w:bCs/>
-        </w:rPr>
-        <w:t xml:space="preserve">Units </w:t>
-      </w:r>
-      <w:r>
-        <w:t>– U.S. dollars per short ton of fertilizer</w:t>
-      </w:r>
-    </w:p>
-    <w:p>
-      <w:pPr>
-        <w:pStyle w:val="ListParagraph"/>
-        <w:numPr>
-          <w:ilvl w:val="0"/>
-          <w:numId w:val="1"/>
-        </w:numPr>
-      </w:pPr>
-      <w:r>
-        <w:rPr>
-          <w:b/>
-          <w:bCs/>
-        </w:rPr>
-        <w:t xml:space="preserve">Data source </w:t>
-      </w:r>
-      <w:r>
-        <w:t xml:space="preserve">– </w:t>
-      </w:r>
-      <w:r>
-        <w:rPr>
-          <w:color w:val="000000" w:themeColor="text1"/>
-        </w:rPr>
-        <w:t>National average fertilizer prices were gathered from historical fertilizer prices as reported by the USDA’s Economic Research Service on table 7 of their data product titled “Fertilizer Use and Price”. [</w:t>
-      </w:r>
-      <w:hyperlink r:id="rId25" w:history="1">
-        <w:r>
-          <w:rPr>
-            <w:rStyle w:val="Hyperlink"/>
-            <w:color w:val="000000" w:themeColor="text1"/>
-          </w:rPr>
-          <w:t>Original Data</w:t>
-        </w:r>
-      </w:hyperlink>
-      <w:r>
-        <w:rPr>
-          <w:color w:val="000000" w:themeColor="text1"/>
-        </w:rPr>
-        <w:t>] Since historical fertilizer prices were only provided up until 2014, the price index for “</w:t>
-      </w:r>
-      <w:hyperlink r:id="rId26" w:history="1">
-        <w:r>
-          <w:rPr>
-            <w:rStyle w:val="Hyperlink"/>
-            <w:color w:val="000000" w:themeColor="text1"/>
-          </w:rPr>
-          <w:t xml:space="preserve">Phosphatic Fertilizer </w:t>
+          <w:t xml:space="preserve">Nitrogenous Fertilizer </w:t>
         </w:r>
         <w:r>
           <w:rPr>
@@ -3108,16 +5279,38 @@
         <w:t xml:space="preserve">” as provided by the U.S. Bureau of Labor Statistics via FRED from the Federal Reserve Bank of St. Louis was used to expand pricing data to years after 2014. </w:t>
       </w:r>
     </w:p>
+    <w:p>
+      <w:pPr>
+        <w:pStyle w:val="ListParagraph"/>
+        <w:numPr>
+          <w:ilvl w:val="0"/>
+          <w:numId w:val="1"/>
+        </w:numPr>
+      </w:pPr>
+      <w:r>
+        <w:rPr>
+          <w:b/>
+          <w:bCs/>
+        </w:rPr>
+        <w:t xml:space="preserve">Data Conversions </w:t>
+      </w:r>
+      <w:r>
+        <w:t xml:space="preserve">– </w:t>
+      </w:r>
+      <w:r>
+        <w:t>No conversions were made to this data from that received from the USDA-ERS.</w:t>
+      </w:r>
+    </w:p>
     <w:p/>
     <w:p>
       <w:r>
         <w:t>File: ‘</w:t>
       </w:r>
       <w:r>
-        <w:t>fertilizer_nitrogen_dollar-per-shortton</w:t>
-      </w:r>
-      <w:r>
-        <w:t>.csv’</w:t>
+        <w:t>fertilizer_anhydrous-ammonia_dollar-per-shortton.csv</w:t>
+      </w:r>
+      <w:r>
+        <w:t>’</w:t>
       </w:r>
     </w:p>
     <w:p>
@@ -3158,312 +5351,19 @@
         <w:t xml:space="preserve">Data Subtype </w:t>
       </w:r>
       <w:r>
-        <w:t>– Nitrogen prices</w:t>
-      </w:r>
-    </w:p>
-    <w:p>
-      <w:pPr>
-        <w:pStyle w:val="ListParagraph"/>
-        <w:numPr>
-          <w:ilvl w:val="0"/>
-          <w:numId w:val="1"/>
-        </w:numPr>
-      </w:pPr>
-      <w:r>
-        <w:rPr>
-          <w:b/>
-          <w:bCs/>
-        </w:rPr>
-        <w:t xml:space="preserve">Units </w:t>
-      </w:r>
-      <w:r>
-        <w:t>– U.S. dollars per short ton of fertilizer</w:t>
-      </w:r>
-    </w:p>
-    <w:p>
-      <w:pPr>
-        <w:pStyle w:val="ListParagraph"/>
-        <w:numPr>
-          <w:ilvl w:val="0"/>
-          <w:numId w:val="1"/>
-        </w:numPr>
-      </w:pPr>
-      <w:r>
-        <w:rPr>
-          <w:b/>
-          <w:bCs/>
-        </w:rPr>
-        <w:t xml:space="preserve">Data source </w:t>
-      </w:r>
-      <w:r>
-        <w:t xml:space="preserve">– </w:t>
-      </w:r>
-      <w:r>
-        <w:rPr>
-          <w:color w:val="000000" w:themeColor="text1"/>
-        </w:rPr>
-        <w:t>National average fertilizer prices were gathered from historical fertilizer prices as reported by the USDA’s Economic Research Service on table 7 of their data product titled “Fertilizer Use and Price”. [</w:t>
-      </w:r>
-      <w:hyperlink r:id="rId27" w:history="1">
-        <w:r>
-          <w:rPr>
-            <w:rStyle w:val="Hyperlink"/>
-            <w:color w:val="000000" w:themeColor="text1"/>
-          </w:rPr>
-          <w:t>Original Data</w:t>
-        </w:r>
-      </w:hyperlink>
-      <w:r>
-        <w:rPr>
-          <w:color w:val="000000" w:themeColor="text1"/>
-        </w:rPr>
-        <w:t xml:space="preserve">] </w:t>
-      </w:r>
-      <w:r>
-        <w:rPr>
-          <w:color w:val="000000" w:themeColor="text1"/>
-        </w:rPr>
-        <w:t xml:space="preserve">Since data was not provided for pure nitrogen, the mean price of nitrogen was gathered from all of the fertilizers which were nitrogen based (Anhydrous ammonia, Nitrogen solutions (30%), Urea 44-46% nitrogen, Ammonium nitrate, Sulfate of ammonium) by dividing the price of the nitrogen-based fertilizer by the percent </w:t>
-      </w:r>
-      <w:r>
-        <w:rPr>
-          <w:color w:val="000000" w:themeColor="text1"/>
-        </w:rPr>
-        <w:t>nitrogen</w:t>
-      </w:r>
-      <w:r>
-        <w:rPr>
-          <w:color w:val="000000" w:themeColor="text1"/>
-        </w:rPr>
-        <w:t xml:space="preserve"> in the fertilizer. </w:t>
-      </w:r>
-      <w:r>
-        <w:rPr>
-          <w:color w:val="000000" w:themeColor="text1"/>
-        </w:rPr>
-        <w:t>Since historical fertilizer prices were only provided up until 2014, the price index for “</w:t>
-      </w:r>
-      <w:hyperlink r:id="rId28" w:history="1">
-        <w:r>
-          <w:rPr>
-            <w:rStyle w:val="Hyperlink"/>
-            <w:color w:val="000000" w:themeColor="text1"/>
-          </w:rPr>
-          <w:t>Nitrogenous Fertilizer Manufacturing</w:t>
-        </w:r>
-      </w:hyperlink>
-      <w:r>
-        <w:rPr>
-          <w:color w:val="000000" w:themeColor="text1"/>
-        </w:rPr>
-        <w:t>” as provided by the U.S. Bureau of Labor Statistics via FRED from the Federal Reserve Bank of St. Louis was used to expand pricing data to years after 2014.</w:t>
-      </w:r>
-      <w:r>
-        <w:rPr>
-          <w:color w:val="000000" w:themeColor="text1"/>
-        </w:rPr>
-        <w:t xml:space="preserve"> </w:t>
-      </w:r>
-    </w:p>
-    <w:p/>
-    <w:p>
-      <w:r>
-        <w:t>File: ‘</w:t>
-      </w:r>
-      <w:r>
-        <w:t>fertilizer_nitrogen-solutions-30pct_dollar-per-shortton</w:t>
-      </w:r>
-      <w:r>
-        <w:t>.csv’</w:t>
-      </w:r>
-    </w:p>
-    <w:p>
-      <w:pPr>
-        <w:pStyle w:val="ListParagraph"/>
-        <w:numPr>
-          <w:ilvl w:val="0"/>
-          <w:numId w:val="8"/>
-        </w:numPr>
-      </w:pPr>
-      <w:r>
-        <w:rPr>
-          <w:b/>
-          <w:bCs/>
-        </w:rPr>
-        <w:t xml:space="preserve">Primary Data Type </w:t>
-      </w:r>
-      <w:r>
-        <w:t>– F</w:t>
-      </w:r>
-      <w:r>
-        <w:t>ertilizer</w:t>
-      </w:r>
-    </w:p>
-    <w:p>
-      <w:pPr>
-        <w:pStyle w:val="ListParagraph"/>
-        <w:numPr>
-          <w:ilvl w:val="0"/>
-          <w:numId w:val="1"/>
-        </w:numPr>
-      </w:pPr>
-      <w:r>
-        <w:rPr>
-          <w:b/>
-          <w:bCs/>
-        </w:rPr>
-        <w:t xml:space="preserve">Data Subtype </w:t>
-      </w:r>
-      <w:r>
-        <w:t xml:space="preserve">– Nitrogen Solutions </w:t>
-      </w:r>
-      <w:r>
-        <w:t>(</w:t>
-      </w:r>
-      <w:r>
-        <w:t>30%</w:t>
-      </w:r>
-      <w:r>
-        <w:t xml:space="preserve"> nitrogen)</w:t>
-      </w:r>
-      <w:r>
-        <w:t xml:space="preserve"> prices</w:t>
-      </w:r>
-    </w:p>
-    <w:p>
-      <w:pPr>
-        <w:pStyle w:val="ListParagraph"/>
-        <w:numPr>
-          <w:ilvl w:val="0"/>
-          <w:numId w:val="1"/>
-        </w:numPr>
-      </w:pPr>
-      <w:r>
-        <w:rPr>
-          <w:b/>
-          <w:bCs/>
-        </w:rPr>
-        <w:t xml:space="preserve">Units </w:t>
-      </w:r>
-      <w:r>
-        <w:t>– U.S. dollars per short ton of fertilizer</w:t>
-      </w:r>
-    </w:p>
-    <w:p>
-      <w:pPr>
-        <w:pStyle w:val="ListParagraph"/>
-        <w:numPr>
-          <w:ilvl w:val="0"/>
-          <w:numId w:val="1"/>
-        </w:numPr>
-      </w:pPr>
-      <w:r>
-        <w:rPr>
-          <w:b/>
-          <w:bCs/>
-        </w:rPr>
-        <w:t xml:space="preserve">Data source </w:t>
-      </w:r>
-      <w:r>
-        <w:t xml:space="preserve">– </w:t>
-      </w:r>
-      <w:r>
-        <w:rPr>
-          <w:color w:val="000000" w:themeColor="text1"/>
-        </w:rPr>
-        <w:t>National average fertilizer prices were gathered from historical fertilizer prices as reported by the USDA’s Economic Research Service on table 7 of their data product titled “Fertilizer Use and Price”. [</w:t>
-      </w:r>
-      <w:hyperlink r:id="rId29" w:history="1">
-        <w:r>
-          <w:rPr>
-            <w:rStyle w:val="Hyperlink"/>
-            <w:color w:val="000000" w:themeColor="text1"/>
-          </w:rPr>
-          <w:t>Original Data</w:t>
-        </w:r>
-      </w:hyperlink>
-      <w:r>
-        <w:rPr>
-          <w:color w:val="000000" w:themeColor="text1"/>
-        </w:rPr>
-        <w:t>] Since historical fertilizer prices were only provided up until 2014, the price index for “</w:t>
-      </w:r>
-      <w:hyperlink r:id="rId30" w:history="1">
-        <w:r>
-          <w:rPr>
-            <w:rStyle w:val="Hyperlink"/>
-            <w:color w:val="000000" w:themeColor="text1"/>
-          </w:rPr>
-          <w:t>Nitrogenous Fertilizer Manufacturing</w:t>
-        </w:r>
-      </w:hyperlink>
-      <w:r>
-        <w:rPr>
-          <w:color w:val="000000" w:themeColor="text1"/>
-        </w:rPr>
-        <w:t xml:space="preserve">” as provided by the U.S. Bureau of Labor Statistics via FRED from the Federal Reserve Bank of St. Louis was used to expand pricing data to years after 2014. </w:t>
-      </w:r>
-    </w:p>
-    <w:p/>
-    <w:p>
-      <w:r>
-        <w:t>File: ‘</w:t>
-      </w:r>
-      <w:r>
-        <w:t>fertilizer_phosphorus_dollar-per-shortton</w:t>
-      </w:r>
-      <w:r>
-        <w:t>.csv</w:t>
-      </w:r>
-      <w:r>
-        <w:t>’</w:t>
-      </w:r>
-    </w:p>
-    <w:p>
-      <w:pPr>
-        <w:pStyle w:val="ListParagraph"/>
-        <w:numPr>
-          <w:ilvl w:val="0"/>
-          <w:numId w:val="8"/>
-        </w:numPr>
-      </w:pPr>
-      <w:r>
-        <w:rPr>
-          <w:b/>
-          <w:bCs/>
-        </w:rPr>
-        <w:t xml:space="preserve">Primary Data Type </w:t>
-      </w:r>
-      <w:r>
-        <w:t>– F</w:t>
-      </w:r>
-      <w:r>
-        <w:t>ertilizer</w:t>
-      </w:r>
-    </w:p>
-    <w:p>
-      <w:pPr>
-        <w:pStyle w:val="ListParagraph"/>
-        <w:numPr>
-          <w:ilvl w:val="0"/>
-          <w:numId w:val="1"/>
-        </w:numPr>
-      </w:pPr>
-      <w:r>
-        <w:rPr>
-          <w:b/>
-          <w:bCs/>
-        </w:rPr>
-        <w:t xml:space="preserve">Data Subtype </w:t>
-      </w:r>
-      <w:r>
-        <w:t>– P</w:t>
-      </w:r>
-      <w:r>
-        <w:t xml:space="preserve">hosphorus </w:t>
-      </w:r>
-      <w:r>
-        <w:t>prices</w:t>
+        <w:t>– A</w:t>
+      </w:r>
+      <w:r>
+        <w:t xml:space="preserve">nhydrous </w:t>
+      </w:r>
+      <w:r>
+        <w:t>A</w:t>
+      </w:r>
+      <w:r>
+        <w:t>mmoni</w:t>
+      </w:r>
+      <w:r>
+        <w:t>a prices</w:t>
       </w:r>
     </w:p>
     <w:p>
@@ -3522,64 +5422,7 @@
         <w:rPr>
           <w:color w:val="000000" w:themeColor="text1"/>
         </w:rPr>
-        <w:t xml:space="preserve">] </w:t>
-      </w:r>
-      <w:r>
-        <w:rPr>
-          <w:color w:val="000000" w:themeColor="text1"/>
-        </w:rPr>
-        <w:t xml:space="preserve">Since data was not provided for pure </w:t>
-      </w:r>
-      <w:r>
-        <w:t>phosphorus</w:t>
-      </w:r>
-      <w:r>
-        <w:rPr>
-          <w:color w:val="000000" w:themeColor="text1"/>
-        </w:rPr>
-        <w:t xml:space="preserve">, the mean price of </w:t>
-      </w:r>
-      <w:r>
-        <w:t>phosphorus</w:t>
-      </w:r>
-      <w:r>
-        <w:rPr>
-          <w:color w:val="000000" w:themeColor="text1"/>
-        </w:rPr>
-        <w:t xml:space="preserve"> was gathered from all of the fertilizers which were </w:t>
-      </w:r>
-      <w:r>
-        <w:t>phosphorus</w:t>
-      </w:r>
-      <w:r>
-        <w:rPr>
-          <w:color w:val="000000" w:themeColor="text1"/>
-        </w:rPr>
-        <w:t xml:space="preserve"> based (Super-phosphate 20% phosphate, Super-phosphate 44-46% phosphate, Diammonium phosphate [18-46-0]) by dividing the price of the </w:t>
-      </w:r>
-      <w:r>
-        <w:t>phosphorus</w:t>
-      </w:r>
-      <w:r>
-        <w:rPr>
-          <w:color w:val="000000" w:themeColor="text1"/>
-        </w:rPr>
-        <w:t xml:space="preserve">-based fertilizer by the percent </w:t>
-      </w:r>
-      <w:r>
-        <w:t>phosphorus</w:t>
-      </w:r>
-      <w:r>
-        <w:rPr>
-          <w:color w:val="000000" w:themeColor="text1"/>
-        </w:rPr>
-        <w:t xml:space="preserve"> in the fertilizer. </w:t>
-      </w:r>
-      <w:r>
-        <w:rPr>
-          <w:color w:val="000000" w:themeColor="text1"/>
-        </w:rPr>
-        <w:t>Since historical fertilizer prices were only provided up until 2014, the price index for “</w:t>
+        <w:t>] Since historical fertilizer prices were only provided up until 2014, the price index for “</w:t>
       </w:r>
       <w:hyperlink r:id="rId32" w:history="1">
         <w:r>
@@ -3587,33 +5430,46 @@
             <w:rStyle w:val="Hyperlink"/>
             <w:color w:val="000000" w:themeColor="text1"/>
           </w:rPr>
-          <w:t>Phosphatic Fertilizer Manufacturing</w:t>
+          <w:t>Nitrogenous Fertilizer Manufacturing</w:t>
         </w:r>
       </w:hyperlink>
       <w:r>
         <w:rPr>
           <w:color w:val="000000" w:themeColor="text1"/>
         </w:rPr>
-        <w:t xml:space="preserve">” as provided by the U.S. Bureau of Labor Statistics via FRED </w:t>
-      </w:r>
-      <w:r>
-        <w:rPr>
-          <w:color w:val="000000" w:themeColor="text1"/>
-        </w:rPr>
-        <w:lastRenderedPageBreak/>
-        <w:t xml:space="preserve">from the Federal Reserve Bank of St. Louis was used to expand pricing data to years after 2014. </w:t>
-      </w:r>
-    </w:p>
-    <w:p/>
+        <w:t xml:space="preserve">” as provided by the U.S. Bureau of Labor Statistics via FRED from the Federal Reserve Bank of St. Louis was used to expand pricing data to years after 2014. </w:t>
+      </w:r>
+    </w:p>
+    <w:p>
+      <w:pPr>
+        <w:pStyle w:val="ListParagraph"/>
+        <w:numPr>
+          <w:ilvl w:val="0"/>
+          <w:numId w:val="1"/>
+        </w:numPr>
+      </w:pPr>
+      <w:r>
+        <w:rPr>
+          <w:b/>
+          <w:bCs/>
+        </w:rPr>
+        <w:t xml:space="preserve">Data Conversions </w:t>
+      </w:r>
+      <w:r>
+        <w:t>– No conversions were made to this data from that received from the USDA-ERS.</w:t>
+      </w:r>
+    </w:p>
+    <w:p>
+      <w:pPr>
+        <w:pStyle w:val="ListParagraph"/>
+      </w:pPr>
+    </w:p>
     <w:p>
       <w:r>
         <w:t>File: ‘</w:t>
       </w:r>
       <w:r>
-        <w:t>fertilizer_potassium_dollar-per-shortton</w:t>
-      </w:r>
-      <w:r>
-        <w:t>.csv</w:t>
+        <w:t>fertilizer_diammonium-phosphate-18-46-0_dollar-per-shortton.csv</w:t>
       </w:r>
       <w:r>
         <w:t>’</w:t>
@@ -3657,10 +5513,22 @@
         <w:t xml:space="preserve">Data Subtype </w:t>
       </w:r>
       <w:r>
-        <w:t>– P</w:t>
-      </w:r>
-      <w:r>
-        <w:t>otassium</w:t>
+        <w:t>– D</w:t>
+      </w:r>
+      <w:r>
+        <w:t>iammonium</w:t>
+      </w:r>
+      <w:r>
+        <w:t xml:space="preserve"> P</w:t>
+      </w:r>
+      <w:r>
+        <w:t>hosphate</w:t>
+      </w:r>
+      <w:r>
+        <w:t xml:space="preserve"> </w:t>
+      </w:r>
+      <w:r>
+        <w:t>18-46-0</w:t>
       </w:r>
       <w:r>
         <w:t xml:space="preserve"> prices</w:t>
@@ -3722,64 +5590,7 @@
         <w:rPr>
           <w:color w:val="000000" w:themeColor="text1"/>
         </w:rPr>
-        <w:t xml:space="preserve">] </w:t>
-      </w:r>
-      <w:r>
-        <w:rPr>
-          <w:color w:val="000000" w:themeColor="text1"/>
-        </w:rPr>
-        <w:t xml:space="preserve">Since data was not provided for pure </w:t>
-      </w:r>
-      <w:r>
-        <w:t>potassium</w:t>
-      </w:r>
-      <w:r>
-        <w:rPr>
-          <w:color w:val="000000" w:themeColor="text1"/>
-        </w:rPr>
-        <w:t xml:space="preserve">, the mean price of </w:t>
-      </w:r>
-      <w:r>
-        <w:t>potassium</w:t>
-      </w:r>
-      <w:r>
-        <w:rPr>
-          <w:color w:val="000000" w:themeColor="text1"/>
-        </w:rPr>
-        <w:t xml:space="preserve"> was gathered from all of the fertilizers which were </w:t>
-      </w:r>
-      <w:r>
-        <w:t>potassium</w:t>
-      </w:r>
-      <w:r>
-        <w:rPr>
-          <w:color w:val="000000" w:themeColor="text1"/>
-        </w:rPr>
-        <w:t xml:space="preserve"> based (Potassium chloride 60% potassium) by dividing the price of the </w:t>
-      </w:r>
-      <w:r>
-        <w:t>potassium</w:t>
-      </w:r>
-      <w:r>
-        <w:rPr>
-          <w:color w:val="000000" w:themeColor="text1"/>
-        </w:rPr>
-        <w:t xml:space="preserve">-based fertilizer by the percent </w:t>
-      </w:r>
-      <w:r>
-        <w:t>potassium</w:t>
-      </w:r>
-      <w:r>
-        <w:rPr>
-          <w:color w:val="000000" w:themeColor="text1"/>
-        </w:rPr>
-        <w:t xml:space="preserve"> in the fertilizer.  </w:t>
-      </w:r>
-      <w:r>
-        <w:rPr>
-          <w:color w:val="000000" w:themeColor="text1"/>
-        </w:rPr>
-        <w:t>Since historical fertilizer prices were only provided up until 2014, the price index for “</w:t>
+        <w:t>] Since historical fertilizer prices were only provided up until 2014, the price index for “</w:t>
       </w:r>
       <w:hyperlink r:id="rId34" w:history="1">
         <w:r>
@@ -3787,7 +5598,7 @@
             <w:rStyle w:val="Hyperlink"/>
             <w:color w:val="000000" w:themeColor="text1"/>
           </w:rPr>
-          <w:t>Potash, Soda, and Borate Mineral Mining</w:t>
+          <w:t>Phosphatic Fertilizer Manufacturing</w:t>
         </w:r>
       </w:hyperlink>
       <w:r>
@@ -3797,19 +5608,35 @@
         <w:t xml:space="preserve">” as provided by the U.S. Bureau of Labor Statistics via FRED from the Federal Reserve Bank of St. Louis was used to expand pricing data to years after 2014. </w:t>
       </w:r>
     </w:p>
+    <w:p>
+      <w:pPr>
+        <w:pStyle w:val="ListParagraph"/>
+        <w:numPr>
+          <w:ilvl w:val="0"/>
+          <w:numId w:val="1"/>
+        </w:numPr>
+      </w:pPr>
+      <w:r>
+        <w:rPr>
+          <w:b/>
+          <w:bCs/>
+        </w:rPr>
+        <w:t xml:space="preserve">Data Conversions </w:t>
+      </w:r>
+      <w:r>
+        <w:t>– No conversions were made to this data from that received from the USDA-ERS.</w:t>
+      </w:r>
+    </w:p>
     <w:p/>
     <w:p>
       <w:r>
         <w:t>File: ‘</w:t>
       </w:r>
       <w:r>
-        <w:t>fertilizer_potassium-chloride-60pct-potassium_dollar-per-shortton</w:t>
-      </w:r>
-      <w:r>
-        <w:t>.csv</w:t>
-      </w:r>
-      <w:r>
-        <w:t>’</w:t>
+        <w:t>fertilizer_nitrogen_dollar-per-shortton</w:t>
+      </w:r>
+      <w:r>
+        <w:t>.csv’</w:t>
       </w:r>
     </w:p>
     <w:p>
@@ -3850,46 +5677,23 @@
         <w:t xml:space="preserve">Data Subtype </w:t>
       </w:r>
       <w:r>
-        <w:t>– P</w:t>
-      </w:r>
-      <w:r>
-        <w:t>otassium</w:t>
-      </w:r>
-      <w:r>
-        <w:t xml:space="preserve"> C</w:t>
-      </w:r>
-      <w:r>
-        <w:t>hloride</w:t>
-      </w:r>
-      <w:r>
-        <w:t xml:space="preserve"> (</w:t>
-      </w:r>
-      <w:r>
-        <w:t>60pct</w:t>
-      </w:r>
-      <w:r>
-        <w:t xml:space="preserve"> p</w:t>
-      </w:r>
-      <w:r>
-        <w:t>otassium</w:t>
-      </w:r>
-      <w:r>
-        <w:t>) prices</w:t>
-      </w:r>
-    </w:p>
-    <w:p>
-      <w:pPr>
-        <w:pStyle w:val="ListParagraph"/>
-        <w:numPr>
-          <w:ilvl w:val="0"/>
-          <w:numId w:val="1"/>
-        </w:numPr>
-      </w:pPr>
-      <w:r>
-        <w:rPr>
-          <w:b/>
-          <w:bCs/>
-        </w:rPr>
+        <w:t>– Nitrogen prices</w:t>
+      </w:r>
+    </w:p>
+    <w:p>
+      <w:pPr>
+        <w:pStyle w:val="ListParagraph"/>
+        <w:numPr>
+          <w:ilvl w:val="0"/>
+          <w:numId w:val="1"/>
+        </w:numPr>
+      </w:pPr>
+      <w:r>
+        <w:rPr>
+          <w:b/>
+          <w:bCs/>
+        </w:rPr>
+        <w:lastRenderedPageBreak/>
         <w:t xml:space="preserve">Units </w:t>
       </w:r>
       <w:r>
@@ -3933,7 +5737,31 @@
         <w:rPr>
           <w:color w:val="000000" w:themeColor="text1"/>
         </w:rPr>
-        <w:t>] Since historical fertilizer prices were only provided up until 2014, the price index for “</w:t>
+        <w:t xml:space="preserve">] </w:t>
+      </w:r>
+      <w:r>
+        <w:rPr>
+          <w:color w:val="000000" w:themeColor="text1"/>
+        </w:rPr>
+        <w:t xml:space="preserve">Since data was not provided for pure nitrogen, the mean price of nitrogen was gathered from all of the fertilizers which were nitrogen based (Anhydrous ammonia, Nitrogen solutions (30%), Urea 44-46% nitrogen, Ammonium nitrate, Sulfate of ammonium) by dividing the price of the nitrogen-based fertilizer by the percent </w:t>
+      </w:r>
+      <w:r>
+        <w:rPr>
+          <w:color w:val="000000" w:themeColor="text1"/>
+        </w:rPr>
+        <w:t>nitrogen</w:t>
+      </w:r>
+      <w:r>
+        <w:rPr>
+          <w:color w:val="000000" w:themeColor="text1"/>
+        </w:rPr>
+        <w:t xml:space="preserve"> in the fertilizer. </w:t>
+      </w:r>
+      <w:r>
+        <w:rPr>
+          <w:color w:val="000000" w:themeColor="text1"/>
+        </w:rPr>
+        <w:t>Since historical fertilizer prices were only provided up until 2014, the price index for “</w:t>
       </w:r>
       <w:hyperlink r:id="rId36" w:history="1">
         <w:r>
@@ -3941,14 +5769,39 @@
             <w:rStyle w:val="Hyperlink"/>
             <w:color w:val="000000" w:themeColor="text1"/>
           </w:rPr>
-          <w:t>Potash, Soda, and Borate Mineral Mining</w:t>
+          <w:t>Nitrogenous Fertilizer Manufacturing</w:t>
         </w:r>
       </w:hyperlink>
       <w:r>
         <w:rPr>
           <w:color w:val="000000" w:themeColor="text1"/>
         </w:rPr>
-        <w:t xml:space="preserve">” as provided by the U.S. Bureau of Labor Statistics via FRED from the Federal Reserve Bank of St. Louis was used to expand pricing data to years after 2014. </w:t>
+        <w:t>” as provided by the U.S. Bureau of Labor Statistics via FRED from the Federal Reserve Bank of St. Louis was used to expand pricing data to years after 2014.</w:t>
+      </w:r>
+      <w:r>
+        <w:rPr>
+          <w:color w:val="000000" w:themeColor="text1"/>
+        </w:rPr>
+        <w:t xml:space="preserve"> </w:t>
+      </w:r>
+    </w:p>
+    <w:p>
+      <w:pPr>
+        <w:pStyle w:val="ListParagraph"/>
+        <w:numPr>
+          <w:ilvl w:val="0"/>
+          <w:numId w:val="1"/>
+        </w:numPr>
+      </w:pPr>
+      <w:r>
+        <w:rPr>
+          <w:b/>
+          <w:bCs/>
+        </w:rPr>
+        <w:t xml:space="preserve">Data Conversions </w:t>
+      </w:r>
+      <w:r>
+        <w:t>– No conversions were made to this data from that received from the USDA-ERS.</w:t>
       </w:r>
     </w:p>
     <w:p/>
@@ -3957,7 +5810,7 @@
         <w:t>File: ‘</w:t>
       </w:r>
       <w:r>
-        <w:t>fertilizer_sulfate-of-ammonium_dollar-per-shortton</w:t>
+        <w:t>fertilizer_nitrogen-solutions-30pct_dollar-per-shortton</w:t>
       </w:r>
       <w:r>
         <w:t>.csv’</w:t>
@@ -4001,7 +5854,19 @@
         <w:t xml:space="preserve">Data Subtype </w:t>
       </w:r>
       <w:r>
-        <w:t>– Sulfate of Ammonium prices</w:t>
+        <w:t xml:space="preserve">– Nitrogen Solutions </w:t>
+      </w:r>
+      <w:r>
+        <w:t>(</w:t>
+      </w:r>
+      <w:r>
+        <w:t>30%</w:t>
+      </w:r>
+      <w:r>
+        <w:t xml:space="preserve"> nitrogen)</w:t>
+      </w:r>
+      <w:r>
+        <w:t xml:space="preserve"> prices</w:t>
       </w:r>
     </w:p>
     <w:p>
@@ -4078,19 +5943,32 @@
         <w:t xml:space="preserve">” as provided by the U.S. Bureau of Labor Statistics via FRED from the Federal Reserve Bank of St. Louis was used to expand pricing data to years after 2014. </w:t>
       </w:r>
     </w:p>
+    <w:p>
+      <w:pPr>
+        <w:pStyle w:val="ListParagraph"/>
+        <w:numPr>
+          <w:ilvl w:val="0"/>
+          <w:numId w:val="1"/>
+        </w:numPr>
+      </w:pPr>
+      <w:r>
+        <w:rPr>
+          <w:b/>
+          <w:bCs/>
+        </w:rPr>
+        <w:t xml:space="preserve">Data Conversions </w:t>
+      </w:r>
+      <w:r>
+        <w:t>– No conversions were made to this data from that received from the USDA-ERS.</w:t>
+      </w:r>
+    </w:p>
     <w:p/>
     <w:p>
       <w:r>
-        <w:br w:type="page"/>
-      </w:r>
-    </w:p>
-    <w:p>
-      <w:r>
-        <w:lastRenderedPageBreak/>
         <w:t>File: ‘</w:t>
       </w:r>
       <w:r>
-        <w:t>fertilizer_super-phosphate-20pct-phosphate_dollar-per-shortton</w:t>
+        <w:t>fertilizer_phosphorus_dollar-per-shortton</w:t>
       </w:r>
       <w:r>
         <w:t>.csv</w:t>
@@ -4137,7 +6015,13 @@
         <w:t xml:space="preserve">Data Subtype </w:t>
       </w:r>
       <w:r>
-        <w:t>– Super Phosphate (20% phosphate) prices</w:t>
+        <w:t>– P</w:t>
+      </w:r>
+      <w:r>
+        <w:t xml:space="preserve">hosphorus </w:t>
+      </w:r>
+      <w:r>
+        <w:t>prices</w:t>
       </w:r>
     </w:p>
     <w:p>
@@ -4196,7 +6080,71 @@
         <w:rPr>
           <w:color w:val="000000" w:themeColor="text1"/>
         </w:rPr>
-        <w:t>] Since historical fertilizer prices were only provided up until 2014, the price index for “</w:t>
+        <w:t xml:space="preserve">] </w:t>
+      </w:r>
+      <w:r>
+        <w:rPr>
+          <w:color w:val="000000" w:themeColor="text1"/>
+        </w:rPr>
+        <w:t xml:space="preserve">Since data was not provided for pure </w:t>
+      </w:r>
+      <w:r>
+        <w:t>phosphorus</w:t>
+      </w:r>
+      <w:r>
+        <w:rPr>
+          <w:color w:val="000000" w:themeColor="text1"/>
+        </w:rPr>
+        <w:t xml:space="preserve">, the mean price of </w:t>
+      </w:r>
+      <w:r>
+        <w:t>phosphorus</w:t>
+      </w:r>
+      <w:r>
+        <w:rPr>
+          <w:color w:val="000000" w:themeColor="text1"/>
+        </w:rPr>
+        <w:t xml:space="preserve"> was gathered from all of the fertilizers </w:t>
+      </w:r>
+      <w:r>
+        <w:rPr>
+          <w:color w:val="000000" w:themeColor="text1"/>
+        </w:rPr>
+        <w:lastRenderedPageBreak/>
+        <w:t xml:space="preserve">which were </w:t>
+      </w:r>
+      <w:r>
+        <w:t>phosphorus</w:t>
+      </w:r>
+      <w:r>
+        <w:rPr>
+          <w:color w:val="000000" w:themeColor="text1"/>
+        </w:rPr>
+        <w:t xml:space="preserve"> based (Super-phosphate 20% phosphate, Super-phosphate 44-46% phosphate, Diammonium phosphate [18-46-0]) by dividing the price of the </w:t>
+      </w:r>
+      <w:r>
+        <w:t>phosphorus</w:t>
+      </w:r>
+      <w:r>
+        <w:rPr>
+          <w:color w:val="000000" w:themeColor="text1"/>
+        </w:rPr>
+        <w:t xml:space="preserve">-based fertilizer by the percent </w:t>
+      </w:r>
+      <w:r>
+        <w:t>phosphorus</w:t>
+      </w:r>
+      <w:r>
+        <w:rPr>
+          <w:color w:val="000000" w:themeColor="text1"/>
+        </w:rPr>
+        <w:t xml:space="preserve"> in the fertilizer. </w:t>
+      </w:r>
+      <w:r>
+        <w:rPr>
+          <w:color w:val="000000" w:themeColor="text1"/>
+        </w:rPr>
+        <w:t>Since historical fertilizer prices were only provided up until 2014, the price index for “</w:t>
       </w:r>
       <w:hyperlink r:id="rId40" w:history="1">
         <w:r>
@@ -4214,13 +6162,32 @@
         <w:t xml:space="preserve">” as provided by the U.S. Bureau of Labor Statistics via FRED from the Federal Reserve Bank of St. Louis was used to expand pricing data to years after 2014. </w:t>
       </w:r>
     </w:p>
+    <w:p>
+      <w:pPr>
+        <w:pStyle w:val="ListParagraph"/>
+        <w:numPr>
+          <w:ilvl w:val="0"/>
+          <w:numId w:val="1"/>
+        </w:numPr>
+      </w:pPr>
+      <w:r>
+        <w:rPr>
+          <w:b/>
+          <w:bCs/>
+        </w:rPr>
+        <w:t xml:space="preserve">Data Conversions </w:t>
+      </w:r>
+      <w:r>
+        <w:t>– No conversions were made to this data from that received from the USDA-ERS.</w:t>
+      </w:r>
+    </w:p>
     <w:p/>
     <w:p>
       <w:r>
         <w:t>File: ‘</w:t>
       </w:r>
       <w:r>
-        <w:t>fertilizer_super-phosphate-44to46pct-phosphate_dollar-per-shortton</w:t>
+        <w:t>fertilizer_potassium_dollar-per-shortton</w:t>
       </w:r>
       <w:r>
         <w:t>.csv</w:t>
@@ -4267,7 +6234,13 @@
         <w:t xml:space="preserve">Data Subtype </w:t>
       </w:r>
       <w:r>
-        <w:t>– Super Phosphate (44-46% phosphate) prices</w:t>
+        <w:t>– P</w:t>
+      </w:r>
+      <w:r>
+        <w:t>otassium</w:t>
+      </w:r>
+      <w:r>
+        <w:t xml:space="preserve"> prices</w:t>
       </w:r>
     </w:p>
     <w:p>
@@ -4326,7 +6299,64 @@
         <w:rPr>
           <w:color w:val="000000" w:themeColor="text1"/>
         </w:rPr>
-        <w:t>] Since historical fertilizer prices were only provided up until 2014, the price index for “</w:t>
+        <w:t xml:space="preserve">] </w:t>
+      </w:r>
+      <w:r>
+        <w:rPr>
+          <w:color w:val="000000" w:themeColor="text1"/>
+        </w:rPr>
+        <w:t xml:space="preserve">Since data was not provided for pure </w:t>
+      </w:r>
+      <w:r>
+        <w:t>potassium</w:t>
+      </w:r>
+      <w:r>
+        <w:rPr>
+          <w:color w:val="000000" w:themeColor="text1"/>
+        </w:rPr>
+        <w:t xml:space="preserve">, the mean price of </w:t>
+      </w:r>
+      <w:r>
+        <w:t>potassium</w:t>
+      </w:r>
+      <w:r>
+        <w:rPr>
+          <w:color w:val="000000" w:themeColor="text1"/>
+        </w:rPr>
+        <w:t xml:space="preserve"> was gathered from all of the fertilizers which were </w:t>
+      </w:r>
+      <w:r>
+        <w:t>potassium</w:t>
+      </w:r>
+      <w:r>
+        <w:rPr>
+          <w:color w:val="000000" w:themeColor="text1"/>
+        </w:rPr>
+        <w:t xml:space="preserve"> based (Potassium chloride 60% potassium) by dividing the price of the </w:t>
+      </w:r>
+      <w:r>
+        <w:t>potassium</w:t>
+      </w:r>
+      <w:r>
+        <w:rPr>
+          <w:color w:val="000000" w:themeColor="text1"/>
+        </w:rPr>
+        <w:t xml:space="preserve">-based fertilizer by the percent </w:t>
+      </w:r>
+      <w:r>
+        <w:t>potassium</w:t>
+      </w:r>
+      <w:r>
+        <w:rPr>
+          <w:color w:val="000000" w:themeColor="text1"/>
+        </w:rPr>
+        <w:t xml:space="preserve"> in the fertilizer.  </w:t>
+      </w:r>
+      <w:r>
+        <w:rPr>
+          <w:color w:val="000000" w:themeColor="text1"/>
+        </w:rPr>
+        <w:t>Since historical fertilizer prices were only provided up until 2014, the price index for “</w:t>
       </w:r>
       <w:hyperlink r:id="rId42" w:history="1">
         <w:r>
@@ -4334,7 +6364,7 @@
             <w:rStyle w:val="Hyperlink"/>
             <w:color w:val="000000" w:themeColor="text1"/>
           </w:rPr>
-          <w:t>Phosphatic Fertilizer Manufacturing</w:t>
+          <w:t>Potash, Soda, and Borate Mineral Mining</w:t>
         </w:r>
       </w:hyperlink>
       <w:r>
@@ -4344,16 +6374,38 @@
         <w:t xml:space="preserve">” as provided by the U.S. Bureau of Labor Statistics via FRED from the Federal Reserve Bank of St. Louis was used to expand pricing data to years after 2014. </w:t>
       </w:r>
     </w:p>
+    <w:p>
+      <w:pPr>
+        <w:pStyle w:val="ListParagraph"/>
+        <w:numPr>
+          <w:ilvl w:val="0"/>
+          <w:numId w:val="1"/>
+        </w:numPr>
+      </w:pPr>
+      <w:r>
+        <w:rPr>
+          <w:b/>
+          <w:bCs/>
+        </w:rPr>
+        <w:t xml:space="preserve">Data Conversions </w:t>
+      </w:r>
+      <w:r>
+        <w:t>– No conversions were made to this data from that received from the USDA-ERS.</w:t>
+      </w:r>
+    </w:p>
     <w:p/>
     <w:p>
       <w:r>
         <w:t>File: ‘</w:t>
       </w:r>
       <w:r>
-        <w:t>fertilizer_urea-44to46pct-nitrogen_dollar-per-shortton</w:t>
-      </w:r>
-      <w:r>
-        <w:t>.csv’</w:t>
+        <w:t>fertilizer_potassium-chloride-60pct-potassium_dollar-per-shortton</w:t>
+      </w:r>
+      <w:r>
+        <w:t>.csv</w:t>
+      </w:r>
+      <w:r>
+        <w:t>’</w:t>
       </w:r>
     </w:p>
     <w:p>
@@ -4394,7 +6446,31 @@
         <w:t xml:space="preserve">Data Subtype </w:t>
       </w:r>
       <w:r>
-        <w:t>– Urea (44-46% nitrogen) prices</w:t>
+        <w:t>– P</w:t>
+      </w:r>
+      <w:r>
+        <w:t>otassium</w:t>
+      </w:r>
+      <w:r>
+        <w:t xml:space="preserve"> C</w:t>
+      </w:r>
+      <w:r>
+        <w:t>hloride</w:t>
+      </w:r>
+      <w:r>
+        <w:t xml:space="preserve"> (</w:t>
+      </w:r>
+      <w:r>
+        <w:t>60pct</w:t>
+      </w:r>
+      <w:r>
+        <w:t xml:space="preserve"> p</w:t>
+      </w:r>
+      <w:r>
+        <w:t>otassium</w:t>
+      </w:r>
+      <w:r>
+        <w:t>) prices</w:t>
       </w:r>
     </w:p>
     <w:p>
@@ -4461,7 +6537,15 @@
             <w:rStyle w:val="Hyperlink"/>
             <w:color w:val="000000" w:themeColor="text1"/>
           </w:rPr>
-          <w:t>Nitrogenous Fertilizer Manufacturing</w:t>
+          <w:t xml:space="preserve">Potash, Soda, and Borate Mineral </w:t>
+        </w:r>
+        <w:r>
+          <w:rPr>
+            <w:rStyle w:val="Hyperlink"/>
+            <w:color w:val="000000" w:themeColor="text1"/>
+          </w:rPr>
+          <w:lastRenderedPageBreak/>
+          <w:t>Mining</w:t>
         </w:r>
       </w:hyperlink>
       <w:r>
@@ -4471,42 +6555,57 @@
         <w:t xml:space="preserve">” as provided by the U.S. Bureau of Labor Statistics via FRED from the Federal Reserve Bank of St. Louis was used to expand pricing data to years after 2014. </w:t>
       </w:r>
     </w:p>
+    <w:p>
+      <w:pPr>
+        <w:pStyle w:val="ListParagraph"/>
+        <w:numPr>
+          <w:ilvl w:val="0"/>
+          <w:numId w:val="1"/>
+        </w:numPr>
+      </w:pPr>
+      <w:r>
+        <w:rPr>
+          <w:b/>
+          <w:bCs/>
+        </w:rPr>
+        <w:t xml:space="preserve">Data Conversions </w:t>
+      </w:r>
+      <w:r>
+        <w:t>– No conversions were made to this data from that received from the USDA-ERS.</w:t>
+      </w:r>
+    </w:p>
     <w:p/>
     <w:p>
       <w:r>
         <w:t>File: ‘</w:t>
       </w:r>
       <w:r>
-        <w:t>gasoline_retail_dollar-per-gallon.csv</w:t>
-      </w:r>
-      <w:r>
-        <w:t>’</w:t>
-      </w:r>
-    </w:p>
-    <w:p>
-      <w:pPr>
-        <w:pStyle w:val="ListParagraph"/>
-        <w:numPr>
-          <w:ilvl w:val="0"/>
-          <w:numId w:val="1"/>
-        </w:numPr>
-      </w:pPr>
-      <w:r>
-        <w:rPr>
-          <w:b/>
-          <w:bCs/>
-        </w:rPr>
-        <w:t>Primary Data Type</w:t>
-      </w:r>
-      <w:r>
-        <w:rPr>
-          <w:b/>
-          <w:bCs/>
-        </w:rPr>
-        <w:t xml:space="preserve"> </w:t>
-      </w:r>
-      <w:r>
-        <w:t xml:space="preserve">– Gasoline fuel </w:t>
+        <w:t>fertilizer_sulfate-of-ammonium_dollar-per-shortton</w:t>
+      </w:r>
+      <w:r>
+        <w:t>.csv’</w:t>
+      </w:r>
+    </w:p>
+    <w:p>
+      <w:pPr>
+        <w:pStyle w:val="ListParagraph"/>
+        <w:numPr>
+          <w:ilvl w:val="0"/>
+          <w:numId w:val="8"/>
+        </w:numPr>
+      </w:pPr>
+      <w:r>
+        <w:rPr>
+          <w:b/>
+          <w:bCs/>
+        </w:rPr>
+        <w:t xml:space="preserve">Primary Data Type </w:t>
+      </w:r>
+      <w:r>
+        <w:t>– F</w:t>
+      </w:r>
+      <w:r>
+        <w:t>ertilizer</w:t>
       </w:r>
     </w:p>
     <w:p>
@@ -4525,7 +6624,7 @@
         <w:t xml:space="preserve">Data Subtype </w:t>
       </w:r>
       <w:r>
-        <w:t>– Retail prices</w:t>
+        <w:t>– Sulfate of Ammonium prices</w:t>
       </w:r>
     </w:p>
     <w:p>
@@ -4544,7 +6643,7 @@
         <w:t xml:space="preserve">Units </w:t>
       </w:r>
       <w:r>
-        <w:t>– U.S. dollars per gallon of gasoline fuel</w:t>
+        <w:t>– U.S. dollars per short ton of fertilizer</w:t>
       </w:r>
     </w:p>
     <w:p>
@@ -4563,34 +6662,13 @@
         <w:t xml:space="preserve">Data source </w:t>
       </w:r>
       <w:r>
-        <w:t>-</w:t>
-      </w:r>
-      <w:r>
-        <w:t xml:space="preserve"> Gasoline </w:t>
-      </w:r>
-      <w:r>
-        <w:rPr>
-          <w:color w:val="000000" w:themeColor="text1"/>
-        </w:rPr>
-        <w:t xml:space="preserve">prices were used from the </w:t>
-      </w:r>
-      <w:r>
-        <w:rPr>
-          <w:color w:val="000000" w:themeColor="text1"/>
-        </w:rPr>
-        <w:t>U.S. Energy Information Administration</w:t>
-      </w:r>
-      <w:r>
-        <w:rPr>
-          <w:color w:val="000000" w:themeColor="text1"/>
-        </w:rPr>
-        <w:t xml:space="preserve"> at the state level when available and the Petroleum Administration for Defense District (PADD) region level when state level data was </w:t>
-      </w:r>
-      <w:r>
-        <w:rPr>
-          <w:color w:val="000000" w:themeColor="text1"/>
-        </w:rPr>
-        <w:t>unavailable. [</w:t>
+        <w:t xml:space="preserve">– </w:t>
+      </w:r>
+      <w:r>
+        <w:rPr>
+          <w:color w:val="000000" w:themeColor="text1"/>
+        </w:rPr>
+        <w:t>National average fertilizer prices were gathered from historical fertilizer prices as reported by the USDA’s Economic Research Service on table 7 of their data product titled “Fertilizer Use and Price”. [</w:t>
       </w:r>
       <w:hyperlink r:id="rId45" w:history="1">
         <w:r>
@@ -4605,13 +6683,7 @@
         <w:rPr>
           <w:color w:val="000000" w:themeColor="text1"/>
         </w:rPr>
-        <w:t xml:space="preserve">] </w:t>
-      </w:r>
-      <w:r>
-        <w:rPr>
-          <w:color w:val="000000" w:themeColor="text1"/>
-        </w:rPr>
-        <w:t xml:space="preserve">PADD region values were uniformly assigned to each state within that region based on the </w:t>
+        <w:t>] Since historical fertilizer prices were only provided up until 2014, the price index for “</w:t>
       </w:r>
       <w:hyperlink r:id="rId46" w:history="1">
         <w:r>
@@ -4619,21 +6691,33 @@
             <w:rStyle w:val="Hyperlink"/>
             <w:color w:val="000000" w:themeColor="text1"/>
           </w:rPr>
-          <w:t>definition of PADD regions</w:t>
+          <w:t>Nitrogenous Fertilizer Manufacturing</w:t>
         </w:r>
       </w:hyperlink>
       <w:r>
         <w:rPr>
           <w:color w:val="000000" w:themeColor="text1"/>
         </w:rPr>
-        <w:t xml:space="preserve"> from the U.S. Energy Information Administration. State </w:t>
-      </w:r>
-      <w:r>
-        <w:rPr>
-          <w:color w:val="000000" w:themeColor="text1"/>
-        </w:rPr>
-        <w:lastRenderedPageBreak/>
-        <w:t>level values were then assigned uniformly to each county within the state. When state or PADD region data was unavailable, the U.S. mean value was used.</w:t>
+        <w:t xml:space="preserve">” as provided by the U.S. Bureau of Labor Statistics via FRED from the Federal Reserve Bank of St. Louis was used to expand pricing data to years after 2014. </w:t>
+      </w:r>
+    </w:p>
+    <w:p>
+      <w:pPr>
+        <w:pStyle w:val="ListParagraph"/>
+        <w:numPr>
+          <w:ilvl w:val="0"/>
+          <w:numId w:val="1"/>
+        </w:numPr>
+      </w:pPr>
+      <w:r>
+        <w:rPr>
+          <w:b/>
+          <w:bCs/>
+        </w:rPr>
+        <w:t xml:space="preserve">Data Conversions </w:t>
+      </w:r>
+      <w:r>
+        <w:t>– No conversions were made to this data from that received from the USDA-ERS.</w:t>
       </w:r>
     </w:p>
     <w:p/>
@@ -4642,7 +6726,10 @@
         <w:t>File: ‘</w:t>
       </w:r>
       <w:r>
-        <w:t>natural-gas_commercial_dollar-per-mcf.csv</w:t>
+        <w:t>fertilizer_super-phosphate-20pct-phosphate_dollar-per-shortton</w:t>
+      </w:r>
+      <w:r>
+        <w:t>.csv</w:t>
       </w:r>
       <w:r>
         <w:t>’</w:t>
@@ -4653,25 +6740,21 @@
         <w:pStyle w:val="ListParagraph"/>
         <w:numPr>
           <w:ilvl w:val="0"/>
-          <w:numId w:val="1"/>
-        </w:numPr>
-      </w:pPr>
-      <w:r>
-        <w:rPr>
-          <w:b/>
-          <w:bCs/>
-        </w:rPr>
-        <w:t>Primary Data Type</w:t>
-      </w:r>
-      <w:r>
-        <w:rPr>
-          <w:b/>
-          <w:bCs/>
-        </w:rPr>
-        <w:t xml:space="preserve"> </w:t>
-      </w:r>
-      <w:r>
-        <w:t xml:space="preserve">– Natural Gas </w:t>
+          <w:numId w:val="8"/>
+        </w:numPr>
+      </w:pPr>
+      <w:r>
+        <w:rPr>
+          <w:b/>
+          <w:bCs/>
+        </w:rPr>
+        <w:t xml:space="preserve">Primary Data Type </w:t>
+      </w:r>
+      <w:r>
+        <w:t>– F</w:t>
+      </w:r>
+      <w:r>
+        <w:t>ertilizer</w:t>
       </w:r>
     </w:p>
     <w:p>
@@ -4690,13 +6773,7 @@
         <w:t xml:space="preserve">Data Subtype </w:t>
       </w:r>
       <w:r>
-        <w:t>– C</w:t>
-      </w:r>
-      <w:r>
-        <w:t>ommercial</w:t>
-      </w:r>
-      <w:r>
-        <w:t xml:space="preserve"> prices</w:t>
+        <w:t>– Super Phosphate (20% phosphate) prices</w:t>
       </w:r>
     </w:p>
     <w:p>
@@ -4715,7 +6792,7 @@
         <w:t xml:space="preserve">Units </w:t>
       </w:r>
       <w:r>
-        <w:t>– U.S. dollars per thousand cubic feet of natural gas</w:t>
+        <w:t>– U.S. dollars per short ton of fertilizer</w:t>
       </w:r>
     </w:p>
     <w:p>
@@ -4734,19 +6811,13 @@
         <w:t xml:space="preserve">Data source </w:t>
       </w:r>
       <w:r>
-        <w:t>-</w:t>
-      </w:r>
-      <w:r>
-        <w:t xml:space="preserve"> </w:t>
-      </w:r>
-      <w:r>
-        <w:t>Historical state-level natural gas prices were used from the U.S. Energy Information Administration</w:t>
-      </w:r>
-      <w:r>
-        <w:rPr>
-          <w:color w:val="000000" w:themeColor="text1"/>
-        </w:rPr>
-        <w:t>. [</w:t>
+        <w:t xml:space="preserve">– </w:t>
+      </w:r>
+      <w:r>
+        <w:rPr>
+          <w:color w:val="000000" w:themeColor="text1"/>
+        </w:rPr>
+        <w:t>National average fertilizer prices were gathered from historical fertilizer prices as reported by the USDA’s Economic Research Service on table 7 of their data product titled “Fertilizer Use and Price”. [</w:t>
       </w:r>
       <w:hyperlink r:id="rId47" w:history="1">
         <w:r>
@@ -4761,129 +6832,7 @@
         <w:rPr>
           <w:color w:val="000000" w:themeColor="text1"/>
         </w:rPr>
-        <w:t xml:space="preserve">] State level </w:t>
-      </w:r>
-      <w:r>
-        <w:t xml:space="preserve">natural gas costs were assigned uniformly to each county within the state. </w:t>
-      </w:r>
-      <w:r>
-        <w:rPr>
-          <w:color w:val="000000" w:themeColor="text1"/>
-        </w:rPr>
-        <w:t>When state or PADD region data was unavailable, the U.S. mean value was used.</w:t>
-      </w:r>
-    </w:p>
-    <w:p/>
-    <w:p>
-      <w:r>
-        <w:t>File: ‘</w:t>
-      </w:r>
-      <w:r>
-        <w:t>natural-gas_</w:t>
-      </w:r>
-      <w:r>
-        <w:t>industrial</w:t>
-      </w:r>
-      <w:r>
-        <w:t>_dollar-per-mcf.csv</w:t>
-      </w:r>
-      <w:r>
-        <w:t>’</w:t>
-      </w:r>
-    </w:p>
-    <w:p>
-      <w:pPr>
-        <w:pStyle w:val="ListParagraph"/>
-        <w:numPr>
-          <w:ilvl w:val="0"/>
-          <w:numId w:val="1"/>
-        </w:numPr>
-      </w:pPr>
-      <w:r>
-        <w:rPr>
-          <w:b/>
-          <w:bCs/>
-        </w:rPr>
-        <w:t>Primary Data Type</w:t>
-      </w:r>
-      <w:r>
-        <w:rPr>
-          <w:b/>
-          <w:bCs/>
-        </w:rPr>
-        <w:t xml:space="preserve"> </w:t>
-      </w:r>
-      <w:r>
-        <w:t xml:space="preserve">– Natural Gas </w:t>
-      </w:r>
-    </w:p>
-    <w:p>
-      <w:pPr>
-        <w:pStyle w:val="ListParagraph"/>
-        <w:numPr>
-          <w:ilvl w:val="0"/>
-          <w:numId w:val="1"/>
-        </w:numPr>
-      </w:pPr>
-      <w:r>
-        <w:rPr>
-          <w:b/>
-          <w:bCs/>
-        </w:rPr>
-        <w:t xml:space="preserve">Data Subtype </w:t>
-      </w:r>
-      <w:r>
-        <w:t>– Industrial prices</w:t>
-      </w:r>
-    </w:p>
-    <w:p>
-      <w:pPr>
-        <w:pStyle w:val="ListParagraph"/>
-        <w:numPr>
-          <w:ilvl w:val="0"/>
-          <w:numId w:val="1"/>
-        </w:numPr>
-      </w:pPr>
-      <w:r>
-        <w:rPr>
-          <w:b/>
-          <w:bCs/>
-        </w:rPr>
-        <w:t xml:space="preserve">Units </w:t>
-      </w:r>
-      <w:r>
-        <w:t>– U.S. dollars per thousand cubic feet of natural gas</w:t>
-      </w:r>
-    </w:p>
-    <w:p>
-      <w:pPr>
-        <w:pStyle w:val="ListParagraph"/>
-        <w:numPr>
-          <w:ilvl w:val="0"/>
-          <w:numId w:val="1"/>
-        </w:numPr>
-      </w:pPr>
-      <w:r>
-        <w:rPr>
-          <w:b/>
-          <w:bCs/>
-        </w:rPr>
-        <w:t xml:space="preserve">Data source </w:t>
-      </w:r>
-      <w:r>
-        <w:t>-</w:t>
-      </w:r>
-      <w:r>
-        <w:t xml:space="preserve"> </w:t>
-      </w:r>
-      <w:r>
-        <w:t>Historical state-level natural gas prices were used from the U.S. Energy Information Administration</w:t>
-      </w:r>
-      <w:r>
-        <w:rPr>
-          <w:color w:val="000000" w:themeColor="text1"/>
-        </w:rPr>
-        <w:t>. [</w:t>
+        <w:t>] Since historical fertilizer prices were only provided up until 2014, the price index for “</w:t>
       </w:r>
       <w:hyperlink r:id="rId48" w:history="1">
         <w:r>
@@ -4891,23 +6840,33 @@
             <w:rStyle w:val="Hyperlink"/>
             <w:color w:val="000000" w:themeColor="text1"/>
           </w:rPr>
-          <w:t>Original Data</w:t>
+          <w:t>Phosphatic Fertilizer Manufacturing</w:t>
         </w:r>
       </w:hyperlink>
       <w:r>
         <w:rPr>
           <w:color w:val="000000" w:themeColor="text1"/>
         </w:rPr>
-        <w:t xml:space="preserve">] State level </w:t>
-      </w:r>
-      <w:r>
-        <w:t xml:space="preserve">natural gas costs were assigned uniformly to each county within the state. </w:t>
-      </w:r>
-      <w:r>
-        <w:rPr>
-          <w:color w:val="000000" w:themeColor="text1"/>
-        </w:rPr>
-        <w:t>When state or PADD region data was unavailable, the U.S. mean value was used.</w:t>
+        <w:t xml:space="preserve">” as provided by the U.S. Bureau of Labor Statistics via FRED from the Federal Reserve Bank of St. Louis was used to expand pricing data to years after 2014. </w:t>
+      </w:r>
+    </w:p>
+    <w:p>
+      <w:pPr>
+        <w:pStyle w:val="ListParagraph"/>
+        <w:numPr>
+          <w:ilvl w:val="0"/>
+          <w:numId w:val="1"/>
+        </w:numPr>
+      </w:pPr>
+      <w:r>
+        <w:rPr>
+          <w:b/>
+          <w:bCs/>
+        </w:rPr>
+        <w:t xml:space="preserve">Data Conversions </w:t>
+      </w:r>
+      <w:r>
+        <w:t>– No conversions were made to this data from that received from the USDA-ERS.</w:t>
       </w:r>
     </w:p>
     <w:p/>
@@ -4916,13 +6875,10 @@
         <w:t>File: ‘</w:t>
       </w:r>
       <w:r>
-        <w:t>natural-gas_</w:t>
-      </w:r>
-      <w:r>
-        <w:t>residential</w:t>
-      </w:r>
-      <w:r>
-        <w:t>_dollar-per-mcf.csv</w:t>
+        <w:t>fertilizer_super-phosphate-44to46pct-phosphate_dollar-per-shortton</w:t>
+      </w:r>
+      <w:r>
+        <w:t>.csv</w:t>
       </w:r>
       <w:r>
         <w:t>’</w:t>
@@ -4933,44 +6889,41 @@
         <w:pStyle w:val="ListParagraph"/>
         <w:numPr>
           <w:ilvl w:val="0"/>
-          <w:numId w:val="1"/>
-        </w:numPr>
-      </w:pPr>
-      <w:r>
-        <w:rPr>
-          <w:b/>
-          <w:bCs/>
-        </w:rPr>
-        <w:t>Primary Data Type</w:t>
-      </w:r>
-      <w:r>
-        <w:rPr>
-          <w:b/>
-          <w:bCs/>
-        </w:rPr>
-        <w:t xml:space="preserve"> </w:t>
-      </w:r>
-      <w:r>
-        <w:t xml:space="preserve">– Natural Gas </w:t>
-      </w:r>
-    </w:p>
-    <w:p>
-      <w:pPr>
-        <w:pStyle w:val="ListParagraph"/>
-        <w:numPr>
-          <w:ilvl w:val="0"/>
-          <w:numId w:val="1"/>
-        </w:numPr>
-      </w:pPr>
-      <w:r>
-        <w:rPr>
-          <w:b/>
-          <w:bCs/>
-        </w:rPr>
+          <w:numId w:val="8"/>
+        </w:numPr>
+      </w:pPr>
+      <w:r>
+        <w:rPr>
+          <w:b/>
+          <w:bCs/>
+        </w:rPr>
+        <w:t xml:space="preserve">Primary Data Type </w:t>
+      </w:r>
+      <w:r>
+        <w:t>– F</w:t>
+      </w:r>
+      <w:r>
+        <w:t>ertilizer</w:t>
+      </w:r>
+    </w:p>
+    <w:p>
+      <w:pPr>
+        <w:pStyle w:val="ListParagraph"/>
+        <w:numPr>
+          <w:ilvl w:val="0"/>
+          <w:numId w:val="1"/>
+        </w:numPr>
+      </w:pPr>
+      <w:r>
+        <w:rPr>
+          <w:b/>
+          <w:bCs/>
+        </w:rPr>
+        <w:lastRenderedPageBreak/>
         <w:t xml:space="preserve">Data Subtype </w:t>
       </w:r>
       <w:r>
-        <w:t>– Residential prices</w:t>
+        <w:t>– Super Phosphate (44-46% phosphate) prices</w:t>
       </w:r>
     </w:p>
     <w:p>
@@ -4989,7 +6942,7 @@
         <w:t xml:space="preserve">Units </w:t>
       </w:r>
       <w:r>
-        <w:t>– U.S. dollars per thousand cubic feet of natural gas</w:t>
+        <w:t>– U.S. dollars per short ton of fertilizer</w:t>
       </w:r>
     </w:p>
     <w:p>
@@ -5008,19 +6961,13 @@
         <w:t xml:space="preserve">Data source </w:t>
       </w:r>
       <w:r>
-        <w:t>-</w:t>
-      </w:r>
-      <w:r>
-        <w:t xml:space="preserve"> </w:t>
-      </w:r>
-      <w:r>
-        <w:t>Historical state-level natural gas prices were used from the U.S. Energy Information Administration</w:t>
-      </w:r>
-      <w:r>
-        <w:rPr>
-          <w:color w:val="000000" w:themeColor="text1"/>
-        </w:rPr>
-        <w:t>. [</w:t>
+        <w:t xml:space="preserve">– </w:t>
+      </w:r>
+      <w:r>
+        <w:rPr>
+          <w:color w:val="000000" w:themeColor="text1"/>
+        </w:rPr>
+        <w:t>National average fertilizer prices were gathered from historical fertilizer prices as reported by the USDA’s Economic Research Service on table 7 of their data product titled “Fertilizer Use and Price”. [</w:t>
       </w:r>
       <w:hyperlink r:id="rId49" w:history="1">
         <w:r>
@@ -5035,54 +6982,75 @@
         <w:rPr>
           <w:color w:val="000000" w:themeColor="text1"/>
         </w:rPr>
-        <w:t xml:space="preserve">] State level </w:t>
-      </w:r>
-      <w:r>
-        <w:t xml:space="preserve">natural gas costs were assigned uniformly to each county within the state. </w:t>
-      </w:r>
-      <w:r>
-        <w:rPr>
-          <w:color w:val="000000" w:themeColor="text1"/>
-        </w:rPr>
-        <w:t>When state or PADD region data was unavailable, the U.S. mean value was used.</w:t>
+        <w:t>] Since historical fertilizer prices were only provided up until 2014, the price index for “</w:t>
+      </w:r>
+      <w:hyperlink r:id="rId50" w:history="1">
+        <w:r>
+          <w:rPr>
+            <w:rStyle w:val="Hyperlink"/>
+            <w:color w:val="000000" w:themeColor="text1"/>
+          </w:rPr>
+          <w:t>Phosphatic Fertilizer Manufacturing</w:t>
+        </w:r>
+      </w:hyperlink>
+      <w:r>
+        <w:rPr>
+          <w:color w:val="000000" w:themeColor="text1"/>
+        </w:rPr>
+        <w:t>” as provided by the U.S. Bureau of Labor Statistics via FRED from the Federal Reserve Bank of St. Louis was used to expand pricing data to years after 2014.</w:t>
+      </w:r>
+    </w:p>
+    <w:p>
+      <w:pPr>
+        <w:pStyle w:val="ListParagraph"/>
+        <w:numPr>
+          <w:ilvl w:val="0"/>
+          <w:numId w:val="1"/>
+        </w:numPr>
+      </w:pPr>
+      <w:r>
+        <w:rPr>
+          <w:b/>
+          <w:bCs/>
+        </w:rPr>
+        <w:t xml:space="preserve">Data Conversions </w:t>
+      </w:r>
+      <w:r>
+        <w:t>– No conversions were made to this data from that received from the USDA-ERS.</w:t>
       </w:r>
     </w:p>
     <w:p/>
     <w:p>
       <w:r>
-        <w:t>File: ‘propane_</w:t>
-      </w:r>
-      <w:r>
-        <w:t>residential</w:t>
-      </w:r>
-      <w:r>
-        <w:t>_dollar-per-gallon.csv’</w:t>
-      </w:r>
-    </w:p>
-    <w:p>
-      <w:pPr>
-        <w:pStyle w:val="ListParagraph"/>
-        <w:numPr>
-          <w:ilvl w:val="0"/>
-          <w:numId w:val="1"/>
-        </w:numPr>
-      </w:pPr>
-      <w:r>
-        <w:rPr>
-          <w:b/>
-          <w:bCs/>
-        </w:rPr>
-        <w:t>Primary Data Type</w:t>
-      </w:r>
-      <w:r>
-        <w:rPr>
-          <w:b/>
-          <w:bCs/>
-        </w:rPr>
-        <w:t xml:space="preserve"> </w:t>
-      </w:r>
-      <w:r>
-        <w:t>– Propane</w:t>
+        <w:t>File: ‘</w:t>
+      </w:r>
+      <w:r>
+        <w:t>fertilizer_urea-44to46pct-nitrogen_dollar-per-shortton</w:t>
+      </w:r>
+      <w:r>
+        <w:t>.csv’</w:t>
+      </w:r>
+    </w:p>
+    <w:p>
+      <w:pPr>
+        <w:pStyle w:val="ListParagraph"/>
+        <w:numPr>
+          <w:ilvl w:val="0"/>
+          <w:numId w:val="8"/>
+        </w:numPr>
+      </w:pPr>
+      <w:r>
+        <w:rPr>
+          <w:b/>
+          <w:bCs/>
+        </w:rPr>
+        <w:t xml:space="preserve">Primary Data Type </w:t>
+      </w:r>
+      <w:r>
+        <w:t>– F</w:t>
+      </w:r>
+      <w:r>
+        <w:t>ertilizer</w:t>
       </w:r>
     </w:p>
     <w:p>
@@ -5101,7 +7069,7 @@
         <w:t xml:space="preserve">Data Subtype </w:t>
       </w:r>
       <w:r>
-        <w:t>– Residential prices</w:t>
+        <w:t>– Urea (44-46% nitrogen) prices</w:t>
       </w:r>
     </w:p>
     <w:p>
@@ -5120,7 +7088,7 @@
         <w:t xml:space="preserve">Units </w:t>
       </w:r>
       <w:r>
-        <w:t>– U.S. dollars per gallon of propane</w:t>
+        <w:t>– U.S. dollars per short ton of fertilizer</w:t>
       </w:r>
     </w:p>
     <w:p>
@@ -5139,21 +7107,15 @@
         <w:t xml:space="preserve">Data source </w:t>
       </w:r>
       <w:r>
-        <w:t>-</w:t>
-      </w:r>
-      <w:r>
-        <w:t xml:space="preserve"> </w:t>
-      </w:r>
-      <w:r>
-        <w:t xml:space="preserve">Historical propane prices were used from the U.S. Energy Information Administration at the state level when available and the PADD region level when state level data was </w:t>
-      </w:r>
-      <w:r>
-        <w:rPr>
-          <w:color w:val="000000" w:themeColor="text1"/>
-        </w:rPr>
-        <w:t>unavailable. [</w:t>
-      </w:r>
-      <w:hyperlink r:id="rId50" w:history="1">
+        <w:t xml:space="preserve">– </w:t>
+      </w:r>
+      <w:r>
+        <w:rPr>
+          <w:color w:val="000000" w:themeColor="text1"/>
+        </w:rPr>
+        <w:t>National average fertilizer prices were gathered from historical fertilizer prices as reported by the USDA’s Economic Research Service on table 7 of their data product titled “Fertilizer Use and Price”. [</w:t>
+      </w:r>
+      <w:hyperlink r:id="rId51" w:history="1">
         <w:r>
           <w:rPr>
             <w:rStyle w:val="Hyperlink"/>
@@ -5166,12 +7128,186 @@
         <w:rPr>
           <w:color w:val="000000" w:themeColor="text1"/>
         </w:rPr>
-        <w:t xml:space="preserve">] PADD region </w:t>
-      </w:r>
-      <w:r>
-        <w:t xml:space="preserve">values were uniformly assigned to each state within that region based on the </w:t>
-      </w:r>
-      <w:hyperlink r:id="rId51" w:history="1">
+        <w:t>] Since historical fertilizer prices were only provided up until 2014, the price index for “</w:t>
+      </w:r>
+      <w:hyperlink r:id="rId52" w:history="1">
+        <w:r>
+          <w:rPr>
+            <w:rStyle w:val="Hyperlink"/>
+            <w:color w:val="000000" w:themeColor="text1"/>
+          </w:rPr>
+          <w:t>Nitrogenous Fertilizer Manufacturing</w:t>
+        </w:r>
+      </w:hyperlink>
+      <w:r>
+        <w:rPr>
+          <w:color w:val="000000" w:themeColor="text1"/>
+        </w:rPr>
+        <w:t xml:space="preserve">” as provided by the U.S. Bureau of Labor Statistics via FRED from the Federal Reserve Bank of St. Louis was used to expand pricing data to years after 2014. </w:t>
+      </w:r>
+    </w:p>
+    <w:p>
+      <w:pPr>
+        <w:pStyle w:val="ListParagraph"/>
+        <w:numPr>
+          <w:ilvl w:val="0"/>
+          <w:numId w:val="1"/>
+        </w:numPr>
+      </w:pPr>
+      <w:r>
+        <w:rPr>
+          <w:b/>
+          <w:bCs/>
+        </w:rPr>
+        <w:t xml:space="preserve">Data Conversions </w:t>
+      </w:r>
+      <w:r>
+        <w:t>– No conversions were made to this data from that received from the USDA-ERS.</w:t>
+      </w:r>
+    </w:p>
+    <w:p/>
+    <w:p>
+      <w:r>
+        <w:t>File: ‘</w:t>
+      </w:r>
+      <w:r>
+        <w:t>gasoline_retail_dollar-per-gallon.csv</w:t>
+      </w:r>
+      <w:r>
+        <w:t>’</w:t>
+      </w:r>
+    </w:p>
+    <w:p>
+      <w:pPr>
+        <w:pStyle w:val="ListParagraph"/>
+        <w:numPr>
+          <w:ilvl w:val="0"/>
+          <w:numId w:val="1"/>
+        </w:numPr>
+      </w:pPr>
+      <w:r>
+        <w:rPr>
+          <w:b/>
+          <w:bCs/>
+        </w:rPr>
+        <w:t>Primary Data Type</w:t>
+      </w:r>
+      <w:r>
+        <w:rPr>
+          <w:b/>
+          <w:bCs/>
+        </w:rPr>
+        <w:t xml:space="preserve"> </w:t>
+      </w:r>
+      <w:r>
+        <w:t xml:space="preserve">– Gasoline fuel </w:t>
+      </w:r>
+    </w:p>
+    <w:p>
+      <w:pPr>
+        <w:pStyle w:val="ListParagraph"/>
+        <w:numPr>
+          <w:ilvl w:val="0"/>
+          <w:numId w:val="1"/>
+        </w:numPr>
+      </w:pPr>
+      <w:r>
+        <w:rPr>
+          <w:b/>
+          <w:bCs/>
+        </w:rPr>
+        <w:t xml:space="preserve">Data Subtype </w:t>
+      </w:r>
+      <w:r>
+        <w:t>– Retail prices</w:t>
+      </w:r>
+    </w:p>
+    <w:p>
+      <w:pPr>
+        <w:pStyle w:val="ListParagraph"/>
+        <w:numPr>
+          <w:ilvl w:val="0"/>
+          <w:numId w:val="1"/>
+        </w:numPr>
+      </w:pPr>
+      <w:r>
+        <w:rPr>
+          <w:b/>
+          <w:bCs/>
+        </w:rPr>
+        <w:t xml:space="preserve">Units </w:t>
+      </w:r>
+      <w:r>
+        <w:t>– U.S. dollars per gallon of gasoline fuel</w:t>
+      </w:r>
+    </w:p>
+    <w:p>
+      <w:pPr>
+        <w:pStyle w:val="ListParagraph"/>
+        <w:numPr>
+          <w:ilvl w:val="0"/>
+          <w:numId w:val="1"/>
+        </w:numPr>
+      </w:pPr>
+      <w:r>
+        <w:rPr>
+          <w:b/>
+          <w:bCs/>
+        </w:rPr>
+        <w:t xml:space="preserve">Data source </w:t>
+      </w:r>
+      <w:r>
+        <w:t>-</w:t>
+      </w:r>
+      <w:r>
+        <w:t xml:space="preserve"> Gasoline </w:t>
+      </w:r>
+      <w:r>
+        <w:rPr>
+          <w:color w:val="000000" w:themeColor="text1"/>
+        </w:rPr>
+        <w:t xml:space="preserve">prices were used from the </w:t>
+      </w:r>
+      <w:r>
+        <w:rPr>
+          <w:color w:val="000000" w:themeColor="text1"/>
+        </w:rPr>
+        <w:t>U.S. Energy Information Administration</w:t>
+      </w:r>
+      <w:r>
+        <w:rPr>
+          <w:color w:val="000000" w:themeColor="text1"/>
+        </w:rPr>
+        <w:t xml:space="preserve"> at the state level when available and the Petroleum Administration for Defense District (PADD) region level when state level data was </w:t>
+      </w:r>
+      <w:r>
+        <w:rPr>
+          <w:color w:val="000000" w:themeColor="text1"/>
+        </w:rPr>
+        <w:t>unavailable. [</w:t>
+      </w:r>
+      <w:hyperlink r:id="rId53" w:history="1">
+        <w:r>
+          <w:rPr>
+            <w:rStyle w:val="Hyperlink"/>
+            <w:color w:val="000000" w:themeColor="text1"/>
+          </w:rPr>
+          <w:t>Original Data</w:t>
+        </w:r>
+      </w:hyperlink>
+      <w:r>
+        <w:rPr>
+          <w:color w:val="000000" w:themeColor="text1"/>
+        </w:rPr>
+        <w:t xml:space="preserve">] </w:t>
+      </w:r>
+      <w:r>
+        <w:rPr>
+          <w:color w:val="000000" w:themeColor="text1"/>
+        </w:rPr>
+        <w:t xml:space="preserve">PADD region values were uniformly assigned to each state within that region based on the </w:t>
+      </w:r>
+      <w:hyperlink r:id="rId54" w:history="1">
         <w:r>
           <w:rPr>
             <w:rStyle w:val="Hyperlink"/>
@@ -5184,120 +7320,148 @@
         <w:rPr>
           <w:color w:val="000000" w:themeColor="text1"/>
         </w:rPr>
+        <w:t xml:space="preserve"> from the U.S. Energy Information Administration. State level values were then assigned uniformly to each county within the state. When state or PADD region data was unavailable, the U.S. mean value was used.</w:t>
+      </w:r>
+    </w:p>
+    <w:p>
+      <w:pPr>
+        <w:pStyle w:val="ListParagraph"/>
+        <w:numPr>
+          <w:ilvl w:val="0"/>
+          <w:numId w:val="1"/>
+        </w:numPr>
+      </w:pPr>
+      <w:r>
+        <w:rPr>
+          <w:b/>
+          <w:bCs/>
+        </w:rPr>
+        <w:lastRenderedPageBreak/>
+        <w:t xml:space="preserve">Data Conversions </w:t>
+      </w:r>
+      <w:r>
+        <w:t xml:space="preserve">– No conversions were made to this data from that received from the </w:t>
+      </w:r>
+      <w:r>
+        <w:t>EIA</w:t>
+      </w:r>
+      <w:r>
+        <w:t>.</w:t>
+      </w:r>
+    </w:p>
+    <w:p/>
+    <w:p>
+      <w:r>
+        <w:t>File: ‘</w:t>
+      </w:r>
+      <w:r>
+        <w:t>natural-gas_commercial_dollar-per-mcf.csv</w:t>
+      </w:r>
+      <w:r>
+        <w:t>’</w:t>
+      </w:r>
+    </w:p>
+    <w:p>
+      <w:pPr>
+        <w:pStyle w:val="ListParagraph"/>
+        <w:numPr>
+          <w:ilvl w:val="0"/>
+          <w:numId w:val="1"/>
+        </w:numPr>
+      </w:pPr>
+      <w:r>
+        <w:rPr>
+          <w:b/>
+          <w:bCs/>
+        </w:rPr>
+        <w:t>Primary Data Type</w:t>
+      </w:r>
+      <w:r>
+        <w:rPr>
+          <w:b/>
+          <w:bCs/>
+        </w:rPr>
         <w:t xml:space="preserve"> </w:t>
       </w:r>
       <w:r>
-        <w:t xml:space="preserve">from the U.S. Energy Information Administration. State level values were then assigned uniformly to each county within the state. </w:t>
-      </w:r>
-      <w:r>
-        <w:rPr>
-          <w:color w:val="000000" w:themeColor="text1"/>
-        </w:rPr>
-        <w:t>When state or PADD region data was unavailable, the U.S. mean value was used.</w:t>
-      </w:r>
-    </w:p>
-    <w:p/>
-    <w:p>
-      <w:r>
-        <w:t>File: ‘propane_wholesale_dollar-per-gallon.csv’</w:t>
-      </w:r>
-    </w:p>
-    <w:p>
-      <w:pPr>
-        <w:pStyle w:val="ListParagraph"/>
-        <w:numPr>
-          <w:ilvl w:val="0"/>
-          <w:numId w:val="1"/>
-        </w:numPr>
-      </w:pPr>
-      <w:r>
-        <w:rPr>
-          <w:b/>
-          <w:bCs/>
-        </w:rPr>
-        <w:lastRenderedPageBreak/>
-        <w:t>Primary Data Type</w:t>
-      </w:r>
-      <w:r>
-        <w:rPr>
-          <w:b/>
-          <w:bCs/>
-        </w:rPr>
+        <w:t xml:space="preserve">– Natural Gas </w:t>
+      </w:r>
+    </w:p>
+    <w:p>
+      <w:pPr>
+        <w:pStyle w:val="ListParagraph"/>
+        <w:numPr>
+          <w:ilvl w:val="0"/>
+          <w:numId w:val="1"/>
+        </w:numPr>
+      </w:pPr>
+      <w:r>
+        <w:rPr>
+          <w:b/>
+          <w:bCs/>
+        </w:rPr>
+        <w:t xml:space="preserve">Data Subtype </w:t>
+      </w:r>
+      <w:r>
+        <w:t>– C</w:t>
+      </w:r>
+      <w:r>
+        <w:t>ommercial</w:t>
+      </w:r>
+      <w:r>
+        <w:t xml:space="preserve"> prices</w:t>
+      </w:r>
+    </w:p>
+    <w:p>
+      <w:pPr>
+        <w:pStyle w:val="ListParagraph"/>
+        <w:numPr>
+          <w:ilvl w:val="0"/>
+          <w:numId w:val="1"/>
+        </w:numPr>
+      </w:pPr>
+      <w:r>
+        <w:rPr>
+          <w:b/>
+          <w:bCs/>
+        </w:rPr>
+        <w:t xml:space="preserve">Units </w:t>
+      </w:r>
+      <w:r>
+        <w:t>– U.S. dollars per thousand cubic feet of natural gas</w:t>
+      </w:r>
+    </w:p>
+    <w:p>
+      <w:pPr>
+        <w:pStyle w:val="ListParagraph"/>
+        <w:numPr>
+          <w:ilvl w:val="0"/>
+          <w:numId w:val="1"/>
+        </w:numPr>
+      </w:pPr>
+      <w:r>
+        <w:rPr>
+          <w:b/>
+          <w:bCs/>
+        </w:rPr>
+        <w:t xml:space="preserve">Data source </w:t>
+      </w:r>
+      <w:r>
+        <w:t>-</w:t>
+      </w:r>
+      <w:r>
         <w:t xml:space="preserve"> </w:t>
       </w:r>
       <w:r>
-        <w:t>– Propane</w:t>
-      </w:r>
-    </w:p>
-    <w:p>
-      <w:pPr>
-        <w:pStyle w:val="ListParagraph"/>
-        <w:numPr>
-          <w:ilvl w:val="0"/>
-          <w:numId w:val="1"/>
-        </w:numPr>
-      </w:pPr>
-      <w:r>
-        <w:rPr>
-          <w:b/>
-          <w:bCs/>
-        </w:rPr>
-        <w:t xml:space="preserve">Data Subtype </w:t>
-      </w:r>
-      <w:r>
-        <w:t>– Wholesale prices</w:t>
-      </w:r>
-    </w:p>
-    <w:p>
-      <w:pPr>
-        <w:pStyle w:val="ListParagraph"/>
-        <w:numPr>
-          <w:ilvl w:val="0"/>
-          <w:numId w:val="1"/>
-        </w:numPr>
-      </w:pPr>
-      <w:r>
-        <w:rPr>
-          <w:b/>
-          <w:bCs/>
-        </w:rPr>
-        <w:t xml:space="preserve">Units </w:t>
-      </w:r>
-      <w:r>
-        <w:t>– U.S. dollars per gallon of propane</w:t>
-      </w:r>
-    </w:p>
-    <w:p>
-      <w:pPr>
-        <w:pStyle w:val="ListParagraph"/>
-        <w:numPr>
-          <w:ilvl w:val="0"/>
-          <w:numId w:val="1"/>
-        </w:numPr>
-      </w:pPr>
-      <w:r>
-        <w:rPr>
-          <w:b/>
-          <w:bCs/>
-        </w:rPr>
-        <w:t xml:space="preserve">Data source </w:t>
-      </w:r>
-      <w:r>
-        <w:t>-</w:t>
-      </w:r>
-      <w:r>
-        <w:t xml:space="preserve"> </w:t>
-      </w:r>
-      <w:r>
-        <w:t xml:space="preserve">Historical propane prices were used from the U.S. Energy Information Administration at the state level when available and the PADD region level when state level data was </w:t>
-      </w:r>
-      <w:r>
-        <w:rPr>
-          <w:color w:val="000000" w:themeColor="text1"/>
-        </w:rPr>
-        <w:t>unavailable. [</w:t>
-      </w:r>
-      <w:hyperlink r:id="rId52" w:history="1">
+        <w:t>Historical state-level natural gas prices were used from the U.S. Energy Information Administration</w:t>
+      </w:r>
+      <w:r>
+        <w:rPr>
+          <w:color w:val="000000" w:themeColor="text1"/>
+        </w:rPr>
+        <w:t>. [</w:t>
+      </w:r>
+      <w:hyperlink r:id="rId55" w:history="1">
         <w:r>
           <w:rPr>
             <w:rStyle w:val="Hyperlink"/>
@@ -5310,12 +7474,493 @@
         <w:rPr>
           <w:color w:val="000000" w:themeColor="text1"/>
         </w:rPr>
+        <w:t xml:space="preserve">] State level </w:t>
+      </w:r>
+      <w:r>
+        <w:t xml:space="preserve">natural gas costs were assigned uniformly to each county within the state. </w:t>
+      </w:r>
+      <w:r>
+        <w:rPr>
+          <w:color w:val="000000" w:themeColor="text1"/>
+        </w:rPr>
+        <w:t>When state or PADD region data was unavailable, the U.S. mean value was used.</w:t>
+      </w:r>
+    </w:p>
+    <w:p>
+      <w:pPr>
+        <w:pStyle w:val="ListParagraph"/>
+        <w:numPr>
+          <w:ilvl w:val="0"/>
+          <w:numId w:val="1"/>
+        </w:numPr>
+      </w:pPr>
+      <w:r>
+        <w:rPr>
+          <w:b/>
+          <w:bCs/>
+        </w:rPr>
+        <w:t xml:space="preserve">Data Conversions </w:t>
+      </w:r>
+      <w:r>
+        <w:t xml:space="preserve">– No conversions were made to this data from that received from the </w:t>
+      </w:r>
+      <w:r>
+        <w:t>EIA</w:t>
+      </w:r>
+      <w:r>
+        <w:t>.</w:t>
+      </w:r>
+    </w:p>
+    <w:p/>
+    <w:p>
+      <w:r>
+        <w:t>File: ‘</w:t>
+      </w:r>
+      <w:r>
+        <w:t>natural-gas_</w:t>
+      </w:r>
+      <w:r>
+        <w:t>industrial</w:t>
+      </w:r>
+      <w:r>
+        <w:t>_dollar-per-mcf.csv</w:t>
+      </w:r>
+      <w:r>
+        <w:t>’</w:t>
+      </w:r>
+    </w:p>
+    <w:p>
+      <w:pPr>
+        <w:pStyle w:val="ListParagraph"/>
+        <w:numPr>
+          <w:ilvl w:val="0"/>
+          <w:numId w:val="1"/>
+        </w:numPr>
+      </w:pPr>
+      <w:r>
+        <w:rPr>
+          <w:b/>
+          <w:bCs/>
+        </w:rPr>
+        <w:t>Primary Data Type</w:t>
+      </w:r>
+      <w:r>
+        <w:rPr>
+          <w:b/>
+          <w:bCs/>
+        </w:rPr>
+        <w:t xml:space="preserve"> </w:t>
+      </w:r>
+      <w:r>
+        <w:t xml:space="preserve">– Natural Gas </w:t>
+      </w:r>
+    </w:p>
+    <w:p>
+      <w:pPr>
+        <w:pStyle w:val="ListParagraph"/>
+        <w:numPr>
+          <w:ilvl w:val="0"/>
+          <w:numId w:val="1"/>
+        </w:numPr>
+      </w:pPr>
+      <w:r>
+        <w:rPr>
+          <w:b/>
+          <w:bCs/>
+        </w:rPr>
+        <w:t xml:space="preserve">Data Subtype </w:t>
+      </w:r>
+      <w:r>
+        <w:t>– Industrial prices</w:t>
+      </w:r>
+    </w:p>
+    <w:p>
+      <w:pPr>
+        <w:pStyle w:val="ListParagraph"/>
+        <w:numPr>
+          <w:ilvl w:val="0"/>
+          <w:numId w:val="1"/>
+        </w:numPr>
+      </w:pPr>
+      <w:r>
+        <w:rPr>
+          <w:b/>
+          <w:bCs/>
+        </w:rPr>
+        <w:t xml:space="preserve">Units </w:t>
+      </w:r>
+      <w:r>
+        <w:t>– U.S. dollars per thousand cubic feet of natural gas</w:t>
+      </w:r>
+    </w:p>
+    <w:p>
+      <w:pPr>
+        <w:pStyle w:val="ListParagraph"/>
+        <w:numPr>
+          <w:ilvl w:val="0"/>
+          <w:numId w:val="1"/>
+        </w:numPr>
+      </w:pPr>
+      <w:r>
+        <w:rPr>
+          <w:b/>
+          <w:bCs/>
+        </w:rPr>
+        <w:t xml:space="preserve">Data source </w:t>
+      </w:r>
+      <w:r>
+        <w:t>-</w:t>
+      </w:r>
+      <w:r>
+        <w:t xml:space="preserve"> </w:t>
+      </w:r>
+      <w:r>
+        <w:t>Historical state-level natural gas prices were used from the U.S. Energy Information Administration</w:t>
+      </w:r>
+      <w:r>
+        <w:rPr>
+          <w:color w:val="000000" w:themeColor="text1"/>
+        </w:rPr>
+        <w:t>. [</w:t>
+      </w:r>
+      <w:hyperlink r:id="rId56" w:history="1">
+        <w:r>
+          <w:rPr>
+            <w:rStyle w:val="Hyperlink"/>
+            <w:color w:val="000000" w:themeColor="text1"/>
+          </w:rPr>
+          <w:t>Original Data</w:t>
+        </w:r>
+      </w:hyperlink>
+      <w:r>
+        <w:rPr>
+          <w:color w:val="000000" w:themeColor="text1"/>
+        </w:rPr>
+        <w:t xml:space="preserve">] State level </w:t>
+      </w:r>
+      <w:r>
+        <w:t xml:space="preserve">natural gas costs were assigned uniformly to each county within the state. </w:t>
+      </w:r>
+      <w:r>
+        <w:rPr>
+          <w:color w:val="000000" w:themeColor="text1"/>
+        </w:rPr>
+        <w:t>When state or PADD region data was unavailable, the U.S. mean value was used.</w:t>
+      </w:r>
+    </w:p>
+    <w:p>
+      <w:pPr>
+        <w:pStyle w:val="ListParagraph"/>
+        <w:numPr>
+          <w:ilvl w:val="0"/>
+          <w:numId w:val="1"/>
+        </w:numPr>
+      </w:pPr>
+      <w:r>
+        <w:rPr>
+          <w:b/>
+          <w:bCs/>
+        </w:rPr>
+        <w:t xml:space="preserve">Data Conversions </w:t>
+      </w:r>
+      <w:r>
+        <w:t xml:space="preserve">– No conversions were made to this data from that received from the </w:t>
+      </w:r>
+      <w:r>
+        <w:t>EIA</w:t>
+      </w:r>
+      <w:r>
+        <w:t>.</w:t>
+      </w:r>
+    </w:p>
+    <w:p/>
+    <w:p>
+      <w:r>
+        <w:t>File: ‘</w:t>
+      </w:r>
+      <w:r>
+        <w:t>natural-gas_</w:t>
+      </w:r>
+      <w:r>
+        <w:t>residential</w:t>
+      </w:r>
+      <w:r>
+        <w:t>_dollar-per-mcf.csv</w:t>
+      </w:r>
+      <w:r>
+        <w:t>’</w:t>
+      </w:r>
+    </w:p>
+    <w:p>
+      <w:pPr>
+        <w:pStyle w:val="ListParagraph"/>
+        <w:numPr>
+          <w:ilvl w:val="0"/>
+          <w:numId w:val="1"/>
+        </w:numPr>
+      </w:pPr>
+      <w:r>
+        <w:rPr>
+          <w:b/>
+          <w:bCs/>
+        </w:rPr>
+        <w:t>Primary Data Type</w:t>
+      </w:r>
+      <w:r>
+        <w:rPr>
+          <w:b/>
+          <w:bCs/>
+        </w:rPr>
+        <w:t xml:space="preserve"> </w:t>
+      </w:r>
+      <w:r>
+        <w:t xml:space="preserve">– Natural Gas </w:t>
+      </w:r>
+    </w:p>
+    <w:p>
+      <w:pPr>
+        <w:pStyle w:val="ListParagraph"/>
+        <w:numPr>
+          <w:ilvl w:val="0"/>
+          <w:numId w:val="1"/>
+        </w:numPr>
+      </w:pPr>
+      <w:r>
+        <w:rPr>
+          <w:b/>
+          <w:bCs/>
+        </w:rPr>
+        <w:t xml:space="preserve">Data Subtype </w:t>
+      </w:r>
+      <w:r>
+        <w:t>– Residential prices</w:t>
+      </w:r>
+    </w:p>
+    <w:p>
+      <w:pPr>
+        <w:pStyle w:val="ListParagraph"/>
+        <w:numPr>
+          <w:ilvl w:val="0"/>
+          <w:numId w:val="1"/>
+        </w:numPr>
+      </w:pPr>
+      <w:r>
+        <w:rPr>
+          <w:b/>
+          <w:bCs/>
+        </w:rPr>
+        <w:t xml:space="preserve">Units </w:t>
+      </w:r>
+      <w:r>
+        <w:t>– U.S. dollars per thousand cubic feet of natural gas</w:t>
+      </w:r>
+    </w:p>
+    <w:p>
+      <w:pPr>
+        <w:pStyle w:val="ListParagraph"/>
+        <w:numPr>
+          <w:ilvl w:val="0"/>
+          <w:numId w:val="1"/>
+        </w:numPr>
+      </w:pPr>
+      <w:r>
+        <w:rPr>
+          <w:b/>
+          <w:bCs/>
+        </w:rPr>
+        <w:t xml:space="preserve">Data source </w:t>
+      </w:r>
+      <w:r>
+        <w:t>-</w:t>
+      </w:r>
+      <w:r>
+        <w:t xml:space="preserve"> </w:t>
+      </w:r>
+      <w:r>
+        <w:t>Historical state-level natural gas prices were used from the U.S. Energy Information Administration</w:t>
+      </w:r>
+      <w:r>
+        <w:rPr>
+          <w:color w:val="000000" w:themeColor="text1"/>
+        </w:rPr>
+        <w:t>. [</w:t>
+      </w:r>
+      <w:hyperlink r:id="rId57" w:history="1">
+        <w:r>
+          <w:rPr>
+            <w:rStyle w:val="Hyperlink"/>
+            <w:color w:val="000000" w:themeColor="text1"/>
+          </w:rPr>
+          <w:t>Original Data</w:t>
+        </w:r>
+      </w:hyperlink>
+      <w:r>
+        <w:rPr>
+          <w:color w:val="000000" w:themeColor="text1"/>
+        </w:rPr>
+        <w:t xml:space="preserve">] State level </w:t>
+      </w:r>
+      <w:r>
+        <w:t xml:space="preserve">natural gas costs were assigned uniformly to each county within the state. </w:t>
+      </w:r>
+      <w:r>
+        <w:rPr>
+          <w:color w:val="000000" w:themeColor="text1"/>
+        </w:rPr>
+        <w:t>When state or PADD region data was unavailable, the U.S. mean value was used.</w:t>
+      </w:r>
+    </w:p>
+    <w:p>
+      <w:pPr>
+        <w:pStyle w:val="ListParagraph"/>
+        <w:numPr>
+          <w:ilvl w:val="0"/>
+          <w:numId w:val="1"/>
+        </w:numPr>
+      </w:pPr>
+      <w:r>
+        <w:rPr>
+          <w:b/>
+          <w:bCs/>
+        </w:rPr>
+        <w:lastRenderedPageBreak/>
+        <w:t xml:space="preserve">Data Conversions </w:t>
+      </w:r>
+      <w:r>
+        <w:t xml:space="preserve">– No conversions were made to this data from that received from the </w:t>
+      </w:r>
+      <w:r>
+        <w:t>EIA</w:t>
+      </w:r>
+      <w:r>
+        <w:t>.</w:t>
+      </w:r>
+    </w:p>
+    <w:p/>
+    <w:p>
+      <w:r>
+        <w:t>File: ‘propane_</w:t>
+      </w:r>
+      <w:r>
+        <w:t>residential</w:t>
+      </w:r>
+      <w:r>
+        <w:t>_dollar-per-gallon.csv’</w:t>
+      </w:r>
+    </w:p>
+    <w:p>
+      <w:pPr>
+        <w:pStyle w:val="ListParagraph"/>
+        <w:numPr>
+          <w:ilvl w:val="0"/>
+          <w:numId w:val="1"/>
+        </w:numPr>
+      </w:pPr>
+      <w:r>
+        <w:rPr>
+          <w:b/>
+          <w:bCs/>
+        </w:rPr>
+        <w:t>Primary Data Type</w:t>
+      </w:r>
+      <w:r>
+        <w:rPr>
+          <w:b/>
+          <w:bCs/>
+        </w:rPr>
+        <w:t xml:space="preserve"> </w:t>
+      </w:r>
+      <w:r>
+        <w:t>– Propane</w:t>
+      </w:r>
+    </w:p>
+    <w:p>
+      <w:pPr>
+        <w:pStyle w:val="ListParagraph"/>
+        <w:numPr>
+          <w:ilvl w:val="0"/>
+          <w:numId w:val="1"/>
+        </w:numPr>
+      </w:pPr>
+      <w:r>
+        <w:rPr>
+          <w:b/>
+          <w:bCs/>
+        </w:rPr>
+        <w:t xml:space="preserve">Data Subtype </w:t>
+      </w:r>
+      <w:r>
+        <w:t>– Residential prices</w:t>
+      </w:r>
+    </w:p>
+    <w:p>
+      <w:pPr>
+        <w:pStyle w:val="ListParagraph"/>
+        <w:numPr>
+          <w:ilvl w:val="0"/>
+          <w:numId w:val="1"/>
+        </w:numPr>
+      </w:pPr>
+      <w:r>
+        <w:rPr>
+          <w:b/>
+          <w:bCs/>
+        </w:rPr>
+        <w:t xml:space="preserve">Units </w:t>
+      </w:r>
+      <w:r>
+        <w:t>– U.S. dollars per gallon of propane</w:t>
+      </w:r>
+    </w:p>
+    <w:p>
+      <w:pPr>
+        <w:pStyle w:val="ListParagraph"/>
+        <w:numPr>
+          <w:ilvl w:val="0"/>
+          <w:numId w:val="1"/>
+        </w:numPr>
+      </w:pPr>
+      <w:r>
+        <w:rPr>
+          <w:b/>
+          <w:bCs/>
+        </w:rPr>
+        <w:t xml:space="preserve">Data source </w:t>
+      </w:r>
+      <w:r>
+        <w:t>-</w:t>
+      </w:r>
+      <w:r>
+        <w:t xml:space="preserve"> </w:t>
+      </w:r>
+      <w:r>
+        <w:t xml:space="preserve">Historical propane prices were used from the U.S. Energy Information Administration at the state level when available and the PADD region level when state level data was </w:t>
+      </w:r>
+      <w:r>
+        <w:rPr>
+          <w:color w:val="000000" w:themeColor="text1"/>
+        </w:rPr>
+        <w:t>unavailable. [</w:t>
+      </w:r>
+      <w:hyperlink r:id="rId58" w:history="1">
+        <w:r>
+          <w:rPr>
+            <w:rStyle w:val="Hyperlink"/>
+            <w:color w:val="000000" w:themeColor="text1"/>
+          </w:rPr>
+          <w:t>Original Data</w:t>
+        </w:r>
+      </w:hyperlink>
+      <w:r>
+        <w:rPr>
+          <w:color w:val="000000" w:themeColor="text1"/>
+        </w:rPr>
         <w:t xml:space="preserve">] PADD region </w:t>
       </w:r>
       <w:r>
         <w:t xml:space="preserve">values were uniformly assigned to each state within that region based on the </w:t>
       </w:r>
-      <w:hyperlink r:id="rId53" w:history="1">
+      <w:hyperlink r:id="rId59" w:history="1">
         <w:r>
           <w:rPr>
             <w:rStyle w:val="Hyperlink"/>
@@ -5340,16 +7985,35 @@
         <w:t>When state or PADD region data was unavailable, the U.S. mean value was used.</w:t>
       </w:r>
     </w:p>
+    <w:p>
+      <w:pPr>
+        <w:pStyle w:val="ListParagraph"/>
+        <w:numPr>
+          <w:ilvl w:val="0"/>
+          <w:numId w:val="1"/>
+        </w:numPr>
+      </w:pPr>
+      <w:r>
+        <w:rPr>
+          <w:b/>
+          <w:bCs/>
+        </w:rPr>
+        <w:t xml:space="preserve">Data Conversions </w:t>
+      </w:r>
+      <w:r>
+        <w:t xml:space="preserve">– No conversions were made to this data from that received from the </w:t>
+      </w:r>
+      <w:r>
+        <w:t>EIA</w:t>
+      </w:r>
+      <w:r>
+        <w:t>.</w:t>
+      </w:r>
+    </w:p>
     <w:p/>
     <w:p>
       <w:r>
-        <w:t>File: ‘</w:t>
-      </w:r>
-      <w:r>
-        <w:t>water_irrigation_dollar-per-acre-foot.csv</w:t>
-      </w:r>
-      <w:r>
-        <w:t>’</w:t>
+        <w:t>File: ‘propane_wholesale_dollar-per-gallon.csv’</w:t>
       </w:r>
     </w:p>
     <w:p>
@@ -5375,10 +8039,7 @@
         <w:t xml:space="preserve"> </w:t>
       </w:r>
       <w:r>
-        <w:t xml:space="preserve">– </w:t>
-      </w:r>
-      <w:r>
-        <w:t>Water</w:t>
+        <w:t>– Propane</w:t>
       </w:r>
     </w:p>
     <w:p>
@@ -5397,13 +8058,7 @@
         <w:t xml:space="preserve">Data Subtype </w:t>
       </w:r>
       <w:r>
-        <w:t xml:space="preserve">– </w:t>
-      </w:r>
-      <w:r>
-        <w:t>Irrigation</w:t>
-      </w:r>
-      <w:r>
-        <w:t xml:space="preserve"> prices</w:t>
+        <w:t>– Wholesale prices</w:t>
       </w:r>
     </w:p>
     <w:p>
@@ -5422,10 +8077,7 @@
         <w:t xml:space="preserve">Units </w:t>
       </w:r>
       <w:r>
-        <w:t xml:space="preserve">– U.S. dollars per </w:t>
-      </w:r>
-      <w:r>
-        <w:t>acre foot of water</w:t>
+        <w:t>– U.S. dollars per gallon of propane</w:t>
       </w:r>
     </w:p>
     <w:p>
@@ -5444,18 +8096,21 @@
         <w:t xml:space="preserve">Data source </w:t>
       </w:r>
       <w:r>
-        <w:t>–</w:t>
+        <w:t>-</w:t>
       </w:r>
       <w:r>
         <w:t xml:space="preserve"> </w:t>
       </w:r>
       <w:r>
-        <w:rPr>
-          <w:color w:val="000000" w:themeColor="text1"/>
-        </w:rPr>
-        <w:t>State-level historical irrigation rates provided by USDA census data was used for irrigation water. [</w:t>
-      </w:r>
-      <w:hyperlink r:id="rId54" w:anchor="5140700B-188C-320D-A302-F621608AFCC1" w:history="1">
+        <w:t xml:space="preserve">Historical propane prices were used from the U.S. Energy Information Administration at the state level when available and the PADD region level when state level data was </w:t>
+      </w:r>
+      <w:r>
+        <w:rPr>
+          <w:color w:val="000000" w:themeColor="text1"/>
+        </w:rPr>
+        <w:t>unavailable. [</w:t>
+      </w:r>
+      <w:hyperlink r:id="rId60" w:history="1">
         <w:r>
           <w:rPr>
             <w:rStyle w:val="Hyperlink"/>
@@ -5468,6 +8123,190 @@
         <w:rPr>
           <w:color w:val="000000" w:themeColor="text1"/>
         </w:rPr>
+        <w:t xml:space="preserve">] PADD region </w:t>
+      </w:r>
+      <w:r>
+        <w:t xml:space="preserve">values were uniformly assigned to each state within that region based on the </w:t>
+      </w:r>
+      <w:hyperlink r:id="rId61" w:history="1">
+        <w:r>
+          <w:rPr>
+            <w:rStyle w:val="Hyperlink"/>
+            <w:color w:val="000000" w:themeColor="text1"/>
+          </w:rPr>
+          <w:t>definition of PADD regions</w:t>
+        </w:r>
+      </w:hyperlink>
+      <w:r>
+        <w:rPr>
+          <w:color w:val="000000" w:themeColor="text1"/>
+        </w:rPr>
+        <w:t xml:space="preserve"> </w:t>
+      </w:r>
+      <w:r>
+        <w:t xml:space="preserve">from the U.S. Energy Information Administration. State level values were then assigned uniformly to each county within the state. </w:t>
+      </w:r>
+      <w:r>
+        <w:rPr>
+          <w:color w:val="000000" w:themeColor="text1"/>
+        </w:rPr>
+        <w:t>When state or PADD region data was unavailable, the U.S. mean value was used.</w:t>
+      </w:r>
+    </w:p>
+    <w:p>
+      <w:pPr>
+        <w:pStyle w:val="ListParagraph"/>
+        <w:numPr>
+          <w:ilvl w:val="0"/>
+          <w:numId w:val="1"/>
+        </w:numPr>
+      </w:pPr>
+      <w:r>
+        <w:rPr>
+          <w:b/>
+          <w:bCs/>
+        </w:rPr>
+        <w:t xml:space="preserve">Data Conversions </w:t>
+      </w:r>
+      <w:r>
+        <w:t xml:space="preserve">– No conversions were made to this data from that received from the </w:t>
+      </w:r>
+      <w:r>
+        <w:t>EIA</w:t>
+      </w:r>
+      <w:r>
+        <w:t>.</w:t>
+      </w:r>
+    </w:p>
+    <w:p/>
+    <w:p>
+      <w:r>
+        <w:t>File: ‘</w:t>
+      </w:r>
+      <w:r>
+        <w:t>water_irrigation_dollar-per-acre-foot.csv</w:t>
+      </w:r>
+      <w:r>
+        <w:t>’</w:t>
+      </w:r>
+    </w:p>
+    <w:p>
+      <w:pPr>
+        <w:pStyle w:val="ListParagraph"/>
+        <w:numPr>
+          <w:ilvl w:val="0"/>
+          <w:numId w:val="1"/>
+        </w:numPr>
+      </w:pPr>
+      <w:r>
+        <w:rPr>
+          <w:b/>
+          <w:bCs/>
+        </w:rPr>
+        <w:t>Primary Data Type</w:t>
+      </w:r>
+      <w:r>
+        <w:rPr>
+          <w:b/>
+          <w:bCs/>
+        </w:rPr>
+        <w:t xml:space="preserve"> </w:t>
+      </w:r>
+      <w:r>
+        <w:t xml:space="preserve">– </w:t>
+      </w:r>
+      <w:r>
+        <w:t>Water</w:t>
+      </w:r>
+    </w:p>
+    <w:p>
+      <w:pPr>
+        <w:pStyle w:val="ListParagraph"/>
+        <w:numPr>
+          <w:ilvl w:val="0"/>
+          <w:numId w:val="1"/>
+        </w:numPr>
+      </w:pPr>
+      <w:r>
+        <w:rPr>
+          <w:b/>
+          <w:bCs/>
+        </w:rPr>
+        <w:lastRenderedPageBreak/>
+        <w:t xml:space="preserve">Data Subtype </w:t>
+      </w:r>
+      <w:r>
+        <w:t xml:space="preserve">– </w:t>
+      </w:r>
+      <w:r>
+        <w:t>Irrigation</w:t>
+      </w:r>
+      <w:r>
+        <w:t xml:space="preserve"> prices</w:t>
+      </w:r>
+    </w:p>
+    <w:p>
+      <w:pPr>
+        <w:pStyle w:val="ListParagraph"/>
+        <w:numPr>
+          <w:ilvl w:val="0"/>
+          <w:numId w:val="1"/>
+        </w:numPr>
+      </w:pPr>
+      <w:r>
+        <w:rPr>
+          <w:b/>
+          <w:bCs/>
+        </w:rPr>
+        <w:t xml:space="preserve">Units </w:t>
+      </w:r>
+      <w:r>
+        <w:t xml:space="preserve">– U.S. dollars per </w:t>
+      </w:r>
+      <w:r>
+        <w:t>acre foot of water</w:t>
+      </w:r>
+    </w:p>
+    <w:p>
+      <w:pPr>
+        <w:pStyle w:val="ListParagraph"/>
+        <w:numPr>
+          <w:ilvl w:val="0"/>
+          <w:numId w:val="1"/>
+        </w:numPr>
+      </w:pPr>
+      <w:r>
+        <w:rPr>
+          <w:b/>
+          <w:bCs/>
+        </w:rPr>
+        <w:t xml:space="preserve">Data source </w:t>
+      </w:r>
+      <w:r>
+        <w:t>–</w:t>
+      </w:r>
+      <w:r>
+        <w:t xml:space="preserve"> </w:t>
+      </w:r>
+      <w:r>
+        <w:rPr>
+          <w:color w:val="000000" w:themeColor="text1"/>
+        </w:rPr>
+        <w:t>State-level historical irrigation rates provided by USDA census data was used for irrigation water. [</w:t>
+      </w:r>
+      <w:hyperlink r:id="rId62" w:anchor="5140700B-188C-320D-A302-F621608AFCC1" w:history="1">
+        <w:r>
+          <w:rPr>
+            <w:rStyle w:val="Hyperlink"/>
+            <w:color w:val="000000" w:themeColor="text1"/>
+          </w:rPr>
+          <w:t>Original Data</w:t>
+        </w:r>
+      </w:hyperlink>
+      <w:r>
+        <w:rPr>
+          <w:color w:val="000000" w:themeColor="text1"/>
+        </w:rPr>
         <w:t>]</w:t>
       </w:r>
       <w:r>
@@ -5477,6 +8316,28 @@
         <w:t xml:space="preserve"> State level values were then assigned uniformly to each county within the state. When state data was unavailable, the U.S. mean value was used.</w:t>
       </w:r>
     </w:p>
+    <w:p>
+      <w:pPr>
+        <w:pStyle w:val="ListParagraph"/>
+        <w:numPr>
+          <w:ilvl w:val="0"/>
+          <w:numId w:val="1"/>
+        </w:numPr>
+      </w:pPr>
+      <w:r>
+        <w:rPr>
+          <w:b/>
+          <w:bCs/>
+        </w:rPr>
+        <w:t xml:space="preserve">Data Conversions </w:t>
+      </w:r>
+      <w:r>
+        <w:t xml:space="preserve">– No conversions were made to this data from that received from the </w:t>
+      </w:r>
+      <w:r>
+        <w:t>USDA.</w:t>
+      </w:r>
+    </w:p>
     <w:p/>
     <w:p>
       <w:r>
@@ -5580,7 +8441,7 @@
         </w:rPr>
         <w:t xml:space="preserve">rates were obtained from a </w:t>
       </w:r>
-      <w:hyperlink r:id="rId55" w:history="1">
+      <w:hyperlink r:id="rId63" w:history="1">
         <w:r>
           <w:rPr>
             <w:rStyle w:val="Hyperlink"/>
@@ -5614,6 +8475,31 @@
           <w:color w:val="000000" w:themeColor="text1"/>
         </w:rPr>
         <w:t xml:space="preserve"> rate, final year rate, and escalation rate found in their survey. Therefore, annual water prices were obtained for each year between 2008 and 2023 using the provided water rates and associated escalation rate for price scaling. Counties were assigned the prices of the utility within their county if available. If a utility did not fall within a county, the mean price of water utilities in the state was used for that county. If no utilities provided data within a state, the mean price from all the utilities within the water region were used for the county.</w:t>
+      </w:r>
+    </w:p>
+    <w:p>
+      <w:pPr>
+        <w:pStyle w:val="ListParagraph"/>
+        <w:numPr>
+          <w:ilvl w:val="0"/>
+          <w:numId w:val="1"/>
+        </w:numPr>
+      </w:pPr>
+      <w:r>
+        <w:rPr>
+          <w:b/>
+          <w:bCs/>
+        </w:rPr>
+        <w:t xml:space="preserve">Data Conversions </w:t>
+      </w:r>
+      <w:r>
+        <w:t xml:space="preserve">– No conversions were made to this data from that received from the </w:t>
+      </w:r>
+      <w:r>
+        <w:t>PNNL report</w:t>
+      </w:r>
+      <w:r>
+        <w:t>.</w:t>
       </w:r>
     </w:p>
     <w:p/>
@@ -5628,48 +8514,8 @@
 </w:document>
 </file>
 
-<file path=word/comments.xml><?xml version="1.0" encoding="utf-8"?>
-<w:comments xmlns:wpc="http://schemas.microsoft.com/office/word/2010/wordprocessingCanvas" xmlns:cx="http://schemas.microsoft.com/office/drawing/2014/chartex" xmlns:cx1="http://schemas.microsoft.com/office/drawing/2015/9/8/chartex" xmlns:cx2="http://schemas.microsoft.com/office/drawing/2015/10/21/chartex" xmlns:cx3="http://schemas.microsoft.com/office/drawing/2016/5/9/chartex" xmlns:cx4="http://schemas.microsoft.com/office/drawing/2016/5/10/chartex" xmlns:cx5="http://schemas.microsoft.com/office/drawing/2016/5/11/chartex" xmlns:cx6="http://schemas.microsoft.com/office/drawing/2016/5/12/chartex" xmlns:cx7="http://schemas.microsoft.com/office/drawing/2016/5/13/chartex" xmlns:cx8="http://schemas.microsoft.com/office/drawing/2016/5/14/chartex" xmlns:mc="http://schemas.openxmlformats.org/markup-compatibility/2006" xmlns:aink="http://schemas.microsoft.com/office/drawing/2016/ink" xmlns:am3d="http://schemas.microsoft.com/office/drawing/2017/model3d" xmlns:o="urn:schemas-microsoft-com:office:office" xmlns:oel="http://schemas.microsoft.com/office/2019/extlst" xmlns:r="http://schemas.openxmlformats.org/officeDocument/2006/relationships" xmlns:m="http://schemas.openxmlformats.org/officeDocument/2006/math" xmlns:v="urn:schemas-microsoft-com:vml" xmlns:wp14="http://schemas.microsoft.com/office/word/2010/wordprocessingDrawing" xmlns:wp="http://schemas.openxmlformats.org/drawingml/2006/wordprocessingDrawing" xmlns:w10="urn:schemas-microsoft-com:office:word" xmlns:w="http://schemas.openxmlformats.org/wordprocessingml/2006/main" xmlns:w14="http://schemas.microsoft.com/office/word/2010/wordml" xmlns:w15="http://schemas.microsoft.com/office/word/2012/wordml" xmlns:w16cex="http://schemas.microsoft.com/office/word/2018/wordml/cex" xmlns:w16cid="http://schemas.microsoft.com/office/word/2016/wordml/cid" xmlns:w16="http://schemas.microsoft.com/office/word/2018/wordml" xmlns:w16du="http://schemas.microsoft.com/office/word/2023/wordml/word16du" xmlns:w16sdtdh="http://schemas.microsoft.com/office/word/2020/wordml/sdtdatahash" xmlns:w16se="http://schemas.microsoft.com/office/word/2015/wordml/symex" xmlns:wpg="http://schemas.microsoft.com/office/word/2010/wordprocessingGroup" xmlns:wpi="http://schemas.microsoft.com/office/word/2010/wordprocessingInk" xmlns:wne="http://schemas.microsoft.com/office/word/2006/wordml" xmlns:wps="http://schemas.microsoft.com/office/word/2010/wordprocessingShape" mc:Ignorable="w14 w15 w16se w16cid w16 w16cex w16sdtdh w16du wp14">
-  <w:comment w:id="0" w:author="Braden Limb" w:date="2024-12-20T13:06:00Z" w:initials="BL">
-    <w:p>
-      <w:r>
-        <w:rPr>
-          <w:rStyle w:val="CommentReference"/>
-        </w:rPr>
-        <w:annotationRef/>
-      </w:r>
-      <w:r>
-        <w:rPr>
-          <w:sz w:val="20"/>
-          <w:szCs w:val="20"/>
-        </w:rPr>
-        <w:t>Need to add this to all the different files</w:t>
-      </w:r>
-    </w:p>
-  </w:comment>
-</w:comments>
-</file>
-
-<file path=word/commentsExtended.xml><?xml version="1.0" encoding="utf-8"?>
-<w15:commentsEx xmlns:wpc="http://schemas.microsoft.com/office/word/2010/wordprocessingCanvas" xmlns:cx="http://schemas.microsoft.com/office/drawing/2014/chartex" xmlns:cx1="http://schemas.microsoft.com/office/drawing/2015/9/8/chartex" xmlns:cx2="http://schemas.microsoft.com/office/drawing/2015/10/21/chartex" xmlns:cx3="http://schemas.microsoft.com/office/drawing/2016/5/9/chartex" xmlns:cx4="http://schemas.microsoft.com/office/drawing/2016/5/10/chartex" xmlns:cx5="http://schemas.microsoft.com/office/drawing/2016/5/11/chartex" xmlns:cx6="http://schemas.microsoft.com/office/drawing/2016/5/12/chartex" xmlns:cx7="http://schemas.microsoft.com/office/drawing/2016/5/13/chartex" xmlns:cx8="http://schemas.microsoft.com/office/drawing/2016/5/14/chartex" xmlns:mc="http://schemas.openxmlformats.org/markup-compatibility/2006" xmlns:aink="http://schemas.microsoft.com/office/drawing/2016/ink" xmlns:am3d="http://schemas.microsoft.com/office/drawing/2017/model3d" xmlns:o="urn:schemas-microsoft-com:office:office" xmlns:oel="http://schemas.microsoft.com/office/2019/extlst" xmlns:r="http://schemas.openxmlformats.org/officeDocument/2006/relationships" xmlns:m="http://schemas.openxmlformats.org/officeDocument/2006/math" xmlns:v="urn:schemas-microsoft-com:vml" xmlns:wp14="http://schemas.microsoft.com/office/word/2010/wordprocessingDrawing" xmlns:wp="http://schemas.openxmlformats.org/drawingml/2006/wordprocessingDrawing" xmlns:w10="urn:schemas-microsoft-com:office:word" xmlns:w="http://schemas.openxmlformats.org/wordprocessingml/2006/main" xmlns:w14="http://schemas.microsoft.com/office/word/2010/wordml" xmlns:w15="http://schemas.microsoft.com/office/word/2012/wordml" xmlns:w16cex="http://schemas.microsoft.com/office/word/2018/wordml/cex" xmlns:w16cid="http://schemas.microsoft.com/office/word/2016/wordml/cid" xmlns:w16="http://schemas.microsoft.com/office/word/2018/wordml" xmlns:w16du="http://schemas.microsoft.com/office/word/2023/wordml/word16du" xmlns:w16sdtdh="http://schemas.microsoft.com/office/word/2020/wordml/sdtdatahash" xmlns:w16se="http://schemas.microsoft.com/office/word/2015/wordml/symex" xmlns:wpg="http://schemas.microsoft.com/office/word/2010/wordprocessingGroup" xmlns:wpi="http://schemas.microsoft.com/office/word/2010/wordprocessingInk" xmlns:wne="http://schemas.microsoft.com/office/word/2006/wordml" xmlns:wps="http://schemas.microsoft.com/office/word/2010/wordprocessingShape" mc:Ignorable="w14 w15 w16se w16cid w16 w16cex w16sdtdh w16du wp14">
-  <w15:commentEx w15:paraId="5C0F98FC" w15:done="0"/>
-</w15:commentsEx>
-</file>
-
-<file path=word/commentsExtensible.xml><?xml version="1.0" encoding="utf-8"?>
-<w16cex:commentsExtensible xmlns:wpc="http://schemas.microsoft.com/office/word/2010/wordprocessingCanvas" xmlns:cx="http://schemas.microsoft.com/office/drawing/2014/chartex" xmlns:cx1="http://schemas.microsoft.com/office/drawing/2015/9/8/chartex" xmlns:cx2="http://schemas.microsoft.com/office/drawing/2015/10/21/chartex" xmlns:cx3="http://schemas.microsoft.com/office/drawing/2016/5/9/chartex" xmlns:cx4="http://schemas.microsoft.com/office/drawing/2016/5/10/chartex" xmlns:cx5="http://schemas.microsoft.com/office/drawing/2016/5/11/chartex" xmlns:cx6="http://schemas.microsoft.com/office/drawing/2016/5/12/chartex" xmlns:cx7="http://schemas.microsoft.com/office/drawing/2016/5/13/chartex" xmlns:cx8="http://schemas.microsoft.com/office/drawing/2016/5/14/chartex" xmlns:cr="http://schemas.microsoft.com/office/comments/2020/reactions" xmlns:mc="http://schemas.openxmlformats.org/markup-compatibility/2006" xmlns:aink="http://schemas.microsoft.com/office/drawing/2016/ink" xmlns:am3d="http://schemas.microsoft.com/office/drawing/2017/model3d" xmlns:o="urn:schemas-microsoft-com:office:office" xmlns:oel="http://schemas.microsoft.com/office/2019/extlst" xmlns:r="http://schemas.openxmlformats.org/officeDocument/2006/relationships" xmlns:m="http://schemas.openxmlformats.org/officeDocument/2006/math" xmlns:v="urn:schemas-microsoft-com:vml" xmlns:wp14="http://schemas.microsoft.com/office/word/2010/wordprocessingDrawing" xmlns:wp="http://schemas.openxmlformats.org/drawingml/2006/wordprocessingDrawing" xmlns:w10="urn:schemas-microsoft-com:office:word" xmlns:w="http://schemas.openxmlformats.org/wordprocessingml/2006/main" xmlns:w14="http://schemas.microsoft.com/office/word/2010/wordml" xmlns:w15="http://schemas.microsoft.com/office/word/2012/wordml" xmlns:w16cex="http://schemas.microsoft.com/office/word/2018/wordml/cex" xmlns:w16cid="http://schemas.microsoft.com/office/word/2016/wordml/cid" xmlns:w16="http://schemas.microsoft.com/office/word/2018/wordml" xmlns:w16du="http://schemas.microsoft.com/office/word/2023/wordml/word16du" xmlns:w16sdtdh="http://schemas.microsoft.com/office/word/2020/wordml/sdtdatahash" xmlns:w16se="http://schemas.microsoft.com/office/word/2015/wordml/symex" xmlns:wpg="http://schemas.microsoft.com/office/word/2010/wordprocessingGroup" xmlns:wpi="http://schemas.microsoft.com/office/word/2010/wordprocessingInk" xmlns:wne="http://schemas.microsoft.com/office/word/2006/wordml" xmlns:wps="http://schemas.microsoft.com/office/word/2010/wordprocessingShape" mc:Ignorable="w14 w15 w16se w16cid w16 w16cex w16sdtdh cr w16du wp14">
-  <w16cex:commentExtensible w16cex:durableId="148790AE" w16cex:dateUtc="2024-12-20T20:06:00Z"/>
-</w16cex:commentsExtensible>
-</file>
-
-<file path=word/commentsIds.xml><?xml version="1.0" encoding="utf-8"?>
-<w16cid:commentsIds xmlns:wpc="http://schemas.microsoft.com/office/word/2010/wordprocessingCanvas" xmlns:cx="http://schemas.microsoft.com/office/drawing/2014/chartex" xmlns:cx1="http://schemas.microsoft.com/office/drawing/2015/9/8/chartex" xmlns:cx2="http://schemas.microsoft.com/office/drawing/2015/10/21/chartex" xmlns:cx3="http://schemas.microsoft.com/office/drawing/2016/5/9/chartex" xmlns:cx4="http://schemas.microsoft.com/office/drawing/2016/5/10/chartex" xmlns:cx5="http://schemas.microsoft.com/office/drawing/2016/5/11/chartex" xmlns:cx6="http://schemas.microsoft.com/office/drawing/2016/5/12/chartex" xmlns:cx7="http://schemas.microsoft.com/office/drawing/2016/5/13/chartex" xmlns:cx8="http://schemas.microsoft.com/office/drawing/2016/5/14/chartex" xmlns:mc="http://schemas.openxmlformats.org/markup-compatibility/2006" xmlns:aink="http://schemas.microsoft.com/office/drawing/2016/ink" xmlns:am3d="http://schemas.microsoft.com/office/drawing/2017/model3d" xmlns:o="urn:schemas-microsoft-com:office:office" xmlns:oel="http://schemas.microsoft.com/office/2019/extlst" xmlns:r="http://schemas.openxmlformats.org/officeDocument/2006/relationships" xmlns:m="http://schemas.openxmlformats.org/officeDocument/2006/math" xmlns:v="urn:schemas-microsoft-com:vml" xmlns:wp14="http://schemas.microsoft.com/office/word/2010/wordprocessingDrawing" xmlns:wp="http://schemas.openxmlformats.org/drawingml/2006/wordprocessingDrawing" xmlns:w10="urn:schemas-microsoft-com:office:word" xmlns:w="http://schemas.openxmlformats.org/wordprocessingml/2006/main" xmlns:w14="http://schemas.microsoft.com/office/word/2010/wordml" xmlns:w15="http://schemas.microsoft.com/office/word/2012/wordml" xmlns:w16cex="http://schemas.microsoft.com/office/word/2018/wordml/cex" xmlns:w16cid="http://schemas.microsoft.com/office/word/2016/wordml/cid" xmlns:w16="http://schemas.microsoft.com/office/word/2018/wordml" xmlns:w16du="http://schemas.microsoft.com/office/word/2023/wordml/word16du" xmlns:w16sdtdh="http://schemas.microsoft.com/office/word/2020/wordml/sdtdatahash" xmlns:w16se="http://schemas.microsoft.com/office/word/2015/wordml/symex" xmlns:wpg="http://schemas.microsoft.com/office/word/2010/wordprocessingGroup" xmlns:wpi="http://schemas.microsoft.com/office/word/2010/wordprocessingInk" xmlns:wne="http://schemas.microsoft.com/office/word/2006/wordml" xmlns:wps="http://schemas.microsoft.com/office/word/2010/wordprocessingShape" mc:Ignorable="w14 w15 w16se w16cid w16 w16cex w16sdtdh w16du wp14">
-  <w16cid:commentId w16cid:paraId="5C0F98FC" w16cid:durableId="148790AE"/>
-</w16cid:commentsIds>
-</file>
-
 <file path=word/numbering.xml><?xml version="1.0" encoding="utf-8"?>
-<w:numbering xmlns:wpc="http://schemas.microsoft.com/office/word/2010/wordprocessingCanvas" xmlns:cx="http://schemas.microsoft.com/office/drawing/2014/chartex" xmlns:cx1="http://schemas.microsoft.com/office/drawing/2015/9/8/chartex" xmlns:cx2="http://schemas.microsoft.com/office/drawing/2015/10/21/chartex" xmlns:cx3="http://schemas.microsoft.com/office/drawing/2016/5/9/chartex" xmlns:cx4="http://schemas.microsoft.com/office/drawing/2016/5/10/chartex" xmlns:cx5="http://schemas.microsoft.com/office/drawing/2016/5/11/chartex" xmlns:cx6="http://schemas.microsoft.com/office/drawing/2016/5/12/chartex" xmlns:cx7="http://schemas.microsoft.com/office/drawing/2016/5/13/chartex" xmlns:cx8="http://schemas.microsoft.com/office/drawing/2016/5/14/chartex" xmlns:mc="http://schemas.openxmlformats.org/markup-compatibility/2006" xmlns:aink="http://schemas.microsoft.com/office/drawing/2016/ink" xmlns:am3d="http://schemas.microsoft.com/office/drawing/2017/model3d" xmlns:o="urn:schemas-microsoft-com:office:office" xmlns:oel="http://schemas.microsoft.com/office/2019/extlst" xmlns:r="http://schemas.openxmlformats.org/officeDocument/2006/relationships" xmlns:m="http://schemas.openxmlformats.org/officeDocument/2006/math" xmlns:v="urn:schemas-microsoft-com:vml" xmlns:wp14="http://schemas.microsoft.com/office/word/2010/wordprocessingDrawing" xmlns:wp="http://schemas.openxmlformats.org/drawingml/2006/wordprocessingDrawing" xmlns:w10="urn:schemas-microsoft-com:office:word" xmlns:w="http://schemas.openxmlformats.org/wordprocessingml/2006/main" xmlns:w14="http://schemas.microsoft.com/office/word/2010/wordml" xmlns:w15="http://schemas.microsoft.com/office/word/2012/wordml" xmlns:w16cex="http://schemas.microsoft.com/office/word/2018/wordml/cex" xmlns:w16cid="http://schemas.microsoft.com/office/word/2016/wordml/cid" xmlns:w16="http://schemas.microsoft.com/office/word/2018/wordml" xmlns:w16du="http://schemas.microsoft.com/office/word/2023/wordml/word16du" xmlns:w16sdtdh="http://schemas.microsoft.com/office/word/2020/wordml/sdtdatahash" xmlns:w16se="http://schemas.microsoft.com/office/word/2015/wordml/symex" xmlns:wpg="http://schemas.microsoft.com/office/word/2010/wordprocessingGroup" xmlns:wpi="http://schemas.microsoft.com/office/word/2010/wordprocessingInk" xmlns:wne="http://schemas.microsoft.com/office/word/2006/wordml" xmlns:wps="http://schemas.microsoft.com/office/word/2010/wordprocessingShape" mc:Ignorable="w14 w15 w16se w16cid w16 w16cex w16sdtdh w16du wp14">
+<w:numbering xmlns:wpc="http://schemas.microsoft.com/office/word/2010/wordprocessingCanvas" xmlns:cx="http://schemas.microsoft.com/office/drawing/2014/chartex" xmlns:cx1="http://schemas.microsoft.com/office/drawing/2015/9/8/chartex" xmlns:cx2="http://schemas.microsoft.com/office/drawing/2015/10/21/chartex" xmlns:cx3="http://schemas.microsoft.com/office/drawing/2016/5/9/chartex" xmlns:cx4="http://schemas.microsoft.com/office/drawing/2016/5/10/chartex" xmlns:cx5="http://schemas.microsoft.com/office/drawing/2016/5/11/chartex" xmlns:cx6="http://schemas.microsoft.com/office/drawing/2016/5/12/chartex" xmlns:cx7="http://schemas.microsoft.com/office/drawing/2016/5/13/chartex" xmlns:cx8="http://schemas.microsoft.com/office/drawing/2016/5/14/chartex" xmlns:mc="http://schemas.openxmlformats.org/markup-compatibility/2006" xmlns:aink="http://schemas.microsoft.com/office/drawing/2016/ink" xmlns:am3d="http://schemas.microsoft.com/office/drawing/2017/model3d" xmlns:o="urn:schemas-microsoft-com:office:office" xmlns:oel="http://schemas.microsoft.com/office/2019/extlst" xmlns:r="http://schemas.openxmlformats.org/officeDocument/2006/relationships" xmlns:m="http://schemas.openxmlformats.org/officeDocument/2006/math" xmlns:v="urn:schemas-microsoft-com:vml" xmlns:wp14="http://schemas.microsoft.com/office/word/2010/wordprocessingDrawing" xmlns:wp="http://schemas.openxmlformats.org/drawingml/2006/wordprocessingDrawing" xmlns:w10="urn:schemas-microsoft-com:office:word" xmlns:w="http://schemas.openxmlformats.org/wordprocessingml/2006/main" xmlns:w14="http://schemas.microsoft.com/office/word/2010/wordml" xmlns:w15="http://schemas.microsoft.com/office/word/2012/wordml" xmlns:w16cex="http://schemas.microsoft.com/office/word/2018/wordml/cex" xmlns:w16cid="http://schemas.microsoft.com/office/word/2016/wordml/cid" xmlns:w16="http://schemas.microsoft.com/office/word/2018/wordml" xmlns:w16du="http://schemas.microsoft.com/office/word/2023/wordml/word16du" xmlns:w16sdtdh="http://schemas.microsoft.com/office/word/2020/wordml/sdtdatahash" xmlns:w16sdtfl="http://schemas.microsoft.com/office/word/2024/wordml/sdtformatlock" xmlns:w16se="http://schemas.microsoft.com/office/word/2015/wordml/symex" xmlns:wpg="http://schemas.microsoft.com/office/word/2010/wordprocessingGroup" xmlns:wpi="http://schemas.microsoft.com/office/word/2010/wordprocessingInk" xmlns:wne="http://schemas.microsoft.com/office/word/2006/wordml" xmlns:wps="http://schemas.microsoft.com/office/word/2010/wordprocessingShape" mc:Ignorable="w14 w15 w16se w16cid w16 w16cex w16sdtdh w16sdtfl w16du wp14">
   <w:abstractNum w:abstractNumId="0" w15:restartNumberingAfterBreak="0">
     <w:nsid w:val="06B57229"/>
     <w:multiLevelType w:val="hybridMultilevel"/>
@@ -6601,16 +9447,8 @@
 </w:numbering>
 </file>
 
-<file path=word/people.xml><?xml version="1.0" encoding="utf-8"?>
-<w15:people xmlns:wpc="http://schemas.microsoft.com/office/word/2010/wordprocessingCanvas" xmlns:cx="http://schemas.microsoft.com/office/drawing/2014/chartex" xmlns:cx1="http://schemas.microsoft.com/office/drawing/2015/9/8/chartex" xmlns:cx2="http://schemas.microsoft.com/office/drawing/2015/10/21/chartex" xmlns:cx3="http://schemas.microsoft.com/office/drawing/2016/5/9/chartex" xmlns:cx4="http://schemas.microsoft.com/office/drawing/2016/5/10/chartex" xmlns:cx5="http://schemas.microsoft.com/office/drawing/2016/5/11/chartex" xmlns:cx6="http://schemas.microsoft.com/office/drawing/2016/5/12/chartex" xmlns:cx7="http://schemas.microsoft.com/office/drawing/2016/5/13/chartex" xmlns:cx8="http://schemas.microsoft.com/office/drawing/2016/5/14/chartex" xmlns:mc="http://schemas.openxmlformats.org/markup-compatibility/2006" xmlns:aink="http://schemas.microsoft.com/office/drawing/2016/ink" xmlns:am3d="http://schemas.microsoft.com/office/drawing/2017/model3d" xmlns:o="urn:schemas-microsoft-com:office:office" xmlns:oel="http://schemas.microsoft.com/office/2019/extlst" xmlns:r="http://schemas.openxmlformats.org/officeDocument/2006/relationships" xmlns:m="http://schemas.openxmlformats.org/officeDocument/2006/math" xmlns:v="urn:schemas-microsoft-com:vml" xmlns:wp14="http://schemas.microsoft.com/office/word/2010/wordprocessingDrawing" xmlns:wp="http://schemas.openxmlformats.org/drawingml/2006/wordprocessingDrawing" xmlns:w10="urn:schemas-microsoft-com:office:word" xmlns:w="http://schemas.openxmlformats.org/wordprocessingml/2006/main" xmlns:w14="http://schemas.microsoft.com/office/word/2010/wordml" xmlns:w15="http://schemas.microsoft.com/office/word/2012/wordml" xmlns:w16cex="http://schemas.microsoft.com/office/word/2018/wordml/cex" xmlns:w16cid="http://schemas.microsoft.com/office/word/2016/wordml/cid" xmlns:w16="http://schemas.microsoft.com/office/word/2018/wordml" xmlns:w16du="http://schemas.microsoft.com/office/word/2023/wordml/word16du" xmlns:w16sdtdh="http://schemas.microsoft.com/office/word/2020/wordml/sdtdatahash" xmlns:w16se="http://schemas.microsoft.com/office/word/2015/wordml/symex" xmlns:wpg="http://schemas.microsoft.com/office/word/2010/wordprocessingGroup" xmlns:wpi="http://schemas.microsoft.com/office/word/2010/wordprocessingInk" xmlns:wne="http://schemas.microsoft.com/office/word/2006/wordml" xmlns:wps="http://schemas.microsoft.com/office/word/2010/wordprocessingShape" mc:Ignorable="w14 w15 w16se w16cid w16 w16cex w16sdtdh w16du wp14">
-  <w15:person w15:author="Braden Limb">
-    <w15:presenceInfo w15:providerId="Windows Live" w15:userId="e37597ec4f9891ff"/>
-  </w15:person>
-</w15:people>
-</file>
-
 <file path=word/styles.xml><?xml version="1.0" encoding="utf-8"?>
-<w:styles xmlns:mc="http://schemas.openxmlformats.org/markup-compatibility/2006" xmlns:r="http://schemas.openxmlformats.org/officeDocument/2006/relationships" xmlns:w="http://schemas.openxmlformats.org/wordprocessingml/2006/main" xmlns:w14="http://schemas.microsoft.com/office/word/2010/wordml" xmlns:w15="http://schemas.microsoft.com/office/word/2012/wordml" xmlns:w16cex="http://schemas.microsoft.com/office/word/2018/wordml/cex" xmlns:w16cid="http://schemas.microsoft.com/office/word/2016/wordml/cid" xmlns:w16="http://schemas.microsoft.com/office/word/2018/wordml" xmlns:w16du="http://schemas.microsoft.com/office/word/2023/wordml/word16du" xmlns:w16sdtdh="http://schemas.microsoft.com/office/word/2020/wordml/sdtdatahash" xmlns:w16se="http://schemas.microsoft.com/office/word/2015/wordml/symex" mc:Ignorable="w14 w15 w16se w16cid w16 w16cex w16sdtdh w16du">
+<w:styles xmlns:mc="http://schemas.openxmlformats.org/markup-compatibility/2006" xmlns:r="http://schemas.openxmlformats.org/officeDocument/2006/relationships" xmlns:w="http://schemas.openxmlformats.org/wordprocessingml/2006/main" xmlns:w14="http://schemas.microsoft.com/office/word/2010/wordml" xmlns:w15="http://schemas.microsoft.com/office/word/2012/wordml" xmlns:w16cex="http://schemas.microsoft.com/office/word/2018/wordml/cex" xmlns:w16cid="http://schemas.microsoft.com/office/word/2016/wordml/cid" xmlns:w16="http://schemas.microsoft.com/office/word/2018/wordml" xmlns:w16du="http://schemas.microsoft.com/office/word/2023/wordml/word16du" xmlns:w16sdtdh="http://schemas.microsoft.com/office/word/2020/wordml/sdtdatahash" xmlns:w16sdtfl="http://schemas.microsoft.com/office/word/2024/wordml/sdtformatlock" xmlns:w16se="http://schemas.microsoft.com/office/word/2015/wordml/symex" mc:Ignorable="w14 w15 w16se w16cid w16 w16cex w16sdtdh w16sdtfl w16du">
   <w:docDefaults>
     <w:rPrDefault>
       <w:rPr>
@@ -7003,7 +9841,10 @@
   <w:style w:type="paragraph" w:default="1" w:styleId="Normal">
     <w:name w:val="Normal"/>
     <w:qFormat/>
-    <w:rsid w:val="001E7B1B"/>
+    <w:rsid w:val="00393D8F"/>
+    <w:pPr>
+      <w:spacing w:after="160" w:line="278" w:lineRule="auto"/>
+    </w:pPr>
     <w:rPr>
       <w:kern w:val="2"/>
       <w14:ligatures w14:val="standardContextual"/>
@@ -7014,7 +9855,7 @@
     <w:uiPriority w:val="1"/>
     <w:semiHidden/>
     <w:unhideWhenUsed/>
-    <w:rsid w:val="001E7B1B"/>
+    <w:rsid w:val="00393D8F"/>
   </w:style>
   <w:style w:type="table" w:default="1" w:styleId="TableNormal">
     <w:name w:val="Normal Table"/>
@@ -7036,7 +9877,7 @@
     <w:uiPriority w:val="99"/>
     <w:semiHidden/>
     <w:unhideWhenUsed/>
-    <w:rsid w:val="001E7B1B"/>
+    <w:rsid w:val="00393D8F"/>
   </w:style>
   <w:style w:type="character" w:styleId="Hyperlink">
     <w:name w:val="Hyperlink"/>

--- a/_RuFaS Input Files/_Data Dictionary.docx
+++ b/_RuFaS Input Files/_Data Dictionary.docx
@@ -410,6 +410,78 @@
         </w:rPr>
       </w:pPr>
       <w:r>
+        <w:rPr>
+          <w:color w:val="000000" w:themeColor="text1"/>
+        </w:rPr>
+        <w:t>feeds_alfalfa-silage_dollar-per-ton</w:t>
+      </w:r>
+      <w:r>
+        <w:rPr>
+          <w:color w:val="000000" w:themeColor="text1"/>
+        </w:rPr>
+        <w:t>.csv</w:t>
+      </w:r>
+    </w:p>
+    <w:p>
+      <w:pPr>
+        <w:pStyle w:val="ListParagraph"/>
+        <w:numPr>
+          <w:ilvl w:val="0"/>
+          <w:numId w:val="6"/>
+        </w:numPr>
+        <w:rPr>
+          <w:color w:val="000000" w:themeColor="text1"/>
+        </w:rPr>
+      </w:pPr>
+      <w:r>
+        <w:rPr>
+          <w:color w:val="000000" w:themeColor="text1"/>
+        </w:rPr>
+        <w:t>feeds_almond-hulls_dollar-per-ton</w:t>
+      </w:r>
+      <w:r>
+        <w:rPr>
+          <w:color w:val="000000" w:themeColor="text1"/>
+        </w:rPr>
+        <w:t>.csv</w:t>
+      </w:r>
+    </w:p>
+    <w:p>
+      <w:pPr>
+        <w:pStyle w:val="ListParagraph"/>
+        <w:numPr>
+          <w:ilvl w:val="0"/>
+          <w:numId w:val="6"/>
+        </w:numPr>
+        <w:rPr>
+          <w:color w:val="000000" w:themeColor="text1"/>
+        </w:rPr>
+      </w:pPr>
+      <w:r>
+        <w:rPr>
+          <w:color w:val="000000" w:themeColor="text1"/>
+        </w:rPr>
+        <w:t>feeds_barley-silage_dollar-per-ton</w:t>
+      </w:r>
+      <w:r>
+        <w:rPr>
+          <w:color w:val="000000" w:themeColor="text1"/>
+        </w:rPr>
+        <w:t>.csv</w:t>
+      </w:r>
+    </w:p>
+    <w:p>
+      <w:pPr>
+        <w:pStyle w:val="ListParagraph"/>
+        <w:numPr>
+          <w:ilvl w:val="0"/>
+          <w:numId w:val="6"/>
+        </w:numPr>
+        <w:rPr>
+          <w:color w:val="000000" w:themeColor="text1"/>
+        </w:rPr>
+      </w:pPr>
+      <w:r>
         <w:t>feeds_</w:t>
       </w:r>
       <w:r>
@@ -626,6 +698,7 @@
         <w:rPr>
           <w:color w:val="000000" w:themeColor="text1"/>
         </w:rPr>
+        <w:lastRenderedPageBreak/>
         <w:t>fertilizer_super-phosphate-20pct-phosphate_dollar-per-shortton.csv</w:t>
       </w:r>
     </w:p>
@@ -680,7 +753,6 @@
         <w:rPr>
           <w:color w:val="000000" w:themeColor="text1"/>
         </w:rPr>
-        <w:lastRenderedPageBreak/>
         <w:t>gasoline_retail_dollar-per-gallon.csv</w:t>
       </w:r>
     </w:p>
@@ -691,6 +763,24 @@
           <w:ilvl w:val="0"/>
           <w:numId w:val="6"/>
         </w:numPr>
+      </w:pPr>
+      <w:r>
+        <w:t>labor_hired-wage-rate_dollar-per-hour</w:t>
+      </w:r>
+      <w:r>
+        <w:t>.csv</w:t>
+      </w:r>
+      <w:r>
+        <w:t>’</w:t>
+      </w:r>
+    </w:p>
+    <w:p>
+      <w:pPr>
+        <w:pStyle w:val="ListParagraph"/>
+        <w:numPr>
+          <w:ilvl w:val="0"/>
+          <w:numId w:val="6"/>
+        </w:numPr>
         <w:rPr>
           <w:color w:val="000000" w:themeColor="text1"/>
         </w:rPr>
@@ -935,18 +1025,16 @@
       </w:r>
     </w:p>
     <w:p/>
-    <w:p/>
     <w:p>
       <w:pPr>
         <w:spacing w:after="0" w:line="240" w:lineRule="auto"/>
       </w:pPr>
-      <w:r>
-        <w:br w:type="page"/>
-      </w:r>
-    </w:p>
-    <w:p>
-      <w:r>
-        <w:lastRenderedPageBreak/>
+    </w:p>
+    <w:p>
+      <w:r>
+        <w:br/>
+      </w:r>
+      <w:r>
         <w:t>FILE</w:t>
       </w:r>
       <w:r>
@@ -1280,6 +1368,7 @@
     </w:p>
     <w:p>
       <w:r>
+        <w:lastRenderedPageBreak/>
         <w:t>File: ‘</w:t>
       </w:r>
       <w:r>
@@ -1343,7 +1432,6 @@
           <w:b/>
           <w:bCs/>
         </w:rPr>
-        <w:lastRenderedPageBreak/>
         <w:t xml:space="preserve">Units </w:t>
       </w:r>
       <w:r>
@@ -1695,6 +1783,7 @@
           <w:b/>
           <w:bCs/>
         </w:rPr>
+        <w:lastRenderedPageBreak/>
         <w:t xml:space="preserve">Data source </w:t>
       </w:r>
       <w:r>
@@ -1729,11 +1818,7 @@
         <w:t xml:space="preserve">. This data can be obtained by selecting Sector: Animals &amp; Products, Group: Livestock, Commodity: Cattle, Category: Price Received, Data Item: </w:t>
       </w:r>
       <w:r>
-        <w:t xml:space="preserve">CATTLE, STEERS &amp; HEIFERS, GE </w:t>
-      </w:r>
-      <w:r>
-        <w:lastRenderedPageBreak/>
-        <w:t>500 LBS - PRICE RECEIVED, MEASURED IN $ / CWT</w:t>
+        <w:t>CATTLE, STEERS &amp; HEIFERS, GE 500 LBS - PRICE RECEIVED, MEASURED IN $ / CWT</w:t>
       </w:r>
       <w:r>
         <w:t>, Geographic Level: National + State, Year: All, Period Type: Annual, Period: Marketing Year. State level values were then assigned uniformly to each county within the state. When state or data was unavailable, the U.S. mean value was used.</w:t>
@@ -2077,7 +2162,11 @@
         <w:t xml:space="preserve"> “Corn silage that has already been harvested and stored is worth more, naturally, typically 10-12 times the price of a bushel of corn.” Therefore, a scaling factor of 11 was used to estimate corn silage pricing. </w:t>
       </w:r>
       <w:r>
-        <w:t xml:space="preserve">The results of this scaling are in line with estimates by </w:t>
+        <w:t xml:space="preserve">The results of this scaling are in line with </w:t>
+      </w:r>
+      <w:r>
+        <w:lastRenderedPageBreak/>
+        <w:t xml:space="preserve">estimates by </w:t>
       </w:r>
       <w:hyperlink r:id="rId12" w:history="1">
         <w:r>
@@ -2117,7 +2206,6 @@
           <w:b/>
           <w:bCs/>
         </w:rPr>
-        <w:lastRenderedPageBreak/>
         <w:t xml:space="preserve">Data Conversions </w:t>
       </w:r>
       <w:r>
@@ -2533,6 +2621,7 @@
     <w:p/>
     <w:p>
       <w:r>
+        <w:lastRenderedPageBreak/>
         <w:t>File: ‘</w:t>
       </w:r>
       <w:r>
@@ -2581,7 +2670,6 @@
           <w:b/>
           <w:bCs/>
         </w:rPr>
-        <w:lastRenderedPageBreak/>
         <w:t xml:space="preserve">Data Subtype </w:t>
       </w:r>
       <w:r>
@@ -3046,23 +3134,29 @@
         <w:rPr>
           <w:color w:val="000000" w:themeColor="text1"/>
         </w:rPr>
-        <w:t>Daily soybean meal commodity prices were gathered from Business Insider. Data was reported for the high and low market prices for each data. The daily mean soybean meal commodity price was found by taking the mean of the high and low market prices. The yearly mean commodity prices were found by taking the mean of the daily mean prices in each year while excluding days which reported zero values.</w:t>
-      </w:r>
-    </w:p>
-    <w:p>
-      <w:pPr>
-        <w:pStyle w:val="ListParagraph"/>
-        <w:numPr>
-          <w:ilvl w:val="0"/>
-          <w:numId w:val="1"/>
-        </w:numPr>
-      </w:pPr>
-      <w:r>
-        <w:rPr>
-          <w:b/>
-          <w:bCs/>
+        <w:t xml:space="preserve">Daily soybean meal commodity prices were gathered from Business Insider. Data was reported for the high and low market prices for each data. The daily mean soybean meal commodity price was found by taking the mean of the high and low </w:t>
+      </w:r>
+      <w:r>
+        <w:rPr>
+          <w:color w:val="000000" w:themeColor="text1"/>
         </w:rPr>
         <w:lastRenderedPageBreak/>
+        <w:t>market prices. The yearly mean commodity prices were found by taking the mean of the daily mean prices in each year while excluding days which reported zero values.</w:t>
+      </w:r>
+    </w:p>
+    <w:p>
+      <w:pPr>
+        <w:pStyle w:val="ListParagraph"/>
+        <w:numPr>
+          <w:ilvl w:val="0"/>
+          <w:numId w:val="1"/>
+        </w:numPr>
+      </w:pPr>
+      <w:r>
+        <w:rPr>
+          <w:b/>
+          <w:bCs/>
+        </w:rPr>
         <w:t xml:space="preserve">Data Conversions </w:t>
       </w:r>
       <w:r>
@@ -3518,6 +3612,7 @@
           <w:b/>
           <w:bCs/>
         </w:rPr>
+        <w:lastRenderedPageBreak/>
         <w:t>Primary Data Type</w:t>
       </w:r>
       <w:r>
@@ -3547,7 +3642,6 @@
           <w:b/>
           <w:bCs/>
         </w:rPr>
-        <w:lastRenderedPageBreak/>
         <w:t>Data Subtype</w:t>
       </w:r>
       <w:r>
@@ -4066,7 +4160,6 @@
     <w:p/>
     <w:p>
       <w:r>
-        <w:lastRenderedPageBreak/>
         <w:t>File: ‘</w:t>
       </w:r>
       <w:r>
@@ -4225,64 +4318,527 @@
           <w:ilvl w:val="0"/>
           <w:numId w:val="1"/>
         </w:numPr>
-      </w:pPr>
-      <w:r>
-        <w:rPr>
-          <w:b/>
-          <w:bCs/>
+        <w:rPr>
+          <w:color w:val="000000" w:themeColor="text1"/>
+        </w:rPr>
+      </w:pPr>
+      <w:r>
+        <w:rPr>
+          <w:b/>
+          <w:bCs/>
+        </w:rPr>
+        <w:t xml:space="preserve">Data </w:t>
+      </w:r>
+      <w:r>
+        <w:rPr>
+          <w:b/>
+          <w:bCs/>
+          <w:color w:val="000000" w:themeColor="text1"/>
+        </w:rPr>
+        <w:t xml:space="preserve">Conversions </w:t>
+      </w:r>
+      <w:r>
+        <w:rPr>
+          <w:color w:val="000000" w:themeColor="text1"/>
+        </w:rPr>
+        <w:t>– Values received from the EIA were divided by 100 to convert the units from cents per kWh to dollars per kWh.</w:t>
+      </w:r>
+    </w:p>
+    <w:p>
+      <w:pPr>
+        <w:rPr>
+          <w:color w:val="000000" w:themeColor="text1"/>
+        </w:rPr>
+      </w:pPr>
+    </w:p>
+    <w:p>
+      <w:pPr>
+        <w:rPr>
+          <w:color w:val="000000" w:themeColor="text1"/>
+        </w:rPr>
+      </w:pPr>
+      <w:r>
+        <w:rPr>
+          <w:color w:val="000000" w:themeColor="text1"/>
+        </w:rPr>
+        <w:t>File: ‘feeds_alfalfa-silage_dollar-per-ton.csv’</w:t>
+      </w:r>
+    </w:p>
+    <w:p>
+      <w:pPr>
+        <w:pStyle w:val="ListParagraph"/>
+        <w:numPr>
+          <w:ilvl w:val="0"/>
+          <w:numId w:val="8"/>
+        </w:numPr>
+        <w:rPr>
+          <w:color w:val="000000" w:themeColor="text1"/>
+        </w:rPr>
+      </w:pPr>
+      <w:r>
+        <w:rPr>
+          <w:b/>
+          <w:bCs/>
+          <w:color w:val="000000" w:themeColor="text1"/>
+        </w:rPr>
+        <w:t xml:space="preserve">Primary Data Type </w:t>
+      </w:r>
+      <w:r>
+        <w:rPr>
+          <w:color w:val="000000" w:themeColor="text1"/>
+        </w:rPr>
+        <w:t>– Feed prices</w:t>
+      </w:r>
+    </w:p>
+    <w:p>
+      <w:pPr>
+        <w:pStyle w:val="ListParagraph"/>
+        <w:numPr>
+          <w:ilvl w:val="0"/>
+          <w:numId w:val="1"/>
+        </w:numPr>
+        <w:rPr>
+          <w:color w:val="000000" w:themeColor="text1"/>
+        </w:rPr>
+      </w:pPr>
+      <w:r>
+        <w:rPr>
+          <w:b/>
+          <w:bCs/>
+          <w:color w:val="000000" w:themeColor="text1"/>
+        </w:rPr>
+        <w:t xml:space="preserve">Data Subtype </w:t>
+      </w:r>
+      <w:r>
+        <w:rPr>
+          <w:color w:val="000000" w:themeColor="text1"/>
+        </w:rPr>
+        <w:t xml:space="preserve">– </w:t>
+      </w:r>
+      <w:r>
+        <w:rPr>
+          <w:color w:val="000000" w:themeColor="text1"/>
+        </w:rPr>
+        <w:t>Alfalfa Silage</w:t>
+      </w:r>
+    </w:p>
+    <w:p>
+      <w:pPr>
+        <w:pStyle w:val="ListParagraph"/>
+        <w:numPr>
+          <w:ilvl w:val="0"/>
+          <w:numId w:val="1"/>
+        </w:numPr>
+        <w:rPr>
+          <w:color w:val="000000" w:themeColor="text1"/>
+        </w:rPr>
+      </w:pPr>
+      <w:r>
+        <w:rPr>
+          <w:b/>
+          <w:bCs/>
+          <w:color w:val="000000" w:themeColor="text1"/>
+        </w:rPr>
+        <w:t xml:space="preserve">Units </w:t>
+      </w:r>
+      <w:r>
+        <w:rPr>
+          <w:color w:val="000000" w:themeColor="text1"/>
+        </w:rPr>
+        <w:t xml:space="preserve">– U.S. dollars per ton of </w:t>
+      </w:r>
+      <w:r>
+        <w:rPr>
+          <w:color w:val="000000" w:themeColor="text1"/>
+        </w:rPr>
+        <w:t>alfalfa silage</w:t>
+      </w:r>
+    </w:p>
+    <w:p>
+      <w:pPr>
+        <w:pStyle w:val="ListParagraph"/>
+        <w:numPr>
+          <w:ilvl w:val="0"/>
+          <w:numId w:val="1"/>
+        </w:numPr>
+        <w:rPr>
+          <w:color w:val="000000" w:themeColor="text1"/>
+        </w:rPr>
+      </w:pPr>
+      <w:r>
+        <w:rPr>
+          <w:b/>
+          <w:bCs/>
+          <w:color w:val="000000" w:themeColor="text1"/>
+        </w:rPr>
+        <w:t xml:space="preserve">Data source </w:t>
+      </w:r>
+      <w:r>
+        <w:rPr>
+          <w:color w:val="000000" w:themeColor="text1"/>
+        </w:rPr>
+        <w:t xml:space="preserve">– Historical prices for </w:t>
+      </w:r>
+      <w:r>
+        <w:rPr>
+          <w:color w:val="000000" w:themeColor="text1"/>
+        </w:rPr>
+        <w:t>alfalfa silage</w:t>
+      </w:r>
+      <w:r>
+        <w:rPr>
+          <w:color w:val="000000" w:themeColor="text1"/>
+        </w:rPr>
+        <w:t xml:space="preserve"> could not be found. Therefore, alfalfa silage prices were scaled based </w:t>
+      </w:r>
+      <w:r>
+        <w:rPr>
+          <w:color w:val="000000" w:themeColor="text1"/>
+        </w:rPr>
+        <w:t>off</w:t>
+      </w:r>
+      <w:r>
+        <w:rPr>
+          <w:color w:val="000000" w:themeColor="text1"/>
+        </w:rPr>
+        <w:t xml:space="preserve"> corn silage prices calculated for the “</w:t>
+      </w:r>
+      <w:r>
+        <w:rPr>
+          <w:color w:val="000000" w:themeColor="text1"/>
+        </w:rPr>
+        <w:t>crops_corn-silage-price-recieved_dollar-per-ton.csv</w:t>
+      </w:r>
+      <w:r>
+        <w:rPr>
+          <w:color w:val="000000" w:themeColor="text1"/>
+        </w:rPr>
+        <w:t xml:space="preserve">” inputs sheet. Based on the </w:t>
+      </w:r>
+      <w:hyperlink r:id="rId25" w:history="1">
+        <w:r>
+          <w:rPr>
+            <w:rStyle w:val="Hyperlink"/>
+            <w:color w:val="000000" w:themeColor="text1"/>
+          </w:rPr>
+          <w:t>“</w:t>
+        </w:r>
+        <w:r>
+          <w:rPr>
+            <w:rStyle w:val="Hyperlink"/>
+            <w:color w:val="000000" w:themeColor="text1"/>
+          </w:rPr>
+          <w:t>Costs of Forage Production</w:t>
+        </w:r>
+        <w:r>
+          <w:rPr>
+            <w:rStyle w:val="Hyperlink"/>
+            <w:color w:val="000000" w:themeColor="text1"/>
+          </w:rPr>
+          <w:t>” by Rotz and Harrigan</w:t>
+        </w:r>
+      </w:hyperlink>
+      <w:r>
+        <w:rPr>
+          <w:color w:val="000000" w:themeColor="text1"/>
+        </w:rPr>
+        <w:t xml:space="preserve">, they estimate that alfalfa silage </w:t>
+      </w:r>
+      <w:r>
+        <w:rPr>
+          <w:color w:val="000000" w:themeColor="text1"/>
+        </w:rPr>
+        <w:t xml:space="preserve">mean price is </w:t>
+      </w:r>
+      <w:r>
+        <w:rPr>
+          <w:color w:val="000000" w:themeColor="text1"/>
+        </w:rPr>
+        <w:t xml:space="preserve">$85/ton DM vs $74/ton DM for corn silage. Therefore, a scaling factor of 1.149 was used (85/74) to scale corn silage prices to alfalfa silage. </w:t>
+      </w:r>
+      <w:r>
+        <w:rPr>
+          <w:color w:val="000000" w:themeColor="text1"/>
+        </w:rPr>
+        <w:t>The years between 2020-2023 were kept for data purposes.</w:t>
+      </w:r>
+      <w:r>
+        <w:rPr>
+          <w:color w:val="000000" w:themeColor="text1"/>
+        </w:rPr>
+        <w:t xml:space="preserve"> </w:t>
+      </w:r>
+    </w:p>
+    <w:p>
+      <w:pPr>
+        <w:pStyle w:val="ListParagraph"/>
+        <w:numPr>
+          <w:ilvl w:val="0"/>
+          <w:numId w:val="1"/>
+        </w:numPr>
+        <w:rPr>
+          <w:color w:val="000000" w:themeColor="text1"/>
+        </w:rPr>
+      </w:pPr>
+      <w:r>
+        <w:rPr>
+          <w:b/>
+          <w:bCs/>
+          <w:color w:val="000000" w:themeColor="text1"/>
         </w:rPr>
         <w:t xml:space="preserve">Data Conversions </w:t>
       </w:r>
       <w:r>
+        <w:rPr>
+          <w:color w:val="000000" w:themeColor="text1"/>
+        </w:rPr>
         <w:t xml:space="preserve">– </w:t>
       </w:r>
       <w:r>
-        <w:t>Values</w:t>
-      </w:r>
-      <w:r>
-        <w:t xml:space="preserve"> received from the </w:t>
-      </w:r>
-      <w:r>
-        <w:t>EIA were divided by 100 to convert the units from cents per kWh to dollars per kWh.</w:t>
-      </w:r>
-    </w:p>
-    <w:p/>
-    <w:p>
-      <w:r>
+        <w:rPr>
+          <w:color w:val="000000" w:themeColor="text1"/>
+        </w:rPr>
+        <w:t>Prices for alfalfa silage were scaled by a factor of 1.149 from corn silage pricing.</w:t>
+      </w:r>
+    </w:p>
+    <w:p>
+      <w:pPr>
+        <w:rPr>
+          <w:color w:val="000000" w:themeColor="text1"/>
+        </w:rPr>
+      </w:pPr>
+    </w:p>
+    <w:p>
+      <w:pPr>
+        <w:rPr>
+          <w:color w:val="000000" w:themeColor="text1"/>
+        </w:rPr>
+      </w:pPr>
+      <w:r>
+        <w:rPr>
+          <w:color w:val="000000" w:themeColor="text1"/>
+        </w:rPr>
+        <w:t>File: ‘feeds_almond-hulls_dollar-per-ton.csv’</w:t>
+      </w:r>
+    </w:p>
+    <w:p>
+      <w:pPr>
+        <w:pStyle w:val="ListParagraph"/>
+        <w:numPr>
+          <w:ilvl w:val="0"/>
+          <w:numId w:val="8"/>
+        </w:numPr>
+        <w:rPr>
+          <w:color w:val="000000" w:themeColor="text1"/>
+        </w:rPr>
+      </w:pPr>
+      <w:r>
+        <w:rPr>
+          <w:b/>
+          <w:bCs/>
+          <w:color w:val="000000" w:themeColor="text1"/>
+        </w:rPr>
+        <w:t xml:space="preserve">Primary Data Type </w:t>
+      </w:r>
+      <w:r>
+        <w:rPr>
+          <w:color w:val="000000" w:themeColor="text1"/>
+        </w:rPr>
+        <w:t>– Feed prices</w:t>
+      </w:r>
+    </w:p>
+    <w:p>
+      <w:pPr>
+        <w:pStyle w:val="ListParagraph"/>
+        <w:numPr>
+          <w:ilvl w:val="0"/>
+          <w:numId w:val="1"/>
+        </w:numPr>
+        <w:rPr>
+          <w:color w:val="000000" w:themeColor="text1"/>
+        </w:rPr>
+      </w:pPr>
+      <w:r>
+        <w:rPr>
+          <w:b/>
+          <w:bCs/>
+          <w:color w:val="000000" w:themeColor="text1"/>
+        </w:rPr>
+        <w:t xml:space="preserve">Data Subtype </w:t>
+      </w:r>
+      <w:r>
+        <w:rPr>
+          <w:color w:val="000000" w:themeColor="text1"/>
+        </w:rPr>
+        <w:t xml:space="preserve">– </w:t>
+      </w:r>
+      <w:r>
+        <w:rPr>
+          <w:color w:val="000000" w:themeColor="text1"/>
+        </w:rPr>
+        <w:t>Almond Hulls</w:t>
+      </w:r>
+    </w:p>
+    <w:p>
+      <w:pPr>
+        <w:pStyle w:val="ListParagraph"/>
+        <w:numPr>
+          <w:ilvl w:val="0"/>
+          <w:numId w:val="1"/>
+        </w:numPr>
+        <w:rPr>
+          <w:color w:val="000000" w:themeColor="text1"/>
+        </w:rPr>
+      </w:pPr>
+      <w:r>
+        <w:rPr>
+          <w:b/>
+          <w:bCs/>
+          <w:color w:val="000000" w:themeColor="text1"/>
+        </w:rPr>
+        <w:t xml:space="preserve">Units </w:t>
+      </w:r>
+      <w:r>
+        <w:rPr>
+          <w:color w:val="000000" w:themeColor="text1"/>
+        </w:rPr>
+        <w:t xml:space="preserve">– U.S. dollars per </w:t>
+      </w:r>
+      <w:r>
+        <w:rPr>
+          <w:color w:val="000000" w:themeColor="text1"/>
+        </w:rPr>
+        <w:t>ton of almond hulls</w:t>
+      </w:r>
+    </w:p>
+    <w:p>
+      <w:pPr>
+        <w:pStyle w:val="ListParagraph"/>
+        <w:numPr>
+          <w:ilvl w:val="0"/>
+          <w:numId w:val="1"/>
+        </w:numPr>
+        <w:rPr>
+          <w:color w:val="000000" w:themeColor="text1"/>
+        </w:rPr>
+      </w:pPr>
+      <w:r>
+        <w:rPr>
+          <w:b/>
+          <w:bCs/>
+          <w:color w:val="000000" w:themeColor="text1"/>
+        </w:rPr>
+        <w:t xml:space="preserve">Data source </w:t>
+      </w:r>
+      <w:r>
+        <w:rPr>
+          <w:color w:val="000000" w:themeColor="text1"/>
+        </w:rPr>
+        <w:t xml:space="preserve">– </w:t>
+      </w:r>
+      <w:r>
+        <w:rPr>
+          <w:color w:val="000000" w:themeColor="text1"/>
+        </w:rPr>
+        <w:t xml:space="preserve">Historical prices for almond hulls were gathered from the </w:t>
+      </w:r>
+      <w:hyperlink r:id="rId26" w:history="1">
+        <w:r>
+          <w:rPr>
+            <w:rStyle w:val="Hyperlink"/>
+            <w:color w:val="000000" w:themeColor="text1"/>
+          </w:rPr>
+          <w:t>UDSA’s Agricultural Marketing Service</w:t>
+        </w:r>
+      </w:hyperlink>
+      <w:r>
+        <w:rPr>
+          <w:color w:val="000000" w:themeColor="text1"/>
+        </w:rPr>
+        <w:t>. Data is provided weekly using the parameters for “Commodities” as “Almond Hulls” and “Report” as “</w:t>
+      </w:r>
+      <w:r>
+        <w:rPr>
+          <w:color w:val="000000" w:themeColor="text1"/>
+        </w:rPr>
+        <w:t>National Mill-Feeds and Miscellaneous Feedstuff Report</w:t>
+      </w:r>
+      <w:r>
+        <w:rPr>
+          <w:color w:val="000000" w:themeColor="text1"/>
+        </w:rPr>
+        <w:t xml:space="preserve">” then selecting the appropriate date. Reported weekly </w:t>
+      </w:r>
+      <w:r>
+        <w:rPr>
+          <w:color w:val="000000" w:themeColor="text1"/>
+        </w:rPr>
+        <w:lastRenderedPageBreak/>
+        <w:t xml:space="preserve">data is provided for multiple locations in California. As such, the mean of the individual weekly prices was taken to get an overall mean for the week. The annual mean almond hull price was then taken as the average of the calculated weekly prices. Since data was only provided for locations in California, these values were assumed to be representative of the nation average. </w:t>
+      </w:r>
+    </w:p>
+    <w:p>
+      <w:pPr>
+        <w:pStyle w:val="ListParagraph"/>
+        <w:numPr>
+          <w:ilvl w:val="0"/>
+          <w:numId w:val="1"/>
+        </w:numPr>
+        <w:rPr>
+          <w:color w:val="000000" w:themeColor="text1"/>
+        </w:rPr>
+      </w:pPr>
+      <w:r>
+        <w:rPr>
+          <w:b/>
+          <w:bCs/>
+          <w:color w:val="000000" w:themeColor="text1"/>
+        </w:rPr>
+        <w:t xml:space="preserve">Data Conversions </w:t>
+      </w:r>
+      <w:r>
+        <w:rPr>
+          <w:color w:val="000000" w:themeColor="text1"/>
+        </w:rPr>
+        <w:t xml:space="preserve">– </w:t>
+      </w:r>
+      <w:r>
+        <w:rPr>
+          <w:color w:val="000000" w:themeColor="text1"/>
+        </w:rPr>
+        <w:t>The historical pricing data was provided for multiple locations weekly. The average weekly price was calculated from the weekly reported values. The annual average price was taken from the calculated weekly averages.</w:t>
+      </w:r>
+    </w:p>
+    <w:p>
+      <w:pPr>
+        <w:rPr>
+          <w:color w:val="000000" w:themeColor="text1"/>
+        </w:rPr>
+      </w:pPr>
+    </w:p>
+    <w:p>
+      <w:pPr>
+        <w:rPr>
+          <w:color w:val="000000" w:themeColor="text1"/>
+        </w:rPr>
+      </w:pPr>
+      <w:r>
+        <w:rPr>
+          <w:color w:val="000000" w:themeColor="text1"/>
+        </w:rPr>
         <w:t>File: ‘</w:t>
       </w:r>
       <w:r>
-        <w:t>feeds_</w:t>
-      </w:r>
-      <w:r>
-        <w:t>c</w:t>
-      </w:r>
-      <w:r>
-        <w:t>alcium</w:t>
-      </w:r>
-      <w:r>
-        <w:t>-</w:t>
-      </w:r>
-      <w:r>
-        <w:t>phosphate</w:t>
-      </w:r>
-      <w:r>
-        <w:t>-</w:t>
-      </w:r>
-      <w:r>
-        <w:t>di</w:t>
-      </w:r>
-      <w:r>
-        <w:t>_dollar-per-</w:t>
-      </w:r>
-      <w:r>
-        <w:t>kg</w:t>
-      </w:r>
-      <w:r>
-        <w:t>.csv</w:t>
-      </w:r>
-      <w:r>
-        <w:t>’</w:t>
+        <w:rPr>
+          <w:color w:val="000000" w:themeColor="text1"/>
+        </w:rPr>
+        <w:t>feeds_barley-silage_dollar-per-ton</w:t>
+      </w:r>
+      <w:r>
+        <w:rPr>
+          <w:color w:val="000000" w:themeColor="text1"/>
+        </w:rPr>
+        <w:t>.csv’</w:t>
       </w:r>
     </w:p>
     <w:p>
@@ -4292,15 +4848,22 @@
           <w:ilvl w:val="0"/>
           <w:numId w:val="8"/>
         </w:numPr>
-      </w:pPr>
-      <w:r>
-        <w:rPr>
-          <w:b/>
-          <w:bCs/>
+        <w:rPr>
+          <w:color w:val="000000" w:themeColor="text1"/>
+        </w:rPr>
+      </w:pPr>
+      <w:r>
+        <w:rPr>
+          <w:b/>
+          <w:bCs/>
+          <w:color w:val="000000" w:themeColor="text1"/>
         </w:rPr>
         <w:t xml:space="preserve">Primary Data Type </w:t>
       </w:r>
       <w:r>
+        <w:rPr>
+          <w:color w:val="000000" w:themeColor="text1"/>
+        </w:rPr>
         <w:t>– Feed prices</w:t>
       </w:r>
     </w:p>
@@ -4311,46 +4874,332 @@
           <w:ilvl w:val="0"/>
           <w:numId w:val="1"/>
         </w:numPr>
-      </w:pPr>
-      <w:r>
-        <w:rPr>
-          <w:b/>
-          <w:bCs/>
+        <w:rPr>
+          <w:color w:val="000000" w:themeColor="text1"/>
+        </w:rPr>
+      </w:pPr>
+      <w:r>
+        <w:rPr>
+          <w:b/>
+          <w:bCs/>
+          <w:color w:val="000000" w:themeColor="text1"/>
         </w:rPr>
         <w:t xml:space="preserve">Data Subtype </w:t>
       </w:r>
       <w:r>
+        <w:rPr>
+          <w:color w:val="000000" w:themeColor="text1"/>
+        </w:rPr>
         <w:t xml:space="preserve">– </w:t>
       </w:r>
       <w:r>
-        <w:t xml:space="preserve">Calcium </w:t>
-      </w:r>
-      <w:r>
-        <w:t>P</w:t>
-      </w:r>
-      <w:r>
-        <w:t>hosphate (di)</w:t>
-      </w:r>
-    </w:p>
-    <w:p>
-      <w:pPr>
-        <w:pStyle w:val="ListParagraph"/>
-        <w:numPr>
-          <w:ilvl w:val="0"/>
-          <w:numId w:val="1"/>
-        </w:numPr>
-      </w:pPr>
-      <w:r>
-        <w:rPr>
-          <w:b/>
-          <w:bCs/>
+        <w:rPr>
+          <w:color w:val="000000" w:themeColor="text1"/>
+        </w:rPr>
+        <w:t>Barley</w:t>
+      </w:r>
+      <w:r>
+        <w:rPr>
+          <w:color w:val="000000" w:themeColor="text1"/>
+        </w:rPr>
+        <w:t xml:space="preserve"> Silage</w:t>
+      </w:r>
+    </w:p>
+    <w:p>
+      <w:pPr>
+        <w:pStyle w:val="ListParagraph"/>
+        <w:numPr>
+          <w:ilvl w:val="0"/>
+          <w:numId w:val="1"/>
+        </w:numPr>
+        <w:rPr>
+          <w:color w:val="000000" w:themeColor="text1"/>
+        </w:rPr>
+      </w:pPr>
+      <w:r>
+        <w:rPr>
+          <w:b/>
+          <w:bCs/>
+          <w:color w:val="000000" w:themeColor="text1"/>
         </w:rPr>
         <w:t xml:space="preserve">Units </w:t>
       </w:r>
       <w:r>
+        <w:rPr>
+          <w:color w:val="000000" w:themeColor="text1"/>
+        </w:rPr>
+        <w:t xml:space="preserve">– U.S. dollars per ton of </w:t>
+      </w:r>
+      <w:r>
+        <w:rPr>
+          <w:color w:val="000000" w:themeColor="text1"/>
+        </w:rPr>
+        <w:t>barley</w:t>
+      </w:r>
+      <w:r>
+        <w:rPr>
+          <w:color w:val="000000" w:themeColor="text1"/>
+        </w:rPr>
+        <w:t xml:space="preserve"> silage</w:t>
+      </w:r>
+    </w:p>
+    <w:p>
+      <w:pPr>
+        <w:pStyle w:val="ListParagraph"/>
+        <w:numPr>
+          <w:ilvl w:val="0"/>
+          <w:numId w:val="1"/>
+        </w:numPr>
+        <w:rPr>
+          <w:color w:val="000000" w:themeColor="text1"/>
+        </w:rPr>
+      </w:pPr>
+      <w:r>
+        <w:rPr>
+          <w:b/>
+          <w:bCs/>
+          <w:color w:val="000000" w:themeColor="text1"/>
+        </w:rPr>
+        <w:t xml:space="preserve">Data source </w:t>
+      </w:r>
+      <w:r>
+        <w:rPr>
+          <w:color w:val="000000" w:themeColor="text1"/>
+        </w:rPr>
+        <w:t xml:space="preserve">– Historical prices for barley silage could not be found. Therefore, barley silage prices were scaled based off corn silage prices calculated for the “crops_corn-silage-price-recieved_dollar-per-ton.csv” inputs sheet. Based on the </w:t>
+      </w:r>
+      <w:hyperlink r:id="rId27" w:history="1">
+        <w:r>
+          <w:rPr>
+            <w:rStyle w:val="Hyperlink"/>
+          </w:rPr>
+          <w:t>“Silage Cost of Production” by the Beef Cattle Research Council</w:t>
+        </w:r>
+      </w:hyperlink>
+      <w:r>
+        <w:rPr>
+          <w:color w:val="000000" w:themeColor="text1"/>
+        </w:rPr>
+        <w:t xml:space="preserve"> </w:t>
+      </w:r>
+      <w:r>
+        <w:rPr>
+          <w:color w:val="000000" w:themeColor="text1"/>
+        </w:rPr>
+        <w:t>they estimate that barley silage mean price is $</w:t>
+      </w:r>
+      <w:r>
+        <w:rPr>
+          <w:color w:val="000000" w:themeColor="text1"/>
+        </w:rPr>
+        <w:t>104</w:t>
+      </w:r>
+      <w:r>
+        <w:rPr>
+          <w:color w:val="000000" w:themeColor="text1"/>
+        </w:rPr>
+        <w:t>/ton DM vs $</w:t>
+      </w:r>
+      <w:r>
+        <w:rPr>
+          <w:color w:val="000000" w:themeColor="text1"/>
+        </w:rPr>
+        <w:t>109</w:t>
+      </w:r>
+      <w:r>
+        <w:rPr>
+          <w:color w:val="000000" w:themeColor="text1"/>
+        </w:rPr>
+        <w:t xml:space="preserve">/ton DM for corn silage. Therefore, a scaling factor of </w:t>
+      </w:r>
+      <w:r>
+        <w:rPr>
+          <w:color w:val="000000" w:themeColor="text1"/>
+        </w:rPr>
+        <w:t>0.954</w:t>
+      </w:r>
+      <w:r>
+        <w:rPr>
+          <w:color w:val="000000" w:themeColor="text1"/>
+        </w:rPr>
+        <w:t xml:space="preserve"> was used (</w:t>
+      </w:r>
+      <w:r>
+        <w:rPr>
+          <w:color w:val="000000" w:themeColor="text1"/>
+        </w:rPr>
+        <w:t>104/109</w:t>
+      </w:r>
+      <w:r>
+        <w:rPr>
+          <w:color w:val="000000" w:themeColor="text1"/>
+        </w:rPr>
+        <w:t xml:space="preserve">) to scale corn silage prices to alfalfa silage. The years between 2020-2023 were kept for data purposes. </w:t>
+      </w:r>
+    </w:p>
+    <w:p>
+      <w:pPr>
+        <w:pStyle w:val="ListParagraph"/>
+        <w:numPr>
+          <w:ilvl w:val="0"/>
+          <w:numId w:val="1"/>
+        </w:numPr>
+        <w:rPr>
+          <w:color w:val="000000" w:themeColor="text1"/>
+        </w:rPr>
+      </w:pPr>
+      <w:r>
+        <w:rPr>
+          <w:b/>
+          <w:bCs/>
+          <w:color w:val="000000" w:themeColor="text1"/>
+        </w:rPr>
+        <w:t xml:space="preserve">Data Conversions </w:t>
+      </w:r>
+      <w:r>
+        <w:rPr>
+          <w:color w:val="000000" w:themeColor="text1"/>
+        </w:rPr>
+        <w:t xml:space="preserve">– Prices for </w:t>
+      </w:r>
+      <w:r>
+        <w:rPr>
+          <w:color w:val="000000" w:themeColor="text1"/>
+        </w:rPr>
+        <w:t>barley</w:t>
+      </w:r>
+      <w:r>
+        <w:rPr>
+          <w:color w:val="000000" w:themeColor="text1"/>
+        </w:rPr>
+        <w:t xml:space="preserve"> silage were scaled by a factor of </w:t>
+      </w:r>
+      <w:r>
+        <w:rPr>
+          <w:color w:val="000000" w:themeColor="text1"/>
+        </w:rPr>
+        <w:t>0.954</w:t>
+      </w:r>
+      <w:r>
+        <w:rPr>
+          <w:color w:val="000000" w:themeColor="text1"/>
+        </w:rPr>
+        <w:t xml:space="preserve"> </w:t>
+      </w:r>
+      <w:r>
+        <w:rPr>
+          <w:color w:val="000000" w:themeColor="text1"/>
+        </w:rPr>
+        <w:t>from corn silage pricing.</w:t>
+      </w:r>
+    </w:p>
+    <w:p>
+      <w:pPr>
+        <w:rPr>
+          <w:color w:val="000000" w:themeColor="text1"/>
+        </w:rPr>
+      </w:pPr>
+    </w:p>
+    <w:p>
+      <w:pPr>
+        <w:rPr>
+          <w:color w:val="000000" w:themeColor="text1"/>
+        </w:rPr>
+      </w:pPr>
+      <w:r>
+        <w:rPr>
+          <w:color w:val="000000" w:themeColor="text1"/>
+        </w:rPr>
+        <w:t>File: ‘feeds_calcium-phosphate-di_dollar-per-kg.csv’</w:t>
+      </w:r>
+    </w:p>
+    <w:p>
+      <w:pPr>
+        <w:pStyle w:val="ListParagraph"/>
+        <w:numPr>
+          <w:ilvl w:val="0"/>
+          <w:numId w:val="8"/>
+        </w:numPr>
+        <w:rPr>
+          <w:color w:val="000000" w:themeColor="text1"/>
+        </w:rPr>
+      </w:pPr>
+      <w:r>
+        <w:rPr>
+          <w:b/>
+          <w:bCs/>
+          <w:color w:val="000000" w:themeColor="text1"/>
+        </w:rPr>
+        <w:t xml:space="preserve">Primary Data Type </w:t>
+      </w:r>
+      <w:r>
+        <w:rPr>
+          <w:color w:val="000000" w:themeColor="text1"/>
+        </w:rPr>
+        <w:t>– Feed prices</w:t>
+      </w:r>
+    </w:p>
+    <w:p>
+      <w:pPr>
+        <w:pStyle w:val="ListParagraph"/>
+        <w:numPr>
+          <w:ilvl w:val="0"/>
+          <w:numId w:val="1"/>
+        </w:numPr>
+        <w:rPr>
+          <w:color w:val="000000" w:themeColor="text1"/>
+        </w:rPr>
+      </w:pPr>
+      <w:r>
+        <w:rPr>
+          <w:b/>
+          <w:bCs/>
+          <w:color w:val="000000" w:themeColor="text1"/>
+        </w:rPr>
+        <w:t xml:space="preserve">Data Subtype </w:t>
+      </w:r>
+      <w:r>
+        <w:rPr>
+          <w:color w:val="000000" w:themeColor="text1"/>
+        </w:rPr>
+        <w:t xml:space="preserve">– </w:t>
+      </w:r>
+      <w:r>
+        <w:rPr>
+          <w:color w:val="000000" w:themeColor="text1"/>
+        </w:rPr>
+        <w:t>Calcium Phosphate (di)</w:t>
+      </w:r>
+    </w:p>
+    <w:p>
+      <w:pPr>
+        <w:pStyle w:val="ListParagraph"/>
+        <w:numPr>
+          <w:ilvl w:val="0"/>
+          <w:numId w:val="1"/>
+        </w:numPr>
+        <w:rPr>
+          <w:color w:val="000000" w:themeColor="text1"/>
+        </w:rPr>
+      </w:pPr>
+      <w:r>
+        <w:rPr>
+          <w:b/>
+          <w:bCs/>
+          <w:color w:val="000000" w:themeColor="text1"/>
+        </w:rPr>
+        <w:t xml:space="preserve">Units </w:t>
+      </w:r>
+      <w:r>
+        <w:rPr>
+          <w:color w:val="000000" w:themeColor="text1"/>
+        </w:rPr>
         <w:t xml:space="preserve">– U.S. dollars per kilogram of </w:t>
       </w:r>
       <w:r>
+        <w:rPr>
+          <w:color w:val="000000" w:themeColor="text1"/>
+        </w:rPr>
         <w:t>Calcium Phosphate (di)</w:t>
       </w:r>
     </w:p>
@@ -4361,34 +5210,29 @@
           <w:ilvl w:val="0"/>
           <w:numId w:val="1"/>
         </w:numPr>
-      </w:pPr>
-      <w:r>
-        <w:rPr>
-          <w:b/>
-          <w:bCs/>
+        <w:rPr>
+          <w:color w:val="000000" w:themeColor="text1"/>
+        </w:rPr>
+      </w:pPr>
+      <w:r>
+        <w:rPr>
+          <w:b/>
+          <w:bCs/>
+          <w:color w:val="000000" w:themeColor="text1"/>
         </w:rPr>
         <w:t xml:space="preserve">Data source </w:t>
       </w:r>
       <w:r>
-        <w:t xml:space="preserve">– </w:t>
-      </w:r>
-      <w:r>
-        <w:rPr>
-          <w:color w:val="000000" w:themeColor="text1"/>
-        </w:rPr>
-        <w:t xml:space="preserve">No historical prices could be found for </w:t>
-      </w:r>
-      <w:r>
-        <w:t>c</w:t>
-      </w:r>
-      <w:r>
-        <w:t xml:space="preserve">alcium </w:t>
-      </w:r>
-      <w:r>
-        <w:t>p</w:t>
-      </w:r>
-      <w:r>
-        <w:t>hosphate</w:t>
+        <w:rPr>
+          <w:color w:val="000000" w:themeColor="text1"/>
+        </w:rPr>
+        <w:t xml:space="preserve">– No historical prices could be found for </w:t>
+      </w:r>
+      <w:r>
+        <w:rPr>
+          <w:color w:val="000000" w:themeColor="text1"/>
+        </w:rPr>
+        <w:t>calcium phosphate</w:t>
       </w:r>
       <w:r>
         <w:rPr>
@@ -4397,22 +5241,10 @@
         <w:t xml:space="preserve">. Therefore, this file only features one economic price for </w:t>
       </w:r>
       <w:r>
-        <w:t>c</w:t>
-      </w:r>
-      <w:r>
-        <w:t xml:space="preserve">alcium </w:t>
-      </w:r>
-      <w:r>
-        <w:t>p</w:t>
-      </w:r>
-      <w:r>
-        <w:t>hosphate</w:t>
-      </w:r>
-      <w:r>
-        <w:rPr>
-          <w:color w:val="000000" w:themeColor="text1"/>
-        </w:rPr>
-        <w:t xml:space="preserve"> </w:t>
+        <w:rPr>
+          <w:color w:val="000000" w:themeColor="text1"/>
+        </w:rPr>
+        <w:t xml:space="preserve">calcium phosphate </w:t>
       </w:r>
       <w:r>
         <w:rPr>
@@ -4420,11 +5252,12 @@
         </w:rPr>
         <w:t xml:space="preserve">in 2024. The cost was gathered from </w:t>
       </w:r>
-      <w:hyperlink r:id="rId25" w:history="1">
+      <w:hyperlink r:id="rId28" w:history="1">
         <w:proofErr w:type="spellStart"/>
         <w:r>
           <w:rPr>
             <w:rStyle w:val="Hyperlink"/>
+            <w:color w:val="000000" w:themeColor="text1"/>
           </w:rPr>
           <w:t>AgCare</w:t>
         </w:r>
@@ -4432,6 +5265,7 @@
         <w:r>
           <w:rPr>
             <w:rStyle w:val="Hyperlink"/>
+            <w:color w:val="000000" w:themeColor="text1"/>
           </w:rPr>
           <w:t xml:space="preserve"> Product, Inc.</w:t>
         </w:r>
@@ -4462,60 +5296,94 @@
           <w:ilvl w:val="0"/>
           <w:numId w:val="1"/>
         </w:numPr>
-      </w:pPr>
-      <w:r>
-        <w:rPr>
-          <w:b/>
-          <w:bCs/>
+        <w:rPr>
+          <w:color w:val="000000" w:themeColor="text1"/>
+        </w:rPr>
+      </w:pPr>
+      <w:r>
+        <w:rPr>
+          <w:b/>
+          <w:bCs/>
+          <w:color w:val="000000" w:themeColor="text1"/>
         </w:rPr>
         <w:t xml:space="preserve">Data Conversions </w:t>
       </w:r>
       <w:r>
-        <w:t xml:space="preserve">– </w:t>
-      </w:r>
-      <w:r>
-        <w:t>Current price of $</w:t>
-      </w:r>
-      <w:r>
+        <w:rPr>
+          <w:color w:val="000000" w:themeColor="text1"/>
+        </w:rPr>
+        <w:t>– Current price of $</w:t>
+      </w:r>
+      <w:r>
+        <w:rPr>
+          <w:color w:val="000000" w:themeColor="text1"/>
+        </w:rPr>
         <w:t xml:space="preserve">41.00 </w:t>
       </w:r>
       <w:r>
+        <w:rPr>
+          <w:color w:val="000000" w:themeColor="text1"/>
+        </w:rPr>
         <w:t xml:space="preserve">for the 50 </w:t>
       </w:r>
       <w:proofErr w:type="spellStart"/>
       <w:r>
+        <w:rPr>
+          <w:color w:val="000000" w:themeColor="text1"/>
+        </w:rPr>
         <w:t>lb</w:t>
       </w:r>
       <w:proofErr w:type="spellEnd"/>
       <w:r>
+        <w:rPr>
+          <w:color w:val="000000" w:themeColor="text1"/>
+        </w:rPr>
         <w:t xml:space="preserve"> bag plus $</w:t>
       </w:r>
       <w:r>
+        <w:rPr>
+          <w:color w:val="000000" w:themeColor="text1"/>
+        </w:rPr>
         <w:t>136.24</w:t>
       </w:r>
       <w:r>
+        <w:rPr>
+          <w:color w:val="000000" w:themeColor="text1"/>
+        </w:rPr>
         <w:t xml:space="preserve"> for shipping was divided by 22.68 kilograms to get the per kilogram price of $</w:t>
       </w:r>
       <w:r>
+        <w:rPr>
+          <w:color w:val="000000" w:themeColor="text1"/>
+        </w:rPr>
         <w:t>7.81</w:t>
       </w:r>
       <w:r>
+        <w:rPr>
+          <w:color w:val="000000" w:themeColor="text1"/>
+        </w:rPr>
         <w:t>.</w:t>
       </w:r>
     </w:p>
-    <w:p/>
-    <w:p>
-      <w:r>
-        <w:t>File: ‘</w:t>
-      </w:r>
-      <w:r>
-        <w:t>feeds_calf-starter-18CP_dollar-per-kg</w:t>
-      </w:r>
-      <w:r>
-        <w:t>.csv</w:t>
-      </w:r>
-      <w:r>
-        <w:t>’</w:t>
+    <w:p>
+      <w:pPr>
+        <w:rPr>
+          <w:color w:val="000000" w:themeColor="text1"/>
+        </w:rPr>
+      </w:pPr>
+    </w:p>
+    <w:p>
+      <w:pPr>
+        <w:rPr>
+          <w:color w:val="000000" w:themeColor="text1"/>
+        </w:rPr>
+      </w:pPr>
+      <w:r>
+        <w:rPr>
+          <w:color w:val="000000" w:themeColor="text1"/>
+        </w:rPr>
+        <w:lastRenderedPageBreak/>
+        <w:t>File: ‘feeds_calf-starter-18CP_dollar-per-kg.csv’</w:t>
       </w:r>
     </w:p>
     <w:p>
@@ -4525,15 +5393,22 @@
           <w:ilvl w:val="0"/>
           <w:numId w:val="8"/>
         </w:numPr>
-      </w:pPr>
-      <w:r>
-        <w:rPr>
-          <w:b/>
-          <w:bCs/>
+        <w:rPr>
+          <w:color w:val="000000" w:themeColor="text1"/>
+        </w:rPr>
+      </w:pPr>
+      <w:r>
+        <w:rPr>
+          <w:b/>
+          <w:bCs/>
+          <w:color w:val="000000" w:themeColor="text1"/>
         </w:rPr>
         <w:t xml:space="preserve">Primary Data Type </w:t>
       </w:r>
       <w:r>
+        <w:rPr>
+          <w:color w:val="000000" w:themeColor="text1"/>
+        </w:rPr>
         <w:t>– Feed prices</w:t>
       </w:r>
     </w:p>
@@ -4544,66 +5419,87 @@
           <w:ilvl w:val="0"/>
           <w:numId w:val="1"/>
         </w:numPr>
-      </w:pPr>
-      <w:r>
-        <w:rPr>
-          <w:b/>
-          <w:bCs/>
+        <w:rPr>
+          <w:color w:val="000000" w:themeColor="text1"/>
+        </w:rPr>
+      </w:pPr>
+      <w:r>
+        <w:rPr>
+          <w:b/>
+          <w:bCs/>
+          <w:color w:val="000000" w:themeColor="text1"/>
         </w:rPr>
         <w:t xml:space="preserve">Data Subtype </w:t>
       </w:r>
       <w:r>
-        <w:t xml:space="preserve">– </w:t>
-      </w:r>
-      <w:r>
-        <w:t>Calf Feed 18% Crude Protein</w:t>
-      </w:r>
-    </w:p>
-    <w:p>
-      <w:pPr>
-        <w:pStyle w:val="ListParagraph"/>
-        <w:numPr>
-          <w:ilvl w:val="0"/>
-          <w:numId w:val="1"/>
-        </w:numPr>
-      </w:pPr>
-      <w:r>
-        <w:rPr>
-          <w:b/>
-          <w:bCs/>
+        <w:rPr>
+          <w:color w:val="000000" w:themeColor="text1"/>
+        </w:rPr>
+        <w:t>– Calf Feed 18% Crude Protein</w:t>
+      </w:r>
+    </w:p>
+    <w:p>
+      <w:pPr>
+        <w:pStyle w:val="ListParagraph"/>
+        <w:numPr>
+          <w:ilvl w:val="0"/>
+          <w:numId w:val="1"/>
+        </w:numPr>
+        <w:rPr>
+          <w:color w:val="000000" w:themeColor="text1"/>
+        </w:rPr>
+      </w:pPr>
+      <w:r>
+        <w:rPr>
+          <w:b/>
+          <w:bCs/>
+          <w:color w:val="000000" w:themeColor="text1"/>
         </w:rPr>
         <w:t xml:space="preserve">Units </w:t>
       </w:r>
       <w:r>
-        <w:t xml:space="preserve">– U.S. dollars per kilogram of </w:t>
-      </w:r>
-      <w:r>
+        <w:rPr>
+          <w:color w:val="000000" w:themeColor="text1"/>
+        </w:rPr>
+        <w:t>– U.S. dollars per kilogram of calf feed</w:t>
+      </w:r>
+    </w:p>
+    <w:p>
+      <w:pPr>
+        <w:pStyle w:val="ListParagraph"/>
+        <w:numPr>
+          <w:ilvl w:val="0"/>
+          <w:numId w:val="1"/>
+        </w:numPr>
+        <w:rPr>
+          <w:color w:val="000000" w:themeColor="text1"/>
+        </w:rPr>
+      </w:pPr>
+      <w:r>
+        <w:rPr>
+          <w:b/>
+          <w:bCs/>
+          <w:color w:val="000000" w:themeColor="text1"/>
+        </w:rPr>
+        <w:t xml:space="preserve">Data source </w:t>
+      </w:r>
+      <w:r>
+        <w:rPr>
+          <w:color w:val="000000" w:themeColor="text1"/>
+        </w:rPr>
+        <w:t xml:space="preserve">– No historical prices could be found for </w:t>
+      </w:r>
+      <w:r>
+        <w:rPr>
+          <w:color w:val="000000" w:themeColor="text1"/>
+        </w:rPr>
         <w:t>calf feed</w:t>
       </w:r>
-    </w:p>
-    <w:p>
-      <w:pPr>
-        <w:pStyle w:val="ListParagraph"/>
-        <w:numPr>
-          <w:ilvl w:val="0"/>
-          <w:numId w:val="1"/>
-        </w:numPr>
-      </w:pPr>
-      <w:r>
-        <w:rPr>
-          <w:b/>
-          <w:bCs/>
-        </w:rPr>
-        <w:t xml:space="preserve">Data source </w:t>
-      </w:r>
-      <w:r>
-        <w:t xml:space="preserve">– </w:t>
-      </w:r>
-      <w:r>
-        <w:rPr>
-          <w:color w:val="000000" w:themeColor="text1"/>
-        </w:rPr>
-        <w:t xml:space="preserve">No historical prices could be found for </w:t>
+      <w:r>
+        <w:rPr>
+          <w:color w:val="000000" w:themeColor="text1"/>
+        </w:rPr>
+        <w:t xml:space="preserve">. Therefore, this file only features one economic price for </w:t>
       </w:r>
       <w:r>
         <w:rPr>
@@ -4615,24 +5511,13 @@
         <w:rPr>
           <w:color w:val="000000" w:themeColor="text1"/>
         </w:rPr>
-        <w:t xml:space="preserve">. Therefore, this file only features one economic price for </w:t>
-      </w:r>
-      <w:r>
-        <w:rPr>
-          <w:color w:val="000000" w:themeColor="text1"/>
-        </w:rPr>
-        <w:t>calf feed</w:t>
-      </w:r>
-      <w:r>
-        <w:rPr>
-          <w:color w:val="000000" w:themeColor="text1"/>
-        </w:rPr>
         <w:t xml:space="preserve"> in 2024. The cost was gathered from </w:t>
       </w:r>
-      <w:hyperlink r:id="rId26" w:history="1">
+      <w:hyperlink r:id="rId29" w:history="1">
         <w:r>
           <w:rPr>
             <w:rStyle w:val="Hyperlink"/>
+            <w:color w:val="000000" w:themeColor="text1"/>
           </w:rPr>
           <w:t>Huber’s Animal Health</w:t>
         </w:r>
@@ -4671,70 +5556,93 @@
           <w:ilvl w:val="0"/>
           <w:numId w:val="1"/>
         </w:numPr>
-      </w:pPr>
-      <w:r>
-        <w:rPr>
-          <w:b/>
-          <w:bCs/>
+        <w:rPr>
+          <w:color w:val="000000" w:themeColor="text1"/>
+        </w:rPr>
+      </w:pPr>
+      <w:r>
+        <w:rPr>
+          <w:b/>
+          <w:bCs/>
+          <w:color w:val="000000" w:themeColor="text1"/>
         </w:rPr>
         <w:t xml:space="preserve">Data Conversions </w:t>
       </w:r>
       <w:r>
-        <w:t xml:space="preserve">– </w:t>
-      </w:r>
-      <w:r>
-        <w:t>Current price of $</w:t>
-      </w:r>
-      <w:r>
+        <w:rPr>
+          <w:color w:val="000000" w:themeColor="text1"/>
+        </w:rPr>
+        <w:t>– Current price of $</w:t>
+      </w:r>
+      <w:r>
+        <w:rPr>
+          <w:color w:val="000000" w:themeColor="text1"/>
+        </w:rPr>
         <w:t>1</w:t>
       </w:r>
       <w:r>
+        <w:rPr>
+          <w:color w:val="000000" w:themeColor="text1"/>
+        </w:rPr>
         <w:t>7.</w:t>
       </w:r>
       <w:r>
+        <w:rPr>
+          <w:color w:val="000000" w:themeColor="text1"/>
+        </w:rPr>
         <w:t>6</w:t>
       </w:r>
       <w:r>
+        <w:rPr>
+          <w:color w:val="000000" w:themeColor="text1"/>
+        </w:rPr>
         <w:t xml:space="preserve">5 for the 50 </w:t>
       </w:r>
       <w:proofErr w:type="spellStart"/>
       <w:r>
+        <w:rPr>
+          <w:color w:val="000000" w:themeColor="text1"/>
+        </w:rPr>
         <w:t>lb</w:t>
       </w:r>
       <w:proofErr w:type="spellEnd"/>
       <w:r>
+        <w:rPr>
+          <w:color w:val="000000" w:themeColor="text1"/>
+        </w:rPr>
         <w:t xml:space="preserve"> bag plus $89.23 for shipping was divided by 22.68 kilograms to get the per kilogram price of $4.</w:t>
       </w:r>
       <w:r>
+        <w:rPr>
+          <w:color w:val="000000" w:themeColor="text1"/>
+        </w:rPr>
         <w:t>71</w:t>
       </w:r>
       <w:r>
+        <w:rPr>
+          <w:color w:val="000000" w:themeColor="text1"/>
+        </w:rPr>
         <w:t>.</w:t>
       </w:r>
     </w:p>
-    <w:p/>
-    <w:p>
-      <w:r>
-        <w:lastRenderedPageBreak/>
-        <w:t>File: ‘</w:t>
-      </w:r>
-      <w:r>
-        <w:t>feeds_</w:t>
-      </w:r>
-      <w:r>
-        <w:t>limestone</w:t>
-      </w:r>
-      <w:r>
-        <w:t>_dollar-per-</w:t>
-      </w:r>
-      <w:r>
-        <w:t>kg</w:t>
-      </w:r>
-      <w:r>
-        <w:t>.csv</w:t>
-      </w:r>
-      <w:r>
-        <w:t>’</w:t>
+    <w:p>
+      <w:pPr>
+        <w:rPr>
+          <w:color w:val="000000" w:themeColor="text1"/>
+        </w:rPr>
+      </w:pPr>
+    </w:p>
+    <w:p>
+      <w:pPr>
+        <w:rPr>
+          <w:color w:val="000000" w:themeColor="text1"/>
+        </w:rPr>
+      </w:pPr>
+      <w:r>
+        <w:rPr>
+          <w:color w:val="000000" w:themeColor="text1"/>
+        </w:rPr>
+        <w:t>File: ‘feeds_limestone_dollar-per-kg.csv’</w:t>
       </w:r>
     </w:p>
     <w:p>
@@ -4744,15 +5652,22 @@
           <w:ilvl w:val="0"/>
           <w:numId w:val="8"/>
         </w:numPr>
-      </w:pPr>
-      <w:r>
-        <w:rPr>
-          <w:b/>
-          <w:bCs/>
+        <w:rPr>
+          <w:color w:val="000000" w:themeColor="text1"/>
+        </w:rPr>
+      </w:pPr>
+      <w:r>
+        <w:rPr>
+          <w:b/>
+          <w:bCs/>
+          <w:color w:val="000000" w:themeColor="text1"/>
         </w:rPr>
         <w:t xml:space="preserve">Primary Data Type </w:t>
       </w:r>
       <w:r>
+        <w:rPr>
+          <w:color w:val="000000" w:themeColor="text1"/>
+        </w:rPr>
         <w:t>– Feed prices</w:t>
       </w:r>
     </w:p>
@@ -4763,74 +5678,81 @@
           <w:ilvl w:val="0"/>
           <w:numId w:val="1"/>
         </w:numPr>
-      </w:pPr>
-      <w:r>
-        <w:rPr>
-          <w:b/>
-          <w:bCs/>
+        <w:rPr>
+          <w:color w:val="000000" w:themeColor="text1"/>
+        </w:rPr>
+      </w:pPr>
+      <w:r>
+        <w:rPr>
+          <w:b/>
+          <w:bCs/>
+          <w:color w:val="000000" w:themeColor="text1"/>
         </w:rPr>
         <w:t xml:space="preserve">Data Subtype </w:t>
       </w:r>
       <w:r>
-        <w:t>–</w:t>
-      </w:r>
-      <w:r>
-        <w:t xml:space="preserve"> Limestone</w:t>
-      </w:r>
-    </w:p>
-    <w:p>
-      <w:pPr>
-        <w:pStyle w:val="ListParagraph"/>
-        <w:numPr>
-          <w:ilvl w:val="0"/>
-          <w:numId w:val="1"/>
-        </w:numPr>
-      </w:pPr>
-      <w:r>
-        <w:rPr>
-          <w:b/>
-          <w:bCs/>
+        <w:rPr>
+          <w:color w:val="000000" w:themeColor="text1"/>
+        </w:rPr>
+        <w:t>– Limestone</w:t>
+      </w:r>
+    </w:p>
+    <w:p>
+      <w:pPr>
+        <w:pStyle w:val="ListParagraph"/>
+        <w:numPr>
+          <w:ilvl w:val="0"/>
+          <w:numId w:val="1"/>
+        </w:numPr>
+        <w:rPr>
+          <w:color w:val="000000" w:themeColor="text1"/>
+        </w:rPr>
+      </w:pPr>
+      <w:r>
+        <w:rPr>
+          <w:b/>
+          <w:bCs/>
+          <w:color w:val="000000" w:themeColor="text1"/>
         </w:rPr>
         <w:t xml:space="preserve">Units </w:t>
       </w:r>
       <w:r>
-        <w:t xml:space="preserve">– U.S. dollars per </w:t>
-      </w:r>
-      <w:r>
-        <w:t>kilogram of limestone</w:t>
-      </w:r>
-    </w:p>
-    <w:p>
-      <w:pPr>
-        <w:pStyle w:val="ListParagraph"/>
-        <w:numPr>
-          <w:ilvl w:val="0"/>
-          <w:numId w:val="1"/>
-        </w:numPr>
-      </w:pPr>
-      <w:r>
-        <w:rPr>
-          <w:b/>
-          <w:bCs/>
+        <w:rPr>
+          <w:color w:val="000000" w:themeColor="text1"/>
+        </w:rPr>
+        <w:t>– U.S. dollars per kilogram of limestone</w:t>
+      </w:r>
+    </w:p>
+    <w:p>
+      <w:pPr>
+        <w:pStyle w:val="ListParagraph"/>
+        <w:numPr>
+          <w:ilvl w:val="0"/>
+          <w:numId w:val="1"/>
+        </w:numPr>
+        <w:rPr>
+          <w:color w:val="000000" w:themeColor="text1"/>
+        </w:rPr>
+      </w:pPr>
+      <w:r>
+        <w:rPr>
+          <w:b/>
+          <w:bCs/>
+          <w:color w:val="000000" w:themeColor="text1"/>
         </w:rPr>
         <w:t xml:space="preserve">Data source </w:t>
       </w:r>
       <w:r>
-        <w:t>–</w:t>
-      </w:r>
-      <w:r>
-        <w:t xml:space="preserve"> </w:t>
-      </w:r>
-      <w:r>
-        <w:rPr>
-          <w:color w:val="000000" w:themeColor="text1"/>
-        </w:rPr>
-        <w:t xml:space="preserve">No historical prices could be found for limestone. Therefore, this file only features one economic price for limestone in 2024. The cost was gathered from </w:t>
-      </w:r>
-      <w:hyperlink r:id="rId27" w:history="1">
+        <w:rPr>
+          <w:color w:val="000000" w:themeColor="text1"/>
+        </w:rPr>
+        <w:t xml:space="preserve">– No historical prices could be found for limestone. Therefore, this file only features one economic price for limestone in 2024. The cost was gathered from </w:t>
+      </w:r>
+      <w:hyperlink r:id="rId30" w:history="1">
         <w:r>
           <w:rPr>
             <w:rStyle w:val="Hyperlink"/>
+            <w:color w:val="000000" w:themeColor="text1"/>
           </w:rPr>
           <w:t>Huber’s Animal Health</w:t>
         </w:r>
@@ -4855,39 +5777,432 @@
           <w:ilvl w:val="0"/>
           <w:numId w:val="1"/>
         </w:numPr>
-      </w:pPr>
-      <w:r>
-        <w:rPr>
-          <w:b/>
-          <w:bCs/>
+        <w:rPr>
+          <w:color w:val="000000" w:themeColor="text1"/>
+        </w:rPr>
+      </w:pPr>
+      <w:r>
+        <w:rPr>
+          <w:b/>
+          <w:bCs/>
+          <w:color w:val="000000" w:themeColor="text1"/>
         </w:rPr>
         <w:t xml:space="preserve">Data Conversions </w:t>
       </w:r>
       <w:r>
+        <w:rPr>
+          <w:color w:val="000000" w:themeColor="text1"/>
+        </w:rPr>
+        <w:t>– Current price of $7.95</w:t>
+      </w:r>
+      <w:r>
+        <w:rPr>
+          <w:color w:val="000000" w:themeColor="text1"/>
+        </w:rPr>
+        <w:t xml:space="preserve"> for the 50 </w:t>
+      </w:r>
+      <w:proofErr w:type="spellStart"/>
+      <w:r>
+        <w:rPr>
+          <w:color w:val="000000" w:themeColor="text1"/>
+        </w:rPr>
+        <w:t>lb</w:t>
+      </w:r>
+      <w:proofErr w:type="spellEnd"/>
+      <w:r>
+        <w:rPr>
+          <w:color w:val="000000" w:themeColor="text1"/>
+        </w:rPr>
+        <w:t xml:space="preserve"> bag plus $89.23 for shipping</w:t>
+      </w:r>
+      <w:r>
+        <w:rPr>
+          <w:color w:val="000000" w:themeColor="text1"/>
+        </w:rPr>
+        <w:t xml:space="preserve"> was divided by 22.68 kilograms to get the per kilogram price of $</w:t>
+      </w:r>
+      <w:r>
+        <w:rPr>
+          <w:color w:val="000000" w:themeColor="text1"/>
+        </w:rPr>
+        <w:t>4.28</w:t>
+      </w:r>
+      <w:r>
+        <w:rPr>
+          <w:color w:val="000000" w:themeColor="text1"/>
+        </w:rPr>
+        <w:t>.</w:t>
+      </w:r>
+    </w:p>
+    <w:p>
+      <w:pPr>
+        <w:rPr>
+          <w:color w:val="000000" w:themeColor="text1"/>
+        </w:rPr>
+      </w:pPr>
+    </w:p>
+    <w:p>
+      <w:pPr>
+        <w:rPr>
+          <w:color w:val="000000" w:themeColor="text1"/>
+        </w:rPr>
+      </w:pPr>
+      <w:r>
+        <w:rPr>
+          <w:color w:val="000000" w:themeColor="text1"/>
+        </w:rPr>
+        <w:t>File: ‘feeds_sudan-silage_dollar-per-ton.csv’</w:t>
+      </w:r>
+    </w:p>
+    <w:p>
+      <w:pPr>
+        <w:pStyle w:val="ListParagraph"/>
+        <w:numPr>
+          <w:ilvl w:val="0"/>
+          <w:numId w:val="8"/>
+        </w:numPr>
+        <w:rPr>
+          <w:color w:val="000000" w:themeColor="text1"/>
+        </w:rPr>
+      </w:pPr>
+      <w:r>
+        <w:rPr>
+          <w:b/>
+          <w:bCs/>
+          <w:color w:val="000000" w:themeColor="text1"/>
+        </w:rPr>
+        <w:t xml:space="preserve">Primary Data Type </w:t>
+      </w:r>
+      <w:r>
+        <w:rPr>
+          <w:color w:val="000000" w:themeColor="text1"/>
+        </w:rPr>
+        <w:t>– Feed prices</w:t>
+      </w:r>
+    </w:p>
+    <w:p>
+      <w:pPr>
+        <w:pStyle w:val="ListParagraph"/>
+        <w:numPr>
+          <w:ilvl w:val="0"/>
+          <w:numId w:val="1"/>
+        </w:numPr>
+        <w:rPr>
+          <w:color w:val="000000" w:themeColor="text1"/>
+        </w:rPr>
+      </w:pPr>
+      <w:r>
+        <w:rPr>
+          <w:b/>
+          <w:bCs/>
+          <w:color w:val="000000" w:themeColor="text1"/>
+        </w:rPr>
+        <w:t xml:space="preserve">Data Subtype </w:t>
+      </w:r>
+      <w:r>
+        <w:rPr>
+          <w:color w:val="000000" w:themeColor="text1"/>
+        </w:rPr>
         <w:t xml:space="preserve">– </w:t>
       </w:r>
-      <w:r>
-        <w:t>Current price of $7.95</w:t>
-      </w:r>
-      <w:r>
-        <w:t xml:space="preserve"> for the 50 </w:t>
-      </w:r>
       <w:proofErr w:type="spellStart"/>
       <w:r>
-        <w:t>lb</w:t>
+        <w:rPr>
+          <w:color w:val="000000" w:themeColor="text1"/>
+        </w:rPr>
+        <w:t>Sudangrass</w:t>
       </w:r>
       <w:proofErr w:type="spellEnd"/>
       <w:r>
-        <w:t xml:space="preserve"> bag plus $89.23 for shipping</w:t>
-      </w:r>
-      <w:r>
-        <w:t xml:space="preserve"> was divided by 22.68 kilograms to get the per kilogram price of $</w:t>
-      </w:r>
-      <w:r>
-        <w:t>4.28</w:t>
-      </w:r>
-      <w:r>
-        <w:t>.</w:t>
+        <w:rPr>
+          <w:color w:val="000000" w:themeColor="text1"/>
+        </w:rPr>
+        <w:t xml:space="preserve"> Silage</w:t>
+      </w:r>
+    </w:p>
+    <w:p>
+      <w:pPr>
+        <w:pStyle w:val="ListParagraph"/>
+        <w:numPr>
+          <w:ilvl w:val="0"/>
+          <w:numId w:val="1"/>
+        </w:numPr>
+        <w:rPr>
+          <w:color w:val="000000" w:themeColor="text1"/>
+        </w:rPr>
+      </w:pPr>
+      <w:r>
+        <w:rPr>
+          <w:b/>
+          <w:bCs/>
+          <w:color w:val="000000" w:themeColor="text1"/>
+        </w:rPr>
+        <w:t xml:space="preserve">Units </w:t>
+      </w:r>
+      <w:r>
+        <w:rPr>
+          <w:color w:val="000000" w:themeColor="text1"/>
+        </w:rPr>
+        <w:t xml:space="preserve">– U.S. dollars per ton of </w:t>
+      </w:r>
+      <w:proofErr w:type="spellStart"/>
+      <w:r>
+        <w:rPr>
+          <w:color w:val="000000" w:themeColor="text1"/>
+        </w:rPr>
+        <w:t>sudangrass</w:t>
+      </w:r>
+      <w:proofErr w:type="spellEnd"/>
+      <w:r>
+        <w:rPr>
+          <w:color w:val="000000" w:themeColor="text1"/>
+        </w:rPr>
+        <w:t xml:space="preserve"> silage</w:t>
+      </w:r>
+    </w:p>
+    <w:p>
+      <w:pPr>
+        <w:pStyle w:val="ListParagraph"/>
+        <w:numPr>
+          <w:ilvl w:val="0"/>
+          <w:numId w:val="1"/>
+        </w:numPr>
+        <w:rPr>
+          <w:color w:val="000000" w:themeColor="text1"/>
+        </w:rPr>
+      </w:pPr>
+      <w:r>
+        <w:rPr>
+          <w:b/>
+          <w:bCs/>
+          <w:color w:val="000000" w:themeColor="text1"/>
+        </w:rPr>
+        <w:t xml:space="preserve">Data source </w:t>
+      </w:r>
+      <w:r>
+        <w:rPr>
+          <w:color w:val="000000" w:themeColor="text1"/>
+        </w:rPr>
+        <w:t xml:space="preserve">– Historical prices </w:t>
+      </w:r>
+      <w:r>
+        <w:rPr>
+          <w:color w:val="000000" w:themeColor="text1"/>
+        </w:rPr>
+        <w:t xml:space="preserve">for </w:t>
+      </w:r>
+      <w:proofErr w:type="spellStart"/>
+      <w:r>
+        <w:rPr>
+          <w:color w:val="000000" w:themeColor="text1"/>
+        </w:rPr>
+        <w:t>sudangrass</w:t>
+      </w:r>
+      <w:proofErr w:type="spellEnd"/>
+      <w:r>
+        <w:rPr>
+          <w:color w:val="000000" w:themeColor="text1"/>
+        </w:rPr>
+        <w:t xml:space="preserve"> silage was not found. The only </w:t>
+      </w:r>
+      <w:proofErr w:type="spellStart"/>
+      <w:r>
+        <w:rPr>
+          <w:color w:val="000000" w:themeColor="text1"/>
+        </w:rPr>
+        <w:t>sudangrass</w:t>
+      </w:r>
+      <w:proofErr w:type="spellEnd"/>
+      <w:r>
+        <w:rPr>
+          <w:color w:val="000000" w:themeColor="text1"/>
+        </w:rPr>
+        <w:t xml:space="preserve"> silage estimate that could be find was provided by </w:t>
+      </w:r>
+      <w:hyperlink r:id="rId31" w:history="1">
+        <w:r>
+          <w:rPr>
+            <w:rStyle w:val="Hyperlink"/>
+            <w:color w:val="000000" w:themeColor="text1"/>
+          </w:rPr>
+          <w:t>“</w:t>
+        </w:r>
+        <w:r>
+          <w:rPr>
+            <w:rStyle w:val="Hyperlink"/>
+            <w:color w:val="000000" w:themeColor="text1"/>
+          </w:rPr>
+          <w:t>2009</w:t>
+        </w:r>
+        <w:r>
+          <w:rPr>
+            <w:rStyle w:val="Hyperlink"/>
+            <w:color w:val="000000" w:themeColor="text1"/>
+          </w:rPr>
+          <w:t xml:space="preserve"> Sample Costs to Produce Sudan Silage for San Joaquin Valley – South” by Wright et al. produced by the University of California Cooperative Extension</w:t>
+        </w:r>
+      </w:hyperlink>
+      <w:r>
+        <w:rPr>
+          <w:color w:val="000000" w:themeColor="text1"/>
+        </w:rPr>
+        <w:t xml:space="preserve">. They estimate the cost of </w:t>
+      </w:r>
+      <w:proofErr w:type="spellStart"/>
+      <w:r>
+        <w:rPr>
+          <w:color w:val="000000" w:themeColor="text1"/>
+        </w:rPr>
+        <w:t>sudangrass</w:t>
+      </w:r>
+      <w:proofErr w:type="spellEnd"/>
+      <w:r>
+        <w:rPr>
+          <w:color w:val="000000" w:themeColor="text1"/>
+        </w:rPr>
+        <w:t xml:space="preserve"> silage for </w:t>
+      </w:r>
+      <w:proofErr w:type="spellStart"/>
+      <w:r>
+        <w:rPr>
+          <w:color w:val="000000" w:themeColor="text1"/>
+        </w:rPr>
+        <w:t>sudangrass</w:t>
+      </w:r>
+      <w:proofErr w:type="spellEnd"/>
+      <w:r>
+        <w:rPr>
+          <w:color w:val="000000" w:themeColor="text1"/>
+        </w:rPr>
+        <w:t xml:space="preserve"> yields between 9.5 to 18.5 tons per acre. For the purposes of this data, the cost of $53/ton </w:t>
+      </w:r>
+      <w:proofErr w:type="spellStart"/>
+      <w:r>
+        <w:rPr>
+          <w:color w:val="000000" w:themeColor="text1"/>
+        </w:rPr>
+        <w:t>sudangrass</w:t>
+      </w:r>
+      <w:proofErr w:type="spellEnd"/>
+      <w:r>
+        <w:rPr>
+          <w:color w:val="000000" w:themeColor="text1"/>
+        </w:rPr>
+        <w:t xml:space="preserve"> silage was used for all counties which is associated with the middle sud</w:t>
+      </w:r>
+      <w:proofErr w:type="spellStart"/>
+      <w:r>
+        <w:rPr>
+          <w:color w:val="000000" w:themeColor="text1"/>
+        </w:rPr>
+        <w:t>angrass</w:t>
+      </w:r>
+      <w:proofErr w:type="spellEnd"/>
+      <w:r>
+        <w:rPr>
+          <w:color w:val="000000" w:themeColor="text1"/>
+        </w:rPr>
+        <w:t xml:space="preserve"> yield of 14 tons per acre.</w:t>
+      </w:r>
+      <w:r>
+        <w:rPr>
+          <w:color w:val="000000" w:themeColor="text1"/>
+        </w:rPr>
+        <w:t xml:space="preserve"> Since the report was produced in 2009, a </w:t>
+      </w:r>
+      <w:r>
+        <w:rPr>
+          <w:color w:val="000000" w:themeColor="text1"/>
+        </w:rPr>
+        <w:lastRenderedPageBreak/>
+        <w:t>scaling factor of 1.4614 was used to convert from 2009 dollars to 2024 dollars.</w:t>
+      </w:r>
+      <w:r>
+        <w:rPr>
+          <w:color w:val="000000" w:themeColor="text1"/>
+        </w:rPr>
+        <w:t xml:space="preserve"> </w:t>
+      </w:r>
+      <w:proofErr w:type="gramStart"/>
+      <w:r>
+        <w:rPr>
+          <w:color w:val="000000" w:themeColor="text1"/>
+        </w:rPr>
+        <w:t>Therefore</w:t>
+      </w:r>
+      <w:proofErr w:type="gramEnd"/>
+      <w:r>
+        <w:rPr>
+          <w:color w:val="000000" w:themeColor="text1"/>
+        </w:rPr>
+        <w:t xml:space="preserve"> a final value of $77.45 per ton of </w:t>
+      </w:r>
+      <w:proofErr w:type="spellStart"/>
+      <w:r>
+        <w:rPr>
+          <w:color w:val="000000" w:themeColor="text1"/>
+        </w:rPr>
+        <w:t>sudangrass</w:t>
+      </w:r>
+      <w:proofErr w:type="spellEnd"/>
+      <w:r>
+        <w:rPr>
+          <w:color w:val="000000" w:themeColor="text1"/>
+        </w:rPr>
+        <w:t xml:space="preserve"> silage was used for all counties.</w:t>
+      </w:r>
+    </w:p>
+    <w:p>
+      <w:pPr>
+        <w:pStyle w:val="ListParagraph"/>
+        <w:numPr>
+          <w:ilvl w:val="0"/>
+          <w:numId w:val="1"/>
+        </w:numPr>
+        <w:rPr>
+          <w:color w:val="000000" w:themeColor="text1"/>
+        </w:rPr>
+      </w:pPr>
+      <w:r>
+        <w:rPr>
+          <w:b/>
+          <w:bCs/>
+          <w:color w:val="000000" w:themeColor="text1"/>
+        </w:rPr>
+        <w:t xml:space="preserve">Data Conversions </w:t>
+      </w:r>
+      <w:r>
+        <w:rPr>
+          <w:color w:val="000000" w:themeColor="text1"/>
+        </w:rPr>
+        <w:t xml:space="preserve">– </w:t>
+      </w:r>
+      <w:r>
+        <w:rPr>
+          <w:color w:val="000000" w:themeColor="text1"/>
+        </w:rPr>
+        <w:t>A scaling factor of 1.4614 was used to convert the prices from 2009 dollars to 2024 dollars</w:t>
+      </w:r>
+      <w:r>
+        <w:rPr>
+          <w:color w:val="000000" w:themeColor="text1"/>
+        </w:rPr>
+        <w:t xml:space="preserve"> using </w:t>
+      </w:r>
+      <w:hyperlink r:id="rId32" w:history="1">
+        <w:r>
+          <w:rPr>
+            <w:rStyle w:val="Hyperlink"/>
+            <w:color w:val="000000" w:themeColor="text1"/>
+          </w:rPr>
+          <w:t>CPR inflation factors</w:t>
+        </w:r>
+      </w:hyperlink>
+      <w:r>
+        <w:rPr>
+          <w:color w:val="000000" w:themeColor="text1"/>
+        </w:rPr>
+        <w:t xml:space="preserve">. </w:t>
       </w:r>
     </w:p>
     <w:p/>
@@ -4921,10 +6236,7 @@
         <w:t xml:space="preserve">Primary Data Type </w:t>
       </w:r>
       <w:r>
-        <w:t xml:space="preserve">– </w:t>
-      </w:r>
-      <w:r>
-        <w:t>Feed prices</w:t>
+        <w:t>– Feed prices</w:t>
       </w:r>
     </w:p>
     <w:p>
@@ -4968,10 +6280,7 @@
         <w:t xml:space="preserve">Units </w:t>
       </w:r>
       <w:r>
-        <w:t xml:space="preserve">– U.S. dollars per </w:t>
-      </w:r>
-      <w:r>
-        <w:t>gallon of milk</w:t>
+        <w:t>– U.S. dollars per gallon of milk</w:t>
       </w:r>
     </w:p>
     <w:p>
@@ -5025,7 +6334,7 @@
         </w:rPr>
         <w:t>. [</w:t>
       </w:r>
-      <w:hyperlink r:id="rId28" w:history="1">
+      <w:hyperlink r:id="rId33" w:history="1">
         <w:r>
           <w:rPr>
             <w:rStyle w:val="Hyperlink"/>
@@ -5240,7 +6549,7 @@
         </w:rPr>
         <w:t>National average fertilizer prices were gathered from historical fertilizer prices as reported by the USDA’s Economic Research Service on table 7 of their data product titled “Fertilizer Use and Price”. [</w:t>
       </w:r>
-      <w:hyperlink r:id="rId29" w:history="1">
+      <w:hyperlink r:id="rId34" w:history="1">
         <w:r>
           <w:rPr>
             <w:rStyle w:val="Hyperlink"/>
@@ -5255,13 +6564,1727 @@
         </w:rPr>
         <w:t>] Since historical fertilizer prices were only provided up until 2014, the price index for “</w:t>
       </w:r>
-      <w:hyperlink r:id="rId30" w:history="1">
+      <w:hyperlink r:id="rId35" w:history="1">
         <w:r>
           <w:rPr>
             <w:rStyle w:val="Hyperlink"/>
             <w:color w:val="000000" w:themeColor="text1"/>
           </w:rPr>
-          <w:t xml:space="preserve">Nitrogenous Fertilizer </w:t>
+          <w:t>Nitrogenous Fertilizer Manufacturing</w:t>
+        </w:r>
+      </w:hyperlink>
+      <w:r>
+        <w:rPr>
+          <w:color w:val="000000" w:themeColor="text1"/>
+        </w:rPr>
+        <w:t xml:space="preserve">” as provided by the U.S. Bureau of Labor Statistics via FRED from the Federal Reserve Bank of St. Louis was used to expand pricing data to years after 2014. </w:t>
+      </w:r>
+    </w:p>
+    <w:p>
+      <w:pPr>
+        <w:pStyle w:val="ListParagraph"/>
+        <w:numPr>
+          <w:ilvl w:val="0"/>
+          <w:numId w:val="1"/>
+        </w:numPr>
+      </w:pPr>
+      <w:r>
+        <w:rPr>
+          <w:b/>
+          <w:bCs/>
+        </w:rPr>
+        <w:t xml:space="preserve">Data Conversions </w:t>
+      </w:r>
+      <w:r>
+        <w:t xml:space="preserve">– </w:t>
+      </w:r>
+      <w:r>
+        <w:t>No conversions were made to this data from that received from the USDA-ERS.</w:t>
+      </w:r>
+    </w:p>
+    <w:p/>
+    <w:p>
+      <w:r>
+        <w:t>File: ‘</w:t>
+      </w:r>
+      <w:r>
+        <w:t>fertilizer_anhydrous-ammonia_dollar-per-shortton.csv</w:t>
+      </w:r>
+      <w:r>
+        <w:t>’</w:t>
+      </w:r>
+    </w:p>
+    <w:p>
+      <w:pPr>
+        <w:pStyle w:val="ListParagraph"/>
+        <w:numPr>
+          <w:ilvl w:val="0"/>
+          <w:numId w:val="8"/>
+        </w:numPr>
+      </w:pPr>
+      <w:r>
+        <w:rPr>
+          <w:b/>
+          <w:bCs/>
+        </w:rPr>
+        <w:lastRenderedPageBreak/>
+        <w:t xml:space="preserve">Primary Data Type </w:t>
+      </w:r>
+      <w:r>
+        <w:t>– F</w:t>
+      </w:r>
+      <w:r>
+        <w:t>ertilizer</w:t>
+      </w:r>
+    </w:p>
+    <w:p>
+      <w:pPr>
+        <w:pStyle w:val="ListParagraph"/>
+        <w:numPr>
+          <w:ilvl w:val="0"/>
+          <w:numId w:val="1"/>
+        </w:numPr>
+      </w:pPr>
+      <w:r>
+        <w:rPr>
+          <w:b/>
+          <w:bCs/>
+        </w:rPr>
+        <w:t xml:space="preserve">Data Subtype </w:t>
+      </w:r>
+      <w:r>
+        <w:t>– A</w:t>
+      </w:r>
+      <w:r>
+        <w:t xml:space="preserve">nhydrous </w:t>
+      </w:r>
+      <w:r>
+        <w:t>A</w:t>
+      </w:r>
+      <w:r>
+        <w:t>mmoni</w:t>
+      </w:r>
+      <w:r>
+        <w:t>a prices</w:t>
+      </w:r>
+    </w:p>
+    <w:p>
+      <w:pPr>
+        <w:pStyle w:val="ListParagraph"/>
+        <w:numPr>
+          <w:ilvl w:val="0"/>
+          <w:numId w:val="1"/>
+        </w:numPr>
+      </w:pPr>
+      <w:r>
+        <w:rPr>
+          <w:b/>
+          <w:bCs/>
+        </w:rPr>
+        <w:t xml:space="preserve">Units </w:t>
+      </w:r>
+      <w:r>
+        <w:t>– U.S. dollars per short ton of fertilizer</w:t>
+      </w:r>
+    </w:p>
+    <w:p>
+      <w:pPr>
+        <w:pStyle w:val="ListParagraph"/>
+        <w:numPr>
+          <w:ilvl w:val="0"/>
+          <w:numId w:val="1"/>
+        </w:numPr>
+      </w:pPr>
+      <w:r>
+        <w:rPr>
+          <w:b/>
+          <w:bCs/>
+        </w:rPr>
+        <w:t xml:space="preserve">Data source </w:t>
+      </w:r>
+      <w:r>
+        <w:t xml:space="preserve">– </w:t>
+      </w:r>
+      <w:r>
+        <w:rPr>
+          <w:color w:val="000000" w:themeColor="text1"/>
+        </w:rPr>
+        <w:t>National average fertilizer prices were gathered from historical fertilizer prices as reported by the USDA’s Economic Research Service on table 7 of their data product titled “Fertilizer Use and Price”. [</w:t>
+      </w:r>
+      <w:hyperlink r:id="rId36" w:history="1">
+        <w:r>
+          <w:rPr>
+            <w:rStyle w:val="Hyperlink"/>
+            <w:color w:val="000000" w:themeColor="text1"/>
+          </w:rPr>
+          <w:t>Original Data</w:t>
+        </w:r>
+      </w:hyperlink>
+      <w:r>
+        <w:rPr>
+          <w:color w:val="000000" w:themeColor="text1"/>
+        </w:rPr>
+        <w:t>] Since historical fertilizer prices were only provided up until 2014, the price index for “</w:t>
+      </w:r>
+      <w:hyperlink r:id="rId37" w:history="1">
+        <w:r>
+          <w:rPr>
+            <w:rStyle w:val="Hyperlink"/>
+            <w:color w:val="000000" w:themeColor="text1"/>
+          </w:rPr>
+          <w:t>Nitrogenous Fertilizer Manufacturing</w:t>
+        </w:r>
+      </w:hyperlink>
+      <w:r>
+        <w:rPr>
+          <w:color w:val="000000" w:themeColor="text1"/>
+        </w:rPr>
+        <w:t xml:space="preserve">” as provided by the U.S. Bureau of Labor Statistics via FRED from the Federal Reserve Bank of St. Louis was used to expand pricing data to years after 2014. </w:t>
+      </w:r>
+    </w:p>
+    <w:p>
+      <w:pPr>
+        <w:pStyle w:val="ListParagraph"/>
+        <w:numPr>
+          <w:ilvl w:val="0"/>
+          <w:numId w:val="1"/>
+        </w:numPr>
+      </w:pPr>
+      <w:r>
+        <w:rPr>
+          <w:b/>
+          <w:bCs/>
+        </w:rPr>
+        <w:t xml:space="preserve">Data Conversions </w:t>
+      </w:r>
+      <w:r>
+        <w:t>– No conversions were made to this data from that received from the USDA-ERS.</w:t>
+      </w:r>
+    </w:p>
+    <w:p>
+      <w:pPr>
+        <w:pStyle w:val="ListParagraph"/>
+      </w:pPr>
+    </w:p>
+    <w:p>
+      <w:r>
+        <w:t>File: ‘</w:t>
+      </w:r>
+      <w:r>
+        <w:t>fertilizer_diammonium-phosphate-18-46-0_dollar-per-shortton.csv</w:t>
+      </w:r>
+      <w:r>
+        <w:t>’</w:t>
+      </w:r>
+    </w:p>
+    <w:p>
+      <w:pPr>
+        <w:pStyle w:val="ListParagraph"/>
+        <w:numPr>
+          <w:ilvl w:val="0"/>
+          <w:numId w:val="8"/>
+        </w:numPr>
+      </w:pPr>
+      <w:r>
+        <w:rPr>
+          <w:b/>
+          <w:bCs/>
+        </w:rPr>
+        <w:t xml:space="preserve">Primary Data Type </w:t>
+      </w:r>
+      <w:r>
+        <w:t>– F</w:t>
+      </w:r>
+      <w:r>
+        <w:t>ertilizer</w:t>
+      </w:r>
+    </w:p>
+    <w:p>
+      <w:pPr>
+        <w:pStyle w:val="ListParagraph"/>
+        <w:numPr>
+          <w:ilvl w:val="0"/>
+          <w:numId w:val="1"/>
+        </w:numPr>
+      </w:pPr>
+      <w:r>
+        <w:rPr>
+          <w:b/>
+          <w:bCs/>
+        </w:rPr>
+        <w:t xml:space="preserve">Data Subtype </w:t>
+      </w:r>
+      <w:r>
+        <w:t>– D</w:t>
+      </w:r>
+      <w:r>
+        <w:t>iammonium</w:t>
+      </w:r>
+      <w:r>
+        <w:t xml:space="preserve"> P</w:t>
+      </w:r>
+      <w:r>
+        <w:t>hosphate</w:t>
+      </w:r>
+      <w:r>
+        <w:t xml:space="preserve"> </w:t>
+      </w:r>
+      <w:r>
+        <w:t>18-46-0</w:t>
+      </w:r>
+      <w:r>
+        <w:t xml:space="preserve"> prices</w:t>
+      </w:r>
+    </w:p>
+    <w:p>
+      <w:pPr>
+        <w:pStyle w:val="ListParagraph"/>
+        <w:numPr>
+          <w:ilvl w:val="0"/>
+          <w:numId w:val="1"/>
+        </w:numPr>
+      </w:pPr>
+      <w:r>
+        <w:rPr>
+          <w:b/>
+          <w:bCs/>
+        </w:rPr>
+        <w:t xml:space="preserve">Units </w:t>
+      </w:r>
+      <w:r>
+        <w:t>– U.S. dollars per short ton of fertilizer</w:t>
+      </w:r>
+    </w:p>
+    <w:p>
+      <w:pPr>
+        <w:pStyle w:val="ListParagraph"/>
+        <w:numPr>
+          <w:ilvl w:val="0"/>
+          <w:numId w:val="1"/>
+        </w:numPr>
+      </w:pPr>
+      <w:r>
+        <w:rPr>
+          <w:b/>
+          <w:bCs/>
+        </w:rPr>
+        <w:t xml:space="preserve">Data source </w:t>
+      </w:r>
+      <w:r>
+        <w:t xml:space="preserve">– </w:t>
+      </w:r>
+      <w:r>
+        <w:rPr>
+          <w:color w:val="000000" w:themeColor="text1"/>
+        </w:rPr>
+        <w:t>National average fertilizer prices were gathered from historical fertilizer prices as reported by the USDA’s Economic Research Service on table 7 of their data product titled “Fertilizer Use and Price”. [</w:t>
+      </w:r>
+      <w:hyperlink r:id="rId38" w:history="1">
+        <w:r>
+          <w:rPr>
+            <w:rStyle w:val="Hyperlink"/>
+            <w:color w:val="000000" w:themeColor="text1"/>
+          </w:rPr>
+          <w:t>Original Data</w:t>
+        </w:r>
+      </w:hyperlink>
+      <w:r>
+        <w:rPr>
+          <w:color w:val="000000" w:themeColor="text1"/>
+        </w:rPr>
+        <w:t>] Since historical fertilizer prices were only provided up until 2014, the price index for “</w:t>
+      </w:r>
+      <w:hyperlink r:id="rId39" w:history="1">
+        <w:r>
+          <w:rPr>
+            <w:rStyle w:val="Hyperlink"/>
+            <w:color w:val="000000" w:themeColor="text1"/>
+          </w:rPr>
+          <w:t>Phosphatic Fertilizer Manufacturing</w:t>
+        </w:r>
+      </w:hyperlink>
+      <w:r>
+        <w:rPr>
+          <w:color w:val="000000" w:themeColor="text1"/>
+        </w:rPr>
+        <w:t xml:space="preserve">” as provided by the U.S. Bureau of Labor Statistics via FRED from the Federal Reserve Bank of St. Louis was used to expand pricing data to years after 2014. </w:t>
+      </w:r>
+    </w:p>
+    <w:p>
+      <w:pPr>
+        <w:pStyle w:val="ListParagraph"/>
+        <w:numPr>
+          <w:ilvl w:val="0"/>
+          <w:numId w:val="1"/>
+        </w:numPr>
+      </w:pPr>
+      <w:r>
+        <w:rPr>
+          <w:b/>
+          <w:bCs/>
+        </w:rPr>
+        <w:t xml:space="preserve">Data Conversions </w:t>
+      </w:r>
+      <w:r>
+        <w:t>– No conversions were made to this data from that received from the USDA-ERS.</w:t>
+      </w:r>
+    </w:p>
+    <w:p/>
+    <w:p>
+      <w:r>
+        <w:t>File: ‘</w:t>
+      </w:r>
+      <w:r>
+        <w:t>fertilizer_nitrogen_dollar-per-shortton</w:t>
+      </w:r>
+      <w:r>
+        <w:t>.csv’</w:t>
+      </w:r>
+    </w:p>
+    <w:p>
+      <w:pPr>
+        <w:pStyle w:val="ListParagraph"/>
+        <w:numPr>
+          <w:ilvl w:val="0"/>
+          <w:numId w:val="8"/>
+        </w:numPr>
+      </w:pPr>
+      <w:r>
+        <w:rPr>
+          <w:b/>
+          <w:bCs/>
+        </w:rPr>
+        <w:t xml:space="preserve">Primary Data Type </w:t>
+      </w:r>
+      <w:r>
+        <w:t>– F</w:t>
+      </w:r>
+      <w:r>
+        <w:t>ertilizer</w:t>
+      </w:r>
+    </w:p>
+    <w:p>
+      <w:pPr>
+        <w:pStyle w:val="ListParagraph"/>
+        <w:numPr>
+          <w:ilvl w:val="0"/>
+          <w:numId w:val="1"/>
+        </w:numPr>
+      </w:pPr>
+      <w:r>
+        <w:rPr>
+          <w:b/>
+          <w:bCs/>
+        </w:rPr>
+        <w:t xml:space="preserve">Data Subtype </w:t>
+      </w:r>
+      <w:r>
+        <w:t>– Nitrogen prices</w:t>
+      </w:r>
+    </w:p>
+    <w:p>
+      <w:pPr>
+        <w:pStyle w:val="ListParagraph"/>
+        <w:numPr>
+          <w:ilvl w:val="0"/>
+          <w:numId w:val="1"/>
+        </w:numPr>
+      </w:pPr>
+      <w:r>
+        <w:rPr>
+          <w:b/>
+          <w:bCs/>
+        </w:rPr>
+        <w:t xml:space="preserve">Units </w:t>
+      </w:r>
+      <w:r>
+        <w:t>– U.S. dollars per short ton of fertilizer</w:t>
+      </w:r>
+    </w:p>
+    <w:p>
+      <w:pPr>
+        <w:pStyle w:val="ListParagraph"/>
+        <w:numPr>
+          <w:ilvl w:val="0"/>
+          <w:numId w:val="1"/>
+        </w:numPr>
+      </w:pPr>
+      <w:r>
+        <w:rPr>
+          <w:b/>
+          <w:bCs/>
+        </w:rPr>
+        <w:t xml:space="preserve">Data source </w:t>
+      </w:r>
+      <w:r>
+        <w:t xml:space="preserve">– </w:t>
+      </w:r>
+      <w:r>
+        <w:rPr>
+          <w:color w:val="000000" w:themeColor="text1"/>
+        </w:rPr>
+        <w:t>National average fertilizer prices were gathered from historical fertilizer prices as reported by the USDA’s Economic Research Service on table 7 of their data product titled “Fertilizer Use and Price”. [</w:t>
+      </w:r>
+      <w:hyperlink r:id="rId40" w:history="1">
+        <w:r>
+          <w:rPr>
+            <w:rStyle w:val="Hyperlink"/>
+            <w:color w:val="000000" w:themeColor="text1"/>
+          </w:rPr>
+          <w:t>Original Data</w:t>
+        </w:r>
+      </w:hyperlink>
+      <w:r>
+        <w:rPr>
+          <w:color w:val="000000" w:themeColor="text1"/>
+        </w:rPr>
+        <w:t xml:space="preserve">] </w:t>
+      </w:r>
+      <w:r>
+        <w:rPr>
+          <w:color w:val="000000" w:themeColor="text1"/>
+        </w:rPr>
+        <w:t xml:space="preserve">Since data was not provided for pure nitrogen, the mean price of nitrogen was gathered from all of the fertilizers which were nitrogen based (Anhydrous ammonia, Nitrogen solutions (30%), Urea 44-46% nitrogen, Ammonium nitrate, Sulfate of ammonium) by dividing the price of the </w:t>
+      </w:r>
+      <w:r>
+        <w:rPr>
+          <w:color w:val="000000" w:themeColor="text1"/>
+        </w:rPr>
+        <w:lastRenderedPageBreak/>
+        <w:t xml:space="preserve">nitrogen-based fertilizer by the percent </w:t>
+      </w:r>
+      <w:r>
+        <w:rPr>
+          <w:color w:val="000000" w:themeColor="text1"/>
+        </w:rPr>
+        <w:t>nitrogen</w:t>
+      </w:r>
+      <w:r>
+        <w:rPr>
+          <w:color w:val="000000" w:themeColor="text1"/>
+        </w:rPr>
+        <w:t xml:space="preserve"> in the fertilizer. </w:t>
+      </w:r>
+      <w:r>
+        <w:rPr>
+          <w:color w:val="000000" w:themeColor="text1"/>
+        </w:rPr>
+        <w:t>Since historical fertilizer prices were only provided up until 2014, the price index for “</w:t>
+      </w:r>
+      <w:hyperlink r:id="rId41" w:history="1">
+        <w:r>
+          <w:rPr>
+            <w:rStyle w:val="Hyperlink"/>
+            <w:color w:val="000000" w:themeColor="text1"/>
+          </w:rPr>
+          <w:t>Nitrogenous Fertilizer Manufacturing</w:t>
+        </w:r>
+      </w:hyperlink>
+      <w:r>
+        <w:rPr>
+          <w:color w:val="000000" w:themeColor="text1"/>
+        </w:rPr>
+        <w:t>” as provided by the U.S. Bureau of Labor Statistics via FRED from the Federal Reserve Bank of St. Louis was used to expand pricing data to years after 2014.</w:t>
+      </w:r>
+      <w:r>
+        <w:rPr>
+          <w:color w:val="000000" w:themeColor="text1"/>
+        </w:rPr>
+        <w:t xml:space="preserve"> </w:t>
+      </w:r>
+    </w:p>
+    <w:p>
+      <w:pPr>
+        <w:pStyle w:val="ListParagraph"/>
+        <w:numPr>
+          <w:ilvl w:val="0"/>
+          <w:numId w:val="1"/>
+        </w:numPr>
+      </w:pPr>
+      <w:r>
+        <w:rPr>
+          <w:b/>
+          <w:bCs/>
+        </w:rPr>
+        <w:t xml:space="preserve">Data Conversions </w:t>
+      </w:r>
+      <w:r>
+        <w:t>– No conversions were made to this data from that received from the USDA-ERS.</w:t>
+      </w:r>
+    </w:p>
+    <w:p/>
+    <w:p>
+      <w:r>
+        <w:t>File: ‘</w:t>
+      </w:r>
+      <w:r>
+        <w:t>fertilizer_nitrogen-solutions-30pct_dollar-per-shortton</w:t>
+      </w:r>
+      <w:r>
+        <w:t>.csv’</w:t>
+      </w:r>
+    </w:p>
+    <w:p>
+      <w:pPr>
+        <w:pStyle w:val="ListParagraph"/>
+        <w:numPr>
+          <w:ilvl w:val="0"/>
+          <w:numId w:val="8"/>
+        </w:numPr>
+      </w:pPr>
+      <w:r>
+        <w:rPr>
+          <w:b/>
+          <w:bCs/>
+        </w:rPr>
+        <w:t xml:space="preserve">Primary Data Type </w:t>
+      </w:r>
+      <w:r>
+        <w:t>– F</w:t>
+      </w:r>
+      <w:r>
+        <w:t>ertilizer</w:t>
+      </w:r>
+    </w:p>
+    <w:p>
+      <w:pPr>
+        <w:pStyle w:val="ListParagraph"/>
+        <w:numPr>
+          <w:ilvl w:val="0"/>
+          <w:numId w:val="1"/>
+        </w:numPr>
+      </w:pPr>
+      <w:r>
+        <w:rPr>
+          <w:b/>
+          <w:bCs/>
+        </w:rPr>
+        <w:t xml:space="preserve">Data Subtype </w:t>
+      </w:r>
+      <w:r>
+        <w:t xml:space="preserve">– Nitrogen Solutions </w:t>
+      </w:r>
+      <w:r>
+        <w:t>(</w:t>
+      </w:r>
+      <w:r>
+        <w:t>30%</w:t>
+      </w:r>
+      <w:r>
+        <w:t xml:space="preserve"> nitrogen)</w:t>
+      </w:r>
+      <w:r>
+        <w:t xml:space="preserve"> prices</w:t>
+      </w:r>
+    </w:p>
+    <w:p>
+      <w:pPr>
+        <w:pStyle w:val="ListParagraph"/>
+        <w:numPr>
+          <w:ilvl w:val="0"/>
+          <w:numId w:val="1"/>
+        </w:numPr>
+      </w:pPr>
+      <w:r>
+        <w:rPr>
+          <w:b/>
+          <w:bCs/>
+        </w:rPr>
+        <w:t xml:space="preserve">Units </w:t>
+      </w:r>
+      <w:r>
+        <w:t>– U.S. dollars per short ton of fertilizer</w:t>
+      </w:r>
+    </w:p>
+    <w:p>
+      <w:pPr>
+        <w:pStyle w:val="ListParagraph"/>
+        <w:numPr>
+          <w:ilvl w:val="0"/>
+          <w:numId w:val="1"/>
+        </w:numPr>
+      </w:pPr>
+      <w:r>
+        <w:rPr>
+          <w:b/>
+          <w:bCs/>
+        </w:rPr>
+        <w:t xml:space="preserve">Data source </w:t>
+      </w:r>
+      <w:r>
+        <w:t xml:space="preserve">– </w:t>
+      </w:r>
+      <w:r>
+        <w:rPr>
+          <w:color w:val="000000" w:themeColor="text1"/>
+        </w:rPr>
+        <w:t>National average fertilizer prices were gathered from historical fertilizer prices as reported by the USDA’s Economic Research Service on table 7 of their data product titled “Fertilizer Use and Price”. [</w:t>
+      </w:r>
+      <w:hyperlink r:id="rId42" w:history="1">
+        <w:r>
+          <w:rPr>
+            <w:rStyle w:val="Hyperlink"/>
+            <w:color w:val="000000" w:themeColor="text1"/>
+          </w:rPr>
+          <w:t>Original Data</w:t>
+        </w:r>
+      </w:hyperlink>
+      <w:r>
+        <w:rPr>
+          <w:color w:val="000000" w:themeColor="text1"/>
+        </w:rPr>
+        <w:t>] Since historical fertilizer prices were only provided up until 2014, the price index for “</w:t>
+      </w:r>
+      <w:hyperlink r:id="rId43" w:history="1">
+        <w:r>
+          <w:rPr>
+            <w:rStyle w:val="Hyperlink"/>
+            <w:color w:val="000000" w:themeColor="text1"/>
+          </w:rPr>
+          <w:t>Nitrogenous Fertilizer Manufacturing</w:t>
+        </w:r>
+      </w:hyperlink>
+      <w:r>
+        <w:rPr>
+          <w:color w:val="000000" w:themeColor="text1"/>
+        </w:rPr>
+        <w:t xml:space="preserve">” as provided by the U.S. Bureau of Labor Statistics via FRED from the Federal Reserve Bank of St. Louis was used to expand pricing data to years after 2014. </w:t>
+      </w:r>
+    </w:p>
+    <w:p>
+      <w:pPr>
+        <w:pStyle w:val="ListParagraph"/>
+        <w:numPr>
+          <w:ilvl w:val="0"/>
+          <w:numId w:val="1"/>
+        </w:numPr>
+      </w:pPr>
+      <w:r>
+        <w:rPr>
+          <w:b/>
+          <w:bCs/>
+        </w:rPr>
+        <w:t xml:space="preserve">Data Conversions </w:t>
+      </w:r>
+      <w:r>
+        <w:t>– No conversions were made to this data from that received from the USDA-ERS.</w:t>
+      </w:r>
+    </w:p>
+    <w:p/>
+    <w:p>
+      <w:r>
+        <w:t>File: ‘</w:t>
+      </w:r>
+      <w:r>
+        <w:t>fertilizer_phosphorus_dollar-per-shortton</w:t>
+      </w:r>
+      <w:r>
+        <w:t>.csv</w:t>
+      </w:r>
+      <w:r>
+        <w:t>’</w:t>
+      </w:r>
+    </w:p>
+    <w:p>
+      <w:pPr>
+        <w:pStyle w:val="ListParagraph"/>
+        <w:numPr>
+          <w:ilvl w:val="0"/>
+          <w:numId w:val="8"/>
+        </w:numPr>
+      </w:pPr>
+      <w:r>
+        <w:rPr>
+          <w:b/>
+          <w:bCs/>
+        </w:rPr>
+        <w:t xml:space="preserve">Primary Data Type </w:t>
+      </w:r>
+      <w:r>
+        <w:t>– F</w:t>
+      </w:r>
+      <w:r>
+        <w:t>ertilizer</w:t>
+      </w:r>
+    </w:p>
+    <w:p>
+      <w:pPr>
+        <w:pStyle w:val="ListParagraph"/>
+        <w:numPr>
+          <w:ilvl w:val="0"/>
+          <w:numId w:val="1"/>
+        </w:numPr>
+      </w:pPr>
+      <w:r>
+        <w:rPr>
+          <w:b/>
+          <w:bCs/>
+        </w:rPr>
+        <w:t xml:space="preserve">Data Subtype </w:t>
+      </w:r>
+      <w:r>
+        <w:t>– P</w:t>
+      </w:r>
+      <w:r>
+        <w:t xml:space="preserve">hosphorus </w:t>
+      </w:r>
+      <w:r>
+        <w:t>prices</w:t>
+      </w:r>
+    </w:p>
+    <w:p>
+      <w:pPr>
+        <w:pStyle w:val="ListParagraph"/>
+        <w:numPr>
+          <w:ilvl w:val="0"/>
+          <w:numId w:val="1"/>
+        </w:numPr>
+      </w:pPr>
+      <w:r>
+        <w:rPr>
+          <w:b/>
+          <w:bCs/>
+        </w:rPr>
+        <w:t xml:space="preserve">Units </w:t>
+      </w:r>
+      <w:r>
+        <w:t>– U.S. dollars per short ton of fertilizer</w:t>
+      </w:r>
+    </w:p>
+    <w:p>
+      <w:pPr>
+        <w:pStyle w:val="ListParagraph"/>
+        <w:numPr>
+          <w:ilvl w:val="0"/>
+          <w:numId w:val="1"/>
+        </w:numPr>
+      </w:pPr>
+      <w:r>
+        <w:rPr>
+          <w:b/>
+          <w:bCs/>
+        </w:rPr>
+        <w:t xml:space="preserve">Data source </w:t>
+      </w:r>
+      <w:r>
+        <w:t xml:space="preserve">– </w:t>
+      </w:r>
+      <w:r>
+        <w:rPr>
+          <w:color w:val="000000" w:themeColor="text1"/>
+        </w:rPr>
+        <w:t>National average fertilizer prices were gathered from historical fertilizer prices as reported by the USDA’s Economic Research Service on table 7 of their data product titled “Fertilizer Use and Price”. [</w:t>
+      </w:r>
+      <w:hyperlink r:id="rId44" w:history="1">
+        <w:r>
+          <w:rPr>
+            <w:rStyle w:val="Hyperlink"/>
+            <w:color w:val="000000" w:themeColor="text1"/>
+          </w:rPr>
+          <w:t>Original Data</w:t>
+        </w:r>
+      </w:hyperlink>
+      <w:r>
+        <w:rPr>
+          <w:color w:val="000000" w:themeColor="text1"/>
+        </w:rPr>
+        <w:t xml:space="preserve">] </w:t>
+      </w:r>
+      <w:r>
+        <w:rPr>
+          <w:color w:val="000000" w:themeColor="text1"/>
+        </w:rPr>
+        <w:t xml:space="preserve">Since data was not provided for pure </w:t>
+      </w:r>
+      <w:r>
+        <w:t>phosphorus</w:t>
+      </w:r>
+      <w:r>
+        <w:rPr>
+          <w:color w:val="000000" w:themeColor="text1"/>
+        </w:rPr>
+        <w:t xml:space="preserve">, the mean price of </w:t>
+      </w:r>
+      <w:r>
+        <w:t>phosphorus</w:t>
+      </w:r>
+      <w:r>
+        <w:rPr>
+          <w:color w:val="000000" w:themeColor="text1"/>
+        </w:rPr>
+        <w:t xml:space="preserve"> was gathered from all of the fertilizers which were </w:t>
+      </w:r>
+      <w:r>
+        <w:t>phosphorus</w:t>
+      </w:r>
+      <w:r>
+        <w:rPr>
+          <w:color w:val="000000" w:themeColor="text1"/>
+        </w:rPr>
+        <w:t xml:space="preserve"> based (Super-phosphate 20% phosphate, Super-phosphate 44-46% phosphate, Diammonium phosphate [18-46-0]) by dividing the price of the </w:t>
+      </w:r>
+      <w:r>
+        <w:t>phosphorus</w:t>
+      </w:r>
+      <w:r>
+        <w:rPr>
+          <w:color w:val="000000" w:themeColor="text1"/>
+        </w:rPr>
+        <w:t xml:space="preserve">-based fertilizer by the percent </w:t>
+      </w:r>
+      <w:r>
+        <w:t>phosphorus</w:t>
+      </w:r>
+      <w:r>
+        <w:rPr>
+          <w:color w:val="000000" w:themeColor="text1"/>
+        </w:rPr>
+        <w:t xml:space="preserve"> in the fertilizer. </w:t>
+      </w:r>
+      <w:r>
+        <w:rPr>
+          <w:color w:val="000000" w:themeColor="text1"/>
+        </w:rPr>
+        <w:t>Since historical fertilizer prices were only provided up until 2014, the price index for “</w:t>
+      </w:r>
+      <w:hyperlink r:id="rId45" w:history="1">
+        <w:r>
+          <w:rPr>
+            <w:rStyle w:val="Hyperlink"/>
+            <w:color w:val="000000" w:themeColor="text1"/>
+          </w:rPr>
+          <w:t>Phosphatic Fertilizer Manufacturing</w:t>
+        </w:r>
+      </w:hyperlink>
+      <w:r>
+        <w:rPr>
+          <w:color w:val="000000" w:themeColor="text1"/>
+        </w:rPr>
+        <w:t xml:space="preserve">” as provided by the U.S. Bureau of Labor Statistics via FRED from the Federal Reserve Bank of St. Louis was used to expand pricing data to years after 2014. </w:t>
+      </w:r>
+    </w:p>
+    <w:p>
+      <w:pPr>
+        <w:pStyle w:val="ListParagraph"/>
+        <w:numPr>
+          <w:ilvl w:val="0"/>
+          <w:numId w:val="1"/>
+        </w:numPr>
+      </w:pPr>
+      <w:r>
+        <w:rPr>
+          <w:b/>
+          <w:bCs/>
+        </w:rPr>
+        <w:lastRenderedPageBreak/>
+        <w:t xml:space="preserve">Data Conversions </w:t>
+      </w:r>
+      <w:r>
+        <w:t>– No conversions were made to this data from that received from the USDA-ERS.</w:t>
+      </w:r>
+    </w:p>
+    <w:p/>
+    <w:p>
+      <w:r>
+        <w:t>File: ‘</w:t>
+      </w:r>
+      <w:r>
+        <w:t>fertilizer_potassium_dollar-per-shortton</w:t>
+      </w:r>
+      <w:r>
+        <w:t>.csv</w:t>
+      </w:r>
+      <w:r>
+        <w:t>’</w:t>
+      </w:r>
+    </w:p>
+    <w:p>
+      <w:pPr>
+        <w:pStyle w:val="ListParagraph"/>
+        <w:numPr>
+          <w:ilvl w:val="0"/>
+          <w:numId w:val="8"/>
+        </w:numPr>
+      </w:pPr>
+      <w:r>
+        <w:rPr>
+          <w:b/>
+          <w:bCs/>
+        </w:rPr>
+        <w:t xml:space="preserve">Primary Data Type </w:t>
+      </w:r>
+      <w:r>
+        <w:t>– F</w:t>
+      </w:r>
+      <w:r>
+        <w:t>ertilizer</w:t>
+      </w:r>
+    </w:p>
+    <w:p>
+      <w:pPr>
+        <w:pStyle w:val="ListParagraph"/>
+        <w:numPr>
+          <w:ilvl w:val="0"/>
+          <w:numId w:val="1"/>
+        </w:numPr>
+      </w:pPr>
+      <w:r>
+        <w:rPr>
+          <w:b/>
+          <w:bCs/>
+        </w:rPr>
+        <w:t xml:space="preserve">Data Subtype </w:t>
+      </w:r>
+      <w:r>
+        <w:t>– P</w:t>
+      </w:r>
+      <w:r>
+        <w:t>otassium</w:t>
+      </w:r>
+      <w:r>
+        <w:t xml:space="preserve"> prices</w:t>
+      </w:r>
+    </w:p>
+    <w:p>
+      <w:pPr>
+        <w:pStyle w:val="ListParagraph"/>
+        <w:numPr>
+          <w:ilvl w:val="0"/>
+          <w:numId w:val="1"/>
+        </w:numPr>
+      </w:pPr>
+      <w:r>
+        <w:rPr>
+          <w:b/>
+          <w:bCs/>
+        </w:rPr>
+        <w:t xml:space="preserve">Units </w:t>
+      </w:r>
+      <w:r>
+        <w:t>– U.S. dollars per short ton of fertilizer</w:t>
+      </w:r>
+    </w:p>
+    <w:p>
+      <w:pPr>
+        <w:pStyle w:val="ListParagraph"/>
+        <w:numPr>
+          <w:ilvl w:val="0"/>
+          <w:numId w:val="1"/>
+        </w:numPr>
+      </w:pPr>
+      <w:r>
+        <w:rPr>
+          <w:b/>
+          <w:bCs/>
+        </w:rPr>
+        <w:t xml:space="preserve">Data source </w:t>
+      </w:r>
+      <w:r>
+        <w:t xml:space="preserve">– </w:t>
+      </w:r>
+      <w:r>
+        <w:rPr>
+          <w:color w:val="000000" w:themeColor="text1"/>
+        </w:rPr>
+        <w:t>National average fertilizer prices were gathered from historical fertilizer prices as reported by the USDA’s Economic Research Service on table 7 of their data product titled “Fertilizer Use and Price”. [</w:t>
+      </w:r>
+      <w:hyperlink r:id="rId46" w:history="1">
+        <w:r>
+          <w:rPr>
+            <w:rStyle w:val="Hyperlink"/>
+            <w:color w:val="000000" w:themeColor="text1"/>
+          </w:rPr>
+          <w:t>Original Data</w:t>
+        </w:r>
+      </w:hyperlink>
+      <w:r>
+        <w:rPr>
+          <w:color w:val="000000" w:themeColor="text1"/>
+        </w:rPr>
+        <w:t xml:space="preserve">] </w:t>
+      </w:r>
+      <w:r>
+        <w:rPr>
+          <w:color w:val="000000" w:themeColor="text1"/>
+        </w:rPr>
+        <w:t xml:space="preserve">Since data was not provided for pure </w:t>
+      </w:r>
+      <w:r>
+        <w:t>potassium</w:t>
+      </w:r>
+      <w:r>
+        <w:rPr>
+          <w:color w:val="000000" w:themeColor="text1"/>
+        </w:rPr>
+        <w:t xml:space="preserve">, the mean price of </w:t>
+      </w:r>
+      <w:r>
+        <w:t>potassium</w:t>
+      </w:r>
+      <w:r>
+        <w:rPr>
+          <w:color w:val="000000" w:themeColor="text1"/>
+        </w:rPr>
+        <w:t xml:space="preserve"> was gathered from all of the fertilizers which were </w:t>
+      </w:r>
+      <w:r>
+        <w:t>potassium</w:t>
+      </w:r>
+      <w:r>
+        <w:rPr>
+          <w:color w:val="000000" w:themeColor="text1"/>
+        </w:rPr>
+        <w:t xml:space="preserve"> based (Potassium chloride 60% potassium) by dividing the price of the </w:t>
+      </w:r>
+      <w:r>
+        <w:t>potassium</w:t>
+      </w:r>
+      <w:r>
+        <w:rPr>
+          <w:color w:val="000000" w:themeColor="text1"/>
+        </w:rPr>
+        <w:t xml:space="preserve">-based fertilizer by the percent </w:t>
+      </w:r>
+      <w:r>
+        <w:t>potassium</w:t>
+      </w:r>
+      <w:r>
+        <w:rPr>
+          <w:color w:val="000000" w:themeColor="text1"/>
+        </w:rPr>
+        <w:t xml:space="preserve"> in the fertilizer.  </w:t>
+      </w:r>
+      <w:r>
+        <w:rPr>
+          <w:color w:val="000000" w:themeColor="text1"/>
+        </w:rPr>
+        <w:t>Since historical fertilizer prices were only provided up until 2014, the price index for “</w:t>
+      </w:r>
+      <w:hyperlink r:id="rId47" w:history="1">
+        <w:r>
+          <w:rPr>
+            <w:rStyle w:val="Hyperlink"/>
+            <w:color w:val="000000" w:themeColor="text1"/>
+          </w:rPr>
+          <w:t>Potash, Soda, and Borate Mineral Mining</w:t>
+        </w:r>
+      </w:hyperlink>
+      <w:r>
+        <w:rPr>
+          <w:color w:val="000000" w:themeColor="text1"/>
+        </w:rPr>
+        <w:t xml:space="preserve">” as provided by the U.S. Bureau of Labor Statistics via FRED from the Federal Reserve Bank of St. Louis was used to expand pricing data to years after 2014. </w:t>
+      </w:r>
+    </w:p>
+    <w:p>
+      <w:pPr>
+        <w:pStyle w:val="ListParagraph"/>
+        <w:numPr>
+          <w:ilvl w:val="0"/>
+          <w:numId w:val="1"/>
+        </w:numPr>
+      </w:pPr>
+      <w:r>
+        <w:rPr>
+          <w:b/>
+          <w:bCs/>
+        </w:rPr>
+        <w:t xml:space="preserve">Data Conversions </w:t>
+      </w:r>
+      <w:r>
+        <w:t>– No conversions were made to this data from that received from the USDA-ERS.</w:t>
+      </w:r>
+    </w:p>
+    <w:p/>
+    <w:p>
+      <w:r>
+        <w:t>File: ‘</w:t>
+      </w:r>
+      <w:r>
+        <w:t>fertilizer_potassium-chloride-60pct-potassium_dollar-per-shortton</w:t>
+      </w:r>
+      <w:r>
+        <w:t>.csv</w:t>
+      </w:r>
+      <w:r>
+        <w:t>’</w:t>
+      </w:r>
+    </w:p>
+    <w:p>
+      <w:pPr>
+        <w:pStyle w:val="ListParagraph"/>
+        <w:numPr>
+          <w:ilvl w:val="0"/>
+          <w:numId w:val="8"/>
+        </w:numPr>
+      </w:pPr>
+      <w:r>
+        <w:rPr>
+          <w:b/>
+          <w:bCs/>
+        </w:rPr>
+        <w:t xml:space="preserve">Primary Data Type </w:t>
+      </w:r>
+      <w:r>
+        <w:t>– F</w:t>
+      </w:r>
+      <w:r>
+        <w:t>ertilizer</w:t>
+      </w:r>
+    </w:p>
+    <w:p>
+      <w:pPr>
+        <w:pStyle w:val="ListParagraph"/>
+        <w:numPr>
+          <w:ilvl w:val="0"/>
+          <w:numId w:val="1"/>
+        </w:numPr>
+      </w:pPr>
+      <w:r>
+        <w:rPr>
+          <w:b/>
+          <w:bCs/>
+        </w:rPr>
+        <w:t xml:space="preserve">Data Subtype </w:t>
+      </w:r>
+      <w:r>
+        <w:t>– P</w:t>
+      </w:r>
+      <w:r>
+        <w:t>otassium</w:t>
+      </w:r>
+      <w:r>
+        <w:t xml:space="preserve"> C</w:t>
+      </w:r>
+      <w:r>
+        <w:t>hloride</w:t>
+      </w:r>
+      <w:r>
+        <w:t xml:space="preserve"> (</w:t>
+      </w:r>
+      <w:r>
+        <w:t>60pct</w:t>
+      </w:r>
+      <w:r>
+        <w:t xml:space="preserve"> p</w:t>
+      </w:r>
+      <w:r>
+        <w:t>otassium</w:t>
+      </w:r>
+      <w:r>
+        <w:t>) prices</w:t>
+      </w:r>
+    </w:p>
+    <w:p>
+      <w:pPr>
+        <w:pStyle w:val="ListParagraph"/>
+        <w:numPr>
+          <w:ilvl w:val="0"/>
+          <w:numId w:val="1"/>
+        </w:numPr>
+      </w:pPr>
+      <w:r>
+        <w:rPr>
+          <w:b/>
+          <w:bCs/>
+        </w:rPr>
+        <w:t xml:space="preserve">Units </w:t>
+      </w:r>
+      <w:r>
+        <w:t>– U.S. dollars per short ton of fertilizer</w:t>
+      </w:r>
+    </w:p>
+    <w:p>
+      <w:pPr>
+        <w:pStyle w:val="ListParagraph"/>
+        <w:numPr>
+          <w:ilvl w:val="0"/>
+          <w:numId w:val="1"/>
+        </w:numPr>
+      </w:pPr>
+      <w:r>
+        <w:rPr>
+          <w:b/>
+          <w:bCs/>
+        </w:rPr>
+        <w:t xml:space="preserve">Data source </w:t>
+      </w:r>
+      <w:r>
+        <w:t xml:space="preserve">– </w:t>
+      </w:r>
+      <w:r>
+        <w:rPr>
+          <w:color w:val="000000" w:themeColor="text1"/>
+        </w:rPr>
+        <w:t>National average fertilizer prices were gathered from historical fertilizer prices as reported by the USDA’s Economic Research Service on table 7 of their data product titled “Fertilizer Use and Price”. [</w:t>
+      </w:r>
+      <w:hyperlink r:id="rId48" w:history="1">
+        <w:r>
+          <w:rPr>
+            <w:rStyle w:val="Hyperlink"/>
+            <w:color w:val="000000" w:themeColor="text1"/>
+          </w:rPr>
+          <w:t>Original Data</w:t>
+        </w:r>
+      </w:hyperlink>
+      <w:r>
+        <w:rPr>
+          <w:color w:val="000000" w:themeColor="text1"/>
+        </w:rPr>
+        <w:t>] Since historical fertilizer prices were only provided up until 2014, the price index for “</w:t>
+      </w:r>
+      <w:hyperlink r:id="rId49" w:history="1">
+        <w:r>
+          <w:rPr>
+            <w:rStyle w:val="Hyperlink"/>
+            <w:color w:val="000000" w:themeColor="text1"/>
+          </w:rPr>
+          <w:t>Potash, Soda, and Borate Mineral Mining</w:t>
+        </w:r>
+      </w:hyperlink>
+      <w:r>
+        <w:rPr>
+          <w:color w:val="000000" w:themeColor="text1"/>
+        </w:rPr>
+        <w:t xml:space="preserve">” as provided by the U.S. Bureau of Labor Statistics via FRED from the Federal Reserve Bank of St. Louis was used to expand pricing data to years after 2014. </w:t>
+      </w:r>
+    </w:p>
+    <w:p>
+      <w:pPr>
+        <w:pStyle w:val="ListParagraph"/>
+        <w:numPr>
+          <w:ilvl w:val="0"/>
+          <w:numId w:val="1"/>
+        </w:numPr>
+      </w:pPr>
+      <w:r>
+        <w:rPr>
+          <w:b/>
+          <w:bCs/>
+        </w:rPr>
+        <w:t xml:space="preserve">Data Conversions </w:t>
+      </w:r>
+      <w:r>
+        <w:t>– No conversions were made to this data from that received from the USDA-ERS.</w:t>
+      </w:r>
+    </w:p>
+    <w:p/>
+    <w:p>
+      <w:r>
+        <w:t>File: ‘</w:t>
+      </w:r>
+      <w:r>
+        <w:t>fertilizer_sulfate-of-ammonium_dollar-per-shortton</w:t>
+      </w:r>
+      <w:r>
+        <w:t>.csv’</w:t>
+      </w:r>
+    </w:p>
+    <w:p>
+      <w:pPr>
+        <w:pStyle w:val="ListParagraph"/>
+        <w:numPr>
+          <w:ilvl w:val="0"/>
+          <w:numId w:val="8"/>
+        </w:numPr>
+      </w:pPr>
+      <w:r>
+        <w:rPr>
+          <w:b/>
+          <w:bCs/>
+        </w:rPr>
+        <w:lastRenderedPageBreak/>
+        <w:t xml:space="preserve">Primary Data Type </w:t>
+      </w:r>
+      <w:r>
+        <w:t>– F</w:t>
+      </w:r>
+      <w:r>
+        <w:t>ertilizer</w:t>
+      </w:r>
+    </w:p>
+    <w:p>
+      <w:pPr>
+        <w:pStyle w:val="ListParagraph"/>
+        <w:numPr>
+          <w:ilvl w:val="0"/>
+          <w:numId w:val="1"/>
+        </w:numPr>
+      </w:pPr>
+      <w:r>
+        <w:rPr>
+          <w:b/>
+          <w:bCs/>
+        </w:rPr>
+        <w:t xml:space="preserve">Data Subtype </w:t>
+      </w:r>
+      <w:r>
+        <w:t>– Sulfate of Ammonium prices</w:t>
+      </w:r>
+    </w:p>
+    <w:p>
+      <w:pPr>
+        <w:pStyle w:val="ListParagraph"/>
+        <w:numPr>
+          <w:ilvl w:val="0"/>
+          <w:numId w:val="1"/>
+        </w:numPr>
+      </w:pPr>
+      <w:r>
+        <w:rPr>
+          <w:b/>
+          <w:bCs/>
+        </w:rPr>
+        <w:t xml:space="preserve">Units </w:t>
+      </w:r>
+      <w:r>
+        <w:t>– U.S. dollars per short ton of fertilizer</w:t>
+      </w:r>
+    </w:p>
+    <w:p>
+      <w:pPr>
+        <w:pStyle w:val="ListParagraph"/>
+        <w:numPr>
+          <w:ilvl w:val="0"/>
+          <w:numId w:val="1"/>
+        </w:numPr>
+      </w:pPr>
+      <w:r>
+        <w:rPr>
+          <w:b/>
+          <w:bCs/>
+        </w:rPr>
+        <w:t xml:space="preserve">Data source </w:t>
+      </w:r>
+      <w:r>
+        <w:t xml:space="preserve">– </w:t>
+      </w:r>
+      <w:r>
+        <w:rPr>
+          <w:color w:val="000000" w:themeColor="text1"/>
+        </w:rPr>
+        <w:t>National average fertilizer prices were gathered from historical fertilizer prices as reported by the USDA’s Economic Research Service on table 7 of their data product titled “Fertilizer Use and Price”. [</w:t>
+      </w:r>
+      <w:hyperlink r:id="rId50" w:history="1">
+        <w:r>
+          <w:rPr>
+            <w:rStyle w:val="Hyperlink"/>
+            <w:color w:val="000000" w:themeColor="text1"/>
+          </w:rPr>
+          <w:t>Original Data</w:t>
+        </w:r>
+      </w:hyperlink>
+      <w:r>
+        <w:rPr>
+          <w:color w:val="000000" w:themeColor="text1"/>
+        </w:rPr>
+        <w:t>] Since historical fertilizer prices were only provided up until 2014, the price index for “</w:t>
+      </w:r>
+      <w:hyperlink r:id="rId51" w:history="1">
+        <w:r>
+          <w:rPr>
+            <w:rStyle w:val="Hyperlink"/>
+            <w:color w:val="000000" w:themeColor="text1"/>
+          </w:rPr>
+          <w:t>Nitrogenous Fertilizer Manufacturing</w:t>
+        </w:r>
+      </w:hyperlink>
+      <w:r>
+        <w:rPr>
+          <w:color w:val="000000" w:themeColor="text1"/>
+        </w:rPr>
+        <w:t xml:space="preserve">” as provided by the U.S. Bureau of Labor Statistics via FRED from the Federal Reserve Bank of St. Louis was used to expand pricing data to years after 2014. </w:t>
+      </w:r>
+    </w:p>
+    <w:p>
+      <w:pPr>
+        <w:pStyle w:val="ListParagraph"/>
+        <w:numPr>
+          <w:ilvl w:val="0"/>
+          <w:numId w:val="1"/>
+        </w:numPr>
+      </w:pPr>
+      <w:r>
+        <w:rPr>
+          <w:b/>
+          <w:bCs/>
+        </w:rPr>
+        <w:t xml:space="preserve">Data Conversions </w:t>
+      </w:r>
+      <w:r>
+        <w:t>– No conversions were made to this data from that received from the USDA-ERS.</w:t>
+      </w:r>
+    </w:p>
+    <w:p/>
+    <w:p>
+      <w:r>
+        <w:t>File: ‘</w:t>
+      </w:r>
+      <w:r>
+        <w:t>fertilizer_super-phosphate-20pct-phosphate_dollar-per-shortton</w:t>
+      </w:r>
+      <w:r>
+        <w:t>.csv</w:t>
+      </w:r>
+      <w:r>
+        <w:t>’</w:t>
+      </w:r>
+    </w:p>
+    <w:p>
+      <w:pPr>
+        <w:pStyle w:val="ListParagraph"/>
+        <w:numPr>
+          <w:ilvl w:val="0"/>
+          <w:numId w:val="8"/>
+        </w:numPr>
+      </w:pPr>
+      <w:r>
+        <w:rPr>
+          <w:b/>
+          <w:bCs/>
+        </w:rPr>
+        <w:t xml:space="preserve">Primary Data Type </w:t>
+      </w:r>
+      <w:r>
+        <w:t>– F</w:t>
+      </w:r>
+      <w:r>
+        <w:t>ertilizer</w:t>
+      </w:r>
+    </w:p>
+    <w:p>
+      <w:pPr>
+        <w:pStyle w:val="ListParagraph"/>
+        <w:numPr>
+          <w:ilvl w:val="0"/>
+          <w:numId w:val="1"/>
+        </w:numPr>
+      </w:pPr>
+      <w:r>
+        <w:rPr>
+          <w:b/>
+          <w:bCs/>
+        </w:rPr>
+        <w:t xml:space="preserve">Data Subtype </w:t>
+      </w:r>
+      <w:r>
+        <w:t>– Super Phosphate (20% phosphate) prices</w:t>
+      </w:r>
+    </w:p>
+    <w:p>
+      <w:pPr>
+        <w:pStyle w:val="ListParagraph"/>
+        <w:numPr>
+          <w:ilvl w:val="0"/>
+          <w:numId w:val="1"/>
+        </w:numPr>
+      </w:pPr>
+      <w:r>
+        <w:rPr>
+          <w:b/>
+          <w:bCs/>
+        </w:rPr>
+        <w:t xml:space="preserve">Units </w:t>
+      </w:r>
+      <w:r>
+        <w:t>– U.S. dollars per short ton of fertilizer</w:t>
+      </w:r>
+    </w:p>
+    <w:p>
+      <w:pPr>
+        <w:pStyle w:val="ListParagraph"/>
+        <w:numPr>
+          <w:ilvl w:val="0"/>
+          <w:numId w:val="1"/>
+        </w:numPr>
+      </w:pPr>
+      <w:r>
+        <w:rPr>
+          <w:b/>
+          <w:bCs/>
+        </w:rPr>
+        <w:t xml:space="preserve">Data source </w:t>
+      </w:r>
+      <w:r>
+        <w:t xml:space="preserve">– </w:t>
+      </w:r>
+      <w:r>
+        <w:rPr>
+          <w:color w:val="000000" w:themeColor="text1"/>
+        </w:rPr>
+        <w:t>National average fertilizer prices were gathered from historical fertilizer prices as reported by the USDA’s Economic Research Service on table 7 of their data product titled “Fertilizer Use and Price”. [</w:t>
+      </w:r>
+      <w:hyperlink r:id="rId52" w:history="1">
+        <w:r>
+          <w:rPr>
+            <w:rStyle w:val="Hyperlink"/>
+            <w:color w:val="000000" w:themeColor="text1"/>
+          </w:rPr>
+          <w:t>Original Data</w:t>
+        </w:r>
+      </w:hyperlink>
+      <w:r>
+        <w:rPr>
+          <w:color w:val="000000" w:themeColor="text1"/>
+        </w:rPr>
+        <w:t>] Since historical fertilizer prices were only provided up until 2014, the price index for “</w:t>
+      </w:r>
+      <w:hyperlink r:id="rId53" w:history="1">
+        <w:r>
+          <w:rPr>
+            <w:rStyle w:val="Hyperlink"/>
+            <w:color w:val="000000" w:themeColor="text1"/>
+          </w:rPr>
+          <w:t>Phosphatic Fertilizer Manufacturing</w:t>
+        </w:r>
+      </w:hyperlink>
+      <w:r>
+        <w:rPr>
+          <w:color w:val="000000" w:themeColor="text1"/>
+        </w:rPr>
+        <w:t xml:space="preserve">” as provided by the U.S. Bureau of Labor Statistics via FRED from the Federal Reserve Bank of St. Louis was used to expand pricing data to years after 2014. </w:t>
+      </w:r>
+    </w:p>
+    <w:p>
+      <w:pPr>
+        <w:pStyle w:val="ListParagraph"/>
+        <w:numPr>
+          <w:ilvl w:val="0"/>
+          <w:numId w:val="1"/>
+        </w:numPr>
+      </w:pPr>
+      <w:r>
+        <w:rPr>
+          <w:b/>
+          <w:bCs/>
+        </w:rPr>
+        <w:t xml:space="preserve">Data Conversions </w:t>
+      </w:r>
+      <w:r>
+        <w:t>– No conversions were made to this data from that received from the USDA-ERS.</w:t>
+      </w:r>
+    </w:p>
+    <w:p/>
+    <w:p>
+      <w:r>
+        <w:t>File: ‘</w:t>
+      </w:r>
+      <w:r>
+        <w:t>fertilizer_super-phosphate-44to46pct-phosphate_dollar-per-shortton</w:t>
+      </w:r>
+      <w:r>
+        <w:t>.csv</w:t>
+      </w:r>
+      <w:r>
+        <w:t>’</w:t>
+      </w:r>
+    </w:p>
+    <w:p>
+      <w:pPr>
+        <w:pStyle w:val="ListParagraph"/>
+        <w:numPr>
+          <w:ilvl w:val="0"/>
+          <w:numId w:val="8"/>
+        </w:numPr>
+      </w:pPr>
+      <w:r>
+        <w:rPr>
+          <w:b/>
+          <w:bCs/>
+        </w:rPr>
+        <w:t xml:space="preserve">Primary Data Type </w:t>
+      </w:r>
+      <w:r>
+        <w:t>– F</w:t>
+      </w:r>
+      <w:r>
+        <w:t>ertilizer</w:t>
+      </w:r>
+    </w:p>
+    <w:p>
+      <w:pPr>
+        <w:pStyle w:val="ListParagraph"/>
+        <w:numPr>
+          <w:ilvl w:val="0"/>
+          <w:numId w:val="1"/>
+        </w:numPr>
+      </w:pPr>
+      <w:r>
+        <w:rPr>
+          <w:b/>
+          <w:bCs/>
+        </w:rPr>
+        <w:t xml:space="preserve">Data Subtype </w:t>
+      </w:r>
+      <w:r>
+        <w:t>– Super Phosphate (44-46% phosphate) prices</w:t>
+      </w:r>
+    </w:p>
+    <w:p>
+      <w:pPr>
+        <w:pStyle w:val="ListParagraph"/>
+        <w:numPr>
+          <w:ilvl w:val="0"/>
+          <w:numId w:val="1"/>
+        </w:numPr>
+      </w:pPr>
+      <w:r>
+        <w:rPr>
+          <w:b/>
+          <w:bCs/>
+        </w:rPr>
+        <w:t xml:space="preserve">Units </w:t>
+      </w:r>
+      <w:r>
+        <w:t>– U.S. dollars per short ton of fertilizer</w:t>
+      </w:r>
+    </w:p>
+    <w:p>
+      <w:pPr>
+        <w:pStyle w:val="ListParagraph"/>
+        <w:numPr>
+          <w:ilvl w:val="0"/>
+          <w:numId w:val="1"/>
+        </w:numPr>
+      </w:pPr>
+      <w:r>
+        <w:rPr>
+          <w:b/>
+          <w:bCs/>
+        </w:rPr>
+        <w:t xml:space="preserve">Data source </w:t>
+      </w:r>
+      <w:r>
+        <w:t xml:space="preserve">– </w:t>
+      </w:r>
+      <w:r>
+        <w:rPr>
+          <w:color w:val="000000" w:themeColor="text1"/>
+        </w:rPr>
+        <w:t>National average fertilizer prices were gathered from historical fertilizer prices as reported by the USDA’s Economic Research Service on table 7 of their data product titled “Fertilizer Use and Price”. [</w:t>
+      </w:r>
+      <w:hyperlink r:id="rId54" w:history="1">
+        <w:r>
+          <w:rPr>
+            <w:rStyle w:val="Hyperlink"/>
+            <w:color w:val="000000" w:themeColor="text1"/>
+          </w:rPr>
+          <w:t>Original Data</w:t>
+        </w:r>
+      </w:hyperlink>
+      <w:r>
+        <w:rPr>
+          <w:color w:val="000000" w:themeColor="text1"/>
+        </w:rPr>
+        <w:t>] Since historical fertilizer prices were only provided up until 2014, the price index for “</w:t>
+      </w:r>
+      <w:hyperlink r:id="rId55" w:history="1">
+        <w:r>
+          <w:rPr>
+            <w:rStyle w:val="Hyperlink"/>
+            <w:color w:val="000000" w:themeColor="text1"/>
+          </w:rPr>
+          <w:t xml:space="preserve">Phosphatic Fertilizer </w:t>
         </w:r>
         <w:r>
           <w:rPr>
@@ -5276,7 +8299,7 @@
         <w:rPr>
           <w:color w:val="000000" w:themeColor="text1"/>
         </w:rPr>
-        <w:t xml:space="preserve">” as provided by the U.S. Bureau of Labor Statistics via FRED from the Federal Reserve Bank of St. Louis was used to expand pricing data to years after 2014. </w:t>
+        <w:t>” as provided by the U.S. Bureau of Labor Statistics via FRED from the Federal Reserve Bank of St. Louis was used to expand pricing data to years after 2014.</w:t>
       </w:r>
     </w:p>
     <w:p>
@@ -5295,2333 +8318,104 @@
         <w:t xml:space="preserve">Data Conversions </w:t>
       </w:r>
       <w:r>
+        <w:t>– No conversions were made to this data from that received from the USDA-ERS.</w:t>
+      </w:r>
+    </w:p>
+    <w:p/>
+    <w:p>
+      <w:r>
+        <w:t>File: ‘</w:t>
+      </w:r>
+      <w:r>
+        <w:t>fertilizer_urea-44to46pct-nitrogen_dollar-per-shortton</w:t>
+      </w:r>
+      <w:r>
+        <w:t>.csv’</w:t>
+      </w:r>
+    </w:p>
+    <w:p>
+      <w:pPr>
+        <w:pStyle w:val="ListParagraph"/>
+        <w:numPr>
+          <w:ilvl w:val="0"/>
+          <w:numId w:val="8"/>
+        </w:numPr>
+      </w:pPr>
+      <w:r>
+        <w:rPr>
+          <w:b/>
+          <w:bCs/>
+        </w:rPr>
+        <w:t xml:space="preserve">Primary Data Type </w:t>
+      </w:r>
+      <w:r>
+        <w:t>– F</w:t>
+      </w:r>
+      <w:r>
+        <w:t>ertilizer</w:t>
+      </w:r>
+    </w:p>
+    <w:p>
+      <w:pPr>
+        <w:pStyle w:val="ListParagraph"/>
+        <w:numPr>
+          <w:ilvl w:val="0"/>
+          <w:numId w:val="1"/>
+        </w:numPr>
+      </w:pPr>
+      <w:r>
+        <w:rPr>
+          <w:b/>
+          <w:bCs/>
+        </w:rPr>
+        <w:t xml:space="preserve">Data Subtype </w:t>
+      </w:r>
+      <w:r>
+        <w:t>– Urea (44-46% nitrogen) prices</w:t>
+      </w:r>
+    </w:p>
+    <w:p>
+      <w:pPr>
+        <w:pStyle w:val="ListParagraph"/>
+        <w:numPr>
+          <w:ilvl w:val="0"/>
+          <w:numId w:val="1"/>
+        </w:numPr>
+      </w:pPr>
+      <w:r>
+        <w:rPr>
+          <w:b/>
+          <w:bCs/>
+        </w:rPr>
+        <w:t xml:space="preserve">Units </w:t>
+      </w:r>
+      <w:r>
+        <w:t>– U.S. dollars per short ton of fertilizer</w:t>
+      </w:r>
+    </w:p>
+    <w:p>
+      <w:pPr>
+        <w:pStyle w:val="ListParagraph"/>
+        <w:numPr>
+          <w:ilvl w:val="0"/>
+          <w:numId w:val="1"/>
+        </w:numPr>
+      </w:pPr>
+      <w:r>
+        <w:rPr>
+          <w:b/>
+          <w:bCs/>
+        </w:rPr>
+        <w:t xml:space="preserve">Data source </w:t>
+      </w:r>
+      <w:r>
         <w:t xml:space="preserve">– </w:t>
       </w:r>
       <w:r>
-        <w:t>No conversions were made to this data from that received from the USDA-ERS.</w:t>
-      </w:r>
-    </w:p>
-    <w:p/>
-    <w:p>
-      <w:r>
-        <w:t>File: ‘</w:t>
-      </w:r>
-      <w:r>
-        <w:t>fertilizer_anhydrous-ammonia_dollar-per-shortton.csv</w:t>
-      </w:r>
-      <w:r>
-        <w:t>’</w:t>
-      </w:r>
-    </w:p>
-    <w:p>
-      <w:pPr>
-        <w:pStyle w:val="ListParagraph"/>
-        <w:numPr>
-          <w:ilvl w:val="0"/>
-          <w:numId w:val="8"/>
-        </w:numPr>
-      </w:pPr>
-      <w:r>
-        <w:rPr>
-          <w:b/>
-          <w:bCs/>
-        </w:rPr>
-        <w:t xml:space="preserve">Primary Data Type </w:t>
-      </w:r>
-      <w:r>
-        <w:t>– F</w:t>
-      </w:r>
-      <w:r>
-        <w:t>ertilizer</w:t>
-      </w:r>
-    </w:p>
-    <w:p>
-      <w:pPr>
-        <w:pStyle w:val="ListParagraph"/>
-        <w:numPr>
-          <w:ilvl w:val="0"/>
-          <w:numId w:val="1"/>
-        </w:numPr>
-      </w:pPr>
-      <w:r>
-        <w:rPr>
-          <w:b/>
-          <w:bCs/>
-        </w:rPr>
-        <w:t xml:space="preserve">Data Subtype </w:t>
-      </w:r>
-      <w:r>
-        <w:t>– A</w:t>
-      </w:r>
-      <w:r>
-        <w:t xml:space="preserve">nhydrous </w:t>
-      </w:r>
-      <w:r>
-        <w:t>A</w:t>
-      </w:r>
-      <w:r>
-        <w:t>mmoni</w:t>
-      </w:r>
-      <w:r>
-        <w:t>a prices</w:t>
-      </w:r>
-    </w:p>
-    <w:p>
-      <w:pPr>
-        <w:pStyle w:val="ListParagraph"/>
-        <w:numPr>
-          <w:ilvl w:val="0"/>
-          <w:numId w:val="1"/>
-        </w:numPr>
-      </w:pPr>
-      <w:r>
-        <w:rPr>
-          <w:b/>
-          <w:bCs/>
-        </w:rPr>
-        <w:t xml:space="preserve">Units </w:t>
-      </w:r>
-      <w:r>
-        <w:t>– U.S. dollars per short ton of fertilizer</w:t>
-      </w:r>
-    </w:p>
-    <w:p>
-      <w:pPr>
-        <w:pStyle w:val="ListParagraph"/>
-        <w:numPr>
-          <w:ilvl w:val="0"/>
-          <w:numId w:val="1"/>
-        </w:numPr>
-      </w:pPr>
-      <w:r>
-        <w:rPr>
-          <w:b/>
-          <w:bCs/>
-        </w:rPr>
-        <w:t xml:space="preserve">Data source </w:t>
-      </w:r>
-      <w:r>
-        <w:t xml:space="preserve">– </w:t>
-      </w:r>
-      <w:r>
         <w:rPr>
           <w:color w:val="000000" w:themeColor="text1"/>
         </w:rPr>
         <w:t>National average fertilizer prices were gathered from historical fertilizer prices as reported by the USDA’s Economic Research Service on table 7 of their data product titled “Fertilizer Use and Price”. [</w:t>
-      </w:r>
-      <w:hyperlink r:id="rId31" w:history="1">
-        <w:r>
-          <w:rPr>
-            <w:rStyle w:val="Hyperlink"/>
-            <w:color w:val="000000" w:themeColor="text1"/>
-          </w:rPr>
-          <w:t>Original Data</w:t>
-        </w:r>
-      </w:hyperlink>
-      <w:r>
-        <w:rPr>
-          <w:color w:val="000000" w:themeColor="text1"/>
-        </w:rPr>
-        <w:t>] Since historical fertilizer prices were only provided up until 2014, the price index for “</w:t>
-      </w:r>
-      <w:hyperlink r:id="rId32" w:history="1">
-        <w:r>
-          <w:rPr>
-            <w:rStyle w:val="Hyperlink"/>
-            <w:color w:val="000000" w:themeColor="text1"/>
-          </w:rPr>
-          <w:t>Nitrogenous Fertilizer Manufacturing</w:t>
-        </w:r>
-      </w:hyperlink>
-      <w:r>
-        <w:rPr>
-          <w:color w:val="000000" w:themeColor="text1"/>
-        </w:rPr>
-        <w:t xml:space="preserve">” as provided by the U.S. Bureau of Labor Statistics via FRED from the Federal Reserve Bank of St. Louis was used to expand pricing data to years after 2014. </w:t>
-      </w:r>
-    </w:p>
-    <w:p>
-      <w:pPr>
-        <w:pStyle w:val="ListParagraph"/>
-        <w:numPr>
-          <w:ilvl w:val="0"/>
-          <w:numId w:val="1"/>
-        </w:numPr>
-      </w:pPr>
-      <w:r>
-        <w:rPr>
-          <w:b/>
-          <w:bCs/>
-        </w:rPr>
-        <w:t xml:space="preserve">Data Conversions </w:t>
-      </w:r>
-      <w:r>
-        <w:t>– No conversions were made to this data from that received from the USDA-ERS.</w:t>
-      </w:r>
-    </w:p>
-    <w:p>
-      <w:pPr>
-        <w:pStyle w:val="ListParagraph"/>
-      </w:pPr>
-    </w:p>
-    <w:p>
-      <w:r>
-        <w:t>File: ‘</w:t>
-      </w:r>
-      <w:r>
-        <w:t>fertilizer_diammonium-phosphate-18-46-0_dollar-per-shortton.csv</w:t>
-      </w:r>
-      <w:r>
-        <w:t>’</w:t>
-      </w:r>
-    </w:p>
-    <w:p>
-      <w:pPr>
-        <w:pStyle w:val="ListParagraph"/>
-        <w:numPr>
-          <w:ilvl w:val="0"/>
-          <w:numId w:val="8"/>
-        </w:numPr>
-      </w:pPr>
-      <w:r>
-        <w:rPr>
-          <w:b/>
-          <w:bCs/>
-        </w:rPr>
-        <w:t xml:space="preserve">Primary Data Type </w:t>
-      </w:r>
-      <w:r>
-        <w:t>– F</w:t>
-      </w:r>
-      <w:r>
-        <w:t>ertilizer</w:t>
-      </w:r>
-    </w:p>
-    <w:p>
-      <w:pPr>
-        <w:pStyle w:val="ListParagraph"/>
-        <w:numPr>
-          <w:ilvl w:val="0"/>
-          <w:numId w:val="1"/>
-        </w:numPr>
-      </w:pPr>
-      <w:r>
-        <w:rPr>
-          <w:b/>
-          <w:bCs/>
-        </w:rPr>
-        <w:t xml:space="preserve">Data Subtype </w:t>
-      </w:r>
-      <w:r>
-        <w:t>– D</w:t>
-      </w:r>
-      <w:r>
-        <w:t>iammonium</w:t>
-      </w:r>
-      <w:r>
-        <w:t xml:space="preserve"> P</w:t>
-      </w:r>
-      <w:r>
-        <w:t>hosphate</w:t>
-      </w:r>
-      <w:r>
-        <w:t xml:space="preserve"> </w:t>
-      </w:r>
-      <w:r>
-        <w:t>18-46-0</w:t>
-      </w:r>
-      <w:r>
-        <w:t xml:space="preserve"> prices</w:t>
-      </w:r>
-    </w:p>
-    <w:p>
-      <w:pPr>
-        <w:pStyle w:val="ListParagraph"/>
-        <w:numPr>
-          <w:ilvl w:val="0"/>
-          <w:numId w:val="1"/>
-        </w:numPr>
-      </w:pPr>
-      <w:r>
-        <w:rPr>
-          <w:b/>
-          <w:bCs/>
-        </w:rPr>
-        <w:t xml:space="preserve">Units </w:t>
-      </w:r>
-      <w:r>
-        <w:t>– U.S. dollars per short ton of fertilizer</w:t>
-      </w:r>
-    </w:p>
-    <w:p>
-      <w:pPr>
-        <w:pStyle w:val="ListParagraph"/>
-        <w:numPr>
-          <w:ilvl w:val="0"/>
-          <w:numId w:val="1"/>
-        </w:numPr>
-      </w:pPr>
-      <w:r>
-        <w:rPr>
-          <w:b/>
-          <w:bCs/>
-        </w:rPr>
-        <w:t xml:space="preserve">Data source </w:t>
-      </w:r>
-      <w:r>
-        <w:t xml:space="preserve">– </w:t>
-      </w:r>
-      <w:r>
-        <w:rPr>
-          <w:color w:val="000000" w:themeColor="text1"/>
-        </w:rPr>
-        <w:t>National average fertilizer prices were gathered from historical fertilizer prices as reported by the USDA’s Economic Research Service on table 7 of their data product titled “Fertilizer Use and Price”. [</w:t>
-      </w:r>
-      <w:hyperlink r:id="rId33" w:history="1">
-        <w:r>
-          <w:rPr>
-            <w:rStyle w:val="Hyperlink"/>
-            <w:color w:val="000000" w:themeColor="text1"/>
-          </w:rPr>
-          <w:t>Original Data</w:t>
-        </w:r>
-      </w:hyperlink>
-      <w:r>
-        <w:rPr>
-          <w:color w:val="000000" w:themeColor="text1"/>
-        </w:rPr>
-        <w:t>] Since historical fertilizer prices were only provided up until 2014, the price index for “</w:t>
-      </w:r>
-      <w:hyperlink r:id="rId34" w:history="1">
-        <w:r>
-          <w:rPr>
-            <w:rStyle w:val="Hyperlink"/>
-            <w:color w:val="000000" w:themeColor="text1"/>
-          </w:rPr>
-          <w:t>Phosphatic Fertilizer Manufacturing</w:t>
-        </w:r>
-      </w:hyperlink>
-      <w:r>
-        <w:rPr>
-          <w:color w:val="000000" w:themeColor="text1"/>
-        </w:rPr>
-        <w:t xml:space="preserve">” as provided by the U.S. Bureau of Labor Statistics via FRED from the Federal Reserve Bank of St. Louis was used to expand pricing data to years after 2014. </w:t>
-      </w:r>
-    </w:p>
-    <w:p>
-      <w:pPr>
-        <w:pStyle w:val="ListParagraph"/>
-        <w:numPr>
-          <w:ilvl w:val="0"/>
-          <w:numId w:val="1"/>
-        </w:numPr>
-      </w:pPr>
-      <w:r>
-        <w:rPr>
-          <w:b/>
-          <w:bCs/>
-        </w:rPr>
-        <w:t xml:space="preserve">Data Conversions </w:t>
-      </w:r>
-      <w:r>
-        <w:t>– No conversions were made to this data from that received from the USDA-ERS.</w:t>
-      </w:r>
-    </w:p>
-    <w:p/>
-    <w:p>
-      <w:r>
-        <w:t>File: ‘</w:t>
-      </w:r>
-      <w:r>
-        <w:t>fertilizer_nitrogen_dollar-per-shortton</w:t>
-      </w:r>
-      <w:r>
-        <w:t>.csv’</w:t>
-      </w:r>
-    </w:p>
-    <w:p>
-      <w:pPr>
-        <w:pStyle w:val="ListParagraph"/>
-        <w:numPr>
-          <w:ilvl w:val="0"/>
-          <w:numId w:val="8"/>
-        </w:numPr>
-      </w:pPr>
-      <w:r>
-        <w:rPr>
-          <w:b/>
-          <w:bCs/>
-        </w:rPr>
-        <w:t xml:space="preserve">Primary Data Type </w:t>
-      </w:r>
-      <w:r>
-        <w:t>– F</w:t>
-      </w:r>
-      <w:r>
-        <w:t>ertilizer</w:t>
-      </w:r>
-    </w:p>
-    <w:p>
-      <w:pPr>
-        <w:pStyle w:val="ListParagraph"/>
-        <w:numPr>
-          <w:ilvl w:val="0"/>
-          <w:numId w:val="1"/>
-        </w:numPr>
-      </w:pPr>
-      <w:r>
-        <w:rPr>
-          <w:b/>
-          <w:bCs/>
-        </w:rPr>
-        <w:t xml:space="preserve">Data Subtype </w:t>
-      </w:r>
-      <w:r>
-        <w:t>– Nitrogen prices</w:t>
-      </w:r>
-    </w:p>
-    <w:p>
-      <w:pPr>
-        <w:pStyle w:val="ListParagraph"/>
-        <w:numPr>
-          <w:ilvl w:val="0"/>
-          <w:numId w:val="1"/>
-        </w:numPr>
-      </w:pPr>
-      <w:r>
-        <w:rPr>
-          <w:b/>
-          <w:bCs/>
-        </w:rPr>
-        <w:lastRenderedPageBreak/>
-        <w:t xml:space="preserve">Units </w:t>
-      </w:r>
-      <w:r>
-        <w:t>– U.S. dollars per short ton of fertilizer</w:t>
-      </w:r>
-    </w:p>
-    <w:p>
-      <w:pPr>
-        <w:pStyle w:val="ListParagraph"/>
-        <w:numPr>
-          <w:ilvl w:val="0"/>
-          <w:numId w:val="1"/>
-        </w:numPr>
-      </w:pPr>
-      <w:r>
-        <w:rPr>
-          <w:b/>
-          <w:bCs/>
-        </w:rPr>
-        <w:t xml:space="preserve">Data source </w:t>
-      </w:r>
-      <w:r>
-        <w:t xml:space="preserve">– </w:t>
-      </w:r>
-      <w:r>
-        <w:rPr>
-          <w:color w:val="000000" w:themeColor="text1"/>
-        </w:rPr>
-        <w:t>National average fertilizer prices were gathered from historical fertilizer prices as reported by the USDA’s Economic Research Service on table 7 of their data product titled “Fertilizer Use and Price”. [</w:t>
-      </w:r>
-      <w:hyperlink r:id="rId35" w:history="1">
-        <w:r>
-          <w:rPr>
-            <w:rStyle w:val="Hyperlink"/>
-            <w:color w:val="000000" w:themeColor="text1"/>
-          </w:rPr>
-          <w:t>Original Data</w:t>
-        </w:r>
-      </w:hyperlink>
-      <w:r>
-        <w:rPr>
-          <w:color w:val="000000" w:themeColor="text1"/>
-        </w:rPr>
-        <w:t xml:space="preserve">] </w:t>
-      </w:r>
-      <w:r>
-        <w:rPr>
-          <w:color w:val="000000" w:themeColor="text1"/>
-        </w:rPr>
-        <w:t xml:space="preserve">Since data was not provided for pure nitrogen, the mean price of nitrogen was gathered from all of the fertilizers which were nitrogen based (Anhydrous ammonia, Nitrogen solutions (30%), Urea 44-46% nitrogen, Ammonium nitrate, Sulfate of ammonium) by dividing the price of the nitrogen-based fertilizer by the percent </w:t>
-      </w:r>
-      <w:r>
-        <w:rPr>
-          <w:color w:val="000000" w:themeColor="text1"/>
-        </w:rPr>
-        <w:t>nitrogen</w:t>
-      </w:r>
-      <w:r>
-        <w:rPr>
-          <w:color w:val="000000" w:themeColor="text1"/>
-        </w:rPr>
-        <w:t xml:space="preserve"> in the fertilizer. </w:t>
-      </w:r>
-      <w:r>
-        <w:rPr>
-          <w:color w:val="000000" w:themeColor="text1"/>
-        </w:rPr>
-        <w:t>Since historical fertilizer prices were only provided up until 2014, the price index for “</w:t>
-      </w:r>
-      <w:hyperlink r:id="rId36" w:history="1">
-        <w:r>
-          <w:rPr>
-            <w:rStyle w:val="Hyperlink"/>
-            <w:color w:val="000000" w:themeColor="text1"/>
-          </w:rPr>
-          <w:t>Nitrogenous Fertilizer Manufacturing</w:t>
-        </w:r>
-      </w:hyperlink>
-      <w:r>
-        <w:rPr>
-          <w:color w:val="000000" w:themeColor="text1"/>
-        </w:rPr>
-        <w:t>” as provided by the U.S. Bureau of Labor Statistics via FRED from the Federal Reserve Bank of St. Louis was used to expand pricing data to years after 2014.</w:t>
-      </w:r>
-      <w:r>
-        <w:rPr>
-          <w:color w:val="000000" w:themeColor="text1"/>
-        </w:rPr>
-        <w:t xml:space="preserve"> </w:t>
-      </w:r>
-    </w:p>
-    <w:p>
-      <w:pPr>
-        <w:pStyle w:val="ListParagraph"/>
-        <w:numPr>
-          <w:ilvl w:val="0"/>
-          <w:numId w:val="1"/>
-        </w:numPr>
-      </w:pPr>
-      <w:r>
-        <w:rPr>
-          <w:b/>
-          <w:bCs/>
-        </w:rPr>
-        <w:t xml:space="preserve">Data Conversions </w:t>
-      </w:r>
-      <w:r>
-        <w:t>– No conversions were made to this data from that received from the USDA-ERS.</w:t>
-      </w:r>
-    </w:p>
-    <w:p/>
-    <w:p>
-      <w:r>
-        <w:t>File: ‘</w:t>
-      </w:r>
-      <w:r>
-        <w:t>fertilizer_nitrogen-solutions-30pct_dollar-per-shortton</w:t>
-      </w:r>
-      <w:r>
-        <w:t>.csv’</w:t>
-      </w:r>
-    </w:p>
-    <w:p>
-      <w:pPr>
-        <w:pStyle w:val="ListParagraph"/>
-        <w:numPr>
-          <w:ilvl w:val="0"/>
-          <w:numId w:val="8"/>
-        </w:numPr>
-      </w:pPr>
-      <w:r>
-        <w:rPr>
-          <w:b/>
-          <w:bCs/>
-        </w:rPr>
-        <w:t xml:space="preserve">Primary Data Type </w:t>
-      </w:r>
-      <w:r>
-        <w:t>– F</w:t>
-      </w:r>
-      <w:r>
-        <w:t>ertilizer</w:t>
-      </w:r>
-    </w:p>
-    <w:p>
-      <w:pPr>
-        <w:pStyle w:val="ListParagraph"/>
-        <w:numPr>
-          <w:ilvl w:val="0"/>
-          <w:numId w:val="1"/>
-        </w:numPr>
-      </w:pPr>
-      <w:r>
-        <w:rPr>
-          <w:b/>
-          <w:bCs/>
-        </w:rPr>
-        <w:t xml:space="preserve">Data Subtype </w:t>
-      </w:r>
-      <w:r>
-        <w:t xml:space="preserve">– Nitrogen Solutions </w:t>
-      </w:r>
-      <w:r>
-        <w:t>(</w:t>
-      </w:r>
-      <w:r>
-        <w:t>30%</w:t>
-      </w:r>
-      <w:r>
-        <w:t xml:space="preserve"> nitrogen)</w:t>
-      </w:r>
-      <w:r>
-        <w:t xml:space="preserve"> prices</w:t>
-      </w:r>
-    </w:p>
-    <w:p>
-      <w:pPr>
-        <w:pStyle w:val="ListParagraph"/>
-        <w:numPr>
-          <w:ilvl w:val="0"/>
-          <w:numId w:val="1"/>
-        </w:numPr>
-      </w:pPr>
-      <w:r>
-        <w:rPr>
-          <w:b/>
-          <w:bCs/>
-        </w:rPr>
-        <w:t xml:space="preserve">Units </w:t>
-      </w:r>
-      <w:r>
-        <w:t>– U.S. dollars per short ton of fertilizer</w:t>
-      </w:r>
-    </w:p>
-    <w:p>
-      <w:pPr>
-        <w:pStyle w:val="ListParagraph"/>
-        <w:numPr>
-          <w:ilvl w:val="0"/>
-          <w:numId w:val="1"/>
-        </w:numPr>
-      </w:pPr>
-      <w:r>
-        <w:rPr>
-          <w:b/>
-          <w:bCs/>
-        </w:rPr>
-        <w:t xml:space="preserve">Data source </w:t>
-      </w:r>
-      <w:r>
-        <w:t xml:space="preserve">– </w:t>
-      </w:r>
-      <w:r>
-        <w:rPr>
-          <w:color w:val="000000" w:themeColor="text1"/>
-        </w:rPr>
-        <w:t>National average fertilizer prices were gathered from historical fertilizer prices as reported by the USDA’s Economic Research Service on table 7 of their data product titled “Fertilizer Use and Price”. [</w:t>
-      </w:r>
-      <w:hyperlink r:id="rId37" w:history="1">
-        <w:r>
-          <w:rPr>
-            <w:rStyle w:val="Hyperlink"/>
-            <w:color w:val="000000" w:themeColor="text1"/>
-          </w:rPr>
-          <w:t>Original Data</w:t>
-        </w:r>
-      </w:hyperlink>
-      <w:r>
-        <w:rPr>
-          <w:color w:val="000000" w:themeColor="text1"/>
-        </w:rPr>
-        <w:t>] Since historical fertilizer prices were only provided up until 2014, the price index for “</w:t>
-      </w:r>
-      <w:hyperlink r:id="rId38" w:history="1">
-        <w:r>
-          <w:rPr>
-            <w:rStyle w:val="Hyperlink"/>
-            <w:color w:val="000000" w:themeColor="text1"/>
-          </w:rPr>
-          <w:t>Nitrogenous Fertilizer Manufacturing</w:t>
-        </w:r>
-      </w:hyperlink>
-      <w:r>
-        <w:rPr>
-          <w:color w:val="000000" w:themeColor="text1"/>
-        </w:rPr>
-        <w:t xml:space="preserve">” as provided by the U.S. Bureau of Labor Statistics via FRED from the Federal Reserve Bank of St. Louis was used to expand pricing data to years after 2014. </w:t>
-      </w:r>
-    </w:p>
-    <w:p>
-      <w:pPr>
-        <w:pStyle w:val="ListParagraph"/>
-        <w:numPr>
-          <w:ilvl w:val="0"/>
-          <w:numId w:val="1"/>
-        </w:numPr>
-      </w:pPr>
-      <w:r>
-        <w:rPr>
-          <w:b/>
-          <w:bCs/>
-        </w:rPr>
-        <w:t xml:space="preserve">Data Conversions </w:t>
-      </w:r>
-      <w:r>
-        <w:t>– No conversions were made to this data from that received from the USDA-ERS.</w:t>
-      </w:r>
-    </w:p>
-    <w:p/>
-    <w:p>
-      <w:r>
-        <w:t>File: ‘</w:t>
-      </w:r>
-      <w:r>
-        <w:t>fertilizer_phosphorus_dollar-per-shortton</w:t>
-      </w:r>
-      <w:r>
-        <w:t>.csv</w:t>
-      </w:r>
-      <w:r>
-        <w:t>’</w:t>
-      </w:r>
-    </w:p>
-    <w:p>
-      <w:pPr>
-        <w:pStyle w:val="ListParagraph"/>
-        <w:numPr>
-          <w:ilvl w:val="0"/>
-          <w:numId w:val="8"/>
-        </w:numPr>
-      </w:pPr>
-      <w:r>
-        <w:rPr>
-          <w:b/>
-          <w:bCs/>
-        </w:rPr>
-        <w:t xml:space="preserve">Primary Data Type </w:t>
-      </w:r>
-      <w:r>
-        <w:t>– F</w:t>
-      </w:r>
-      <w:r>
-        <w:t>ertilizer</w:t>
-      </w:r>
-    </w:p>
-    <w:p>
-      <w:pPr>
-        <w:pStyle w:val="ListParagraph"/>
-        <w:numPr>
-          <w:ilvl w:val="0"/>
-          <w:numId w:val="1"/>
-        </w:numPr>
-      </w:pPr>
-      <w:r>
-        <w:rPr>
-          <w:b/>
-          <w:bCs/>
-        </w:rPr>
-        <w:t xml:space="preserve">Data Subtype </w:t>
-      </w:r>
-      <w:r>
-        <w:t>– P</w:t>
-      </w:r>
-      <w:r>
-        <w:t xml:space="preserve">hosphorus </w:t>
-      </w:r>
-      <w:r>
-        <w:t>prices</w:t>
-      </w:r>
-    </w:p>
-    <w:p>
-      <w:pPr>
-        <w:pStyle w:val="ListParagraph"/>
-        <w:numPr>
-          <w:ilvl w:val="0"/>
-          <w:numId w:val="1"/>
-        </w:numPr>
-      </w:pPr>
-      <w:r>
-        <w:rPr>
-          <w:b/>
-          <w:bCs/>
-        </w:rPr>
-        <w:t xml:space="preserve">Units </w:t>
-      </w:r>
-      <w:r>
-        <w:t>– U.S. dollars per short ton of fertilizer</w:t>
-      </w:r>
-    </w:p>
-    <w:p>
-      <w:pPr>
-        <w:pStyle w:val="ListParagraph"/>
-        <w:numPr>
-          <w:ilvl w:val="0"/>
-          <w:numId w:val="1"/>
-        </w:numPr>
-      </w:pPr>
-      <w:r>
-        <w:rPr>
-          <w:b/>
-          <w:bCs/>
-        </w:rPr>
-        <w:t xml:space="preserve">Data source </w:t>
-      </w:r>
-      <w:r>
-        <w:t xml:space="preserve">– </w:t>
-      </w:r>
-      <w:r>
-        <w:rPr>
-          <w:color w:val="000000" w:themeColor="text1"/>
-        </w:rPr>
-        <w:t>National average fertilizer prices were gathered from historical fertilizer prices as reported by the USDA’s Economic Research Service on table 7 of their data product titled “Fertilizer Use and Price”. [</w:t>
-      </w:r>
-      <w:hyperlink r:id="rId39" w:history="1">
-        <w:r>
-          <w:rPr>
-            <w:rStyle w:val="Hyperlink"/>
-            <w:color w:val="000000" w:themeColor="text1"/>
-          </w:rPr>
-          <w:t>Original Data</w:t>
-        </w:r>
-      </w:hyperlink>
-      <w:r>
-        <w:rPr>
-          <w:color w:val="000000" w:themeColor="text1"/>
-        </w:rPr>
-        <w:t xml:space="preserve">] </w:t>
-      </w:r>
-      <w:r>
-        <w:rPr>
-          <w:color w:val="000000" w:themeColor="text1"/>
-        </w:rPr>
-        <w:t xml:space="preserve">Since data was not provided for pure </w:t>
-      </w:r>
-      <w:r>
-        <w:t>phosphorus</w:t>
-      </w:r>
-      <w:r>
-        <w:rPr>
-          <w:color w:val="000000" w:themeColor="text1"/>
-        </w:rPr>
-        <w:t xml:space="preserve">, the mean price of </w:t>
-      </w:r>
-      <w:r>
-        <w:t>phosphorus</w:t>
-      </w:r>
-      <w:r>
-        <w:rPr>
-          <w:color w:val="000000" w:themeColor="text1"/>
-        </w:rPr>
-        <w:t xml:space="preserve"> was gathered from all of the fertilizers </w:t>
-      </w:r>
-      <w:r>
-        <w:rPr>
-          <w:color w:val="000000" w:themeColor="text1"/>
-        </w:rPr>
-        <w:lastRenderedPageBreak/>
-        <w:t xml:space="preserve">which were </w:t>
-      </w:r>
-      <w:r>
-        <w:t>phosphorus</w:t>
-      </w:r>
-      <w:r>
-        <w:rPr>
-          <w:color w:val="000000" w:themeColor="text1"/>
-        </w:rPr>
-        <w:t xml:space="preserve"> based (Super-phosphate 20% phosphate, Super-phosphate 44-46% phosphate, Diammonium phosphate [18-46-0]) by dividing the price of the </w:t>
-      </w:r>
-      <w:r>
-        <w:t>phosphorus</w:t>
-      </w:r>
-      <w:r>
-        <w:rPr>
-          <w:color w:val="000000" w:themeColor="text1"/>
-        </w:rPr>
-        <w:t xml:space="preserve">-based fertilizer by the percent </w:t>
-      </w:r>
-      <w:r>
-        <w:t>phosphorus</w:t>
-      </w:r>
-      <w:r>
-        <w:rPr>
-          <w:color w:val="000000" w:themeColor="text1"/>
-        </w:rPr>
-        <w:t xml:space="preserve"> in the fertilizer. </w:t>
-      </w:r>
-      <w:r>
-        <w:rPr>
-          <w:color w:val="000000" w:themeColor="text1"/>
-        </w:rPr>
-        <w:t>Since historical fertilizer prices were only provided up until 2014, the price index for “</w:t>
-      </w:r>
-      <w:hyperlink r:id="rId40" w:history="1">
-        <w:r>
-          <w:rPr>
-            <w:rStyle w:val="Hyperlink"/>
-            <w:color w:val="000000" w:themeColor="text1"/>
-          </w:rPr>
-          <w:t>Phosphatic Fertilizer Manufacturing</w:t>
-        </w:r>
-      </w:hyperlink>
-      <w:r>
-        <w:rPr>
-          <w:color w:val="000000" w:themeColor="text1"/>
-        </w:rPr>
-        <w:t xml:space="preserve">” as provided by the U.S. Bureau of Labor Statistics via FRED from the Federal Reserve Bank of St. Louis was used to expand pricing data to years after 2014. </w:t>
-      </w:r>
-    </w:p>
-    <w:p>
-      <w:pPr>
-        <w:pStyle w:val="ListParagraph"/>
-        <w:numPr>
-          <w:ilvl w:val="0"/>
-          <w:numId w:val="1"/>
-        </w:numPr>
-      </w:pPr>
-      <w:r>
-        <w:rPr>
-          <w:b/>
-          <w:bCs/>
-        </w:rPr>
-        <w:t xml:space="preserve">Data Conversions </w:t>
-      </w:r>
-      <w:r>
-        <w:t>– No conversions were made to this data from that received from the USDA-ERS.</w:t>
-      </w:r>
-    </w:p>
-    <w:p/>
-    <w:p>
-      <w:r>
-        <w:t>File: ‘</w:t>
-      </w:r>
-      <w:r>
-        <w:t>fertilizer_potassium_dollar-per-shortton</w:t>
-      </w:r>
-      <w:r>
-        <w:t>.csv</w:t>
-      </w:r>
-      <w:r>
-        <w:t>’</w:t>
-      </w:r>
-    </w:p>
-    <w:p>
-      <w:pPr>
-        <w:pStyle w:val="ListParagraph"/>
-        <w:numPr>
-          <w:ilvl w:val="0"/>
-          <w:numId w:val="8"/>
-        </w:numPr>
-      </w:pPr>
-      <w:r>
-        <w:rPr>
-          <w:b/>
-          <w:bCs/>
-        </w:rPr>
-        <w:t xml:space="preserve">Primary Data Type </w:t>
-      </w:r>
-      <w:r>
-        <w:t>– F</w:t>
-      </w:r>
-      <w:r>
-        <w:t>ertilizer</w:t>
-      </w:r>
-    </w:p>
-    <w:p>
-      <w:pPr>
-        <w:pStyle w:val="ListParagraph"/>
-        <w:numPr>
-          <w:ilvl w:val="0"/>
-          <w:numId w:val="1"/>
-        </w:numPr>
-      </w:pPr>
-      <w:r>
-        <w:rPr>
-          <w:b/>
-          <w:bCs/>
-        </w:rPr>
-        <w:t xml:space="preserve">Data Subtype </w:t>
-      </w:r>
-      <w:r>
-        <w:t>– P</w:t>
-      </w:r>
-      <w:r>
-        <w:t>otassium</w:t>
-      </w:r>
-      <w:r>
-        <w:t xml:space="preserve"> prices</w:t>
-      </w:r>
-    </w:p>
-    <w:p>
-      <w:pPr>
-        <w:pStyle w:val="ListParagraph"/>
-        <w:numPr>
-          <w:ilvl w:val="0"/>
-          <w:numId w:val="1"/>
-        </w:numPr>
-      </w:pPr>
-      <w:r>
-        <w:rPr>
-          <w:b/>
-          <w:bCs/>
-        </w:rPr>
-        <w:t xml:space="preserve">Units </w:t>
-      </w:r>
-      <w:r>
-        <w:t>– U.S. dollars per short ton of fertilizer</w:t>
-      </w:r>
-    </w:p>
-    <w:p>
-      <w:pPr>
-        <w:pStyle w:val="ListParagraph"/>
-        <w:numPr>
-          <w:ilvl w:val="0"/>
-          <w:numId w:val="1"/>
-        </w:numPr>
-      </w:pPr>
-      <w:r>
-        <w:rPr>
-          <w:b/>
-          <w:bCs/>
-        </w:rPr>
-        <w:t xml:space="preserve">Data source </w:t>
-      </w:r>
-      <w:r>
-        <w:t xml:space="preserve">– </w:t>
-      </w:r>
-      <w:r>
-        <w:rPr>
-          <w:color w:val="000000" w:themeColor="text1"/>
-        </w:rPr>
-        <w:t>National average fertilizer prices were gathered from historical fertilizer prices as reported by the USDA’s Economic Research Service on table 7 of their data product titled “Fertilizer Use and Price”. [</w:t>
-      </w:r>
-      <w:hyperlink r:id="rId41" w:history="1">
-        <w:r>
-          <w:rPr>
-            <w:rStyle w:val="Hyperlink"/>
-            <w:color w:val="000000" w:themeColor="text1"/>
-          </w:rPr>
-          <w:t>Original Data</w:t>
-        </w:r>
-      </w:hyperlink>
-      <w:r>
-        <w:rPr>
-          <w:color w:val="000000" w:themeColor="text1"/>
-        </w:rPr>
-        <w:t xml:space="preserve">] </w:t>
-      </w:r>
-      <w:r>
-        <w:rPr>
-          <w:color w:val="000000" w:themeColor="text1"/>
-        </w:rPr>
-        <w:t xml:space="preserve">Since data was not provided for pure </w:t>
-      </w:r>
-      <w:r>
-        <w:t>potassium</w:t>
-      </w:r>
-      <w:r>
-        <w:rPr>
-          <w:color w:val="000000" w:themeColor="text1"/>
-        </w:rPr>
-        <w:t xml:space="preserve">, the mean price of </w:t>
-      </w:r>
-      <w:r>
-        <w:t>potassium</w:t>
-      </w:r>
-      <w:r>
-        <w:rPr>
-          <w:color w:val="000000" w:themeColor="text1"/>
-        </w:rPr>
-        <w:t xml:space="preserve"> was gathered from all of the fertilizers which were </w:t>
-      </w:r>
-      <w:r>
-        <w:t>potassium</w:t>
-      </w:r>
-      <w:r>
-        <w:rPr>
-          <w:color w:val="000000" w:themeColor="text1"/>
-        </w:rPr>
-        <w:t xml:space="preserve"> based (Potassium chloride 60% potassium) by dividing the price of the </w:t>
-      </w:r>
-      <w:r>
-        <w:t>potassium</w:t>
-      </w:r>
-      <w:r>
-        <w:rPr>
-          <w:color w:val="000000" w:themeColor="text1"/>
-        </w:rPr>
-        <w:t xml:space="preserve">-based fertilizer by the percent </w:t>
-      </w:r>
-      <w:r>
-        <w:t>potassium</w:t>
-      </w:r>
-      <w:r>
-        <w:rPr>
-          <w:color w:val="000000" w:themeColor="text1"/>
-        </w:rPr>
-        <w:t xml:space="preserve"> in the fertilizer.  </w:t>
-      </w:r>
-      <w:r>
-        <w:rPr>
-          <w:color w:val="000000" w:themeColor="text1"/>
-        </w:rPr>
-        <w:t>Since historical fertilizer prices were only provided up until 2014, the price index for “</w:t>
-      </w:r>
-      <w:hyperlink r:id="rId42" w:history="1">
-        <w:r>
-          <w:rPr>
-            <w:rStyle w:val="Hyperlink"/>
-            <w:color w:val="000000" w:themeColor="text1"/>
-          </w:rPr>
-          <w:t>Potash, Soda, and Borate Mineral Mining</w:t>
-        </w:r>
-      </w:hyperlink>
-      <w:r>
-        <w:rPr>
-          <w:color w:val="000000" w:themeColor="text1"/>
-        </w:rPr>
-        <w:t xml:space="preserve">” as provided by the U.S. Bureau of Labor Statistics via FRED from the Federal Reserve Bank of St. Louis was used to expand pricing data to years after 2014. </w:t>
-      </w:r>
-    </w:p>
-    <w:p>
-      <w:pPr>
-        <w:pStyle w:val="ListParagraph"/>
-        <w:numPr>
-          <w:ilvl w:val="0"/>
-          <w:numId w:val="1"/>
-        </w:numPr>
-      </w:pPr>
-      <w:r>
-        <w:rPr>
-          <w:b/>
-          <w:bCs/>
-        </w:rPr>
-        <w:t xml:space="preserve">Data Conversions </w:t>
-      </w:r>
-      <w:r>
-        <w:t>– No conversions were made to this data from that received from the USDA-ERS.</w:t>
-      </w:r>
-    </w:p>
-    <w:p/>
-    <w:p>
-      <w:r>
-        <w:t>File: ‘</w:t>
-      </w:r>
-      <w:r>
-        <w:t>fertilizer_potassium-chloride-60pct-potassium_dollar-per-shortton</w:t>
-      </w:r>
-      <w:r>
-        <w:t>.csv</w:t>
-      </w:r>
-      <w:r>
-        <w:t>’</w:t>
-      </w:r>
-    </w:p>
-    <w:p>
-      <w:pPr>
-        <w:pStyle w:val="ListParagraph"/>
-        <w:numPr>
-          <w:ilvl w:val="0"/>
-          <w:numId w:val="8"/>
-        </w:numPr>
-      </w:pPr>
-      <w:r>
-        <w:rPr>
-          <w:b/>
-          <w:bCs/>
-        </w:rPr>
-        <w:t xml:space="preserve">Primary Data Type </w:t>
-      </w:r>
-      <w:r>
-        <w:t>– F</w:t>
-      </w:r>
-      <w:r>
-        <w:t>ertilizer</w:t>
-      </w:r>
-    </w:p>
-    <w:p>
-      <w:pPr>
-        <w:pStyle w:val="ListParagraph"/>
-        <w:numPr>
-          <w:ilvl w:val="0"/>
-          <w:numId w:val="1"/>
-        </w:numPr>
-      </w:pPr>
-      <w:r>
-        <w:rPr>
-          <w:b/>
-          <w:bCs/>
-        </w:rPr>
-        <w:t xml:space="preserve">Data Subtype </w:t>
-      </w:r>
-      <w:r>
-        <w:t>– P</w:t>
-      </w:r>
-      <w:r>
-        <w:t>otassium</w:t>
-      </w:r>
-      <w:r>
-        <w:t xml:space="preserve"> C</w:t>
-      </w:r>
-      <w:r>
-        <w:t>hloride</w:t>
-      </w:r>
-      <w:r>
-        <w:t xml:space="preserve"> (</w:t>
-      </w:r>
-      <w:r>
-        <w:t>60pct</w:t>
-      </w:r>
-      <w:r>
-        <w:t xml:space="preserve"> p</w:t>
-      </w:r>
-      <w:r>
-        <w:t>otassium</w:t>
-      </w:r>
-      <w:r>
-        <w:t>) prices</w:t>
-      </w:r>
-    </w:p>
-    <w:p>
-      <w:pPr>
-        <w:pStyle w:val="ListParagraph"/>
-        <w:numPr>
-          <w:ilvl w:val="0"/>
-          <w:numId w:val="1"/>
-        </w:numPr>
-      </w:pPr>
-      <w:r>
-        <w:rPr>
-          <w:b/>
-          <w:bCs/>
-        </w:rPr>
-        <w:t xml:space="preserve">Units </w:t>
-      </w:r>
-      <w:r>
-        <w:t>– U.S. dollars per short ton of fertilizer</w:t>
-      </w:r>
-    </w:p>
-    <w:p>
-      <w:pPr>
-        <w:pStyle w:val="ListParagraph"/>
-        <w:numPr>
-          <w:ilvl w:val="0"/>
-          <w:numId w:val="1"/>
-        </w:numPr>
-      </w:pPr>
-      <w:r>
-        <w:rPr>
-          <w:b/>
-          <w:bCs/>
-        </w:rPr>
-        <w:t xml:space="preserve">Data source </w:t>
-      </w:r>
-      <w:r>
-        <w:t xml:space="preserve">– </w:t>
-      </w:r>
-      <w:r>
-        <w:rPr>
-          <w:color w:val="000000" w:themeColor="text1"/>
-        </w:rPr>
-        <w:t>National average fertilizer prices were gathered from historical fertilizer prices as reported by the USDA’s Economic Research Service on table 7 of their data product titled “Fertilizer Use and Price”. [</w:t>
-      </w:r>
-      <w:hyperlink r:id="rId43" w:history="1">
-        <w:r>
-          <w:rPr>
-            <w:rStyle w:val="Hyperlink"/>
-            <w:color w:val="000000" w:themeColor="text1"/>
-          </w:rPr>
-          <w:t>Original Data</w:t>
-        </w:r>
-      </w:hyperlink>
-      <w:r>
-        <w:rPr>
-          <w:color w:val="000000" w:themeColor="text1"/>
-        </w:rPr>
-        <w:t>] Since historical fertilizer prices were only provided up until 2014, the price index for “</w:t>
-      </w:r>
-      <w:hyperlink r:id="rId44" w:history="1">
-        <w:r>
-          <w:rPr>
-            <w:rStyle w:val="Hyperlink"/>
-            <w:color w:val="000000" w:themeColor="text1"/>
-          </w:rPr>
-          <w:t xml:space="preserve">Potash, Soda, and Borate Mineral </w:t>
-        </w:r>
-        <w:r>
-          <w:rPr>
-            <w:rStyle w:val="Hyperlink"/>
-            <w:color w:val="000000" w:themeColor="text1"/>
-          </w:rPr>
-          <w:lastRenderedPageBreak/>
-          <w:t>Mining</w:t>
-        </w:r>
-      </w:hyperlink>
-      <w:r>
-        <w:rPr>
-          <w:color w:val="000000" w:themeColor="text1"/>
-        </w:rPr>
-        <w:t xml:space="preserve">” as provided by the U.S. Bureau of Labor Statistics via FRED from the Federal Reserve Bank of St. Louis was used to expand pricing data to years after 2014. </w:t>
-      </w:r>
-    </w:p>
-    <w:p>
-      <w:pPr>
-        <w:pStyle w:val="ListParagraph"/>
-        <w:numPr>
-          <w:ilvl w:val="0"/>
-          <w:numId w:val="1"/>
-        </w:numPr>
-      </w:pPr>
-      <w:r>
-        <w:rPr>
-          <w:b/>
-          <w:bCs/>
-        </w:rPr>
-        <w:t xml:space="preserve">Data Conversions </w:t>
-      </w:r>
-      <w:r>
-        <w:t>– No conversions were made to this data from that received from the USDA-ERS.</w:t>
-      </w:r>
-    </w:p>
-    <w:p/>
-    <w:p>
-      <w:r>
-        <w:t>File: ‘</w:t>
-      </w:r>
-      <w:r>
-        <w:t>fertilizer_sulfate-of-ammonium_dollar-per-shortton</w:t>
-      </w:r>
-      <w:r>
-        <w:t>.csv’</w:t>
-      </w:r>
-    </w:p>
-    <w:p>
-      <w:pPr>
-        <w:pStyle w:val="ListParagraph"/>
-        <w:numPr>
-          <w:ilvl w:val="0"/>
-          <w:numId w:val="8"/>
-        </w:numPr>
-      </w:pPr>
-      <w:r>
-        <w:rPr>
-          <w:b/>
-          <w:bCs/>
-        </w:rPr>
-        <w:t xml:space="preserve">Primary Data Type </w:t>
-      </w:r>
-      <w:r>
-        <w:t>– F</w:t>
-      </w:r>
-      <w:r>
-        <w:t>ertilizer</w:t>
-      </w:r>
-    </w:p>
-    <w:p>
-      <w:pPr>
-        <w:pStyle w:val="ListParagraph"/>
-        <w:numPr>
-          <w:ilvl w:val="0"/>
-          <w:numId w:val="1"/>
-        </w:numPr>
-      </w:pPr>
-      <w:r>
-        <w:rPr>
-          <w:b/>
-          <w:bCs/>
-        </w:rPr>
-        <w:t xml:space="preserve">Data Subtype </w:t>
-      </w:r>
-      <w:r>
-        <w:t>– Sulfate of Ammonium prices</w:t>
-      </w:r>
-    </w:p>
-    <w:p>
-      <w:pPr>
-        <w:pStyle w:val="ListParagraph"/>
-        <w:numPr>
-          <w:ilvl w:val="0"/>
-          <w:numId w:val="1"/>
-        </w:numPr>
-      </w:pPr>
-      <w:r>
-        <w:rPr>
-          <w:b/>
-          <w:bCs/>
-        </w:rPr>
-        <w:t xml:space="preserve">Units </w:t>
-      </w:r>
-      <w:r>
-        <w:t>– U.S. dollars per short ton of fertilizer</w:t>
-      </w:r>
-    </w:p>
-    <w:p>
-      <w:pPr>
-        <w:pStyle w:val="ListParagraph"/>
-        <w:numPr>
-          <w:ilvl w:val="0"/>
-          <w:numId w:val="1"/>
-        </w:numPr>
-      </w:pPr>
-      <w:r>
-        <w:rPr>
-          <w:b/>
-          <w:bCs/>
-        </w:rPr>
-        <w:t xml:space="preserve">Data source </w:t>
-      </w:r>
-      <w:r>
-        <w:t xml:space="preserve">– </w:t>
-      </w:r>
-      <w:r>
-        <w:rPr>
-          <w:color w:val="000000" w:themeColor="text1"/>
-        </w:rPr>
-        <w:t>National average fertilizer prices were gathered from historical fertilizer prices as reported by the USDA’s Economic Research Service on table 7 of their data product titled “Fertilizer Use and Price”. [</w:t>
-      </w:r>
-      <w:hyperlink r:id="rId45" w:history="1">
-        <w:r>
-          <w:rPr>
-            <w:rStyle w:val="Hyperlink"/>
-            <w:color w:val="000000" w:themeColor="text1"/>
-          </w:rPr>
-          <w:t>Original Data</w:t>
-        </w:r>
-      </w:hyperlink>
-      <w:r>
-        <w:rPr>
-          <w:color w:val="000000" w:themeColor="text1"/>
-        </w:rPr>
-        <w:t>] Since historical fertilizer prices were only provided up until 2014, the price index for “</w:t>
-      </w:r>
-      <w:hyperlink r:id="rId46" w:history="1">
-        <w:r>
-          <w:rPr>
-            <w:rStyle w:val="Hyperlink"/>
-            <w:color w:val="000000" w:themeColor="text1"/>
-          </w:rPr>
-          <w:t>Nitrogenous Fertilizer Manufacturing</w:t>
-        </w:r>
-      </w:hyperlink>
-      <w:r>
-        <w:rPr>
-          <w:color w:val="000000" w:themeColor="text1"/>
-        </w:rPr>
-        <w:t xml:space="preserve">” as provided by the U.S. Bureau of Labor Statistics via FRED from the Federal Reserve Bank of St. Louis was used to expand pricing data to years after 2014. </w:t>
-      </w:r>
-    </w:p>
-    <w:p>
-      <w:pPr>
-        <w:pStyle w:val="ListParagraph"/>
-        <w:numPr>
-          <w:ilvl w:val="0"/>
-          <w:numId w:val="1"/>
-        </w:numPr>
-      </w:pPr>
-      <w:r>
-        <w:rPr>
-          <w:b/>
-          <w:bCs/>
-        </w:rPr>
-        <w:t xml:space="preserve">Data Conversions </w:t>
-      </w:r>
-      <w:r>
-        <w:t>– No conversions were made to this data from that received from the USDA-ERS.</w:t>
-      </w:r>
-    </w:p>
-    <w:p/>
-    <w:p>
-      <w:r>
-        <w:t>File: ‘</w:t>
-      </w:r>
-      <w:r>
-        <w:t>fertilizer_super-phosphate-20pct-phosphate_dollar-per-shortton</w:t>
-      </w:r>
-      <w:r>
-        <w:t>.csv</w:t>
-      </w:r>
-      <w:r>
-        <w:t>’</w:t>
-      </w:r>
-    </w:p>
-    <w:p>
-      <w:pPr>
-        <w:pStyle w:val="ListParagraph"/>
-        <w:numPr>
-          <w:ilvl w:val="0"/>
-          <w:numId w:val="8"/>
-        </w:numPr>
-      </w:pPr>
-      <w:r>
-        <w:rPr>
-          <w:b/>
-          <w:bCs/>
-        </w:rPr>
-        <w:t xml:space="preserve">Primary Data Type </w:t>
-      </w:r>
-      <w:r>
-        <w:t>– F</w:t>
-      </w:r>
-      <w:r>
-        <w:t>ertilizer</w:t>
-      </w:r>
-    </w:p>
-    <w:p>
-      <w:pPr>
-        <w:pStyle w:val="ListParagraph"/>
-        <w:numPr>
-          <w:ilvl w:val="0"/>
-          <w:numId w:val="1"/>
-        </w:numPr>
-      </w:pPr>
-      <w:r>
-        <w:rPr>
-          <w:b/>
-          <w:bCs/>
-        </w:rPr>
-        <w:t xml:space="preserve">Data Subtype </w:t>
-      </w:r>
-      <w:r>
-        <w:t>– Super Phosphate (20% phosphate) prices</w:t>
-      </w:r>
-    </w:p>
-    <w:p>
-      <w:pPr>
-        <w:pStyle w:val="ListParagraph"/>
-        <w:numPr>
-          <w:ilvl w:val="0"/>
-          <w:numId w:val="1"/>
-        </w:numPr>
-      </w:pPr>
-      <w:r>
-        <w:rPr>
-          <w:b/>
-          <w:bCs/>
-        </w:rPr>
-        <w:t xml:space="preserve">Units </w:t>
-      </w:r>
-      <w:r>
-        <w:t>– U.S. dollars per short ton of fertilizer</w:t>
-      </w:r>
-    </w:p>
-    <w:p>
-      <w:pPr>
-        <w:pStyle w:val="ListParagraph"/>
-        <w:numPr>
-          <w:ilvl w:val="0"/>
-          <w:numId w:val="1"/>
-        </w:numPr>
-      </w:pPr>
-      <w:r>
-        <w:rPr>
-          <w:b/>
-          <w:bCs/>
-        </w:rPr>
-        <w:t xml:space="preserve">Data source </w:t>
-      </w:r>
-      <w:r>
-        <w:t xml:space="preserve">– </w:t>
-      </w:r>
-      <w:r>
-        <w:rPr>
-          <w:color w:val="000000" w:themeColor="text1"/>
-        </w:rPr>
-        <w:t>National average fertilizer prices were gathered from historical fertilizer prices as reported by the USDA’s Economic Research Service on table 7 of their data product titled “Fertilizer Use and Price”. [</w:t>
-      </w:r>
-      <w:hyperlink r:id="rId47" w:history="1">
-        <w:r>
-          <w:rPr>
-            <w:rStyle w:val="Hyperlink"/>
-            <w:color w:val="000000" w:themeColor="text1"/>
-          </w:rPr>
-          <w:t>Original Data</w:t>
-        </w:r>
-      </w:hyperlink>
-      <w:r>
-        <w:rPr>
-          <w:color w:val="000000" w:themeColor="text1"/>
-        </w:rPr>
-        <w:t>] Since historical fertilizer prices were only provided up until 2014, the price index for “</w:t>
-      </w:r>
-      <w:hyperlink r:id="rId48" w:history="1">
-        <w:r>
-          <w:rPr>
-            <w:rStyle w:val="Hyperlink"/>
-            <w:color w:val="000000" w:themeColor="text1"/>
-          </w:rPr>
-          <w:t>Phosphatic Fertilizer Manufacturing</w:t>
-        </w:r>
-      </w:hyperlink>
-      <w:r>
-        <w:rPr>
-          <w:color w:val="000000" w:themeColor="text1"/>
-        </w:rPr>
-        <w:t xml:space="preserve">” as provided by the U.S. Bureau of Labor Statistics via FRED from the Federal Reserve Bank of St. Louis was used to expand pricing data to years after 2014. </w:t>
-      </w:r>
-    </w:p>
-    <w:p>
-      <w:pPr>
-        <w:pStyle w:val="ListParagraph"/>
-        <w:numPr>
-          <w:ilvl w:val="0"/>
-          <w:numId w:val="1"/>
-        </w:numPr>
-      </w:pPr>
-      <w:r>
-        <w:rPr>
-          <w:b/>
-          <w:bCs/>
-        </w:rPr>
-        <w:t xml:space="preserve">Data Conversions </w:t>
-      </w:r>
-      <w:r>
-        <w:t>– No conversions were made to this data from that received from the USDA-ERS.</w:t>
-      </w:r>
-    </w:p>
-    <w:p/>
-    <w:p>
-      <w:r>
-        <w:t>File: ‘</w:t>
-      </w:r>
-      <w:r>
-        <w:t>fertilizer_super-phosphate-44to46pct-phosphate_dollar-per-shortton</w:t>
-      </w:r>
-      <w:r>
-        <w:t>.csv</w:t>
-      </w:r>
-      <w:r>
-        <w:t>’</w:t>
-      </w:r>
-    </w:p>
-    <w:p>
-      <w:pPr>
-        <w:pStyle w:val="ListParagraph"/>
-        <w:numPr>
-          <w:ilvl w:val="0"/>
-          <w:numId w:val="8"/>
-        </w:numPr>
-      </w:pPr>
-      <w:r>
-        <w:rPr>
-          <w:b/>
-          <w:bCs/>
-        </w:rPr>
-        <w:t xml:space="preserve">Primary Data Type </w:t>
-      </w:r>
-      <w:r>
-        <w:t>– F</w:t>
-      </w:r>
-      <w:r>
-        <w:t>ertilizer</w:t>
-      </w:r>
-    </w:p>
-    <w:p>
-      <w:pPr>
-        <w:pStyle w:val="ListParagraph"/>
-        <w:numPr>
-          <w:ilvl w:val="0"/>
-          <w:numId w:val="1"/>
-        </w:numPr>
-      </w:pPr>
-      <w:r>
-        <w:rPr>
-          <w:b/>
-          <w:bCs/>
-        </w:rPr>
-        <w:lastRenderedPageBreak/>
-        <w:t xml:space="preserve">Data Subtype </w:t>
-      </w:r>
-      <w:r>
-        <w:t>– Super Phosphate (44-46% phosphate) prices</w:t>
-      </w:r>
-    </w:p>
-    <w:p>
-      <w:pPr>
-        <w:pStyle w:val="ListParagraph"/>
-        <w:numPr>
-          <w:ilvl w:val="0"/>
-          <w:numId w:val="1"/>
-        </w:numPr>
-      </w:pPr>
-      <w:r>
-        <w:rPr>
-          <w:b/>
-          <w:bCs/>
-        </w:rPr>
-        <w:t xml:space="preserve">Units </w:t>
-      </w:r>
-      <w:r>
-        <w:t>– U.S. dollars per short ton of fertilizer</w:t>
-      </w:r>
-    </w:p>
-    <w:p>
-      <w:pPr>
-        <w:pStyle w:val="ListParagraph"/>
-        <w:numPr>
-          <w:ilvl w:val="0"/>
-          <w:numId w:val="1"/>
-        </w:numPr>
-      </w:pPr>
-      <w:r>
-        <w:rPr>
-          <w:b/>
-          <w:bCs/>
-        </w:rPr>
-        <w:t xml:space="preserve">Data source </w:t>
-      </w:r>
-      <w:r>
-        <w:t xml:space="preserve">– </w:t>
-      </w:r>
-      <w:r>
-        <w:rPr>
-          <w:color w:val="000000" w:themeColor="text1"/>
-        </w:rPr>
-        <w:t>National average fertilizer prices were gathered from historical fertilizer prices as reported by the USDA’s Economic Research Service on table 7 of their data product titled “Fertilizer Use and Price”. [</w:t>
-      </w:r>
-      <w:hyperlink r:id="rId49" w:history="1">
-        <w:r>
-          <w:rPr>
-            <w:rStyle w:val="Hyperlink"/>
-            <w:color w:val="000000" w:themeColor="text1"/>
-          </w:rPr>
-          <w:t>Original Data</w:t>
-        </w:r>
-      </w:hyperlink>
-      <w:r>
-        <w:rPr>
-          <w:color w:val="000000" w:themeColor="text1"/>
-        </w:rPr>
-        <w:t>] Since historical fertilizer prices were only provided up until 2014, the price index for “</w:t>
-      </w:r>
-      <w:hyperlink r:id="rId50" w:history="1">
-        <w:r>
-          <w:rPr>
-            <w:rStyle w:val="Hyperlink"/>
-            <w:color w:val="000000" w:themeColor="text1"/>
-          </w:rPr>
-          <w:t>Phosphatic Fertilizer Manufacturing</w:t>
-        </w:r>
-      </w:hyperlink>
-      <w:r>
-        <w:rPr>
-          <w:color w:val="000000" w:themeColor="text1"/>
-        </w:rPr>
-        <w:t>” as provided by the U.S. Bureau of Labor Statistics via FRED from the Federal Reserve Bank of St. Louis was used to expand pricing data to years after 2014.</w:t>
-      </w:r>
-    </w:p>
-    <w:p>
-      <w:pPr>
-        <w:pStyle w:val="ListParagraph"/>
-        <w:numPr>
-          <w:ilvl w:val="0"/>
-          <w:numId w:val="1"/>
-        </w:numPr>
-      </w:pPr>
-      <w:r>
-        <w:rPr>
-          <w:b/>
-          <w:bCs/>
-        </w:rPr>
-        <w:t xml:space="preserve">Data Conversions </w:t>
-      </w:r>
-      <w:r>
-        <w:t>– No conversions were made to this data from that received from the USDA-ERS.</w:t>
-      </w:r>
-    </w:p>
-    <w:p/>
-    <w:p>
-      <w:r>
-        <w:t>File: ‘</w:t>
-      </w:r>
-      <w:r>
-        <w:t>fertilizer_urea-44to46pct-nitrogen_dollar-per-shortton</w:t>
-      </w:r>
-      <w:r>
-        <w:t>.csv’</w:t>
-      </w:r>
-    </w:p>
-    <w:p>
-      <w:pPr>
-        <w:pStyle w:val="ListParagraph"/>
-        <w:numPr>
-          <w:ilvl w:val="0"/>
-          <w:numId w:val="8"/>
-        </w:numPr>
-      </w:pPr>
-      <w:r>
-        <w:rPr>
-          <w:b/>
-          <w:bCs/>
-        </w:rPr>
-        <w:t xml:space="preserve">Primary Data Type </w:t>
-      </w:r>
-      <w:r>
-        <w:t>– F</w:t>
-      </w:r>
-      <w:r>
-        <w:t>ertilizer</w:t>
-      </w:r>
-    </w:p>
-    <w:p>
-      <w:pPr>
-        <w:pStyle w:val="ListParagraph"/>
-        <w:numPr>
-          <w:ilvl w:val="0"/>
-          <w:numId w:val="1"/>
-        </w:numPr>
-      </w:pPr>
-      <w:r>
-        <w:rPr>
-          <w:b/>
-          <w:bCs/>
-        </w:rPr>
-        <w:t xml:space="preserve">Data Subtype </w:t>
-      </w:r>
-      <w:r>
-        <w:t>– Urea (44-46% nitrogen) prices</w:t>
-      </w:r>
-    </w:p>
-    <w:p>
-      <w:pPr>
-        <w:pStyle w:val="ListParagraph"/>
-        <w:numPr>
-          <w:ilvl w:val="0"/>
-          <w:numId w:val="1"/>
-        </w:numPr>
-      </w:pPr>
-      <w:r>
-        <w:rPr>
-          <w:b/>
-          <w:bCs/>
-        </w:rPr>
-        <w:t xml:space="preserve">Units </w:t>
-      </w:r>
-      <w:r>
-        <w:t>– U.S. dollars per short ton of fertilizer</w:t>
-      </w:r>
-    </w:p>
-    <w:p>
-      <w:pPr>
-        <w:pStyle w:val="ListParagraph"/>
-        <w:numPr>
-          <w:ilvl w:val="0"/>
-          <w:numId w:val="1"/>
-        </w:numPr>
-      </w:pPr>
-      <w:r>
-        <w:rPr>
-          <w:b/>
-          <w:bCs/>
-        </w:rPr>
-        <w:t xml:space="preserve">Data source </w:t>
-      </w:r>
-      <w:r>
-        <w:t xml:space="preserve">– </w:t>
-      </w:r>
-      <w:r>
-        <w:rPr>
-          <w:color w:val="000000" w:themeColor="text1"/>
-        </w:rPr>
-        <w:t>National average fertilizer prices were gathered from historical fertilizer prices as reported by the USDA’s Economic Research Service on table 7 of their data product titled “Fertilizer Use and Price”. [</w:t>
-      </w:r>
-      <w:hyperlink r:id="rId51" w:history="1">
-        <w:r>
-          <w:rPr>
-            <w:rStyle w:val="Hyperlink"/>
-            <w:color w:val="000000" w:themeColor="text1"/>
-          </w:rPr>
-          <w:t>Original Data</w:t>
-        </w:r>
-      </w:hyperlink>
-      <w:r>
-        <w:rPr>
-          <w:color w:val="000000" w:themeColor="text1"/>
-        </w:rPr>
-        <w:t>] Since historical fertilizer prices were only provided up until 2014, the price index for “</w:t>
-      </w:r>
-      <w:hyperlink r:id="rId52" w:history="1">
-        <w:r>
-          <w:rPr>
-            <w:rStyle w:val="Hyperlink"/>
-            <w:color w:val="000000" w:themeColor="text1"/>
-          </w:rPr>
-          <w:t>Nitrogenous Fertilizer Manufacturing</w:t>
-        </w:r>
-      </w:hyperlink>
-      <w:r>
-        <w:rPr>
-          <w:color w:val="000000" w:themeColor="text1"/>
-        </w:rPr>
-        <w:t xml:space="preserve">” as provided by the U.S. Bureau of Labor Statistics via FRED from the Federal Reserve Bank of St. Louis was used to expand pricing data to years after 2014. </w:t>
-      </w:r>
-    </w:p>
-    <w:p>
-      <w:pPr>
-        <w:pStyle w:val="ListParagraph"/>
-        <w:numPr>
-          <w:ilvl w:val="0"/>
-          <w:numId w:val="1"/>
-        </w:numPr>
-      </w:pPr>
-      <w:r>
-        <w:rPr>
-          <w:b/>
-          <w:bCs/>
-        </w:rPr>
-        <w:t xml:space="preserve">Data Conversions </w:t>
-      </w:r>
-      <w:r>
-        <w:t>– No conversions were made to this data from that received from the USDA-ERS.</w:t>
-      </w:r>
-    </w:p>
-    <w:p/>
-    <w:p>
-      <w:r>
-        <w:t>File: ‘</w:t>
-      </w:r>
-      <w:r>
-        <w:t>gasoline_retail_dollar-per-gallon.csv</w:t>
-      </w:r>
-      <w:r>
-        <w:t>’</w:t>
-      </w:r>
-    </w:p>
-    <w:p>
-      <w:pPr>
-        <w:pStyle w:val="ListParagraph"/>
-        <w:numPr>
-          <w:ilvl w:val="0"/>
-          <w:numId w:val="1"/>
-        </w:numPr>
-      </w:pPr>
-      <w:r>
-        <w:rPr>
-          <w:b/>
-          <w:bCs/>
-        </w:rPr>
-        <w:t>Primary Data Type</w:t>
-      </w:r>
-      <w:r>
-        <w:rPr>
-          <w:b/>
-          <w:bCs/>
-        </w:rPr>
-        <w:t xml:space="preserve"> </w:t>
-      </w:r>
-      <w:r>
-        <w:t xml:space="preserve">– Gasoline fuel </w:t>
-      </w:r>
-    </w:p>
-    <w:p>
-      <w:pPr>
-        <w:pStyle w:val="ListParagraph"/>
-        <w:numPr>
-          <w:ilvl w:val="0"/>
-          <w:numId w:val="1"/>
-        </w:numPr>
-      </w:pPr>
-      <w:r>
-        <w:rPr>
-          <w:b/>
-          <w:bCs/>
-        </w:rPr>
-        <w:t xml:space="preserve">Data Subtype </w:t>
-      </w:r>
-      <w:r>
-        <w:t>– Retail prices</w:t>
-      </w:r>
-    </w:p>
-    <w:p>
-      <w:pPr>
-        <w:pStyle w:val="ListParagraph"/>
-        <w:numPr>
-          <w:ilvl w:val="0"/>
-          <w:numId w:val="1"/>
-        </w:numPr>
-      </w:pPr>
-      <w:r>
-        <w:rPr>
-          <w:b/>
-          <w:bCs/>
-        </w:rPr>
-        <w:t xml:space="preserve">Units </w:t>
-      </w:r>
-      <w:r>
-        <w:t>– U.S. dollars per gallon of gasoline fuel</w:t>
-      </w:r>
-    </w:p>
-    <w:p>
-      <w:pPr>
-        <w:pStyle w:val="ListParagraph"/>
-        <w:numPr>
-          <w:ilvl w:val="0"/>
-          <w:numId w:val="1"/>
-        </w:numPr>
-      </w:pPr>
-      <w:r>
-        <w:rPr>
-          <w:b/>
-          <w:bCs/>
-        </w:rPr>
-        <w:t xml:space="preserve">Data source </w:t>
-      </w:r>
-      <w:r>
-        <w:t>-</w:t>
-      </w:r>
-      <w:r>
-        <w:t xml:space="preserve"> Gasoline </w:t>
-      </w:r>
-      <w:r>
-        <w:rPr>
-          <w:color w:val="000000" w:themeColor="text1"/>
-        </w:rPr>
-        <w:t xml:space="preserve">prices were used from the </w:t>
-      </w:r>
-      <w:r>
-        <w:rPr>
-          <w:color w:val="000000" w:themeColor="text1"/>
-        </w:rPr>
-        <w:t>U.S. Energy Information Administration</w:t>
-      </w:r>
-      <w:r>
-        <w:rPr>
-          <w:color w:val="000000" w:themeColor="text1"/>
-        </w:rPr>
-        <w:t xml:space="preserve"> at the state level when available and the Petroleum Administration for Defense District (PADD) region level when state level data was </w:t>
-      </w:r>
-      <w:r>
-        <w:rPr>
-          <w:color w:val="000000" w:themeColor="text1"/>
-        </w:rPr>
-        <w:t>unavailable. [</w:t>
-      </w:r>
-      <w:hyperlink r:id="rId53" w:history="1">
-        <w:r>
-          <w:rPr>
-            <w:rStyle w:val="Hyperlink"/>
-            <w:color w:val="000000" w:themeColor="text1"/>
-          </w:rPr>
-          <w:t>Original Data</w:t>
-        </w:r>
-      </w:hyperlink>
-      <w:r>
-        <w:rPr>
-          <w:color w:val="000000" w:themeColor="text1"/>
-        </w:rPr>
-        <w:t xml:space="preserve">] </w:t>
-      </w:r>
-      <w:r>
-        <w:rPr>
-          <w:color w:val="000000" w:themeColor="text1"/>
-        </w:rPr>
-        <w:t xml:space="preserve">PADD region values were uniformly assigned to each state within that region based on the </w:t>
-      </w:r>
-      <w:hyperlink r:id="rId54" w:history="1">
-        <w:r>
-          <w:rPr>
-            <w:rStyle w:val="Hyperlink"/>
-            <w:color w:val="000000" w:themeColor="text1"/>
-          </w:rPr>
-          <w:t>definition of PADD regions</w:t>
-        </w:r>
-      </w:hyperlink>
-      <w:r>
-        <w:rPr>
-          <w:color w:val="000000" w:themeColor="text1"/>
-        </w:rPr>
-        <w:t xml:space="preserve"> from the U.S. Energy Information Administration. State level values were then assigned uniformly to each county within the state. When state or PADD region data was unavailable, the U.S. mean value was used.</w:t>
-      </w:r>
-    </w:p>
-    <w:p>
-      <w:pPr>
-        <w:pStyle w:val="ListParagraph"/>
-        <w:numPr>
-          <w:ilvl w:val="0"/>
-          <w:numId w:val="1"/>
-        </w:numPr>
-      </w:pPr>
-      <w:r>
-        <w:rPr>
-          <w:b/>
-          <w:bCs/>
-        </w:rPr>
-        <w:lastRenderedPageBreak/>
-        <w:t xml:space="preserve">Data Conversions </w:t>
-      </w:r>
-      <w:r>
-        <w:t xml:space="preserve">– No conversions were made to this data from that received from the </w:t>
-      </w:r>
-      <w:r>
-        <w:t>EIA</w:t>
-      </w:r>
-      <w:r>
-        <w:t>.</w:t>
-      </w:r>
-    </w:p>
-    <w:p/>
-    <w:p>
-      <w:r>
-        <w:t>File: ‘</w:t>
-      </w:r>
-      <w:r>
-        <w:t>natural-gas_commercial_dollar-per-mcf.csv</w:t>
-      </w:r>
-      <w:r>
-        <w:t>’</w:t>
-      </w:r>
-    </w:p>
-    <w:p>
-      <w:pPr>
-        <w:pStyle w:val="ListParagraph"/>
-        <w:numPr>
-          <w:ilvl w:val="0"/>
-          <w:numId w:val="1"/>
-        </w:numPr>
-      </w:pPr>
-      <w:r>
-        <w:rPr>
-          <w:b/>
-          <w:bCs/>
-        </w:rPr>
-        <w:t>Primary Data Type</w:t>
-      </w:r>
-      <w:r>
-        <w:rPr>
-          <w:b/>
-          <w:bCs/>
-        </w:rPr>
-        <w:t xml:space="preserve"> </w:t>
-      </w:r>
-      <w:r>
-        <w:t xml:space="preserve">– Natural Gas </w:t>
-      </w:r>
-    </w:p>
-    <w:p>
-      <w:pPr>
-        <w:pStyle w:val="ListParagraph"/>
-        <w:numPr>
-          <w:ilvl w:val="0"/>
-          <w:numId w:val="1"/>
-        </w:numPr>
-      </w:pPr>
-      <w:r>
-        <w:rPr>
-          <w:b/>
-          <w:bCs/>
-        </w:rPr>
-        <w:t xml:space="preserve">Data Subtype </w:t>
-      </w:r>
-      <w:r>
-        <w:t>– C</w:t>
-      </w:r>
-      <w:r>
-        <w:t>ommercial</w:t>
-      </w:r>
-      <w:r>
-        <w:t xml:space="preserve"> prices</w:t>
-      </w:r>
-    </w:p>
-    <w:p>
-      <w:pPr>
-        <w:pStyle w:val="ListParagraph"/>
-        <w:numPr>
-          <w:ilvl w:val="0"/>
-          <w:numId w:val="1"/>
-        </w:numPr>
-      </w:pPr>
-      <w:r>
-        <w:rPr>
-          <w:b/>
-          <w:bCs/>
-        </w:rPr>
-        <w:t xml:space="preserve">Units </w:t>
-      </w:r>
-      <w:r>
-        <w:t>– U.S. dollars per thousand cubic feet of natural gas</w:t>
-      </w:r>
-    </w:p>
-    <w:p>
-      <w:pPr>
-        <w:pStyle w:val="ListParagraph"/>
-        <w:numPr>
-          <w:ilvl w:val="0"/>
-          <w:numId w:val="1"/>
-        </w:numPr>
-      </w:pPr>
-      <w:r>
-        <w:rPr>
-          <w:b/>
-          <w:bCs/>
-        </w:rPr>
-        <w:t xml:space="preserve">Data source </w:t>
-      </w:r>
-      <w:r>
-        <w:t>-</w:t>
-      </w:r>
-      <w:r>
-        <w:t xml:space="preserve"> </w:t>
-      </w:r>
-      <w:r>
-        <w:t>Historical state-level natural gas prices were used from the U.S. Energy Information Administration</w:t>
-      </w:r>
-      <w:r>
-        <w:rPr>
-          <w:color w:val="000000" w:themeColor="text1"/>
-        </w:rPr>
-        <w:t>. [</w:t>
-      </w:r>
-      <w:hyperlink r:id="rId55" w:history="1">
-        <w:r>
-          <w:rPr>
-            <w:rStyle w:val="Hyperlink"/>
-            <w:color w:val="000000" w:themeColor="text1"/>
-          </w:rPr>
-          <w:t>Original Data</w:t>
-        </w:r>
-      </w:hyperlink>
-      <w:r>
-        <w:rPr>
-          <w:color w:val="000000" w:themeColor="text1"/>
-        </w:rPr>
-        <w:t xml:space="preserve">] State level </w:t>
-      </w:r>
-      <w:r>
-        <w:t xml:space="preserve">natural gas costs were assigned uniformly to each county within the state. </w:t>
-      </w:r>
-      <w:r>
-        <w:rPr>
-          <w:color w:val="000000" w:themeColor="text1"/>
-        </w:rPr>
-        <w:t>When state or PADD region data was unavailable, the U.S. mean value was used.</w:t>
-      </w:r>
-    </w:p>
-    <w:p>
-      <w:pPr>
-        <w:pStyle w:val="ListParagraph"/>
-        <w:numPr>
-          <w:ilvl w:val="0"/>
-          <w:numId w:val="1"/>
-        </w:numPr>
-      </w:pPr>
-      <w:r>
-        <w:rPr>
-          <w:b/>
-          <w:bCs/>
-        </w:rPr>
-        <w:t xml:space="preserve">Data Conversions </w:t>
-      </w:r>
-      <w:r>
-        <w:t xml:space="preserve">– No conversions were made to this data from that received from the </w:t>
-      </w:r>
-      <w:r>
-        <w:t>EIA</w:t>
-      </w:r>
-      <w:r>
-        <w:t>.</w:t>
-      </w:r>
-    </w:p>
-    <w:p/>
-    <w:p>
-      <w:r>
-        <w:t>File: ‘</w:t>
-      </w:r>
-      <w:r>
-        <w:t>natural-gas_</w:t>
-      </w:r>
-      <w:r>
-        <w:t>industrial</w:t>
-      </w:r>
-      <w:r>
-        <w:t>_dollar-per-mcf.csv</w:t>
-      </w:r>
-      <w:r>
-        <w:t>’</w:t>
-      </w:r>
-    </w:p>
-    <w:p>
-      <w:pPr>
-        <w:pStyle w:val="ListParagraph"/>
-        <w:numPr>
-          <w:ilvl w:val="0"/>
-          <w:numId w:val="1"/>
-        </w:numPr>
-      </w:pPr>
-      <w:r>
-        <w:rPr>
-          <w:b/>
-          <w:bCs/>
-        </w:rPr>
-        <w:t>Primary Data Type</w:t>
-      </w:r>
-      <w:r>
-        <w:rPr>
-          <w:b/>
-          <w:bCs/>
-        </w:rPr>
-        <w:t xml:space="preserve"> </w:t>
-      </w:r>
-      <w:r>
-        <w:t xml:space="preserve">– Natural Gas </w:t>
-      </w:r>
-    </w:p>
-    <w:p>
-      <w:pPr>
-        <w:pStyle w:val="ListParagraph"/>
-        <w:numPr>
-          <w:ilvl w:val="0"/>
-          <w:numId w:val="1"/>
-        </w:numPr>
-      </w:pPr>
-      <w:r>
-        <w:rPr>
-          <w:b/>
-          <w:bCs/>
-        </w:rPr>
-        <w:t xml:space="preserve">Data Subtype </w:t>
-      </w:r>
-      <w:r>
-        <w:t>– Industrial prices</w:t>
-      </w:r>
-    </w:p>
-    <w:p>
-      <w:pPr>
-        <w:pStyle w:val="ListParagraph"/>
-        <w:numPr>
-          <w:ilvl w:val="0"/>
-          <w:numId w:val="1"/>
-        </w:numPr>
-      </w:pPr>
-      <w:r>
-        <w:rPr>
-          <w:b/>
-          <w:bCs/>
-        </w:rPr>
-        <w:t xml:space="preserve">Units </w:t>
-      </w:r>
-      <w:r>
-        <w:t>– U.S. dollars per thousand cubic feet of natural gas</w:t>
-      </w:r>
-    </w:p>
-    <w:p>
-      <w:pPr>
-        <w:pStyle w:val="ListParagraph"/>
-        <w:numPr>
-          <w:ilvl w:val="0"/>
-          <w:numId w:val="1"/>
-        </w:numPr>
-      </w:pPr>
-      <w:r>
-        <w:rPr>
-          <w:b/>
-          <w:bCs/>
-        </w:rPr>
-        <w:t xml:space="preserve">Data source </w:t>
-      </w:r>
-      <w:r>
-        <w:t>-</w:t>
-      </w:r>
-      <w:r>
-        <w:t xml:space="preserve"> </w:t>
-      </w:r>
-      <w:r>
-        <w:t>Historical state-level natural gas prices were used from the U.S. Energy Information Administration</w:t>
-      </w:r>
-      <w:r>
-        <w:rPr>
-          <w:color w:val="000000" w:themeColor="text1"/>
-        </w:rPr>
-        <w:t>. [</w:t>
       </w:r>
       <w:hyperlink r:id="rId56" w:history="1">
         <w:r>
@@ -7636,154 +8430,7 @@
         <w:rPr>
           <w:color w:val="000000" w:themeColor="text1"/>
         </w:rPr>
-        <w:t xml:space="preserve">] State level </w:t>
-      </w:r>
-      <w:r>
-        <w:t xml:space="preserve">natural gas costs were assigned uniformly to each county within the state. </w:t>
-      </w:r>
-      <w:r>
-        <w:rPr>
-          <w:color w:val="000000" w:themeColor="text1"/>
-        </w:rPr>
-        <w:t>When state or PADD region data was unavailable, the U.S. mean value was used.</w:t>
-      </w:r>
-    </w:p>
-    <w:p>
-      <w:pPr>
-        <w:pStyle w:val="ListParagraph"/>
-        <w:numPr>
-          <w:ilvl w:val="0"/>
-          <w:numId w:val="1"/>
-        </w:numPr>
-      </w:pPr>
-      <w:r>
-        <w:rPr>
-          <w:b/>
-          <w:bCs/>
-        </w:rPr>
-        <w:t xml:space="preserve">Data Conversions </w:t>
-      </w:r>
-      <w:r>
-        <w:t xml:space="preserve">– No conversions were made to this data from that received from the </w:t>
-      </w:r>
-      <w:r>
-        <w:t>EIA</w:t>
-      </w:r>
-      <w:r>
-        <w:t>.</w:t>
-      </w:r>
-    </w:p>
-    <w:p/>
-    <w:p>
-      <w:r>
-        <w:t>File: ‘</w:t>
-      </w:r>
-      <w:r>
-        <w:t>natural-gas_</w:t>
-      </w:r>
-      <w:r>
-        <w:t>residential</w:t>
-      </w:r>
-      <w:r>
-        <w:t>_dollar-per-mcf.csv</w:t>
-      </w:r>
-      <w:r>
-        <w:t>’</w:t>
-      </w:r>
-    </w:p>
-    <w:p>
-      <w:pPr>
-        <w:pStyle w:val="ListParagraph"/>
-        <w:numPr>
-          <w:ilvl w:val="0"/>
-          <w:numId w:val="1"/>
-        </w:numPr>
-      </w:pPr>
-      <w:r>
-        <w:rPr>
-          <w:b/>
-          <w:bCs/>
-        </w:rPr>
-        <w:t>Primary Data Type</w:t>
-      </w:r>
-      <w:r>
-        <w:rPr>
-          <w:b/>
-          <w:bCs/>
-        </w:rPr>
-        <w:t xml:space="preserve"> </w:t>
-      </w:r>
-      <w:r>
-        <w:t xml:space="preserve">– Natural Gas </w:t>
-      </w:r>
-    </w:p>
-    <w:p>
-      <w:pPr>
-        <w:pStyle w:val="ListParagraph"/>
-        <w:numPr>
-          <w:ilvl w:val="0"/>
-          <w:numId w:val="1"/>
-        </w:numPr>
-      </w:pPr>
-      <w:r>
-        <w:rPr>
-          <w:b/>
-          <w:bCs/>
-        </w:rPr>
-        <w:t xml:space="preserve">Data Subtype </w:t>
-      </w:r>
-      <w:r>
-        <w:t>– Residential prices</w:t>
-      </w:r>
-    </w:p>
-    <w:p>
-      <w:pPr>
-        <w:pStyle w:val="ListParagraph"/>
-        <w:numPr>
-          <w:ilvl w:val="0"/>
-          <w:numId w:val="1"/>
-        </w:numPr>
-      </w:pPr>
-      <w:r>
-        <w:rPr>
-          <w:b/>
-          <w:bCs/>
-        </w:rPr>
-        <w:t xml:space="preserve">Units </w:t>
-      </w:r>
-      <w:r>
-        <w:t>– U.S. dollars per thousand cubic feet of natural gas</w:t>
-      </w:r>
-    </w:p>
-    <w:p>
-      <w:pPr>
-        <w:pStyle w:val="ListParagraph"/>
-        <w:numPr>
-          <w:ilvl w:val="0"/>
-          <w:numId w:val="1"/>
-        </w:numPr>
-      </w:pPr>
-      <w:r>
-        <w:rPr>
-          <w:b/>
-          <w:bCs/>
-        </w:rPr>
-        <w:t xml:space="preserve">Data source </w:t>
-      </w:r>
-      <w:r>
-        <w:t>-</w:t>
-      </w:r>
-      <w:r>
-        <w:t xml:space="preserve"> </w:t>
-      </w:r>
-      <w:r>
-        <w:t>Historical state-level natural gas prices were used from the U.S. Energy Information Administration</w:t>
-      </w:r>
-      <w:r>
-        <w:rPr>
-          <w:color w:val="000000" w:themeColor="text1"/>
-        </w:rPr>
-        <w:t>. [</w:t>
+        <w:t>] Since historical fertilizer prices were only provided up until 2014, the price index for “</w:t>
       </w:r>
       <w:hyperlink r:id="rId57" w:history="1">
         <w:r>
@@ -7791,61 +8438,45 @@
             <w:rStyle w:val="Hyperlink"/>
             <w:color w:val="000000" w:themeColor="text1"/>
           </w:rPr>
-          <w:t>Original Data</w:t>
+          <w:t>Nitrogenous Fertilizer Manufacturing</w:t>
         </w:r>
       </w:hyperlink>
       <w:r>
         <w:rPr>
           <w:color w:val="000000" w:themeColor="text1"/>
         </w:rPr>
-        <w:t xml:space="preserve">] State level </w:t>
-      </w:r>
-      <w:r>
-        <w:t xml:space="preserve">natural gas costs were assigned uniformly to each county within the state. </w:t>
-      </w:r>
-      <w:r>
-        <w:rPr>
-          <w:color w:val="000000" w:themeColor="text1"/>
-        </w:rPr>
-        <w:t>When state or PADD region data was unavailable, the U.S. mean value was used.</w:t>
-      </w:r>
-    </w:p>
-    <w:p>
-      <w:pPr>
-        <w:pStyle w:val="ListParagraph"/>
-        <w:numPr>
-          <w:ilvl w:val="0"/>
-          <w:numId w:val="1"/>
-        </w:numPr>
-      </w:pPr>
-      <w:r>
-        <w:rPr>
-          <w:b/>
-          <w:bCs/>
-        </w:rPr>
-        <w:lastRenderedPageBreak/>
+        <w:t xml:space="preserve">” as provided by the U.S. Bureau of Labor Statistics via FRED from the Federal Reserve Bank of St. Louis was used to expand pricing data to years after 2014. </w:t>
+      </w:r>
+    </w:p>
+    <w:p>
+      <w:pPr>
+        <w:pStyle w:val="ListParagraph"/>
+        <w:numPr>
+          <w:ilvl w:val="0"/>
+          <w:numId w:val="1"/>
+        </w:numPr>
+      </w:pPr>
+      <w:r>
+        <w:rPr>
+          <w:b/>
+          <w:bCs/>
+        </w:rPr>
         <w:t xml:space="preserve">Data Conversions </w:t>
       </w:r>
       <w:r>
-        <w:t xml:space="preserve">– No conversions were made to this data from that received from the </w:t>
-      </w:r>
-      <w:r>
-        <w:t>EIA</w:t>
-      </w:r>
-      <w:r>
-        <w:t>.</w:t>
+        <w:t>– No conversions were made to this data from that received from the USDA-ERS.</w:t>
       </w:r>
     </w:p>
     <w:p/>
     <w:p>
       <w:r>
-        <w:t>File: ‘propane_</w:t>
-      </w:r>
-      <w:r>
-        <w:t>residential</w:t>
-      </w:r>
-      <w:r>
-        <w:t>_dollar-per-gallon.csv’</w:t>
+        <w:t>File: ‘</w:t>
+      </w:r>
+      <w:r>
+        <w:t>gasoline_retail_dollar-per-gallon.csv</w:t>
+      </w:r>
+      <w:r>
+        <w:t>’</w:t>
       </w:r>
     </w:p>
     <w:p>
@@ -7871,7 +8502,7 @@
         <w:t xml:space="preserve"> </w:t>
       </w:r>
       <w:r>
-        <w:t>– Propane</w:t>
+        <w:t xml:space="preserve">– Gasoline fuel </w:t>
       </w:r>
     </w:p>
     <w:p>
@@ -7890,7 +8521,7 @@
         <w:t xml:space="preserve">Data Subtype </w:t>
       </w:r>
       <w:r>
-        <w:t>– Residential prices</w:t>
+        <w:t>– Retail prices</w:t>
       </w:r>
     </w:p>
     <w:p>
@@ -7909,7 +8540,7 @@
         <w:t xml:space="preserve">Units </w:t>
       </w:r>
       <w:r>
-        <w:t>– U.S. dollars per gallon of propane</w:t>
+        <w:t>– U.S. dollars per gallon of gasoline fuel</w:t>
       </w:r>
     </w:p>
     <w:p>
@@ -7931,10 +8562,25 @@
         <w:t>-</w:t>
       </w:r>
       <w:r>
-        <w:t xml:space="preserve"> </w:t>
-      </w:r>
-      <w:r>
-        <w:t xml:space="preserve">Historical propane prices were used from the U.S. Energy Information Administration at the state level when available and the PADD region level when state level data was </w:t>
+        <w:t xml:space="preserve"> Gasoline </w:t>
+      </w:r>
+      <w:r>
+        <w:rPr>
+          <w:color w:val="000000" w:themeColor="text1"/>
+        </w:rPr>
+        <w:t xml:space="preserve">prices were used from the </w:t>
+      </w:r>
+      <w:r>
+        <w:rPr>
+          <w:color w:val="000000" w:themeColor="text1"/>
+        </w:rPr>
+        <w:t>U.S. Energy Information Administration</w:t>
+      </w:r>
+      <w:r>
+        <w:rPr>
+          <w:color w:val="000000" w:themeColor="text1"/>
+        </w:rPr>
+        <w:t xml:space="preserve"> at the state level when available and the Petroleum Administration for Defense District (PADD) region level when state level data was </w:t>
       </w:r>
       <w:r>
         <w:rPr>
@@ -7955,10 +8601,13 @@
         <w:rPr>
           <w:color w:val="000000" w:themeColor="text1"/>
         </w:rPr>
-        <w:t xml:space="preserve">] PADD region </w:t>
-      </w:r>
-      <w:r>
-        <w:t xml:space="preserve">values were uniformly assigned to each state within that region based on the </w:t>
+        <w:t xml:space="preserve">] </w:t>
+      </w:r>
+      <w:r>
+        <w:rPr>
+          <w:color w:val="000000" w:themeColor="text1"/>
+        </w:rPr>
+        <w:t xml:space="preserve">PADD region values were uniformly assigned to each state within that region based on the </w:t>
       </w:r>
       <w:hyperlink r:id="rId59" w:history="1">
         <w:r>
@@ -7973,16 +8622,281 @@
         <w:rPr>
           <w:color w:val="000000" w:themeColor="text1"/>
         </w:rPr>
+        <w:t xml:space="preserve"> from the U.S. Energy Information Administration. State level values were then assigned uniformly to each county within the state. When state or PADD region data was unavailable, the U.S. mean value was used.</w:t>
+      </w:r>
+    </w:p>
+    <w:p>
+      <w:pPr>
+        <w:pStyle w:val="ListParagraph"/>
+        <w:numPr>
+          <w:ilvl w:val="0"/>
+          <w:numId w:val="1"/>
+        </w:numPr>
+      </w:pPr>
+      <w:r>
+        <w:rPr>
+          <w:b/>
+          <w:bCs/>
+        </w:rPr>
+        <w:t xml:space="preserve">Data Conversions </w:t>
+      </w:r>
+      <w:r>
+        <w:t xml:space="preserve">– No conversions were made to this data from that received from the </w:t>
+      </w:r>
+      <w:r>
+        <w:t>EIA</w:t>
+      </w:r>
+      <w:r>
+        <w:t>.</w:t>
+      </w:r>
+    </w:p>
+    <w:p/>
+    <w:p>
+      <w:r>
+        <w:t>File: ‘</w:t>
+      </w:r>
+      <w:r>
+        <w:t>labor_hired-wage-rate_dollar-per-hour</w:t>
+      </w:r>
+      <w:r>
+        <w:t>.csv</w:t>
+      </w:r>
+      <w:r>
+        <w:t>’</w:t>
+      </w:r>
+    </w:p>
+    <w:p>
+      <w:pPr>
+        <w:pStyle w:val="ListParagraph"/>
+        <w:numPr>
+          <w:ilvl w:val="0"/>
+          <w:numId w:val="1"/>
+        </w:numPr>
+      </w:pPr>
+      <w:r>
+        <w:rPr>
+          <w:b/>
+          <w:bCs/>
+        </w:rPr>
+        <w:lastRenderedPageBreak/>
+        <w:t>Primary Data Type</w:t>
+      </w:r>
+      <w:r>
+        <w:rPr>
+          <w:b/>
+          <w:bCs/>
+        </w:rPr>
         <w:t xml:space="preserve"> </w:t>
       </w:r>
       <w:r>
-        <w:t xml:space="preserve">from the U.S. Energy Information Administration. State level values were then assigned uniformly to each county within the state. </w:t>
-      </w:r>
-      <w:r>
-        <w:rPr>
-          <w:color w:val="000000" w:themeColor="text1"/>
-        </w:rPr>
-        <w:t>When state or PADD region data was unavailable, the U.S. mean value was used.</w:t>
+        <w:t xml:space="preserve">– </w:t>
+      </w:r>
+      <w:r>
+        <w:t>Labor</w:t>
+      </w:r>
+      <w:r>
+        <w:t xml:space="preserve"> </w:t>
+      </w:r>
+    </w:p>
+    <w:p>
+      <w:pPr>
+        <w:pStyle w:val="ListParagraph"/>
+        <w:numPr>
+          <w:ilvl w:val="0"/>
+          <w:numId w:val="1"/>
+        </w:numPr>
+      </w:pPr>
+      <w:r>
+        <w:rPr>
+          <w:b/>
+          <w:bCs/>
+        </w:rPr>
+        <w:t xml:space="preserve">Data Subtype </w:t>
+      </w:r>
+      <w:r>
+        <w:t xml:space="preserve">– </w:t>
+      </w:r>
+      <w:r>
+        <w:t>Hired wages</w:t>
+      </w:r>
+    </w:p>
+    <w:p>
+      <w:pPr>
+        <w:pStyle w:val="ListParagraph"/>
+        <w:numPr>
+          <w:ilvl w:val="0"/>
+          <w:numId w:val="1"/>
+        </w:numPr>
+      </w:pPr>
+      <w:r>
+        <w:rPr>
+          <w:b/>
+          <w:bCs/>
+        </w:rPr>
+        <w:t xml:space="preserve">Units </w:t>
+      </w:r>
+      <w:r>
+        <w:t xml:space="preserve">– U.S. dollars per </w:t>
+      </w:r>
+      <w:r>
+        <w:t>hour</w:t>
+      </w:r>
+      <w:r>
+        <w:t xml:space="preserve"> </w:t>
+      </w:r>
+    </w:p>
+    <w:p>
+      <w:pPr>
+        <w:pStyle w:val="ListParagraph"/>
+        <w:numPr>
+          <w:ilvl w:val="0"/>
+          <w:numId w:val="1"/>
+        </w:numPr>
+      </w:pPr>
+      <w:r>
+        <w:rPr>
+          <w:b/>
+          <w:bCs/>
+        </w:rPr>
+        <w:t xml:space="preserve">Data source </w:t>
+      </w:r>
+      <w:r>
+        <w:t xml:space="preserve">– </w:t>
+      </w:r>
+      <w:r>
+        <w:rPr>
+          <w:color w:val="000000" w:themeColor="text1"/>
+        </w:rPr>
+        <w:t>Labor</w:t>
+      </w:r>
+      <w:r>
+        <w:rPr>
+          <w:color w:val="000000" w:themeColor="text1"/>
+        </w:rPr>
+        <w:t xml:space="preserve"> prices</w:t>
+      </w:r>
+      <w:r>
+        <w:rPr>
+          <w:color w:val="000000" w:themeColor="text1"/>
+        </w:rPr>
+        <w:t xml:space="preserve"> were </w:t>
+      </w:r>
+      <w:r>
+        <w:rPr>
+          <w:color w:val="000000" w:themeColor="text1"/>
+        </w:rPr>
+        <w:t xml:space="preserve">gathered from the United States Department of Agriculture’s (USDA’s) </w:t>
+      </w:r>
+      <w:hyperlink r:id="rId60" w:history="1">
+        <w:r>
+          <w:rPr>
+            <w:rStyle w:val="Hyperlink"/>
+            <w:color w:val="000000" w:themeColor="text1"/>
+          </w:rPr>
+          <w:t xml:space="preserve">National Agricultural Statistics Service </w:t>
+        </w:r>
+        <w:proofErr w:type="spellStart"/>
+        <w:r>
+          <w:rPr>
+            <w:rStyle w:val="Hyperlink"/>
+            <w:color w:val="000000" w:themeColor="text1"/>
+          </w:rPr>
+          <w:t>Quickstats</w:t>
+        </w:r>
+        <w:proofErr w:type="spellEnd"/>
+        <w:r>
+          <w:rPr>
+            <w:rStyle w:val="Hyperlink"/>
+            <w:color w:val="000000" w:themeColor="text1"/>
+          </w:rPr>
+          <w:t xml:space="preserve"> web portal</w:t>
+        </w:r>
+      </w:hyperlink>
+      <w:r>
+        <w:rPr>
+          <w:color w:val="000000" w:themeColor="text1"/>
+        </w:rPr>
+        <w:t xml:space="preserve">. This data can be obtained by selecting Group: </w:t>
+      </w:r>
+      <w:r>
+        <w:rPr>
+          <w:color w:val="000000" w:themeColor="text1"/>
+        </w:rPr>
+        <w:t>Expenses</w:t>
+      </w:r>
+      <w:r>
+        <w:rPr>
+          <w:color w:val="000000" w:themeColor="text1"/>
+        </w:rPr>
+        <w:t xml:space="preserve">, Commodity: </w:t>
+      </w:r>
+      <w:r>
+        <w:rPr>
+          <w:color w:val="000000" w:themeColor="text1"/>
+        </w:rPr>
+        <w:t>Labor,</w:t>
+      </w:r>
+      <w:r>
+        <w:rPr>
+          <w:color w:val="000000" w:themeColor="text1"/>
+        </w:rPr>
+        <w:t xml:space="preserve"> </w:t>
+      </w:r>
+      <w:r>
+        <w:rPr>
+          <w:color w:val="000000" w:themeColor="text1"/>
+        </w:rPr>
+        <w:t xml:space="preserve">Category: Wage Rate, </w:t>
+      </w:r>
+      <w:r>
+        <w:rPr>
+          <w:color w:val="000000" w:themeColor="text1"/>
+        </w:rPr>
+        <w:t xml:space="preserve">Data Item: </w:t>
+      </w:r>
+      <w:r>
+        <w:rPr>
+          <w:color w:val="000000" w:themeColor="text1"/>
+        </w:rPr>
+        <w:t xml:space="preserve">Labor, </w:t>
+      </w:r>
+      <w:proofErr w:type="gramStart"/>
+      <w:r>
+        <w:rPr>
+          <w:color w:val="000000" w:themeColor="text1"/>
+        </w:rPr>
+        <w:t>Hired</w:t>
+      </w:r>
+      <w:proofErr w:type="gramEnd"/>
+      <w:r>
+        <w:rPr>
+          <w:color w:val="000000" w:themeColor="text1"/>
+        </w:rPr>
+        <w:t xml:space="preserve"> – Wage Rate, Measured in $ / Hour</w:t>
+      </w:r>
+      <w:r>
+        <w:rPr>
+          <w:color w:val="000000" w:themeColor="text1"/>
+        </w:rPr>
+        <w:t xml:space="preserve">, Geographic Level: National + State, Year: All, Period Type: Annual, Period: </w:t>
+      </w:r>
+      <w:r>
+        <w:rPr>
+          <w:color w:val="000000" w:themeColor="text1"/>
+        </w:rPr>
+        <w:t>Annual</w:t>
+      </w:r>
+      <w:r>
+        <w:rPr>
+          <w:color w:val="000000" w:themeColor="text1"/>
+        </w:rPr>
+        <w:t xml:space="preserve">. </w:t>
+      </w:r>
+      <w:r>
+        <w:rPr>
+          <w:color w:val="000000" w:themeColor="text1"/>
+        </w:rPr>
+        <w:t>State level values were then assigned uniformly to each county within the state. When state or data was unavailable, the U.S. mean value was used.</w:t>
       </w:r>
     </w:p>
     <w:p>
@@ -8001,19 +8915,27 @@
         <w:t xml:space="preserve">Data Conversions </w:t>
       </w:r>
       <w:r>
-        <w:t xml:space="preserve">– No conversions were made to this data from that received from the </w:t>
-      </w:r>
-      <w:r>
-        <w:t>EIA</w:t>
-      </w:r>
-      <w:r>
-        <w:t>.</w:t>
+        <w:t xml:space="preserve">– No conversions were made to this data from that received from the USDA’s </w:t>
+      </w:r>
+      <w:proofErr w:type="spellStart"/>
+      <w:r>
+        <w:t>Quickstats</w:t>
+      </w:r>
+      <w:proofErr w:type="spellEnd"/>
+      <w:r>
+        <w:t xml:space="preserve"> web portal.</w:t>
       </w:r>
     </w:p>
     <w:p/>
     <w:p>
       <w:r>
-        <w:t>File: ‘propane_wholesale_dollar-per-gallon.csv’</w:t>
+        <w:t>File: ‘</w:t>
+      </w:r>
+      <w:r>
+        <w:t>natural-gas_commercial_dollar-per-mcf.csv</w:t>
+      </w:r>
+      <w:r>
+        <w:t>’</w:t>
       </w:r>
     </w:p>
     <w:p>
@@ -8039,7 +8961,7 @@
         <w:t xml:space="preserve"> </w:t>
       </w:r>
       <w:r>
-        <w:t>– Propane</w:t>
+        <w:t xml:space="preserve">– Natural Gas </w:t>
       </w:r>
     </w:p>
     <w:p>
@@ -8058,7 +8980,13 @@
         <w:t xml:space="preserve">Data Subtype </w:t>
       </w:r>
       <w:r>
-        <w:t>– Wholesale prices</w:t>
+        <w:t>– C</w:t>
+      </w:r>
+      <w:r>
+        <w:t>ommercial</w:t>
+      </w:r>
+      <w:r>
+        <w:t xml:space="preserve"> prices</w:t>
       </w:r>
     </w:p>
     <w:p>
@@ -8077,7 +9005,7 @@
         <w:t xml:space="preserve">Units </w:t>
       </w:r>
       <w:r>
-        <w:t>– U.S. dollars per gallon of propane</w:t>
+        <w:t>– U.S. dollars per thousand cubic feet of natural gas</w:t>
       </w:r>
     </w:p>
     <w:p>
@@ -8102,15 +9030,15 @@
         <w:t xml:space="preserve"> </w:t>
       </w:r>
       <w:r>
-        <w:t xml:space="preserve">Historical propane prices were used from the U.S. Energy Information Administration at the state level when available and the PADD region level when state level data was </w:t>
-      </w:r>
-      <w:r>
-        <w:rPr>
-          <w:color w:val="000000" w:themeColor="text1"/>
-        </w:rPr>
-        <w:t>unavailable. [</w:t>
-      </w:r>
-      <w:hyperlink r:id="rId60" w:history="1">
+        <w:t>Historical state-level natural gas prices were used from the U.S. Energy Information Administration</w:t>
+      </w:r>
+      <w:r>
+        <w:rPr>
+          <w:color w:val="000000" w:themeColor="text1"/>
+        </w:rPr>
+        <w:t>. [</w:t>
+      </w:r>
+      <w:hyperlink r:id="rId61" w:history="1">
         <w:r>
           <w:rPr>
             <w:rStyle w:val="Hyperlink"/>
@@ -8123,12 +9051,492 @@
         <w:rPr>
           <w:color w:val="000000" w:themeColor="text1"/>
         </w:rPr>
+        <w:t xml:space="preserve">] State level </w:t>
+      </w:r>
+      <w:r>
+        <w:t xml:space="preserve">natural gas costs were assigned uniformly to each county within the state. </w:t>
+      </w:r>
+      <w:r>
+        <w:rPr>
+          <w:color w:val="000000" w:themeColor="text1"/>
+        </w:rPr>
+        <w:t>When state or PADD region data was unavailable, the U.S. mean value was used.</w:t>
+      </w:r>
+    </w:p>
+    <w:p>
+      <w:pPr>
+        <w:pStyle w:val="ListParagraph"/>
+        <w:numPr>
+          <w:ilvl w:val="0"/>
+          <w:numId w:val="1"/>
+        </w:numPr>
+      </w:pPr>
+      <w:r>
+        <w:rPr>
+          <w:b/>
+          <w:bCs/>
+        </w:rPr>
+        <w:t xml:space="preserve">Data Conversions </w:t>
+      </w:r>
+      <w:r>
+        <w:t xml:space="preserve">– No conversions were made to this data from that received from the </w:t>
+      </w:r>
+      <w:r>
+        <w:t>EIA</w:t>
+      </w:r>
+      <w:r>
+        <w:t>.</w:t>
+      </w:r>
+    </w:p>
+    <w:p/>
+    <w:p>
+      <w:r>
+        <w:t>File: ‘</w:t>
+      </w:r>
+      <w:r>
+        <w:t>natural-gas_</w:t>
+      </w:r>
+      <w:r>
+        <w:t>industrial</w:t>
+      </w:r>
+      <w:r>
+        <w:t>_dollar-per-mcf.csv</w:t>
+      </w:r>
+      <w:r>
+        <w:t>’</w:t>
+      </w:r>
+    </w:p>
+    <w:p>
+      <w:pPr>
+        <w:pStyle w:val="ListParagraph"/>
+        <w:numPr>
+          <w:ilvl w:val="0"/>
+          <w:numId w:val="1"/>
+        </w:numPr>
+      </w:pPr>
+      <w:r>
+        <w:rPr>
+          <w:b/>
+          <w:bCs/>
+        </w:rPr>
+        <w:t>Primary Data Type</w:t>
+      </w:r>
+      <w:r>
+        <w:rPr>
+          <w:b/>
+          <w:bCs/>
+        </w:rPr>
+        <w:t xml:space="preserve"> </w:t>
+      </w:r>
+      <w:r>
+        <w:t xml:space="preserve">– Natural Gas </w:t>
+      </w:r>
+    </w:p>
+    <w:p>
+      <w:pPr>
+        <w:pStyle w:val="ListParagraph"/>
+        <w:numPr>
+          <w:ilvl w:val="0"/>
+          <w:numId w:val="1"/>
+        </w:numPr>
+      </w:pPr>
+      <w:r>
+        <w:rPr>
+          <w:b/>
+          <w:bCs/>
+        </w:rPr>
+        <w:t xml:space="preserve">Data Subtype </w:t>
+      </w:r>
+      <w:r>
+        <w:t>– Industrial prices</w:t>
+      </w:r>
+    </w:p>
+    <w:p>
+      <w:pPr>
+        <w:pStyle w:val="ListParagraph"/>
+        <w:numPr>
+          <w:ilvl w:val="0"/>
+          <w:numId w:val="1"/>
+        </w:numPr>
+      </w:pPr>
+      <w:r>
+        <w:rPr>
+          <w:b/>
+          <w:bCs/>
+        </w:rPr>
+        <w:t xml:space="preserve">Units </w:t>
+      </w:r>
+      <w:r>
+        <w:t>– U.S. dollars per thousand cubic feet of natural gas</w:t>
+      </w:r>
+    </w:p>
+    <w:p>
+      <w:pPr>
+        <w:pStyle w:val="ListParagraph"/>
+        <w:numPr>
+          <w:ilvl w:val="0"/>
+          <w:numId w:val="1"/>
+        </w:numPr>
+      </w:pPr>
+      <w:r>
+        <w:rPr>
+          <w:b/>
+          <w:bCs/>
+        </w:rPr>
+        <w:t xml:space="preserve">Data source </w:t>
+      </w:r>
+      <w:r>
+        <w:t>-</w:t>
+      </w:r>
+      <w:r>
+        <w:t xml:space="preserve"> </w:t>
+      </w:r>
+      <w:r>
+        <w:t>Historical state-level natural gas prices were used from the U.S. Energy Information Administration</w:t>
+      </w:r>
+      <w:r>
+        <w:rPr>
+          <w:color w:val="000000" w:themeColor="text1"/>
+        </w:rPr>
+        <w:t>. [</w:t>
+      </w:r>
+      <w:hyperlink r:id="rId62" w:history="1">
+        <w:r>
+          <w:rPr>
+            <w:rStyle w:val="Hyperlink"/>
+            <w:color w:val="000000" w:themeColor="text1"/>
+          </w:rPr>
+          <w:t>Original Data</w:t>
+        </w:r>
+      </w:hyperlink>
+      <w:r>
+        <w:rPr>
+          <w:color w:val="000000" w:themeColor="text1"/>
+        </w:rPr>
+        <w:t xml:space="preserve">] State level </w:t>
+      </w:r>
+      <w:r>
+        <w:t xml:space="preserve">natural gas costs were assigned uniformly to each county within the state. </w:t>
+      </w:r>
+      <w:r>
+        <w:rPr>
+          <w:color w:val="000000" w:themeColor="text1"/>
+        </w:rPr>
+        <w:t>When state or PADD region data was unavailable, the U.S. mean value was used.</w:t>
+      </w:r>
+    </w:p>
+    <w:p>
+      <w:pPr>
+        <w:pStyle w:val="ListParagraph"/>
+        <w:numPr>
+          <w:ilvl w:val="0"/>
+          <w:numId w:val="1"/>
+        </w:numPr>
+      </w:pPr>
+      <w:r>
+        <w:rPr>
+          <w:b/>
+          <w:bCs/>
+        </w:rPr>
+        <w:t xml:space="preserve">Data Conversions </w:t>
+      </w:r>
+      <w:r>
+        <w:t xml:space="preserve">– No conversions were made to this data from that received from the </w:t>
+      </w:r>
+      <w:r>
+        <w:t>EIA</w:t>
+      </w:r>
+      <w:r>
+        <w:t>.</w:t>
+      </w:r>
+    </w:p>
+    <w:p/>
+    <w:p>
+      <w:r>
+        <w:t>File: ‘</w:t>
+      </w:r>
+      <w:r>
+        <w:t>natural-gas_</w:t>
+      </w:r>
+      <w:r>
+        <w:t>residential</w:t>
+      </w:r>
+      <w:r>
+        <w:t>_dollar-per-mcf.csv</w:t>
+      </w:r>
+      <w:r>
+        <w:t>’</w:t>
+      </w:r>
+    </w:p>
+    <w:p>
+      <w:pPr>
+        <w:pStyle w:val="ListParagraph"/>
+        <w:numPr>
+          <w:ilvl w:val="0"/>
+          <w:numId w:val="1"/>
+        </w:numPr>
+      </w:pPr>
+      <w:r>
+        <w:rPr>
+          <w:b/>
+          <w:bCs/>
+        </w:rPr>
+        <w:t>Primary Data Type</w:t>
+      </w:r>
+      <w:r>
+        <w:rPr>
+          <w:b/>
+          <w:bCs/>
+        </w:rPr>
+        <w:t xml:space="preserve"> </w:t>
+      </w:r>
+      <w:r>
+        <w:t xml:space="preserve">– Natural Gas </w:t>
+      </w:r>
+    </w:p>
+    <w:p>
+      <w:pPr>
+        <w:pStyle w:val="ListParagraph"/>
+        <w:numPr>
+          <w:ilvl w:val="0"/>
+          <w:numId w:val="1"/>
+        </w:numPr>
+      </w:pPr>
+      <w:r>
+        <w:rPr>
+          <w:b/>
+          <w:bCs/>
+        </w:rPr>
+        <w:t xml:space="preserve">Data Subtype </w:t>
+      </w:r>
+      <w:r>
+        <w:t>– Residential prices</w:t>
+      </w:r>
+    </w:p>
+    <w:p>
+      <w:pPr>
+        <w:pStyle w:val="ListParagraph"/>
+        <w:numPr>
+          <w:ilvl w:val="0"/>
+          <w:numId w:val="1"/>
+        </w:numPr>
+      </w:pPr>
+      <w:r>
+        <w:rPr>
+          <w:b/>
+          <w:bCs/>
+        </w:rPr>
+        <w:t xml:space="preserve">Units </w:t>
+      </w:r>
+      <w:r>
+        <w:t>– U.S. dollars per thousand cubic feet of natural gas</w:t>
+      </w:r>
+    </w:p>
+    <w:p>
+      <w:pPr>
+        <w:pStyle w:val="ListParagraph"/>
+        <w:numPr>
+          <w:ilvl w:val="0"/>
+          <w:numId w:val="1"/>
+        </w:numPr>
+      </w:pPr>
+      <w:r>
+        <w:rPr>
+          <w:b/>
+          <w:bCs/>
+        </w:rPr>
+        <w:t xml:space="preserve">Data source </w:t>
+      </w:r>
+      <w:r>
+        <w:t>-</w:t>
+      </w:r>
+      <w:r>
+        <w:t xml:space="preserve"> </w:t>
+      </w:r>
+      <w:r>
+        <w:t>Historical state-level natural gas prices were used from the U.S. Energy Information Administration</w:t>
+      </w:r>
+      <w:r>
+        <w:rPr>
+          <w:color w:val="000000" w:themeColor="text1"/>
+        </w:rPr>
+        <w:t>. [</w:t>
+      </w:r>
+      <w:hyperlink r:id="rId63" w:history="1">
+        <w:r>
+          <w:rPr>
+            <w:rStyle w:val="Hyperlink"/>
+            <w:color w:val="000000" w:themeColor="text1"/>
+          </w:rPr>
+          <w:t>Original Data</w:t>
+        </w:r>
+      </w:hyperlink>
+      <w:r>
+        <w:rPr>
+          <w:color w:val="000000" w:themeColor="text1"/>
+        </w:rPr>
+        <w:t xml:space="preserve">] State level </w:t>
+      </w:r>
+      <w:r>
+        <w:t xml:space="preserve">natural gas costs were assigned uniformly to each county within the state. </w:t>
+      </w:r>
+      <w:r>
+        <w:rPr>
+          <w:color w:val="000000" w:themeColor="text1"/>
+        </w:rPr>
+        <w:t>When state or PADD region data was unavailable, the U.S. mean value was used.</w:t>
+      </w:r>
+    </w:p>
+    <w:p>
+      <w:pPr>
+        <w:pStyle w:val="ListParagraph"/>
+        <w:numPr>
+          <w:ilvl w:val="0"/>
+          <w:numId w:val="1"/>
+        </w:numPr>
+      </w:pPr>
+      <w:r>
+        <w:rPr>
+          <w:b/>
+          <w:bCs/>
+        </w:rPr>
+        <w:t xml:space="preserve">Data Conversions </w:t>
+      </w:r>
+      <w:r>
+        <w:t xml:space="preserve">– No conversions were made to this data from that received from the </w:t>
+      </w:r>
+      <w:r>
+        <w:t>EIA</w:t>
+      </w:r>
+      <w:r>
+        <w:t>.</w:t>
+      </w:r>
+    </w:p>
+    <w:p/>
+    <w:p>
+      <w:r>
+        <w:t>File: ‘propane_</w:t>
+      </w:r>
+      <w:r>
+        <w:t>residential</w:t>
+      </w:r>
+      <w:r>
+        <w:t>_dollar-per-gallon.csv’</w:t>
+      </w:r>
+    </w:p>
+    <w:p>
+      <w:pPr>
+        <w:pStyle w:val="ListParagraph"/>
+        <w:numPr>
+          <w:ilvl w:val="0"/>
+          <w:numId w:val="1"/>
+        </w:numPr>
+      </w:pPr>
+      <w:r>
+        <w:rPr>
+          <w:b/>
+          <w:bCs/>
+        </w:rPr>
+        <w:t>Primary Data Type</w:t>
+      </w:r>
+      <w:r>
+        <w:rPr>
+          <w:b/>
+          <w:bCs/>
+        </w:rPr>
+        <w:t xml:space="preserve"> </w:t>
+      </w:r>
+      <w:r>
+        <w:t>– Propane</w:t>
+      </w:r>
+    </w:p>
+    <w:p>
+      <w:pPr>
+        <w:pStyle w:val="ListParagraph"/>
+        <w:numPr>
+          <w:ilvl w:val="0"/>
+          <w:numId w:val="1"/>
+        </w:numPr>
+      </w:pPr>
+      <w:r>
+        <w:rPr>
+          <w:b/>
+          <w:bCs/>
+        </w:rPr>
+        <w:t xml:space="preserve">Data Subtype </w:t>
+      </w:r>
+      <w:r>
+        <w:t>– Residential prices</w:t>
+      </w:r>
+    </w:p>
+    <w:p>
+      <w:pPr>
+        <w:pStyle w:val="ListParagraph"/>
+        <w:numPr>
+          <w:ilvl w:val="0"/>
+          <w:numId w:val="1"/>
+        </w:numPr>
+      </w:pPr>
+      <w:r>
+        <w:rPr>
+          <w:b/>
+          <w:bCs/>
+        </w:rPr>
+        <w:t xml:space="preserve">Units </w:t>
+      </w:r>
+      <w:r>
+        <w:t>– U.S. dollars per gallon of propane</w:t>
+      </w:r>
+    </w:p>
+    <w:p>
+      <w:pPr>
+        <w:pStyle w:val="ListParagraph"/>
+        <w:numPr>
+          <w:ilvl w:val="0"/>
+          <w:numId w:val="1"/>
+        </w:numPr>
+      </w:pPr>
+      <w:r>
+        <w:rPr>
+          <w:b/>
+          <w:bCs/>
+        </w:rPr>
+        <w:t xml:space="preserve">Data source </w:t>
+      </w:r>
+      <w:r>
+        <w:t>-</w:t>
+      </w:r>
+      <w:r>
+        <w:t xml:space="preserve"> </w:t>
+      </w:r>
+      <w:r>
+        <w:t xml:space="preserve">Historical propane prices were used from the U.S. Energy Information Administration at the state level when available and the PADD region level when state level data was </w:t>
+      </w:r>
+      <w:r>
+        <w:rPr>
+          <w:color w:val="000000" w:themeColor="text1"/>
+        </w:rPr>
+        <w:t>unavailable. [</w:t>
+      </w:r>
+      <w:hyperlink r:id="rId64" w:history="1">
+        <w:r>
+          <w:rPr>
+            <w:rStyle w:val="Hyperlink"/>
+            <w:color w:val="000000" w:themeColor="text1"/>
+          </w:rPr>
+          <w:t>Original Data</w:t>
+        </w:r>
+      </w:hyperlink>
+      <w:r>
+        <w:rPr>
+          <w:color w:val="000000" w:themeColor="text1"/>
+        </w:rPr>
         <w:t xml:space="preserve">] PADD region </w:t>
       </w:r>
       <w:r>
         <w:t xml:space="preserve">values were uniformly assigned to each state within that region based on the </w:t>
       </w:r>
-      <w:hyperlink r:id="rId61" w:history="1">
+      <w:hyperlink r:id="rId65" w:history="1">
         <w:r>
           <w:rPr>
             <w:rStyle w:val="Hyperlink"/>
@@ -8181,13 +9589,7 @@
     <w:p/>
     <w:p>
       <w:r>
-        <w:t>File: ‘</w:t>
-      </w:r>
-      <w:r>
-        <w:t>water_irrigation_dollar-per-acre-foot.csv</w:t>
-      </w:r>
-      <w:r>
-        <w:t>’</w:t>
+        <w:t>File: ‘propane_wholesale_dollar-per-gallon.csv’</w:t>
       </w:r>
     </w:p>
     <w:p>
@@ -8213,36 +9615,26 @@
         <w:t xml:space="preserve"> </w:t>
       </w:r>
       <w:r>
-        <w:t xml:space="preserve">– </w:t>
-      </w:r>
-      <w:r>
-        <w:t>Water</w:t>
-      </w:r>
-    </w:p>
-    <w:p>
-      <w:pPr>
-        <w:pStyle w:val="ListParagraph"/>
-        <w:numPr>
-          <w:ilvl w:val="0"/>
-          <w:numId w:val="1"/>
-        </w:numPr>
-      </w:pPr>
-      <w:r>
-        <w:rPr>
-          <w:b/>
-          <w:bCs/>
-        </w:rPr>
-        <w:lastRenderedPageBreak/>
+        <w:t>– Propane</w:t>
+      </w:r>
+    </w:p>
+    <w:p>
+      <w:pPr>
+        <w:pStyle w:val="ListParagraph"/>
+        <w:numPr>
+          <w:ilvl w:val="0"/>
+          <w:numId w:val="1"/>
+        </w:numPr>
+      </w:pPr>
+      <w:r>
+        <w:rPr>
+          <w:b/>
+          <w:bCs/>
+        </w:rPr>
         <w:t xml:space="preserve">Data Subtype </w:t>
       </w:r>
       <w:r>
-        <w:t xml:space="preserve">– </w:t>
-      </w:r>
-      <w:r>
-        <w:t>Irrigation</w:t>
-      </w:r>
-      <w:r>
-        <w:t xml:space="preserve"> prices</w:t>
+        <w:t>– Wholesale prices</w:t>
       </w:r>
     </w:p>
     <w:p>
@@ -8261,10 +9653,7 @@
         <w:t xml:space="preserve">Units </w:t>
       </w:r>
       <w:r>
-        <w:t xml:space="preserve">– U.S. dollars per </w:t>
-      </w:r>
-      <w:r>
-        <w:t>acre foot of water</w:t>
+        <w:t>– U.S. dollars per gallon of propane</w:t>
       </w:r>
     </w:p>
     <w:p>
@@ -8283,18 +9672,21 @@
         <w:t xml:space="preserve">Data source </w:t>
       </w:r>
       <w:r>
-        <w:t>–</w:t>
+        <w:t>-</w:t>
       </w:r>
       <w:r>
         <w:t xml:space="preserve"> </w:t>
       </w:r>
       <w:r>
-        <w:rPr>
-          <w:color w:val="000000" w:themeColor="text1"/>
-        </w:rPr>
-        <w:t>State-level historical irrigation rates provided by USDA census data was used for irrigation water. [</w:t>
-      </w:r>
-      <w:hyperlink r:id="rId62" w:anchor="5140700B-188C-320D-A302-F621608AFCC1" w:history="1">
+        <w:t xml:space="preserve">Historical propane prices were used from the U.S. Energy Information Administration at the state level when available and the PADD region level when state level data was </w:t>
+      </w:r>
+      <w:r>
+        <w:rPr>
+          <w:color w:val="000000" w:themeColor="text1"/>
+        </w:rPr>
+        <w:t>unavailable. [</w:t>
+      </w:r>
+      <w:hyperlink r:id="rId66" w:history="1">
         <w:r>
           <w:rPr>
             <w:rStyle w:val="Hyperlink"/>
@@ -8307,6 +9699,193 @@
         <w:rPr>
           <w:color w:val="000000" w:themeColor="text1"/>
         </w:rPr>
+        <w:t xml:space="preserve">] PADD region </w:t>
+      </w:r>
+      <w:r>
+        <w:t xml:space="preserve">values were uniformly assigned to each state within that region based on the </w:t>
+      </w:r>
+      <w:hyperlink r:id="rId67" w:history="1">
+        <w:r>
+          <w:rPr>
+            <w:rStyle w:val="Hyperlink"/>
+            <w:color w:val="000000" w:themeColor="text1"/>
+          </w:rPr>
+          <w:t>definition of PADD regions</w:t>
+        </w:r>
+      </w:hyperlink>
+      <w:r>
+        <w:rPr>
+          <w:color w:val="000000" w:themeColor="text1"/>
+        </w:rPr>
+        <w:t xml:space="preserve"> </w:t>
+      </w:r>
+      <w:r>
+        <w:t xml:space="preserve">from the U.S. </w:t>
+      </w:r>
+      <w:r>
+        <w:lastRenderedPageBreak/>
+        <w:t xml:space="preserve">Energy Information Administration. State level values were then assigned uniformly to each county within the state. </w:t>
+      </w:r>
+      <w:r>
+        <w:rPr>
+          <w:color w:val="000000" w:themeColor="text1"/>
+        </w:rPr>
+        <w:t>When state or PADD region data was unavailable, the U.S. mean value was used.</w:t>
+      </w:r>
+    </w:p>
+    <w:p>
+      <w:pPr>
+        <w:pStyle w:val="ListParagraph"/>
+        <w:numPr>
+          <w:ilvl w:val="0"/>
+          <w:numId w:val="1"/>
+        </w:numPr>
+      </w:pPr>
+      <w:r>
+        <w:rPr>
+          <w:b/>
+          <w:bCs/>
+        </w:rPr>
+        <w:t xml:space="preserve">Data Conversions </w:t>
+      </w:r>
+      <w:r>
+        <w:t xml:space="preserve">– No conversions were made to this data from that received from the </w:t>
+      </w:r>
+      <w:r>
+        <w:t>EIA</w:t>
+      </w:r>
+      <w:r>
+        <w:t>.</w:t>
+      </w:r>
+    </w:p>
+    <w:p/>
+    <w:p>
+      <w:r>
+        <w:t>File: ‘</w:t>
+      </w:r>
+      <w:r>
+        <w:t>water_irrigation_dollar-per-acre-foot.csv</w:t>
+      </w:r>
+      <w:r>
+        <w:t>’</w:t>
+      </w:r>
+    </w:p>
+    <w:p>
+      <w:pPr>
+        <w:pStyle w:val="ListParagraph"/>
+        <w:numPr>
+          <w:ilvl w:val="0"/>
+          <w:numId w:val="1"/>
+        </w:numPr>
+      </w:pPr>
+      <w:r>
+        <w:rPr>
+          <w:b/>
+          <w:bCs/>
+        </w:rPr>
+        <w:t>Primary Data Type</w:t>
+      </w:r>
+      <w:r>
+        <w:rPr>
+          <w:b/>
+          <w:bCs/>
+        </w:rPr>
+        <w:t xml:space="preserve"> </w:t>
+      </w:r>
+      <w:r>
+        <w:t xml:space="preserve">– </w:t>
+      </w:r>
+      <w:r>
+        <w:t>Water</w:t>
+      </w:r>
+    </w:p>
+    <w:p>
+      <w:pPr>
+        <w:pStyle w:val="ListParagraph"/>
+        <w:numPr>
+          <w:ilvl w:val="0"/>
+          <w:numId w:val="1"/>
+        </w:numPr>
+      </w:pPr>
+      <w:r>
+        <w:rPr>
+          <w:b/>
+          <w:bCs/>
+        </w:rPr>
+        <w:t xml:space="preserve">Data Subtype </w:t>
+      </w:r>
+      <w:r>
+        <w:t xml:space="preserve">– </w:t>
+      </w:r>
+      <w:r>
+        <w:t>Irrigation</w:t>
+      </w:r>
+      <w:r>
+        <w:t xml:space="preserve"> prices</w:t>
+      </w:r>
+    </w:p>
+    <w:p>
+      <w:pPr>
+        <w:pStyle w:val="ListParagraph"/>
+        <w:numPr>
+          <w:ilvl w:val="0"/>
+          <w:numId w:val="1"/>
+        </w:numPr>
+      </w:pPr>
+      <w:r>
+        <w:rPr>
+          <w:b/>
+          <w:bCs/>
+        </w:rPr>
+        <w:t xml:space="preserve">Units </w:t>
+      </w:r>
+      <w:r>
+        <w:t xml:space="preserve">– U.S. dollars per </w:t>
+      </w:r>
+      <w:r>
+        <w:t>acre foot of water</w:t>
+      </w:r>
+    </w:p>
+    <w:p>
+      <w:pPr>
+        <w:pStyle w:val="ListParagraph"/>
+        <w:numPr>
+          <w:ilvl w:val="0"/>
+          <w:numId w:val="1"/>
+        </w:numPr>
+      </w:pPr>
+      <w:r>
+        <w:rPr>
+          <w:b/>
+          <w:bCs/>
+        </w:rPr>
+        <w:t xml:space="preserve">Data source </w:t>
+      </w:r>
+      <w:r>
+        <w:t>–</w:t>
+      </w:r>
+      <w:r>
+        <w:t xml:space="preserve"> </w:t>
+      </w:r>
+      <w:r>
+        <w:rPr>
+          <w:color w:val="000000" w:themeColor="text1"/>
+        </w:rPr>
+        <w:t>State-level historical irrigation rates provided by USDA census data was used for irrigation water. [</w:t>
+      </w:r>
+      <w:hyperlink r:id="rId68" w:anchor="5140700B-188C-320D-A302-F621608AFCC1" w:history="1">
+        <w:r>
+          <w:rPr>
+            <w:rStyle w:val="Hyperlink"/>
+            <w:color w:val="000000" w:themeColor="text1"/>
+          </w:rPr>
+          <w:t>Original Data</w:t>
+        </w:r>
+      </w:hyperlink>
+      <w:r>
+        <w:rPr>
+          <w:color w:val="000000" w:themeColor="text1"/>
+        </w:rPr>
         <w:t>]</w:t>
       </w:r>
       <w:r>
@@ -8441,7 +10020,7 @@
         </w:rPr>
         <w:t xml:space="preserve">rates were obtained from a </w:t>
       </w:r>
-      <w:hyperlink r:id="rId63" w:history="1">
+      <w:hyperlink r:id="rId69" w:history="1">
         <w:r>
           <w:rPr>
             <w:rStyle w:val="Hyperlink"/>
@@ -9841,7 +11420,7 @@
   <w:style w:type="paragraph" w:default="1" w:styleId="Normal">
     <w:name w:val="Normal"/>
     <w:qFormat/>
-    <w:rsid w:val="00393D8F"/>
+    <w:rsid w:val="0094293C"/>
     <w:pPr>
       <w:spacing w:after="160" w:line="278" w:lineRule="auto"/>
     </w:pPr>
@@ -9855,7 +11434,7 @@
     <w:uiPriority w:val="1"/>
     <w:semiHidden/>
     <w:unhideWhenUsed/>
-    <w:rsid w:val="00393D8F"/>
+    <w:rsid w:val="0094293C"/>
   </w:style>
   <w:style w:type="table" w:default="1" w:styleId="TableNormal">
     <w:name w:val="Normal Table"/>
@@ -9877,7 +11456,7 @@
     <w:uiPriority w:val="99"/>
     <w:semiHidden/>
     <w:unhideWhenUsed/>
-    <w:rsid w:val="00393D8F"/>
+    <w:rsid w:val="0094293C"/>
   </w:style>
   <w:style w:type="character" w:styleId="Hyperlink">
     <w:name w:val="Hyperlink"/>

--- a/_RuFaS Input Files/_Data Dictionary.docx
+++ b/_RuFaS Input Files/_Data Dictionary.docx
@@ -20,7 +20,6 @@
         </w:rPr>
         <w:t xml:space="preserve">Data Dictionary for </w:t>
       </w:r>
-      <w:proofErr w:type="spellStart"/>
       <w:r>
         <w:rPr>
           <w:b/>
@@ -28,17 +27,7 @@
           <w:sz w:val="28"/>
           <w:szCs w:val="28"/>
         </w:rPr>
-        <w:t>RuFaS</w:t>
-      </w:r>
-      <w:proofErr w:type="spellEnd"/>
-      <w:r>
-        <w:rPr>
-          <w:b/>
-          <w:bCs/>
-          <w:sz w:val="28"/>
-          <w:szCs w:val="28"/>
-        </w:rPr>
-        <w:t xml:space="preserve"> Economic Module Inputs</w:t>
+        <w:t>RuFaS Economic Module Inputs</w:t>
       </w:r>
     </w:p>
     <w:p>
@@ -509,15 +498,9 @@
         </w:rPr>
       </w:pPr>
       <w:r>
-        <w:rPr>
-          <w:color w:val="000000" w:themeColor="text1"/>
-        </w:rPr>
-        <w:t>feeds_whole-milk_dollar-per-gallon</w:t>
-      </w:r>
-      <w:r>
-        <w:rPr>
-          <w:color w:val="000000" w:themeColor="text1"/>
-        </w:rPr>
+        <w:t>feeds_milk-price-received_dollar-per-CWT</w:t>
+      </w:r>
+      <w:r>
         <w:t>.csv</w:t>
       </w:r>
     </w:p>
@@ -536,6 +519,60 @@
         <w:rPr>
           <w:color w:val="000000" w:themeColor="text1"/>
         </w:rPr>
+        <w:t>feeds_</w:t>
+      </w:r>
+      <w:r>
+        <w:rPr>
+          <w:color w:val="000000" w:themeColor="text1"/>
+        </w:rPr>
+        <w:t>milk-</w:t>
+      </w:r>
+      <w:r>
+        <w:rPr>
+          <w:color w:val="000000" w:themeColor="text1"/>
+        </w:rPr>
+        <w:t>whole_dollar-per-gallon</w:t>
+      </w:r>
+      <w:r>
+        <w:rPr>
+          <w:color w:val="000000" w:themeColor="text1"/>
+        </w:rPr>
+        <w:t>.csv</w:t>
+      </w:r>
+    </w:p>
+    <w:p>
+      <w:pPr>
+        <w:pStyle w:val="ListParagraph"/>
+        <w:numPr>
+          <w:ilvl w:val="0"/>
+          <w:numId w:val="6"/>
+        </w:numPr>
+        <w:rPr>
+          <w:color w:val="000000" w:themeColor="text1"/>
+        </w:rPr>
+      </w:pPr>
+      <w:r>
+        <w:rPr>
+          <w:color w:val="000000" w:themeColor="text1"/>
+        </w:rPr>
+        <w:t>feeds_sudan-silage_dollar-per-ton.csv</w:t>
+      </w:r>
+    </w:p>
+    <w:p>
+      <w:pPr>
+        <w:pStyle w:val="ListParagraph"/>
+        <w:numPr>
+          <w:ilvl w:val="0"/>
+          <w:numId w:val="6"/>
+        </w:numPr>
+        <w:rPr>
+          <w:color w:val="000000" w:themeColor="text1"/>
+        </w:rPr>
+      </w:pPr>
+      <w:r>
+        <w:rPr>
+          <w:color w:val="000000" w:themeColor="text1"/>
+        </w:rPr>
         <w:t>fertilizer_ammonium-nitrate_dollar-per-shortton.csv</w:t>
       </w:r>
     </w:p>
@@ -662,6 +699,7 @@
         <w:rPr>
           <w:color w:val="000000" w:themeColor="text1"/>
         </w:rPr>
+        <w:lastRenderedPageBreak/>
         <w:t>fertilizer_potassium-chloride-60pct-potassium_dollar-per-shortton.csv</w:t>
       </w:r>
     </w:p>
@@ -698,77 +736,323 @@
         <w:rPr>
           <w:color w:val="000000" w:themeColor="text1"/>
         </w:rPr>
+        <w:t>fertilizer_super-phosphate-20pct-phosphate_dollar-per-shortton.csv</w:t>
+      </w:r>
+    </w:p>
+    <w:p>
+      <w:pPr>
+        <w:pStyle w:val="ListParagraph"/>
+        <w:numPr>
+          <w:ilvl w:val="0"/>
+          <w:numId w:val="6"/>
+        </w:numPr>
+        <w:rPr>
+          <w:color w:val="000000" w:themeColor="text1"/>
+        </w:rPr>
+      </w:pPr>
+      <w:r>
+        <w:rPr>
+          <w:color w:val="000000" w:themeColor="text1"/>
+        </w:rPr>
+        <w:t>fertilizer_super-phosphate-44to46pct-phosphate_dollar-per-shortton.csv</w:t>
+      </w:r>
+    </w:p>
+    <w:p>
+      <w:pPr>
+        <w:pStyle w:val="ListParagraph"/>
+        <w:numPr>
+          <w:ilvl w:val="0"/>
+          <w:numId w:val="6"/>
+        </w:numPr>
+        <w:rPr>
+          <w:color w:val="000000" w:themeColor="text1"/>
+        </w:rPr>
+      </w:pPr>
+      <w:r>
+        <w:rPr>
+          <w:color w:val="000000" w:themeColor="text1"/>
+        </w:rPr>
+        <w:t>fertilizer_urea-44to46pct-nitrogen_dollar-per-shortton.csv</w:t>
+      </w:r>
+    </w:p>
+    <w:p>
+      <w:pPr>
+        <w:pStyle w:val="ListParagraph"/>
+        <w:numPr>
+          <w:ilvl w:val="0"/>
+          <w:numId w:val="6"/>
+        </w:numPr>
+        <w:rPr>
+          <w:color w:val="000000" w:themeColor="text1"/>
+        </w:rPr>
+      </w:pPr>
+      <w:r>
+        <w:rPr>
+          <w:color w:val="000000" w:themeColor="text1"/>
+        </w:rPr>
+        <w:t>gasoline_retail_dollar-per-gallon.csv</w:t>
+      </w:r>
+    </w:p>
+    <w:p>
+      <w:pPr>
+        <w:pStyle w:val="ListParagraph"/>
+        <w:numPr>
+          <w:ilvl w:val="0"/>
+          <w:numId w:val="6"/>
+        </w:numPr>
+      </w:pPr>
+      <w:r>
+        <w:t>labor_hired-wage-rate_dollar-per-hour</w:t>
+      </w:r>
+      <w:r>
+        <w:t>.csv</w:t>
+      </w:r>
+      <w:r>
+        <w:t>’</w:t>
+      </w:r>
+    </w:p>
+    <w:p>
+      <w:pPr>
+        <w:pStyle w:val="ListParagraph"/>
+        <w:numPr>
+          <w:ilvl w:val="0"/>
+          <w:numId w:val="6"/>
+        </w:numPr>
+        <w:rPr>
+          <w:color w:val="000000" w:themeColor="text1"/>
+        </w:rPr>
+      </w:pPr>
+      <w:r>
+        <w:rPr>
+          <w:color w:val="000000" w:themeColor="text1"/>
+        </w:rPr>
+        <w:t>natural-gas_commercial_dollar-per-mcf.csv</w:t>
+      </w:r>
+    </w:p>
+    <w:p>
+      <w:pPr>
+        <w:pStyle w:val="ListParagraph"/>
+        <w:numPr>
+          <w:ilvl w:val="0"/>
+          <w:numId w:val="6"/>
+        </w:numPr>
+        <w:rPr>
+          <w:color w:val="000000" w:themeColor="text1"/>
+        </w:rPr>
+      </w:pPr>
+      <w:r>
+        <w:rPr>
+          <w:color w:val="000000" w:themeColor="text1"/>
+        </w:rPr>
+        <w:t>natural-gas_industrial_dollar-per-mcf.csv</w:t>
+      </w:r>
+    </w:p>
+    <w:p>
+      <w:pPr>
+        <w:pStyle w:val="ListParagraph"/>
+        <w:numPr>
+          <w:ilvl w:val="0"/>
+          <w:numId w:val="6"/>
+        </w:numPr>
+        <w:rPr>
+          <w:color w:val="000000" w:themeColor="text1"/>
+        </w:rPr>
+      </w:pPr>
+      <w:r>
+        <w:rPr>
+          <w:color w:val="000000" w:themeColor="text1"/>
+        </w:rPr>
+        <w:t>natural-gas_residential_dollar-per-mcf.csv</w:t>
+      </w:r>
+    </w:p>
+    <w:p>
+      <w:pPr>
+        <w:pStyle w:val="ListParagraph"/>
+        <w:numPr>
+          <w:ilvl w:val="0"/>
+          <w:numId w:val="6"/>
+        </w:numPr>
+        <w:rPr>
+          <w:color w:val="000000" w:themeColor="text1"/>
+        </w:rPr>
+      </w:pPr>
+      <w:r>
+        <w:rPr>
+          <w:color w:val="000000" w:themeColor="text1"/>
+        </w:rPr>
+        <w:t>propane_retail_dollar-per-gallon.csv</w:t>
+      </w:r>
+    </w:p>
+    <w:p>
+      <w:pPr>
+        <w:pStyle w:val="ListParagraph"/>
+        <w:numPr>
+          <w:ilvl w:val="0"/>
+          <w:numId w:val="6"/>
+        </w:numPr>
+        <w:rPr>
+          <w:color w:val="000000" w:themeColor="text1"/>
+        </w:rPr>
+      </w:pPr>
+      <w:r>
+        <w:rPr>
+          <w:color w:val="000000" w:themeColor="text1"/>
+        </w:rPr>
+        <w:t>propane_wholesale_dollar-per-gallon.csv</w:t>
+      </w:r>
+    </w:p>
+    <w:p>
+      <w:pPr>
+        <w:pStyle w:val="ListParagraph"/>
+        <w:numPr>
+          <w:ilvl w:val="0"/>
+          <w:numId w:val="6"/>
+        </w:numPr>
+        <w:rPr>
+          <w:color w:val="000000" w:themeColor="text1"/>
+        </w:rPr>
+      </w:pPr>
+      <w:r>
+        <w:rPr>
+          <w:color w:val="000000" w:themeColor="text1"/>
+        </w:rPr>
+        <w:t>water_irrigation_dollar-per-acre-foot.csv</w:t>
+      </w:r>
+    </w:p>
+    <w:p>
+      <w:pPr>
+        <w:pStyle w:val="ListParagraph"/>
+        <w:numPr>
+          <w:ilvl w:val="0"/>
+          <w:numId w:val="6"/>
+        </w:numPr>
+        <w:rPr>
+          <w:color w:val="000000" w:themeColor="text1"/>
+        </w:rPr>
+      </w:pPr>
+      <w:r>
+        <w:rPr>
+          <w:color w:val="000000" w:themeColor="text1"/>
+        </w:rPr>
+        <w:t>water_retail_dollar-per-kgal.csv</w:t>
+      </w:r>
+    </w:p>
+    <w:p/>
+    <w:p>
+      <w:r>
+        <w:t>CONTEXT:</w:t>
+      </w:r>
+    </w:p>
+    <w:p>
+      <w:r>
+        <w:t xml:space="preserve">The data included in this data dictionary includes the </w:t>
+      </w:r>
+      <w:r>
+        <w:t xml:space="preserve">input data used for the RuFaS Economic Module developed by Sustainability Science. </w:t>
+      </w:r>
+      <w:r>
+        <w:t xml:space="preserve"> </w:t>
+      </w:r>
+    </w:p>
+    <w:p/>
+    <w:p>
+      <w:r>
+        <w:t>All csv input files use the following format {data type}_{data subtype}_{units}.csv</w:t>
+      </w:r>
+    </w:p>
+    <w:p>
+      <w:pPr>
+        <w:pStyle w:val="ListParagraph"/>
+        <w:numPr>
+          <w:ilvl w:val="0"/>
+          <w:numId w:val="7"/>
+        </w:numPr>
+      </w:pPr>
+      <w:r>
+        <w:t>{data type} represents the primary data category (electricity, fertilizer, natural gas, etc.)</w:t>
+      </w:r>
+    </w:p>
+    <w:p>
+      <w:pPr>
+        <w:pStyle w:val="ListParagraph"/>
+        <w:numPr>
+          <w:ilvl w:val="0"/>
+          <w:numId w:val="7"/>
+        </w:numPr>
+      </w:pPr>
+      <w:r>
+        <w:t>{data subtype} represents the subcategory that the data falls into or the specific name of the input represented (retail, commercial, industrial, etc.)</w:t>
+      </w:r>
+    </w:p>
+    <w:p>
+      <w:pPr>
+        <w:pStyle w:val="ListParagraph"/>
+        <w:numPr>
+          <w:ilvl w:val="0"/>
+          <w:numId w:val="7"/>
+        </w:numPr>
+      </w:pPr>
+      <w:r>
+        <w:t>{units} represents the units used for the data. Typically, US dollar per functional unit for the data type.</w:t>
+      </w:r>
+    </w:p>
+    <w:p/>
+    <w:p>
+      <w:r>
+        <w:t xml:space="preserve">Each input file follows the same format. The first column “fips” represents the </w:t>
+      </w:r>
+      <w:r>
+        <w:t>Federal Information Processing Standard code</w:t>
+      </w:r>
+      <w:r>
+        <w:t xml:space="preserve"> which</w:t>
+      </w:r>
+      <w:r>
+        <w:t xml:space="preserve"> is a numeric code that uniquely identifies </w:t>
+      </w:r>
+      <w:r>
+        <w:t>individual counties</w:t>
+      </w:r>
+      <w:r>
+        <w:t xml:space="preserve"> in the United States</w:t>
+      </w:r>
+      <w:r>
+        <w:t>. The first row (fips = 01) is used to represent the U.S. mean value. Subsequent columns represent the years which the data represents (“2021” contains the prices for each county in the year 2021)</w:t>
+      </w:r>
+      <w:r>
+        <w:t>.</w:t>
+      </w:r>
+    </w:p>
+    <w:p/>
+    <w:p>
+      <w:r>
         <w:lastRenderedPageBreak/>
-        <w:t>fertilizer_super-phosphate-20pct-phosphate_dollar-per-shortton.csv</w:t>
-      </w:r>
-    </w:p>
-    <w:p>
-      <w:pPr>
-        <w:pStyle w:val="ListParagraph"/>
-        <w:numPr>
-          <w:ilvl w:val="0"/>
-          <w:numId w:val="6"/>
-        </w:numPr>
-        <w:rPr>
-          <w:color w:val="000000" w:themeColor="text1"/>
-        </w:rPr>
-      </w:pPr>
-      <w:r>
-        <w:rPr>
-          <w:color w:val="000000" w:themeColor="text1"/>
-        </w:rPr>
-        <w:t>fertilizer_super-phosphate-44to46pct-phosphate_dollar-per-shortton.csv</w:t>
-      </w:r>
-    </w:p>
-    <w:p>
-      <w:pPr>
-        <w:pStyle w:val="ListParagraph"/>
-        <w:numPr>
-          <w:ilvl w:val="0"/>
-          <w:numId w:val="6"/>
-        </w:numPr>
-        <w:rPr>
-          <w:color w:val="000000" w:themeColor="text1"/>
-        </w:rPr>
-      </w:pPr>
-      <w:r>
-        <w:rPr>
-          <w:color w:val="000000" w:themeColor="text1"/>
-        </w:rPr>
-        <w:t>fertilizer_urea-44to46pct-nitrogen_dollar-per-shortton.csv</w:t>
-      </w:r>
-    </w:p>
-    <w:p>
-      <w:pPr>
-        <w:pStyle w:val="ListParagraph"/>
-        <w:numPr>
-          <w:ilvl w:val="0"/>
-          <w:numId w:val="6"/>
-        </w:numPr>
-        <w:rPr>
-          <w:color w:val="000000" w:themeColor="text1"/>
-        </w:rPr>
-      </w:pPr>
-      <w:r>
-        <w:rPr>
-          <w:color w:val="000000" w:themeColor="text1"/>
-        </w:rPr>
-        <w:t>gasoline_retail_dollar-per-gallon.csv</w:t>
-      </w:r>
-    </w:p>
-    <w:p>
-      <w:pPr>
-        <w:pStyle w:val="ListParagraph"/>
-        <w:numPr>
-          <w:ilvl w:val="0"/>
-          <w:numId w:val="6"/>
-        </w:numPr>
-      </w:pPr>
-      <w:r>
-        <w:t>labor_hired-wage-rate_dollar-per-hour</w:t>
-      </w:r>
-      <w:r>
-        <w:t>.csv</w:t>
+        <w:t>Details about the specific input files and their original data source is provided in the following sections.</w:t>
+      </w:r>
+    </w:p>
+    <w:p/>
+    <w:p>
+      <w:pPr>
+        <w:spacing w:after="0" w:line="240" w:lineRule="auto"/>
+      </w:pPr>
+    </w:p>
+    <w:p>
+      <w:r>
+        <w:br/>
+      </w:r>
+      <w:r>
+        <w:t>FILE</w:t>
+      </w:r>
+      <w:r>
+        <w:t xml:space="preserve"> DESCRIPTIONS:</w:t>
+      </w:r>
+    </w:p>
+    <w:p>
+      <w:r>
+        <w:t>File: ‘</w:t>
+      </w:r>
+      <w:r>
+        <w:t>cattle_calves-price-received_dollar-per-cwt.csv</w:t>
       </w:r>
       <w:r>
         <w:t>’</w:t>
@@ -779,301 +1063,23 @@
         <w:pStyle w:val="ListParagraph"/>
         <w:numPr>
           <w:ilvl w:val="0"/>
-          <w:numId w:val="6"/>
-        </w:numPr>
-        <w:rPr>
-          <w:color w:val="000000" w:themeColor="text1"/>
-        </w:rPr>
-      </w:pPr>
-      <w:r>
-        <w:rPr>
-          <w:color w:val="000000" w:themeColor="text1"/>
-        </w:rPr>
-        <w:t>natural-gas_commercial_dollar-per-mcf.csv</w:t>
-      </w:r>
-    </w:p>
-    <w:p>
-      <w:pPr>
-        <w:pStyle w:val="ListParagraph"/>
-        <w:numPr>
-          <w:ilvl w:val="0"/>
-          <w:numId w:val="6"/>
-        </w:numPr>
-        <w:rPr>
-          <w:color w:val="000000" w:themeColor="text1"/>
-        </w:rPr>
-      </w:pPr>
-      <w:r>
-        <w:rPr>
-          <w:color w:val="000000" w:themeColor="text1"/>
-        </w:rPr>
-        <w:t>natural-gas_industrial_dollar-per-mcf.csv</w:t>
-      </w:r>
-    </w:p>
-    <w:p>
-      <w:pPr>
-        <w:pStyle w:val="ListParagraph"/>
-        <w:numPr>
-          <w:ilvl w:val="0"/>
-          <w:numId w:val="6"/>
-        </w:numPr>
-        <w:rPr>
-          <w:color w:val="000000" w:themeColor="text1"/>
-        </w:rPr>
-      </w:pPr>
-      <w:r>
-        <w:rPr>
-          <w:color w:val="000000" w:themeColor="text1"/>
-        </w:rPr>
-        <w:t>natural-gas_residential_dollar-per-mcf.csv</w:t>
-      </w:r>
-    </w:p>
-    <w:p>
-      <w:pPr>
-        <w:pStyle w:val="ListParagraph"/>
-        <w:numPr>
-          <w:ilvl w:val="0"/>
-          <w:numId w:val="6"/>
-        </w:numPr>
-        <w:rPr>
-          <w:color w:val="000000" w:themeColor="text1"/>
-        </w:rPr>
-      </w:pPr>
-      <w:r>
-        <w:rPr>
-          <w:color w:val="000000" w:themeColor="text1"/>
-        </w:rPr>
-        <w:t>propane_retail_dollar-per-gallon.csv</w:t>
-      </w:r>
-    </w:p>
-    <w:p>
-      <w:pPr>
-        <w:pStyle w:val="ListParagraph"/>
-        <w:numPr>
-          <w:ilvl w:val="0"/>
-          <w:numId w:val="6"/>
-        </w:numPr>
-        <w:rPr>
-          <w:color w:val="000000" w:themeColor="text1"/>
-        </w:rPr>
-      </w:pPr>
-      <w:r>
-        <w:rPr>
-          <w:color w:val="000000" w:themeColor="text1"/>
-        </w:rPr>
-        <w:t>propane_wholesale_dollar-per-gallon.csv</w:t>
-      </w:r>
-    </w:p>
-    <w:p>
-      <w:pPr>
-        <w:pStyle w:val="ListParagraph"/>
-        <w:numPr>
-          <w:ilvl w:val="0"/>
-          <w:numId w:val="6"/>
-        </w:numPr>
-        <w:rPr>
-          <w:color w:val="000000" w:themeColor="text1"/>
-        </w:rPr>
-      </w:pPr>
-      <w:r>
-        <w:rPr>
-          <w:color w:val="000000" w:themeColor="text1"/>
-        </w:rPr>
-        <w:t>water_irrigation_dollar-per-acre-foot.csv</w:t>
-      </w:r>
-    </w:p>
-    <w:p>
-      <w:pPr>
-        <w:pStyle w:val="ListParagraph"/>
-        <w:numPr>
-          <w:ilvl w:val="0"/>
-          <w:numId w:val="6"/>
-        </w:numPr>
-        <w:rPr>
-          <w:color w:val="000000" w:themeColor="text1"/>
-        </w:rPr>
-      </w:pPr>
-      <w:r>
-        <w:rPr>
-          <w:color w:val="000000" w:themeColor="text1"/>
-        </w:rPr>
-        <w:t>water_retail_dollar-per-kgal.csv</w:t>
-      </w:r>
-    </w:p>
-    <w:p/>
-    <w:p>
-      <w:r>
-        <w:t>CONTEXT:</w:t>
-      </w:r>
-    </w:p>
-    <w:p>
-      <w:r>
-        <w:t xml:space="preserve">The data included in this data dictionary includes the </w:t>
-      </w:r>
-      <w:r>
-        <w:t xml:space="preserve">input data used for the </w:t>
-      </w:r>
-      <w:proofErr w:type="spellStart"/>
-      <w:r>
-        <w:t>RuFaS</w:t>
-      </w:r>
-      <w:proofErr w:type="spellEnd"/>
-      <w:r>
-        <w:t xml:space="preserve"> Economic Module developed by Sustainability Science. </w:t>
-      </w:r>
-      <w:r>
+          <w:numId w:val="1"/>
+        </w:numPr>
+      </w:pPr>
+      <w:r>
+        <w:rPr>
+          <w:b/>
+          <w:bCs/>
+        </w:rPr>
+        <w:t>Primary Data Type</w:t>
+      </w:r>
+      <w:r>
+        <w:rPr>
+          <w:b/>
+          <w:bCs/>
+        </w:rPr>
         <w:t xml:space="preserve"> </w:t>
       </w:r>
-    </w:p>
-    <w:p/>
-    <w:p>
-      <w:r>
-        <w:t xml:space="preserve">All csv input files use the following format {data </w:t>
-      </w:r>
-      <w:proofErr w:type="gramStart"/>
-      <w:r>
-        <w:t>type}_</w:t>
-      </w:r>
-      <w:proofErr w:type="gramEnd"/>
-      <w:r>
-        <w:t>{data subtype}_{units}.csv</w:t>
-      </w:r>
-    </w:p>
-    <w:p>
-      <w:pPr>
-        <w:pStyle w:val="ListParagraph"/>
-        <w:numPr>
-          <w:ilvl w:val="0"/>
-          <w:numId w:val="7"/>
-        </w:numPr>
-      </w:pPr>
-      <w:r>
-        <w:t>{data type} represents the primary data category (electricity, fertilizer, natural gas, etc.)</w:t>
-      </w:r>
-    </w:p>
-    <w:p>
-      <w:pPr>
-        <w:pStyle w:val="ListParagraph"/>
-        <w:numPr>
-          <w:ilvl w:val="0"/>
-          <w:numId w:val="7"/>
-        </w:numPr>
-      </w:pPr>
-      <w:r>
-        <w:t>{data subtype} represents the subcategory that the data falls into or the specific name of the input represented (retail, commercial, industrial, etc.)</w:t>
-      </w:r>
-    </w:p>
-    <w:p>
-      <w:pPr>
-        <w:pStyle w:val="ListParagraph"/>
-        <w:numPr>
-          <w:ilvl w:val="0"/>
-          <w:numId w:val="7"/>
-        </w:numPr>
-      </w:pPr>
-      <w:r>
-        <w:t>{units} represents the units used for the data. Typically, US dollar per functional unit for the data type.</w:t>
-      </w:r>
-    </w:p>
-    <w:p/>
-    <w:p>
-      <w:r>
-        <w:t>Each input file follows the same format. The first column “</w:t>
-      </w:r>
-      <w:proofErr w:type="spellStart"/>
-      <w:r>
-        <w:t>fips</w:t>
-      </w:r>
-      <w:proofErr w:type="spellEnd"/>
-      <w:r>
-        <w:t xml:space="preserve">” represents the </w:t>
-      </w:r>
-      <w:r>
-        <w:t>Federal Information Processing Standard code</w:t>
-      </w:r>
-      <w:r>
-        <w:t xml:space="preserve"> which</w:t>
-      </w:r>
-      <w:r>
-        <w:t xml:space="preserve"> is a numeric code that uniquely identifies </w:t>
-      </w:r>
-      <w:r>
-        <w:t>individual counties</w:t>
-      </w:r>
-      <w:r>
-        <w:t xml:space="preserve"> in the United States</w:t>
-      </w:r>
-      <w:r>
-        <w:t>. The first row (</w:t>
-      </w:r>
-      <w:proofErr w:type="spellStart"/>
-      <w:r>
-        <w:t>fips</w:t>
-      </w:r>
-      <w:proofErr w:type="spellEnd"/>
-      <w:r>
-        <w:t xml:space="preserve"> = 01) is used to represent the U.S. mean value. Subsequent columns represent the years which the data represents (“2021” contains the prices for each county in the year 2021)</w:t>
-      </w:r>
-      <w:r>
-        <w:t>.</w:t>
-      </w:r>
-    </w:p>
-    <w:p/>
-    <w:p>
-      <w:r>
-        <w:t>Details about the specific input files and their original data source is provided in the following sections.</w:t>
-      </w:r>
-    </w:p>
-    <w:p/>
-    <w:p>
-      <w:pPr>
-        <w:spacing w:after="0" w:line="240" w:lineRule="auto"/>
-      </w:pPr>
-    </w:p>
-    <w:p>
-      <w:r>
-        <w:br/>
-      </w:r>
-      <w:r>
-        <w:t>FILE</w:t>
-      </w:r>
-      <w:r>
-        <w:t xml:space="preserve"> DESCRIPTIONS:</w:t>
-      </w:r>
-    </w:p>
-    <w:p>
-      <w:r>
-        <w:t>File: ‘</w:t>
-      </w:r>
-      <w:r>
-        <w:t>cattle_calves-price-received_dollar-per-cwt.csv</w:t>
-      </w:r>
-      <w:r>
-        <w:t>’</w:t>
-      </w:r>
-    </w:p>
-    <w:p>
-      <w:pPr>
-        <w:pStyle w:val="ListParagraph"/>
-        <w:numPr>
-          <w:ilvl w:val="0"/>
-          <w:numId w:val="1"/>
-        </w:numPr>
-      </w:pPr>
-      <w:r>
-        <w:rPr>
-          <w:b/>
-          <w:bCs/>
-        </w:rPr>
-        <w:t>Primary Data Type</w:t>
-      </w:r>
-      <w:r>
-        <w:rPr>
-          <w:b/>
-          <w:bCs/>
-        </w:rPr>
-        <w:t xml:space="preserve"> </w:t>
-      </w:r>
       <w:r>
         <w:t xml:space="preserve">– Cattle </w:t>
       </w:r>
@@ -1113,15 +1119,7 @@
         <w:t xml:space="preserve">Units </w:t>
       </w:r>
       <w:r>
-        <w:t xml:space="preserve">– U.S. dollars per CWT (100 </w:t>
-      </w:r>
-      <w:proofErr w:type="spellStart"/>
-      <w:r>
-        <w:t>lbs</w:t>
-      </w:r>
-      <w:proofErr w:type="spellEnd"/>
-      <w:r>
-        <w:t>)</w:t>
+        <w:t>– U.S. dollars per CWT (100 lbs)</w:t>
       </w:r>
     </w:p>
     <w:p>
@@ -1154,23 +1152,7 @@
             <w:rStyle w:val="Hyperlink"/>
             <w:color w:val="000000" w:themeColor="text1"/>
           </w:rPr>
-          <w:t xml:space="preserve">National Agricultural Statistics Service </w:t>
-        </w:r>
-        <w:proofErr w:type="spellStart"/>
-        <w:r>
-          <w:rPr>
-            <w:rStyle w:val="Hyperlink"/>
-            <w:color w:val="000000" w:themeColor="text1"/>
-          </w:rPr>
-          <w:t>Quickstats</w:t>
-        </w:r>
-        <w:proofErr w:type="spellEnd"/>
-        <w:r>
-          <w:rPr>
-            <w:rStyle w:val="Hyperlink"/>
-            <w:color w:val="000000" w:themeColor="text1"/>
-          </w:rPr>
-          <w:t xml:space="preserve"> web portal</w:t>
+          <w:t>National Agricultural Statistics Service Quickstats web portal</w:t>
         </w:r>
       </w:hyperlink>
       <w:r>
@@ -1196,15 +1178,7 @@
         <w:t xml:space="preserve">Data Conversions </w:t>
       </w:r>
       <w:r>
-        <w:t xml:space="preserve">– No conversions were made to this data from that received from the USDA’s </w:t>
-      </w:r>
-      <w:proofErr w:type="spellStart"/>
-      <w:r>
-        <w:t>Quickstats</w:t>
-      </w:r>
-      <w:proofErr w:type="spellEnd"/>
-      <w:r>
-        <w:t xml:space="preserve"> web portal.</w:t>
+        <w:t>– No conversions were made to this data from that received from the USDA’s Quickstats web portal.</w:t>
       </w:r>
     </w:p>
     <w:p/>
@@ -1303,23 +1277,7 @@
             <w:rStyle w:val="Hyperlink"/>
             <w:color w:val="auto"/>
           </w:rPr>
-          <w:t xml:space="preserve">National Agricultural Statistics Service </w:t>
-        </w:r>
-        <w:proofErr w:type="spellStart"/>
-        <w:r>
-          <w:rPr>
-            <w:rStyle w:val="Hyperlink"/>
-            <w:color w:val="auto"/>
-          </w:rPr>
-          <w:t>Quickstats</w:t>
-        </w:r>
-        <w:proofErr w:type="spellEnd"/>
-        <w:r>
-          <w:rPr>
-            <w:rStyle w:val="Hyperlink"/>
-            <w:color w:val="auto"/>
-          </w:rPr>
-          <w:t xml:space="preserve"> web portal</w:t>
+          <w:t>National Agricultural Statistics Service Quickstats web portal</w:t>
         </w:r>
       </w:hyperlink>
       <w:r>
@@ -1345,18 +1303,11 @@
           <w:b/>
           <w:bCs/>
         </w:rPr>
+        <w:lastRenderedPageBreak/>
         <w:t xml:space="preserve">Data Conversions </w:t>
       </w:r>
       <w:r>
-        <w:t xml:space="preserve">– No conversions were made to this data from that received from the USDA’s </w:t>
-      </w:r>
-      <w:proofErr w:type="spellStart"/>
-      <w:r>
-        <w:t>Quickstats</w:t>
-      </w:r>
-      <w:proofErr w:type="spellEnd"/>
-      <w:r>
-        <w:t xml:space="preserve"> web portal.</w:t>
+        <w:t>– No conversions were made to this data from that received from the USDA’s Quickstats web portal.</w:t>
       </w:r>
     </w:p>
     <w:p>
@@ -1368,7 +1319,6 @@
     </w:p>
     <w:p>
       <w:r>
-        <w:lastRenderedPageBreak/>
         <w:t>File: ‘</w:t>
       </w:r>
       <w:r>
@@ -1435,15 +1385,7 @@
         <w:t xml:space="preserve">Units </w:t>
       </w:r>
       <w:r>
-        <w:t xml:space="preserve">– U.S. dollars per CWT (100 </w:t>
-      </w:r>
-      <w:proofErr w:type="spellStart"/>
-      <w:r>
-        <w:t>lbs</w:t>
-      </w:r>
-      <w:proofErr w:type="spellEnd"/>
-      <w:r>
-        <w:t>)</w:t>
+        <w:t>– U.S. dollars per CWT (100 lbs)</w:t>
       </w:r>
     </w:p>
     <w:p>
@@ -1470,23 +1412,7 @@
             <w:rStyle w:val="Hyperlink"/>
             <w:color w:val="auto"/>
           </w:rPr>
-          <w:t xml:space="preserve">National Agricultural Statistics Service </w:t>
-        </w:r>
-        <w:proofErr w:type="spellStart"/>
-        <w:r>
-          <w:rPr>
-            <w:rStyle w:val="Hyperlink"/>
-            <w:color w:val="auto"/>
-          </w:rPr>
-          <w:t>Quickstats</w:t>
-        </w:r>
-        <w:proofErr w:type="spellEnd"/>
-        <w:r>
-          <w:rPr>
-            <w:rStyle w:val="Hyperlink"/>
-            <w:color w:val="auto"/>
-          </w:rPr>
-          <w:t xml:space="preserve"> web portal</w:t>
+          <w:t>National Agricultural Statistics Service Quickstats web portal</w:t>
         </w:r>
       </w:hyperlink>
       <w:r>
@@ -1515,15 +1441,7 @@
         <w:t xml:space="preserve">Data Conversions </w:t>
       </w:r>
       <w:r>
-        <w:t xml:space="preserve">– No conversions were made to this data from that received from the USDA’s </w:t>
-      </w:r>
-      <w:proofErr w:type="spellStart"/>
-      <w:r>
-        <w:t>Quickstats</w:t>
-      </w:r>
-      <w:proofErr w:type="spellEnd"/>
-      <w:r>
-        <w:t xml:space="preserve"> web portal.</w:t>
+        <w:t>– No conversions were made to this data from that received from the USDA’s Quickstats web portal.</w:t>
       </w:r>
     </w:p>
     <w:p/>
@@ -1573,13 +1491,8 @@
         <w:t xml:space="preserve">– Price received for </w:t>
       </w:r>
       <w:r>
-        <w:t xml:space="preserve">cattle greater than or equal to 500 </w:t>
-      </w:r>
-      <w:proofErr w:type="spellStart"/>
-      <w:r>
-        <w:t>lbs</w:t>
-      </w:r>
-      <w:proofErr w:type="spellEnd"/>
+        <w:t>cattle greater than or equal to 500 lbs</w:t>
+      </w:r>
     </w:p>
     <w:p>
       <w:pPr>
@@ -1597,15 +1510,7 @@
         <w:t xml:space="preserve">Units </w:t>
       </w:r>
       <w:r>
-        <w:t xml:space="preserve">– U.S. dollars per CWT (100 </w:t>
-      </w:r>
-      <w:proofErr w:type="spellStart"/>
-      <w:r>
-        <w:t>lbs</w:t>
-      </w:r>
-      <w:proofErr w:type="spellEnd"/>
-      <w:r>
-        <w:t>)</w:t>
+        <w:t>– U.S. dollars per CWT (100 lbs)</w:t>
       </w:r>
     </w:p>
     <w:p>
@@ -1632,23 +1537,7 @@
             <w:rStyle w:val="Hyperlink"/>
             <w:color w:val="auto"/>
           </w:rPr>
-          <w:t xml:space="preserve">National Agricultural Statistics Service </w:t>
-        </w:r>
-        <w:proofErr w:type="spellStart"/>
-        <w:r>
-          <w:rPr>
-            <w:rStyle w:val="Hyperlink"/>
-            <w:color w:val="auto"/>
-          </w:rPr>
-          <w:t>Quickstats</w:t>
-        </w:r>
-        <w:proofErr w:type="spellEnd"/>
-        <w:r>
-          <w:rPr>
-            <w:rStyle w:val="Hyperlink"/>
-            <w:color w:val="auto"/>
-          </w:rPr>
-          <w:t xml:space="preserve"> web portal</w:t>
+          <w:t>National Agricultural Statistics Service Quickstats web portal</w:t>
         </w:r>
       </w:hyperlink>
       <w:r>
@@ -1680,15 +1569,7 @@
         <w:t xml:space="preserve">Data Conversions </w:t>
       </w:r>
       <w:r>
-        <w:t xml:space="preserve">– No conversions were made to this data from that received from the USDA’s </w:t>
-      </w:r>
-      <w:proofErr w:type="spellStart"/>
-      <w:r>
-        <w:t>Quickstats</w:t>
-      </w:r>
-      <w:proofErr w:type="spellEnd"/>
-      <w:r>
-        <w:t xml:space="preserve"> web portal.</w:t>
+        <w:t>– No conversions were made to this data from that received from the USDA’s Quickstats web portal.</w:t>
       </w:r>
     </w:p>
     <w:p/>
@@ -1713,6 +1594,7 @@
           <w:b/>
           <w:bCs/>
         </w:rPr>
+        <w:lastRenderedPageBreak/>
         <w:t xml:space="preserve">Primary Data Type </w:t>
       </w:r>
       <w:r>
@@ -1735,13 +1617,8 @@
         <w:t xml:space="preserve">Data Subtype </w:t>
       </w:r>
       <w:r>
-        <w:t xml:space="preserve">– Price received for Steers and Heifers greater than or equal to 500 </w:t>
-      </w:r>
-      <w:proofErr w:type="spellStart"/>
-      <w:r>
-        <w:t>lbs</w:t>
-      </w:r>
-      <w:proofErr w:type="spellEnd"/>
+        <w:t>– Price received for Steers and Heifers greater than or equal to 500 lbs</w:t>
+      </w:r>
     </w:p>
     <w:p>
       <w:pPr>
@@ -1759,31 +1636,22 @@
         <w:t xml:space="preserve">Units </w:t>
       </w:r>
       <w:r>
-        <w:t xml:space="preserve">– U.S. dollars per CWT (100 </w:t>
-      </w:r>
-      <w:proofErr w:type="spellStart"/>
-      <w:r>
-        <w:t>lbs</w:t>
-      </w:r>
-      <w:proofErr w:type="spellEnd"/>
-      <w:r>
-        <w:t>)</w:t>
-      </w:r>
-    </w:p>
-    <w:p>
-      <w:pPr>
-        <w:pStyle w:val="ListParagraph"/>
-        <w:numPr>
-          <w:ilvl w:val="0"/>
-          <w:numId w:val="1"/>
-        </w:numPr>
-      </w:pPr>
-      <w:r>
-        <w:rPr>
-          <w:b/>
-          <w:bCs/>
-        </w:rPr>
-        <w:lastRenderedPageBreak/>
+        <w:t>– U.S. dollars per CWT (100 lbs)</w:t>
+      </w:r>
+    </w:p>
+    <w:p>
+      <w:pPr>
+        <w:pStyle w:val="ListParagraph"/>
+        <w:numPr>
+          <w:ilvl w:val="0"/>
+          <w:numId w:val="1"/>
+        </w:numPr>
+      </w:pPr>
+      <w:r>
+        <w:rPr>
+          <w:b/>
+          <w:bCs/>
+        </w:rPr>
         <w:t xml:space="preserve">Data source </w:t>
       </w:r>
       <w:r>
@@ -1795,23 +1663,7 @@
             <w:rStyle w:val="Hyperlink"/>
             <w:color w:val="auto"/>
           </w:rPr>
-          <w:t xml:space="preserve">National Agricultural Statistics Service </w:t>
-        </w:r>
-        <w:proofErr w:type="spellStart"/>
-        <w:r>
-          <w:rPr>
-            <w:rStyle w:val="Hyperlink"/>
-            <w:color w:val="auto"/>
-          </w:rPr>
-          <w:t>Quickstats</w:t>
-        </w:r>
-        <w:proofErr w:type="spellEnd"/>
-        <w:r>
-          <w:rPr>
-            <w:rStyle w:val="Hyperlink"/>
-            <w:color w:val="auto"/>
-          </w:rPr>
-          <w:t xml:space="preserve"> web portal</w:t>
+          <w:t>National Agricultural Statistics Service Quickstats web portal</w:t>
         </w:r>
       </w:hyperlink>
       <w:r>
@@ -1840,15 +1692,7 @@
         <w:t xml:space="preserve">Data Conversions </w:t>
       </w:r>
       <w:r>
-        <w:t xml:space="preserve">– No conversions were made to this data from that received from the USDA’s </w:t>
-      </w:r>
-      <w:proofErr w:type="spellStart"/>
-      <w:r>
-        <w:t>Quickstats</w:t>
-      </w:r>
-      <w:proofErr w:type="spellEnd"/>
-      <w:r>
-        <w:t xml:space="preserve"> web portal.</w:t>
+        <w:t>– No conversions were made to this data from that received from the USDA’s Quickstats web portal.</w:t>
       </w:r>
     </w:p>
     <w:p/>
@@ -2019,15 +1863,7 @@
         <w:t xml:space="preserve">Data Conversions </w:t>
       </w:r>
       <w:r>
-        <w:t xml:space="preserve">– No conversions were made to this data from that received from the USDA’s </w:t>
-      </w:r>
-      <w:proofErr w:type="spellStart"/>
-      <w:r>
-        <w:t>Quickstats</w:t>
-      </w:r>
-      <w:proofErr w:type="spellEnd"/>
-      <w:r>
-        <w:t xml:space="preserve"> web portal.</w:t>
+        <w:t>– No conversions were made to this data from that received from the USDA’s Quickstats web portal.</w:t>
       </w:r>
       <w:r>
         <w:t xml:space="preserve"> </w:t>
@@ -2151,22 +1987,14 @@
         </w:r>
       </w:hyperlink>
       <w:r>
-        <w:t xml:space="preserve">. They </w:t>
-      </w:r>
-      <w:proofErr w:type="gramStart"/>
-      <w:r>
-        <w:t>state</w:t>
-      </w:r>
-      <w:proofErr w:type="gramEnd"/>
-      <w:r>
-        <w:t xml:space="preserve"> “Corn silage that has already been harvested and stored is worth more, naturally, typically 10-12 times the price of a bushel of corn.” Therefore, a scaling factor of 11 was used to estimate corn silage pricing. </w:t>
-      </w:r>
-      <w:r>
-        <w:t xml:space="preserve">The results of this scaling are in line with </w:t>
+        <w:t xml:space="preserve">. </w:t>
       </w:r>
       <w:r>
         <w:lastRenderedPageBreak/>
-        <w:t xml:space="preserve">estimates by </w:t>
+        <w:t xml:space="preserve">They state “Corn silage that has already been harvested and stored is worth more, naturally, typically 10-12 times the price of a bushel of corn.” Therefore, a scaling factor of 11 was used to estimate corn silage pricing. </w:t>
+      </w:r>
+      <w:r>
+        <w:t xml:space="preserve">The results of this scaling are in line with estimates by </w:t>
       </w:r>
       <w:hyperlink r:id="rId12" w:history="1">
         <w:r>
@@ -2410,15 +2238,7 @@
         <w:t xml:space="preserve">Data Conversions </w:t>
       </w:r>
       <w:r>
-        <w:t xml:space="preserve">– No conversions were made to this data from that received from the USDA’s </w:t>
-      </w:r>
-      <w:proofErr w:type="spellStart"/>
-      <w:r>
-        <w:t>Quickstats</w:t>
-      </w:r>
-      <w:proofErr w:type="spellEnd"/>
-      <w:r>
-        <w:t xml:space="preserve"> web portal.</w:t>
+        <w:t>– No conversions were made to this data from that received from the USDA’s Quickstats web portal.</w:t>
       </w:r>
     </w:p>
     <w:p/>
@@ -2604,24 +2424,16 @@
           <w:b/>
           <w:bCs/>
         </w:rPr>
+        <w:lastRenderedPageBreak/>
         <w:t xml:space="preserve">Data Conversions </w:t>
       </w:r>
       <w:r>
-        <w:t xml:space="preserve">– No conversions were made to this data from that received from the USDA’s </w:t>
-      </w:r>
-      <w:proofErr w:type="spellStart"/>
-      <w:r>
-        <w:t>Quickstats</w:t>
-      </w:r>
-      <w:proofErr w:type="spellEnd"/>
-      <w:r>
-        <w:t xml:space="preserve"> web portal.</w:t>
+        <w:t>– No conversions were made to this data from that received from the USDA’s Quickstats web portal.</w:t>
       </w:r>
     </w:p>
     <w:p/>
     <w:p>
       <w:r>
-        <w:lastRenderedPageBreak/>
         <w:t>File: ‘</w:t>
       </w:r>
       <w:r>
@@ -2805,15 +2617,7 @@
         <w:t xml:space="preserve">Data Conversions </w:t>
       </w:r>
       <w:r>
-        <w:t xml:space="preserve">– No conversions were made to this data from that received from the USDA’s </w:t>
-      </w:r>
-      <w:proofErr w:type="spellStart"/>
-      <w:r>
-        <w:t>Quickstats</w:t>
-      </w:r>
-      <w:proofErr w:type="spellEnd"/>
-      <w:r>
-        <w:t xml:space="preserve"> web portal.</w:t>
+        <w:t>– No conversions were made to this data from that received from the USDA’s Quickstats web portal.</w:t>
       </w:r>
     </w:p>
     <w:p/>
@@ -3026,15 +2830,7 @@
         <w:t xml:space="preserve">Data Conversions </w:t>
       </w:r>
       <w:r>
-        <w:t xml:space="preserve">– No conversions were made to this data from that received from the USDA’s </w:t>
-      </w:r>
-      <w:proofErr w:type="spellStart"/>
-      <w:r>
-        <w:t>Quickstats</w:t>
-      </w:r>
-      <w:proofErr w:type="spellEnd"/>
-      <w:r>
-        <w:t xml:space="preserve"> web portal.</w:t>
+        <w:t>– No conversions were made to this data from that received from the USDA’s Quickstats web portal.</w:t>
       </w:r>
     </w:p>
     <w:p>
@@ -3125,6 +2921,7 @@
           <w:b/>
           <w:bCs/>
         </w:rPr>
+        <w:lastRenderedPageBreak/>
         <w:t xml:space="preserve">Data source </w:t>
       </w:r>
       <w:r>
@@ -3134,14 +2931,7 @@
         <w:rPr>
           <w:color w:val="000000" w:themeColor="text1"/>
         </w:rPr>
-        <w:t xml:space="preserve">Daily soybean meal commodity prices were gathered from Business Insider. Data was reported for the high and low market prices for each data. The daily mean soybean meal commodity price was found by taking the mean of the high and low </w:t>
-      </w:r>
-      <w:r>
-        <w:rPr>
-          <w:color w:val="000000" w:themeColor="text1"/>
-        </w:rPr>
-        <w:lastRenderedPageBreak/>
-        <w:t>market prices. The yearly mean commodity prices were found by taking the mean of the daily mean prices in each year while excluding days which reported zero values.</w:t>
+        <w:t>Daily soybean meal commodity prices were gathered from Business Insider. Data was reported for the high and low market prices for each data. The daily mean soybean meal commodity price was found by taking the mean of the high and low market prices. The yearly mean commodity prices were found by taking the mean of the daily mean prices in each year while excluding days which reported zero values.</w:t>
       </w:r>
     </w:p>
     <w:p>
@@ -3364,15 +3154,7 @@
         <w:t xml:space="preserve">Data Conversions </w:t>
       </w:r>
       <w:r>
-        <w:t xml:space="preserve">– No conversions were made to this data from that received from the USDA’s </w:t>
-      </w:r>
-      <w:proofErr w:type="spellStart"/>
-      <w:r>
-        <w:t>Quickstats</w:t>
-      </w:r>
-      <w:proofErr w:type="spellEnd"/>
-      <w:r>
-        <w:t xml:space="preserve"> web portal.</w:t>
+        <w:t>– No conversions were made to this data from that received from the USDA’s Quickstats web portal.</w:t>
       </w:r>
     </w:p>
     <w:p/>
@@ -3573,15 +3355,7 @@
         <w:t xml:space="preserve">Data Conversions </w:t>
       </w:r>
       <w:r>
-        <w:t xml:space="preserve">– No conversions were made to this data from that received from the USDA’s </w:t>
-      </w:r>
-      <w:proofErr w:type="spellStart"/>
-      <w:r>
-        <w:t>Quickstats</w:t>
-      </w:r>
-      <w:proofErr w:type="spellEnd"/>
-      <w:r>
-        <w:t xml:space="preserve"> web portal.</w:t>
+        <w:t>– No conversions were made to this data from that received from the USDA’s Quickstats web portal.</w:t>
       </w:r>
     </w:p>
     <w:p/>
@@ -3612,7 +3386,6 @@
           <w:b/>
           <w:bCs/>
         </w:rPr>
-        <w:lastRenderedPageBreak/>
         <w:t>Primary Data Type</w:t>
       </w:r>
       <w:r>
@@ -4142,6 +3915,7 @@
           <w:b/>
           <w:bCs/>
         </w:rPr>
+        <w:lastRenderedPageBreak/>
         <w:t xml:space="preserve">Data Conversions </w:t>
       </w:r>
       <w:r>
@@ -4483,13 +4257,7 @@
         <w:rPr>
           <w:color w:val="000000" w:themeColor="text1"/>
         </w:rPr>
-        <w:t>alfalfa silage</w:t>
-      </w:r>
-      <w:r>
-        <w:rPr>
-          <w:color w:val="000000" w:themeColor="text1"/>
-        </w:rPr>
-        <w:t xml:space="preserve"> could not be found. Therefore, alfalfa silage prices were scaled based </w:t>
+        <w:t xml:space="preserve">alfalfa silage could not be found. Therefore, alfalfa silage prices were scaled based </w:t>
       </w:r>
       <w:r>
         <w:rPr>
@@ -4501,19 +4269,7 @@
         <w:rPr>
           <w:color w:val="000000" w:themeColor="text1"/>
         </w:rPr>
-        <w:t xml:space="preserve"> corn silage prices calculated for the “</w:t>
-      </w:r>
-      <w:r>
-        <w:rPr>
-          <w:color w:val="000000" w:themeColor="text1"/>
-        </w:rPr>
-        <w:t>crops_corn-silage-price-recieved_dollar-per-ton.csv</w:t>
-      </w:r>
-      <w:r>
-        <w:rPr>
-          <w:color w:val="000000" w:themeColor="text1"/>
-        </w:rPr>
-        <w:t xml:space="preserve">” inputs sheet. Based on the </w:t>
+        <w:t xml:space="preserve"> corn silage prices calculated for the “crops_corn-silage-price-recieved_dollar-per-ton.csv” inputs sheet. Based on the </w:t>
       </w:r>
       <w:hyperlink r:id="rId25" w:history="1">
         <w:r>
@@ -4521,21 +4277,7 @@
             <w:rStyle w:val="Hyperlink"/>
             <w:color w:val="000000" w:themeColor="text1"/>
           </w:rPr>
-          <w:t>“</w:t>
-        </w:r>
-        <w:r>
-          <w:rPr>
-            <w:rStyle w:val="Hyperlink"/>
-            <w:color w:val="000000" w:themeColor="text1"/>
-          </w:rPr>
-          <w:t>Costs of Forage Production</w:t>
-        </w:r>
-        <w:r>
-          <w:rPr>
-            <w:rStyle w:val="Hyperlink"/>
-            <w:color w:val="000000" w:themeColor="text1"/>
-          </w:rPr>
-          <w:t>” by Rotz and Harrigan</w:t>
+          <w:t>“Costs of Forage Production” by Rotz and Harrigan</w:t>
         </w:r>
       </w:hyperlink>
       <w:r>
@@ -4728,6 +4470,7 @@
           <w:bCs/>
           <w:color w:val="000000" w:themeColor="text1"/>
         </w:rPr>
+        <w:lastRenderedPageBreak/>
         <w:t xml:space="preserve">Data source </w:t>
       </w:r>
       <w:r>
@@ -4755,26 +4498,7 @@
         <w:rPr>
           <w:color w:val="000000" w:themeColor="text1"/>
         </w:rPr>
-        <w:t>. Data is provided weekly using the parameters for “Commodities” as “Almond Hulls” and “Report” as “</w:t>
-      </w:r>
-      <w:r>
-        <w:rPr>
-          <w:color w:val="000000" w:themeColor="text1"/>
-        </w:rPr>
-        <w:t>National Mill-Feeds and Miscellaneous Feedstuff Report</w:t>
-      </w:r>
-      <w:r>
-        <w:rPr>
-          <w:color w:val="000000" w:themeColor="text1"/>
-        </w:rPr>
-        <w:t xml:space="preserve">” then selecting the appropriate date. Reported weekly </w:t>
-      </w:r>
-      <w:r>
-        <w:rPr>
-          <w:color w:val="000000" w:themeColor="text1"/>
-        </w:rPr>
-        <w:lastRenderedPageBreak/>
-        <w:t xml:space="preserve">data is provided for multiple locations in California. As such, the mean of the individual weekly prices was taken to get an overall mean for the week. The annual mean almond hull price was then taken as the average of the calculated weekly prices. Since data was only provided for locations in California, these values were assumed to be representative of the nation average. </w:t>
+        <w:t xml:space="preserve">. Data is provided weekly using the parameters for “Commodities” as “Almond Hulls” and “Report” as “National Mill-Feeds and Miscellaneous Feedstuff Report” then selecting the appropriate date. Reported weekly data is provided for multiple locations in California. As such, the mean of the individual weekly prices was taken to get an overall mean for the week. The annual mean almond hull price was then taken as the average of the calculated weekly prices. Since data was only provided for locations in California, these values were assumed to be representative of the nation average. </w:t>
       </w:r>
     </w:p>
     <w:p>
@@ -5253,21 +4977,12 @@
         <w:t xml:space="preserve">in 2024. The cost was gathered from </w:t>
       </w:r>
       <w:hyperlink r:id="rId28" w:history="1">
-        <w:proofErr w:type="spellStart"/>
         <w:r>
           <w:rPr>
             <w:rStyle w:val="Hyperlink"/>
             <w:color w:val="000000" w:themeColor="text1"/>
           </w:rPr>
-          <w:t>AgCare</w:t>
-        </w:r>
-        <w:proofErr w:type="spellEnd"/>
-        <w:r>
-          <w:rPr>
-            <w:rStyle w:val="Hyperlink"/>
-            <w:color w:val="000000" w:themeColor="text1"/>
-          </w:rPr>
-          <w:t xml:space="preserve"> Product, Inc.</w:t>
+          <w:t>AgCare Product, Inc.</w:t>
         </w:r>
       </w:hyperlink>
       <w:r>
@@ -5306,6 +5021,7 @@
           <w:bCs/>
           <w:color w:val="000000" w:themeColor="text1"/>
         </w:rPr>
+        <w:lastRenderedPageBreak/>
         <w:t xml:space="preserve">Data Conversions </w:t>
       </w:r>
       <w:r>
@@ -5324,21 +5040,7 @@
         <w:rPr>
           <w:color w:val="000000" w:themeColor="text1"/>
         </w:rPr>
-        <w:t xml:space="preserve">for the 50 </w:t>
-      </w:r>
-      <w:proofErr w:type="spellStart"/>
-      <w:r>
-        <w:rPr>
-          <w:color w:val="000000" w:themeColor="text1"/>
-        </w:rPr>
-        <w:t>lb</w:t>
-      </w:r>
-      <w:proofErr w:type="spellEnd"/>
-      <w:r>
-        <w:rPr>
-          <w:color w:val="000000" w:themeColor="text1"/>
-        </w:rPr>
-        <w:t xml:space="preserve"> bag plus $</w:t>
+        <w:t>for the 50 lb bag plus $</w:t>
       </w:r>
       <w:r>
         <w:rPr>
@@ -5382,7 +5084,6 @@
         <w:rPr>
           <w:color w:val="000000" w:themeColor="text1"/>
         </w:rPr>
-        <w:lastRenderedPageBreak/>
         <w:t>File: ‘feeds_calf-starter-18CP_dollar-per-kg.csv’</w:t>
       </w:r>
     </w:p>
@@ -5532,16 +5233,8 @@
         <w:rPr>
           <w:color w:val="000000" w:themeColor="text1"/>
         </w:rPr>
-        <w:t xml:space="preserve">calf starter 18% crude </w:t>
-      </w:r>
-      <w:proofErr w:type="spellStart"/>
-      <w:r>
-        <w:rPr>
-          <w:color w:val="000000" w:themeColor="text1"/>
-        </w:rPr>
-        <w:t>protien</w:t>
-      </w:r>
-      <w:proofErr w:type="spellEnd"/>
+        <w:t>calf starter 18% crude protien</w:t>
+      </w:r>
       <w:r>
         <w:rPr>
           <w:color w:val="000000" w:themeColor="text1"/>
@@ -5596,21 +5289,7 @@
         <w:rPr>
           <w:color w:val="000000" w:themeColor="text1"/>
         </w:rPr>
-        <w:t xml:space="preserve">5 for the 50 </w:t>
-      </w:r>
-      <w:proofErr w:type="spellStart"/>
-      <w:r>
-        <w:rPr>
-          <w:color w:val="000000" w:themeColor="text1"/>
-        </w:rPr>
-        <w:t>lb</w:t>
-      </w:r>
-      <w:proofErr w:type="spellEnd"/>
-      <w:r>
-        <w:rPr>
-          <w:color w:val="000000" w:themeColor="text1"/>
-        </w:rPr>
-        <w:t xml:space="preserve"> bag plus $89.23 for shipping was divided by 22.68 kilograms to get the per kilogram price of $4.</w:t>
+        <w:t>5 for the 50 lb bag plus $89.23 for shipping was divided by 22.68 kilograms to get the per kilogram price of $4.</w:t>
       </w:r>
       <w:r>
         <w:rPr>
@@ -5799,21 +5478,7 @@
         <w:rPr>
           <w:color w:val="000000" w:themeColor="text1"/>
         </w:rPr>
-        <w:t xml:space="preserve"> for the 50 </w:t>
-      </w:r>
-      <w:proofErr w:type="spellStart"/>
-      <w:r>
-        <w:rPr>
-          <w:color w:val="000000" w:themeColor="text1"/>
-        </w:rPr>
-        <w:t>lb</w:t>
-      </w:r>
-      <w:proofErr w:type="spellEnd"/>
-      <w:r>
-        <w:rPr>
-          <w:color w:val="000000" w:themeColor="text1"/>
-        </w:rPr>
-        <w:t xml:space="preserve"> bag plus $89.23 for shipping</w:t>
+        <w:t xml:space="preserve"> for the 50 lb bag plus $89.23 for shipping</w:t>
       </w:r>
       <w:r>
         <w:rPr>
@@ -5834,24 +5499,19 @@
         <w:t>.</w:t>
       </w:r>
     </w:p>
-    <w:p>
-      <w:pPr>
-        <w:rPr>
-          <w:color w:val="000000" w:themeColor="text1"/>
-        </w:rPr>
-      </w:pPr>
-    </w:p>
-    <w:p>
-      <w:pPr>
-        <w:rPr>
-          <w:color w:val="000000" w:themeColor="text1"/>
-        </w:rPr>
-      </w:pPr>
-      <w:r>
-        <w:rPr>
-          <w:color w:val="000000" w:themeColor="text1"/>
-        </w:rPr>
-        <w:t>File: ‘feeds_sudan-silage_dollar-per-ton.csv’</w:t>
+    <w:p/>
+    <w:p>
+      <w:r>
+        <w:t>File: ‘</w:t>
+      </w:r>
+      <w:r>
+        <w:t>feeds_milk-price-received_dollar-per-CWT</w:t>
+      </w:r>
+      <w:r>
+        <w:t>.csv</w:t>
+      </w:r>
+      <w:r>
+        <w:t>’</w:t>
       </w:r>
     </w:p>
     <w:p>
@@ -5861,22 +5521,15 @@
           <w:ilvl w:val="0"/>
           <w:numId w:val="8"/>
         </w:numPr>
-        <w:rPr>
-          <w:color w:val="000000" w:themeColor="text1"/>
-        </w:rPr>
-      </w:pPr>
-      <w:r>
-        <w:rPr>
-          <w:b/>
-          <w:bCs/>
-          <w:color w:val="000000" w:themeColor="text1"/>
+      </w:pPr>
+      <w:r>
+        <w:rPr>
+          <w:b/>
+          <w:bCs/>
         </w:rPr>
         <w:t xml:space="preserve">Primary Data Type </w:t>
       </w:r>
       <w:r>
-        <w:rPr>
-          <w:color w:val="000000" w:themeColor="text1"/>
-        </w:rPr>
         <w:t>– Feed prices</w:t>
       </w:r>
     </w:p>
@@ -5887,137 +5540,72 @@
           <w:ilvl w:val="0"/>
           <w:numId w:val="1"/>
         </w:numPr>
-        <w:rPr>
-          <w:color w:val="000000" w:themeColor="text1"/>
-        </w:rPr>
-      </w:pPr>
-      <w:r>
-        <w:rPr>
-          <w:b/>
-          <w:bCs/>
-          <w:color w:val="000000" w:themeColor="text1"/>
+      </w:pPr>
+      <w:r>
+        <w:rPr>
+          <w:b/>
+          <w:bCs/>
         </w:rPr>
         <w:t xml:space="preserve">Data Subtype </w:t>
       </w:r>
       <w:r>
-        <w:rPr>
-          <w:color w:val="000000" w:themeColor="text1"/>
-        </w:rPr>
+        <w:t>–Milk</w:t>
+      </w:r>
+    </w:p>
+    <w:p>
+      <w:pPr>
+        <w:pStyle w:val="ListParagraph"/>
+        <w:numPr>
+          <w:ilvl w:val="0"/>
+          <w:numId w:val="1"/>
+        </w:numPr>
+      </w:pPr>
+      <w:r>
+        <w:rPr>
+          <w:b/>
+          <w:bCs/>
+        </w:rPr>
+        <w:t xml:space="preserve">Units </w:t>
+      </w:r>
+      <w:r>
+        <w:t>– U.S. dollars per 100 pounds of milk</w:t>
+      </w:r>
+    </w:p>
+    <w:p>
+      <w:pPr>
+        <w:pStyle w:val="ListParagraph"/>
+        <w:numPr>
+          <w:ilvl w:val="0"/>
+          <w:numId w:val="1"/>
+        </w:numPr>
+      </w:pPr>
+      <w:r>
+        <w:rPr>
+          <w:b/>
+          <w:bCs/>
+        </w:rPr>
+        <w:t xml:space="preserve">Data source </w:t>
+      </w:r>
+      <w:r>
         <w:t xml:space="preserve">– </w:t>
       </w:r>
-      <w:proofErr w:type="spellStart"/>
-      <w:r>
-        <w:rPr>
-          <w:color w:val="000000" w:themeColor="text1"/>
-        </w:rPr>
-        <w:t>Sudangrass</w:t>
-      </w:r>
-      <w:proofErr w:type="spellEnd"/>
-      <w:r>
-        <w:rPr>
-          <w:color w:val="000000" w:themeColor="text1"/>
-        </w:rPr>
-        <w:t xml:space="preserve"> Silage</w:t>
-      </w:r>
-    </w:p>
-    <w:p>
-      <w:pPr>
-        <w:pStyle w:val="ListParagraph"/>
-        <w:numPr>
-          <w:ilvl w:val="0"/>
-          <w:numId w:val="1"/>
-        </w:numPr>
-        <w:rPr>
-          <w:color w:val="000000" w:themeColor="text1"/>
-        </w:rPr>
-      </w:pPr>
-      <w:r>
-        <w:rPr>
-          <w:b/>
-          <w:bCs/>
-          <w:color w:val="000000" w:themeColor="text1"/>
-        </w:rPr>
-        <w:t xml:space="preserve">Units </w:t>
-      </w:r>
-      <w:r>
-        <w:rPr>
-          <w:color w:val="000000" w:themeColor="text1"/>
-        </w:rPr>
-        <w:t xml:space="preserve">– U.S. dollars per ton of </w:t>
-      </w:r>
-      <w:proofErr w:type="spellStart"/>
-      <w:r>
-        <w:rPr>
-          <w:color w:val="000000" w:themeColor="text1"/>
-        </w:rPr>
-        <w:t>sudangrass</w:t>
-      </w:r>
-      <w:proofErr w:type="spellEnd"/>
-      <w:r>
-        <w:rPr>
-          <w:color w:val="000000" w:themeColor="text1"/>
-        </w:rPr>
-        <w:t xml:space="preserve"> silage</w:t>
-      </w:r>
-    </w:p>
-    <w:p>
-      <w:pPr>
-        <w:pStyle w:val="ListParagraph"/>
-        <w:numPr>
-          <w:ilvl w:val="0"/>
-          <w:numId w:val="1"/>
-        </w:numPr>
-        <w:rPr>
-          <w:color w:val="000000" w:themeColor="text1"/>
-        </w:rPr>
-      </w:pPr>
-      <w:r>
-        <w:rPr>
-          <w:b/>
-          <w:bCs/>
-          <w:color w:val="000000" w:themeColor="text1"/>
-        </w:rPr>
-        <w:t xml:space="preserve">Data source </w:t>
-      </w:r>
-      <w:r>
-        <w:rPr>
-          <w:color w:val="000000" w:themeColor="text1"/>
-        </w:rPr>
-        <w:t xml:space="preserve">– Historical prices </w:t>
-      </w:r>
-      <w:r>
-        <w:rPr>
-          <w:color w:val="000000" w:themeColor="text1"/>
-        </w:rPr>
-        <w:t xml:space="preserve">for </w:t>
-      </w:r>
-      <w:proofErr w:type="spellStart"/>
-      <w:r>
-        <w:rPr>
-          <w:color w:val="000000" w:themeColor="text1"/>
-        </w:rPr>
-        <w:t>sudangrass</w:t>
-      </w:r>
-      <w:proofErr w:type="spellEnd"/>
-      <w:r>
-        <w:rPr>
-          <w:color w:val="000000" w:themeColor="text1"/>
-        </w:rPr>
-        <w:t xml:space="preserve"> silage was not found. The only </w:t>
-      </w:r>
-      <w:proofErr w:type="spellStart"/>
-      <w:r>
-        <w:rPr>
-          <w:color w:val="000000" w:themeColor="text1"/>
-        </w:rPr>
-        <w:t>sudangrass</w:t>
-      </w:r>
-      <w:proofErr w:type="spellEnd"/>
-      <w:r>
-        <w:rPr>
-          <w:color w:val="000000" w:themeColor="text1"/>
-        </w:rPr>
-        <w:t xml:space="preserve"> silage estimate that could be find was provided by </w:t>
+      <w:r>
+        <w:rPr>
+          <w:color w:val="000000" w:themeColor="text1"/>
+        </w:rPr>
+        <w:t>Milk prices</w:t>
+      </w:r>
+      <w:r>
+        <w:rPr>
+          <w:color w:val="000000" w:themeColor="text1"/>
+        </w:rPr>
+        <w:t xml:space="preserve"> were </w:t>
+      </w:r>
+      <w:r>
+        <w:rPr>
+          <w:color w:val="000000" w:themeColor="text1"/>
+        </w:rPr>
+        <w:t xml:space="preserve">gathered from the United States Department of Agriculture’s (USDA’s) </w:t>
       </w:r>
       <w:hyperlink r:id="rId31" w:history="1">
         <w:r>
@@ -6025,131 +5613,479 @@
             <w:rStyle w:val="Hyperlink"/>
             <w:color w:val="000000" w:themeColor="text1"/>
           </w:rPr>
-          <w:t>“</w:t>
+          <w:t>National Agricultural Statistics Service Quickstats web portal</w:t>
         </w:r>
+      </w:hyperlink>
+      <w:r>
+        <w:rPr>
+          <w:color w:val="000000" w:themeColor="text1"/>
+        </w:rPr>
+        <w:t xml:space="preserve">. This data can be obtained by selecting Group: </w:t>
+      </w:r>
+      <w:r>
+        <w:rPr>
+          <w:color w:val="000000" w:themeColor="text1"/>
+        </w:rPr>
+        <w:t>Dairy</w:t>
+      </w:r>
+      <w:r>
+        <w:rPr>
+          <w:color w:val="000000" w:themeColor="text1"/>
+        </w:rPr>
+        <w:t xml:space="preserve">, Commodity: </w:t>
+      </w:r>
+      <w:r>
+        <w:rPr>
+          <w:color w:val="000000" w:themeColor="text1"/>
+        </w:rPr>
+        <w:t>Milk</w:t>
+      </w:r>
+      <w:r>
+        <w:rPr>
+          <w:color w:val="000000" w:themeColor="text1"/>
+        </w:rPr>
+        <w:t xml:space="preserve">, Category: Price Received, Data Item: </w:t>
+      </w:r>
+      <w:r>
+        <w:rPr>
+          <w:color w:val="000000" w:themeColor="text1"/>
+        </w:rPr>
+        <w:t>Milk</w:t>
+      </w:r>
+      <w:r>
+        <w:rPr>
+          <w:color w:val="000000" w:themeColor="text1"/>
+        </w:rPr>
+        <w:t xml:space="preserve"> </w:t>
+      </w:r>
+      <w:r>
+        <w:rPr>
+          <w:color w:val="000000" w:themeColor="text1"/>
+        </w:rPr>
+        <w:t xml:space="preserve">– Price Received, Measured in $ </w:t>
+      </w:r>
+      <w:r>
+        <w:rPr>
+          <w:color w:val="000000" w:themeColor="text1"/>
+        </w:rPr>
+        <w:t xml:space="preserve">/ </w:t>
+      </w:r>
+      <w:r>
+        <w:rPr>
+          <w:color w:val="000000" w:themeColor="text1"/>
+        </w:rPr>
+        <w:t>CWT</w:t>
+      </w:r>
+      <w:r>
+        <w:rPr>
+          <w:color w:val="000000" w:themeColor="text1"/>
+        </w:rPr>
+        <w:t xml:space="preserve">, Geographic Level: </w:t>
+      </w:r>
+      <w:r>
+        <w:rPr>
+          <w:color w:val="000000" w:themeColor="text1"/>
+        </w:rPr>
+        <w:lastRenderedPageBreak/>
+        <w:t xml:space="preserve">National + State, Year: All, Period Type: Annual, Period: Marketing Year. </w:t>
+      </w:r>
+      <w:r>
+        <w:rPr>
+          <w:color w:val="000000" w:themeColor="text1"/>
+        </w:rPr>
+        <w:t>State level values were then assigned uniformly to each county within the state. When state or data was unavailable, the U.S. mean value was used.</w:t>
+      </w:r>
+    </w:p>
+    <w:p>
+      <w:pPr>
+        <w:pStyle w:val="ListParagraph"/>
+        <w:numPr>
+          <w:ilvl w:val="0"/>
+          <w:numId w:val="1"/>
+        </w:numPr>
+      </w:pPr>
+      <w:r>
+        <w:rPr>
+          <w:b/>
+          <w:bCs/>
+        </w:rPr>
+        <w:t xml:space="preserve">Data Conversions </w:t>
+      </w:r>
+      <w:r>
+        <w:t>– No conversions were made to this data from that received from the USDA’s Quickstats web portal.</w:t>
+      </w:r>
+      <w:r>
+        <w:t xml:space="preserve"> Values were only kept for years 1980 and newer.</w:t>
+      </w:r>
+    </w:p>
+    <w:p/>
+    <w:p>
+      <w:r>
+        <w:t>File: ‘</w:t>
+      </w:r>
+      <w:r>
+        <w:t>feeds_milk-whole_dollar-per-gallon.csv</w:t>
+      </w:r>
+      <w:r>
+        <w:t>’</w:t>
+      </w:r>
+    </w:p>
+    <w:p>
+      <w:pPr>
+        <w:pStyle w:val="ListParagraph"/>
+        <w:numPr>
+          <w:ilvl w:val="0"/>
+          <w:numId w:val="8"/>
+        </w:numPr>
+      </w:pPr>
+      <w:r>
+        <w:rPr>
+          <w:b/>
+          <w:bCs/>
+        </w:rPr>
+        <w:t xml:space="preserve">Primary Data Type </w:t>
+      </w:r>
+      <w:r>
+        <w:t>– Feed prices</w:t>
+      </w:r>
+    </w:p>
+    <w:p>
+      <w:pPr>
+        <w:pStyle w:val="ListParagraph"/>
+        <w:numPr>
+          <w:ilvl w:val="0"/>
+          <w:numId w:val="1"/>
+        </w:numPr>
+      </w:pPr>
+      <w:r>
+        <w:rPr>
+          <w:b/>
+          <w:bCs/>
+        </w:rPr>
+        <w:t xml:space="preserve">Data Subtype </w:t>
+      </w:r>
+      <w:r>
+        <w:t>– Whole Milk</w:t>
+      </w:r>
+    </w:p>
+    <w:p>
+      <w:pPr>
+        <w:pStyle w:val="ListParagraph"/>
+        <w:numPr>
+          <w:ilvl w:val="0"/>
+          <w:numId w:val="1"/>
+        </w:numPr>
+      </w:pPr>
+      <w:r>
+        <w:rPr>
+          <w:b/>
+          <w:bCs/>
+        </w:rPr>
+        <w:t xml:space="preserve">Units </w:t>
+      </w:r>
+      <w:r>
+        <w:t>– U.S. dollars per gallon of milk</w:t>
+      </w:r>
+    </w:p>
+    <w:p>
+      <w:pPr>
+        <w:pStyle w:val="ListParagraph"/>
+        <w:numPr>
+          <w:ilvl w:val="0"/>
+          <w:numId w:val="1"/>
+        </w:numPr>
+      </w:pPr>
+      <w:r>
+        <w:rPr>
+          <w:b/>
+          <w:bCs/>
+        </w:rPr>
+        <w:t xml:space="preserve">Data source </w:t>
+      </w:r>
+      <w:r>
+        <w:t>-</w:t>
+      </w:r>
+      <w:r>
+        <w:t xml:space="preserve"> </w:t>
+      </w:r>
+      <w:r>
+        <w:rPr>
+          <w:color w:val="000000" w:themeColor="text1"/>
+        </w:rPr>
+        <w:t xml:space="preserve">Historical </w:t>
+      </w:r>
+      <w:r>
+        <w:rPr>
+          <w:color w:val="000000" w:themeColor="text1"/>
+        </w:rPr>
+        <w:t>national monthly whole milk prices were gathered from the Federal Reserve Bank of St. Louis FRED Economic Data for “</w:t>
+      </w:r>
+      <w:r>
+        <w:rPr>
+          <w:color w:val="000000" w:themeColor="text1"/>
+        </w:rPr>
+        <w:t>Average Price: Milk, Fresh, Whole, Fortified (Cost per Gallon/3.8 Liters) in U.S. City Average</w:t>
+      </w:r>
+      <w:r>
+        <w:rPr>
+          <w:color w:val="000000" w:themeColor="text1"/>
+        </w:rPr>
+        <w:t>”</w:t>
+      </w:r>
+      <w:r>
+        <w:rPr>
+          <w:color w:val="000000" w:themeColor="text1"/>
+        </w:rPr>
+        <w:t>. [</w:t>
+      </w:r>
+      <w:hyperlink r:id="rId32" w:history="1">
         <w:r>
           <w:rPr>
             <w:rStyle w:val="Hyperlink"/>
             <w:color w:val="000000" w:themeColor="text1"/>
           </w:rPr>
-          <w:t>2009</w:t>
+          <w:t>Original Data</w:t>
         </w:r>
+      </w:hyperlink>
+      <w:r>
+        <w:rPr>
+          <w:color w:val="000000" w:themeColor="text1"/>
+        </w:rPr>
+        <w:t xml:space="preserve">] </w:t>
+      </w:r>
+      <w:r>
+        <w:rPr>
+          <w:color w:val="000000" w:themeColor="text1"/>
+        </w:rPr>
+        <w:t xml:space="preserve">National </w:t>
+      </w:r>
+      <w:r>
+        <w:rPr>
+          <w:color w:val="000000" w:themeColor="text1"/>
+        </w:rPr>
+        <w:t xml:space="preserve">level </w:t>
+      </w:r>
+      <w:r>
+        <w:rPr>
+          <w:color w:val="000000" w:themeColor="text1"/>
+        </w:rPr>
+        <w:t>milk</w:t>
+      </w:r>
+      <w:r>
+        <w:rPr>
+          <w:color w:val="000000" w:themeColor="text1"/>
+        </w:rPr>
+        <w:t xml:space="preserve"> prices were assigned uniformly to each county within the </w:t>
+      </w:r>
+      <w:r>
+        <w:rPr>
+          <w:color w:val="000000" w:themeColor="text1"/>
+        </w:rPr>
+        <w:t>United States</w:t>
+      </w:r>
+      <w:r>
+        <w:rPr>
+          <w:color w:val="000000" w:themeColor="text1"/>
+        </w:rPr>
+        <w:t>.</w:t>
+      </w:r>
+      <w:r>
+        <w:rPr>
+          <w:color w:val="000000" w:themeColor="text1"/>
+        </w:rPr>
+        <w:t xml:space="preserve"> The annual value was calculated from the individual monthly reported values. </w:t>
+      </w:r>
+      <w:r>
+        <w:rPr>
+          <w:color w:val="000000" w:themeColor="text1"/>
+          <w:highlight w:val="yellow"/>
+        </w:rPr>
+        <w:t>Note this price data is for retail milk prices, most likely higher than the price farmers would pay to feed their calves.</w:t>
+      </w:r>
+    </w:p>
+    <w:p>
+      <w:pPr>
+        <w:pStyle w:val="ListParagraph"/>
+        <w:numPr>
+          <w:ilvl w:val="0"/>
+          <w:numId w:val="1"/>
+        </w:numPr>
+      </w:pPr>
+      <w:r>
+        <w:rPr>
+          <w:b/>
+          <w:bCs/>
+        </w:rPr>
+        <w:t xml:space="preserve">Data Conversions </w:t>
+      </w:r>
+      <w:r>
+        <w:t xml:space="preserve">– </w:t>
+      </w:r>
+      <w:r>
+        <w:t>Values</w:t>
+      </w:r>
+      <w:r>
+        <w:t xml:space="preserve"> received from </w:t>
+      </w:r>
+      <w:r>
+        <w:t>FRED were already in dollars per gallon so no conversions were made.</w:t>
+      </w:r>
+    </w:p>
+    <w:p>
+      <w:pPr>
+        <w:rPr>
+          <w:color w:val="000000" w:themeColor="text1"/>
+        </w:rPr>
+      </w:pPr>
+    </w:p>
+    <w:p>
+      <w:pPr>
+        <w:rPr>
+          <w:color w:val="000000" w:themeColor="text1"/>
+        </w:rPr>
+      </w:pPr>
+      <w:r>
+        <w:rPr>
+          <w:color w:val="000000" w:themeColor="text1"/>
+        </w:rPr>
+        <w:t>File: ‘feeds_sudan-silage_dollar-per-ton.csv’</w:t>
+      </w:r>
+    </w:p>
+    <w:p>
+      <w:pPr>
+        <w:pStyle w:val="ListParagraph"/>
+        <w:numPr>
+          <w:ilvl w:val="0"/>
+          <w:numId w:val="8"/>
+        </w:numPr>
+        <w:rPr>
+          <w:color w:val="000000" w:themeColor="text1"/>
+        </w:rPr>
+      </w:pPr>
+      <w:r>
+        <w:rPr>
+          <w:b/>
+          <w:bCs/>
+          <w:color w:val="000000" w:themeColor="text1"/>
+        </w:rPr>
+        <w:t xml:space="preserve">Primary Data Type </w:t>
+      </w:r>
+      <w:r>
+        <w:rPr>
+          <w:color w:val="000000" w:themeColor="text1"/>
+        </w:rPr>
+        <w:t>– Feed prices</w:t>
+      </w:r>
+    </w:p>
+    <w:p>
+      <w:pPr>
+        <w:pStyle w:val="ListParagraph"/>
+        <w:numPr>
+          <w:ilvl w:val="0"/>
+          <w:numId w:val="1"/>
+        </w:numPr>
+        <w:rPr>
+          <w:color w:val="000000" w:themeColor="text1"/>
+        </w:rPr>
+      </w:pPr>
+      <w:r>
+        <w:rPr>
+          <w:b/>
+          <w:bCs/>
+          <w:color w:val="000000" w:themeColor="text1"/>
+        </w:rPr>
+        <w:t xml:space="preserve">Data Subtype </w:t>
+      </w:r>
+      <w:r>
+        <w:rPr>
+          <w:color w:val="000000" w:themeColor="text1"/>
+        </w:rPr>
+        <w:t>– Sudangrass Silage</w:t>
+      </w:r>
+    </w:p>
+    <w:p>
+      <w:pPr>
+        <w:pStyle w:val="ListParagraph"/>
+        <w:numPr>
+          <w:ilvl w:val="0"/>
+          <w:numId w:val="1"/>
+        </w:numPr>
+        <w:rPr>
+          <w:color w:val="000000" w:themeColor="text1"/>
+        </w:rPr>
+      </w:pPr>
+      <w:r>
+        <w:rPr>
+          <w:b/>
+          <w:bCs/>
+          <w:color w:val="000000" w:themeColor="text1"/>
+        </w:rPr>
+        <w:t xml:space="preserve">Units </w:t>
+      </w:r>
+      <w:r>
+        <w:rPr>
+          <w:color w:val="000000" w:themeColor="text1"/>
+        </w:rPr>
+        <w:t>– U.S. dollars per ton of sudangrass silage</w:t>
+      </w:r>
+    </w:p>
+    <w:p>
+      <w:pPr>
+        <w:pStyle w:val="ListParagraph"/>
+        <w:numPr>
+          <w:ilvl w:val="0"/>
+          <w:numId w:val="1"/>
+        </w:numPr>
+        <w:rPr>
+          <w:color w:val="000000" w:themeColor="text1"/>
+        </w:rPr>
+      </w:pPr>
+      <w:r>
+        <w:rPr>
+          <w:b/>
+          <w:bCs/>
+          <w:color w:val="000000" w:themeColor="text1"/>
+        </w:rPr>
+        <w:t xml:space="preserve">Data source </w:t>
+      </w:r>
+      <w:r>
+        <w:rPr>
+          <w:color w:val="000000" w:themeColor="text1"/>
+        </w:rPr>
+        <w:t xml:space="preserve">– Historical prices </w:t>
+      </w:r>
+      <w:r>
+        <w:rPr>
+          <w:color w:val="000000" w:themeColor="text1"/>
+        </w:rPr>
+        <w:t xml:space="preserve">for sudangrass silage was not found. The only sudangrass silage estimate that could be find was provided by </w:t>
+      </w:r>
+      <w:hyperlink r:id="rId33" w:history="1">
         <w:r>
           <w:rPr>
             <w:rStyle w:val="Hyperlink"/>
             <w:color w:val="000000" w:themeColor="text1"/>
           </w:rPr>
-          <w:t xml:space="preserve"> Sample Costs to Produce Sudan Silage for San Joaquin Valley – South” by Wright et al. produced by the University of California Cooperative Extension</w:t>
+          <w:t>“2009 Sample Costs to Produce Sudan Silage for San Joaquin Valley – South” by Wright et al. produced by the University of California Cooperative Extension</w:t>
         </w:r>
       </w:hyperlink>
       <w:r>
         <w:rPr>
           <w:color w:val="000000" w:themeColor="text1"/>
         </w:rPr>
-        <w:t xml:space="preserve">. They estimate the cost of </w:t>
-      </w:r>
-      <w:proofErr w:type="spellStart"/>
-      <w:r>
-        <w:rPr>
-          <w:color w:val="000000" w:themeColor="text1"/>
-        </w:rPr>
-        <w:t>sudangrass</w:t>
-      </w:r>
-      <w:proofErr w:type="spellEnd"/>
-      <w:r>
-        <w:rPr>
-          <w:color w:val="000000" w:themeColor="text1"/>
-        </w:rPr>
-        <w:t xml:space="preserve"> silage for </w:t>
-      </w:r>
-      <w:proofErr w:type="spellStart"/>
-      <w:r>
-        <w:rPr>
-          <w:color w:val="000000" w:themeColor="text1"/>
-        </w:rPr>
-        <w:t>sudangrass</w:t>
-      </w:r>
-      <w:proofErr w:type="spellEnd"/>
-      <w:r>
-        <w:rPr>
-          <w:color w:val="000000" w:themeColor="text1"/>
-        </w:rPr>
-        <w:t xml:space="preserve"> yields between 9.5 to 18.5 tons per acre. For the purposes of this data, the cost of $53/ton </w:t>
-      </w:r>
-      <w:proofErr w:type="spellStart"/>
-      <w:r>
-        <w:rPr>
-          <w:color w:val="000000" w:themeColor="text1"/>
-        </w:rPr>
-        <w:t>sudangrass</w:t>
-      </w:r>
-      <w:proofErr w:type="spellEnd"/>
-      <w:r>
-        <w:rPr>
-          <w:color w:val="000000" w:themeColor="text1"/>
-        </w:rPr>
-        <w:t xml:space="preserve"> silage was used for all counties which is associated with the middle sud</w:t>
-      </w:r>
-      <w:proofErr w:type="spellStart"/>
-      <w:r>
-        <w:rPr>
-          <w:color w:val="000000" w:themeColor="text1"/>
-        </w:rPr>
-        <w:t>angrass</w:t>
-      </w:r>
-      <w:proofErr w:type="spellEnd"/>
-      <w:r>
-        <w:rPr>
-          <w:color w:val="000000" w:themeColor="text1"/>
-        </w:rPr>
-        <w:t xml:space="preserve"> yield of 14 tons per acre.</w:t>
-      </w:r>
-      <w:r>
-        <w:rPr>
-          <w:color w:val="000000" w:themeColor="text1"/>
-        </w:rPr>
-        <w:t xml:space="preserve"> Since the report was produced in 2009, a </w:t>
-      </w:r>
-      <w:r>
-        <w:rPr>
-          <w:color w:val="000000" w:themeColor="text1"/>
-        </w:rPr>
-        <w:lastRenderedPageBreak/>
-        <w:t>scaling factor of 1.4614 was used to convert from 2009 dollars to 2024 dollars.</w:t>
-      </w:r>
-      <w:r>
-        <w:rPr>
-          <w:color w:val="000000" w:themeColor="text1"/>
-        </w:rPr>
-        <w:t xml:space="preserve"> </w:t>
-      </w:r>
-      <w:proofErr w:type="gramStart"/>
-      <w:r>
-        <w:rPr>
-          <w:color w:val="000000" w:themeColor="text1"/>
-        </w:rPr>
-        <w:t>Therefore</w:t>
-      </w:r>
-      <w:proofErr w:type="gramEnd"/>
-      <w:r>
-        <w:rPr>
-          <w:color w:val="000000" w:themeColor="text1"/>
-        </w:rPr>
-        <w:t xml:space="preserve"> a final value of $77.45 per ton of </w:t>
-      </w:r>
-      <w:proofErr w:type="spellStart"/>
-      <w:r>
-        <w:rPr>
-          <w:color w:val="000000" w:themeColor="text1"/>
-        </w:rPr>
-        <w:t>sudangrass</w:t>
-      </w:r>
-      <w:proofErr w:type="spellEnd"/>
-      <w:r>
-        <w:rPr>
-          <w:color w:val="000000" w:themeColor="text1"/>
-        </w:rPr>
-        <w:t xml:space="preserve"> silage was used for all counties.</w:t>
+        <w:t>. They estimate the cost of sudangrass silage for sudangrass yields between 9.5 to 18.5 tons per acre. For the purposes of this data, the cost of $53/ton sudangrass silage was used for all counties which is associated with the middle sudangrass yield of 14 tons per acre.</w:t>
+      </w:r>
+      <w:r>
+        <w:rPr>
+          <w:color w:val="000000" w:themeColor="text1"/>
+        </w:rPr>
+        <w:t xml:space="preserve"> Since the report was produced in 2009, a scaling factor of 1.4614 was used to convert from 2009 dollars to 2024 dollars.</w:t>
+      </w:r>
+      <w:r>
+        <w:rPr>
+          <w:color w:val="000000" w:themeColor="text1"/>
+        </w:rPr>
+        <w:t xml:space="preserve"> Therefore a final value of $77.45 per ton of sudangrass silage was used for all counties.</w:t>
       </w:r>
     </w:p>
     <w:p>
@@ -6189,7 +6125,7 @@
         </w:rPr>
         <w:t xml:space="preserve"> using </w:t>
       </w:r>
-      <w:hyperlink r:id="rId32" w:history="1">
+      <w:hyperlink r:id="rId34" w:history="1">
         <w:r>
           <w:rPr>
             <w:rStyle w:val="Hyperlink"/>
@@ -6205,16 +6141,13 @@
         <w:t xml:space="preserve">. </w:t>
       </w:r>
     </w:p>
-    <w:p/>
-    <w:p>
-      <w:r>
+    <w:p>
+      <w:r>
+        <w:lastRenderedPageBreak/>
         <w:t>File: ‘</w:t>
       </w:r>
       <w:r>
-        <w:t>feeds_whole-milk_dollar-per-gallon</w:t>
-      </w:r>
-      <w:r>
-        <w:t>.csv</w:t>
+        <w:t>fertilizer_ammonium-nitrate_dollar-per-shortton.csv</w:t>
       </w:r>
       <w:r>
         <w:t>’</w:t>
@@ -6236,7 +6169,10 @@
         <w:t xml:space="preserve">Primary Data Type </w:t>
       </w:r>
       <w:r>
-        <w:t>– Feed prices</w:t>
+        <w:t>– F</w:t>
+      </w:r>
+      <w:r>
+        <w:t>ertilizer</w:t>
       </w:r>
     </w:p>
     <w:p>
@@ -6255,13 +6191,19 @@
         <w:t xml:space="preserve">Data Subtype </w:t>
       </w:r>
       <w:r>
-        <w:t>–</w:t>
-      </w:r>
-      <w:r>
-        <w:t xml:space="preserve"> </w:t>
-      </w:r>
-      <w:r>
-        <w:t>Whole Milk</w:t>
+        <w:t>– A</w:t>
+      </w:r>
+      <w:r>
+        <w:t>mmonium</w:t>
+      </w:r>
+      <w:r>
+        <w:t xml:space="preserve"> N</w:t>
+      </w:r>
+      <w:r>
+        <w:t>itrate</w:t>
+      </w:r>
+      <w:r>
+        <w:t xml:space="preserve"> prices</w:t>
       </w:r>
     </w:p>
     <w:p>
@@ -6280,7 +6222,7 @@
         <w:t xml:space="preserve">Units </w:t>
       </w:r>
       <w:r>
-        <w:t>– U.S. dollars per gallon of milk</w:t>
+        <w:t>– U.S. dollars per short ton of fertilizer</w:t>
       </w:r>
     </w:p>
     <w:p>
@@ -6299,42 +6241,15 @@
         <w:t xml:space="preserve">Data source </w:t>
       </w:r>
       <w:r>
-        <w:t>-</w:t>
-      </w:r>
-      <w:r>
-        <w:t xml:space="preserve"> </w:t>
-      </w:r>
-      <w:r>
-        <w:rPr>
-          <w:color w:val="000000" w:themeColor="text1"/>
-        </w:rPr>
-        <w:t xml:space="preserve">Historical </w:t>
-      </w:r>
-      <w:r>
-        <w:rPr>
-          <w:color w:val="000000" w:themeColor="text1"/>
-        </w:rPr>
-        <w:t>national monthly whole milk prices were gathered from the Federal Reserve Bank of St. Louis FRED Economic Data for “</w:t>
-      </w:r>
-      <w:r>
-        <w:rPr>
-          <w:color w:val="000000" w:themeColor="text1"/>
-        </w:rPr>
-        <w:t>Average Price: Milk, Fresh, Whole, Fortified (Cost per Gallon/3.8 Liters) in U.S. City Average</w:t>
-      </w:r>
-      <w:r>
-        <w:rPr>
-          <w:color w:val="000000" w:themeColor="text1"/>
-        </w:rPr>
-        <w:t>”</w:t>
-      </w:r>
-      <w:r>
-        <w:rPr>
-          <w:color w:val="000000" w:themeColor="text1"/>
-        </w:rPr>
-        <w:t>. [</w:t>
-      </w:r>
-      <w:hyperlink r:id="rId33" w:history="1">
+        <w:t xml:space="preserve">– </w:t>
+      </w:r>
+      <w:r>
+        <w:rPr>
+          <w:color w:val="000000" w:themeColor="text1"/>
+        </w:rPr>
+        <w:t>National average fertilizer prices were gathered from historical fertilizer prices as reported by the USDA’s Economic Research Service on table 7 of their data product titled “Fertilizer Use and Price”. [</w:t>
+      </w:r>
+      <w:hyperlink r:id="rId35" w:history="1">
         <w:r>
           <w:rPr>
             <w:rStyle w:val="Hyperlink"/>
@@ -6347,62 +6262,22 @@
         <w:rPr>
           <w:color w:val="000000" w:themeColor="text1"/>
         </w:rPr>
-        <w:t xml:space="preserve">] </w:t>
-      </w:r>
-      <w:r>
-        <w:rPr>
-          <w:color w:val="000000" w:themeColor="text1"/>
-        </w:rPr>
-        <w:t xml:space="preserve">National </w:t>
-      </w:r>
-      <w:r>
-        <w:rPr>
-          <w:color w:val="000000" w:themeColor="text1"/>
-        </w:rPr>
-        <w:t xml:space="preserve">level </w:t>
-      </w:r>
-      <w:r>
-        <w:rPr>
-          <w:color w:val="000000" w:themeColor="text1"/>
-        </w:rPr>
-        <w:t>milk</w:t>
-      </w:r>
-      <w:r>
-        <w:rPr>
-          <w:color w:val="000000" w:themeColor="text1"/>
-        </w:rPr>
-        <w:t xml:space="preserve"> prices were assigned uniformly to each county within the </w:t>
-      </w:r>
-      <w:r>
-        <w:rPr>
-          <w:color w:val="000000" w:themeColor="text1"/>
-        </w:rPr>
-        <w:t>United States</w:t>
-      </w:r>
-      <w:r>
-        <w:rPr>
-          <w:color w:val="000000" w:themeColor="text1"/>
-        </w:rPr>
-        <w:t>.</w:t>
-      </w:r>
-      <w:r>
-        <w:rPr>
-          <w:color w:val="000000" w:themeColor="text1"/>
-        </w:rPr>
-        <w:t xml:space="preserve"> </w:t>
-      </w:r>
-      <w:r>
-        <w:rPr>
-          <w:color w:val="000000" w:themeColor="text1"/>
-        </w:rPr>
-        <w:t xml:space="preserve">The annual value was calculated from the individual monthly reported values. </w:t>
-      </w:r>
-      <w:r>
-        <w:rPr>
-          <w:color w:val="000000" w:themeColor="text1"/>
-          <w:highlight w:val="yellow"/>
-        </w:rPr>
-        <w:t>Note this price data is for retail milk prices, most likely higher than the price farmers would pay to feed their calves.</w:t>
+        <w:t>] Since historical fertilizer prices were only provided up until 2014, the price index for “</w:t>
+      </w:r>
+      <w:hyperlink r:id="rId36" w:history="1">
+        <w:r>
+          <w:rPr>
+            <w:rStyle w:val="Hyperlink"/>
+            <w:color w:val="000000" w:themeColor="text1"/>
+          </w:rPr>
+          <w:t>Nitrogenous Fertilizer Manufacturing</w:t>
+        </w:r>
+      </w:hyperlink>
+      <w:r>
+        <w:rPr>
+          <w:color w:val="000000" w:themeColor="text1"/>
+        </w:rPr>
+        <w:t xml:space="preserve">” as provided by the U.S. Bureau of Labor Statistics via FRED from the Federal Reserve Bank of St. Louis was used to expand pricing data to years after 2014. </w:t>
       </w:r>
     </w:p>
     <w:p>
@@ -6424,21 +6299,7 @@
         <w:t xml:space="preserve">– </w:t>
       </w:r>
       <w:r>
-        <w:t>Values</w:t>
-      </w:r>
-      <w:r>
-        <w:t xml:space="preserve"> received from </w:t>
-      </w:r>
-      <w:r>
-        <w:t xml:space="preserve">FRED were already in dollars per </w:t>
-      </w:r>
-      <w:proofErr w:type="gramStart"/>
-      <w:r>
-        <w:t>gallon</w:t>
-      </w:r>
-      <w:proofErr w:type="gramEnd"/>
-      <w:r>
-        <w:t xml:space="preserve"> so no conversions were made.</w:t>
+        <w:t>No conversions were made to this data from that received from the USDA-ERS.</w:t>
       </w:r>
     </w:p>
     <w:p/>
@@ -6447,7 +6308,7 @@
         <w:t>File: ‘</w:t>
       </w:r>
       <w:r>
-        <w:t>fertilizer_ammonium-nitrate_dollar-per-shortton.csv</w:t>
+        <w:t>fertilizer_anhydrous-ammonia_dollar-per-shortton.csv</w:t>
       </w:r>
       <w:r>
         <w:t>’</w:t>
@@ -6494,16 +6355,16 @@
         <w:t>– A</w:t>
       </w:r>
       <w:r>
-        <w:t>mmonium</w:t>
-      </w:r>
-      <w:r>
-        <w:t xml:space="preserve"> N</w:t>
-      </w:r>
-      <w:r>
-        <w:t>itrate</w:t>
-      </w:r>
-      <w:r>
-        <w:t xml:space="preserve"> prices</w:t>
+        <w:t xml:space="preserve">nhydrous </w:t>
+      </w:r>
+      <w:r>
+        <w:t>A</w:t>
+      </w:r>
+      <w:r>
+        <w:t>mmoni</w:t>
+      </w:r>
+      <w:r>
+        <w:t>a prices</w:t>
       </w:r>
     </w:p>
     <w:p>
@@ -6549,7 +6410,7 @@
         </w:rPr>
         <w:t>National average fertilizer prices were gathered from historical fertilizer prices as reported by the USDA’s Economic Research Service on table 7 of their data product titled “Fertilizer Use and Price”. [</w:t>
       </w:r>
-      <w:hyperlink r:id="rId34" w:history="1">
+      <w:hyperlink r:id="rId37" w:history="1">
         <w:r>
           <w:rPr>
             <w:rStyle w:val="Hyperlink"/>
@@ -6564,7 +6425,7 @@
         </w:rPr>
         <w:t>] Since historical fertilizer prices were only provided up until 2014, the price index for “</w:t>
       </w:r>
-      <w:hyperlink r:id="rId35" w:history="1">
+      <w:hyperlink r:id="rId38" w:history="1">
         <w:r>
           <w:rPr>
             <w:rStyle w:val="Hyperlink"/>
@@ -6596,122 +6457,128 @@
         <w:t xml:space="preserve">Data Conversions </w:t>
       </w:r>
       <w:r>
+        <w:t>– No conversions were made to this data from that received from the USDA-ERS.</w:t>
+      </w:r>
+    </w:p>
+    <w:p>
+      <w:pPr>
+        <w:pStyle w:val="ListParagraph"/>
+      </w:pPr>
+    </w:p>
+    <w:p>
+      <w:r>
+        <w:t>File: ‘</w:t>
+      </w:r>
+      <w:r>
+        <w:t>fertilizer_diammonium-phosphate-18-46-0_dollar-per-shortton.csv</w:t>
+      </w:r>
+      <w:r>
+        <w:t>’</w:t>
+      </w:r>
+    </w:p>
+    <w:p>
+      <w:pPr>
+        <w:pStyle w:val="ListParagraph"/>
+        <w:numPr>
+          <w:ilvl w:val="0"/>
+          <w:numId w:val="8"/>
+        </w:numPr>
+      </w:pPr>
+      <w:r>
+        <w:rPr>
+          <w:b/>
+          <w:bCs/>
+        </w:rPr>
+        <w:t xml:space="preserve">Primary Data Type </w:t>
+      </w:r>
+      <w:r>
+        <w:t>– F</w:t>
+      </w:r>
+      <w:r>
+        <w:t>ertilizer</w:t>
+      </w:r>
+    </w:p>
+    <w:p>
+      <w:pPr>
+        <w:pStyle w:val="ListParagraph"/>
+        <w:numPr>
+          <w:ilvl w:val="0"/>
+          <w:numId w:val="1"/>
+        </w:numPr>
+      </w:pPr>
+      <w:r>
+        <w:rPr>
+          <w:b/>
+          <w:bCs/>
+        </w:rPr>
+        <w:t xml:space="preserve">Data Subtype </w:t>
+      </w:r>
+      <w:r>
+        <w:t>– D</w:t>
+      </w:r>
+      <w:r>
+        <w:t>iammonium</w:t>
+      </w:r>
+      <w:r>
+        <w:t xml:space="preserve"> P</w:t>
+      </w:r>
+      <w:r>
+        <w:t>hosphate</w:t>
+      </w:r>
+      <w:r>
+        <w:t xml:space="preserve"> </w:t>
+      </w:r>
+      <w:r>
+        <w:t>18-46-0</w:t>
+      </w:r>
+      <w:r>
+        <w:t xml:space="preserve"> prices</w:t>
+      </w:r>
+    </w:p>
+    <w:p>
+      <w:pPr>
+        <w:pStyle w:val="ListParagraph"/>
+        <w:numPr>
+          <w:ilvl w:val="0"/>
+          <w:numId w:val="1"/>
+        </w:numPr>
+      </w:pPr>
+      <w:r>
+        <w:rPr>
+          <w:b/>
+          <w:bCs/>
+        </w:rPr>
+        <w:t xml:space="preserve">Units </w:t>
+      </w:r>
+      <w:r>
+        <w:t>– U.S. dollars per short ton of fertilizer</w:t>
+      </w:r>
+    </w:p>
+    <w:p>
+      <w:pPr>
+        <w:pStyle w:val="ListParagraph"/>
+        <w:numPr>
+          <w:ilvl w:val="0"/>
+          <w:numId w:val="1"/>
+        </w:numPr>
+      </w:pPr>
+      <w:r>
+        <w:rPr>
+          <w:b/>
+          <w:bCs/>
+        </w:rPr>
+        <w:t xml:space="preserve">Data source </w:t>
+      </w:r>
+      <w:r>
         <w:t xml:space="preserve">– </w:t>
       </w:r>
       <w:r>
-        <w:t>No conversions were made to this data from that received from the USDA-ERS.</w:t>
-      </w:r>
-    </w:p>
-    <w:p/>
-    <w:p>
-      <w:r>
-        <w:t>File: ‘</w:t>
-      </w:r>
-      <w:r>
-        <w:t>fertilizer_anhydrous-ammonia_dollar-per-shortton.csv</w:t>
-      </w:r>
-      <w:r>
-        <w:t>’</w:t>
-      </w:r>
-    </w:p>
-    <w:p>
-      <w:pPr>
-        <w:pStyle w:val="ListParagraph"/>
-        <w:numPr>
-          <w:ilvl w:val="0"/>
-          <w:numId w:val="8"/>
-        </w:numPr>
-      </w:pPr>
-      <w:r>
-        <w:rPr>
-          <w:b/>
-          <w:bCs/>
-        </w:rPr>
-        <w:lastRenderedPageBreak/>
-        <w:t xml:space="preserve">Primary Data Type </w:t>
-      </w:r>
-      <w:r>
-        <w:t>– F</w:t>
-      </w:r>
-      <w:r>
-        <w:t>ertilizer</w:t>
-      </w:r>
-    </w:p>
-    <w:p>
-      <w:pPr>
-        <w:pStyle w:val="ListParagraph"/>
-        <w:numPr>
-          <w:ilvl w:val="0"/>
-          <w:numId w:val="1"/>
-        </w:numPr>
-      </w:pPr>
-      <w:r>
-        <w:rPr>
-          <w:b/>
-          <w:bCs/>
-        </w:rPr>
-        <w:t xml:space="preserve">Data Subtype </w:t>
-      </w:r>
-      <w:r>
-        <w:t>– A</w:t>
-      </w:r>
-      <w:r>
-        <w:t xml:space="preserve">nhydrous </w:t>
-      </w:r>
-      <w:r>
-        <w:t>A</w:t>
-      </w:r>
-      <w:r>
-        <w:t>mmoni</w:t>
-      </w:r>
-      <w:r>
-        <w:t>a prices</w:t>
-      </w:r>
-    </w:p>
-    <w:p>
-      <w:pPr>
-        <w:pStyle w:val="ListParagraph"/>
-        <w:numPr>
-          <w:ilvl w:val="0"/>
-          <w:numId w:val="1"/>
-        </w:numPr>
-      </w:pPr>
-      <w:r>
-        <w:rPr>
-          <w:b/>
-          <w:bCs/>
-        </w:rPr>
-        <w:t xml:space="preserve">Units </w:t>
-      </w:r>
-      <w:r>
-        <w:t>– U.S. dollars per short ton of fertilizer</w:t>
-      </w:r>
-    </w:p>
-    <w:p>
-      <w:pPr>
-        <w:pStyle w:val="ListParagraph"/>
-        <w:numPr>
-          <w:ilvl w:val="0"/>
-          <w:numId w:val="1"/>
-        </w:numPr>
-      </w:pPr>
-      <w:r>
-        <w:rPr>
-          <w:b/>
-          <w:bCs/>
-        </w:rPr>
-        <w:t xml:space="preserve">Data source </w:t>
-      </w:r>
-      <w:r>
-        <w:t xml:space="preserve">– </w:t>
-      </w:r>
-      <w:r>
         <w:rPr>
           <w:color w:val="000000" w:themeColor="text1"/>
         </w:rPr>
         <w:t>National average fertilizer prices were gathered from historical fertilizer prices as reported by the USDA’s Economic Research Service on table 7 of their data product titled “Fertilizer Use and Price”. [</w:t>
       </w:r>
-      <w:hyperlink r:id="rId36" w:history="1">
+      <w:hyperlink r:id="rId39" w:history="1">
         <w:r>
           <w:rPr>
             <w:rStyle w:val="Hyperlink"/>
@@ -6726,1559 +6593,7 @@
         </w:rPr>
         <w:t>] Since historical fertilizer prices were only provided up until 2014, the price index for “</w:t>
       </w:r>
-      <w:hyperlink r:id="rId37" w:history="1">
-        <w:r>
-          <w:rPr>
-            <w:rStyle w:val="Hyperlink"/>
-            <w:color w:val="000000" w:themeColor="text1"/>
-          </w:rPr>
-          <w:t>Nitrogenous Fertilizer Manufacturing</w:t>
-        </w:r>
-      </w:hyperlink>
-      <w:r>
-        <w:rPr>
-          <w:color w:val="000000" w:themeColor="text1"/>
-        </w:rPr>
-        <w:t xml:space="preserve">” as provided by the U.S. Bureau of Labor Statistics via FRED from the Federal Reserve Bank of St. Louis was used to expand pricing data to years after 2014. </w:t>
-      </w:r>
-    </w:p>
-    <w:p>
-      <w:pPr>
-        <w:pStyle w:val="ListParagraph"/>
-        <w:numPr>
-          <w:ilvl w:val="0"/>
-          <w:numId w:val="1"/>
-        </w:numPr>
-      </w:pPr>
-      <w:r>
-        <w:rPr>
-          <w:b/>
-          <w:bCs/>
-        </w:rPr>
-        <w:t xml:space="preserve">Data Conversions </w:t>
-      </w:r>
-      <w:r>
-        <w:t>– No conversions were made to this data from that received from the USDA-ERS.</w:t>
-      </w:r>
-    </w:p>
-    <w:p>
-      <w:pPr>
-        <w:pStyle w:val="ListParagraph"/>
-      </w:pPr>
-    </w:p>
-    <w:p>
-      <w:r>
-        <w:t>File: ‘</w:t>
-      </w:r>
-      <w:r>
-        <w:t>fertilizer_diammonium-phosphate-18-46-0_dollar-per-shortton.csv</w:t>
-      </w:r>
-      <w:r>
-        <w:t>’</w:t>
-      </w:r>
-    </w:p>
-    <w:p>
-      <w:pPr>
-        <w:pStyle w:val="ListParagraph"/>
-        <w:numPr>
-          <w:ilvl w:val="0"/>
-          <w:numId w:val="8"/>
-        </w:numPr>
-      </w:pPr>
-      <w:r>
-        <w:rPr>
-          <w:b/>
-          <w:bCs/>
-        </w:rPr>
-        <w:t xml:space="preserve">Primary Data Type </w:t>
-      </w:r>
-      <w:r>
-        <w:t>– F</w:t>
-      </w:r>
-      <w:r>
-        <w:t>ertilizer</w:t>
-      </w:r>
-    </w:p>
-    <w:p>
-      <w:pPr>
-        <w:pStyle w:val="ListParagraph"/>
-        <w:numPr>
-          <w:ilvl w:val="0"/>
-          <w:numId w:val="1"/>
-        </w:numPr>
-      </w:pPr>
-      <w:r>
-        <w:rPr>
-          <w:b/>
-          <w:bCs/>
-        </w:rPr>
-        <w:t xml:space="preserve">Data Subtype </w:t>
-      </w:r>
-      <w:r>
-        <w:t>– D</w:t>
-      </w:r>
-      <w:r>
-        <w:t>iammonium</w:t>
-      </w:r>
-      <w:r>
-        <w:t xml:space="preserve"> P</w:t>
-      </w:r>
-      <w:r>
-        <w:t>hosphate</w:t>
-      </w:r>
-      <w:r>
-        <w:t xml:space="preserve"> </w:t>
-      </w:r>
-      <w:r>
-        <w:t>18-46-0</w:t>
-      </w:r>
-      <w:r>
-        <w:t xml:space="preserve"> prices</w:t>
-      </w:r>
-    </w:p>
-    <w:p>
-      <w:pPr>
-        <w:pStyle w:val="ListParagraph"/>
-        <w:numPr>
-          <w:ilvl w:val="0"/>
-          <w:numId w:val="1"/>
-        </w:numPr>
-      </w:pPr>
-      <w:r>
-        <w:rPr>
-          <w:b/>
-          <w:bCs/>
-        </w:rPr>
-        <w:t xml:space="preserve">Units </w:t>
-      </w:r>
-      <w:r>
-        <w:t>– U.S. dollars per short ton of fertilizer</w:t>
-      </w:r>
-    </w:p>
-    <w:p>
-      <w:pPr>
-        <w:pStyle w:val="ListParagraph"/>
-        <w:numPr>
-          <w:ilvl w:val="0"/>
-          <w:numId w:val="1"/>
-        </w:numPr>
-      </w:pPr>
-      <w:r>
-        <w:rPr>
-          <w:b/>
-          <w:bCs/>
-        </w:rPr>
-        <w:t xml:space="preserve">Data source </w:t>
-      </w:r>
-      <w:r>
-        <w:t xml:space="preserve">– </w:t>
-      </w:r>
-      <w:r>
-        <w:rPr>
-          <w:color w:val="000000" w:themeColor="text1"/>
-        </w:rPr>
-        <w:t>National average fertilizer prices were gathered from historical fertilizer prices as reported by the USDA’s Economic Research Service on table 7 of their data product titled “Fertilizer Use and Price”. [</w:t>
-      </w:r>
-      <w:hyperlink r:id="rId38" w:history="1">
-        <w:r>
-          <w:rPr>
-            <w:rStyle w:val="Hyperlink"/>
-            <w:color w:val="000000" w:themeColor="text1"/>
-          </w:rPr>
-          <w:t>Original Data</w:t>
-        </w:r>
-      </w:hyperlink>
-      <w:r>
-        <w:rPr>
-          <w:color w:val="000000" w:themeColor="text1"/>
-        </w:rPr>
-        <w:t>] Since historical fertilizer prices were only provided up until 2014, the price index for “</w:t>
-      </w:r>
-      <w:hyperlink r:id="rId39" w:history="1">
-        <w:r>
-          <w:rPr>
-            <w:rStyle w:val="Hyperlink"/>
-            <w:color w:val="000000" w:themeColor="text1"/>
-          </w:rPr>
-          <w:t>Phosphatic Fertilizer Manufacturing</w:t>
-        </w:r>
-      </w:hyperlink>
-      <w:r>
-        <w:rPr>
-          <w:color w:val="000000" w:themeColor="text1"/>
-        </w:rPr>
-        <w:t xml:space="preserve">” as provided by the U.S. Bureau of Labor Statistics via FRED from the Federal Reserve Bank of St. Louis was used to expand pricing data to years after 2014. </w:t>
-      </w:r>
-    </w:p>
-    <w:p>
-      <w:pPr>
-        <w:pStyle w:val="ListParagraph"/>
-        <w:numPr>
-          <w:ilvl w:val="0"/>
-          <w:numId w:val="1"/>
-        </w:numPr>
-      </w:pPr>
-      <w:r>
-        <w:rPr>
-          <w:b/>
-          <w:bCs/>
-        </w:rPr>
-        <w:t xml:space="preserve">Data Conversions </w:t>
-      </w:r>
-      <w:r>
-        <w:t>– No conversions were made to this data from that received from the USDA-ERS.</w:t>
-      </w:r>
-    </w:p>
-    <w:p/>
-    <w:p>
-      <w:r>
-        <w:t>File: ‘</w:t>
-      </w:r>
-      <w:r>
-        <w:t>fertilizer_nitrogen_dollar-per-shortton</w:t>
-      </w:r>
-      <w:r>
-        <w:t>.csv’</w:t>
-      </w:r>
-    </w:p>
-    <w:p>
-      <w:pPr>
-        <w:pStyle w:val="ListParagraph"/>
-        <w:numPr>
-          <w:ilvl w:val="0"/>
-          <w:numId w:val="8"/>
-        </w:numPr>
-      </w:pPr>
-      <w:r>
-        <w:rPr>
-          <w:b/>
-          <w:bCs/>
-        </w:rPr>
-        <w:t xml:space="preserve">Primary Data Type </w:t>
-      </w:r>
-      <w:r>
-        <w:t>– F</w:t>
-      </w:r>
-      <w:r>
-        <w:t>ertilizer</w:t>
-      </w:r>
-    </w:p>
-    <w:p>
-      <w:pPr>
-        <w:pStyle w:val="ListParagraph"/>
-        <w:numPr>
-          <w:ilvl w:val="0"/>
-          <w:numId w:val="1"/>
-        </w:numPr>
-      </w:pPr>
-      <w:r>
-        <w:rPr>
-          <w:b/>
-          <w:bCs/>
-        </w:rPr>
-        <w:t xml:space="preserve">Data Subtype </w:t>
-      </w:r>
-      <w:r>
-        <w:t>– Nitrogen prices</w:t>
-      </w:r>
-    </w:p>
-    <w:p>
-      <w:pPr>
-        <w:pStyle w:val="ListParagraph"/>
-        <w:numPr>
-          <w:ilvl w:val="0"/>
-          <w:numId w:val="1"/>
-        </w:numPr>
-      </w:pPr>
-      <w:r>
-        <w:rPr>
-          <w:b/>
-          <w:bCs/>
-        </w:rPr>
-        <w:t xml:space="preserve">Units </w:t>
-      </w:r>
-      <w:r>
-        <w:t>– U.S. dollars per short ton of fertilizer</w:t>
-      </w:r>
-    </w:p>
-    <w:p>
-      <w:pPr>
-        <w:pStyle w:val="ListParagraph"/>
-        <w:numPr>
-          <w:ilvl w:val="0"/>
-          <w:numId w:val="1"/>
-        </w:numPr>
-      </w:pPr>
-      <w:r>
-        <w:rPr>
-          <w:b/>
-          <w:bCs/>
-        </w:rPr>
-        <w:t xml:space="preserve">Data source </w:t>
-      </w:r>
-      <w:r>
-        <w:t xml:space="preserve">– </w:t>
-      </w:r>
-      <w:r>
-        <w:rPr>
-          <w:color w:val="000000" w:themeColor="text1"/>
-        </w:rPr>
-        <w:t>National average fertilizer prices were gathered from historical fertilizer prices as reported by the USDA’s Economic Research Service on table 7 of their data product titled “Fertilizer Use and Price”. [</w:t>
-      </w:r>
       <w:hyperlink r:id="rId40" w:history="1">
-        <w:r>
-          <w:rPr>
-            <w:rStyle w:val="Hyperlink"/>
-            <w:color w:val="000000" w:themeColor="text1"/>
-          </w:rPr>
-          <w:t>Original Data</w:t>
-        </w:r>
-      </w:hyperlink>
-      <w:r>
-        <w:rPr>
-          <w:color w:val="000000" w:themeColor="text1"/>
-        </w:rPr>
-        <w:t xml:space="preserve">] </w:t>
-      </w:r>
-      <w:r>
-        <w:rPr>
-          <w:color w:val="000000" w:themeColor="text1"/>
-        </w:rPr>
-        <w:t xml:space="preserve">Since data was not provided for pure nitrogen, the mean price of nitrogen was gathered from all of the fertilizers which were nitrogen based (Anhydrous ammonia, Nitrogen solutions (30%), Urea 44-46% nitrogen, Ammonium nitrate, Sulfate of ammonium) by dividing the price of the </w:t>
-      </w:r>
-      <w:r>
-        <w:rPr>
-          <w:color w:val="000000" w:themeColor="text1"/>
-        </w:rPr>
-        <w:lastRenderedPageBreak/>
-        <w:t xml:space="preserve">nitrogen-based fertilizer by the percent </w:t>
-      </w:r>
-      <w:r>
-        <w:rPr>
-          <w:color w:val="000000" w:themeColor="text1"/>
-        </w:rPr>
-        <w:t>nitrogen</w:t>
-      </w:r>
-      <w:r>
-        <w:rPr>
-          <w:color w:val="000000" w:themeColor="text1"/>
-        </w:rPr>
-        <w:t xml:space="preserve"> in the fertilizer. </w:t>
-      </w:r>
-      <w:r>
-        <w:rPr>
-          <w:color w:val="000000" w:themeColor="text1"/>
-        </w:rPr>
-        <w:t>Since historical fertilizer prices were only provided up until 2014, the price index for “</w:t>
-      </w:r>
-      <w:hyperlink r:id="rId41" w:history="1">
-        <w:r>
-          <w:rPr>
-            <w:rStyle w:val="Hyperlink"/>
-            <w:color w:val="000000" w:themeColor="text1"/>
-          </w:rPr>
-          <w:t>Nitrogenous Fertilizer Manufacturing</w:t>
-        </w:r>
-      </w:hyperlink>
-      <w:r>
-        <w:rPr>
-          <w:color w:val="000000" w:themeColor="text1"/>
-        </w:rPr>
-        <w:t>” as provided by the U.S. Bureau of Labor Statistics via FRED from the Federal Reserve Bank of St. Louis was used to expand pricing data to years after 2014.</w:t>
-      </w:r>
-      <w:r>
-        <w:rPr>
-          <w:color w:val="000000" w:themeColor="text1"/>
-        </w:rPr>
-        <w:t xml:space="preserve"> </w:t>
-      </w:r>
-    </w:p>
-    <w:p>
-      <w:pPr>
-        <w:pStyle w:val="ListParagraph"/>
-        <w:numPr>
-          <w:ilvl w:val="0"/>
-          <w:numId w:val="1"/>
-        </w:numPr>
-      </w:pPr>
-      <w:r>
-        <w:rPr>
-          <w:b/>
-          <w:bCs/>
-        </w:rPr>
-        <w:t xml:space="preserve">Data Conversions </w:t>
-      </w:r>
-      <w:r>
-        <w:t>– No conversions were made to this data from that received from the USDA-ERS.</w:t>
-      </w:r>
-    </w:p>
-    <w:p/>
-    <w:p>
-      <w:r>
-        <w:t>File: ‘</w:t>
-      </w:r>
-      <w:r>
-        <w:t>fertilizer_nitrogen-solutions-30pct_dollar-per-shortton</w:t>
-      </w:r>
-      <w:r>
-        <w:t>.csv’</w:t>
-      </w:r>
-    </w:p>
-    <w:p>
-      <w:pPr>
-        <w:pStyle w:val="ListParagraph"/>
-        <w:numPr>
-          <w:ilvl w:val="0"/>
-          <w:numId w:val="8"/>
-        </w:numPr>
-      </w:pPr>
-      <w:r>
-        <w:rPr>
-          <w:b/>
-          <w:bCs/>
-        </w:rPr>
-        <w:t xml:space="preserve">Primary Data Type </w:t>
-      </w:r>
-      <w:r>
-        <w:t>– F</w:t>
-      </w:r>
-      <w:r>
-        <w:t>ertilizer</w:t>
-      </w:r>
-    </w:p>
-    <w:p>
-      <w:pPr>
-        <w:pStyle w:val="ListParagraph"/>
-        <w:numPr>
-          <w:ilvl w:val="0"/>
-          <w:numId w:val="1"/>
-        </w:numPr>
-      </w:pPr>
-      <w:r>
-        <w:rPr>
-          <w:b/>
-          <w:bCs/>
-        </w:rPr>
-        <w:t xml:space="preserve">Data Subtype </w:t>
-      </w:r>
-      <w:r>
-        <w:t xml:space="preserve">– Nitrogen Solutions </w:t>
-      </w:r>
-      <w:r>
-        <w:t>(</w:t>
-      </w:r>
-      <w:r>
-        <w:t>30%</w:t>
-      </w:r>
-      <w:r>
-        <w:t xml:space="preserve"> nitrogen)</w:t>
-      </w:r>
-      <w:r>
-        <w:t xml:space="preserve"> prices</w:t>
-      </w:r>
-    </w:p>
-    <w:p>
-      <w:pPr>
-        <w:pStyle w:val="ListParagraph"/>
-        <w:numPr>
-          <w:ilvl w:val="0"/>
-          <w:numId w:val="1"/>
-        </w:numPr>
-      </w:pPr>
-      <w:r>
-        <w:rPr>
-          <w:b/>
-          <w:bCs/>
-        </w:rPr>
-        <w:t xml:space="preserve">Units </w:t>
-      </w:r>
-      <w:r>
-        <w:t>– U.S. dollars per short ton of fertilizer</w:t>
-      </w:r>
-    </w:p>
-    <w:p>
-      <w:pPr>
-        <w:pStyle w:val="ListParagraph"/>
-        <w:numPr>
-          <w:ilvl w:val="0"/>
-          <w:numId w:val="1"/>
-        </w:numPr>
-      </w:pPr>
-      <w:r>
-        <w:rPr>
-          <w:b/>
-          <w:bCs/>
-        </w:rPr>
-        <w:t xml:space="preserve">Data source </w:t>
-      </w:r>
-      <w:r>
-        <w:t xml:space="preserve">– </w:t>
-      </w:r>
-      <w:r>
-        <w:rPr>
-          <w:color w:val="000000" w:themeColor="text1"/>
-        </w:rPr>
-        <w:t>National average fertilizer prices were gathered from historical fertilizer prices as reported by the USDA’s Economic Research Service on table 7 of their data product titled “Fertilizer Use and Price”. [</w:t>
-      </w:r>
-      <w:hyperlink r:id="rId42" w:history="1">
-        <w:r>
-          <w:rPr>
-            <w:rStyle w:val="Hyperlink"/>
-            <w:color w:val="000000" w:themeColor="text1"/>
-          </w:rPr>
-          <w:t>Original Data</w:t>
-        </w:r>
-      </w:hyperlink>
-      <w:r>
-        <w:rPr>
-          <w:color w:val="000000" w:themeColor="text1"/>
-        </w:rPr>
-        <w:t>] Since historical fertilizer prices were only provided up until 2014, the price index for “</w:t>
-      </w:r>
-      <w:hyperlink r:id="rId43" w:history="1">
-        <w:r>
-          <w:rPr>
-            <w:rStyle w:val="Hyperlink"/>
-            <w:color w:val="000000" w:themeColor="text1"/>
-          </w:rPr>
-          <w:t>Nitrogenous Fertilizer Manufacturing</w:t>
-        </w:r>
-      </w:hyperlink>
-      <w:r>
-        <w:rPr>
-          <w:color w:val="000000" w:themeColor="text1"/>
-        </w:rPr>
-        <w:t xml:space="preserve">” as provided by the U.S. Bureau of Labor Statistics via FRED from the Federal Reserve Bank of St. Louis was used to expand pricing data to years after 2014. </w:t>
-      </w:r>
-    </w:p>
-    <w:p>
-      <w:pPr>
-        <w:pStyle w:val="ListParagraph"/>
-        <w:numPr>
-          <w:ilvl w:val="0"/>
-          <w:numId w:val="1"/>
-        </w:numPr>
-      </w:pPr>
-      <w:r>
-        <w:rPr>
-          <w:b/>
-          <w:bCs/>
-        </w:rPr>
-        <w:t xml:space="preserve">Data Conversions </w:t>
-      </w:r>
-      <w:r>
-        <w:t>– No conversions were made to this data from that received from the USDA-ERS.</w:t>
-      </w:r>
-    </w:p>
-    <w:p/>
-    <w:p>
-      <w:r>
-        <w:t>File: ‘</w:t>
-      </w:r>
-      <w:r>
-        <w:t>fertilizer_phosphorus_dollar-per-shortton</w:t>
-      </w:r>
-      <w:r>
-        <w:t>.csv</w:t>
-      </w:r>
-      <w:r>
-        <w:t>’</w:t>
-      </w:r>
-    </w:p>
-    <w:p>
-      <w:pPr>
-        <w:pStyle w:val="ListParagraph"/>
-        <w:numPr>
-          <w:ilvl w:val="0"/>
-          <w:numId w:val="8"/>
-        </w:numPr>
-      </w:pPr>
-      <w:r>
-        <w:rPr>
-          <w:b/>
-          <w:bCs/>
-        </w:rPr>
-        <w:t xml:space="preserve">Primary Data Type </w:t>
-      </w:r>
-      <w:r>
-        <w:t>– F</w:t>
-      </w:r>
-      <w:r>
-        <w:t>ertilizer</w:t>
-      </w:r>
-    </w:p>
-    <w:p>
-      <w:pPr>
-        <w:pStyle w:val="ListParagraph"/>
-        <w:numPr>
-          <w:ilvl w:val="0"/>
-          <w:numId w:val="1"/>
-        </w:numPr>
-      </w:pPr>
-      <w:r>
-        <w:rPr>
-          <w:b/>
-          <w:bCs/>
-        </w:rPr>
-        <w:t xml:space="preserve">Data Subtype </w:t>
-      </w:r>
-      <w:r>
-        <w:t>– P</w:t>
-      </w:r>
-      <w:r>
-        <w:t xml:space="preserve">hosphorus </w:t>
-      </w:r>
-      <w:r>
-        <w:t>prices</w:t>
-      </w:r>
-    </w:p>
-    <w:p>
-      <w:pPr>
-        <w:pStyle w:val="ListParagraph"/>
-        <w:numPr>
-          <w:ilvl w:val="0"/>
-          <w:numId w:val="1"/>
-        </w:numPr>
-      </w:pPr>
-      <w:r>
-        <w:rPr>
-          <w:b/>
-          <w:bCs/>
-        </w:rPr>
-        <w:t xml:space="preserve">Units </w:t>
-      </w:r>
-      <w:r>
-        <w:t>– U.S. dollars per short ton of fertilizer</w:t>
-      </w:r>
-    </w:p>
-    <w:p>
-      <w:pPr>
-        <w:pStyle w:val="ListParagraph"/>
-        <w:numPr>
-          <w:ilvl w:val="0"/>
-          <w:numId w:val="1"/>
-        </w:numPr>
-      </w:pPr>
-      <w:r>
-        <w:rPr>
-          <w:b/>
-          <w:bCs/>
-        </w:rPr>
-        <w:t xml:space="preserve">Data source </w:t>
-      </w:r>
-      <w:r>
-        <w:t xml:space="preserve">– </w:t>
-      </w:r>
-      <w:r>
-        <w:rPr>
-          <w:color w:val="000000" w:themeColor="text1"/>
-        </w:rPr>
-        <w:t>National average fertilizer prices were gathered from historical fertilizer prices as reported by the USDA’s Economic Research Service on table 7 of their data product titled “Fertilizer Use and Price”. [</w:t>
-      </w:r>
-      <w:hyperlink r:id="rId44" w:history="1">
-        <w:r>
-          <w:rPr>
-            <w:rStyle w:val="Hyperlink"/>
-            <w:color w:val="000000" w:themeColor="text1"/>
-          </w:rPr>
-          <w:t>Original Data</w:t>
-        </w:r>
-      </w:hyperlink>
-      <w:r>
-        <w:rPr>
-          <w:color w:val="000000" w:themeColor="text1"/>
-        </w:rPr>
-        <w:t xml:space="preserve">] </w:t>
-      </w:r>
-      <w:r>
-        <w:rPr>
-          <w:color w:val="000000" w:themeColor="text1"/>
-        </w:rPr>
-        <w:t xml:space="preserve">Since data was not provided for pure </w:t>
-      </w:r>
-      <w:r>
-        <w:t>phosphorus</w:t>
-      </w:r>
-      <w:r>
-        <w:rPr>
-          <w:color w:val="000000" w:themeColor="text1"/>
-        </w:rPr>
-        <w:t xml:space="preserve">, the mean price of </w:t>
-      </w:r>
-      <w:r>
-        <w:t>phosphorus</w:t>
-      </w:r>
-      <w:r>
-        <w:rPr>
-          <w:color w:val="000000" w:themeColor="text1"/>
-        </w:rPr>
-        <w:t xml:space="preserve"> was gathered from all of the fertilizers which were </w:t>
-      </w:r>
-      <w:r>
-        <w:t>phosphorus</w:t>
-      </w:r>
-      <w:r>
-        <w:rPr>
-          <w:color w:val="000000" w:themeColor="text1"/>
-        </w:rPr>
-        <w:t xml:space="preserve"> based (Super-phosphate 20% phosphate, Super-phosphate 44-46% phosphate, Diammonium phosphate [18-46-0]) by dividing the price of the </w:t>
-      </w:r>
-      <w:r>
-        <w:t>phosphorus</w:t>
-      </w:r>
-      <w:r>
-        <w:rPr>
-          <w:color w:val="000000" w:themeColor="text1"/>
-        </w:rPr>
-        <w:t xml:space="preserve">-based fertilizer by the percent </w:t>
-      </w:r>
-      <w:r>
-        <w:t>phosphorus</w:t>
-      </w:r>
-      <w:r>
-        <w:rPr>
-          <w:color w:val="000000" w:themeColor="text1"/>
-        </w:rPr>
-        <w:t xml:space="preserve"> in the fertilizer. </w:t>
-      </w:r>
-      <w:r>
-        <w:rPr>
-          <w:color w:val="000000" w:themeColor="text1"/>
-        </w:rPr>
-        <w:t>Since historical fertilizer prices were only provided up until 2014, the price index for “</w:t>
-      </w:r>
-      <w:hyperlink r:id="rId45" w:history="1">
-        <w:r>
-          <w:rPr>
-            <w:rStyle w:val="Hyperlink"/>
-            <w:color w:val="000000" w:themeColor="text1"/>
-          </w:rPr>
-          <w:t>Phosphatic Fertilizer Manufacturing</w:t>
-        </w:r>
-      </w:hyperlink>
-      <w:r>
-        <w:rPr>
-          <w:color w:val="000000" w:themeColor="text1"/>
-        </w:rPr>
-        <w:t xml:space="preserve">” as provided by the U.S. Bureau of Labor Statistics via FRED from the Federal Reserve Bank of St. Louis was used to expand pricing data to years after 2014. </w:t>
-      </w:r>
-    </w:p>
-    <w:p>
-      <w:pPr>
-        <w:pStyle w:val="ListParagraph"/>
-        <w:numPr>
-          <w:ilvl w:val="0"/>
-          <w:numId w:val="1"/>
-        </w:numPr>
-      </w:pPr>
-      <w:r>
-        <w:rPr>
-          <w:b/>
-          <w:bCs/>
-        </w:rPr>
-        <w:lastRenderedPageBreak/>
-        <w:t xml:space="preserve">Data Conversions </w:t>
-      </w:r>
-      <w:r>
-        <w:t>– No conversions were made to this data from that received from the USDA-ERS.</w:t>
-      </w:r>
-    </w:p>
-    <w:p/>
-    <w:p>
-      <w:r>
-        <w:t>File: ‘</w:t>
-      </w:r>
-      <w:r>
-        <w:t>fertilizer_potassium_dollar-per-shortton</w:t>
-      </w:r>
-      <w:r>
-        <w:t>.csv</w:t>
-      </w:r>
-      <w:r>
-        <w:t>’</w:t>
-      </w:r>
-    </w:p>
-    <w:p>
-      <w:pPr>
-        <w:pStyle w:val="ListParagraph"/>
-        <w:numPr>
-          <w:ilvl w:val="0"/>
-          <w:numId w:val="8"/>
-        </w:numPr>
-      </w:pPr>
-      <w:r>
-        <w:rPr>
-          <w:b/>
-          <w:bCs/>
-        </w:rPr>
-        <w:t xml:space="preserve">Primary Data Type </w:t>
-      </w:r>
-      <w:r>
-        <w:t>– F</w:t>
-      </w:r>
-      <w:r>
-        <w:t>ertilizer</w:t>
-      </w:r>
-    </w:p>
-    <w:p>
-      <w:pPr>
-        <w:pStyle w:val="ListParagraph"/>
-        <w:numPr>
-          <w:ilvl w:val="0"/>
-          <w:numId w:val="1"/>
-        </w:numPr>
-      </w:pPr>
-      <w:r>
-        <w:rPr>
-          <w:b/>
-          <w:bCs/>
-        </w:rPr>
-        <w:t xml:space="preserve">Data Subtype </w:t>
-      </w:r>
-      <w:r>
-        <w:t>– P</w:t>
-      </w:r>
-      <w:r>
-        <w:t>otassium</w:t>
-      </w:r>
-      <w:r>
-        <w:t xml:space="preserve"> prices</w:t>
-      </w:r>
-    </w:p>
-    <w:p>
-      <w:pPr>
-        <w:pStyle w:val="ListParagraph"/>
-        <w:numPr>
-          <w:ilvl w:val="0"/>
-          <w:numId w:val="1"/>
-        </w:numPr>
-      </w:pPr>
-      <w:r>
-        <w:rPr>
-          <w:b/>
-          <w:bCs/>
-        </w:rPr>
-        <w:t xml:space="preserve">Units </w:t>
-      </w:r>
-      <w:r>
-        <w:t>– U.S. dollars per short ton of fertilizer</w:t>
-      </w:r>
-    </w:p>
-    <w:p>
-      <w:pPr>
-        <w:pStyle w:val="ListParagraph"/>
-        <w:numPr>
-          <w:ilvl w:val="0"/>
-          <w:numId w:val="1"/>
-        </w:numPr>
-      </w:pPr>
-      <w:r>
-        <w:rPr>
-          <w:b/>
-          <w:bCs/>
-        </w:rPr>
-        <w:t xml:space="preserve">Data source </w:t>
-      </w:r>
-      <w:r>
-        <w:t xml:space="preserve">– </w:t>
-      </w:r>
-      <w:r>
-        <w:rPr>
-          <w:color w:val="000000" w:themeColor="text1"/>
-        </w:rPr>
-        <w:t>National average fertilizer prices were gathered from historical fertilizer prices as reported by the USDA’s Economic Research Service on table 7 of their data product titled “Fertilizer Use and Price”. [</w:t>
-      </w:r>
-      <w:hyperlink r:id="rId46" w:history="1">
-        <w:r>
-          <w:rPr>
-            <w:rStyle w:val="Hyperlink"/>
-            <w:color w:val="000000" w:themeColor="text1"/>
-          </w:rPr>
-          <w:t>Original Data</w:t>
-        </w:r>
-      </w:hyperlink>
-      <w:r>
-        <w:rPr>
-          <w:color w:val="000000" w:themeColor="text1"/>
-        </w:rPr>
-        <w:t xml:space="preserve">] </w:t>
-      </w:r>
-      <w:r>
-        <w:rPr>
-          <w:color w:val="000000" w:themeColor="text1"/>
-        </w:rPr>
-        <w:t xml:space="preserve">Since data was not provided for pure </w:t>
-      </w:r>
-      <w:r>
-        <w:t>potassium</w:t>
-      </w:r>
-      <w:r>
-        <w:rPr>
-          <w:color w:val="000000" w:themeColor="text1"/>
-        </w:rPr>
-        <w:t xml:space="preserve">, the mean price of </w:t>
-      </w:r>
-      <w:r>
-        <w:t>potassium</w:t>
-      </w:r>
-      <w:r>
-        <w:rPr>
-          <w:color w:val="000000" w:themeColor="text1"/>
-        </w:rPr>
-        <w:t xml:space="preserve"> was gathered from all of the fertilizers which were </w:t>
-      </w:r>
-      <w:r>
-        <w:t>potassium</w:t>
-      </w:r>
-      <w:r>
-        <w:rPr>
-          <w:color w:val="000000" w:themeColor="text1"/>
-        </w:rPr>
-        <w:t xml:space="preserve"> based (Potassium chloride 60% potassium) by dividing the price of the </w:t>
-      </w:r>
-      <w:r>
-        <w:t>potassium</w:t>
-      </w:r>
-      <w:r>
-        <w:rPr>
-          <w:color w:val="000000" w:themeColor="text1"/>
-        </w:rPr>
-        <w:t xml:space="preserve">-based fertilizer by the percent </w:t>
-      </w:r>
-      <w:r>
-        <w:t>potassium</w:t>
-      </w:r>
-      <w:r>
-        <w:rPr>
-          <w:color w:val="000000" w:themeColor="text1"/>
-        </w:rPr>
-        <w:t xml:space="preserve"> in the fertilizer.  </w:t>
-      </w:r>
-      <w:r>
-        <w:rPr>
-          <w:color w:val="000000" w:themeColor="text1"/>
-        </w:rPr>
-        <w:t>Since historical fertilizer prices were only provided up until 2014, the price index for “</w:t>
-      </w:r>
-      <w:hyperlink r:id="rId47" w:history="1">
-        <w:r>
-          <w:rPr>
-            <w:rStyle w:val="Hyperlink"/>
-            <w:color w:val="000000" w:themeColor="text1"/>
-          </w:rPr>
-          <w:t>Potash, Soda, and Borate Mineral Mining</w:t>
-        </w:r>
-      </w:hyperlink>
-      <w:r>
-        <w:rPr>
-          <w:color w:val="000000" w:themeColor="text1"/>
-        </w:rPr>
-        <w:t xml:space="preserve">” as provided by the U.S. Bureau of Labor Statistics via FRED from the Federal Reserve Bank of St. Louis was used to expand pricing data to years after 2014. </w:t>
-      </w:r>
-    </w:p>
-    <w:p>
-      <w:pPr>
-        <w:pStyle w:val="ListParagraph"/>
-        <w:numPr>
-          <w:ilvl w:val="0"/>
-          <w:numId w:val="1"/>
-        </w:numPr>
-      </w:pPr>
-      <w:r>
-        <w:rPr>
-          <w:b/>
-          <w:bCs/>
-        </w:rPr>
-        <w:t xml:space="preserve">Data Conversions </w:t>
-      </w:r>
-      <w:r>
-        <w:t>– No conversions were made to this data from that received from the USDA-ERS.</w:t>
-      </w:r>
-    </w:p>
-    <w:p/>
-    <w:p>
-      <w:r>
-        <w:t>File: ‘</w:t>
-      </w:r>
-      <w:r>
-        <w:t>fertilizer_potassium-chloride-60pct-potassium_dollar-per-shortton</w:t>
-      </w:r>
-      <w:r>
-        <w:t>.csv</w:t>
-      </w:r>
-      <w:r>
-        <w:t>’</w:t>
-      </w:r>
-    </w:p>
-    <w:p>
-      <w:pPr>
-        <w:pStyle w:val="ListParagraph"/>
-        <w:numPr>
-          <w:ilvl w:val="0"/>
-          <w:numId w:val="8"/>
-        </w:numPr>
-      </w:pPr>
-      <w:r>
-        <w:rPr>
-          <w:b/>
-          <w:bCs/>
-        </w:rPr>
-        <w:t xml:space="preserve">Primary Data Type </w:t>
-      </w:r>
-      <w:r>
-        <w:t>– F</w:t>
-      </w:r>
-      <w:r>
-        <w:t>ertilizer</w:t>
-      </w:r>
-    </w:p>
-    <w:p>
-      <w:pPr>
-        <w:pStyle w:val="ListParagraph"/>
-        <w:numPr>
-          <w:ilvl w:val="0"/>
-          <w:numId w:val="1"/>
-        </w:numPr>
-      </w:pPr>
-      <w:r>
-        <w:rPr>
-          <w:b/>
-          <w:bCs/>
-        </w:rPr>
-        <w:t xml:space="preserve">Data Subtype </w:t>
-      </w:r>
-      <w:r>
-        <w:t>– P</w:t>
-      </w:r>
-      <w:r>
-        <w:t>otassium</w:t>
-      </w:r>
-      <w:r>
-        <w:t xml:space="preserve"> C</w:t>
-      </w:r>
-      <w:r>
-        <w:t>hloride</w:t>
-      </w:r>
-      <w:r>
-        <w:t xml:space="preserve"> (</w:t>
-      </w:r>
-      <w:r>
-        <w:t>60pct</w:t>
-      </w:r>
-      <w:r>
-        <w:t xml:space="preserve"> p</w:t>
-      </w:r>
-      <w:r>
-        <w:t>otassium</w:t>
-      </w:r>
-      <w:r>
-        <w:t>) prices</w:t>
-      </w:r>
-    </w:p>
-    <w:p>
-      <w:pPr>
-        <w:pStyle w:val="ListParagraph"/>
-        <w:numPr>
-          <w:ilvl w:val="0"/>
-          <w:numId w:val="1"/>
-        </w:numPr>
-      </w:pPr>
-      <w:r>
-        <w:rPr>
-          <w:b/>
-          <w:bCs/>
-        </w:rPr>
-        <w:t xml:space="preserve">Units </w:t>
-      </w:r>
-      <w:r>
-        <w:t>– U.S. dollars per short ton of fertilizer</w:t>
-      </w:r>
-    </w:p>
-    <w:p>
-      <w:pPr>
-        <w:pStyle w:val="ListParagraph"/>
-        <w:numPr>
-          <w:ilvl w:val="0"/>
-          <w:numId w:val="1"/>
-        </w:numPr>
-      </w:pPr>
-      <w:r>
-        <w:rPr>
-          <w:b/>
-          <w:bCs/>
-        </w:rPr>
-        <w:t xml:space="preserve">Data source </w:t>
-      </w:r>
-      <w:r>
-        <w:t xml:space="preserve">– </w:t>
-      </w:r>
-      <w:r>
-        <w:rPr>
-          <w:color w:val="000000" w:themeColor="text1"/>
-        </w:rPr>
-        <w:t>National average fertilizer prices were gathered from historical fertilizer prices as reported by the USDA’s Economic Research Service on table 7 of their data product titled “Fertilizer Use and Price”. [</w:t>
-      </w:r>
-      <w:hyperlink r:id="rId48" w:history="1">
-        <w:r>
-          <w:rPr>
-            <w:rStyle w:val="Hyperlink"/>
-            <w:color w:val="000000" w:themeColor="text1"/>
-          </w:rPr>
-          <w:t>Original Data</w:t>
-        </w:r>
-      </w:hyperlink>
-      <w:r>
-        <w:rPr>
-          <w:color w:val="000000" w:themeColor="text1"/>
-        </w:rPr>
-        <w:t>] Since historical fertilizer prices were only provided up until 2014, the price index for “</w:t>
-      </w:r>
-      <w:hyperlink r:id="rId49" w:history="1">
-        <w:r>
-          <w:rPr>
-            <w:rStyle w:val="Hyperlink"/>
-            <w:color w:val="000000" w:themeColor="text1"/>
-          </w:rPr>
-          <w:t>Potash, Soda, and Borate Mineral Mining</w:t>
-        </w:r>
-      </w:hyperlink>
-      <w:r>
-        <w:rPr>
-          <w:color w:val="000000" w:themeColor="text1"/>
-        </w:rPr>
-        <w:t xml:space="preserve">” as provided by the U.S. Bureau of Labor Statistics via FRED from the Federal Reserve Bank of St. Louis was used to expand pricing data to years after 2014. </w:t>
-      </w:r>
-    </w:p>
-    <w:p>
-      <w:pPr>
-        <w:pStyle w:val="ListParagraph"/>
-        <w:numPr>
-          <w:ilvl w:val="0"/>
-          <w:numId w:val="1"/>
-        </w:numPr>
-      </w:pPr>
-      <w:r>
-        <w:rPr>
-          <w:b/>
-          <w:bCs/>
-        </w:rPr>
-        <w:t xml:space="preserve">Data Conversions </w:t>
-      </w:r>
-      <w:r>
-        <w:t>– No conversions were made to this data from that received from the USDA-ERS.</w:t>
-      </w:r>
-    </w:p>
-    <w:p/>
-    <w:p>
-      <w:r>
-        <w:t>File: ‘</w:t>
-      </w:r>
-      <w:r>
-        <w:t>fertilizer_sulfate-of-ammonium_dollar-per-shortton</w:t>
-      </w:r>
-      <w:r>
-        <w:t>.csv’</w:t>
-      </w:r>
-    </w:p>
-    <w:p>
-      <w:pPr>
-        <w:pStyle w:val="ListParagraph"/>
-        <w:numPr>
-          <w:ilvl w:val="0"/>
-          <w:numId w:val="8"/>
-        </w:numPr>
-      </w:pPr>
-      <w:r>
-        <w:rPr>
-          <w:b/>
-          <w:bCs/>
-        </w:rPr>
-        <w:lastRenderedPageBreak/>
-        <w:t xml:space="preserve">Primary Data Type </w:t>
-      </w:r>
-      <w:r>
-        <w:t>– F</w:t>
-      </w:r>
-      <w:r>
-        <w:t>ertilizer</w:t>
-      </w:r>
-    </w:p>
-    <w:p>
-      <w:pPr>
-        <w:pStyle w:val="ListParagraph"/>
-        <w:numPr>
-          <w:ilvl w:val="0"/>
-          <w:numId w:val="1"/>
-        </w:numPr>
-      </w:pPr>
-      <w:r>
-        <w:rPr>
-          <w:b/>
-          <w:bCs/>
-        </w:rPr>
-        <w:t xml:space="preserve">Data Subtype </w:t>
-      </w:r>
-      <w:r>
-        <w:t>– Sulfate of Ammonium prices</w:t>
-      </w:r>
-    </w:p>
-    <w:p>
-      <w:pPr>
-        <w:pStyle w:val="ListParagraph"/>
-        <w:numPr>
-          <w:ilvl w:val="0"/>
-          <w:numId w:val="1"/>
-        </w:numPr>
-      </w:pPr>
-      <w:r>
-        <w:rPr>
-          <w:b/>
-          <w:bCs/>
-        </w:rPr>
-        <w:t xml:space="preserve">Units </w:t>
-      </w:r>
-      <w:r>
-        <w:t>– U.S. dollars per short ton of fertilizer</w:t>
-      </w:r>
-    </w:p>
-    <w:p>
-      <w:pPr>
-        <w:pStyle w:val="ListParagraph"/>
-        <w:numPr>
-          <w:ilvl w:val="0"/>
-          <w:numId w:val="1"/>
-        </w:numPr>
-      </w:pPr>
-      <w:r>
-        <w:rPr>
-          <w:b/>
-          <w:bCs/>
-        </w:rPr>
-        <w:t xml:space="preserve">Data source </w:t>
-      </w:r>
-      <w:r>
-        <w:t xml:space="preserve">– </w:t>
-      </w:r>
-      <w:r>
-        <w:rPr>
-          <w:color w:val="000000" w:themeColor="text1"/>
-        </w:rPr>
-        <w:t>National average fertilizer prices were gathered from historical fertilizer prices as reported by the USDA’s Economic Research Service on table 7 of their data product titled “Fertilizer Use and Price”. [</w:t>
-      </w:r>
-      <w:hyperlink r:id="rId50" w:history="1">
-        <w:r>
-          <w:rPr>
-            <w:rStyle w:val="Hyperlink"/>
-            <w:color w:val="000000" w:themeColor="text1"/>
-          </w:rPr>
-          <w:t>Original Data</w:t>
-        </w:r>
-      </w:hyperlink>
-      <w:r>
-        <w:rPr>
-          <w:color w:val="000000" w:themeColor="text1"/>
-        </w:rPr>
-        <w:t>] Since historical fertilizer prices were only provided up until 2014, the price index for “</w:t>
-      </w:r>
-      <w:hyperlink r:id="rId51" w:history="1">
-        <w:r>
-          <w:rPr>
-            <w:rStyle w:val="Hyperlink"/>
-            <w:color w:val="000000" w:themeColor="text1"/>
-          </w:rPr>
-          <w:t>Nitrogenous Fertilizer Manufacturing</w:t>
-        </w:r>
-      </w:hyperlink>
-      <w:r>
-        <w:rPr>
-          <w:color w:val="000000" w:themeColor="text1"/>
-        </w:rPr>
-        <w:t xml:space="preserve">” as provided by the U.S. Bureau of Labor Statistics via FRED from the Federal Reserve Bank of St. Louis was used to expand pricing data to years after 2014. </w:t>
-      </w:r>
-    </w:p>
-    <w:p>
-      <w:pPr>
-        <w:pStyle w:val="ListParagraph"/>
-        <w:numPr>
-          <w:ilvl w:val="0"/>
-          <w:numId w:val="1"/>
-        </w:numPr>
-      </w:pPr>
-      <w:r>
-        <w:rPr>
-          <w:b/>
-          <w:bCs/>
-        </w:rPr>
-        <w:t xml:space="preserve">Data Conversions </w:t>
-      </w:r>
-      <w:r>
-        <w:t>– No conversions were made to this data from that received from the USDA-ERS.</w:t>
-      </w:r>
-    </w:p>
-    <w:p/>
-    <w:p>
-      <w:r>
-        <w:t>File: ‘</w:t>
-      </w:r>
-      <w:r>
-        <w:t>fertilizer_super-phosphate-20pct-phosphate_dollar-per-shortton</w:t>
-      </w:r>
-      <w:r>
-        <w:t>.csv</w:t>
-      </w:r>
-      <w:r>
-        <w:t>’</w:t>
-      </w:r>
-    </w:p>
-    <w:p>
-      <w:pPr>
-        <w:pStyle w:val="ListParagraph"/>
-        <w:numPr>
-          <w:ilvl w:val="0"/>
-          <w:numId w:val="8"/>
-        </w:numPr>
-      </w:pPr>
-      <w:r>
-        <w:rPr>
-          <w:b/>
-          <w:bCs/>
-        </w:rPr>
-        <w:t xml:space="preserve">Primary Data Type </w:t>
-      </w:r>
-      <w:r>
-        <w:t>– F</w:t>
-      </w:r>
-      <w:r>
-        <w:t>ertilizer</w:t>
-      </w:r>
-    </w:p>
-    <w:p>
-      <w:pPr>
-        <w:pStyle w:val="ListParagraph"/>
-        <w:numPr>
-          <w:ilvl w:val="0"/>
-          <w:numId w:val="1"/>
-        </w:numPr>
-      </w:pPr>
-      <w:r>
-        <w:rPr>
-          <w:b/>
-          <w:bCs/>
-        </w:rPr>
-        <w:t xml:space="preserve">Data Subtype </w:t>
-      </w:r>
-      <w:r>
-        <w:t>– Super Phosphate (20% phosphate) prices</w:t>
-      </w:r>
-    </w:p>
-    <w:p>
-      <w:pPr>
-        <w:pStyle w:val="ListParagraph"/>
-        <w:numPr>
-          <w:ilvl w:val="0"/>
-          <w:numId w:val="1"/>
-        </w:numPr>
-      </w:pPr>
-      <w:r>
-        <w:rPr>
-          <w:b/>
-          <w:bCs/>
-        </w:rPr>
-        <w:t xml:space="preserve">Units </w:t>
-      </w:r>
-      <w:r>
-        <w:t>– U.S. dollars per short ton of fertilizer</w:t>
-      </w:r>
-    </w:p>
-    <w:p>
-      <w:pPr>
-        <w:pStyle w:val="ListParagraph"/>
-        <w:numPr>
-          <w:ilvl w:val="0"/>
-          <w:numId w:val="1"/>
-        </w:numPr>
-      </w:pPr>
-      <w:r>
-        <w:rPr>
-          <w:b/>
-          <w:bCs/>
-        </w:rPr>
-        <w:t xml:space="preserve">Data source </w:t>
-      </w:r>
-      <w:r>
-        <w:t xml:space="preserve">– </w:t>
-      </w:r>
-      <w:r>
-        <w:rPr>
-          <w:color w:val="000000" w:themeColor="text1"/>
-        </w:rPr>
-        <w:t>National average fertilizer prices were gathered from historical fertilizer prices as reported by the USDA’s Economic Research Service on table 7 of their data product titled “Fertilizer Use and Price”. [</w:t>
-      </w:r>
-      <w:hyperlink r:id="rId52" w:history="1">
-        <w:r>
-          <w:rPr>
-            <w:rStyle w:val="Hyperlink"/>
-            <w:color w:val="000000" w:themeColor="text1"/>
-          </w:rPr>
-          <w:t>Original Data</w:t>
-        </w:r>
-      </w:hyperlink>
-      <w:r>
-        <w:rPr>
-          <w:color w:val="000000" w:themeColor="text1"/>
-        </w:rPr>
-        <w:t>] Since historical fertilizer prices were only provided up until 2014, the price index for “</w:t>
-      </w:r>
-      <w:hyperlink r:id="rId53" w:history="1">
-        <w:r>
-          <w:rPr>
-            <w:rStyle w:val="Hyperlink"/>
-            <w:color w:val="000000" w:themeColor="text1"/>
-          </w:rPr>
-          <w:t>Phosphatic Fertilizer Manufacturing</w:t>
-        </w:r>
-      </w:hyperlink>
-      <w:r>
-        <w:rPr>
-          <w:color w:val="000000" w:themeColor="text1"/>
-        </w:rPr>
-        <w:t xml:space="preserve">” as provided by the U.S. Bureau of Labor Statistics via FRED from the Federal Reserve Bank of St. Louis was used to expand pricing data to years after 2014. </w:t>
-      </w:r>
-    </w:p>
-    <w:p>
-      <w:pPr>
-        <w:pStyle w:val="ListParagraph"/>
-        <w:numPr>
-          <w:ilvl w:val="0"/>
-          <w:numId w:val="1"/>
-        </w:numPr>
-      </w:pPr>
-      <w:r>
-        <w:rPr>
-          <w:b/>
-          <w:bCs/>
-        </w:rPr>
-        <w:t xml:space="preserve">Data Conversions </w:t>
-      </w:r>
-      <w:r>
-        <w:t>– No conversions were made to this data from that received from the USDA-ERS.</w:t>
-      </w:r>
-    </w:p>
-    <w:p/>
-    <w:p>
-      <w:r>
-        <w:t>File: ‘</w:t>
-      </w:r>
-      <w:r>
-        <w:t>fertilizer_super-phosphate-44to46pct-phosphate_dollar-per-shortton</w:t>
-      </w:r>
-      <w:r>
-        <w:t>.csv</w:t>
-      </w:r>
-      <w:r>
-        <w:t>’</w:t>
-      </w:r>
-    </w:p>
-    <w:p>
-      <w:pPr>
-        <w:pStyle w:val="ListParagraph"/>
-        <w:numPr>
-          <w:ilvl w:val="0"/>
-          <w:numId w:val="8"/>
-        </w:numPr>
-      </w:pPr>
-      <w:r>
-        <w:rPr>
-          <w:b/>
-          <w:bCs/>
-        </w:rPr>
-        <w:t xml:space="preserve">Primary Data Type </w:t>
-      </w:r>
-      <w:r>
-        <w:t>– F</w:t>
-      </w:r>
-      <w:r>
-        <w:t>ertilizer</w:t>
-      </w:r>
-    </w:p>
-    <w:p>
-      <w:pPr>
-        <w:pStyle w:val="ListParagraph"/>
-        <w:numPr>
-          <w:ilvl w:val="0"/>
-          <w:numId w:val="1"/>
-        </w:numPr>
-      </w:pPr>
-      <w:r>
-        <w:rPr>
-          <w:b/>
-          <w:bCs/>
-        </w:rPr>
-        <w:t xml:space="preserve">Data Subtype </w:t>
-      </w:r>
-      <w:r>
-        <w:t>– Super Phosphate (44-46% phosphate) prices</w:t>
-      </w:r>
-    </w:p>
-    <w:p>
-      <w:pPr>
-        <w:pStyle w:val="ListParagraph"/>
-        <w:numPr>
-          <w:ilvl w:val="0"/>
-          <w:numId w:val="1"/>
-        </w:numPr>
-      </w:pPr>
-      <w:r>
-        <w:rPr>
-          <w:b/>
-          <w:bCs/>
-        </w:rPr>
-        <w:t xml:space="preserve">Units </w:t>
-      </w:r>
-      <w:r>
-        <w:t>– U.S. dollars per short ton of fertilizer</w:t>
-      </w:r>
-    </w:p>
-    <w:p>
-      <w:pPr>
-        <w:pStyle w:val="ListParagraph"/>
-        <w:numPr>
-          <w:ilvl w:val="0"/>
-          <w:numId w:val="1"/>
-        </w:numPr>
-      </w:pPr>
-      <w:r>
-        <w:rPr>
-          <w:b/>
-          <w:bCs/>
-        </w:rPr>
-        <w:t xml:space="preserve">Data source </w:t>
-      </w:r>
-      <w:r>
-        <w:t xml:space="preserve">– </w:t>
-      </w:r>
-      <w:r>
-        <w:rPr>
-          <w:color w:val="000000" w:themeColor="text1"/>
-        </w:rPr>
-        <w:t>National average fertilizer prices were gathered from historical fertilizer prices as reported by the USDA’s Economic Research Service on table 7 of their data product titled “Fertilizer Use and Price”. [</w:t>
-      </w:r>
-      <w:hyperlink r:id="rId54" w:history="1">
-        <w:r>
-          <w:rPr>
-            <w:rStyle w:val="Hyperlink"/>
-            <w:color w:val="000000" w:themeColor="text1"/>
-          </w:rPr>
-          <w:t>Original Data</w:t>
-        </w:r>
-      </w:hyperlink>
-      <w:r>
-        <w:rPr>
-          <w:color w:val="000000" w:themeColor="text1"/>
-        </w:rPr>
-        <w:t>] Since historical fertilizer prices were only provided up until 2014, the price index for “</w:t>
-      </w:r>
-      <w:hyperlink r:id="rId55" w:history="1">
         <w:r>
           <w:rPr>
             <w:rStyle w:val="Hyperlink"/>
@@ -8299,7 +6614,7 @@
         <w:rPr>
           <w:color w:val="000000" w:themeColor="text1"/>
         </w:rPr>
-        <w:t>” as provided by the U.S. Bureau of Labor Statistics via FRED from the Federal Reserve Bank of St. Louis was used to expand pricing data to years after 2014.</w:t>
+        <w:t xml:space="preserve">” as provided by the U.S. Bureau of Labor Statistics via FRED from the Federal Reserve Bank of St. Louis was used to expand pricing data to years after 2014. </w:t>
       </w:r>
     </w:p>
     <w:p>
@@ -8327,7 +6642,7 @@
         <w:t>File: ‘</w:t>
       </w:r>
       <w:r>
-        <w:t>fertilizer_urea-44to46pct-nitrogen_dollar-per-shortton</w:t>
+        <w:t>fertilizer_nitrogen_dollar-per-shortton</w:t>
       </w:r>
       <w:r>
         <w:t>.csv’</w:t>
@@ -8371,7 +6686,7 @@
         <w:t xml:space="preserve">Data Subtype </w:t>
       </w:r>
       <w:r>
-        <w:t>– Urea (44-46% nitrogen) prices</w:t>
+        <w:t>– Nitrogen prices</w:t>
       </w:r>
     </w:p>
     <w:p>
@@ -8417,7 +6732,7 @@
         </w:rPr>
         <w:t>National average fertilizer prices were gathered from historical fertilizer prices as reported by the USDA’s Economic Research Service on table 7 of their data product titled “Fertilizer Use and Price”. [</w:t>
       </w:r>
-      <w:hyperlink r:id="rId56" w:history="1">
+      <w:hyperlink r:id="rId41" w:history="1">
         <w:r>
           <w:rPr>
             <w:rStyle w:val="Hyperlink"/>
@@ -8430,9 +6745,33 @@
         <w:rPr>
           <w:color w:val="000000" w:themeColor="text1"/>
         </w:rPr>
-        <w:t>] Since historical fertilizer prices were only provided up until 2014, the price index for “</w:t>
-      </w:r>
-      <w:hyperlink r:id="rId57" w:history="1">
+        <w:t xml:space="preserve">] </w:t>
+      </w:r>
+      <w:r>
+        <w:rPr>
+          <w:color w:val="000000" w:themeColor="text1"/>
+        </w:rPr>
+        <w:t xml:space="preserve">Since data was not provided for pure nitrogen, the mean price of nitrogen was gathered from all of the fertilizers which were nitrogen based (Anhydrous ammonia, Nitrogen solutions (30%), Urea 44-46% nitrogen, Ammonium nitrate, Sulfate of ammonium) by dividing the price of the nitrogen-based fertilizer by the percent </w:t>
+      </w:r>
+      <w:r>
+        <w:rPr>
+          <w:color w:val="000000" w:themeColor="text1"/>
+        </w:rPr>
+        <w:t>nitrogen</w:t>
+      </w:r>
+      <w:r>
+        <w:rPr>
+          <w:color w:val="000000" w:themeColor="text1"/>
+        </w:rPr>
+        <w:t xml:space="preserve"> in the fertilizer. </w:t>
+      </w:r>
+      <w:r>
+        <w:rPr>
+          <w:color w:val="000000" w:themeColor="text1"/>
+        </w:rPr>
+        <w:t>Since historical fertilizer prices were only provided up until 2014, the price index for “</w:t>
+      </w:r>
+      <w:hyperlink r:id="rId42" w:history="1">
         <w:r>
           <w:rPr>
             <w:rStyle w:val="Hyperlink"/>
@@ -8445,7 +6784,13 @@
         <w:rPr>
           <w:color w:val="000000" w:themeColor="text1"/>
         </w:rPr>
-        <w:t xml:space="preserve">” as provided by the U.S. Bureau of Labor Statistics via FRED from the Federal Reserve Bank of St. Louis was used to expand pricing data to years after 2014. </w:t>
+        <w:t>” as provided by the U.S. Bureau of Labor Statistics via FRED from the Federal Reserve Bank of St. Louis was used to expand pricing data to years after 2014.</w:t>
+      </w:r>
+      <w:r>
+        <w:rPr>
+          <w:color w:val="000000" w:themeColor="text1"/>
+        </w:rPr>
+        <w:t xml:space="preserve"> </w:t>
       </w:r>
     </w:p>
     <w:p>
@@ -8473,36 +6818,32 @@
         <w:t>File: ‘</w:t>
       </w:r>
       <w:r>
-        <w:t>gasoline_retail_dollar-per-gallon.csv</w:t>
-      </w:r>
-      <w:r>
-        <w:t>’</w:t>
-      </w:r>
-    </w:p>
-    <w:p>
-      <w:pPr>
-        <w:pStyle w:val="ListParagraph"/>
-        <w:numPr>
-          <w:ilvl w:val="0"/>
-          <w:numId w:val="1"/>
-        </w:numPr>
-      </w:pPr>
-      <w:r>
-        <w:rPr>
-          <w:b/>
-          <w:bCs/>
-        </w:rPr>
-        <w:t>Primary Data Type</w:t>
-      </w:r>
-      <w:r>
-        <w:rPr>
-          <w:b/>
-          <w:bCs/>
-        </w:rPr>
-        <w:t xml:space="preserve"> </w:t>
-      </w:r>
-      <w:r>
-        <w:t xml:space="preserve">– Gasoline fuel </w:t>
+        <w:t>fertilizer_nitrogen-solutions-30pct_dollar-per-shortton</w:t>
+      </w:r>
+      <w:r>
+        <w:t>.csv’</w:t>
+      </w:r>
+    </w:p>
+    <w:p>
+      <w:pPr>
+        <w:pStyle w:val="ListParagraph"/>
+        <w:numPr>
+          <w:ilvl w:val="0"/>
+          <w:numId w:val="8"/>
+        </w:numPr>
+      </w:pPr>
+      <w:r>
+        <w:rPr>
+          <w:b/>
+          <w:bCs/>
+        </w:rPr>
+        <w:t xml:space="preserve">Primary Data Type </w:t>
+      </w:r>
+      <w:r>
+        <w:t>– F</w:t>
+      </w:r>
+      <w:r>
+        <w:t>ertilizer</w:t>
       </w:r>
     </w:p>
     <w:p>
@@ -8521,7 +6862,19 @@
         <w:t xml:space="preserve">Data Subtype </w:t>
       </w:r>
       <w:r>
-        <w:t>– Retail prices</w:t>
+        <w:t xml:space="preserve">– Nitrogen Solutions </w:t>
+      </w:r>
+      <w:r>
+        <w:t>(</w:t>
+      </w:r>
+      <w:r>
+        <w:t>30%</w:t>
+      </w:r>
+      <w:r>
+        <w:t xml:space="preserve"> nitrogen)</w:t>
+      </w:r>
+      <w:r>
+        <w:t xml:space="preserve"> prices</w:t>
       </w:r>
     </w:p>
     <w:p>
@@ -8540,7 +6893,7 @@
         <w:t xml:space="preserve">Units </w:t>
       </w:r>
       <w:r>
-        <w:t>– U.S. dollars per gallon of gasoline fuel</w:t>
+        <w:t>– U.S. dollars per short ton of fertilizer</w:t>
       </w:r>
     </w:p>
     <w:p>
@@ -8559,36 +6912,15 @@
         <w:t xml:space="preserve">Data source </w:t>
       </w:r>
       <w:r>
-        <w:t>-</w:t>
-      </w:r>
-      <w:r>
-        <w:t xml:space="preserve"> Gasoline </w:t>
-      </w:r>
-      <w:r>
-        <w:rPr>
-          <w:color w:val="000000" w:themeColor="text1"/>
-        </w:rPr>
-        <w:t xml:space="preserve">prices were used from the </w:t>
-      </w:r>
-      <w:r>
-        <w:rPr>
-          <w:color w:val="000000" w:themeColor="text1"/>
-        </w:rPr>
-        <w:t>U.S. Energy Information Administration</w:t>
-      </w:r>
-      <w:r>
-        <w:rPr>
-          <w:color w:val="000000" w:themeColor="text1"/>
-        </w:rPr>
-        <w:t xml:space="preserve"> at the state level when available and the Petroleum Administration for Defense District (PADD) region level when state level data was </w:t>
-      </w:r>
-      <w:r>
-        <w:rPr>
-          <w:color w:val="000000" w:themeColor="text1"/>
-        </w:rPr>
-        <w:t>unavailable. [</w:t>
-      </w:r>
-      <w:hyperlink r:id="rId58" w:history="1">
+        <w:t xml:space="preserve">– </w:t>
+      </w:r>
+      <w:r>
+        <w:rPr>
+          <w:color w:val="000000" w:themeColor="text1"/>
+        </w:rPr>
+        <w:t>National average fertilizer prices were gathered from historical fertilizer prices as reported by the USDA’s Economic Research Service on table 7 of their data product titled “Fertilizer Use and Price”. [</w:t>
+      </w:r>
+      <w:hyperlink r:id="rId43" w:history="1">
         <w:r>
           <w:rPr>
             <w:rStyle w:val="Hyperlink"/>
@@ -8601,15 +6933,1381 @@
         <w:rPr>
           <w:color w:val="000000" w:themeColor="text1"/>
         </w:rPr>
+        <w:t>] Since historical fertilizer prices were only provided up until 2014, the price index for “</w:t>
+      </w:r>
+      <w:hyperlink r:id="rId44" w:history="1">
+        <w:r>
+          <w:rPr>
+            <w:rStyle w:val="Hyperlink"/>
+            <w:color w:val="000000" w:themeColor="text1"/>
+          </w:rPr>
+          <w:t>Nitrogenous Fertilizer Manufacturing</w:t>
+        </w:r>
+      </w:hyperlink>
+      <w:r>
+        <w:rPr>
+          <w:color w:val="000000" w:themeColor="text1"/>
+        </w:rPr>
+        <w:t xml:space="preserve">” as provided by the U.S. Bureau of Labor Statistics via FRED from the Federal Reserve Bank of St. Louis was used to expand pricing data to years after 2014. </w:t>
+      </w:r>
+    </w:p>
+    <w:p>
+      <w:pPr>
+        <w:pStyle w:val="ListParagraph"/>
+        <w:numPr>
+          <w:ilvl w:val="0"/>
+          <w:numId w:val="1"/>
+        </w:numPr>
+      </w:pPr>
+      <w:r>
+        <w:rPr>
+          <w:b/>
+          <w:bCs/>
+        </w:rPr>
+        <w:t xml:space="preserve">Data Conversions </w:t>
+      </w:r>
+      <w:r>
+        <w:t>– No conversions were made to this data from that received from the USDA-ERS.</w:t>
+      </w:r>
+    </w:p>
+    <w:p/>
+    <w:p>
+      <w:r>
+        <w:t>File: ‘</w:t>
+      </w:r>
+      <w:r>
+        <w:t>fertilizer_phosphorus_dollar-per-shortton</w:t>
+      </w:r>
+      <w:r>
+        <w:t>.csv</w:t>
+      </w:r>
+      <w:r>
+        <w:t>’</w:t>
+      </w:r>
+    </w:p>
+    <w:p>
+      <w:pPr>
+        <w:pStyle w:val="ListParagraph"/>
+        <w:numPr>
+          <w:ilvl w:val="0"/>
+          <w:numId w:val="8"/>
+        </w:numPr>
+      </w:pPr>
+      <w:r>
+        <w:rPr>
+          <w:b/>
+          <w:bCs/>
+        </w:rPr>
+        <w:t xml:space="preserve">Primary Data Type </w:t>
+      </w:r>
+      <w:r>
+        <w:t>– F</w:t>
+      </w:r>
+      <w:r>
+        <w:t>ertilizer</w:t>
+      </w:r>
+    </w:p>
+    <w:p>
+      <w:pPr>
+        <w:pStyle w:val="ListParagraph"/>
+        <w:numPr>
+          <w:ilvl w:val="0"/>
+          <w:numId w:val="1"/>
+        </w:numPr>
+      </w:pPr>
+      <w:r>
+        <w:rPr>
+          <w:b/>
+          <w:bCs/>
+        </w:rPr>
+        <w:t xml:space="preserve">Data Subtype </w:t>
+      </w:r>
+      <w:r>
+        <w:t>– P</w:t>
+      </w:r>
+      <w:r>
+        <w:t xml:space="preserve">hosphorus </w:t>
+      </w:r>
+      <w:r>
+        <w:t>prices</w:t>
+      </w:r>
+    </w:p>
+    <w:p>
+      <w:pPr>
+        <w:pStyle w:val="ListParagraph"/>
+        <w:numPr>
+          <w:ilvl w:val="0"/>
+          <w:numId w:val="1"/>
+        </w:numPr>
+      </w:pPr>
+      <w:r>
+        <w:rPr>
+          <w:b/>
+          <w:bCs/>
+        </w:rPr>
+        <w:t xml:space="preserve">Units </w:t>
+      </w:r>
+      <w:r>
+        <w:t>– U.S. dollars per short ton of fertilizer</w:t>
+      </w:r>
+    </w:p>
+    <w:p>
+      <w:pPr>
+        <w:pStyle w:val="ListParagraph"/>
+        <w:numPr>
+          <w:ilvl w:val="0"/>
+          <w:numId w:val="1"/>
+        </w:numPr>
+      </w:pPr>
+      <w:r>
+        <w:rPr>
+          <w:b/>
+          <w:bCs/>
+        </w:rPr>
+        <w:t xml:space="preserve">Data source </w:t>
+      </w:r>
+      <w:r>
+        <w:t xml:space="preserve">– </w:t>
+      </w:r>
+      <w:r>
+        <w:rPr>
+          <w:color w:val="000000" w:themeColor="text1"/>
+        </w:rPr>
+        <w:t>National average fertilizer prices were gathered from historical fertilizer prices as reported by the USDA’s Economic Research Service on table 7 of their data product titled “Fertilizer Use and Price”. [</w:t>
+      </w:r>
+      <w:hyperlink r:id="rId45" w:history="1">
+        <w:r>
+          <w:rPr>
+            <w:rStyle w:val="Hyperlink"/>
+            <w:color w:val="000000" w:themeColor="text1"/>
+          </w:rPr>
+          <w:t>Original Data</w:t>
+        </w:r>
+      </w:hyperlink>
+      <w:r>
+        <w:rPr>
+          <w:color w:val="000000" w:themeColor="text1"/>
+        </w:rPr>
         <w:t xml:space="preserve">] </w:t>
       </w:r>
       <w:r>
         <w:rPr>
           <w:color w:val="000000" w:themeColor="text1"/>
         </w:rPr>
+        <w:t xml:space="preserve">Since data was not provided for pure </w:t>
+      </w:r>
+      <w:r>
+        <w:t>phosphorus</w:t>
+      </w:r>
+      <w:r>
+        <w:rPr>
+          <w:color w:val="000000" w:themeColor="text1"/>
+        </w:rPr>
+        <w:t xml:space="preserve">, the mean price of </w:t>
+      </w:r>
+      <w:r>
+        <w:t>phosphorus</w:t>
+      </w:r>
+      <w:r>
+        <w:rPr>
+          <w:color w:val="000000" w:themeColor="text1"/>
+        </w:rPr>
+        <w:t xml:space="preserve"> was gathered from all of the fertilizers which were </w:t>
+      </w:r>
+      <w:r>
+        <w:t>phosphorus</w:t>
+      </w:r>
+      <w:r>
+        <w:rPr>
+          <w:color w:val="000000" w:themeColor="text1"/>
+        </w:rPr>
+        <w:t xml:space="preserve"> based (Super-phosphate 20% phosphate, Super-phosphate 44-46% phosphate, Diammonium phosphate [18-46-0]) by dividing the price of the </w:t>
+      </w:r>
+      <w:r>
+        <w:t>phosphorus</w:t>
+      </w:r>
+      <w:r>
+        <w:rPr>
+          <w:color w:val="000000" w:themeColor="text1"/>
+        </w:rPr>
+        <w:t xml:space="preserve">-based fertilizer by the percent </w:t>
+      </w:r>
+      <w:r>
+        <w:t>phosphorus</w:t>
+      </w:r>
+      <w:r>
+        <w:rPr>
+          <w:color w:val="000000" w:themeColor="text1"/>
+        </w:rPr>
+        <w:t xml:space="preserve"> in the fertilizer. </w:t>
+      </w:r>
+      <w:r>
+        <w:rPr>
+          <w:color w:val="000000" w:themeColor="text1"/>
+        </w:rPr>
+        <w:t>Since historical fertilizer prices were only provided up until 2014, the price index for “</w:t>
+      </w:r>
+      <w:hyperlink r:id="rId46" w:history="1">
+        <w:r>
+          <w:rPr>
+            <w:rStyle w:val="Hyperlink"/>
+            <w:color w:val="000000" w:themeColor="text1"/>
+          </w:rPr>
+          <w:t>Phosphatic Fertilizer Manufacturing</w:t>
+        </w:r>
+      </w:hyperlink>
+      <w:r>
+        <w:rPr>
+          <w:color w:val="000000" w:themeColor="text1"/>
+        </w:rPr>
+        <w:t xml:space="preserve">” as provided by the U.S. Bureau of Labor Statistics via FRED from the Federal Reserve Bank of St. Louis was used to expand pricing data to years after 2014. </w:t>
+      </w:r>
+    </w:p>
+    <w:p>
+      <w:pPr>
+        <w:pStyle w:val="ListParagraph"/>
+        <w:numPr>
+          <w:ilvl w:val="0"/>
+          <w:numId w:val="1"/>
+        </w:numPr>
+      </w:pPr>
+      <w:r>
+        <w:rPr>
+          <w:b/>
+          <w:bCs/>
+        </w:rPr>
+        <w:t xml:space="preserve">Data Conversions </w:t>
+      </w:r>
+      <w:r>
+        <w:t>– No conversions were made to this data from that received from the USDA-ERS.</w:t>
+      </w:r>
+    </w:p>
+    <w:p/>
+    <w:p>
+      <w:r>
+        <w:t>File: ‘</w:t>
+      </w:r>
+      <w:r>
+        <w:t>fertilizer_potassium_dollar-per-shortton</w:t>
+      </w:r>
+      <w:r>
+        <w:t>.csv</w:t>
+      </w:r>
+      <w:r>
+        <w:t>’</w:t>
+      </w:r>
+    </w:p>
+    <w:p>
+      <w:pPr>
+        <w:pStyle w:val="ListParagraph"/>
+        <w:numPr>
+          <w:ilvl w:val="0"/>
+          <w:numId w:val="8"/>
+        </w:numPr>
+      </w:pPr>
+      <w:r>
+        <w:rPr>
+          <w:b/>
+          <w:bCs/>
+        </w:rPr>
+        <w:t xml:space="preserve">Primary Data Type </w:t>
+      </w:r>
+      <w:r>
+        <w:t>– F</w:t>
+      </w:r>
+      <w:r>
+        <w:t>ertilizer</w:t>
+      </w:r>
+    </w:p>
+    <w:p>
+      <w:pPr>
+        <w:pStyle w:val="ListParagraph"/>
+        <w:numPr>
+          <w:ilvl w:val="0"/>
+          <w:numId w:val="1"/>
+        </w:numPr>
+      </w:pPr>
+      <w:r>
+        <w:rPr>
+          <w:b/>
+          <w:bCs/>
+        </w:rPr>
+        <w:t xml:space="preserve">Data Subtype </w:t>
+      </w:r>
+      <w:r>
+        <w:t>– P</w:t>
+      </w:r>
+      <w:r>
+        <w:t>otassium</w:t>
+      </w:r>
+      <w:r>
+        <w:t xml:space="preserve"> prices</w:t>
+      </w:r>
+    </w:p>
+    <w:p>
+      <w:pPr>
+        <w:pStyle w:val="ListParagraph"/>
+        <w:numPr>
+          <w:ilvl w:val="0"/>
+          <w:numId w:val="1"/>
+        </w:numPr>
+      </w:pPr>
+      <w:r>
+        <w:rPr>
+          <w:b/>
+          <w:bCs/>
+        </w:rPr>
+        <w:t xml:space="preserve">Units </w:t>
+      </w:r>
+      <w:r>
+        <w:t>– U.S. dollars per short ton of fertilizer</w:t>
+      </w:r>
+    </w:p>
+    <w:p>
+      <w:pPr>
+        <w:pStyle w:val="ListParagraph"/>
+        <w:numPr>
+          <w:ilvl w:val="0"/>
+          <w:numId w:val="1"/>
+        </w:numPr>
+      </w:pPr>
+      <w:r>
+        <w:rPr>
+          <w:b/>
+          <w:bCs/>
+        </w:rPr>
+        <w:t xml:space="preserve">Data source </w:t>
+      </w:r>
+      <w:r>
+        <w:t xml:space="preserve">– </w:t>
+      </w:r>
+      <w:r>
+        <w:rPr>
+          <w:color w:val="000000" w:themeColor="text1"/>
+        </w:rPr>
+        <w:t>National average fertilizer prices were gathered from historical fertilizer prices as reported by the USDA’s Economic Research Service on table 7 of their data product titled “Fertilizer Use and Price”. [</w:t>
+      </w:r>
+      <w:hyperlink r:id="rId47" w:history="1">
+        <w:r>
+          <w:rPr>
+            <w:rStyle w:val="Hyperlink"/>
+            <w:color w:val="000000" w:themeColor="text1"/>
+          </w:rPr>
+          <w:t>Original Data</w:t>
+        </w:r>
+      </w:hyperlink>
+      <w:r>
+        <w:rPr>
+          <w:color w:val="000000" w:themeColor="text1"/>
+        </w:rPr>
+        <w:t xml:space="preserve">] </w:t>
+      </w:r>
+      <w:r>
+        <w:rPr>
+          <w:color w:val="000000" w:themeColor="text1"/>
+        </w:rPr>
+        <w:t xml:space="preserve">Since data was not provided for pure </w:t>
+      </w:r>
+      <w:r>
+        <w:t>potassium</w:t>
+      </w:r>
+      <w:r>
+        <w:rPr>
+          <w:color w:val="000000" w:themeColor="text1"/>
+        </w:rPr>
+        <w:t xml:space="preserve">, the mean price of </w:t>
+      </w:r>
+      <w:r>
+        <w:t>potassium</w:t>
+      </w:r>
+      <w:r>
+        <w:rPr>
+          <w:color w:val="000000" w:themeColor="text1"/>
+        </w:rPr>
+        <w:t xml:space="preserve"> was gathered from all of the fertilizers which were </w:t>
+      </w:r>
+      <w:r>
+        <w:t>potassium</w:t>
+      </w:r>
+      <w:r>
+        <w:rPr>
+          <w:color w:val="000000" w:themeColor="text1"/>
+        </w:rPr>
+        <w:t xml:space="preserve"> based (Potassium chloride 60% potassium) by dividing the price of the </w:t>
+      </w:r>
+      <w:r>
+        <w:t>potassium</w:t>
+      </w:r>
+      <w:r>
+        <w:rPr>
+          <w:color w:val="000000" w:themeColor="text1"/>
+        </w:rPr>
+        <w:t xml:space="preserve">-based fertilizer by the percent </w:t>
+      </w:r>
+      <w:r>
+        <w:t>potassium</w:t>
+      </w:r>
+      <w:r>
+        <w:rPr>
+          <w:color w:val="000000" w:themeColor="text1"/>
+        </w:rPr>
+        <w:t xml:space="preserve"> in the fertilizer.  </w:t>
+      </w:r>
+      <w:r>
+        <w:rPr>
+          <w:color w:val="000000" w:themeColor="text1"/>
+        </w:rPr>
+        <w:t>Since historical fertilizer prices were only provided up until 2014, the price index for “</w:t>
+      </w:r>
+      <w:hyperlink r:id="rId48" w:history="1">
+        <w:r>
+          <w:rPr>
+            <w:rStyle w:val="Hyperlink"/>
+            <w:color w:val="000000" w:themeColor="text1"/>
+          </w:rPr>
+          <w:t>Potash, Soda, and Borate Mineral Mining</w:t>
+        </w:r>
+      </w:hyperlink>
+      <w:r>
+        <w:rPr>
+          <w:color w:val="000000" w:themeColor="text1"/>
+        </w:rPr>
+        <w:t xml:space="preserve">” as provided by the U.S. Bureau of Labor Statistics via FRED from the Federal Reserve Bank of St. Louis was used to expand pricing data to years after 2014. </w:t>
+      </w:r>
+    </w:p>
+    <w:p>
+      <w:pPr>
+        <w:pStyle w:val="ListParagraph"/>
+        <w:numPr>
+          <w:ilvl w:val="0"/>
+          <w:numId w:val="1"/>
+        </w:numPr>
+      </w:pPr>
+      <w:r>
+        <w:rPr>
+          <w:b/>
+          <w:bCs/>
+        </w:rPr>
+        <w:t xml:space="preserve">Data Conversions </w:t>
+      </w:r>
+      <w:r>
+        <w:t>– No conversions were made to this data from that received from the USDA-ERS.</w:t>
+      </w:r>
+    </w:p>
+    <w:p/>
+    <w:p>
+      <w:r>
+        <w:t>File: ‘</w:t>
+      </w:r>
+      <w:r>
+        <w:t>fertilizer_potassium-chloride-60pct-potassium_dollar-per-shortton</w:t>
+      </w:r>
+      <w:r>
+        <w:t>.csv</w:t>
+      </w:r>
+      <w:r>
+        <w:t>’</w:t>
+      </w:r>
+    </w:p>
+    <w:p>
+      <w:pPr>
+        <w:pStyle w:val="ListParagraph"/>
+        <w:numPr>
+          <w:ilvl w:val="0"/>
+          <w:numId w:val="8"/>
+        </w:numPr>
+      </w:pPr>
+      <w:r>
+        <w:rPr>
+          <w:b/>
+          <w:bCs/>
+        </w:rPr>
+        <w:t xml:space="preserve">Primary Data Type </w:t>
+      </w:r>
+      <w:r>
+        <w:t>– F</w:t>
+      </w:r>
+      <w:r>
+        <w:t>ertilizer</w:t>
+      </w:r>
+    </w:p>
+    <w:p>
+      <w:pPr>
+        <w:pStyle w:val="ListParagraph"/>
+        <w:numPr>
+          <w:ilvl w:val="0"/>
+          <w:numId w:val="1"/>
+        </w:numPr>
+      </w:pPr>
+      <w:r>
+        <w:rPr>
+          <w:b/>
+          <w:bCs/>
+        </w:rPr>
+        <w:t xml:space="preserve">Data Subtype </w:t>
+      </w:r>
+      <w:r>
+        <w:t>– P</w:t>
+      </w:r>
+      <w:r>
+        <w:t>otassium</w:t>
+      </w:r>
+      <w:r>
+        <w:t xml:space="preserve"> C</w:t>
+      </w:r>
+      <w:r>
+        <w:t>hloride</w:t>
+      </w:r>
+      <w:r>
+        <w:t xml:space="preserve"> (</w:t>
+      </w:r>
+      <w:r>
+        <w:t>60pct</w:t>
+      </w:r>
+      <w:r>
+        <w:t xml:space="preserve"> p</w:t>
+      </w:r>
+      <w:r>
+        <w:t>otassium</w:t>
+      </w:r>
+      <w:r>
+        <w:t>) prices</w:t>
+      </w:r>
+    </w:p>
+    <w:p>
+      <w:pPr>
+        <w:pStyle w:val="ListParagraph"/>
+        <w:numPr>
+          <w:ilvl w:val="0"/>
+          <w:numId w:val="1"/>
+        </w:numPr>
+      </w:pPr>
+      <w:r>
+        <w:rPr>
+          <w:b/>
+          <w:bCs/>
+        </w:rPr>
+        <w:t xml:space="preserve">Units </w:t>
+      </w:r>
+      <w:r>
+        <w:t>– U.S. dollars per short ton of fertilizer</w:t>
+      </w:r>
+    </w:p>
+    <w:p>
+      <w:pPr>
+        <w:pStyle w:val="ListParagraph"/>
+        <w:numPr>
+          <w:ilvl w:val="0"/>
+          <w:numId w:val="1"/>
+        </w:numPr>
+      </w:pPr>
+      <w:r>
+        <w:rPr>
+          <w:b/>
+          <w:bCs/>
+        </w:rPr>
+        <w:t xml:space="preserve">Data source </w:t>
+      </w:r>
+      <w:r>
+        <w:t xml:space="preserve">– </w:t>
+      </w:r>
+      <w:r>
+        <w:rPr>
+          <w:color w:val="000000" w:themeColor="text1"/>
+        </w:rPr>
+        <w:t>National average fertilizer prices were gathered from historical fertilizer prices as reported by the USDA’s Economic Research Service on table 7 of their data product titled “Fertilizer Use and Price”. [</w:t>
+      </w:r>
+      <w:hyperlink r:id="rId49" w:history="1">
+        <w:r>
+          <w:rPr>
+            <w:rStyle w:val="Hyperlink"/>
+            <w:color w:val="000000" w:themeColor="text1"/>
+          </w:rPr>
+          <w:t>Original Data</w:t>
+        </w:r>
+      </w:hyperlink>
+      <w:r>
+        <w:rPr>
+          <w:color w:val="000000" w:themeColor="text1"/>
+        </w:rPr>
+        <w:t>] Since historical fertilizer prices were only provided up until 2014, the price index for “</w:t>
+      </w:r>
+      <w:hyperlink r:id="rId50" w:history="1">
+        <w:r>
+          <w:rPr>
+            <w:rStyle w:val="Hyperlink"/>
+            <w:color w:val="000000" w:themeColor="text1"/>
+          </w:rPr>
+          <w:t>Potash, Soda, and Borate Mineral Mining</w:t>
+        </w:r>
+      </w:hyperlink>
+      <w:r>
+        <w:rPr>
+          <w:color w:val="000000" w:themeColor="text1"/>
+        </w:rPr>
+        <w:t xml:space="preserve">” as provided by the U.S. Bureau of Labor Statistics via FRED from the Federal Reserve Bank of St. Louis was used to expand pricing data to years after 2014. </w:t>
+      </w:r>
+    </w:p>
+    <w:p>
+      <w:pPr>
+        <w:pStyle w:val="ListParagraph"/>
+        <w:numPr>
+          <w:ilvl w:val="0"/>
+          <w:numId w:val="1"/>
+        </w:numPr>
+      </w:pPr>
+      <w:r>
+        <w:rPr>
+          <w:b/>
+          <w:bCs/>
+        </w:rPr>
+        <w:t xml:space="preserve">Data Conversions </w:t>
+      </w:r>
+      <w:r>
+        <w:t>– No conversions were made to this data from that received from the USDA-ERS.</w:t>
+      </w:r>
+    </w:p>
+    <w:p/>
+    <w:p>
+      <w:r>
+        <w:t>File: ‘</w:t>
+      </w:r>
+      <w:r>
+        <w:t>fertilizer_sulfate-of-ammonium_dollar-per-shortton</w:t>
+      </w:r>
+      <w:r>
+        <w:t>.csv’</w:t>
+      </w:r>
+    </w:p>
+    <w:p>
+      <w:pPr>
+        <w:pStyle w:val="ListParagraph"/>
+        <w:numPr>
+          <w:ilvl w:val="0"/>
+          <w:numId w:val="8"/>
+        </w:numPr>
+      </w:pPr>
+      <w:r>
+        <w:rPr>
+          <w:b/>
+          <w:bCs/>
+        </w:rPr>
+        <w:t xml:space="preserve">Primary Data Type </w:t>
+      </w:r>
+      <w:r>
+        <w:t>– F</w:t>
+      </w:r>
+      <w:r>
+        <w:t>ertilizer</w:t>
+      </w:r>
+    </w:p>
+    <w:p>
+      <w:pPr>
+        <w:pStyle w:val="ListParagraph"/>
+        <w:numPr>
+          <w:ilvl w:val="0"/>
+          <w:numId w:val="1"/>
+        </w:numPr>
+      </w:pPr>
+      <w:r>
+        <w:rPr>
+          <w:b/>
+          <w:bCs/>
+        </w:rPr>
+        <w:t xml:space="preserve">Data Subtype </w:t>
+      </w:r>
+      <w:r>
+        <w:t>– Sulfate of Ammonium prices</w:t>
+      </w:r>
+    </w:p>
+    <w:p>
+      <w:pPr>
+        <w:pStyle w:val="ListParagraph"/>
+        <w:numPr>
+          <w:ilvl w:val="0"/>
+          <w:numId w:val="1"/>
+        </w:numPr>
+      </w:pPr>
+      <w:r>
+        <w:rPr>
+          <w:b/>
+          <w:bCs/>
+        </w:rPr>
+        <w:t xml:space="preserve">Units </w:t>
+      </w:r>
+      <w:r>
+        <w:t>– U.S. dollars per short ton of fertilizer</w:t>
+      </w:r>
+    </w:p>
+    <w:p>
+      <w:pPr>
+        <w:pStyle w:val="ListParagraph"/>
+        <w:numPr>
+          <w:ilvl w:val="0"/>
+          <w:numId w:val="1"/>
+        </w:numPr>
+      </w:pPr>
+      <w:r>
+        <w:rPr>
+          <w:b/>
+          <w:bCs/>
+        </w:rPr>
+        <w:t xml:space="preserve">Data source </w:t>
+      </w:r>
+      <w:r>
+        <w:t xml:space="preserve">– </w:t>
+      </w:r>
+      <w:r>
+        <w:rPr>
+          <w:color w:val="000000" w:themeColor="text1"/>
+        </w:rPr>
+        <w:t>National average fertilizer prices were gathered from historical fertilizer prices as reported by the USDA’s Economic Research Service on table 7 of their data product titled “Fertilizer Use and Price”. [</w:t>
+      </w:r>
+      <w:hyperlink r:id="rId51" w:history="1">
+        <w:r>
+          <w:rPr>
+            <w:rStyle w:val="Hyperlink"/>
+            <w:color w:val="000000" w:themeColor="text1"/>
+          </w:rPr>
+          <w:t>Original Data</w:t>
+        </w:r>
+      </w:hyperlink>
+      <w:r>
+        <w:rPr>
+          <w:color w:val="000000" w:themeColor="text1"/>
+        </w:rPr>
+        <w:t>] Since historical fertilizer prices were only provided up until 2014, the price index for “</w:t>
+      </w:r>
+      <w:hyperlink r:id="rId52" w:history="1">
+        <w:r>
+          <w:rPr>
+            <w:rStyle w:val="Hyperlink"/>
+            <w:color w:val="000000" w:themeColor="text1"/>
+          </w:rPr>
+          <w:t>Nitrogenous Fertilizer Manufacturing</w:t>
+        </w:r>
+      </w:hyperlink>
+      <w:r>
+        <w:rPr>
+          <w:color w:val="000000" w:themeColor="text1"/>
+        </w:rPr>
+        <w:t xml:space="preserve">” as provided by the U.S. Bureau of Labor Statistics via FRED from the Federal Reserve Bank of St. Louis was used to expand pricing data to years after 2014. </w:t>
+      </w:r>
+    </w:p>
+    <w:p>
+      <w:pPr>
+        <w:pStyle w:val="ListParagraph"/>
+        <w:numPr>
+          <w:ilvl w:val="0"/>
+          <w:numId w:val="1"/>
+        </w:numPr>
+      </w:pPr>
+      <w:r>
+        <w:rPr>
+          <w:b/>
+          <w:bCs/>
+        </w:rPr>
+        <w:t xml:space="preserve">Data Conversions </w:t>
+      </w:r>
+      <w:r>
+        <w:t>– No conversions were made to this data from that received from the USDA-ERS.</w:t>
+      </w:r>
+    </w:p>
+    <w:p/>
+    <w:p>
+      <w:r>
+        <w:t>File: ‘</w:t>
+      </w:r>
+      <w:r>
+        <w:t>fertilizer_super-phosphate-20pct-phosphate_dollar-per-shortton</w:t>
+      </w:r>
+      <w:r>
+        <w:t>.csv</w:t>
+      </w:r>
+      <w:r>
+        <w:t>’</w:t>
+      </w:r>
+    </w:p>
+    <w:p>
+      <w:pPr>
+        <w:pStyle w:val="ListParagraph"/>
+        <w:numPr>
+          <w:ilvl w:val="0"/>
+          <w:numId w:val="8"/>
+        </w:numPr>
+      </w:pPr>
+      <w:r>
+        <w:rPr>
+          <w:b/>
+          <w:bCs/>
+        </w:rPr>
+        <w:t xml:space="preserve">Primary Data Type </w:t>
+      </w:r>
+      <w:r>
+        <w:t>– F</w:t>
+      </w:r>
+      <w:r>
+        <w:t>ertilizer</w:t>
+      </w:r>
+    </w:p>
+    <w:p>
+      <w:pPr>
+        <w:pStyle w:val="ListParagraph"/>
+        <w:numPr>
+          <w:ilvl w:val="0"/>
+          <w:numId w:val="1"/>
+        </w:numPr>
+      </w:pPr>
+      <w:r>
+        <w:rPr>
+          <w:b/>
+          <w:bCs/>
+        </w:rPr>
+        <w:t xml:space="preserve">Data Subtype </w:t>
+      </w:r>
+      <w:r>
+        <w:t>– Super Phosphate (20% phosphate) prices</w:t>
+      </w:r>
+    </w:p>
+    <w:p>
+      <w:pPr>
+        <w:pStyle w:val="ListParagraph"/>
+        <w:numPr>
+          <w:ilvl w:val="0"/>
+          <w:numId w:val="1"/>
+        </w:numPr>
+      </w:pPr>
+      <w:r>
+        <w:rPr>
+          <w:b/>
+          <w:bCs/>
+        </w:rPr>
+        <w:t xml:space="preserve">Units </w:t>
+      </w:r>
+      <w:r>
+        <w:t>– U.S. dollars per short ton of fertilizer</w:t>
+      </w:r>
+    </w:p>
+    <w:p>
+      <w:pPr>
+        <w:pStyle w:val="ListParagraph"/>
+        <w:numPr>
+          <w:ilvl w:val="0"/>
+          <w:numId w:val="1"/>
+        </w:numPr>
+      </w:pPr>
+      <w:r>
+        <w:rPr>
+          <w:b/>
+          <w:bCs/>
+        </w:rPr>
+        <w:t xml:space="preserve">Data source </w:t>
+      </w:r>
+      <w:r>
+        <w:t xml:space="preserve">– </w:t>
+      </w:r>
+      <w:r>
+        <w:rPr>
+          <w:color w:val="000000" w:themeColor="text1"/>
+        </w:rPr>
+        <w:t>National average fertilizer prices were gathered from historical fertilizer prices as reported by the USDA’s Economic Research Service on table 7 of their data product titled “Fertilizer Use and Price”. [</w:t>
+      </w:r>
+      <w:hyperlink r:id="rId53" w:history="1">
+        <w:r>
+          <w:rPr>
+            <w:rStyle w:val="Hyperlink"/>
+            <w:color w:val="000000" w:themeColor="text1"/>
+          </w:rPr>
+          <w:t>Original Data</w:t>
+        </w:r>
+      </w:hyperlink>
+      <w:r>
+        <w:rPr>
+          <w:color w:val="000000" w:themeColor="text1"/>
+        </w:rPr>
+        <w:t xml:space="preserve">] Since historical fertilizer prices </w:t>
+      </w:r>
+      <w:r>
+        <w:rPr>
+          <w:color w:val="000000" w:themeColor="text1"/>
+        </w:rPr>
+        <w:lastRenderedPageBreak/>
+        <w:t>were only provided up until 2014, the price index for “</w:t>
+      </w:r>
+      <w:hyperlink r:id="rId54" w:history="1">
+        <w:r>
+          <w:rPr>
+            <w:rStyle w:val="Hyperlink"/>
+            <w:color w:val="000000" w:themeColor="text1"/>
+          </w:rPr>
+          <w:t>Phosphatic Fertilizer Manufacturing</w:t>
+        </w:r>
+      </w:hyperlink>
+      <w:r>
+        <w:rPr>
+          <w:color w:val="000000" w:themeColor="text1"/>
+        </w:rPr>
+        <w:t xml:space="preserve">” as provided by the U.S. Bureau of Labor Statistics via FRED from the Federal Reserve Bank of St. Louis was used to expand pricing data to years after 2014. </w:t>
+      </w:r>
+    </w:p>
+    <w:p>
+      <w:pPr>
+        <w:pStyle w:val="ListParagraph"/>
+        <w:numPr>
+          <w:ilvl w:val="0"/>
+          <w:numId w:val="1"/>
+        </w:numPr>
+      </w:pPr>
+      <w:r>
+        <w:rPr>
+          <w:b/>
+          <w:bCs/>
+        </w:rPr>
+        <w:t xml:space="preserve">Data Conversions </w:t>
+      </w:r>
+      <w:r>
+        <w:t>– No conversions were made to this data from that received from the USDA-ERS.</w:t>
+      </w:r>
+    </w:p>
+    <w:p/>
+    <w:p>
+      <w:r>
+        <w:t>File: ‘</w:t>
+      </w:r>
+      <w:r>
+        <w:t>fertilizer_super-phosphate-44to46pct-phosphate_dollar-per-shortton</w:t>
+      </w:r>
+      <w:r>
+        <w:t>.csv</w:t>
+      </w:r>
+      <w:r>
+        <w:t>’</w:t>
+      </w:r>
+    </w:p>
+    <w:p>
+      <w:pPr>
+        <w:pStyle w:val="ListParagraph"/>
+        <w:numPr>
+          <w:ilvl w:val="0"/>
+          <w:numId w:val="8"/>
+        </w:numPr>
+      </w:pPr>
+      <w:r>
+        <w:rPr>
+          <w:b/>
+          <w:bCs/>
+        </w:rPr>
+        <w:t xml:space="preserve">Primary Data Type </w:t>
+      </w:r>
+      <w:r>
+        <w:t>– F</w:t>
+      </w:r>
+      <w:r>
+        <w:t>ertilizer</w:t>
+      </w:r>
+    </w:p>
+    <w:p>
+      <w:pPr>
+        <w:pStyle w:val="ListParagraph"/>
+        <w:numPr>
+          <w:ilvl w:val="0"/>
+          <w:numId w:val="1"/>
+        </w:numPr>
+      </w:pPr>
+      <w:r>
+        <w:rPr>
+          <w:b/>
+          <w:bCs/>
+        </w:rPr>
+        <w:t xml:space="preserve">Data Subtype </w:t>
+      </w:r>
+      <w:r>
+        <w:t>– Super Phosphate (44-46% phosphate) prices</w:t>
+      </w:r>
+    </w:p>
+    <w:p>
+      <w:pPr>
+        <w:pStyle w:val="ListParagraph"/>
+        <w:numPr>
+          <w:ilvl w:val="0"/>
+          <w:numId w:val="1"/>
+        </w:numPr>
+      </w:pPr>
+      <w:r>
+        <w:rPr>
+          <w:b/>
+          <w:bCs/>
+        </w:rPr>
+        <w:t xml:space="preserve">Units </w:t>
+      </w:r>
+      <w:r>
+        <w:t>– U.S. dollars per short ton of fertilizer</w:t>
+      </w:r>
+    </w:p>
+    <w:p>
+      <w:pPr>
+        <w:pStyle w:val="ListParagraph"/>
+        <w:numPr>
+          <w:ilvl w:val="0"/>
+          <w:numId w:val="1"/>
+        </w:numPr>
+      </w:pPr>
+      <w:r>
+        <w:rPr>
+          <w:b/>
+          <w:bCs/>
+        </w:rPr>
+        <w:t xml:space="preserve">Data source </w:t>
+      </w:r>
+      <w:r>
+        <w:t xml:space="preserve">– </w:t>
+      </w:r>
+      <w:r>
+        <w:rPr>
+          <w:color w:val="000000" w:themeColor="text1"/>
+        </w:rPr>
+        <w:t>National average fertilizer prices were gathered from historical fertilizer prices as reported by the USDA’s Economic Research Service on table 7 of their data product titled “Fertilizer Use and Price”. [</w:t>
+      </w:r>
+      <w:hyperlink r:id="rId55" w:history="1">
+        <w:r>
+          <w:rPr>
+            <w:rStyle w:val="Hyperlink"/>
+            <w:color w:val="000000" w:themeColor="text1"/>
+          </w:rPr>
+          <w:t>Original Data</w:t>
+        </w:r>
+      </w:hyperlink>
+      <w:r>
+        <w:rPr>
+          <w:color w:val="000000" w:themeColor="text1"/>
+        </w:rPr>
+        <w:t>] Since historical fertilizer prices were only provided up until 2014, the price index for “</w:t>
+      </w:r>
+      <w:hyperlink r:id="rId56" w:history="1">
+        <w:r>
+          <w:rPr>
+            <w:rStyle w:val="Hyperlink"/>
+            <w:color w:val="000000" w:themeColor="text1"/>
+          </w:rPr>
+          <w:t>Phosphatic Fertilizer Manufacturing</w:t>
+        </w:r>
+      </w:hyperlink>
+      <w:r>
+        <w:rPr>
+          <w:color w:val="000000" w:themeColor="text1"/>
+        </w:rPr>
+        <w:t>” as provided by the U.S. Bureau of Labor Statistics via FRED from the Federal Reserve Bank of St. Louis was used to expand pricing data to years after 2014.</w:t>
+      </w:r>
+    </w:p>
+    <w:p>
+      <w:pPr>
+        <w:pStyle w:val="ListParagraph"/>
+        <w:numPr>
+          <w:ilvl w:val="0"/>
+          <w:numId w:val="1"/>
+        </w:numPr>
+      </w:pPr>
+      <w:r>
+        <w:rPr>
+          <w:b/>
+          <w:bCs/>
+        </w:rPr>
+        <w:t xml:space="preserve">Data Conversions </w:t>
+      </w:r>
+      <w:r>
+        <w:t>– No conversions were made to this data from that received from the USDA-ERS.</w:t>
+      </w:r>
+    </w:p>
+    <w:p/>
+    <w:p>
+      <w:r>
+        <w:t>File: ‘</w:t>
+      </w:r>
+      <w:r>
+        <w:t>fertilizer_urea-44to46pct-nitrogen_dollar-per-shortton</w:t>
+      </w:r>
+      <w:r>
+        <w:t>.csv’</w:t>
+      </w:r>
+    </w:p>
+    <w:p>
+      <w:pPr>
+        <w:pStyle w:val="ListParagraph"/>
+        <w:numPr>
+          <w:ilvl w:val="0"/>
+          <w:numId w:val="8"/>
+        </w:numPr>
+      </w:pPr>
+      <w:r>
+        <w:rPr>
+          <w:b/>
+          <w:bCs/>
+        </w:rPr>
+        <w:t xml:space="preserve">Primary Data Type </w:t>
+      </w:r>
+      <w:r>
+        <w:t>– F</w:t>
+      </w:r>
+      <w:r>
+        <w:t>ertilizer</w:t>
+      </w:r>
+    </w:p>
+    <w:p>
+      <w:pPr>
+        <w:pStyle w:val="ListParagraph"/>
+        <w:numPr>
+          <w:ilvl w:val="0"/>
+          <w:numId w:val="1"/>
+        </w:numPr>
+      </w:pPr>
+      <w:r>
+        <w:rPr>
+          <w:b/>
+          <w:bCs/>
+        </w:rPr>
+        <w:t xml:space="preserve">Data Subtype </w:t>
+      </w:r>
+      <w:r>
+        <w:t>– Urea (44-46% nitrogen) prices</w:t>
+      </w:r>
+    </w:p>
+    <w:p>
+      <w:pPr>
+        <w:pStyle w:val="ListParagraph"/>
+        <w:numPr>
+          <w:ilvl w:val="0"/>
+          <w:numId w:val="1"/>
+        </w:numPr>
+      </w:pPr>
+      <w:r>
+        <w:rPr>
+          <w:b/>
+          <w:bCs/>
+        </w:rPr>
+        <w:t xml:space="preserve">Units </w:t>
+      </w:r>
+      <w:r>
+        <w:t>– U.S. dollars per short ton of fertilizer</w:t>
+      </w:r>
+    </w:p>
+    <w:p>
+      <w:pPr>
+        <w:pStyle w:val="ListParagraph"/>
+        <w:numPr>
+          <w:ilvl w:val="0"/>
+          <w:numId w:val="1"/>
+        </w:numPr>
+      </w:pPr>
+      <w:r>
+        <w:rPr>
+          <w:b/>
+          <w:bCs/>
+        </w:rPr>
+        <w:t xml:space="preserve">Data source </w:t>
+      </w:r>
+      <w:r>
+        <w:t xml:space="preserve">– </w:t>
+      </w:r>
+      <w:r>
+        <w:rPr>
+          <w:color w:val="000000" w:themeColor="text1"/>
+        </w:rPr>
+        <w:t>National average fertilizer prices were gathered from historical fertilizer prices as reported by the USDA’s Economic Research Service on table 7 of their data product titled “Fertilizer Use and Price”. [</w:t>
+      </w:r>
+      <w:hyperlink r:id="rId57" w:history="1">
+        <w:r>
+          <w:rPr>
+            <w:rStyle w:val="Hyperlink"/>
+            <w:color w:val="000000" w:themeColor="text1"/>
+          </w:rPr>
+          <w:t>Original Data</w:t>
+        </w:r>
+      </w:hyperlink>
+      <w:r>
+        <w:rPr>
+          <w:color w:val="000000" w:themeColor="text1"/>
+        </w:rPr>
+        <w:t>] Since historical fertilizer prices were only provided up until 2014, the price index for “</w:t>
+      </w:r>
+      <w:hyperlink r:id="rId58" w:history="1">
+        <w:r>
+          <w:rPr>
+            <w:rStyle w:val="Hyperlink"/>
+            <w:color w:val="000000" w:themeColor="text1"/>
+          </w:rPr>
+          <w:t>Nitrogenous Fertilizer Manufacturing</w:t>
+        </w:r>
+      </w:hyperlink>
+      <w:r>
+        <w:rPr>
+          <w:color w:val="000000" w:themeColor="text1"/>
+        </w:rPr>
+        <w:t xml:space="preserve">” as provided by the U.S. Bureau of Labor Statistics via FRED from the Federal Reserve Bank of St. Louis was used to expand pricing data to years after 2014. </w:t>
+      </w:r>
+    </w:p>
+    <w:p>
+      <w:pPr>
+        <w:pStyle w:val="ListParagraph"/>
+        <w:numPr>
+          <w:ilvl w:val="0"/>
+          <w:numId w:val="1"/>
+        </w:numPr>
+      </w:pPr>
+      <w:r>
+        <w:rPr>
+          <w:b/>
+          <w:bCs/>
+        </w:rPr>
+        <w:t xml:space="preserve">Data Conversions </w:t>
+      </w:r>
+      <w:r>
+        <w:t>– No conversions were made to this data from that received from the USDA-ERS.</w:t>
+      </w:r>
+    </w:p>
+    <w:p/>
+    <w:p>
+      <w:r>
+        <w:t>File: ‘</w:t>
+      </w:r>
+      <w:r>
+        <w:t>gasoline_retail_dollar-per-gallon.csv</w:t>
+      </w:r>
+      <w:r>
+        <w:t>’</w:t>
+      </w:r>
+    </w:p>
+    <w:p>
+      <w:pPr>
+        <w:pStyle w:val="ListParagraph"/>
+        <w:numPr>
+          <w:ilvl w:val="0"/>
+          <w:numId w:val="1"/>
+        </w:numPr>
+      </w:pPr>
+      <w:r>
+        <w:rPr>
+          <w:b/>
+          <w:bCs/>
+        </w:rPr>
+        <w:lastRenderedPageBreak/>
+        <w:t>Primary Data Type</w:t>
+      </w:r>
+      <w:r>
+        <w:rPr>
+          <w:b/>
+          <w:bCs/>
+        </w:rPr>
+        <w:t xml:space="preserve"> </w:t>
+      </w:r>
+      <w:r>
+        <w:t xml:space="preserve">– Gasoline fuel </w:t>
+      </w:r>
+    </w:p>
+    <w:p>
+      <w:pPr>
+        <w:pStyle w:val="ListParagraph"/>
+        <w:numPr>
+          <w:ilvl w:val="0"/>
+          <w:numId w:val="1"/>
+        </w:numPr>
+      </w:pPr>
+      <w:r>
+        <w:rPr>
+          <w:b/>
+          <w:bCs/>
+        </w:rPr>
+        <w:t xml:space="preserve">Data Subtype </w:t>
+      </w:r>
+      <w:r>
+        <w:t>– Retail prices</w:t>
+      </w:r>
+    </w:p>
+    <w:p>
+      <w:pPr>
+        <w:pStyle w:val="ListParagraph"/>
+        <w:numPr>
+          <w:ilvl w:val="0"/>
+          <w:numId w:val="1"/>
+        </w:numPr>
+      </w:pPr>
+      <w:r>
+        <w:rPr>
+          <w:b/>
+          <w:bCs/>
+        </w:rPr>
+        <w:t xml:space="preserve">Units </w:t>
+      </w:r>
+      <w:r>
+        <w:t>– U.S. dollars per gallon of gasoline fuel</w:t>
+      </w:r>
+    </w:p>
+    <w:p>
+      <w:pPr>
+        <w:pStyle w:val="ListParagraph"/>
+        <w:numPr>
+          <w:ilvl w:val="0"/>
+          <w:numId w:val="1"/>
+        </w:numPr>
+      </w:pPr>
+      <w:r>
+        <w:rPr>
+          <w:b/>
+          <w:bCs/>
+        </w:rPr>
+        <w:t xml:space="preserve">Data source </w:t>
+      </w:r>
+      <w:r>
+        <w:t>-</w:t>
+      </w:r>
+      <w:r>
+        <w:t xml:space="preserve"> Gasoline </w:t>
+      </w:r>
+      <w:r>
+        <w:rPr>
+          <w:color w:val="000000" w:themeColor="text1"/>
+        </w:rPr>
+        <w:t xml:space="preserve">prices were used from the </w:t>
+      </w:r>
+      <w:r>
+        <w:rPr>
+          <w:color w:val="000000" w:themeColor="text1"/>
+        </w:rPr>
+        <w:t>U.S. Energy Information Administration</w:t>
+      </w:r>
+      <w:r>
+        <w:rPr>
+          <w:color w:val="000000" w:themeColor="text1"/>
+        </w:rPr>
+        <w:t xml:space="preserve"> at the state level when available and the Petroleum Administration for Defense District (PADD) region level when state level data was </w:t>
+      </w:r>
+      <w:r>
+        <w:rPr>
+          <w:color w:val="000000" w:themeColor="text1"/>
+        </w:rPr>
+        <w:t>unavailable. [</w:t>
+      </w:r>
+      <w:hyperlink r:id="rId59" w:history="1">
+        <w:r>
+          <w:rPr>
+            <w:rStyle w:val="Hyperlink"/>
+            <w:color w:val="000000" w:themeColor="text1"/>
+          </w:rPr>
+          <w:t>Original Data</w:t>
+        </w:r>
+      </w:hyperlink>
+      <w:r>
+        <w:rPr>
+          <w:color w:val="000000" w:themeColor="text1"/>
+        </w:rPr>
+        <w:t xml:space="preserve">] </w:t>
+      </w:r>
+      <w:r>
+        <w:rPr>
+          <w:color w:val="000000" w:themeColor="text1"/>
+        </w:rPr>
         <w:t xml:space="preserve">PADD region values were uniformly assigned to each state within that region based on the </w:t>
       </w:r>
-      <w:hyperlink r:id="rId59" w:history="1">
+      <w:hyperlink r:id="rId60" w:history="1">
         <w:r>
           <w:rPr>
             <w:rStyle w:val="Hyperlink"/>
@@ -8678,7 +8376,6 @@
           <w:b/>
           <w:bCs/>
         </w:rPr>
-        <w:lastRenderedPageBreak/>
         <w:t>Primary Data Type</w:t>
       </w:r>
       <w:r>
@@ -8689,91 +8386,70 @@
         <w:t xml:space="preserve"> </w:t>
       </w:r>
       <w:r>
+        <w:t xml:space="preserve">– Labor </w:t>
+      </w:r>
+    </w:p>
+    <w:p>
+      <w:pPr>
+        <w:pStyle w:val="ListParagraph"/>
+        <w:numPr>
+          <w:ilvl w:val="0"/>
+          <w:numId w:val="1"/>
+        </w:numPr>
+      </w:pPr>
+      <w:r>
+        <w:rPr>
+          <w:b/>
+          <w:bCs/>
+        </w:rPr>
+        <w:t xml:space="preserve">Data Subtype </w:t>
+      </w:r>
+      <w:r>
+        <w:t>– Hired wages</w:t>
+      </w:r>
+    </w:p>
+    <w:p>
+      <w:pPr>
+        <w:pStyle w:val="ListParagraph"/>
+        <w:numPr>
+          <w:ilvl w:val="0"/>
+          <w:numId w:val="1"/>
+        </w:numPr>
+      </w:pPr>
+      <w:r>
+        <w:rPr>
+          <w:b/>
+          <w:bCs/>
+        </w:rPr>
+        <w:t xml:space="preserve">Units </w:t>
+      </w:r>
+      <w:r>
+        <w:t xml:space="preserve">– U.S. dollars per hour </w:t>
+      </w:r>
+    </w:p>
+    <w:p>
+      <w:pPr>
+        <w:pStyle w:val="ListParagraph"/>
+        <w:numPr>
+          <w:ilvl w:val="0"/>
+          <w:numId w:val="1"/>
+        </w:numPr>
+      </w:pPr>
+      <w:r>
+        <w:rPr>
+          <w:b/>
+          <w:bCs/>
+        </w:rPr>
+        <w:t xml:space="preserve">Data source </w:t>
+      </w:r>
+      <w:r>
         <w:t xml:space="preserve">– </w:t>
       </w:r>
       <w:r>
-        <w:t>Labor</w:t>
-      </w:r>
-      <w:r>
-        <w:t xml:space="preserve"> </w:t>
-      </w:r>
-    </w:p>
-    <w:p>
-      <w:pPr>
-        <w:pStyle w:val="ListParagraph"/>
-        <w:numPr>
-          <w:ilvl w:val="0"/>
-          <w:numId w:val="1"/>
-        </w:numPr>
-      </w:pPr>
-      <w:r>
-        <w:rPr>
-          <w:b/>
-          <w:bCs/>
-        </w:rPr>
-        <w:t xml:space="preserve">Data Subtype </w:t>
-      </w:r>
-      <w:r>
-        <w:t xml:space="preserve">– </w:t>
-      </w:r>
-      <w:r>
-        <w:t>Hired wages</w:t>
-      </w:r>
-    </w:p>
-    <w:p>
-      <w:pPr>
-        <w:pStyle w:val="ListParagraph"/>
-        <w:numPr>
-          <w:ilvl w:val="0"/>
-          <w:numId w:val="1"/>
-        </w:numPr>
-      </w:pPr>
-      <w:r>
-        <w:rPr>
-          <w:b/>
-          <w:bCs/>
-        </w:rPr>
-        <w:t xml:space="preserve">Units </w:t>
-      </w:r>
-      <w:r>
-        <w:t xml:space="preserve">– U.S. dollars per </w:t>
-      </w:r>
-      <w:r>
-        <w:t>hour</w:t>
-      </w:r>
-      <w:r>
-        <w:t xml:space="preserve"> </w:t>
-      </w:r>
-    </w:p>
-    <w:p>
-      <w:pPr>
-        <w:pStyle w:val="ListParagraph"/>
-        <w:numPr>
-          <w:ilvl w:val="0"/>
-          <w:numId w:val="1"/>
-        </w:numPr>
-      </w:pPr>
-      <w:r>
-        <w:rPr>
-          <w:b/>
-          <w:bCs/>
-        </w:rPr>
-        <w:t xml:space="preserve">Data source </w:t>
-      </w:r>
-      <w:r>
-        <w:t xml:space="preserve">– </w:t>
-      </w:r>
-      <w:r>
-        <w:rPr>
-          <w:color w:val="000000" w:themeColor="text1"/>
-        </w:rPr>
-        <w:t>Labor</w:t>
-      </w:r>
-      <w:r>
-        <w:rPr>
-          <w:color w:val="000000" w:themeColor="text1"/>
-        </w:rPr>
-        <w:t xml:space="preserve"> prices</w:t>
+        <w:rPr>
+          <w:color w:val="000000" w:themeColor="text1"/>
+        </w:rPr>
+        <w:t>Labor prices</w:t>
       </w:r>
       <w:r>
         <w:rPr>
@@ -8786,257 +8462,6 @@
           <w:color w:val="000000" w:themeColor="text1"/>
         </w:rPr>
         <w:t xml:space="preserve">gathered from the United States Department of Agriculture’s (USDA’s) </w:t>
-      </w:r>
-      <w:hyperlink r:id="rId60" w:history="1">
-        <w:r>
-          <w:rPr>
-            <w:rStyle w:val="Hyperlink"/>
-            <w:color w:val="000000" w:themeColor="text1"/>
-          </w:rPr>
-          <w:t xml:space="preserve">National Agricultural Statistics Service </w:t>
-        </w:r>
-        <w:proofErr w:type="spellStart"/>
-        <w:r>
-          <w:rPr>
-            <w:rStyle w:val="Hyperlink"/>
-            <w:color w:val="000000" w:themeColor="text1"/>
-          </w:rPr>
-          <w:t>Quickstats</w:t>
-        </w:r>
-        <w:proofErr w:type="spellEnd"/>
-        <w:r>
-          <w:rPr>
-            <w:rStyle w:val="Hyperlink"/>
-            <w:color w:val="000000" w:themeColor="text1"/>
-          </w:rPr>
-          <w:t xml:space="preserve"> web portal</w:t>
-        </w:r>
-      </w:hyperlink>
-      <w:r>
-        <w:rPr>
-          <w:color w:val="000000" w:themeColor="text1"/>
-        </w:rPr>
-        <w:t xml:space="preserve">. This data can be obtained by selecting Group: </w:t>
-      </w:r>
-      <w:r>
-        <w:rPr>
-          <w:color w:val="000000" w:themeColor="text1"/>
-        </w:rPr>
-        <w:t>Expenses</w:t>
-      </w:r>
-      <w:r>
-        <w:rPr>
-          <w:color w:val="000000" w:themeColor="text1"/>
-        </w:rPr>
-        <w:t xml:space="preserve">, Commodity: </w:t>
-      </w:r>
-      <w:r>
-        <w:rPr>
-          <w:color w:val="000000" w:themeColor="text1"/>
-        </w:rPr>
-        <w:t>Labor,</w:t>
-      </w:r>
-      <w:r>
-        <w:rPr>
-          <w:color w:val="000000" w:themeColor="text1"/>
-        </w:rPr>
-        <w:t xml:space="preserve"> </w:t>
-      </w:r>
-      <w:r>
-        <w:rPr>
-          <w:color w:val="000000" w:themeColor="text1"/>
-        </w:rPr>
-        <w:t xml:space="preserve">Category: Wage Rate, </w:t>
-      </w:r>
-      <w:r>
-        <w:rPr>
-          <w:color w:val="000000" w:themeColor="text1"/>
-        </w:rPr>
-        <w:t xml:space="preserve">Data Item: </w:t>
-      </w:r>
-      <w:r>
-        <w:rPr>
-          <w:color w:val="000000" w:themeColor="text1"/>
-        </w:rPr>
-        <w:t xml:space="preserve">Labor, </w:t>
-      </w:r>
-      <w:proofErr w:type="gramStart"/>
-      <w:r>
-        <w:rPr>
-          <w:color w:val="000000" w:themeColor="text1"/>
-        </w:rPr>
-        <w:t>Hired</w:t>
-      </w:r>
-      <w:proofErr w:type="gramEnd"/>
-      <w:r>
-        <w:rPr>
-          <w:color w:val="000000" w:themeColor="text1"/>
-        </w:rPr>
-        <w:t xml:space="preserve"> – Wage Rate, Measured in $ / Hour</w:t>
-      </w:r>
-      <w:r>
-        <w:rPr>
-          <w:color w:val="000000" w:themeColor="text1"/>
-        </w:rPr>
-        <w:t xml:space="preserve">, Geographic Level: National + State, Year: All, Period Type: Annual, Period: </w:t>
-      </w:r>
-      <w:r>
-        <w:rPr>
-          <w:color w:val="000000" w:themeColor="text1"/>
-        </w:rPr>
-        <w:t>Annual</w:t>
-      </w:r>
-      <w:r>
-        <w:rPr>
-          <w:color w:val="000000" w:themeColor="text1"/>
-        </w:rPr>
-        <w:t xml:space="preserve">. </w:t>
-      </w:r>
-      <w:r>
-        <w:rPr>
-          <w:color w:val="000000" w:themeColor="text1"/>
-        </w:rPr>
-        <w:t>State level values were then assigned uniformly to each county within the state. When state or data was unavailable, the U.S. mean value was used.</w:t>
-      </w:r>
-    </w:p>
-    <w:p>
-      <w:pPr>
-        <w:pStyle w:val="ListParagraph"/>
-        <w:numPr>
-          <w:ilvl w:val="0"/>
-          <w:numId w:val="1"/>
-        </w:numPr>
-      </w:pPr>
-      <w:r>
-        <w:rPr>
-          <w:b/>
-          <w:bCs/>
-        </w:rPr>
-        <w:t xml:space="preserve">Data Conversions </w:t>
-      </w:r>
-      <w:r>
-        <w:t xml:space="preserve">– No conversions were made to this data from that received from the USDA’s </w:t>
-      </w:r>
-      <w:proofErr w:type="spellStart"/>
-      <w:r>
-        <w:t>Quickstats</w:t>
-      </w:r>
-      <w:proofErr w:type="spellEnd"/>
-      <w:r>
-        <w:t xml:space="preserve"> web portal.</w:t>
-      </w:r>
-    </w:p>
-    <w:p/>
-    <w:p>
-      <w:r>
-        <w:t>File: ‘</w:t>
-      </w:r>
-      <w:r>
-        <w:t>natural-gas_commercial_dollar-per-mcf.csv</w:t>
-      </w:r>
-      <w:r>
-        <w:t>’</w:t>
-      </w:r>
-    </w:p>
-    <w:p>
-      <w:pPr>
-        <w:pStyle w:val="ListParagraph"/>
-        <w:numPr>
-          <w:ilvl w:val="0"/>
-          <w:numId w:val="1"/>
-        </w:numPr>
-      </w:pPr>
-      <w:r>
-        <w:rPr>
-          <w:b/>
-          <w:bCs/>
-        </w:rPr>
-        <w:t>Primary Data Type</w:t>
-      </w:r>
-      <w:r>
-        <w:rPr>
-          <w:b/>
-          <w:bCs/>
-        </w:rPr>
-        <w:t xml:space="preserve"> </w:t>
-      </w:r>
-      <w:r>
-        <w:t xml:space="preserve">– Natural Gas </w:t>
-      </w:r>
-    </w:p>
-    <w:p>
-      <w:pPr>
-        <w:pStyle w:val="ListParagraph"/>
-        <w:numPr>
-          <w:ilvl w:val="0"/>
-          <w:numId w:val="1"/>
-        </w:numPr>
-      </w:pPr>
-      <w:r>
-        <w:rPr>
-          <w:b/>
-          <w:bCs/>
-        </w:rPr>
-        <w:t xml:space="preserve">Data Subtype </w:t>
-      </w:r>
-      <w:r>
-        <w:t>– C</w:t>
-      </w:r>
-      <w:r>
-        <w:t>ommercial</w:t>
-      </w:r>
-      <w:r>
-        <w:t xml:space="preserve"> prices</w:t>
-      </w:r>
-    </w:p>
-    <w:p>
-      <w:pPr>
-        <w:pStyle w:val="ListParagraph"/>
-        <w:numPr>
-          <w:ilvl w:val="0"/>
-          <w:numId w:val="1"/>
-        </w:numPr>
-      </w:pPr>
-      <w:r>
-        <w:rPr>
-          <w:b/>
-          <w:bCs/>
-        </w:rPr>
-        <w:t xml:space="preserve">Units </w:t>
-      </w:r>
-      <w:r>
-        <w:t>– U.S. dollars per thousand cubic feet of natural gas</w:t>
-      </w:r>
-    </w:p>
-    <w:p>
-      <w:pPr>
-        <w:pStyle w:val="ListParagraph"/>
-        <w:numPr>
-          <w:ilvl w:val="0"/>
-          <w:numId w:val="1"/>
-        </w:numPr>
-      </w:pPr>
-      <w:r>
-        <w:rPr>
-          <w:b/>
-          <w:bCs/>
-        </w:rPr>
-        <w:t xml:space="preserve">Data source </w:t>
-      </w:r>
-      <w:r>
-        <w:t>-</w:t>
-      </w:r>
-      <w:r>
-        <w:t xml:space="preserve"> </w:t>
-      </w:r>
-      <w:r>
-        <w:t>Historical state-level natural gas prices were used from the U.S. Energy Information Administration</w:t>
-      </w:r>
-      <w:r>
-        <w:rPr>
-          <w:color w:val="000000" w:themeColor="text1"/>
-        </w:rPr>
-        <w:t>. [</w:t>
       </w:r>
       <w:hyperlink r:id="rId61" w:history="1">
         <w:r>
@@ -9044,23 +8469,62 @@
             <w:rStyle w:val="Hyperlink"/>
             <w:color w:val="000000" w:themeColor="text1"/>
           </w:rPr>
-          <w:t>Original Data</w:t>
+          <w:t>National Agricultural Statistics Service Quickstats web portal</w:t>
         </w:r>
       </w:hyperlink>
       <w:r>
         <w:rPr>
           <w:color w:val="000000" w:themeColor="text1"/>
         </w:rPr>
-        <w:t xml:space="preserve">] State level </w:t>
-      </w:r>
-      <w:r>
-        <w:t xml:space="preserve">natural gas costs were assigned uniformly to each county within the state. </w:t>
-      </w:r>
-      <w:r>
-        <w:rPr>
-          <w:color w:val="000000" w:themeColor="text1"/>
-        </w:rPr>
-        <w:t>When state or PADD region data was unavailable, the U.S. mean value was used.</w:t>
+        <w:t xml:space="preserve">. This data can be obtained by selecting Group: </w:t>
+      </w:r>
+      <w:r>
+        <w:rPr>
+          <w:color w:val="000000" w:themeColor="text1"/>
+        </w:rPr>
+        <w:t>Expenses</w:t>
+      </w:r>
+      <w:r>
+        <w:rPr>
+          <w:color w:val="000000" w:themeColor="text1"/>
+        </w:rPr>
+        <w:t xml:space="preserve">, Commodity: </w:t>
+      </w:r>
+      <w:r>
+        <w:rPr>
+          <w:color w:val="000000" w:themeColor="text1"/>
+        </w:rPr>
+        <w:t>Labor,</w:t>
+      </w:r>
+      <w:r>
+        <w:rPr>
+          <w:color w:val="000000" w:themeColor="text1"/>
+        </w:rPr>
+        <w:t xml:space="preserve"> </w:t>
+      </w:r>
+      <w:r>
+        <w:rPr>
+          <w:color w:val="000000" w:themeColor="text1"/>
+        </w:rPr>
+        <w:t xml:space="preserve">Category: Wage Rate, </w:t>
+      </w:r>
+      <w:r>
+        <w:rPr>
+          <w:color w:val="000000" w:themeColor="text1"/>
+        </w:rPr>
+        <w:t xml:space="preserve">Data Item: </w:t>
+      </w:r>
+      <w:r>
+        <w:rPr>
+          <w:color w:val="000000" w:themeColor="text1"/>
+        </w:rPr>
+        <w:t xml:space="preserve">Labor, Hired – Wage Rate, Measured in $ / Hour, Geographic Level: National + State, Year: All, Period Type: Annual, Period: Annual. </w:t>
+      </w:r>
+      <w:r>
+        <w:rPr>
+          <w:color w:val="000000" w:themeColor="text1"/>
+        </w:rPr>
+        <w:t>State level values were then assigned uniformly to each county within the state. When state or data was unavailable, the U.S. mean value was used.</w:t>
       </w:r>
     </w:p>
     <w:p>
@@ -9079,13 +8543,7 @@
         <w:t xml:space="preserve">Data Conversions </w:t>
       </w:r>
       <w:r>
-        <w:t xml:space="preserve">– No conversions were made to this data from that received from the </w:t>
-      </w:r>
-      <w:r>
-        <w:t>EIA</w:t>
-      </w:r>
-      <w:r>
-        <w:t>.</w:t>
+        <w:t>– No conversions were made to this data from that received from the USDA’s Quickstats web portal.</w:t>
       </w:r>
     </w:p>
     <w:p/>
@@ -9094,13 +8552,7 @@
         <w:t>File: ‘</w:t>
       </w:r>
       <w:r>
-        <w:t>natural-gas_</w:t>
-      </w:r>
-      <w:r>
-        <w:t>industrial</w:t>
-      </w:r>
-      <w:r>
-        <w:t>_dollar-per-mcf.csv</w:t>
+        <w:t>natural-gas_commercial_dollar-per-mcf.csv</w:t>
       </w:r>
       <w:r>
         <w:t>’</w:t>
@@ -9148,7 +8600,13 @@
         <w:t xml:space="preserve">Data Subtype </w:t>
       </w:r>
       <w:r>
-        <w:t>– Industrial prices</w:t>
+        <w:t>– C</w:t>
+      </w:r>
+      <w:r>
+        <w:t>ommercial</w:t>
+      </w:r>
+      <w:r>
+        <w:t xml:space="preserve"> prices</w:t>
       </w:r>
     </w:p>
     <w:p>
@@ -9216,7 +8674,11 @@
         <w:t xml:space="preserve">] State level </w:t>
       </w:r>
       <w:r>
-        <w:t xml:space="preserve">natural gas costs were assigned uniformly to each county within the state. </w:t>
+        <w:t xml:space="preserve">natural gas costs were assigned </w:t>
+      </w:r>
+      <w:r>
+        <w:lastRenderedPageBreak/>
+        <w:t xml:space="preserve">uniformly to each county within the state. </w:t>
       </w:r>
       <w:r>
         <w:rPr>
@@ -9259,7 +8721,7 @@
         <w:t>natural-gas_</w:t>
       </w:r>
       <w:r>
-        <w:t>residential</w:t>
+        <w:t>industrial</w:t>
       </w:r>
       <w:r>
         <w:t>_dollar-per-mcf.csv</w:t>
@@ -9310,7 +8772,7 @@
         <w:t xml:space="preserve">Data Subtype </w:t>
       </w:r>
       <w:r>
-        <w:t>– Residential prices</w:t>
+        <w:t>– Industrial prices</w:t>
       </w:r>
     </w:p>
     <w:p>
@@ -9415,13 +8877,19 @@
     <w:p/>
     <w:p>
       <w:r>
-        <w:t>File: ‘propane_</w:t>
+        <w:t>File: ‘</w:t>
+      </w:r>
+      <w:r>
+        <w:t>natural-gas_</w:t>
       </w:r>
       <w:r>
         <w:t>residential</w:t>
       </w:r>
       <w:r>
-        <w:t>_dollar-per-gallon.csv’</w:t>
+        <w:t>_dollar-per-mcf.csv</w:t>
+      </w:r>
+      <w:r>
+        <w:t>’</w:t>
       </w:r>
     </w:p>
     <w:p>
@@ -9447,7 +8915,7 @@
         <w:t xml:space="preserve"> </w:t>
       </w:r>
       <w:r>
-        <w:t>– Propane</w:t>
+        <w:t xml:space="preserve">– Natural Gas </w:t>
       </w:r>
     </w:p>
     <w:p>
@@ -9485,7 +8953,7 @@
         <w:t xml:space="preserve">Units </w:t>
       </w:r>
       <w:r>
-        <w:t>– U.S. dollars per gallon of propane</w:t>
+        <w:t>– U.S. dollars per thousand cubic feet of natural gas</w:t>
       </w:r>
     </w:p>
     <w:p>
@@ -9510,13 +8978,13 @@
         <w:t xml:space="preserve"> </w:t>
       </w:r>
       <w:r>
-        <w:t xml:space="preserve">Historical propane prices were used from the U.S. Energy Information Administration at the state level when available and the PADD region level when state level data was </w:t>
-      </w:r>
-      <w:r>
-        <w:rPr>
-          <w:color w:val="000000" w:themeColor="text1"/>
-        </w:rPr>
-        <w:t>unavailable. [</w:t>
+        <w:t>Historical state-level natural gas prices were used from the U.S. Energy Information Administration</w:t>
+      </w:r>
+      <w:r>
+        <w:rPr>
+          <w:color w:val="000000" w:themeColor="text1"/>
+        </w:rPr>
+        <w:t>. [</w:t>
       </w:r>
       <w:hyperlink r:id="rId64" w:history="1">
         <w:r>
@@ -9531,12 +8999,172 @@
         <w:rPr>
           <w:color w:val="000000" w:themeColor="text1"/>
         </w:rPr>
+        <w:t xml:space="preserve">] State level </w:t>
+      </w:r>
+      <w:r>
+        <w:t xml:space="preserve">natural gas costs were assigned uniformly to each county within the state. </w:t>
+      </w:r>
+      <w:r>
+        <w:rPr>
+          <w:color w:val="000000" w:themeColor="text1"/>
+        </w:rPr>
+        <w:t>When state or PADD region data was unavailable, the U.S. mean value was used.</w:t>
+      </w:r>
+    </w:p>
+    <w:p>
+      <w:pPr>
+        <w:pStyle w:val="ListParagraph"/>
+        <w:numPr>
+          <w:ilvl w:val="0"/>
+          <w:numId w:val="1"/>
+        </w:numPr>
+      </w:pPr>
+      <w:r>
+        <w:rPr>
+          <w:b/>
+          <w:bCs/>
+        </w:rPr>
+        <w:t xml:space="preserve">Data Conversions </w:t>
+      </w:r>
+      <w:r>
+        <w:t xml:space="preserve">– No conversions were made to this data from that received from the </w:t>
+      </w:r>
+      <w:r>
+        <w:t>EIA</w:t>
+      </w:r>
+      <w:r>
+        <w:t>.</w:t>
+      </w:r>
+    </w:p>
+    <w:p/>
+    <w:p>
+      <w:r>
+        <w:t>File: ‘propane_</w:t>
+      </w:r>
+      <w:r>
+        <w:t>residential</w:t>
+      </w:r>
+      <w:r>
+        <w:t>_dollar-per-gallon.csv’</w:t>
+      </w:r>
+    </w:p>
+    <w:p>
+      <w:pPr>
+        <w:pStyle w:val="ListParagraph"/>
+        <w:numPr>
+          <w:ilvl w:val="0"/>
+          <w:numId w:val="1"/>
+        </w:numPr>
+      </w:pPr>
+      <w:r>
+        <w:rPr>
+          <w:b/>
+          <w:bCs/>
+        </w:rPr>
+        <w:t>Primary Data Type</w:t>
+      </w:r>
+      <w:r>
+        <w:rPr>
+          <w:b/>
+          <w:bCs/>
+        </w:rPr>
+        <w:t xml:space="preserve"> </w:t>
+      </w:r>
+      <w:r>
+        <w:t>– Propane</w:t>
+      </w:r>
+    </w:p>
+    <w:p>
+      <w:pPr>
+        <w:pStyle w:val="ListParagraph"/>
+        <w:numPr>
+          <w:ilvl w:val="0"/>
+          <w:numId w:val="1"/>
+        </w:numPr>
+      </w:pPr>
+      <w:r>
+        <w:rPr>
+          <w:b/>
+          <w:bCs/>
+        </w:rPr>
+        <w:t xml:space="preserve">Data Subtype </w:t>
+      </w:r>
+      <w:r>
+        <w:t>– Residential prices</w:t>
+      </w:r>
+    </w:p>
+    <w:p>
+      <w:pPr>
+        <w:pStyle w:val="ListParagraph"/>
+        <w:numPr>
+          <w:ilvl w:val="0"/>
+          <w:numId w:val="1"/>
+        </w:numPr>
+      </w:pPr>
+      <w:r>
+        <w:rPr>
+          <w:b/>
+          <w:bCs/>
+        </w:rPr>
+        <w:t xml:space="preserve">Units </w:t>
+      </w:r>
+      <w:r>
+        <w:t>– U.S. dollars per gallon of propane</w:t>
+      </w:r>
+    </w:p>
+    <w:p>
+      <w:pPr>
+        <w:pStyle w:val="ListParagraph"/>
+        <w:numPr>
+          <w:ilvl w:val="0"/>
+          <w:numId w:val="1"/>
+        </w:numPr>
+      </w:pPr>
+      <w:r>
+        <w:rPr>
+          <w:b/>
+          <w:bCs/>
+        </w:rPr>
+        <w:t xml:space="preserve">Data source </w:t>
+      </w:r>
+      <w:r>
+        <w:t>-</w:t>
+      </w:r>
+      <w:r>
+        <w:t xml:space="preserve"> </w:t>
+      </w:r>
+      <w:r>
+        <w:t xml:space="preserve">Historical propane prices were used from the U.S. Energy Information Administration at the state level when available and the PADD region level when state </w:t>
+      </w:r>
+      <w:r>
+        <w:lastRenderedPageBreak/>
+        <w:t xml:space="preserve">level data was </w:t>
+      </w:r>
+      <w:r>
+        <w:rPr>
+          <w:color w:val="000000" w:themeColor="text1"/>
+        </w:rPr>
+        <w:t>unavailable. [</w:t>
+      </w:r>
+      <w:hyperlink r:id="rId65" w:history="1">
+        <w:r>
+          <w:rPr>
+            <w:rStyle w:val="Hyperlink"/>
+            <w:color w:val="000000" w:themeColor="text1"/>
+          </w:rPr>
+          <w:t>Original Data</w:t>
+        </w:r>
+      </w:hyperlink>
+      <w:r>
+        <w:rPr>
+          <w:color w:val="000000" w:themeColor="text1"/>
+        </w:rPr>
         <w:t xml:space="preserve">] PADD region </w:t>
       </w:r>
       <w:r>
         <w:t xml:space="preserve">values were uniformly assigned to each state within that region based on the </w:t>
       </w:r>
-      <w:hyperlink r:id="rId65" w:history="1">
+      <w:hyperlink r:id="rId66" w:history="1">
         <w:r>
           <w:rPr>
             <w:rStyle w:val="Hyperlink"/>
@@ -9686,7 +9314,7 @@
         </w:rPr>
         <w:t>unavailable. [</w:t>
       </w:r>
-      <w:hyperlink r:id="rId66" w:history="1">
+      <w:hyperlink r:id="rId67" w:history="1">
         <w:r>
           <w:rPr>
             <w:rStyle w:val="Hyperlink"/>
@@ -9704,7 +9332,7 @@
       <w:r>
         <w:t xml:space="preserve">values were uniformly assigned to each state within that region based on the </w:t>
       </w:r>
-      <w:hyperlink r:id="rId67" w:history="1">
+      <w:hyperlink r:id="rId68" w:history="1">
         <w:r>
           <w:rPr>
             <w:rStyle w:val="Hyperlink"/>
@@ -9720,11 +9348,7 @@
         <w:t xml:space="preserve"> </w:t>
       </w:r>
       <w:r>
-        <w:t xml:space="preserve">from the U.S. </w:t>
-      </w:r>
-      <w:r>
-        <w:lastRenderedPageBreak/>
-        <w:t xml:space="preserve">Energy Information Administration. State level values were then assigned uniformly to each county within the state. </w:t>
+        <w:t xml:space="preserve">from the U.S. Energy Information Administration. State level values were then assigned uniformly to each county within the state. </w:t>
       </w:r>
       <w:r>
         <w:rPr>
@@ -9873,7 +9497,7 @@
         </w:rPr>
         <w:t>State-level historical irrigation rates provided by USDA census data was used for irrigation water. [</w:t>
       </w:r>
-      <w:hyperlink r:id="rId68" w:anchor="5140700B-188C-320D-A302-F621608AFCC1" w:history="1">
+      <w:hyperlink r:id="rId69" w:anchor="5140700B-188C-320D-A302-F621608AFCC1" w:history="1">
         <w:r>
           <w:rPr>
             <w:rStyle w:val="Hyperlink"/>
@@ -9942,6 +9566,7 @@
           <w:b/>
           <w:bCs/>
         </w:rPr>
+        <w:lastRenderedPageBreak/>
         <w:t>Primary Data Type</w:t>
       </w:r>
       <w:r>
@@ -10020,7 +9645,7 @@
         </w:rPr>
         <w:t xml:space="preserve">rates were obtained from a </w:t>
       </w:r>
-      <w:hyperlink r:id="rId69" w:history="1">
+      <w:hyperlink r:id="rId70" w:history="1">
         <w:r>
           <w:rPr>
             <w:rStyle w:val="Hyperlink"/>
@@ -10039,21 +9664,7 @@
         <w:rPr>
           <w:color w:val="000000" w:themeColor="text1"/>
         </w:rPr>
-        <w:t xml:space="preserve">This report provided retail water prices from water utilities across the U.S with a </w:t>
-      </w:r>
-      <w:proofErr w:type="gramStart"/>
-      <w:r>
-        <w:rPr>
-          <w:color w:val="000000" w:themeColor="text1"/>
-        </w:rPr>
-        <w:t>first year</w:t>
-      </w:r>
-      <w:proofErr w:type="gramEnd"/>
-      <w:r>
-        <w:rPr>
-          <w:color w:val="000000" w:themeColor="text1"/>
-        </w:rPr>
-        <w:t xml:space="preserve"> rate, final year rate, and escalation rate found in their survey. Therefore, annual water prices were obtained for each year between 2008 and 2023 using the provided water rates and associated escalation rate for price scaling. Counties were assigned the prices of the utility within their county if available. If a utility did not fall within a county, the mean price of water utilities in the state was used for that county. If no utilities provided data within a state, the mean price from all the utilities within the water region were used for the county.</w:t>
+        <w:t>This report provided retail water prices from water utilities across the U.S with a first year rate, final year rate, and escalation rate found in their survey. Therefore, annual water prices were obtained for each year between 2008 and 2023 using the provided water rates and associated escalation rate for price scaling. Counties were assigned the prices of the utility within their county if available. If a utility did not fall within a county, the mean price of water utilities in the state was used for that county. If no utilities provided data within a state, the mean price from all the utilities within the water region were used for the county.</w:t>
       </w:r>
     </w:p>
     <w:p>
@@ -11420,7 +11031,7 @@
   <w:style w:type="paragraph" w:default="1" w:styleId="Normal">
     <w:name w:val="Normal"/>
     <w:qFormat/>
-    <w:rsid w:val="0094293C"/>
+    <w:rsid w:val="008876A5"/>
     <w:pPr>
       <w:spacing w:after="160" w:line="278" w:lineRule="auto"/>
     </w:pPr>
@@ -11434,7 +11045,7 @@
     <w:uiPriority w:val="1"/>
     <w:semiHidden/>
     <w:unhideWhenUsed/>
-    <w:rsid w:val="0094293C"/>
+    <w:rsid w:val="008876A5"/>
   </w:style>
   <w:style w:type="table" w:default="1" w:styleId="TableNormal">
     <w:name w:val="Normal Table"/>
@@ -11456,7 +11067,7 @@
     <w:uiPriority w:val="99"/>
     <w:semiHidden/>
     <w:unhideWhenUsed/>
-    <w:rsid w:val="0094293C"/>
+    <w:rsid w:val="008876A5"/>
   </w:style>
   <w:style w:type="character" w:styleId="Hyperlink">
     <w:name w:val="Hyperlink"/>

--- a/_RuFaS Input Files/_Data Dictionary.docx
+++ b/_RuFaS Input Files/_Data Dictionary.docx
@@ -18,7 +18,27 @@
           <w:sz w:val="28"/>
           <w:szCs w:val="28"/>
         </w:rPr>
-        <w:t>Data Dictionary for RuFaS Economic Module Inputs</w:t>
+        <w:t xml:space="preserve">Data Dictionary for </w:t>
+      </w:r>
+      <w:proofErr w:type="spellStart"/>
+      <w:r>
+        <w:rPr>
+          <w:b/>
+          <w:bCs/>
+          <w:sz w:val="28"/>
+          <w:szCs w:val="28"/>
+        </w:rPr>
+        <w:t>RuFaS</w:t>
+      </w:r>
+      <w:proofErr w:type="spellEnd"/>
+      <w:r>
+        <w:rPr>
+          <w:b/>
+          <w:bCs/>
+          <w:sz w:val="28"/>
+          <w:szCs w:val="28"/>
+        </w:rPr>
+        <w:t xml:space="preserve"> Economic Module Inputs</w:t>
       </w:r>
     </w:p>
     <w:p>
@@ -28,14 +48,23 @@
           <w:iCs/>
         </w:rPr>
       </w:pPr>
+      <w:proofErr w:type="spellStart"/>
       <w:r>
         <w:rPr>
           <w:i/>
           <w:iCs/>
         </w:rPr>
-        <w:t xml:space="preserve">RuFaS Units: </w:t>
-      </w:r>
-      <w:hyperlink r:id="rId5" w:history="1">
+        <w:t>RuFaS</w:t>
+      </w:r>
+      <w:proofErr w:type="spellEnd"/>
+      <w:r>
+        <w:rPr>
+          <w:i/>
+          <w:iCs/>
+        </w:rPr>
+        <w:t xml:space="preserve"> Units: </w:t>
+      </w:r>
+      <w:hyperlink r:id="rId5" w:anchor="L8" w:history="1">
         <w:r>
           <w:rPr>
             <w:rStyle w:val="Hyperlink"/>
@@ -655,6 +684,430 @@
         <w:t>commodity_prices.water_municipal.dollar_per_cubic_meter.csv</w:t>
       </w:r>
     </w:p>
+    <w:p>
+      <w:pPr>
+        <w:pStyle w:val="ListParagraph"/>
+        <w:numPr>
+          <w:ilvl w:val="0"/>
+          <w:numId w:val="6"/>
+        </w:numPr>
+      </w:pPr>
+      <w:r>
+        <w:rPr>
+          <w:color w:val="000000" w:themeColor="text1"/>
+        </w:rPr>
+        <w:t>commodity_prices.milk_class_2.dollar_per_liter.csv</w:t>
+      </w:r>
+    </w:p>
+    <w:p>
+      <w:pPr>
+        <w:pStyle w:val="ListParagraph"/>
+        <w:numPr>
+          <w:ilvl w:val="0"/>
+          <w:numId w:val="6"/>
+        </w:numPr>
+      </w:pPr>
+      <w:r>
+        <w:rPr>
+          <w:color w:val="000000" w:themeColor="text1"/>
+        </w:rPr>
+        <w:t>commodity_prices.milk_class_3.dollar_per_liter.csv</w:t>
+      </w:r>
+    </w:p>
+    <w:p>
+      <w:pPr>
+        <w:pStyle w:val="ListParagraph"/>
+        <w:numPr>
+          <w:ilvl w:val="0"/>
+          <w:numId w:val="6"/>
+        </w:numPr>
+      </w:pPr>
+      <w:r>
+        <w:rPr>
+          <w:color w:val="000000" w:themeColor="text1"/>
+        </w:rPr>
+        <w:t>commodity_prices.milk_class_</w:t>
+      </w:r>
+      <w:r>
+        <w:rPr>
+          <w:color w:val="000000" w:themeColor="text1"/>
+        </w:rPr>
+        <w:t>4</w:t>
+      </w:r>
+      <w:r>
+        <w:rPr>
+          <w:color w:val="000000" w:themeColor="text1"/>
+        </w:rPr>
+        <w:t>.dollar_per_liter.csv</w:t>
+      </w:r>
+    </w:p>
+    <w:p>
+      <w:pPr>
+        <w:pStyle w:val="ListParagraph"/>
+        <w:numPr>
+          <w:ilvl w:val="0"/>
+          <w:numId w:val="6"/>
+        </w:numPr>
+      </w:pPr>
+      <w:r>
+        <w:rPr>
+          <w:color w:val="000000" w:themeColor="text1"/>
+        </w:rPr>
+        <w:t>commodity_prices.milk_nonfat_dry.dollar_per_kilogram.csv</w:t>
+      </w:r>
+    </w:p>
+    <w:p>
+      <w:pPr>
+        <w:pStyle w:val="ListParagraph"/>
+        <w:numPr>
+          <w:ilvl w:val="0"/>
+          <w:numId w:val="6"/>
+        </w:numPr>
+      </w:pPr>
+      <w:r>
+        <w:rPr>
+          <w:color w:val="000000" w:themeColor="text1"/>
+        </w:rPr>
+        <w:t>commodity_prices.whey_dry.dollar_per_kilogram.csv</w:t>
+      </w:r>
+    </w:p>
+    <w:p>
+      <w:pPr>
+        <w:pStyle w:val="ListParagraph"/>
+        <w:numPr>
+          <w:ilvl w:val="0"/>
+          <w:numId w:val="6"/>
+        </w:numPr>
+      </w:pPr>
+      <w:r>
+        <w:t>commodity_prices.cotton_seed_hulls.dollar_per_kilogram.csv</w:t>
+      </w:r>
+    </w:p>
+    <w:p>
+      <w:pPr>
+        <w:pStyle w:val="ListParagraph"/>
+        <w:numPr>
+          <w:ilvl w:val="0"/>
+          <w:numId w:val="6"/>
+        </w:numPr>
+      </w:pPr>
+      <w:r>
+        <w:t>commodity_prices.cotton_seed_meal.dollar_per_kilogram.csv</w:t>
+      </w:r>
+    </w:p>
+    <w:p>
+      <w:pPr>
+        <w:pStyle w:val="ListParagraph"/>
+        <w:numPr>
+          <w:ilvl w:val="0"/>
+          <w:numId w:val="6"/>
+        </w:numPr>
+      </w:pPr>
+      <w:r>
+        <w:t>commodity_prices.cotton_seed_whole.dollar_per_kilogram.csv</w:t>
+      </w:r>
+    </w:p>
+    <w:p>
+      <w:pPr>
+        <w:pStyle w:val="ListParagraph"/>
+        <w:numPr>
+          <w:ilvl w:val="0"/>
+          <w:numId w:val="6"/>
+        </w:numPr>
+      </w:pPr>
+      <w:r>
+        <w:t>commodity_prices.soybean_hulls.dollar_per_kilogram.csv</w:t>
+      </w:r>
+    </w:p>
+    <w:p>
+      <w:pPr>
+        <w:pStyle w:val="ListParagraph"/>
+        <w:numPr>
+          <w:ilvl w:val="0"/>
+          <w:numId w:val="6"/>
+        </w:numPr>
+      </w:pPr>
+      <w:r>
+        <w:t>commodity_prices.distiller_grains_dried_10pct.dollar_per_kilogram.csv</w:t>
+      </w:r>
+    </w:p>
+    <w:p>
+      <w:pPr>
+        <w:pStyle w:val="ListParagraph"/>
+        <w:numPr>
+          <w:ilvl w:val="0"/>
+          <w:numId w:val="6"/>
+        </w:numPr>
+      </w:pPr>
+      <w:r>
+        <w:t>commodity_prices.distiller_grains_modified_wet_50pct.dollar_per_kilogram.csv</w:t>
+      </w:r>
+    </w:p>
+    <w:p>
+      <w:pPr>
+        <w:pStyle w:val="ListParagraph"/>
+        <w:numPr>
+          <w:ilvl w:val="0"/>
+          <w:numId w:val="6"/>
+        </w:numPr>
+      </w:pPr>
+      <w:r>
+        <w:t>commodity_prices.distiller_grains_wet_65pct.dollar_per_kilogram.csv</w:t>
+      </w:r>
+    </w:p>
+    <w:p>
+      <w:pPr>
+        <w:pStyle w:val="ListParagraph"/>
+        <w:numPr>
+          <w:ilvl w:val="0"/>
+          <w:numId w:val="6"/>
+        </w:numPr>
+      </w:pPr>
+      <w:r>
+        <w:t>commodity_prices.cow_dairy_fresh.dollar_per_animal.csv</w:t>
+      </w:r>
+    </w:p>
+    <w:p>
+      <w:pPr>
+        <w:pStyle w:val="ListParagraph"/>
+        <w:numPr>
+          <w:ilvl w:val="0"/>
+          <w:numId w:val="6"/>
+        </w:numPr>
+      </w:pPr>
+      <w:r>
+        <w:t>commodity_prices.cow_dairy_bred_t3.dollar_per_animal.csv</w:t>
+      </w:r>
+    </w:p>
+    <w:p>
+      <w:pPr>
+        <w:pStyle w:val="ListParagraph"/>
+        <w:numPr>
+          <w:ilvl w:val="0"/>
+          <w:numId w:val="6"/>
+        </w:numPr>
+      </w:pPr>
+      <w:r>
+        <w:t>commodity_prices.cow_dairy_heifer_bred_t3.dollar_per_animal.csv</w:t>
+      </w:r>
+    </w:p>
+    <w:p>
+      <w:pPr>
+        <w:pStyle w:val="ListParagraph"/>
+        <w:numPr>
+          <w:ilvl w:val="0"/>
+          <w:numId w:val="6"/>
+        </w:numPr>
+      </w:pPr>
+      <w:r>
+        <w:t>commodity_prices.cow_dairy_heifer_open.dollar_per_animal.csv</w:t>
+      </w:r>
+    </w:p>
+    <w:p>
+      <w:pPr>
+        <w:pStyle w:val="ListParagraph"/>
+        <w:numPr>
+          <w:ilvl w:val="0"/>
+          <w:numId w:val="6"/>
+        </w:numPr>
+      </w:pPr>
+      <w:r>
+        <w:t>commodity_prices.calf_bull_1.dollar_per_kilogram.csv</w:t>
+      </w:r>
+    </w:p>
+    <w:p>
+      <w:pPr>
+        <w:pStyle w:val="ListParagraph"/>
+        <w:numPr>
+          <w:ilvl w:val="0"/>
+          <w:numId w:val="6"/>
+        </w:numPr>
+      </w:pPr>
+      <w:r>
+        <w:t>commodity_prices.calf_bull_2.dollar_per_kilogram.csv</w:t>
+      </w:r>
+    </w:p>
+    <w:p>
+      <w:pPr>
+        <w:pStyle w:val="ListParagraph"/>
+        <w:numPr>
+          <w:ilvl w:val="0"/>
+          <w:numId w:val="6"/>
+        </w:numPr>
+      </w:pPr>
+      <w:r>
+        <w:lastRenderedPageBreak/>
+        <w:t>commodity_prices.calf_heifer_1.dollar_per_kilogram.csv</w:t>
+      </w:r>
+    </w:p>
+    <w:p>
+      <w:pPr>
+        <w:pStyle w:val="ListParagraph"/>
+        <w:numPr>
+          <w:ilvl w:val="0"/>
+          <w:numId w:val="6"/>
+        </w:numPr>
+      </w:pPr>
+      <w:r>
+        <w:t>commodity_prices.calf_heifer_2.dollar_per_kilogram.csv</w:t>
+      </w:r>
+    </w:p>
+    <w:p>
+      <w:pPr>
+        <w:pStyle w:val="ListParagraph"/>
+        <w:numPr>
+          <w:ilvl w:val="0"/>
+          <w:numId w:val="6"/>
+        </w:numPr>
+      </w:pPr>
+      <w:r>
+        <w:t>commodity_prices.steer_holstein_300.dollar_per_kilogram.csv</w:t>
+      </w:r>
+    </w:p>
+    <w:p>
+      <w:pPr>
+        <w:pStyle w:val="ListParagraph"/>
+        <w:numPr>
+          <w:ilvl w:val="0"/>
+          <w:numId w:val="6"/>
+        </w:numPr>
+      </w:pPr>
+      <w:r>
+        <w:t>commodity_prices.steer_holstein_</w:t>
+      </w:r>
+      <w:r>
+        <w:t>5</w:t>
+      </w:r>
+      <w:r>
+        <w:t>00.dollar_per_kilogram.csv</w:t>
+      </w:r>
+    </w:p>
+    <w:p>
+      <w:pPr>
+        <w:pStyle w:val="ListParagraph"/>
+        <w:numPr>
+          <w:ilvl w:val="0"/>
+          <w:numId w:val="6"/>
+        </w:numPr>
+      </w:pPr>
+      <w:r>
+        <w:t>commodity_prices.steer_holstein_</w:t>
+      </w:r>
+      <w:r>
+        <w:t>7</w:t>
+      </w:r>
+      <w:r>
+        <w:t>00.dollar_per_kilogram.csv</w:t>
+      </w:r>
+    </w:p>
+    <w:p>
+      <w:pPr>
+        <w:pStyle w:val="ListParagraph"/>
+        <w:numPr>
+          <w:ilvl w:val="0"/>
+          <w:numId w:val="6"/>
+        </w:numPr>
+      </w:pPr>
+      <w:r>
+        <w:t>commodity_prices.barley_seed.dollar_per_square_meter.csv</w:t>
+      </w:r>
+    </w:p>
+    <w:p>
+      <w:pPr>
+        <w:pStyle w:val="ListParagraph"/>
+        <w:numPr>
+          <w:ilvl w:val="0"/>
+          <w:numId w:val="6"/>
+        </w:numPr>
+      </w:pPr>
+      <w:r>
+        <w:t>commodity_prices.corn_seed.dollar_per_square_meter.csv</w:t>
+      </w:r>
+    </w:p>
+    <w:p>
+      <w:pPr>
+        <w:pStyle w:val="ListParagraph"/>
+        <w:numPr>
+          <w:ilvl w:val="0"/>
+          <w:numId w:val="6"/>
+        </w:numPr>
+      </w:pPr>
+      <w:r>
+        <w:t>commodity_prices.cotton_seed.dollar_per_square_meter.csv</w:t>
+      </w:r>
+    </w:p>
+    <w:p>
+      <w:pPr>
+        <w:pStyle w:val="ListParagraph"/>
+        <w:numPr>
+          <w:ilvl w:val="0"/>
+          <w:numId w:val="6"/>
+        </w:numPr>
+      </w:pPr>
+      <w:r>
+        <w:t>commodity_prices.oat_seed.dollar_per_square_meter.csv</w:t>
+      </w:r>
+    </w:p>
+    <w:p>
+      <w:pPr>
+        <w:pStyle w:val="ListParagraph"/>
+        <w:numPr>
+          <w:ilvl w:val="0"/>
+          <w:numId w:val="6"/>
+        </w:numPr>
+      </w:pPr>
+      <w:r>
+        <w:t>commodity_prices.peanut_seed.dollar_per_square_meter.csv</w:t>
+      </w:r>
+    </w:p>
+    <w:p>
+      <w:pPr>
+        <w:pStyle w:val="ListParagraph"/>
+        <w:numPr>
+          <w:ilvl w:val="0"/>
+          <w:numId w:val="6"/>
+        </w:numPr>
+      </w:pPr>
+      <w:r>
+        <w:t>commodity_prices.rice_seed.dollar_per_square_meter.csv</w:t>
+      </w:r>
+    </w:p>
+    <w:p>
+      <w:pPr>
+        <w:pStyle w:val="ListParagraph"/>
+        <w:numPr>
+          <w:ilvl w:val="0"/>
+          <w:numId w:val="6"/>
+        </w:numPr>
+      </w:pPr>
+      <w:r>
+        <w:t>commodity_prices.sorghum_seed.dollar_per_square_meter.csv</w:t>
+      </w:r>
+    </w:p>
+    <w:p>
+      <w:pPr>
+        <w:pStyle w:val="ListParagraph"/>
+        <w:numPr>
+          <w:ilvl w:val="0"/>
+          <w:numId w:val="6"/>
+        </w:numPr>
+      </w:pPr>
+      <w:r>
+        <w:t>commodity_prices.soybean_seed.dollar_per_square_meter.csv</w:t>
+      </w:r>
+    </w:p>
+    <w:p>
+      <w:pPr>
+        <w:pStyle w:val="ListParagraph"/>
+        <w:numPr>
+          <w:ilvl w:val="0"/>
+          <w:numId w:val="6"/>
+        </w:numPr>
+      </w:pPr>
+      <w:r>
+        <w:t>commodity_prices.wheat_seed.dollar_per_square_meter.csv</w:t>
+      </w:r>
+    </w:p>
     <w:p/>
     <w:p>
       <w:r>
@@ -666,7 +1119,15 @@
         <w:t xml:space="preserve">The data included in this data dictionary includes the </w:t>
       </w:r>
       <w:r>
-        <w:t xml:space="preserve">input data used for the RuFaS Economic Module developed by Sustainability Science. </w:t>
+        <w:t xml:space="preserve">input data used for the </w:t>
+      </w:r>
+      <w:proofErr w:type="spellStart"/>
+      <w:r>
+        <w:t>RuFaS</w:t>
+      </w:r>
+      <w:proofErr w:type="spellEnd"/>
+      <w:r>
+        <w:t xml:space="preserve"> Economic Module developed by Sustainability Science. </w:t>
       </w:r>
       <w:r>
         <w:t xml:space="preserve"> </w:t>
@@ -678,106 +1139,152 @@
         <w:t xml:space="preserve"> </w:t>
       </w:r>
       <w:r>
-        <w:t>All csv input files use the following format {data type}</w:t>
+        <w:t>All csv input files use the following format {data type</w:t>
+      </w:r>
+      <w:proofErr w:type="gramStart"/>
+      <w:r>
+        <w:t>}</w:t>
       </w:r>
       <w:r>
         <w:t>.</w:t>
       </w:r>
       <w:r>
+        <w:t>{</w:t>
+      </w:r>
+      <w:proofErr w:type="gramEnd"/>
+      <w:r>
+        <w:t xml:space="preserve">data </w:t>
+      </w:r>
+      <w:r>
+        <w:t>variable</w:t>
+      </w:r>
+      <w:proofErr w:type="gramStart"/>
+      <w:r>
+        <w:t>}</w:t>
+      </w:r>
+      <w:r>
+        <w:t>.</w:t>
+      </w:r>
+      <w:r>
+        <w:t>{</w:t>
+      </w:r>
+      <w:proofErr w:type="gramEnd"/>
+      <w:r>
+        <w:t>units}.csv</w:t>
+      </w:r>
+    </w:p>
+    <w:p>
+      <w:pPr>
+        <w:pStyle w:val="ListParagraph"/>
+        <w:numPr>
+          <w:ilvl w:val="0"/>
+          <w:numId w:val="7"/>
+        </w:numPr>
+      </w:pPr>
+      <w:r>
+        <w:t>{data type} represents the primary data category (</w:t>
+      </w:r>
+      <w:proofErr w:type="spellStart"/>
+      <w:r>
+        <w:t>commodity_prices</w:t>
+      </w:r>
+      <w:proofErr w:type="spellEnd"/>
+      <w:r>
+        <w:t xml:space="preserve">, </w:t>
+      </w:r>
+      <w:proofErr w:type="spellStart"/>
+      <w:r>
+        <w:t>farm_services</w:t>
+      </w:r>
+      <w:proofErr w:type="spellEnd"/>
+      <w:r>
+        <w:t>, etc.)</w:t>
+      </w:r>
+    </w:p>
+    <w:p>
+      <w:pPr>
+        <w:pStyle w:val="ListParagraph"/>
+        <w:numPr>
+          <w:ilvl w:val="0"/>
+          <w:numId w:val="7"/>
+        </w:numPr>
+      </w:pPr>
+      <w:r>
         <w:t xml:space="preserve">{data </w:t>
       </w:r>
+      <w:proofErr w:type="gramStart"/>
+      <w:r>
+        <w:t xml:space="preserve">variable </w:t>
+      </w:r>
+      <w:r>
+        <w:t>}</w:t>
+      </w:r>
+      <w:proofErr w:type="gramEnd"/>
+      <w:r>
+        <w:t xml:space="preserve"> represents the </w:t>
+      </w:r>
       <w:r>
         <w:t>variable</w:t>
       </w:r>
       <w:r>
-        <w:t>}</w:t>
+        <w:t xml:space="preserve"> that the data falls into or the specific name of the input represented (</w:t>
+      </w:r>
+      <w:r>
+        <w:t xml:space="preserve">diesel, </w:t>
+      </w:r>
+      <w:proofErr w:type="spellStart"/>
+      <w:r>
+        <w:t>elec_commerical</w:t>
+      </w:r>
+      <w:proofErr w:type="spellEnd"/>
+      <w:r>
+        <w:t>, milk</w:t>
+      </w:r>
+      <w:r>
+        <w:t>, etc.)</w:t>
+      </w:r>
+    </w:p>
+    <w:p>
+      <w:pPr>
+        <w:pStyle w:val="ListParagraph"/>
+        <w:numPr>
+          <w:ilvl w:val="0"/>
+          <w:numId w:val="7"/>
+        </w:numPr>
+      </w:pPr>
+      <w:r>
+        <w:t>{units} represents the units used for the data. Typically, US dollar per functional unit for the data type.</w:t>
+      </w:r>
+    </w:p>
+    <w:p/>
+    <w:p>
+      <w:r>
+        <w:t>Each input file follows the same format. The first column “</w:t>
+      </w:r>
+      <w:proofErr w:type="spellStart"/>
+      <w:r>
+        <w:t>fips</w:t>
+      </w:r>
+      <w:proofErr w:type="spellEnd"/>
+      <w:r>
+        <w:t>” represents the Federal Information Processing Standard code which is a numeric code that uniquely identifies individual counties in the United States. The first row (</w:t>
+      </w:r>
+      <w:proofErr w:type="spellStart"/>
+      <w:r>
+        <w:t>fips</w:t>
+      </w:r>
+      <w:proofErr w:type="spellEnd"/>
+      <w:r>
+        <w:t xml:space="preserve"> = 01) is used to represent the U.S. mean value. Subsequent columns represent the years which the data represents (“2021” contains the prices for each county in the year 2021)</w:t>
       </w:r>
       <w:r>
         <w:t>.</w:t>
       </w:r>
-      <w:r>
-        <w:t>{units}.csv</w:t>
-      </w:r>
-    </w:p>
-    <w:p>
-      <w:pPr>
-        <w:pStyle w:val="ListParagraph"/>
-        <w:numPr>
-          <w:ilvl w:val="0"/>
-          <w:numId w:val="7"/>
-        </w:numPr>
-      </w:pPr>
-      <w:r>
-        <w:t>{data type} represents the primary data category (</w:t>
-      </w:r>
-      <w:r>
-        <w:t>commodity_prices, farm_services</w:t>
-      </w:r>
-      <w:r>
-        <w:t>, etc.)</w:t>
-      </w:r>
-    </w:p>
-    <w:p>
-      <w:pPr>
-        <w:pStyle w:val="ListParagraph"/>
-        <w:numPr>
-          <w:ilvl w:val="0"/>
-          <w:numId w:val="7"/>
-        </w:numPr>
-      </w:pPr>
-      <w:r>
-        <w:t xml:space="preserve">{data </w:t>
-      </w:r>
-      <w:r>
-        <w:t>variable</w:t>
-      </w:r>
-      <w:r>
-        <w:t xml:space="preserve"> </w:t>
-      </w:r>
-      <w:r>
-        <w:t xml:space="preserve">} represents the </w:t>
-      </w:r>
-      <w:r>
-        <w:t>variable</w:t>
-      </w:r>
-      <w:r>
-        <w:t xml:space="preserve"> that the data falls into or the specific name of the input represented (</w:t>
-      </w:r>
-      <w:r>
-        <w:t>diesel, elec_commerical, milk</w:t>
-      </w:r>
-      <w:r>
-        <w:t>, etc.)</w:t>
-      </w:r>
-    </w:p>
-    <w:p>
-      <w:pPr>
-        <w:pStyle w:val="ListParagraph"/>
-        <w:numPr>
-          <w:ilvl w:val="0"/>
-          <w:numId w:val="7"/>
-        </w:numPr>
-      </w:pPr>
-      <w:r>
-        <w:t>{units} represents the units used for the data. Typically, US dollar per functional unit for the data type.</w:t>
-      </w:r>
     </w:p>
     <w:p/>
     <w:p>
       <w:r>
-        <w:t xml:space="preserve">Each input file follows the same format. The first column “fips” represents the Federal Information Processing Standard code which is a numeric code that uniquely identifies </w:t>
-      </w:r>
-      <w:r>
         <w:lastRenderedPageBreak/>
-        <w:t>individual counties in the United States. The first row (fips = 01) is used to represent the U.S. mean value. Subsequent columns represent the years which the data represents (“2021” contains the prices for each county in the year 2021)</w:t>
-      </w:r>
-      <w:r>
-        <w:t>.</w:t>
-      </w:r>
-    </w:p>
-    <w:p/>
-    <w:p>
-      <w:r>
         <w:t>Details about the specific input files and their original data source is provided in the following sections.</w:t>
       </w:r>
     </w:p>
@@ -896,7 +1403,23 @@
             <w:rStyle w:val="Hyperlink"/>
             <w:color w:val="auto"/>
           </w:rPr>
-          <w:t>National Agricultural Statistics Service Quickstats web portal</w:t>
+          <w:t xml:space="preserve">National Agricultural Statistics Service </w:t>
+        </w:r>
+        <w:proofErr w:type="spellStart"/>
+        <w:r>
+          <w:rPr>
+            <w:rStyle w:val="Hyperlink"/>
+            <w:color w:val="auto"/>
+          </w:rPr>
+          <w:t>Quickstats</w:t>
+        </w:r>
+        <w:proofErr w:type="spellEnd"/>
+        <w:r>
+          <w:rPr>
+            <w:rStyle w:val="Hyperlink"/>
+            <w:color w:val="auto"/>
+          </w:rPr>
+          <w:t xml:space="preserve"> web portal</w:t>
         </w:r>
       </w:hyperlink>
       <w:r>
@@ -922,7 +1445,23 @@
         <w:t xml:space="preserve">– </w:t>
       </w:r>
       <w:r>
-        <w:t>USDA provided cattle prices in dollars per CWT (100 lbs), therefore USDA values were divided by 45.3592 (kg/100 lbs) to get prices in $/kg.</w:t>
+        <w:t xml:space="preserve">USDA provided cattle prices in dollars per CWT (100 </w:t>
+      </w:r>
+      <w:proofErr w:type="spellStart"/>
+      <w:r>
+        <w:t>lbs</w:t>
+      </w:r>
+      <w:proofErr w:type="spellEnd"/>
+      <w:r>
+        <w:t xml:space="preserve">), therefore USDA values were divided by 45.3592 (kg/100 </w:t>
+      </w:r>
+      <w:proofErr w:type="spellStart"/>
+      <w:r>
+        <w:t>lbs</w:t>
+      </w:r>
+      <w:proofErr w:type="spellEnd"/>
+      <w:r>
+        <w:t>) to get prices in $/kg.</w:t>
       </w:r>
     </w:p>
     <w:p/>
@@ -1024,40 +1563,61 @@
             <w:rStyle w:val="Hyperlink"/>
             <w:color w:val="auto"/>
           </w:rPr>
-          <w:t>National Agricultural Statistics Service Quickstats web portal</w:t>
+          <w:t xml:space="preserve">National Agricultural Statistics Service </w:t>
+        </w:r>
+        <w:proofErr w:type="spellStart"/>
+        <w:r>
+          <w:rPr>
+            <w:rStyle w:val="Hyperlink"/>
+            <w:color w:val="auto"/>
+          </w:rPr>
+          <w:t>Quickstats</w:t>
+        </w:r>
+        <w:proofErr w:type="spellEnd"/>
+        <w:r>
+          <w:rPr>
+            <w:rStyle w:val="Hyperlink"/>
+            <w:color w:val="auto"/>
+          </w:rPr>
+          <w:t xml:space="preserve"> web portal</w:t>
         </w:r>
       </w:hyperlink>
       <w:r>
         <w:t xml:space="preserve">. This data can be obtained by selecting Sector: Animals &amp; Products, Group: Livestock, Commodity: Cattle, Category: Price Received, Data Item: </w:t>
       </w:r>
       <w:r>
-        <w:t xml:space="preserve">CATTLE, COWS, MILK - PRICE </w:t>
-      </w:r>
-      <w:r>
+        <w:t>CATTLE, COWS, MILK - PRICE RECEIVED, MEASURED IN $ / HEAD</w:t>
+      </w:r>
+      <w:r>
+        <w:t>, Geographic Level: National + State, Year: All, Period Type: Annual, Period: Marketing Year. State level values were then assigned uniformly to each county within the state. When state or data was unavailable, the U.S. mean value was used.</w:t>
+      </w:r>
+    </w:p>
+    <w:p>
+      <w:pPr>
+        <w:pStyle w:val="ListParagraph"/>
+        <w:numPr>
+          <w:ilvl w:val="0"/>
+          <w:numId w:val="1"/>
+        </w:numPr>
+      </w:pPr>
+      <w:r>
+        <w:rPr>
+          <w:b/>
+          <w:bCs/>
+        </w:rPr>
         <w:lastRenderedPageBreak/>
-        <w:t>RECEIVED, MEASURED IN $ / HEAD</w:t>
-      </w:r>
-      <w:r>
-        <w:t>, Geographic Level: National + State, Year: All, Period Type: Annual, Period: Marketing Year. State level values were then assigned uniformly to each county within the state. When state or data was unavailable, the U.S. mean value was used.</w:t>
-      </w:r>
-    </w:p>
-    <w:p>
-      <w:pPr>
-        <w:pStyle w:val="ListParagraph"/>
-        <w:numPr>
-          <w:ilvl w:val="0"/>
-          <w:numId w:val="1"/>
-        </w:numPr>
-      </w:pPr>
-      <w:r>
-        <w:rPr>
-          <w:b/>
-          <w:bCs/>
-        </w:rPr>
         <w:t xml:space="preserve">Data Conversions </w:t>
       </w:r>
       <w:r>
-        <w:t>– No conversions were made to this data from that received from the USDA’s Quickstats web portal.</w:t>
+        <w:t xml:space="preserve">– No conversions were made to this data from that received from the USDA’s </w:t>
+      </w:r>
+      <w:proofErr w:type="spellStart"/>
+      <w:r>
+        <w:t>Quickstats</w:t>
+      </w:r>
+      <w:proofErr w:type="spellEnd"/>
+      <w:r>
+        <w:t xml:space="preserve"> web portal.</w:t>
       </w:r>
     </w:p>
     <w:p/>
@@ -1066,10 +1626,7 @@
         <w:t>File: ‘</w:t>
       </w:r>
       <w:r>
-        <w:t>commodity_prices.cows_all.dollar_per_kilogram.csv</w:t>
-      </w:r>
-      <w:r>
-        <w:t>’</w:t>
+        <w:t>commodity_prices.cows_all.dollar_per_kilogram.csv’</w:t>
       </w:r>
     </w:p>
     <w:p>
@@ -1159,7 +1716,23 @@
             <w:rStyle w:val="Hyperlink"/>
             <w:color w:val="auto"/>
           </w:rPr>
-          <w:t>National Agricultural Statistics Service Quickstats web portal</w:t>
+          <w:t xml:space="preserve">National Agricultural Statistics Service </w:t>
+        </w:r>
+        <w:proofErr w:type="spellStart"/>
+        <w:r>
+          <w:rPr>
+            <w:rStyle w:val="Hyperlink"/>
+            <w:color w:val="auto"/>
+          </w:rPr>
+          <w:t>Quickstats</w:t>
+        </w:r>
+        <w:proofErr w:type="spellEnd"/>
+        <w:r>
+          <w:rPr>
+            <w:rStyle w:val="Hyperlink"/>
+            <w:color w:val="auto"/>
+          </w:rPr>
+          <w:t xml:space="preserve"> web portal</w:t>
         </w:r>
       </w:hyperlink>
       <w:r>
@@ -1191,7 +1764,23 @@
         <w:t xml:space="preserve">– </w:t>
       </w:r>
       <w:r>
-        <w:t>USDA provided cattle prices in dollars per CWT (100 lbs), therefore USDA values were divided by 45.3592 (kg/100 lbs) to get prices in $/kg.</w:t>
+        <w:t xml:space="preserve">USDA provided cattle prices in dollars per CWT (100 </w:t>
+      </w:r>
+      <w:proofErr w:type="spellStart"/>
+      <w:r>
+        <w:t>lbs</w:t>
+      </w:r>
+      <w:proofErr w:type="spellEnd"/>
+      <w:r>
+        <w:t xml:space="preserve">), therefore USDA values were divided by 45.3592 (kg/100 </w:t>
+      </w:r>
+      <w:proofErr w:type="spellStart"/>
+      <w:r>
+        <w:t>lbs</w:t>
+      </w:r>
+      <w:proofErr w:type="spellEnd"/>
+      <w:r>
+        <w:t>) to get prices in $/kg.</w:t>
       </w:r>
     </w:p>
     <w:p/>
@@ -1200,11 +1789,19 @@
         <w:t>File: ‘</w:t>
       </w:r>
       <w:r>
-        <w:t>commodity_prices.</w:t>
+        <w:t>commodity_</w:t>
+      </w:r>
+      <w:proofErr w:type="gramStart"/>
+      <w:r>
+        <w:t>prices.</w:t>
       </w:r>
       <w:commentRangeStart w:id="0"/>
       <w:r>
-        <w:t>cows_ge_500</w:t>
+        <w:t>cows</w:t>
+      </w:r>
+      <w:proofErr w:type="gramEnd"/>
+      <w:r>
+        <w:t>_ge_500</w:t>
       </w:r>
       <w:commentRangeEnd w:id="0"/>
       <w:r>
@@ -1214,10 +1811,7 @@
         <w:commentReference w:id="0"/>
       </w:r>
       <w:r>
-        <w:t>.dollar_per_kilogram.csv</w:t>
-      </w:r>
-      <w:r>
-        <w:t>’</w:t>
+        <w:t>.dollar_per_kilogram.csv’</w:t>
       </w:r>
     </w:p>
     <w:p>
@@ -1258,8 +1852,13 @@
         <w:t xml:space="preserve">– Price received for </w:t>
       </w:r>
       <w:r>
-        <w:t>cattle greater than or equal to 500 lbs</w:t>
-      </w:r>
+        <w:t xml:space="preserve">cattle greater than or equal to 500 </w:t>
+      </w:r>
+      <w:proofErr w:type="spellStart"/>
+      <w:r>
+        <w:t>lbs</w:t>
+      </w:r>
+      <w:proofErr w:type="spellEnd"/>
     </w:p>
     <w:p>
       <w:pPr>
@@ -1307,7 +1906,23 @@
             <w:rStyle w:val="Hyperlink"/>
             <w:color w:val="auto"/>
           </w:rPr>
-          <w:t>National Agricultural Statistics Service Quickstats web portal</w:t>
+          <w:t xml:space="preserve">National Agricultural Statistics Service </w:t>
+        </w:r>
+        <w:proofErr w:type="spellStart"/>
+        <w:r>
+          <w:rPr>
+            <w:rStyle w:val="Hyperlink"/>
+            <w:color w:val="auto"/>
+          </w:rPr>
+          <w:t>Quickstats</w:t>
+        </w:r>
+        <w:proofErr w:type="spellEnd"/>
+        <w:r>
+          <w:rPr>
+            <w:rStyle w:val="Hyperlink"/>
+            <w:color w:val="auto"/>
+          </w:rPr>
+          <w:t xml:space="preserve"> web portal</w:t>
         </w:r>
       </w:hyperlink>
       <w:r>
@@ -1333,61 +1948,82 @@
           <w:b/>
           <w:bCs/>
         </w:rPr>
+        <w:t xml:space="preserve">Data Conversions </w:t>
+      </w:r>
+      <w:r>
+        <w:t xml:space="preserve">– USDA provided cattle prices in dollars per CWT (100 </w:t>
+      </w:r>
+      <w:proofErr w:type="spellStart"/>
+      <w:r>
+        <w:t>lbs</w:t>
+      </w:r>
+      <w:proofErr w:type="spellEnd"/>
+      <w:r>
+        <w:t xml:space="preserve">), therefore USDA values were divided by 45.3592 (kg/100 </w:t>
+      </w:r>
+      <w:proofErr w:type="spellStart"/>
+      <w:r>
+        <w:t>lbs</w:t>
+      </w:r>
+      <w:proofErr w:type="spellEnd"/>
+      <w:r>
+        <w:t>) to get prices in $/kg.</w:t>
+      </w:r>
+    </w:p>
+    <w:p>
+      <w:r>
+        <w:t>File: ‘</w:t>
+      </w:r>
+      <w:r>
+        <w:t>commodity_prices.cows_steers_and_heifers_ge_500.dollar_per_kilogram.csv</w:t>
+      </w:r>
+      <w:r>
+        <w:t>’</w:t>
+      </w:r>
+    </w:p>
+    <w:p>
+      <w:pPr>
+        <w:pStyle w:val="ListParagraph"/>
+        <w:numPr>
+          <w:ilvl w:val="0"/>
+          <w:numId w:val="1"/>
+        </w:numPr>
+      </w:pPr>
+      <w:r>
+        <w:rPr>
+          <w:b/>
+          <w:bCs/>
+        </w:rPr>
+        <w:t xml:space="preserve">Primary Data Type </w:t>
+      </w:r>
+      <w:r>
+        <w:t xml:space="preserve">– Cattle </w:t>
+      </w:r>
+    </w:p>
+    <w:p>
+      <w:pPr>
+        <w:pStyle w:val="ListParagraph"/>
+        <w:numPr>
+          <w:ilvl w:val="0"/>
+          <w:numId w:val="1"/>
+        </w:numPr>
+      </w:pPr>
+      <w:r>
+        <w:rPr>
+          <w:b/>
+          <w:bCs/>
+        </w:rPr>
         <w:lastRenderedPageBreak/>
-        <w:t xml:space="preserve">Data Conversions </w:t>
-      </w:r>
-      <w:r>
-        <w:t>– USDA provided cattle prices in dollars per CWT (100 lbs), therefore USDA values were divided by 45.3592 (kg/100 lbs) to get prices in $/kg.</w:t>
-      </w:r>
-    </w:p>
-    <w:p>
-      <w:r>
-        <w:t>File: ‘</w:t>
-      </w:r>
-      <w:r>
-        <w:t>commodity_prices.cows_steers_and_heifers_ge_500.dollar_per_kilogram.csv</w:t>
-      </w:r>
-      <w:r>
-        <w:t>’</w:t>
-      </w:r>
-    </w:p>
-    <w:p>
-      <w:pPr>
-        <w:pStyle w:val="ListParagraph"/>
-        <w:numPr>
-          <w:ilvl w:val="0"/>
-          <w:numId w:val="1"/>
-        </w:numPr>
-      </w:pPr>
-      <w:r>
-        <w:rPr>
-          <w:b/>
-          <w:bCs/>
-        </w:rPr>
-        <w:t xml:space="preserve">Primary Data Type </w:t>
-      </w:r>
-      <w:r>
-        <w:t xml:space="preserve">– Cattle </w:t>
-      </w:r>
-    </w:p>
-    <w:p>
-      <w:pPr>
-        <w:pStyle w:val="ListParagraph"/>
-        <w:numPr>
-          <w:ilvl w:val="0"/>
-          <w:numId w:val="1"/>
-        </w:numPr>
-      </w:pPr>
-      <w:r>
-        <w:rPr>
-          <w:b/>
-          <w:bCs/>
-        </w:rPr>
         <w:t xml:space="preserve">Data Subtype </w:t>
       </w:r>
       <w:r>
-        <w:t>– Price received for Steers and Heifers greater than or equal to 500 lbs</w:t>
-      </w:r>
+        <w:t xml:space="preserve">– Price received for Steers and Heifers greater than or equal to 500 </w:t>
+      </w:r>
+      <w:proofErr w:type="spellStart"/>
+      <w:r>
+        <w:t>lbs</w:t>
+      </w:r>
+      <w:proofErr w:type="spellEnd"/>
     </w:p>
     <w:p>
       <w:pPr>
@@ -1435,7 +2071,23 @@
             <w:rStyle w:val="Hyperlink"/>
             <w:color w:val="auto"/>
           </w:rPr>
-          <w:t>National Agricultural Statistics Service Quickstats web portal</w:t>
+          <w:t xml:space="preserve">National Agricultural Statistics Service </w:t>
+        </w:r>
+        <w:proofErr w:type="spellStart"/>
+        <w:r>
+          <w:rPr>
+            <w:rStyle w:val="Hyperlink"/>
+            <w:color w:val="auto"/>
+          </w:rPr>
+          <w:t>Quickstats</w:t>
+        </w:r>
+        <w:proofErr w:type="spellEnd"/>
+        <w:r>
+          <w:rPr>
+            <w:rStyle w:val="Hyperlink"/>
+            <w:color w:val="auto"/>
+          </w:rPr>
+          <w:t xml:space="preserve"> web portal</w:t>
         </w:r>
       </w:hyperlink>
       <w:r>
@@ -1467,7 +2119,23 @@
         <w:t xml:space="preserve">– </w:t>
       </w:r>
       <w:r>
-        <w:t>USDA provided cattle prices in dollars per CWT (100 lbs), therefore USDA values were divided by 45.3592 (kg/100 lbs) to get prices in $/kg.</w:t>
+        <w:t xml:space="preserve">USDA provided cattle prices in dollars per CWT (100 </w:t>
+      </w:r>
+      <w:proofErr w:type="spellStart"/>
+      <w:r>
+        <w:t>lbs</w:t>
+      </w:r>
+      <w:proofErr w:type="spellEnd"/>
+      <w:r>
+        <w:t xml:space="preserve">), therefore USDA values were divided by 45.3592 (kg/100 </w:t>
+      </w:r>
+      <w:proofErr w:type="spellStart"/>
+      <w:r>
+        <w:t>lbs</w:t>
+      </w:r>
+      <w:proofErr w:type="spellEnd"/>
+      <w:r>
+        <w:t>) to get prices in $/kg.</w:t>
       </w:r>
     </w:p>
     <w:p/>
@@ -1476,10 +2144,7 @@
         <w:t>File: ‘</w:t>
       </w:r>
       <w:r>
-        <w:t>commodity_prices.corn_grain.dollar_per_kilogram.csv</w:t>
-      </w:r>
-      <w:r>
-        <w:t>'</w:t>
+        <w:t>commodity_prices.corn_grain.dollar_per_kilogram.csv'</w:t>
       </w:r>
     </w:p>
     <w:p>
@@ -1566,7 +2231,23 @@
             <w:rStyle w:val="Hyperlink"/>
             <w:color w:val="auto"/>
           </w:rPr>
-          <w:t>National Agricultural Statistics Service Quickstats web portal</w:t>
+          <w:t xml:space="preserve">National Agricultural Statistics Service </w:t>
+        </w:r>
+        <w:proofErr w:type="spellStart"/>
+        <w:r>
+          <w:rPr>
+            <w:rStyle w:val="Hyperlink"/>
+            <w:color w:val="auto"/>
+          </w:rPr>
+          <w:t>Quickstats</w:t>
+        </w:r>
+        <w:proofErr w:type="spellEnd"/>
+        <w:r>
+          <w:rPr>
+            <w:rStyle w:val="Hyperlink"/>
+            <w:color w:val="auto"/>
+          </w:rPr>
+          <w:t xml:space="preserve"> web portal</w:t>
         </w:r>
       </w:hyperlink>
       <w:r>
@@ -1595,13 +2276,15 @@
         <w:t xml:space="preserve">– </w:t>
       </w:r>
       <w:r>
-        <w:t xml:space="preserve">USDA data was provided in units of </w:t>
-      </w:r>
-      <w:r>
-        <w:t>U.S. dollars per bushel of corn grain</w:t>
-      </w:r>
-      <w:r>
-        <w:t xml:space="preserve">, therefore the USDA </w:t>
+        <w:t xml:space="preserve">USDA data was provided in units of U.S. dollars per bushel of corn </w:t>
+      </w:r>
+      <w:proofErr w:type="gramStart"/>
+      <w:r>
+        <w:t>grain,</w:t>
+      </w:r>
+      <w:proofErr w:type="gramEnd"/>
+      <w:r>
+        <w:t xml:space="preserve"> therefore the USDA </w:t>
       </w:r>
       <w:r>
         <w:t xml:space="preserve">data </w:t>
@@ -1624,10 +2307,7 @@
         <w:t>File: ‘</w:t>
       </w:r>
       <w:r>
-        <w:t>commodity_prices.corn_silage.dollar_per_kilogram.csv</w:t>
-      </w:r>
-      <w:r>
-        <w:t>’</w:t>
+        <w:t>commodity_prices.corn_silage.dollar_per_kilogram.csv’</w:t>
       </w:r>
     </w:p>
     <w:p>
@@ -1662,7 +2342,6 @@
           <w:b/>
           <w:bCs/>
         </w:rPr>
-        <w:lastRenderedPageBreak/>
         <w:t xml:space="preserve">Data Subtype </w:t>
       </w:r>
       <w:r>
@@ -1722,7 +2401,19 @@
         </w:r>
       </w:hyperlink>
       <w:r>
-        <w:t xml:space="preserve">. They state “Corn silage that has already been harvested and stored is worth more, naturally, typically 10-12 times the price of a bushel of corn.” Therefore, a scaling factor of 11 was used to estimate corn silage pricing. </w:t>
+        <w:t xml:space="preserve">. </w:t>
+      </w:r>
+      <w:r>
+        <w:lastRenderedPageBreak/>
+        <w:t xml:space="preserve">They </w:t>
+      </w:r>
+      <w:proofErr w:type="gramStart"/>
+      <w:r>
+        <w:t>state</w:t>
+      </w:r>
+      <w:proofErr w:type="gramEnd"/>
+      <w:r>
+        <w:t xml:space="preserve"> “Corn silage that has already been harvested and stored is worth more, naturally, typically 10-12 times the price of a bushel of corn.” Therefore, a scaling factor of 11 was used to estimate corn silage pricing. </w:t>
       </w:r>
       <w:r>
         <w:t xml:space="preserve">The results of this scaling are in line with estimates by </w:t>
@@ -1771,13 +2462,7 @@
         <w:t xml:space="preserve">– </w:t>
       </w:r>
       <w:r>
-        <w:t xml:space="preserve">After using a scaling factor of 11 to convert from corn grain prices per bushel to corn silage prices per ton based on the Iowa State University Extension report </w:t>
-      </w:r>
-      <w:r>
-        <w:t>(short ton assumed)</w:t>
-      </w:r>
-      <w:r>
-        <w:t>, silage prices were divided by 907.185 (kg/short ton) to get silage prices in $/kg.</w:t>
+        <w:t>After using a scaling factor of 11 to convert from corn grain prices per bushel to corn silage prices per ton based on the Iowa State University Extension report (short ton assumed), silage prices were divided by 907.185 (kg/short ton) to get silage prices in $/kg.</w:t>
       </w:r>
     </w:p>
     <w:p/>
@@ -1882,7 +2567,23 @@
             <w:rStyle w:val="Hyperlink"/>
             <w:color w:val="auto"/>
           </w:rPr>
-          <w:t>National Agricultural Statistics Service Quickstats web portal</w:t>
+          <w:t xml:space="preserve">National Agricultural Statistics Service </w:t>
+        </w:r>
+        <w:proofErr w:type="spellStart"/>
+        <w:r>
+          <w:rPr>
+            <w:rStyle w:val="Hyperlink"/>
+            <w:color w:val="auto"/>
+          </w:rPr>
+          <w:t>Quickstats</w:t>
+        </w:r>
+        <w:proofErr w:type="spellEnd"/>
+        <w:r>
+          <w:rPr>
+            <w:rStyle w:val="Hyperlink"/>
+            <w:color w:val="auto"/>
+          </w:rPr>
+          <w:t xml:space="preserve"> web portal</w:t>
         </w:r>
       </w:hyperlink>
       <w:r>
@@ -1908,16 +2609,7 @@
         <w:t xml:space="preserve">– </w:t>
       </w:r>
       <w:r>
-        <w:t xml:space="preserve">Data was received from USDA in $/ton </w:t>
-      </w:r>
-      <w:r>
-        <w:t xml:space="preserve">(short ton assumed), prices were divided by 907.185 (kg/short ton) to get </w:t>
-      </w:r>
-      <w:r>
-        <w:t>hay</w:t>
-      </w:r>
-      <w:r>
-        <w:t xml:space="preserve"> prices in $/kg.</w:t>
+        <w:t>Data was received from USDA in $/ton (short ton assumed), prices were divided by 907.185 (kg/short ton) to get hay prices in $/kg.</w:t>
       </w:r>
     </w:p>
     <w:p/>
@@ -1926,10 +2618,7 @@
         <w:t>File: ‘</w:t>
       </w:r>
       <w:r>
-        <w:t>commodity_prices.hay_excluding_alfalfa.dollar_per_kilogram.csv</w:t>
-      </w:r>
-      <w:r>
-        <w:t>’</w:t>
+        <w:t>commodity_prices.hay_excluding_alfalfa.dollar_per_kilogram.csv’</w:t>
       </w:r>
     </w:p>
     <w:p>
@@ -2011,7 +2700,6 @@
           <w:b/>
           <w:bCs/>
         </w:rPr>
-        <w:lastRenderedPageBreak/>
         <w:t xml:space="preserve">Data source </w:t>
       </w:r>
       <w:r>
@@ -2023,11 +2711,31 @@
             <w:rStyle w:val="Hyperlink"/>
             <w:color w:val="auto"/>
           </w:rPr>
-          <w:t>National Agricultural Statistics Service Quickstats web portal</w:t>
+          <w:t xml:space="preserve">National Agricultural Statistics Service </w:t>
+        </w:r>
+        <w:proofErr w:type="spellStart"/>
+        <w:r>
+          <w:rPr>
+            <w:rStyle w:val="Hyperlink"/>
+            <w:color w:val="auto"/>
+          </w:rPr>
+          <w:t>Quickstats</w:t>
+        </w:r>
+        <w:proofErr w:type="spellEnd"/>
+        <w:r>
+          <w:rPr>
+            <w:rStyle w:val="Hyperlink"/>
+            <w:color w:val="auto"/>
+          </w:rPr>
+          <w:t xml:space="preserve"> web portal</w:t>
         </w:r>
       </w:hyperlink>
       <w:r>
-        <w:t>. This data can be obtained by selecting Group: Field Crops, Commodity: Hay, Category: Price Received, Data Item: Hay, (Excl Alfalfa) – Price Received, Measured in $ / Ton, Geographic Level: National + State, Year: All, Period Type: Annual, Period: Marketing Year. State level values were then assigned uniformly to each county within the state. When state or data was unavailable, the U.S. mean value was used.</w:t>
+        <w:t xml:space="preserve">. This data can be obtained by selecting Group: Field Crops, Commodity: Hay, Category: Price Received, Data Item: Hay, (Excl Alfalfa) – Price Received, Measured in $ / Ton, Geographic Level: National + State, Year: All, Period Type: Annual, Period: Marketing </w:t>
+      </w:r>
+      <w:r>
+        <w:lastRenderedPageBreak/>
+        <w:t>Year. State level values were then assigned uniformly to each county within the state. When state or data was unavailable, the U.S. mean value was used.</w:t>
       </w:r>
     </w:p>
     <w:p>
@@ -2154,7 +2862,23 @@
             <w:rStyle w:val="Hyperlink"/>
             <w:color w:val="auto"/>
           </w:rPr>
-          <w:t>National Agricultural Statistics Service Quickstats web portal</w:t>
+          <w:t xml:space="preserve">National Agricultural Statistics Service </w:t>
+        </w:r>
+        <w:proofErr w:type="spellStart"/>
+        <w:r>
+          <w:rPr>
+            <w:rStyle w:val="Hyperlink"/>
+            <w:color w:val="auto"/>
+          </w:rPr>
+          <w:t>Quickstats</w:t>
+        </w:r>
+        <w:proofErr w:type="spellEnd"/>
+        <w:r>
+          <w:rPr>
+            <w:rStyle w:val="Hyperlink"/>
+            <w:color w:val="auto"/>
+          </w:rPr>
+          <w:t xml:space="preserve"> web portal</w:t>
         </w:r>
       </w:hyperlink>
       <w:r>
@@ -2189,10 +2913,7 @@
         <w:t>File: ‘</w:t>
       </w:r>
       <w:r>
-        <w:t>commodity_prices.rye_grain.dollar_per_kilogram.csv</w:t>
-      </w:r>
-      <w:r>
-        <w:t>’</w:t>
+        <w:t>commodity_prices.rye_grain.dollar_per_kilogram.csv’</w:t>
       </w:r>
     </w:p>
     <w:p>
@@ -2297,7 +3018,23 @@
             <w:rStyle w:val="Hyperlink"/>
             <w:color w:val="auto"/>
           </w:rPr>
-          <w:t>National Agricultural Statistics Service Quickstats web portal</w:t>
+          <w:t xml:space="preserve">National Agricultural Statistics Service </w:t>
+        </w:r>
+        <w:proofErr w:type="spellStart"/>
+        <w:r>
+          <w:rPr>
+            <w:rStyle w:val="Hyperlink"/>
+            <w:color w:val="auto"/>
+          </w:rPr>
+          <w:t>Quickstats</w:t>
+        </w:r>
+        <w:proofErr w:type="spellEnd"/>
+        <w:r>
+          <w:rPr>
+            <w:rStyle w:val="Hyperlink"/>
+            <w:color w:val="auto"/>
+          </w:rPr>
+          <w:t xml:space="preserve"> web portal</w:t>
         </w:r>
       </w:hyperlink>
       <w:r>
@@ -2335,61 +3072,45 @@
           <w:b/>
           <w:bCs/>
         </w:rPr>
+        <w:t xml:space="preserve">Data Conversions </w:t>
+      </w:r>
+      <w:r>
+        <w:t xml:space="preserve">– </w:t>
+      </w:r>
+      <w:r>
+        <w:t xml:space="preserve">USDA data was provided in units of U.S. dollars per bushel of rye </w:t>
+      </w:r>
+      <w:proofErr w:type="gramStart"/>
+      <w:r>
+        <w:t>grain,</w:t>
+      </w:r>
+      <w:proofErr w:type="gramEnd"/>
+      <w:r>
+        <w:t xml:space="preserve"> therefore the USDA data was divided by 25.401 (kg rye/bushel) to get prices in $/kg. Note: This is the same conversion factor as bushel of corn grain to kilogram.</w:t>
+      </w:r>
+    </w:p>
+    <w:p>
+      <w:r>
+        <w:t>File: ‘</w:t>
+      </w:r>
+      <w:r>
+        <w:t>commodity_prices.soybean_grain.dollar_per_kilogram.csv’</w:t>
+      </w:r>
+    </w:p>
+    <w:p>
+      <w:pPr>
+        <w:pStyle w:val="ListParagraph"/>
+        <w:numPr>
+          <w:ilvl w:val="0"/>
+          <w:numId w:val="1"/>
+        </w:numPr>
+      </w:pPr>
+      <w:r>
+        <w:rPr>
+          <w:b/>
+          <w:bCs/>
+        </w:rPr>
         <w:lastRenderedPageBreak/>
-        <w:t xml:space="preserve">Data Conversions </w:t>
-      </w:r>
-      <w:r>
-        <w:t xml:space="preserve">– </w:t>
-      </w:r>
-      <w:r>
-        <w:t xml:space="preserve">USDA data was provided in units of U.S. dollars per bushel of </w:t>
-      </w:r>
-      <w:r>
-        <w:t>rye</w:t>
-      </w:r>
-      <w:r>
-        <w:t xml:space="preserve"> grain, therefore the USDA </w:t>
-      </w:r>
-      <w:r>
-        <w:t xml:space="preserve">data </w:t>
-      </w:r>
-      <w:r>
-        <w:t xml:space="preserve">was divided by 25.401 (kg </w:t>
-      </w:r>
-      <w:r>
-        <w:t>rye</w:t>
-      </w:r>
-      <w:r>
-        <w:t>/bushel) to get prices in $/kg.</w:t>
-      </w:r>
-      <w:r>
-        <w:t xml:space="preserve"> Note: This is the same conversion factor as bushel of corn grain to kilogram.</w:t>
-      </w:r>
-    </w:p>
-    <w:p>
-      <w:r>
-        <w:t>File: ‘</w:t>
-      </w:r>
-      <w:r>
-        <w:t>commodity_prices.soybean_grain.dollar_per_kilogram.csv</w:t>
-      </w:r>
-      <w:r>
-        <w:t>’</w:t>
-      </w:r>
-    </w:p>
-    <w:p>
-      <w:pPr>
-        <w:pStyle w:val="ListParagraph"/>
-        <w:numPr>
-          <w:ilvl w:val="0"/>
-          <w:numId w:val="1"/>
-        </w:numPr>
-      </w:pPr>
-      <w:r>
-        <w:rPr>
-          <w:b/>
-          <w:bCs/>
-        </w:rPr>
         <w:t xml:space="preserve">Primary Data Type </w:t>
       </w:r>
       <w:r>
@@ -2464,7 +3185,23 @@
             <w:rStyle w:val="Hyperlink"/>
             <w:color w:val="auto"/>
           </w:rPr>
-          <w:t>National Agricultural Statistics Service Quickstats web portal</w:t>
+          <w:t xml:space="preserve">National Agricultural Statistics Service </w:t>
+        </w:r>
+        <w:proofErr w:type="spellStart"/>
+        <w:r>
+          <w:rPr>
+            <w:rStyle w:val="Hyperlink"/>
+            <w:color w:val="auto"/>
+          </w:rPr>
+          <w:t>Quickstats</w:t>
+        </w:r>
+        <w:proofErr w:type="spellEnd"/>
+        <w:r>
+          <w:rPr>
+            <w:rStyle w:val="Hyperlink"/>
+            <w:color w:val="auto"/>
+          </w:rPr>
+          <w:t xml:space="preserve"> web portal</w:t>
         </w:r>
       </w:hyperlink>
       <w:r>
@@ -2490,25 +3227,15 @@
         <w:t xml:space="preserve">– </w:t>
       </w:r>
       <w:r>
-        <w:t xml:space="preserve">USDA data was provided in units of U.S. dollars per bushel of </w:t>
-      </w:r>
-      <w:r>
-        <w:t>soybean</w:t>
-      </w:r>
-      <w:r>
-        <w:t xml:space="preserve"> grain, therefore the USDA data was divided by 27.2155</w:t>
-      </w:r>
-      <w:r>
-        <w:t xml:space="preserve"> </w:t>
-      </w:r>
-      <w:r>
-        <w:t xml:space="preserve">(kg </w:t>
-      </w:r>
-      <w:r>
-        <w:t>soybeans</w:t>
-      </w:r>
-      <w:r>
-        <w:t>/bushel) to get prices in $/kg.</w:t>
+        <w:t xml:space="preserve">USDA data was provided in units of U.S. dollars per bushel of soybean </w:t>
+      </w:r>
+      <w:proofErr w:type="gramStart"/>
+      <w:r>
+        <w:t>grain,</w:t>
+      </w:r>
+      <w:proofErr w:type="gramEnd"/>
+      <w:r>
+        <w:t xml:space="preserve"> therefore the USDA data was divided by 27.2155 (kg soybeans/bushel) to get prices in $/kg.</w:t>
       </w:r>
     </w:p>
     <w:p/>
@@ -2651,10 +3378,7 @@
         <w:t>File: ‘</w:t>
       </w:r>
       <w:r>
-        <w:t>commodity_prices.winter_wheat_grain.dollar_per_kilogram.csv</w:t>
-      </w:r>
-      <w:r>
-        <w:t>’</w:t>
+        <w:t>commodity_prices.winter_wheat_grain.dollar_per_kilogram.csv’</w:t>
       </w:r>
     </w:p>
     <w:p>
@@ -2689,7 +3413,6 @@
           <w:b/>
           <w:bCs/>
         </w:rPr>
-        <w:lastRenderedPageBreak/>
         <w:t xml:space="preserve">Data Subtype </w:t>
       </w:r>
       <w:r>
@@ -2757,11 +3480,31 @@
             <w:rStyle w:val="Hyperlink"/>
             <w:color w:val="auto"/>
           </w:rPr>
-          <w:t>National Agricultural Statistics Service Quickstats web portal</w:t>
+          <w:t xml:space="preserve">National Agricultural Statistics Service </w:t>
+        </w:r>
+        <w:proofErr w:type="spellStart"/>
+        <w:r>
+          <w:rPr>
+            <w:rStyle w:val="Hyperlink"/>
+            <w:color w:val="auto"/>
+          </w:rPr>
+          <w:t>Quickstats</w:t>
+        </w:r>
+        <w:proofErr w:type="spellEnd"/>
+        <w:r>
+          <w:rPr>
+            <w:rStyle w:val="Hyperlink"/>
+            <w:color w:val="auto"/>
+          </w:rPr>
+          <w:t xml:space="preserve"> web portal</w:t>
         </w:r>
       </w:hyperlink>
       <w:r>
-        <w:t xml:space="preserve">. This data can be obtained by selecting Group: Field Crops, Commodity: </w:t>
+        <w:t xml:space="preserve">. This </w:t>
+      </w:r>
+      <w:r>
+        <w:lastRenderedPageBreak/>
+        <w:t xml:space="preserve">data can be obtained by selecting Group: Field Crops, Commodity: </w:t>
       </w:r>
       <w:r>
         <w:t>Wheat</w:t>
@@ -2801,7 +3544,15 @@
         <w:t>winter wheat</w:t>
       </w:r>
       <w:r>
-        <w:t xml:space="preserve"> grain, therefore the USDA data was divided by 27.2155 (kg </w:t>
+        <w:t xml:space="preserve"> </w:t>
+      </w:r>
+      <w:proofErr w:type="gramStart"/>
+      <w:r>
+        <w:t>grain,</w:t>
+      </w:r>
+      <w:proofErr w:type="gramEnd"/>
+      <w:r>
+        <w:t xml:space="preserve"> therefore the USDA data was divided by 27.2155 (kg </w:t>
       </w:r>
       <w:r>
         <w:t>winter wheat</w:t>
@@ -2810,16 +3561,7 @@
         <w:t>/bushel) to get prices in $/kg.</w:t>
       </w:r>
       <w:r>
-        <w:t xml:space="preserve"> </w:t>
-      </w:r>
-      <w:r>
-        <w:t xml:space="preserve">Note: This is the same conversion factor as bushel of </w:t>
-      </w:r>
-      <w:r>
-        <w:t>soybeans</w:t>
-      </w:r>
-      <w:r>
-        <w:t xml:space="preserve"> to kilogram.</w:t>
+        <w:t xml:space="preserve"> Note: This is the same conversion factor as bushel of soybeans to kilogram.</w:t>
       </w:r>
     </w:p>
     <w:p/>
@@ -2831,10 +3573,7 @@
         <w:t>‘</w:t>
       </w:r>
       <w:r>
-        <w:t>commodity_prices.diesel.dollar_per_liter.csv</w:t>
-      </w:r>
-      <w:r>
-        <w:t>’</w:t>
+        <w:t>commodity_prices.diesel.dollar_per_liter.csv’</w:t>
       </w:r>
     </w:p>
     <w:p>
@@ -2991,13 +3730,15 @@
         <w:t xml:space="preserve">– </w:t>
       </w:r>
       <w:r>
-        <w:t xml:space="preserve">Diesel prices from EIA where provided in U.S. dollars per gallon, therefore prices were divided by </w:t>
-      </w:r>
-      <w:r>
-        <w:t>3.78541</w:t>
-      </w:r>
-      <w:r>
-        <w:t xml:space="preserve"> (liters per gallon) to get prices in $/liter.</w:t>
+        <w:t xml:space="preserve">Diesel prices from EIA </w:t>
+      </w:r>
+      <w:proofErr w:type="gramStart"/>
+      <w:r>
+        <w:t>where</w:t>
+      </w:r>
+      <w:proofErr w:type="gramEnd"/>
+      <w:r>
+        <w:t xml:space="preserve"> provided in U.S. dollars per gallon, therefore prices were divided by 3.78541 (liters per gallon) to get prices in $/liter.</w:t>
       </w:r>
     </w:p>
     <w:p/>
@@ -3099,15 +3840,7 @@
             <w:rStyle w:val="Hyperlink"/>
             <w:color w:val="auto"/>
           </w:rPr>
-          <w:t xml:space="preserve">Original </w:t>
-        </w:r>
-        <w:r>
-          <w:rPr>
-            <w:rStyle w:val="Hyperlink"/>
-            <w:color w:val="auto"/>
-          </w:rPr>
-          <w:lastRenderedPageBreak/>
-          <w:t>Data</w:t>
+          <w:t>Original Data</w:t>
         </w:r>
       </w:hyperlink>
       <w:r>
@@ -3139,16 +3872,22 @@
           <w:b/>
           <w:bCs/>
         </w:rPr>
+        <w:lastRenderedPageBreak/>
         <w:t xml:space="preserve">Data Conversions </w:t>
       </w:r>
       <w:r>
         <w:t xml:space="preserve">– </w:t>
       </w:r>
       <w:r>
-        <w:t>Gasoline</w:t>
-      </w:r>
-      <w:r>
-        <w:t xml:space="preserve"> prices from EIA where provided in U.S. dollars per gallon, therefore prices were divided by 3.78541 (liters per gallon) to get prices in $/liter.</w:t>
+        <w:t xml:space="preserve">Gasoline prices from EIA </w:t>
+      </w:r>
+      <w:proofErr w:type="gramStart"/>
+      <w:r>
+        <w:t>where</w:t>
+      </w:r>
+      <w:proofErr w:type="gramEnd"/>
+      <w:r>
+        <w:t xml:space="preserve"> provided in U.S. dollars per gallon, therefore prices were divided by 3.78541 (liters per gallon) to get prices in $/liter.</w:t>
       </w:r>
     </w:p>
     <w:p/>
@@ -3157,10 +3896,7 @@
         <w:t>File: ‘</w:t>
       </w:r>
       <w:r>
-        <w:t>commodity_prices.elec_commercial.dollar_per_kwh.csv</w:t>
-      </w:r>
-      <w:r>
-        <w:t>’</w:t>
+        <w:t>commodity_prices.elec_commercial.dollar_per_kwh.csv’</w:t>
       </w:r>
     </w:p>
     <w:p>
@@ -3288,10 +4024,7 @@
         <w:t>File: ‘</w:t>
       </w:r>
       <w:r>
-        <w:t>commodity_prices.elec_industrial.dollar_per_kwh.csv</w:t>
-      </w:r>
-      <w:r>
-        <w:t>’</w:t>
+        <w:t>commodity_prices.elec_industrial.dollar_per_kwh.csv’</w:t>
       </w:r>
     </w:p>
     <w:p>
@@ -3407,10 +4140,7 @@
         <w:t>File: ‘</w:t>
       </w:r>
       <w:r>
-        <w:t>commodity_prices.elec_residential.dollar_per_kwh.csv</w:t>
-      </w:r>
-      <w:r>
-        <w:t>’</w:t>
+        <w:t>commodity_prices.elec_residential.dollar_per_kwh.csv’</w:t>
       </w:r>
     </w:p>
     <w:p>
@@ -3489,7 +4219,6 @@
           <w:b/>
           <w:bCs/>
         </w:rPr>
-        <w:lastRenderedPageBreak/>
         <w:t xml:space="preserve">Data source </w:t>
       </w:r>
       <w:r>
@@ -3521,6 +4250,7 @@
           <w:b/>
           <w:bCs/>
         </w:rPr>
+        <w:lastRenderedPageBreak/>
         <w:t xml:space="preserve">Data Conversions </w:t>
       </w:r>
       <w:r>
@@ -3682,10 +4412,7 @@
         <w:t>Prices for alfalfa silage were scaled by a factor of 1.149 from corn silage pricing</w:t>
       </w:r>
       <w:r>
-        <w:t xml:space="preserve"> based on the Rotz and Harrigan report and then </w:t>
-      </w:r>
-      <w:r>
-        <w:t>divided by 907.185 (kg/short ton) to get silage prices in $/kg.</w:t>
+        <w:t xml:space="preserve"> based on the Rotz and Harrigan report and then divided by 907.185 (kg/short ton) to get silage prices in $/kg.</w:t>
       </w:r>
     </w:p>
     <w:p/>
@@ -3694,10 +4421,7 @@
         <w:t>File: ‘</w:t>
       </w:r>
       <w:r>
-        <w:t>commodity_prices.almond_hulls.dollar_per_kilogram.csv</w:t>
-      </w:r>
-      <w:r>
-        <w:t>’</w:t>
+        <w:t>commodity_prices.almond_hulls.dollar_per_kilogram.csv’</w:t>
       </w:r>
     </w:p>
     <w:p>
@@ -3813,7 +4537,6 @@
           <w:b/>
           <w:bCs/>
         </w:rPr>
-        <w:lastRenderedPageBreak/>
         <w:t xml:space="preserve">Data Conversions </w:t>
       </w:r>
       <w:r>
@@ -3954,10 +4677,7 @@
         <w:t>– Prices for barley silage were scaled by a factor of 0.954 from corn silage pricing</w:t>
       </w:r>
       <w:r>
-        <w:t xml:space="preserve"> and then </w:t>
-      </w:r>
-      <w:r>
-        <w:t>divided by 907.185 (kg/short ton) to get silage prices in $/kg.</w:t>
+        <w:t xml:space="preserve"> and then divided by 907.185 (kg/short ton) to get silage prices in $/kg.</w:t>
       </w:r>
     </w:p>
     <w:p/>
@@ -4066,12 +4786,21 @@
         <w:t xml:space="preserve">in 2024. The cost was gathered from </w:t>
       </w:r>
       <w:hyperlink r:id="rId36" w:history="1">
+        <w:proofErr w:type="spellStart"/>
         <w:r>
           <w:rPr>
             <w:rStyle w:val="Hyperlink"/>
             <w:color w:val="auto"/>
           </w:rPr>
-          <w:t>AgCare Product, Inc.</w:t>
+          <w:t>AgCare</w:t>
+        </w:r>
+        <w:proofErr w:type="spellEnd"/>
+        <w:r>
+          <w:rPr>
+            <w:rStyle w:val="Hyperlink"/>
+            <w:color w:val="auto"/>
+          </w:rPr>
+          <w:t xml:space="preserve"> Product, Inc.</w:t>
         </w:r>
       </w:hyperlink>
       <w:r>
@@ -4106,7 +4835,15 @@
         <w:t xml:space="preserve">41.00 </w:t>
       </w:r>
       <w:r>
-        <w:t>for the 50 lb bag plus $</w:t>
+        <w:t xml:space="preserve">for the 50 </w:t>
+      </w:r>
+      <w:proofErr w:type="spellStart"/>
+      <w:r>
+        <w:t>lb</w:t>
+      </w:r>
+      <w:proofErr w:type="spellEnd"/>
+      <w:r>
+        <w:t xml:space="preserve"> bag plus $</w:t>
       </w:r>
       <w:r>
         <w:t>136.24</w:t>
@@ -4184,7 +4921,6 @@
           <w:b/>
           <w:bCs/>
         </w:rPr>
-        <w:lastRenderedPageBreak/>
         <w:t xml:space="preserve">Units </w:t>
       </w:r>
       <w:r>
@@ -4234,8 +4970,13 @@
         <w:t xml:space="preserve"> for a 50 pound (22.68 kilogram) bag of </w:t>
       </w:r>
       <w:r>
-        <w:t>calf starter 18% crude protien</w:t>
-      </w:r>
+        <w:t xml:space="preserve">calf starter 18% crude </w:t>
+      </w:r>
+      <w:proofErr w:type="spellStart"/>
+      <w:r>
+        <w:t>protien</w:t>
+      </w:r>
+      <w:proofErr w:type="spellEnd"/>
       <w:r>
         <w:t xml:space="preserve"> plus shipping to Utah.</w:t>
       </w:r>
@@ -4253,6 +4994,7 @@
           <w:b/>
           <w:bCs/>
         </w:rPr>
+        <w:lastRenderedPageBreak/>
         <w:t xml:space="preserve">Data Conversions </w:t>
       </w:r>
       <w:r>
@@ -4268,7 +5010,15 @@
         <w:t>6</w:t>
       </w:r>
       <w:r>
-        <w:t>5 for the 50 lb bag plus $89.23 for shipping was divided by 22.68 kilograms to get the per kilogram price of $4.</w:t>
+        <w:t xml:space="preserve">5 for the 50 </w:t>
+      </w:r>
+      <w:proofErr w:type="spellStart"/>
+      <w:r>
+        <w:t>lb</w:t>
+      </w:r>
+      <w:proofErr w:type="spellEnd"/>
+      <w:r>
+        <w:t xml:space="preserve"> bag plus $89.23 for shipping was divided by 22.68 kilograms to get the per kilogram price of $4.</w:t>
       </w:r>
       <w:r>
         <w:t>71</w:t>
@@ -4399,7 +5149,15 @@
         <w:t>– Current price of $7.95</w:t>
       </w:r>
       <w:r>
-        <w:t xml:space="preserve"> for the 50 lb bag plus $89.23 for shipping</w:t>
+        <w:t xml:space="preserve"> for the 50 </w:t>
+      </w:r>
+      <w:proofErr w:type="spellStart"/>
+      <w:r>
+        <w:t>lb</w:t>
+      </w:r>
+      <w:proofErr w:type="spellEnd"/>
+      <w:r>
+        <w:t xml:space="preserve"> bag plus $89.23 for shipping</w:t>
       </w:r>
       <w:r>
         <w:t xml:space="preserve"> was divided by 22.68 kilograms to get the per kilogram price of $</w:t>
@@ -4528,7 +5286,23 @@
             <w:rStyle w:val="Hyperlink"/>
             <w:color w:val="auto"/>
           </w:rPr>
-          <w:t>National Agricultural Statistics Service Quickstats web portal</w:t>
+          <w:t xml:space="preserve">National Agricultural Statistics Service </w:t>
+        </w:r>
+        <w:proofErr w:type="spellStart"/>
+        <w:r>
+          <w:rPr>
+            <w:rStyle w:val="Hyperlink"/>
+            <w:color w:val="auto"/>
+          </w:rPr>
+          <w:t>Quickstats</w:t>
+        </w:r>
+        <w:proofErr w:type="spellEnd"/>
+        <w:r>
+          <w:rPr>
+            <w:rStyle w:val="Hyperlink"/>
+            <w:color w:val="auto"/>
+          </w:rPr>
+          <w:t xml:space="preserve"> web portal</w:t>
         </w:r>
       </w:hyperlink>
       <w:r>
@@ -4578,101 +5352,101 @@
     <w:p/>
     <w:p>
       <w:r>
+        <w:t>File: ‘</w:t>
+      </w:r>
+      <w:r>
+        <w:t>commodity_prices.milk_</w:t>
+      </w:r>
+      <w:r>
+        <w:t>retail</w:t>
+      </w:r>
+      <w:r>
+        <w:t>.dollar_per_liter.csv</w:t>
+      </w:r>
+      <w:r>
+        <w:t>’</w:t>
+      </w:r>
+    </w:p>
+    <w:p>
+      <w:pPr>
+        <w:pStyle w:val="ListParagraph"/>
+        <w:numPr>
+          <w:ilvl w:val="0"/>
+          <w:numId w:val="8"/>
+        </w:numPr>
+      </w:pPr>
+      <w:r>
+        <w:rPr>
+          <w:b/>
+          <w:bCs/>
+        </w:rPr>
+        <w:t xml:space="preserve">Primary Data Type </w:t>
+      </w:r>
+      <w:r>
+        <w:t>– Feed prices</w:t>
+      </w:r>
+    </w:p>
+    <w:p>
+      <w:pPr>
+        <w:pStyle w:val="ListParagraph"/>
+        <w:numPr>
+          <w:ilvl w:val="0"/>
+          <w:numId w:val="1"/>
+        </w:numPr>
+      </w:pPr>
+      <w:r>
+        <w:rPr>
+          <w:b/>
+          <w:bCs/>
+        </w:rPr>
+        <w:t xml:space="preserve">Data Subtype </w:t>
+      </w:r>
+      <w:r>
+        <w:t>– Whole Milk</w:t>
+      </w:r>
+      <w:r>
+        <w:t xml:space="preserve"> Retail Prices</w:t>
+      </w:r>
+    </w:p>
+    <w:p>
+      <w:pPr>
+        <w:pStyle w:val="ListParagraph"/>
+        <w:numPr>
+          <w:ilvl w:val="0"/>
+          <w:numId w:val="1"/>
+        </w:numPr>
+      </w:pPr>
+      <w:r>
+        <w:rPr>
+          <w:b/>
+          <w:bCs/>
+        </w:rPr>
+        <w:t xml:space="preserve">Units </w:t>
+      </w:r>
+      <w:r>
+        <w:t xml:space="preserve">– U.S. dollars per </w:t>
+      </w:r>
+      <w:r>
+        <w:t>liter</w:t>
+      </w:r>
+      <w:r>
+        <w:t xml:space="preserve"> of milk</w:t>
+      </w:r>
+    </w:p>
+    <w:p>
+      <w:pPr>
+        <w:pStyle w:val="ListParagraph"/>
+        <w:numPr>
+          <w:ilvl w:val="0"/>
+          <w:numId w:val="1"/>
+        </w:numPr>
+      </w:pPr>
+      <w:r>
+        <w:rPr>
+          <w:b/>
+          <w:bCs/>
+        </w:rPr>
         <w:lastRenderedPageBreak/>
-        <w:t>File: ‘</w:t>
-      </w:r>
-      <w:r>
-        <w:t>commodity_prices.milk_</w:t>
-      </w:r>
-      <w:r>
-        <w:t>retail</w:t>
-      </w:r>
-      <w:r>
-        <w:t>.dollar_per_liter.csv</w:t>
-      </w:r>
-      <w:r>
-        <w:t>’</w:t>
-      </w:r>
-    </w:p>
-    <w:p>
-      <w:pPr>
-        <w:pStyle w:val="ListParagraph"/>
-        <w:numPr>
-          <w:ilvl w:val="0"/>
-          <w:numId w:val="8"/>
-        </w:numPr>
-      </w:pPr>
-      <w:r>
-        <w:rPr>
-          <w:b/>
-          <w:bCs/>
-        </w:rPr>
-        <w:t xml:space="preserve">Primary Data Type </w:t>
-      </w:r>
-      <w:r>
-        <w:t>– Feed prices</w:t>
-      </w:r>
-    </w:p>
-    <w:p>
-      <w:pPr>
-        <w:pStyle w:val="ListParagraph"/>
-        <w:numPr>
-          <w:ilvl w:val="0"/>
-          <w:numId w:val="1"/>
-        </w:numPr>
-      </w:pPr>
-      <w:r>
-        <w:rPr>
-          <w:b/>
-          <w:bCs/>
-        </w:rPr>
-        <w:t xml:space="preserve">Data Subtype </w:t>
-      </w:r>
-      <w:r>
-        <w:t>– Whole Milk</w:t>
-      </w:r>
-      <w:r>
-        <w:t xml:space="preserve"> Retail Prices</w:t>
-      </w:r>
-    </w:p>
-    <w:p>
-      <w:pPr>
-        <w:pStyle w:val="ListParagraph"/>
-        <w:numPr>
-          <w:ilvl w:val="0"/>
-          <w:numId w:val="1"/>
-        </w:numPr>
-      </w:pPr>
-      <w:r>
-        <w:rPr>
-          <w:b/>
-          <w:bCs/>
-        </w:rPr>
-        <w:t xml:space="preserve">Units </w:t>
-      </w:r>
-      <w:r>
-        <w:t xml:space="preserve">– U.S. dollars per </w:t>
-      </w:r>
-      <w:r>
-        <w:t>liter</w:t>
-      </w:r>
-      <w:r>
-        <w:t xml:space="preserve"> of milk</w:t>
-      </w:r>
-    </w:p>
-    <w:p>
-      <w:pPr>
-        <w:pStyle w:val="ListParagraph"/>
-        <w:numPr>
-          <w:ilvl w:val="0"/>
-          <w:numId w:val="1"/>
-        </w:numPr>
-      </w:pPr>
-      <w:r>
-        <w:rPr>
-          <w:b/>
-          <w:bCs/>
-        </w:rPr>
         <w:t xml:space="preserve">Data source </w:t>
       </w:r>
       <w:r>
@@ -4720,16 +5494,18 @@
         <w:t>received</w:t>
       </w:r>
       <w:r>
-        <w:t xml:space="preserve"> in dollars per gallon </w:t>
-      </w:r>
-      <w:r>
-        <w:t xml:space="preserve">so values were </w:t>
-      </w:r>
-      <w:r>
-        <w:t>divided by 3.78541 (liters per gallon) to get prices in $/liter</w:t>
-      </w:r>
-      <w:r>
-        <w:t>.</w:t>
+        <w:t xml:space="preserve"> in dollars per </w:t>
+      </w:r>
+      <w:proofErr w:type="gramStart"/>
+      <w:r>
+        <w:t>gallon</w:t>
+      </w:r>
+      <w:proofErr w:type="gramEnd"/>
+      <w:r>
+        <w:t xml:space="preserve"> </w:t>
+      </w:r>
+      <w:r>
+        <w:t>so values were divided by 3.78541 (liters per gallon) to get prices in $/liter.</w:t>
       </w:r>
     </w:p>
     <w:p>
@@ -4742,10 +5518,7 @@
         <w:t>File: ‘</w:t>
       </w:r>
       <w:r>
-        <w:t>commodity_prices.sundan_silage.dollar_per_kilogram.csv</w:t>
-      </w:r>
-      <w:r>
-        <w:t>’</w:t>
+        <w:t>commodity_prices.sundan_silage.dollar_per_kilogram.csv’</w:t>
       </w:r>
     </w:p>
     <w:p>
@@ -4783,7 +5556,15 @@
         <w:t xml:space="preserve">Data Subtype </w:t>
       </w:r>
       <w:r>
-        <w:t>– Sudangrass Silage</w:t>
+        <w:t xml:space="preserve">– </w:t>
+      </w:r>
+      <w:proofErr w:type="spellStart"/>
+      <w:r>
+        <w:t>Sudangrass</w:t>
+      </w:r>
+      <w:proofErr w:type="spellEnd"/>
+      <w:r>
+        <w:t xml:space="preserve"> Silage</w:t>
       </w:r>
     </w:p>
     <w:p>
@@ -4808,7 +5589,15 @@
         <w:t>kilogram</w:t>
       </w:r>
       <w:r>
-        <w:t xml:space="preserve"> of sudangrass silage</w:t>
+        <w:t xml:space="preserve"> of </w:t>
+      </w:r>
+      <w:proofErr w:type="spellStart"/>
+      <w:r>
+        <w:t>sudangrass</w:t>
+      </w:r>
+      <w:proofErr w:type="spellEnd"/>
+      <w:r>
+        <w:t xml:space="preserve"> silage</w:t>
       </w:r>
     </w:p>
     <w:p>
@@ -4830,7 +5619,23 @@
         <w:t xml:space="preserve">– Historical prices </w:t>
       </w:r>
       <w:r>
-        <w:t xml:space="preserve">for sudangrass silage was not found. The only sudangrass silage estimate that could be find was provided by </w:t>
+        <w:t xml:space="preserve">for </w:t>
+      </w:r>
+      <w:proofErr w:type="spellStart"/>
+      <w:r>
+        <w:t>sudangrass</w:t>
+      </w:r>
+      <w:proofErr w:type="spellEnd"/>
+      <w:r>
+        <w:t xml:space="preserve"> silage was not found. The only </w:t>
+      </w:r>
+      <w:proofErr w:type="spellStart"/>
+      <w:r>
+        <w:t>sudangrass</w:t>
+      </w:r>
+      <w:proofErr w:type="spellEnd"/>
+      <w:r>
+        <w:t xml:space="preserve"> silage estimate that could be find was provided by </w:t>
       </w:r>
       <w:hyperlink r:id="rId41" w:history="1">
         <w:r>
@@ -4842,13 +5647,61 @@
         </w:r>
       </w:hyperlink>
       <w:r>
-        <w:t>. They estimate the cost of sudangrass silage for sudangrass yields between 9.5 to 18.5 tons per acre. For the purposes of this data, the cost of $53/ton sudangrass silage was used for all counties which is associated with the middle sudangrass yield of 14 tons per acre.</w:t>
+        <w:t xml:space="preserve">. They estimate the cost of </w:t>
+      </w:r>
+      <w:proofErr w:type="spellStart"/>
+      <w:r>
+        <w:t>sudangrass</w:t>
+      </w:r>
+      <w:proofErr w:type="spellEnd"/>
+      <w:r>
+        <w:t xml:space="preserve"> silage for </w:t>
+      </w:r>
+      <w:proofErr w:type="spellStart"/>
+      <w:r>
+        <w:t>sudangrass</w:t>
+      </w:r>
+      <w:proofErr w:type="spellEnd"/>
+      <w:r>
+        <w:t xml:space="preserve"> yields between 9.5 to 18.5 tons per acre. For the purposes of this data, the cost of $53/ton </w:t>
+      </w:r>
+      <w:proofErr w:type="spellStart"/>
+      <w:r>
+        <w:t>sudangrass</w:t>
+      </w:r>
+      <w:proofErr w:type="spellEnd"/>
+      <w:r>
+        <w:t xml:space="preserve"> silage was used for all counties which is associated with the middle </w:t>
+      </w:r>
+      <w:proofErr w:type="spellStart"/>
+      <w:r>
+        <w:t>sudangrass</w:t>
+      </w:r>
+      <w:proofErr w:type="spellEnd"/>
+      <w:r>
+        <w:t xml:space="preserve"> yield of 14 tons per acre.</w:t>
       </w:r>
       <w:r>
         <w:t xml:space="preserve"> Since the report was produced in 2009, a scaling factor of 1.4614 was used to convert from 2009 dollars to 2024 dollars.</w:t>
       </w:r>
       <w:r>
-        <w:t xml:space="preserve"> Therefore a final value of $77.45 per ton of sudangrass silage was used for all counties.</w:t>
+        <w:t xml:space="preserve"> </w:t>
+      </w:r>
+      <w:proofErr w:type="gramStart"/>
+      <w:r>
+        <w:t>Therefore</w:t>
+      </w:r>
+      <w:proofErr w:type="gramEnd"/>
+      <w:r>
+        <w:t xml:space="preserve"> a final value of $77.45 per ton of </w:t>
+      </w:r>
+      <w:proofErr w:type="spellStart"/>
+      <w:r>
+        <w:t>sudangrass</w:t>
+      </w:r>
+      <w:proofErr w:type="spellEnd"/>
+      <w:r>
+        <w:t xml:space="preserve"> silage was used for all counties.</w:t>
       </w:r>
     </w:p>
     <w:p>
@@ -4885,10 +5738,7 @@
         </w:r>
       </w:hyperlink>
       <w:r>
-        <w:t xml:space="preserve"> and then </w:t>
-      </w:r>
-      <w:r>
-        <w:t>divided by 907.185 (kg/short ton) to get prices in $/kg.</w:t>
+        <w:t xml:space="preserve"> and then divided by 907.185 (kg/short ton) to get prices in $/kg.</w:t>
       </w:r>
     </w:p>
     <w:p/>
@@ -4897,10 +5747,7 @@
         <w:t>File: ‘</w:t>
       </w:r>
       <w:r>
-        <w:t>commodity_prices.net_fertilizer_ammonium_nitrate.dollar_per_kilogram.csv</w:t>
-      </w:r>
-      <w:r>
-        <w:t>’</w:t>
+        <w:t>commodity_prices.net_fertilizer_ammonium_nitrate.dollar_per_kilogram.csv’</w:t>
       </w:r>
     </w:p>
     <w:p>
@@ -4954,7 +5801,6 @@
           <w:b/>
           <w:bCs/>
         </w:rPr>
-        <w:lastRenderedPageBreak/>
         <w:t xml:space="preserve">Units </w:t>
       </w:r>
       <w:r>
@@ -5003,7 +5849,15 @@
             <w:rStyle w:val="Hyperlink"/>
             <w:color w:val="auto"/>
           </w:rPr>
-          <w:t>Nitrogenous Fertilizer Manufacturing</w:t>
+          <w:t xml:space="preserve">Nitrogenous Fertilizer </w:t>
+        </w:r>
+        <w:r>
+          <w:rPr>
+            <w:rStyle w:val="Hyperlink"/>
+            <w:color w:val="auto"/>
+          </w:rPr>
+          <w:lastRenderedPageBreak/>
+          <w:t>Manufacturing</w:t>
         </w:r>
       </w:hyperlink>
       <w:r>
@@ -5038,10 +5892,7 @@
         <w:t>File: ‘</w:t>
       </w:r>
       <w:r>
-        <w:t>commodity_prices.net_fertilizer_anhydrous-ammonia.dollar_per_kilogram.csv</w:t>
-      </w:r>
-      <w:r>
-        <w:t>’</w:t>
+        <w:t>commodity_prices.net_fertilizer_anhydrous-ammonia.dollar_per_kilogram.csv’</w:t>
       </w:r>
     </w:p>
     <w:p>
@@ -5179,10 +6030,7 @@
         <w:t>File: ‘</w:t>
       </w:r>
       <w:r>
-        <w:t>commodity_prices.net_fertilizer_diammonium_phosphate.dollar_per_kilogram.csv</w:t>
-      </w:r>
-      <w:r>
-        <w:t>’</w:t>
+        <w:t>commodity_prices.net_fertilizer_diammonium_phosphate.dollar_per_kilogram.csv’</w:t>
       </w:r>
     </w:p>
     <w:p>
@@ -5301,26 +6149,23 @@
           <w:b/>
           <w:bCs/>
         </w:rPr>
+        <w:t xml:space="preserve">Data Conversions </w:t>
+      </w:r>
+      <w:r>
+        <w:t xml:space="preserve">– </w:t>
+      </w:r>
+      <w:r>
+        <w:t>Prices received from USDA-ERS were received in units of U.S. dollars per short ton of fertilizer, therefore they were divided by 907.185 (kilograms/short-ton) to get prices in units of U.S. dollars per kilogram of fertilizer.</w:t>
+      </w:r>
+    </w:p>
+    <w:p/>
+    <w:p>
+      <w:r>
         <w:lastRenderedPageBreak/>
-        <w:t xml:space="preserve">Data Conversions </w:t>
-      </w:r>
-      <w:r>
-        <w:t xml:space="preserve">– </w:t>
-      </w:r>
-      <w:r>
-        <w:t>Prices received from USDA-ERS were received in units of U.S. dollars per short ton of fertilizer, therefore they were divided by 907.185 (kilograms/short-ton) to get prices in units of U.S. dollars per kilogram of fertilizer.</w:t>
-      </w:r>
-    </w:p>
-    <w:p/>
-    <w:p>
-      <w:r>
         <w:t>File: ‘</w:t>
       </w:r>
       <w:r>
-        <w:t>commodity_prices.net_fertilizer_nitrogen.dollar_per_kilogram.csv</w:t>
-      </w:r>
-      <w:r>
-        <w:t>’</w:t>
+        <w:t>commodity_prices.net_fertilizer_nitrogen.dollar_per_kilogram.csv’</w:t>
       </w:r>
     </w:p>
     <w:p>
@@ -5460,28 +6305,7 @@
         <w:t xml:space="preserve">– </w:t>
       </w:r>
       <w:r>
-        <w:t xml:space="preserve">Prices received from USDA-ERS were received in units of </w:t>
-      </w:r>
-      <w:r>
-        <w:t>U.S. dollars per short ton of fertilizer</w:t>
-      </w:r>
-      <w:r>
-        <w:t xml:space="preserve">, therefore they were divided by </w:t>
-      </w:r>
-      <w:r>
-        <w:t>907.185</w:t>
-      </w:r>
-      <w:r>
-        <w:t xml:space="preserve"> (kilograms/short-ton) to get prices in units of </w:t>
-      </w:r>
-      <w:r>
-        <w:t xml:space="preserve">U.S. dollars per </w:t>
-      </w:r>
-      <w:r>
-        <w:t>kilogram</w:t>
-      </w:r>
-      <w:r>
-        <w:t xml:space="preserve"> of fertilizer</w:t>
+        <w:t>Prices received from USDA-ERS were received in units of U.S. dollars per short ton of fertilizer, therefore they were divided by 907.185 (kilograms/short-ton) to get prices in units of U.S. dollars per kilogram of fertilizer</w:t>
       </w:r>
       <w:r>
         <w:t>.</w:t>
@@ -5492,10 +6316,7 @@
         <w:t>File: ‘</w:t>
       </w:r>
       <w:r>
-        <w:t>commodity_prices.net_fertilizer_nitrogen_solutions_30pct.dollar_per_kilogram.csv</w:t>
-      </w:r>
-      <w:r>
-        <w:t>’</w:t>
+        <w:t>commodity_prices.net_fertilizer_nitrogen_solutions_30pct.dollar_per_kilogram.csv’</w:t>
       </w:r>
     </w:p>
     <w:p>
@@ -5638,92 +6459,89 @@
     <w:p/>
     <w:p>
       <w:r>
+        <w:t>File: ‘</w:t>
+      </w:r>
+      <w:r>
+        <w:t>commodity_prices.net_fertilizer_phosphorus.dollar_per_kilogram.csv’</w:t>
+      </w:r>
+    </w:p>
+    <w:p>
+      <w:pPr>
+        <w:pStyle w:val="ListParagraph"/>
+        <w:numPr>
+          <w:ilvl w:val="0"/>
+          <w:numId w:val="8"/>
+        </w:numPr>
+      </w:pPr>
+      <w:r>
+        <w:rPr>
+          <w:b/>
+          <w:bCs/>
+        </w:rPr>
+        <w:t xml:space="preserve">Primary Data Type </w:t>
+      </w:r>
+      <w:r>
+        <w:t>– Fertilizer</w:t>
+      </w:r>
+    </w:p>
+    <w:p>
+      <w:pPr>
+        <w:pStyle w:val="ListParagraph"/>
+        <w:numPr>
+          <w:ilvl w:val="0"/>
+          <w:numId w:val="1"/>
+        </w:numPr>
+      </w:pPr>
+      <w:r>
+        <w:rPr>
+          <w:b/>
+          <w:bCs/>
+        </w:rPr>
+        <w:t xml:space="preserve">Data Subtype </w:t>
+      </w:r>
+      <w:r>
+        <w:t>– Phosphorus prices</w:t>
+      </w:r>
+    </w:p>
+    <w:p>
+      <w:pPr>
+        <w:pStyle w:val="ListParagraph"/>
+        <w:numPr>
+          <w:ilvl w:val="0"/>
+          <w:numId w:val="1"/>
+        </w:numPr>
+      </w:pPr>
+      <w:r>
+        <w:rPr>
+          <w:b/>
+          <w:bCs/>
+        </w:rPr>
+        <w:t xml:space="preserve">Units </w:t>
+      </w:r>
+      <w:r>
+        <w:t xml:space="preserve">– U.S. dollars per </w:t>
+      </w:r>
+      <w:r>
+        <w:t>kilogram</w:t>
+      </w:r>
+      <w:r>
+        <w:t xml:space="preserve"> of fertilizer</w:t>
+      </w:r>
+    </w:p>
+    <w:p>
+      <w:pPr>
+        <w:pStyle w:val="ListParagraph"/>
+        <w:numPr>
+          <w:ilvl w:val="0"/>
+          <w:numId w:val="1"/>
+        </w:numPr>
+      </w:pPr>
+      <w:r>
+        <w:rPr>
+          <w:b/>
+          <w:bCs/>
+        </w:rPr>
         <w:lastRenderedPageBreak/>
-        <w:t>File: ‘</w:t>
-      </w:r>
-      <w:r>
-        <w:t>commodity_prices.net_fertilizer_phosphorus.dollar_per_kilogram.csv</w:t>
-      </w:r>
-      <w:r>
-        <w:t>’</w:t>
-      </w:r>
-    </w:p>
-    <w:p>
-      <w:pPr>
-        <w:pStyle w:val="ListParagraph"/>
-        <w:numPr>
-          <w:ilvl w:val="0"/>
-          <w:numId w:val="8"/>
-        </w:numPr>
-      </w:pPr>
-      <w:r>
-        <w:rPr>
-          <w:b/>
-          <w:bCs/>
-        </w:rPr>
-        <w:t xml:space="preserve">Primary Data Type </w:t>
-      </w:r>
-      <w:r>
-        <w:t>– Fertilizer</w:t>
-      </w:r>
-    </w:p>
-    <w:p>
-      <w:pPr>
-        <w:pStyle w:val="ListParagraph"/>
-        <w:numPr>
-          <w:ilvl w:val="0"/>
-          <w:numId w:val="1"/>
-        </w:numPr>
-      </w:pPr>
-      <w:r>
-        <w:rPr>
-          <w:b/>
-          <w:bCs/>
-        </w:rPr>
-        <w:t xml:space="preserve">Data Subtype </w:t>
-      </w:r>
-      <w:r>
-        <w:t>– Phosphorus prices</w:t>
-      </w:r>
-    </w:p>
-    <w:p>
-      <w:pPr>
-        <w:pStyle w:val="ListParagraph"/>
-        <w:numPr>
-          <w:ilvl w:val="0"/>
-          <w:numId w:val="1"/>
-        </w:numPr>
-      </w:pPr>
-      <w:r>
-        <w:rPr>
-          <w:b/>
-          <w:bCs/>
-        </w:rPr>
-        <w:t xml:space="preserve">Units </w:t>
-      </w:r>
-      <w:r>
-        <w:t xml:space="preserve">– U.S. dollars per </w:t>
-      </w:r>
-      <w:r>
-        <w:t>kilogram</w:t>
-      </w:r>
-      <w:r>
-        <w:t xml:space="preserve"> of fertilizer</w:t>
-      </w:r>
-    </w:p>
-    <w:p>
-      <w:pPr>
-        <w:pStyle w:val="ListParagraph"/>
-        <w:numPr>
-          <w:ilvl w:val="0"/>
-          <w:numId w:val="1"/>
-        </w:numPr>
-      </w:pPr>
-      <w:r>
-        <w:rPr>
-          <w:b/>
-          <w:bCs/>
-        </w:rPr>
         <w:t xml:space="preserve">Data source </w:t>
       </w:r>
       <w:r>
@@ -5788,10 +6606,7 @@
         <w:t>File: ‘</w:t>
       </w:r>
       <w:r>
-        <w:t>commodity_prices.net_fertilizer_potassium.dollar_per_kilogram.csv</w:t>
-      </w:r>
-      <w:r>
-        <w:t>’</w:t>
+        <w:t>commodity_prices.net_fertilizer_potassium.dollar_per_kilogram.csv’</w:t>
       </w:r>
     </w:p>
     <w:p>
@@ -5934,10 +6749,7 @@
         <w:t>File: ‘</w:t>
       </w:r>
       <w:r>
-        <w:t>commodity_prices.net_fertilizer_potassium_chloride.dollar_per_kilogram.csv</w:t>
-      </w:r>
-      <w:r>
-        <w:t>’</w:t>
+        <w:t>commodity_prices.net_fertilizer_potassium_chloride.dollar_per_kilogram.csv’</w:t>
       </w:r>
     </w:p>
     <w:p>
@@ -5972,6 +6784,7 @@
           <w:b/>
           <w:bCs/>
         </w:rPr>
+        <w:lastRenderedPageBreak/>
         <w:t xml:space="preserve">Data Subtype </w:t>
       </w:r>
       <w:r>
@@ -6071,10 +6884,7 @@
         <w:t>File: ‘</w:t>
       </w:r>
       <w:r>
-        <w:t>commodity_prices.net_fertilizer_sulfate_of_ammonium.dollar_per_kilogram.csv</w:t>
-      </w:r>
-      <w:r>
-        <w:t>’</w:t>
+        <w:t>commodity_prices.net_fertilizer_sulfate_of_ammonium.dollar_per_kilogram.csv’</w:t>
       </w:r>
     </w:p>
     <w:p>
@@ -6208,10 +7018,7 @@
         <w:t>File: ‘</w:t>
       </w:r>
       <w:r>
-        <w:t>commodity_prices.net_fertilizer_super_phosphate_20pct.dollar_per_kilogram.csv</w:t>
-      </w:r>
-      <w:r>
-        <w:t>’</w:t>
+        <w:t>commodity_prices.net_fertilizer_super_phosphate_20pct.dollar_per_kilogram.csv’</w:t>
       </w:r>
     </w:p>
     <w:p>
@@ -6287,7 +7094,6 @@
           <w:b/>
           <w:bCs/>
         </w:rPr>
-        <w:lastRenderedPageBreak/>
         <w:t xml:space="preserve">Data source </w:t>
       </w:r>
       <w:r>
@@ -6311,7 +7117,15 @@
             <w:rStyle w:val="Hyperlink"/>
             <w:color w:val="auto"/>
           </w:rPr>
-          <w:t>Phosphatic Fertilizer Manufacturing</w:t>
+          <w:t xml:space="preserve">Phosphatic Fertilizer </w:t>
+        </w:r>
+        <w:r>
+          <w:rPr>
+            <w:rStyle w:val="Hyperlink"/>
+            <w:color w:val="auto"/>
+          </w:rPr>
+          <w:lastRenderedPageBreak/>
+          <w:t>Manufacturing</w:t>
         </w:r>
       </w:hyperlink>
       <w:r>
@@ -6346,10 +7160,7 @@
         <w:t>File: ‘</w:t>
       </w:r>
       <w:r>
-        <w:t>commodity_prices.net_fertilizer_super_phosphate_44to46pct.dollar_per_kilogram.csv</w:t>
-      </w:r>
-      <w:r>
-        <w:t>’</w:t>
+        <w:t>commodity_prices.net_fertilizer_super_phosphate_44to46pct.dollar_per_kilogram.csv’</w:t>
       </w:r>
     </w:p>
     <w:p>
@@ -6483,10 +7294,7 @@
         <w:t>File: ‘</w:t>
       </w:r>
       <w:r>
-        <w:t>commodity_prices.net_fertilizer_urea.dollar_per_kilogram.csv</w:t>
-      </w:r>
-      <w:r>
-        <w:t>’</w:t>
+        <w:t>commodity_prices.net_fertilizer_urea.dollar_per_kilogram.csv’</w:t>
       </w:r>
     </w:p>
     <w:p>
@@ -6573,21 +7381,7 @@
             <w:rStyle w:val="Hyperlink"/>
             <w:color w:val="auto"/>
           </w:rPr>
-          <w:t>Origina</w:t>
-        </w:r>
-        <w:r>
-          <w:rPr>
-            <w:rStyle w:val="Hyperlink"/>
-            <w:color w:val="auto"/>
-          </w:rPr>
-          <w:t>l</w:t>
-        </w:r>
-        <w:r>
-          <w:rPr>
-            <w:rStyle w:val="Hyperlink"/>
-            <w:color w:val="auto"/>
-          </w:rPr>
-          <w:t xml:space="preserve"> Data</w:t>
+          <w:t>Original Data</w:t>
         </w:r>
       </w:hyperlink>
       <w:r>
@@ -6619,19 +7413,19 @@
           <w:b/>
           <w:bCs/>
         </w:rPr>
+        <w:t xml:space="preserve">Data Conversions </w:t>
+      </w:r>
+      <w:r>
+        <w:t xml:space="preserve">– </w:t>
+      </w:r>
+      <w:r>
+        <w:t>Prices received from USDA-ERS were received in units of U.S. dollars per short ton of fertilizer, therefore they were divided by 907.185 (kilograms/short-ton) to get prices in units of U.S. dollars per kilogram of fertilizer.</w:t>
+      </w:r>
+    </w:p>
+    <w:p/>
+    <w:p>
+      <w:r>
         <w:lastRenderedPageBreak/>
-        <w:t xml:space="preserve">Data Conversions </w:t>
-      </w:r>
-      <w:r>
-        <w:t xml:space="preserve">– </w:t>
-      </w:r>
-      <w:r>
-        <w:t>Prices received from USDA-ERS were received in units of U.S. dollars per short ton of fertilizer, therefore they were divided by 907.185 (kilograms/short-ton) to get prices in units of U.S. dollars per kilogram of fertilizer.</w:t>
-      </w:r>
-    </w:p>
-    <w:p/>
-    <w:p>
-      <w:r>
         <w:t>File: ‘</w:t>
       </w:r>
       <w:r>
@@ -6722,11 +7516,35 @@
             <w:rStyle w:val="Hyperlink"/>
             <w:color w:val="auto"/>
           </w:rPr>
-          <w:t>National Agricultural Statistics Service Quickstats web portal</w:t>
+          <w:t xml:space="preserve">National Agricultural Statistics Service </w:t>
+        </w:r>
+        <w:proofErr w:type="spellStart"/>
+        <w:r>
+          <w:rPr>
+            <w:rStyle w:val="Hyperlink"/>
+            <w:color w:val="auto"/>
+          </w:rPr>
+          <w:t>Quickstats</w:t>
+        </w:r>
+        <w:proofErr w:type="spellEnd"/>
+        <w:r>
+          <w:rPr>
+            <w:rStyle w:val="Hyperlink"/>
+            <w:color w:val="auto"/>
+          </w:rPr>
+          <w:t xml:space="preserve"> web portal</w:t>
         </w:r>
       </w:hyperlink>
       <w:r>
-        <w:t>. This data can be obtained by selecting Group: Expenses, Commodity: Labor, Category: Wage Rate, Data Item: Labor, Hired – Wage Rate, Measured in $ / Hour, Geographic Level: National + State, Year: All, Period Type: Annual, Period: Annual. State level values were then assigned uniformly to each county within the state. When state or data was unavailable, the U.S. mean value was used.</w:t>
+        <w:t xml:space="preserve">. This data can be obtained by selecting Group: Expenses, Commodity: Labor, Category: Wage Rate, Data Item: Labor, </w:t>
+      </w:r>
+      <w:proofErr w:type="gramStart"/>
+      <w:r>
+        <w:t>Hired</w:t>
+      </w:r>
+      <w:proofErr w:type="gramEnd"/>
+      <w:r>
+        <w:t xml:space="preserve"> – Wage Rate, Measured in $ / Hour, Geographic Level: National + State, Year: All, Period Type: Annual, Period: Annual. State level values were then assigned uniformly to each county within the state. When state or data was unavailable, the U.S. mean value was used.</w:t>
       </w:r>
     </w:p>
     <w:p>
@@ -6745,7 +7563,15 @@
         <w:t xml:space="preserve">Data Conversions </w:t>
       </w:r>
       <w:r>
-        <w:t>– No conversions were made to this data from that received from the USDA’s Quickstats web portal.</w:t>
+        <w:t xml:space="preserve">– No conversions were made to this data from that received from the USDA’s </w:t>
+      </w:r>
+      <w:proofErr w:type="spellStart"/>
+      <w:r>
+        <w:t>Quickstats</w:t>
+      </w:r>
+      <w:proofErr w:type="spellEnd"/>
+      <w:r>
+        <w:t xml:space="preserve"> web portal.</w:t>
       </w:r>
     </w:p>
     <w:p/>
@@ -6873,13 +7699,7 @@
         <w:t xml:space="preserve">– </w:t>
       </w:r>
       <w:r>
-        <w:t xml:space="preserve">Data from the EIA was received in units of </w:t>
-      </w:r>
-      <w:r>
-        <w:t>U.S. dollars per thousand cubic feet of natural gas</w:t>
-      </w:r>
-      <w:r>
-        <w:t>. The data was then divided by 28.3168 (m</w:t>
+        <w:t>Data from the EIA was received in units of U.S. dollars per thousand cubic feet of natural gas. The data was then divided by 28.3168 (m</w:t>
       </w:r>
       <w:r>
         <w:rPr>
@@ -6891,16 +7711,7 @@
         <w:t>/mcf)</w:t>
       </w:r>
       <w:r>
-        <w:t xml:space="preserve"> and divided by </w:t>
-      </w:r>
-      <w:r>
-        <w:t>38</w:t>
-      </w:r>
-      <w:r>
-        <w:t xml:space="preserve"> (MJ/</w:t>
-      </w:r>
-      <w:r>
-        <w:t>m</w:t>
+        <w:t xml:space="preserve"> and divided by 38 (MJ/m</w:t>
       </w:r>
       <w:r>
         <w:rPr>
@@ -6981,7 +7792,6 @@
           <w:b/>
           <w:bCs/>
         </w:rPr>
-        <w:lastRenderedPageBreak/>
         <w:t xml:space="preserve">Units </w:t>
       </w:r>
       <w:r>
@@ -7032,6 +7842,7 @@
           <w:b/>
           <w:bCs/>
         </w:rPr>
+        <w:lastRenderedPageBreak/>
         <w:t xml:space="preserve">Data Conversions </w:t>
       </w:r>
       <w:r>
@@ -7346,19 +8157,15 @@
         <w:t xml:space="preserve">– </w:t>
       </w:r>
       <w:r>
-        <w:t xml:space="preserve">Values received from </w:t>
-      </w:r>
-      <w:r>
-        <w:t>EIA</w:t>
-      </w:r>
-      <w:r>
-        <w:t xml:space="preserve"> were </w:t>
-      </w:r>
-      <w:r>
-        <w:t>received</w:t>
-      </w:r>
-      <w:r>
-        <w:t xml:space="preserve"> in dollars per gallon so values were divided by 3.78541 (liters per gallon) to get prices in $/liter.</w:t>
+        <w:t xml:space="preserve">Values received from EIA were received in dollars per </w:t>
+      </w:r>
+      <w:proofErr w:type="gramStart"/>
+      <w:r>
+        <w:t>gallon</w:t>
+      </w:r>
+      <w:proofErr w:type="gramEnd"/>
+      <w:r>
+        <w:t xml:space="preserve"> so values were divided by 3.78541 (liters per gallon) to get prices in $/liter.</w:t>
       </w:r>
     </w:p>
     <w:p/>
@@ -7424,6 +8231,7 @@
           <w:b/>
           <w:bCs/>
         </w:rPr>
+        <w:lastRenderedPageBreak/>
         <w:t xml:space="preserve">Units </w:t>
       </w:r>
       <w:r>
@@ -7498,7 +8306,15 @@
         <w:t xml:space="preserve">– </w:t>
       </w:r>
       <w:r>
-        <w:t>Values received from EIA were received in dollars per gallon so values were divided by 3.78541 (liters per gallon) to get prices in $/liter.</w:t>
+        <w:t xml:space="preserve">Values received from EIA were received in dollars per </w:t>
+      </w:r>
+      <w:proofErr w:type="gramStart"/>
+      <w:r>
+        <w:t>gallon</w:t>
+      </w:r>
+      <w:proofErr w:type="gramEnd"/>
+      <w:r>
+        <w:t xml:space="preserve"> so values were divided by 3.78541 (liters per gallon) to get prices in $/liter.</w:t>
       </w:r>
     </w:p>
     <w:p/>
@@ -7647,25 +8463,10 @@
         <w:t xml:space="preserve">Data received from the USDA was in units of U.S. dollars per acre foot of water, therefore prices were divided by </w:t>
       </w:r>
       <w:r>
-        <w:t>1</w:t>
-      </w:r>
-      <w:r>
-        <w:t>,</w:t>
-      </w:r>
-      <w:r>
-        <w:t>233.48</w:t>
-      </w:r>
-      <w:r>
-        <w:t xml:space="preserve"> </w:t>
-      </w:r>
-      <w:r>
-        <w:t xml:space="preserve">(cubic meters/acre-feet) to get final units in </w:t>
-      </w:r>
-      <w:r>
-        <w:t>U.S. dollars per cubic meter of water</w:t>
-      </w:r>
-      <w:r>
-        <w:t>.</w:t>
+        <w:t xml:space="preserve">1,233.48 </w:t>
+      </w:r>
+      <w:r>
+        <w:t>(cubic meters/acre-feet) to get final units in U.S. dollars per cubic meter of water.</w:t>
       </w:r>
     </w:p>
     <w:p/>
@@ -7777,11 +8578,19 @@
         </w:r>
       </w:hyperlink>
       <w:r>
-        <w:t xml:space="preserve">. This report provided retail water prices from water utilities across the U.S with a first year rate, final year rate, and escalation </w:t>
+        <w:t xml:space="preserve">. This report provided retail water prices from water utilities across the U.S with a </w:t>
+      </w:r>
+      <w:proofErr w:type="gramStart"/>
+      <w:r>
+        <w:t>first year</w:t>
+      </w:r>
+      <w:proofErr w:type="gramEnd"/>
+      <w:r>
+        <w:t xml:space="preserve"> rate, final year rate, and escalation rate found in their survey. Therefore, annual water prices were obtained for each year between 2008 and 2023 using the provided water rates and associated escalation rate for price scaling. Counties were assigned the prices of the utility within their county if available. If a utility did not fall within a county, the mean price of water utilities in the </w:t>
       </w:r>
       <w:r>
         <w:lastRenderedPageBreak/>
-        <w:t>rate found in their survey. Therefore, annual water prices were obtained for each year between 2008 and 2023 using the provided water rates and associated escalation rate for price scaling. Counties were assigned the prices of the utility within their county if available. If a utility did not fall within a county, the mean price of water utilities in the state was used for that county. If no utilities provided data within a state, the mean price from all the utilities within the water region were used for the county.</w:t>
+        <w:t>state was used for that county. If no utilities provided data within a state, the mean price from all the utilities within the water region were used for the county.</w:t>
       </w:r>
     </w:p>
     <w:p>
@@ -7803,28 +8612,13 @@
         <w:t xml:space="preserve">– </w:t>
       </w:r>
       <w:r>
-        <w:t xml:space="preserve">Data received from the PNNL report were in units of </w:t>
-      </w:r>
-      <w:r>
-        <w:t>U.S. dollars per thousand gallons of water</w:t>
-      </w:r>
-      <w:r>
-        <w:t xml:space="preserve">, therefore prices were divided by </w:t>
-      </w:r>
-      <w:r>
-        <w:t>3.78541</w:t>
-      </w:r>
-      <w:r>
-        <w:t xml:space="preserve"> </w:t>
-      </w:r>
-      <w:r>
-        <w:t xml:space="preserve">(cubic meters/thousand gallons) to get prices in units of </w:t>
-      </w:r>
-      <w:r>
-        <w:t>U.S. dollars per cubic meter of water</w:t>
-      </w:r>
-      <w:r>
-        <w:t>.</w:t>
+        <w:t xml:space="preserve">Data received from the PNNL report were in units of U.S. dollars per thousand gallons of water, therefore prices were divided by </w:t>
+      </w:r>
+      <w:r>
+        <w:t xml:space="preserve">3.78541 </w:t>
+      </w:r>
+      <w:r>
+        <w:t>(cubic meters/thousand gallons) to get prices in units of U.S. dollars per cubic meter of water.</w:t>
       </w:r>
     </w:p>
     <w:p>
@@ -7879,13 +8673,7 @@
         <w:rPr>
           <w:color w:val="000000" w:themeColor="text1"/>
         </w:rPr>
-        <w:t>commodity_prices.milk_class_2.dollar_per_liter</w:t>
-      </w:r>
-      <w:r>
-        <w:rPr>
-          <w:color w:val="000000" w:themeColor="text1"/>
-        </w:rPr>
-        <w:t>.csv’</w:t>
+        <w:t>commodity_prices.milk_class_2.dollar_per_liter.csv’</w:t>
       </w:r>
     </w:p>
     <w:p>
@@ -7949,13 +8737,7 @@
         <w:rPr>
           <w:color w:val="000000" w:themeColor="text1"/>
         </w:rPr>
-        <w:t>Used for soft dairy products like yogurt, ice cream</w:t>
-      </w:r>
-      <w:r>
-        <w:rPr>
-          <w:color w:val="000000" w:themeColor="text1"/>
-        </w:rPr>
-        <w:t>)</w:t>
+        <w:t>Used for soft dairy products like yogurt, ice cream)</w:t>
       </w:r>
     </w:p>
     <w:p>
@@ -8025,13 +8807,7 @@
         <w:rPr>
           <w:color w:val="000000" w:themeColor="text1"/>
         </w:rPr>
-        <w:t>National Dairy Comprehensive Report</w:t>
-      </w:r>
-      <w:r>
-        <w:rPr>
-          <w:color w:val="000000" w:themeColor="text1"/>
-        </w:rPr>
-        <w:t>. [</w:t>
+        <w:t>National Dairy Comprehensive Report. [</w:t>
       </w:r>
       <w:hyperlink r:id="rId77" w:history="1">
         <w:r>
@@ -8064,13 +8840,27 @@
         <w:rPr>
           <w:color w:val="000000" w:themeColor="text1"/>
         </w:rPr>
-        <w:t>national averages</w:t>
-      </w:r>
-      <w:r>
-        <w:rPr>
-          <w:color w:val="000000" w:themeColor="text1"/>
-        </w:rPr>
-        <w:t xml:space="preserve">, </w:t>
+        <w:t xml:space="preserve">national </w:t>
+      </w:r>
+      <w:proofErr w:type="gramStart"/>
+      <w:r>
+        <w:rPr>
+          <w:color w:val="000000" w:themeColor="text1"/>
+        </w:rPr>
+        <w:t>averages</w:t>
+      </w:r>
+      <w:r>
+        <w:rPr>
+          <w:color w:val="000000" w:themeColor="text1"/>
+        </w:rPr>
+        <w:t>,</w:t>
+      </w:r>
+      <w:proofErr w:type="gramEnd"/>
+      <w:r>
+        <w:rPr>
+          <w:color w:val="000000" w:themeColor="text1"/>
+        </w:rPr>
+        <w:t xml:space="preserve"> </w:t>
       </w:r>
       <w:r>
         <w:rPr>
@@ -8283,13 +9073,27 @@
         <w:rPr>
           <w:color w:val="000000" w:themeColor="text1"/>
         </w:rPr>
-        <w:t>national averages</w:t>
-      </w:r>
-      <w:r>
-        <w:rPr>
-          <w:color w:val="000000" w:themeColor="text1"/>
-        </w:rPr>
-        <w:t xml:space="preserve">, </w:t>
+        <w:t xml:space="preserve">national </w:t>
+      </w:r>
+      <w:proofErr w:type="gramStart"/>
+      <w:r>
+        <w:rPr>
+          <w:color w:val="000000" w:themeColor="text1"/>
+        </w:rPr>
+        <w:t>averages</w:t>
+      </w:r>
+      <w:r>
+        <w:rPr>
+          <w:color w:val="000000" w:themeColor="text1"/>
+        </w:rPr>
+        <w:t>,</w:t>
+      </w:r>
+      <w:proofErr w:type="gramEnd"/>
+      <w:r>
+        <w:rPr>
+          <w:color w:val="000000" w:themeColor="text1"/>
+        </w:rPr>
+        <w:t xml:space="preserve"> </w:t>
       </w:r>
       <w:r>
         <w:rPr>
@@ -8514,13 +9318,27 @@
         <w:rPr>
           <w:color w:val="000000" w:themeColor="text1"/>
         </w:rPr>
-        <w:t>national averages</w:t>
-      </w:r>
-      <w:r>
-        <w:rPr>
-          <w:color w:val="000000" w:themeColor="text1"/>
-        </w:rPr>
-        <w:t xml:space="preserve">, </w:t>
+        <w:t xml:space="preserve">national </w:t>
+      </w:r>
+      <w:proofErr w:type="gramStart"/>
+      <w:r>
+        <w:rPr>
+          <w:color w:val="000000" w:themeColor="text1"/>
+        </w:rPr>
+        <w:t>averages</w:t>
+      </w:r>
+      <w:r>
+        <w:rPr>
+          <w:color w:val="000000" w:themeColor="text1"/>
+        </w:rPr>
+        <w:t>,</w:t>
+      </w:r>
+      <w:proofErr w:type="gramEnd"/>
+      <w:r>
+        <w:rPr>
+          <w:color w:val="000000" w:themeColor="text1"/>
+        </w:rPr>
+        <w:t xml:space="preserve"> </w:t>
       </w:r>
       <w:r>
         <w:rPr>
@@ -8758,13 +9576,27 @@
         <w:rPr>
           <w:color w:val="000000" w:themeColor="text1"/>
         </w:rPr>
-        <w:t>national averages</w:t>
-      </w:r>
-      <w:r>
-        <w:rPr>
-          <w:color w:val="000000" w:themeColor="text1"/>
-        </w:rPr>
-        <w:t xml:space="preserve">, </w:t>
+        <w:t xml:space="preserve">national </w:t>
+      </w:r>
+      <w:proofErr w:type="gramStart"/>
+      <w:r>
+        <w:rPr>
+          <w:color w:val="000000" w:themeColor="text1"/>
+        </w:rPr>
+        <w:t>averages</w:t>
+      </w:r>
+      <w:r>
+        <w:rPr>
+          <w:color w:val="000000" w:themeColor="text1"/>
+        </w:rPr>
+        <w:t>,</w:t>
+      </w:r>
+      <w:proofErr w:type="gramEnd"/>
+      <w:r>
+        <w:rPr>
+          <w:color w:val="000000" w:themeColor="text1"/>
+        </w:rPr>
+        <w:t xml:space="preserve"> </w:t>
       </w:r>
       <w:r>
         <w:rPr>
@@ -8990,13 +9822,7 @@
         <w:rPr>
           <w:color w:val="000000" w:themeColor="text1"/>
         </w:rPr>
-        <w:t xml:space="preserve">dry </w:t>
-      </w:r>
-      <w:r>
-        <w:rPr>
-          <w:color w:val="000000" w:themeColor="text1"/>
-        </w:rPr>
-        <w:t>whey</w:t>
+        <w:t>dry whey</w:t>
       </w:r>
     </w:p>
     <w:p>
@@ -9049,13 +9875,27 @@
         <w:rPr>
           <w:color w:val="000000" w:themeColor="text1"/>
         </w:rPr>
-        <w:t>national averages</w:t>
-      </w:r>
-      <w:r>
-        <w:rPr>
-          <w:color w:val="000000" w:themeColor="text1"/>
-        </w:rPr>
-        <w:t xml:space="preserve">, </w:t>
+        <w:t xml:space="preserve">national </w:t>
+      </w:r>
+      <w:proofErr w:type="gramStart"/>
+      <w:r>
+        <w:rPr>
+          <w:color w:val="000000" w:themeColor="text1"/>
+        </w:rPr>
+        <w:t>averages</w:t>
+      </w:r>
+      <w:r>
+        <w:rPr>
+          <w:color w:val="000000" w:themeColor="text1"/>
+        </w:rPr>
+        <w:t>,</w:t>
+      </w:r>
+      <w:proofErr w:type="gramEnd"/>
+      <w:r>
+        <w:rPr>
+          <w:color w:val="000000" w:themeColor="text1"/>
+        </w:rPr>
+        <w:t xml:space="preserve"> </w:t>
       </w:r>
       <w:r>
         <w:rPr>
@@ -9285,13 +10125,27 @@
         <w:rPr>
           <w:color w:val="000000" w:themeColor="text1"/>
         </w:rPr>
-        <w:t>national averages</w:t>
-      </w:r>
-      <w:r>
-        <w:rPr>
-          <w:color w:val="000000" w:themeColor="text1"/>
-        </w:rPr>
-        <w:t xml:space="preserve">, </w:t>
+        <w:t xml:space="preserve">national </w:t>
+      </w:r>
+      <w:proofErr w:type="gramStart"/>
+      <w:r>
+        <w:rPr>
+          <w:color w:val="000000" w:themeColor="text1"/>
+        </w:rPr>
+        <w:t>averages</w:t>
+      </w:r>
+      <w:r>
+        <w:rPr>
+          <w:color w:val="000000" w:themeColor="text1"/>
+        </w:rPr>
+        <w:t>,</w:t>
+      </w:r>
+      <w:proofErr w:type="gramEnd"/>
+      <w:r>
+        <w:rPr>
+          <w:color w:val="000000" w:themeColor="text1"/>
+        </w:rPr>
+        <w:t xml:space="preserve"> </w:t>
       </w:r>
       <w:r>
         <w:rPr>
@@ -9393,10 +10247,7 @@
         <w:t xml:space="preserve">– </w:t>
       </w:r>
       <w:r>
-        <w:t xml:space="preserve">Cotton Seed </w:t>
-      </w:r>
-      <w:r>
-        <w:t>Meal</w:t>
+        <w:t>Cotton Seed Meal</w:t>
       </w:r>
     </w:p>
     <w:p>
@@ -9418,10 +10269,7 @@
         <w:t xml:space="preserve">– U.S. dollars per kilogram of </w:t>
       </w:r>
       <w:r>
-        <w:t xml:space="preserve">cotton seed </w:t>
-      </w:r>
-      <w:r>
-        <w:t>meal</w:t>
+        <w:t>cotton seed meal</w:t>
       </w:r>
       <w:r>
         <w:t xml:space="preserve"> </w:t>
@@ -9476,13 +10324,27 @@
         <w:rPr>
           <w:color w:val="000000" w:themeColor="text1"/>
         </w:rPr>
-        <w:t>national averages</w:t>
-      </w:r>
-      <w:r>
-        <w:rPr>
-          <w:color w:val="000000" w:themeColor="text1"/>
-        </w:rPr>
-        <w:t xml:space="preserve">, </w:t>
+        <w:t xml:space="preserve">national </w:t>
+      </w:r>
+      <w:proofErr w:type="gramStart"/>
+      <w:r>
+        <w:rPr>
+          <w:color w:val="000000" w:themeColor="text1"/>
+        </w:rPr>
+        <w:t>averages</w:t>
+      </w:r>
+      <w:r>
+        <w:rPr>
+          <w:color w:val="000000" w:themeColor="text1"/>
+        </w:rPr>
+        <w:t>,</w:t>
+      </w:r>
+      <w:proofErr w:type="gramEnd"/>
+      <w:r>
+        <w:rPr>
+          <w:color w:val="000000" w:themeColor="text1"/>
+        </w:rPr>
+        <w:t xml:space="preserve"> </w:t>
       </w:r>
       <w:r>
         <w:rPr>
@@ -9584,13 +10446,7 @@
         <w:t xml:space="preserve">– </w:t>
       </w:r>
       <w:r>
-        <w:t xml:space="preserve">Whole </w:t>
-      </w:r>
-      <w:r>
-        <w:t>Cotton Seed</w:t>
-      </w:r>
-      <w:r>
-        <w:t>s</w:t>
+        <w:t>Whole Cotton Seeds</w:t>
       </w:r>
     </w:p>
     <w:p>
@@ -9612,13 +10468,7 @@
         <w:t xml:space="preserve">– U.S. dollars per kilogram of </w:t>
       </w:r>
       <w:r>
-        <w:t xml:space="preserve">whole </w:t>
-      </w:r>
-      <w:r>
-        <w:t>cotton seed</w:t>
-      </w:r>
-      <w:r>
-        <w:t>s</w:t>
+        <w:t>whole cotton seeds</w:t>
       </w:r>
     </w:p>
     <w:p>
@@ -9670,13 +10520,27 @@
         <w:rPr>
           <w:color w:val="000000" w:themeColor="text1"/>
         </w:rPr>
-        <w:t>national averages</w:t>
-      </w:r>
-      <w:r>
-        <w:rPr>
-          <w:color w:val="000000" w:themeColor="text1"/>
-        </w:rPr>
-        <w:t xml:space="preserve">, </w:t>
+        <w:t xml:space="preserve">national </w:t>
+      </w:r>
+      <w:proofErr w:type="gramStart"/>
+      <w:r>
+        <w:rPr>
+          <w:color w:val="000000" w:themeColor="text1"/>
+        </w:rPr>
+        <w:t>averages</w:t>
+      </w:r>
+      <w:r>
+        <w:rPr>
+          <w:color w:val="000000" w:themeColor="text1"/>
+        </w:rPr>
+        <w:t>,</w:t>
+      </w:r>
+      <w:proofErr w:type="gramEnd"/>
+      <w:r>
+        <w:rPr>
+          <w:color w:val="000000" w:themeColor="text1"/>
+        </w:rPr>
+        <w:t xml:space="preserve"> </w:t>
       </w:r>
       <w:r>
         <w:rPr>
@@ -9853,13 +10717,27 @@
         <w:rPr>
           <w:color w:val="000000" w:themeColor="text1"/>
         </w:rPr>
-        <w:t>national averages</w:t>
-      </w:r>
-      <w:r>
-        <w:rPr>
-          <w:color w:val="000000" w:themeColor="text1"/>
-        </w:rPr>
-        <w:t xml:space="preserve">, </w:t>
+        <w:t xml:space="preserve">national </w:t>
+      </w:r>
+      <w:proofErr w:type="gramStart"/>
+      <w:r>
+        <w:rPr>
+          <w:color w:val="000000" w:themeColor="text1"/>
+        </w:rPr>
+        <w:t>averages</w:t>
+      </w:r>
+      <w:r>
+        <w:rPr>
+          <w:color w:val="000000" w:themeColor="text1"/>
+        </w:rPr>
+        <w:t>,</w:t>
+      </w:r>
+      <w:proofErr w:type="gramEnd"/>
+      <w:r>
+        <w:rPr>
+          <w:color w:val="000000" w:themeColor="text1"/>
+        </w:rPr>
+        <w:t xml:space="preserve"> </w:t>
       </w:r>
       <w:r>
         <w:rPr>
@@ -10035,13 +10913,27 @@
         <w:rPr>
           <w:color w:val="000000" w:themeColor="text1"/>
         </w:rPr>
-        <w:t>national averages</w:t>
-      </w:r>
-      <w:r>
-        <w:rPr>
-          <w:color w:val="000000" w:themeColor="text1"/>
-        </w:rPr>
-        <w:t xml:space="preserve">, </w:t>
+        <w:t xml:space="preserve">national </w:t>
+      </w:r>
+      <w:proofErr w:type="gramStart"/>
+      <w:r>
+        <w:rPr>
+          <w:color w:val="000000" w:themeColor="text1"/>
+        </w:rPr>
+        <w:t>averages</w:t>
+      </w:r>
+      <w:r>
+        <w:rPr>
+          <w:color w:val="000000" w:themeColor="text1"/>
+        </w:rPr>
+        <w:t>,</w:t>
+      </w:r>
+      <w:proofErr w:type="gramEnd"/>
+      <w:r>
+        <w:rPr>
+          <w:color w:val="000000" w:themeColor="text1"/>
+        </w:rPr>
+        <w:t xml:space="preserve"> </w:t>
       </w:r>
       <w:r>
         <w:rPr>
@@ -10143,16 +11035,7 @@
         <w:t xml:space="preserve">– </w:t>
       </w:r>
       <w:r>
-        <w:t>Modified Wet</w:t>
-      </w:r>
-      <w:r>
-        <w:t xml:space="preserve"> Distiller Grains with </w:t>
-      </w:r>
-      <w:r>
-        <w:t>50-55</w:t>
-      </w:r>
-      <w:r>
-        <w:t>% moisture</w:t>
+        <w:t>Modified Wet Distiller Grains with 50-55% moisture</w:t>
       </w:r>
     </w:p>
     <w:p>
@@ -10226,13 +11109,27 @@
         <w:rPr>
           <w:color w:val="000000" w:themeColor="text1"/>
         </w:rPr>
-        <w:t>national averages</w:t>
-      </w:r>
-      <w:r>
-        <w:rPr>
-          <w:color w:val="000000" w:themeColor="text1"/>
-        </w:rPr>
-        <w:t xml:space="preserve">, </w:t>
+        <w:t xml:space="preserve">national </w:t>
+      </w:r>
+      <w:proofErr w:type="gramStart"/>
+      <w:r>
+        <w:rPr>
+          <w:color w:val="000000" w:themeColor="text1"/>
+        </w:rPr>
+        <w:t>averages</w:t>
+      </w:r>
+      <w:r>
+        <w:rPr>
+          <w:color w:val="000000" w:themeColor="text1"/>
+        </w:rPr>
+        <w:t>,</w:t>
+      </w:r>
+      <w:proofErr w:type="gramEnd"/>
+      <w:r>
+        <w:rPr>
+          <w:color w:val="000000" w:themeColor="text1"/>
+        </w:rPr>
+        <w:t xml:space="preserve"> </w:t>
       </w:r>
       <w:r>
         <w:rPr>
@@ -10418,13 +11315,27 @@
         <w:rPr>
           <w:color w:val="000000" w:themeColor="text1"/>
         </w:rPr>
-        <w:t>national averages</w:t>
-      </w:r>
-      <w:r>
-        <w:rPr>
-          <w:color w:val="000000" w:themeColor="text1"/>
-        </w:rPr>
-        <w:t xml:space="preserve">, </w:t>
+        <w:t xml:space="preserve">national </w:t>
+      </w:r>
+      <w:proofErr w:type="gramStart"/>
+      <w:r>
+        <w:rPr>
+          <w:color w:val="000000" w:themeColor="text1"/>
+        </w:rPr>
+        <w:t>averages</w:t>
+      </w:r>
+      <w:r>
+        <w:rPr>
+          <w:color w:val="000000" w:themeColor="text1"/>
+        </w:rPr>
+        <w:t>,</w:t>
+      </w:r>
+      <w:proofErr w:type="gramEnd"/>
+      <w:r>
+        <w:rPr>
+          <w:color w:val="000000" w:themeColor="text1"/>
+        </w:rPr>
+        <w:t xml:space="preserve"> </w:t>
       </w:r>
       <w:r>
         <w:rPr>
@@ -10517,8 +11428,13 @@
         <w:t xml:space="preserve"> </w:t>
       </w:r>
       <w:r>
-        <w:t>Fresh Dairy Cow Replacements (recently gave birth and lactating) with weight 1,000-1,600 lbs</w:t>
-      </w:r>
+        <w:t xml:space="preserve">Fresh Dairy Cow Replacements (recently gave birth and lactating) with weight 1,000-1,600 </w:t>
+      </w:r>
+      <w:proofErr w:type="spellStart"/>
+      <w:r>
+        <w:t>lbs</w:t>
+      </w:r>
+      <w:proofErr w:type="spellEnd"/>
     </w:p>
     <w:p>
       <w:pPr>
@@ -10591,13 +11507,27 @@
         <w:rPr>
           <w:color w:val="000000" w:themeColor="text1"/>
         </w:rPr>
-        <w:t>national averages</w:t>
-      </w:r>
-      <w:r>
-        <w:rPr>
-          <w:color w:val="000000" w:themeColor="text1"/>
-        </w:rPr>
-        <w:t xml:space="preserve">, </w:t>
+        <w:t xml:space="preserve">national </w:t>
+      </w:r>
+      <w:proofErr w:type="gramStart"/>
+      <w:r>
+        <w:rPr>
+          <w:color w:val="000000" w:themeColor="text1"/>
+        </w:rPr>
+        <w:t>averages</w:t>
+      </w:r>
+      <w:r>
+        <w:rPr>
+          <w:color w:val="000000" w:themeColor="text1"/>
+        </w:rPr>
+        <w:t>,</w:t>
+      </w:r>
+      <w:proofErr w:type="gramEnd"/>
+      <w:r>
+        <w:rPr>
+          <w:color w:val="000000" w:themeColor="text1"/>
+        </w:rPr>
+        <w:t xml:space="preserve"> </w:t>
       </w:r>
       <w:r>
         <w:rPr>
@@ -10693,8 +11623,13 @@
         <w:t xml:space="preserve"> </w:t>
       </w:r>
       <w:r>
-        <w:t>T3 Bred Dairy Cow (mature and pregnant) with weight 1,000-1,600 lbs</w:t>
-      </w:r>
+        <w:t xml:space="preserve">T3 Bred Dairy Cow (mature and pregnant) with weight 1,000-1,600 </w:t>
+      </w:r>
+      <w:proofErr w:type="spellStart"/>
+      <w:r>
+        <w:t>lbs</w:t>
+      </w:r>
+      <w:proofErr w:type="spellEnd"/>
     </w:p>
     <w:p>
       <w:pPr>
@@ -10767,13 +11702,27 @@
         <w:rPr>
           <w:color w:val="000000" w:themeColor="text1"/>
         </w:rPr>
-        <w:t>national averages</w:t>
-      </w:r>
-      <w:r>
-        <w:rPr>
-          <w:color w:val="000000" w:themeColor="text1"/>
-        </w:rPr>
-        <w:t xml:space="preserve">, </w:t>
+        <w:t xml:space="preserve">national </w:t>
+      </w:r>
+      <w:proofErr w:type="gramStart"/>
+      <w:r>
+        <w:rPr>
+          <w:color w:val="000000" w:themeColor="text1"/>
+        </w:rPr>
+        <w:t>averages</w:t>
+      </w:r>
+      <w:r>
+        <w:rPr>
+          <w:color w:val="000000" w:themeColor="text1"/>
+        </w:rPr>
+        <w:t>,</w:t>
+      </w:r>
+      <w:proofErr w:type="gramEnd"/>
+      <w:r>
+        <w:rPr>
+          <w:color w:val="000000" w:themeColor="text1"/>
+        </w:rPr>
+        <w:t xml:space="preserve"> </w:t>
       </w:r>
       <w:r>
         <w:rPr>
@@ -10870,8 +11819,13 @@
         <w:t xml:space="preserve"> </w:t>
       </w:r>
       <w:r>
-        <w:t>T3 Bred Dairy Heifer (pregnant and never calved before) with weight 800-1,400 lbs</w:t>
-      </w:r>
+        <w:t xml:space="preserve">T3 Bred Dairy Heifer (pregnant and never calved before) with weight 800-1,400 </w:t>
+      </w:r>
+      <w:proofErr w:type="spellStart"/>
+      <w:r>
+        <w:t>lbs</w:t>
+      </w:r>
+      <w:proofErr w:type="spellEnd"/>
     </w:p>
     <w:p>
       <w:pPr>
@@ -10944,13 +11898,27 @@
         <w:rPr>
           <w:color w:val="000000" w:themeColor="text1"/>
         </w:rPr>
-        <w:t>national averages</w:t>
-      </w:r>
-      <w:r>
-        <w:rPr>
-          <w:color w:val="000000" w:themeColor="text1"/>
-        </w:rPr>
-        <w:t xml:space="preserve">, </w:t>
+        <w:t xml:space="preserve">national </w:t>
+      </w:r>
+      <w:proofErr w:type="gramStart"/>
+      <w:r>
+        <w:rPr>
+          <w:color w:val="000000" w:themeColor="text1"/>
+        </w:rPr>
+        <w:t>averages</w:t>
+      </w:r>
+      <w:r>
+        <w:rPr>
+          <w:color w:val="000000" w:themeColor="text1"/>
+        </w:rPr>
+        <w:t>,</w:t>
+      </w:r>
+      <w:proofErr w:type="gramEnd"/>
+      <w:r>
+        <w:rPr>
+          <w:color w:val="000000" w:themeColor="text1"/>
+        </w:rPr>
+        <w:t xml:space="preserve"> </w:t>
       </w:r>
       <w:r>
         <w:rPr>
@@ -11046,8 +12014,13 @@
         <w:t xml:space="preserve"> </w:t>
       </w:r>
       <w:r>
-        <w:t>Open Dairy Heifer (not yet been bred or is not currently pregnant) with weight 600-900 lbs</w:t>
-      </w:r>
+        <w:t xml:space="preserve">Open Dairy Heifer (not yet been bred or is not currently pregnant) with weight 600-900 </w:t>
+      </w:r>
+      <w:proofErr w:type="spellStart"/>
+      <w:r>
+        <w:t>lbs</w:t>
+      </w:r>
+      <w:proofErr w:type="spellEnd"/>
     </w:p>
     <w:p>
       <w:pPr>
@@ -11120,13 +12093,27 @@
         <w:rPr>
           <w:color w:val="000000" w:themeColor="text1"/>
         </w:rPr>
-        <w:t>national averages</w:t>
-      </w:r>
-      <w:r>
-        <w:rPr>
-          <w:color w:val="000000" w:themeColor="text1"/>
-        </w:rPr>
-        <w:t xml:space="preserve">, </w:t>
+        <w:t xml:space="preserve">national </w:t>
+      </w:r>
+      <w:proofErr w:type="gramStart"/>
+      <w:r>
+        <w:rPr>
+          <w:color w:val="000000" w:themeColor="text1"/>
+        </w:rPr>
+        <w:t>averages</w:t>
+      </w:r>
+      <w:r>
+        <w:rPr>
+          <w:color w:val="000000" w:themeColor="text1"/>
+        </w:rPr>
+        <w:t>,</w:t>
+      </w:r>
+      <w:proofErr w:type="gramEnd"/>
+      <w:r>
+        <w:rPr>
+          <w:color w:val="000000" w:themeColor="text1"/>
+        </w:rPr>
+        <w:t xml:space="preserve"> </w:t>
       </w:r>
       <w:r>
         <w:rPr>
@@ -11222,8 +12209,13 @@
         <w:t xml:space="preserve"> </w:t>
       </w:r>
       <w:r>
-        <w:t>No.1 Bull Calves (0-14 days) with weight 90-130 lbs</w:t>
-      </w:r>
+        <w:t xml:space="preserve">No.1 Bull Calves (0-14 days) with weight 90-130 </w:t>
+      </w:r>
+      <w:proofErr w:type="spellStart"/>
+      <w:r>
+        <w:t>lbs</w:t>
+      </w:r>
+      <w:proofErr w:type="spellEnd"/>
     </w:p>
     <w:p>
       <w:pPr>
@@ -11296,13 +12288,27 @@
         <w:rPr>
           <w:color w:val="000000" w:themeColor="text1"/>
         </w:rPr>
-        <w:t>national averages</w:t>
-      </w:r>
-      <w:r>
-        <w:rPr>
-          <w:color w:val="000000" w:themeColor="text1"/>
-        </w:rPr>
-        <w:t xml:space="preserve">, </w:t>
+        <w:t xml:space="preserve">national </w:t>
+      </w:r>
+      <w:proofErr w:type="gramStart"/>
+      <w:r>
+        <w:rPr>
+          <w:color w:val="000000" w:themeColor="text1"/>
+        </w:rPr>
+        <w:t>averages</w:t>
+      </w:r>
+      <w:r>
+        <w:rPr>
+          <w:color w:val="000000" w:themeColor="text1"/>
+        </w:rPr>
+        <w:t>,</w:t>
+      </w:r>
+      <w:proofErr w:type="gramEnd"/>
+      <w:r>
+        <w:rPr>
+          <w:color w:val="000000" w:themeColor="text1"/>
+        </w:rPr>
+        <w:t xml:space="preserve"> </w:t>
       </w:r>
       <w:r>
         <w:rPr>
@@ -11343,7 +12349,23 @@
         <w:t xml:space="preserve">– </w:t>
       </w:r>
       <w:r>
-        <w:t>USDA provided cattle prices in dollars per CWT (100 lbs), therefore USDA values were divided by 45.3592 (kg/100 lbs) to get prices in $/kg.</w:t>
+        <w:t xml:space="preserve">USDA provided cattle prices in dollars per CWT (100 </w:t>
+      </w:r>
+      <w:proofErr w:type="spellStart"/>
+      <w:r>
+        <w:t>lbs</w:t>
+      </w:r>
+      <w:proofErr w:type="spellEnd"/>
+      <w:r>
+        <w:t xml:space="preserve">), therefore USDA values were divided by 45.3592 (kg/100 </w:t>
+      </w:r>
+      <w:proofErr w:type="spellStart"/>
+      <w:r>
+        <w:t>lbs</w:t>
+      </w:r>
+      <w:proofErr w:type="spellEnd"/>
+      <w:r>
+        <w:t>) to get prices in $/kg.</w:t>
       </w:r>
     </w:p>
     <w:p/>
@@ -11399,8 +12421,13 @@
         <w:t xml:space="preserve"> </w:t>
       </w:r>
       <w:r>
-        <w:t>No.2 Bull Calves (0-14 days) with weight 85-120 lbs</w:t>
-      </w:r>
+        <w:t xml:space="preserve">No.2 Bull Calves (0-14 days) with weight 85-120 </w:t>
+      </w:r>
+      <w:proofErr w:type="spellStart"/>
+      <w:r>
+        <w:t>lbs</w:t>
+      </w:r>
+      <w:proofErr w:type="spellEnd"/>
     </w:p>
     <w:p>
       <w:pPr>
@@ -11473,13 +12500,27 @@
         <w:rPr>
           <w:color w:val="000000" w:themeColor="text1"/>
         </w:rPr>
-        <w:t>national averages</w:t>
-      </w:r>
-      <w:r>
-        <w:rPr>
-          <w:color w:val="000000" w:themeColor="text1"/>
-        </w:rPr>
-        <w:t xml:space="preserve">, </w:t>
+        <w:t xml:space="preserve">national </w:t>
+      </w:r>
+      <w:proofErr w:type="gramStart"/>
+      <w:r>
+        <w:rPr>
+          <w:color w:val="000000" w:themeColor="text1"/>
+        </w:rPr>
+        <w:t>averages</w:t>
+      </w:r>
+      <w:r>
+        <w:rPr>
+          <w:color w:val="000000" w:themeColor="text1"/>
+        </w:rPr>
+        <w:t>,</w:t>
+      </w:r>
+      <w:proofErr w:type="gramEnd"/>
+      <w:r>
+        <w:rPr>
+          <w:color w:val="000000" w:themeColor="text1"/>
+        </w:rPr>
+        <w:t xml:space="preserve"> </w:t>
       </w:r>
       <w:r>
         <w:rPr>
@@ -11519,7 +12560,23 @@
         <w:t xml:space="preserve">– </w:t>
       </w:r>
       <w:r>
-        <w:t>USDA provided cattle prices in dollars per CWT (100 lbs), therefore USDA values were divided by 45.3592 (kg/100 lbs) to get prices in $/kg.</w:t>
+        <w:t xml:space="preserve">USDA provided cattle prices in dollars per CWT (100 </w:t>
+      </w:r>
+      <w:proofErr w:type="spellStart"/>
+      <w:r>
+        <w:t>lbs</w:t>
+      </w:r>
+      <w:proofErr w:type="spellEnd"/>
+      <w:r>
+        <w:t xml:space="preserve">), therefore USDA values were divided by 45.3592 (kg/100 </w:t>
+      </w:r>
+      <w:proofErr w:type="spellStart"/>
+      <w:r>
+        <w:t>lbs</w:t>
+      </w:r>
+      <w:proofErr w:type="spellEnd"/>
+      <w:r>
+        <w:t>) to get prices in $/kg.</w:t>
       </w:r>
     </w:p>
     <w:p/>
@@ -11575,8 +12632,13 @@
         <w:t xml:space="preserve"> </w:t>
       </w:r>
       <w:r>
-        <w:t>No.1 Heifer Calves (0-14 days) with weight 80-130 lbs</w:t>
-      </w:r>
+        <w:t xml:space="preserve">No.1 Heifer Calves (0-14 days) with weight 80-130 </w:t>
+      </w:r>
+      <w:proofErr w:type="spellStart"/>
+      <w:r>
+        <w:t>lbs</w:t>
+      </w:r>
+      <w:proofErr w:type="spellEnd"/>
     </w:p>
     <w:p>
       <w:pPr>
@@ -11649,13 +12711,27 @@
         <w:rPr>
           <w:color w:val="000000" w:themeColor="text1"/>
         </w:rPr>
-        <w:t>national averages</w:t>
-      </w:r>
-      <w:r>
-        <w:rPr>
-          <w:color w:val="000000" w:themeColor="text1"/>
-        </w:rPr>
-        <w:t xml:space="preserve">, </w:t>
+        <w:t xml:space="preserve">national </w:t>
+      </w:r>
+      <w:proofErr w:type="gramStart"/>
+      <w:r>
+        <w:rPr>
+          <w:color w:val="000000" w:themeColor="text1"/>
+        </w:rPr>
+        <w:t>averages</w:t>
+      </w:r>
+      <w:r>
+        <w:rPr>
+          <w:color w:val="000000" w:themeColor="text1"/>
+        </w:rPr>
+        <w:t>,</w:t>
+      </w:r>
+      <w:proofErr w:type="gramEnd"/>
+      <w:r>
+        <w:rPr>
+          <w:color w:val="000000" w:themeColor="text1"/>
+        </w:rPr>
+        <w:t xml:space="preserve"> </w:t>
       </w:r>
       <w:r>
         <w:rPr>
@@ -11695,7 +12771,23 @@
         <w:t xml:space="preserve">– </w:t>
       </w:r>
       <w:r>
-        <w:t>USDA provided cattle prices in dollars per CWT (100 lbs), therefore USDA values were divided by 45.3592 (kg/100 lbs) to get prices in $/kg.</w:t>
+        <w:t xml:space="preserve">USDA provided cattle prices in dollars per CWT (100 </w:t>
+      </w:r>
+      <w:proofErr w:type="spellStart"/>
+      <w:r>
+        <w:t>lbs</w:t>
+      </w:r>
+      <w:proofErr w:type="spellEnd"/>
+      <w:r>
+        <w:t xml:space="preserve">), therefore USDA values were divided by 45.3592 (kg/100 </w:t>
+      </w:r>
+      <w:proofErr w:type="spellStart"/>
+      <w:r>
+        <w:t>lbs</w:t>
+      </w:r>
+      <w:proofErr w:type="spellEnd"/>
+      <w:r>
+        <w:t>) to get prices in $/kg.</w:t>
       </w:r>
     </w:p>
     <w:p/>
@@ -11704,7 +12796,7 @@
         <w:t>File: ‘</w:t>
       </w:r>
       <w:r>
-        <w:t>commodity_prices.calf_ heifer_2.dollar_per_kilogram.csv</w:t>
+        <w:t>commodity_prices.calf_heifer_2.dollar_per_kilogram.csv</w:t>
       </w:r>
       <w:r>
         <w:t>’</w:t>
@@ -11751,8 +12843,13 @@
         <w:t xml:space="preserve"> </w:t>
       </w:r>
       <w:r>
-        <w:t>No.2 Heifer Calves (0-14 days) with weight 85-120 lbs</w:t>
-      </w:r>
+        <w:t xml:space="preserve">No.2 Heifer Calves (0-14 days) with weight 85-120 </w:t>
+      </w:r>
+      <w:proofErr w:type="spellStart"/>
+      <w:r>
+        <w:t>lbs</w:t>
+      </w:r>
+      <w:proofErr w:type="spellEnd"/>
     </w:p>
     <w:p>
       <w:pPr>
@@ -11833,13 +12930,27 @@
         <w:rPr>
           <w:color w:val="000000" w:themeColor="text1"/>
         </w:rPr>
-        <w:t>national averages</w:t>
-      </w:r>
-      <w:r>
-        <w:rPr>
-          <w:color w:val="000000" w:themeColor="text1"/>
-        </w:rPr>
-        <w:t xml:space="preserve">, </w:t>
+        <w:t xml:space="preserve">national </w:t>
+      </w:r>
+      <w:proofErr w:type="gramStart"/>
+      <w:r>
+        <w:rPr>
+          <w:color w:val="000000" w:themeColor="text1"/>
+        </w:rPr>
+        <w:t>averages</w:t>
+      </w:r>
+      <w:r>
+        <w:rPr>
+          <w:color w:val="000000" w:themeColor="text1"/>
+        </w:rPr>
+        <w:t>,</w:t>
+      </w:r>
+      <w:proofErr w:type="gramEnd"/>
+      <w:r>
+        <w:rPr>
+          <w:color w:val="000000" w:themeColor="text1"/>
+        </w:rPr>
+        <w:t xml:space="preserve"> </w:t>
       </w:r>
       <w:r>
         <w:rPr>
@@ -11879,7 +12990,23 @@
         <w:t xml:space="preserve">– </w:t>
       </w:r>
       <w:r>
-        <w:t>USDA provided cattle prices in dollars per CWT (100 lbs), therefore USDA values were divided by 45.3592 (kg/100 lbs) to get prices in $/kg.</w:t>
+        <w:t xml:space="preserve">USDA provided cattle prices in dollars per CWT (100 </w:t>
+      </w:r>
+      <w:proofErr w:type="spellStart"/>
+      <w:r>
+        <w:t>lbs</w:t>
+      </w:r>
+      <w:proofErr w:type="spellEnd"/>
+      <w:r>
+        <w:t xml:space="preserve">), therefore USDA values were divided by 45.3592 (kg/100 </w:t>
+      </w:r>
+      <w:proofErr w:type="spellStart"/>
+      <w:r>
+        <w:t>lbs</w:t>
+      </w:r>
+      <w:proofErr w:type="spellEnd"/>
+      <w:r>
+        <w:t>) to get prices in $/kg.</w:t>
       </w:r>
     </w:p>
     <w:p/>
@@ -11935,7 +13062,15 @@
         <w:t xml:space="preserve"> </w:t>
       </w:r>
       <w:r>
-        <w:t>Feeder Holstein Steers (300-500 lbs)</w:t>
+        <w:t xml:space="preserve">Feeder Holstein Steers (300-500 </w:t>
+      </w:r>
+      <w:proofErr w:type="spellStart"/>
+      <w:r>
+        <w:t>lbs</w:t>
+      </w:r>
+      <w:proofErr w:type="spellEnd"/>
+      <w:r>
+        <w:t>)</w:t>
       </w:r>
     </w:p>
     <w:p>
@@ -12009,13 +13144,27 @@
         <w:rPr>
           <w:color w:val="000000" w:themeColor="text1"/>
         </w:rPr>
-        <w:t>national averages</w:t>
-      </w:r>
-      <w:r>
-        <w:rPr>
-          <w:color w:val="000000" w:themeColor="text1"/>
-        </w:rPr>
-        <w:t xml:space="preserve">, </w:t>
+        <w:t xml:space="preserve">national </w:t>
+      </w:r>
+      <w:proofErr w:type="gramStart"/>
+      <w:r>
+        <w:rPr>
+          <w:color w:val="000000" w:themeColor="text1"/>
+        </w:rPr>
+        <w:t>averages</w:t>
+      </w:r>
+      <w:r>
+        <w:rPr>
+          <w:color w:val="000000" w:themeColor="text1"/>
+        </w:rPr>
+        <w:t>,</w:t>
+      </w:r>
+      <w:proofErr w:type="gramEnd"/>
+      <w:r>
+        <w:rPr>
+          <w:color w:val="000000" w:themeColor="text1"/>
+        </w:rPr>
+        <w:t xml:space="preserve"> </w:t>
       </w:r>
       <w:r>
         <w:rPr>
@@ -12055,7 +13204,23 @@
         <w:t xml:space="preserve">– </w:t>
       </w:r>
       <w:r>
-        <w:t>USDA provided cattle prices in dollars per CWT (100 lbs), therefore USDA values were divided by 45.3592 (kg/100 lbs) to get prices in $/kg.</w:t>
+        <w:t xml:space="preserve">USDA provided cattle prices in dollars per CWT (100 </w:t>
+      </w:r>
+      <w:proofErr w:type="spellStart"/>
+      <w:r>
+        <w:t>lbs</w:t>
+      </w:r>
+      <w:proofErr w:type="spellEnd"/>
+      <w:r>
+        <w:t xml:space="preserve">), therefore USDA values were divided by 45.3592 (kg/100 </w:t>
+      </w:r>
+      <w:proofErr w:type="spellStart"/>
+      <w:r>
+        <w:t>lbs</w:t>
+      </w:r>
+      <w:proofErr w:type="spellEnd"/>
+      <w:r>
+        <w:t>) to get prices in $/kg.</w:t>
       </w:r>
     </w:p>
     <w:p/>
@@ -12120,8 +13285,13 @@
         <w:t>Feeder Holstein Steers (</w:t>
       </w:r>
       <w:r>
-        <w:t>500-700 lbs</w:t>
-      </w:r>
+        <w:t xml:space="preserve">500-700 </w:t>
+      </w:r>
+      <w:proofErr w:type="spellStart"/>
+      <w:r>
+        <w:t>lbs</w:t>
+      </w:r>
+      <w:proofErr w:type="spellEnd"/>
       <w:r>
         <w:t>)</w:t>
       </w:r>
@@ -12197,13 +13367,27 @@
         <w:rPr>
           <w:color w:val="000000" w:themeColor="text1"/>
         </w:rPr>
-        <w:t>national averages</w:t>
-      </w:r>
-      <w:r>
-        <w:rPr>
-          <w:color w:val="000000" w:themeColor="text1"/>
-        </w:rPr>
-        <w:t xml:space="preserve">, </w:t>
+        <w:t xml:space="preserve">national </w:t>
+      </w:r>
+      <w:proofErr w:type="gramStart"/>
+      <w:r>
+        <w:rPr>
+          <w:color w:val="000000" w:themeColor="text1"/>
+        </w:rPr>
+        <w:t>averages</w:t>
+      </w:r>
+      <w:r>
+        <w:rPr>
+          <w:color w:val="000000" w:themeColor="text1"/>
+        </w:rPr>
+        <w:t>,</w:t>
+      </w:r>
+      <w:proofErr w:type="gramEnd"/>
+      <w:r>
+        <w:rPr>
+          <w:color w:val="000000" w:themeColor="text1"/>
+        </w:rPr>
+        <w:t xml:space="preserve"> </w:t>
       </w:r>
       <w:r>
         <w:rPr>
@@ -12243,7 +13427,23 @@
         <w:t xml:space="preserve">– </w:t>
       </w:r>
       <w:r>
-        <w:t>USDA provided cattle prices in dollars per CWT (100 lbs), therefore USDA values were divided by 45.3592 (kg/100 lbs) to get prices in $/kg.</w:t>
+        <w:t xml:space="preserve">USDA provided cattle prices in dollars per CWT (100 </w:t>
+      </w:r>
+      <w:proofErr w:type="spellStart"/>
+      <w:r>
+        <w:t>lbs</w:t>
+      </w:r>
+      <w:proofErr w:type="spellEnd"/>
+      <w:r>
+        <w:t xml:space="preserve">), therefore USDA values were divided by 45.3592 (kg/100 </w:t>
+      </w:r>
+      <w:proofErr w:type="spellStart"/>
+      <w:r>
+        <w:t>lbs</w:t>
+      </w:r>
+      <w:proofErr w:type="spellEnd"/>
+      <w:r>
+        <w:t>) to get prices in $/kg.</w:t>
       </w:r>
     </w:p>
     <w:p/>
@@ -12308,8 +13508,13 @@
         <w:t>Feeder Holstein Steers (</w:t>
       </w:r>
       <w:r>
-        <w:t>700-1,000 lbs</w:t>
-      </w:r>
+        <w:t xml:space="preserve">700-1,000 </w:t>
+      </w:r>
+      <w:proofErr w:type="spellStart"/>
+      <w:r>
+        <w:t>lbs</w:t>
+      </w:r>
+      <w:proofErr w:type="spellEnd"/>
       <w:r>
         <w:t>)</w:t>
       </w:r>
@@ -12386,13 +13591,27 @@
         <w:rPr>
           <w:color w:val="000000" w:themeColor="text1"/>
         </w:rPr>
-        <w:t>national averages</w:t>
-      </w:r>
-      <w:r>
-        <w:rPr>
-          <w:color w:val="000000" w:themeColor="text1"/>
-        </w:rPr>
-        <w:t xml:space="preserve">, </w:t>
+        <w:t xml:space="preserve">national </w:t>
+      </w:r>
+      <w:proofErr w:type="gramStart"/>
+      <w:r>
+        <w:rPr>
+          <w:color w:val="000000" w:themeColor="text1"/>
+        </w:rPr>
+        <w:t>averages</w:t>
+      </w:r>
+      <w:r>
+        <w:rPr>
+          <w:color w:val="000000" w:themeColor="text1"/>
+        </w:rPr>
+        <w:t>,</w:t>
+      </w:r>
+      <w:proofErr w:type="gramEnd"/>
+      <w:r>
+        <w:rPr>
+          <w:color w:val="000000" w:themeColor="text1"/>
+        </w:rPr>
+        <w:t xml:space="preserve"> </w:t>
       </w:r>
       <w:r>
         <w:rPr>
@@ -12432,519 +13651,1902 @@
         <w:t xml:space="preserve">– </w:t>
       </w:r>
       <w:r>
-        <w:t>USDA provided cattle prices in dollars per CWT (100 lbs), therefore USDA values were divided by 45.3592 (kg/100 lbs) to get prices in $/kg.</w:t>
+        <w:t xml:space="preserve">USDA provided cattle prices in dollars per CWT (100 </w:t>
+      </w:r>
+      <w:proofErr w:type="spellStart"/>
+      <w:r>
+        <w:t>lbs</w:t>
+      </w:r>
+      <w:proofErr w:type="spellEnd"/>
+      <w:r>
+        <w:t xml:space="preserve">), therefore USDA values were divided by 45.3592 (kg/100 </w:t>
+      </w:r>
+      <w:proofErr w:type="spellStart"/>
+      <w:r>
+        <w:t>lbs</w:t>
+      </w:r>
+      <w:proofErr w:type="spellEnd"/>
+      <w:r>
+        <w:t>) to get prices in $/kg.</w:t>
       </w:r>
     </w:p>
     <w:p/>
+    <w:p>
+      <w:r>
+        <w:t>File: ‘</w:t>
+      </w:r>
+      <w:r>
+        <w:t>commodity_prices.barley_seed.dollar_per_square_meter.csv</w:t>
+      </w:r>
+      <w:r>
+        <w:t>’</w:t>
+      </w:r>
+    </w:p>
+    <w:p>
+      <w:pPr>
+        <w:pStyle w:val="ListParagraph"/>
+        <w:numPr>
+          <w:ilvl w:val="0"/>
+          <w:numId w:val="1"/>
+        </w:numPr>
+      </w:pPr>
+      <w:r>
+        <w:rPr>
+          <w:b/>
+          <w:bCs/>
+        </w:rPr>
+        <w:t xml:space="preserve">Primary Data Type </w:t>
+      </w:r>
+      <w:r>
+        <w:t xml:space="preserve">– </w:t>
+      </w:r>
+      <w:r>
+        <w:t>Seeds</w:t>
+      </w:r>
+    </w:p>
+    <w:p>
+      <w:pPr>
+        <w:pStyle w:val="ListParagraph"/>
+        <w:numPr>
+          <w:ilvl w:val="0"/>
+          <w:numId w:val="1"/>
+        </w:numPr>
+      </w:pPr>
+      <w:r>
+        <w:rPr>
+          <w:b/>
+          <w:bCs/>
+        </w:rPr>
+        <w:t xml:space="preserve">Data Subtype </w:t>
+      </w:r>
+      <w:r>
+        <w:t>–</w:t>
+      </w:r>
+      <w:r>
+        <w:t xml:space="preserve"> </w:t>
+      </w:r>
+      <w:r>
+        <w:t>Barley Seed</w:t>
+      </w:r>
+    </w:p>
+    <w:p>
+      <w:pPr>
+        <w:pStyle w:val="ListParagraph"/>
+        <w:numPr>
+          <w:ilvl w:val="0"/>
+          <w:numId w:val="1"/>
+        </w:numPr>
+      </w:pPr>
+      <w:r>
+        <w:rPr>
+          <w:b/>
+          <w:bCs/>
+        </w:rPr>
+        <w:t xml:space="preserve">Units </w:t>
+      </w:r>
+      <w:r>
+        <w:t xml:space="preserve">– U.S. dollars per </w:t>
+      </w:r>
+      <w:r>
+        <w:t>square meter planted</w:t>
+      </w:r>
+    </w:p>
+    <w:p>
+      <w:pPr>
+        <w:pStyle w:val="ListParagraph"/>
+        <w:numPr>
+          <w:ilvl w:val="0"/>
+          <w:numId w:val="1"/>
+        </w:numPr>
+      </w:pPr>
+      <w:r>
+        <w:rPr>
+          <w:b/>
+          <w:bCs/>
+        </w:rPr>
+        <w:t xml:space="preserve">Data source </w:t>
+      </w:r>
+      <w:r>
+        <w:t xml:space="preserve">– </w:t>
+      </w:r>
+      <w:r>
+        <w:rPr>
+          <w:color w:val="000000" w:themeColor="text1"/>
+        </w:rPr>
+        <w:t>Annual</w:t>
+      </w:r>
+      <w:r>
+        <w:rPr>
+          <w:color w:val="000000" w:themeColor="text1"/>
+        </w:rPr>
+        <w:t xml:space="preserve"> historical prices were gathered from the United States Department of Agriculture’s (USDA’s) </w:t>
+      </w:r>
+      <w:r>
+        <w:rPr>
+          <w:color w:val="000000" w:themeColor="text1"/>
+        </w:rPr>
+        <w:t>Economic Research Service</w:t>
+      </w:r>
+      <w:r>
+        <w:rPr>
+          <w:color w:val="000000" w:themeColor="text1"/>
+        </w:rPr>
+        <w:t xml:space="preserve"> (ERS) in their </w:t>
+      </w:r>
+      <w:r>
+        <w:rPr>
+          <w:color w:val="000000" w:themeColor="text1"/>
+        </w:rPr>
+        <w:t>Commodity Costs and Returns</w:t>
+      </w:r>
+      <w:r>
+        <w:rPr>
+          <w:color w:val="000000" w:themeColor="text1"/>
+        </w:rPr>
+        <w:t xml:space="preserve"> reports. [</w:t>
+      </w:r>
+      <w:hyperlink r:id="rId100" w:history="1">
+        <w:r>
+          <w:rPr>
+            <w:rStyle w:val="Hyperlink"/>
+            <w:color w:val="000000" w:themeColor="text1"/>
+          </w:rPr>
+          <w:t>Original Data</w:t>
+        </w:r>
+      </w:hyperlink>
+      <w:r>
+        <w:rPr>
+          <w:color w:val="000000" w:themeColor="text1"/>
+        </w:rPr>
+        <w:t xml:space="preserve">] </w:t>
+      </w:r>
+      <w:r>
+        <w:rPr>
+          <w:color w:val="000000" w:themeColor="text1"/>
+        </w:rPr>
+        <w:t xml:space="preserve">Prices are reported as </w:t>
+      </w:r>
+      <w:r>
+        <w:rPr>
+          <w:color w:val="000000" w:themeColor="text1"/>
+        </w:rPr>
+        <w:t>annual average prices for the USDA ERS Farm Resource Regions.</w:t>
+      </w:r>
+      <w:r>
+        <w:t xml:space="preserve"> The region values were assigned to each state within that state. If multiple regions overlapped each state, then the average the multiple regions were used for the state. State values were </w:t>
+      </w:r>
+      <w:r>
+        <w:rPr>
+          <w:color w:val="000000" w:themeColor="text1"/>
+        </w:rPr>
+        <w:t xml:space="preserve">uniformly to each county within the </w:t>
+      </w:r>
+      <w:r>
+        <w:rPr>
+          <w:color w:val="000000" w:themeColor="text1"/>
+        </w:rPr>
+        <w:t>respective state</w:t>
+      </w:r>
+      <w:r>
+        <w:rPr>
+          <w:color w:val="000000" w:themeColor="text1"/>
+        </w:rPr>
+        <w:t>.</w:t>
+      </w:r>
+    </w:p>
+    <w:p>
+      <w:pPr>
+        <w:pStyle w:val="ListParagraph"/>
+        <w:numPr>
+          <w:ilvl w:val="0"/>
+          <w:numId w:val="1"/>
+        </w:numPr>
+      </w:pPr>
+      <w:r>
+        <w:rPr>
+          <w:b/>
+          <w:bCs/>
+        </w:rPr>
+        <w:t xml:space="preserve">Data Conversions </w:t>
+      </w:r>
+      <w:r>
+        <w:t xml:space="preserve">– </w:t>
+      </w:r>
+      <w:r>
+        <w:t xml:space="preserve">USDA provided </w:t>
+      </w:r>
+      <w:r>
+        <w:t>seed prices in dollars per planted acre</w:t>
+      </w:r>
+      <w:r>
+        <w:t xml:space="preserve">, therefore USDA values were divided by </w:t>
+      </w:r>
+      <w:r>
+        <w:t>4</w:t>
+      </w:r>
+      <w:r>
+        <w:t>,</w:t>
+      </w:r>
+      <w:r>
+        <w:t>046.86</w:t>
+      </w:r>
+      <w:r>
+        <w:t xml:space="preserve"> (</w:t>
+      </w:r>
+      <w:r>
+        <w:t>square meters</w:t>
+      </w:r>
+      <w:r>
+        <w:t>/</w:t>
+      </w:r>
+      <w:r>
+        <w:t>acre</w:t>
+      </w:r>
+      <w:r>
+        <w:t>) to get prices in $/</w:t>
+      </w:r>
+      <w:r>
+        <w:t>m</w:t>
+      </w:r>
+      <w:r>
+        <w:rPr>
+          <w:vertAlign w:val="superscript"/>
+        </w:rPr>
+        <w:t>2</w:t>
+      </w:r>
+      <w:r>
+        <w:t>.</w:t>
+      </w:r>
+    </w:p>
     <w:p/>
+    <w:p>
+      <w:r>
+        <w:t>File: ‘</w:t>
+      </w:r>
+      <w:r>
+        <w:t>commodity_prices.corn_seed.dollar_per_square_meter.csv</w:t>
+      </w:r>
+      <w:r>
+        <w:t>’</w:t>
+      </w:r>
+    </w:p>
+    <w:p>
+      <w:r>
+        <w:rPr>
+          <w:b/>
+          <w:bCs/>
+        </w:rPr>
+        <w:t xml:space="preserve">Primary Data Type </w:t>
+      </w:r>
+      <w:r>
+        <w:t xml:space="preserve">– </w:t>
+      </w:r>
+      <w:r>
+        <w:t>Seeds</w:t>
+      </w:r>
+    </w:p>
+    <w:p>
+      <w:pPr>
+        <w:pStyle w:val="ListParagraph"/>
+        <w:numPr>
+          <w:ilvl w:val="0"/>
+          <w:numId w:val="1"/>
+        </w:numPr>
+      </w:pPr>
+      <w:r>
+        <w:rPr>
+          <w:b/>
+          <w:bCs/>
+        </w:rPr>
+        <w:t xml:space="preserve">Data Subtype </w:t>
+      </w:r>
+      <w:r>
+        <w:t>–</w:t>
+      </w:r>
+      <w:r>
+        <w:t xml:space="preserve"> </w:t>
+      </w:r>
+      <w:r>
+        <w:t>Corn</w:t>
+      </w:r>
+      <w:r>
+        <w:t xml:space="preserve"> Seed</w:t>
+      </w:r>
+    </w:p>
+    <w:p>
+      <w:pPr>
+        <w:pStyle w:val="ListParagraph"/>
+        <w:numPr>
+          <w:ilvl w:val="0"/>
+          <w:numId w:val="1"/>
+        </w:numPr>
+      </w:pPr>
+      <w:r>
+        <w:rPr>
+          <w:b/>
+          <w:bCs/>
+        </w:rPr>
+        <w:t xml:space="preserve">Units </w:t>
+      </w:r>
+      <w:r>
+        <w:t xml:space="preserve">– U.S. dollars per </w:t>
+      </w:r>
+      <w:r>
+        <w:t>square meter planted</w:t>
+      </w:r>
+    </w:p>
+    <w:p>
+      <w:pPr>
+        <w:pStyle w:val="ListParagraph"/>
+        <w:numPr>
+          <w:ilvl w:val="0"/>
+          <w:numId w:val="1"/>
+        </w:numPr>
+      </w:pPr>
+      <w:r>
+        <w:rPr>
+          <w:b/>
+          <w:bCs/>
+        </w:rPr>
+        <w:t xml:space="preserve">Data source </w:t>
+      </w:r>
+      <w:r>
+        <w:t xml:space="preserve">– </w:t>
+      </w:r>
+      <w:r>
+        <w:rPr>
+          <w:color w:val="000000" w:themeColor="text1"/>
+        </w:rPr>
+        <w:t>Annual historical prices were gathered from the United States Department of Agriculture’s (USDA’s) Economic Research Service (ERS) in their Commodity Costs and Returns reports. [</w:t>
+      </w:r>
+      <w:hyperlink r:id="rId101" w:history="1">
+        <w:r>
+          <w:rPr>
+            <w:rStyle w:val="Hyperlink"/>
+            <w:color w:val="000000" w:themeColor="text1"/>
+          </w:rPr>
+          <w:t>Original Data</w:t>
+        </w:r>
+      </w:hyperlink>
+      <w:r>
+        <w:rPr>
+          <w:color w:val="000000" w:themeColor="text1"/>
+        </w:rPr>
+        <w:t>] Prices are reported as annual average prices for the USDA ERS Farm Resource Regions.</w:t>
+      </w:r>
+      <w:r>
+        <w:t xml:space="preserve"> The region values were assigned to each state within that state. If multiple regions overlapped each state, then the average the multiple regions were used for the state. State values were </w:t>
+      </w:r>
+      <w:r>
+        <w:rPr>
+          <w:color w:val="000000" w:themeColor="text1"/>
+        </w:rPr>
+        <w:t xml:space="preserve">uniformly to each county within the </w:t>
+      </w:r>
+      <w:r>
+        <w:rPr>
+          <w:color w:val="000000" w:themeColor="text1"/>
+        </w:rPr>
+        <w:t>respective state</w:t>
+      </w:r>
+      <w:r>
+        <w:rPr>
+          <w:color w:val="000000" w:themeColor="text1"/>
+        </w:rPr>
+        <w:t>.</w:t>
+      </w:r>
+    </w:p>
+    <w:p>
+      <w:pPr>
+        <w:pStyle w:val="ListParagraph"/>
+        <w:numPr>
+          <w:ilvl w:val="0"/>
+          <w:numId w:val="1"/>
+        </w:numPr>
+      </w:pPr>
+      <w:r>
+        <w:rPr>
+          <w:b/>
+          <w:bCs/>
+        </w:rPr>
+        <w:lastRenderedPageBreak/>
+        <w:t xml:space="preserve">Data Conversions </w:t>
+      </w:r>
+      <w:r>
+        <w:t xml:space="preserve">– </w:t>
+      </w:r>
+      <w:r>
+        <w:t xml:space="preserve">USDA provided </w:t>
+      </w:r>
+      <w:r>
+        <w:t>seed prices in dollars per planted acre</w:t>
+      </w:r>
+      <w:r>
+        <w:t xml:space="preserve">, therefore USDA values were divided by </w:t>
+      </w:r>
+      <w:r>
+        <w:t>4</w:t>
+      </w:r>
+      <w:r>
+        <w:t>,</w:t>
+      </w:r>
+      <w:r>
+        <w:t>046.86</w:t>
+      </w:r>
+      <w:r>
+        <w:t xml:space="preserve"> (</w:t>
+      </w:r>
+      <w:r>
+        <w:t>square meters</w:t>
+      </w:r>
+      <w:r>
+        <w:t>/</w:t>
+      </w:r>
+      <w:r>
+        <w:t>acre</w:t>
+      </w:r>
+      <w:r>
+        <w:t>) to get prices in $/</w:t>
+      </w:r>
+      <w:r>
+        <w:t>m</w:t>
+      </w:r>
+      <w:r>
+        <w:rPr>
+          <w:vertAlign w:val="superscript"/>
+        </w:rPr>
+        <w:t>2</w:t>
+      </w:r>
+      <w:r>
+        <w:t>.</w:t>
+      </w:r>
+    </w:p>
     <w:p/>
+    <w:p>
+      <w:r>
+        <w:t>File: ‘</w:t>
+      </w:r>
+      <w:r>
+        <w:t>commodity_prices.cotton_seed.dollar_per_square_meter.csv</w:t>
+      </w:r>
+      <w:r>
+        <w:t>’</w:t>
+      </w:r>
+    </w:p>
+    <w:p>
+      <w:r>
+        <w:rPr>
+          <w:b/>
+          <w:bCs/>
+        </w:rPr>
+        <w:t xml:space="preserve">Primary Data Type </w:t>
+      </w:r>
+      <w:r>
+        <w:t xml:space="preserve">– </w:t>
+      </w:r>
+      <w:r>
+        <w:t>Seeds</w:t>
+      </w:r>
+    </w:p>
+    <w:p>
+      <w:pPr>
+        <w:pStyle w:val="ListParagraph"/>
+        <w:numPr>
+          <w:ilvl w:val="0"/>
+          <w:numId w:val="1"/>
+        </w:numPr>
+      </w:pPr>
+      <w:r>
+        <w:rPr>
+          <w:b/>
+          <w:bCs/>
+        </w:rPr>
+        <w:t xml:space="preserve">Data Subtype </w:t>
+      </w:r>
+      <w:r>
+        <w:t>–</w:t>
+      </w:r>
+      <w:r>
+        <w:t xml:space="preserve"> </w:t>
+      </w:r>
+      <w:r>
+        <w:t>Cotton</w:t>
+      </w:r>
+      <w:r>
+        <w:t xml:space="preserve"> Seed</w:t>
+      </w:r>
+    </w:p>
+    <w:p>
+      <w:pPr>
+        <w:pStyle w:val="ListParagraph"/>
+        <w:numPr>
+          <w:ilvl w:val="0"/>
+          <w:numId w:val="1"/>
+        </w:numPr>
+      </w:pPr>
+      <w:r>
+        <w:rPr>
+          <w:b/>
+          <w:bCs/>
+        </w:rPr>
+        <w:t xml:space="preserve">Units </w:t>
+      </w:r>
+      <w:r>
+        <w:t xml:space="preserve">– U.S. dollars per </w:t>
+      </w:r>
+      <w:r>
+        <w:t>square meter planted</w:t>
+      </w:r>
+    </w:p>
+    <w:p>
+      <w:pPr>
+        <w:pStyle w:val="ListParagraph"/>
+        <w:numPr>
+          <w:ilvl w:val="0"/>
+          <w:numId w:val="1"/>
+        </w:numPr>
+      </w:pPr>
+      <w:r>
+        <w:rPr>
+          <w:b/>
+          <w:bCs/>
+        </w:rPr>
+        <w:t xml:space="preserve">Data source </w:t>
+      </w:r>
+      <w:r>
+        <w:t xml:space="preserve">– </w:t>
+      </w:r>
+      <w:r>
+        <w:rPr>
+          <w:color w:val="000000" w:themeColor="text1"/>
+        </w:rPr>
+        <w:t>Annual historical prices were gathered from the United States Department of Agriculture’s (USDA’s) Economic Research Service (ERS) in their Commodity Costs and Returns reports. [</w:t>
+      </w:r>
+      <w:hyperlink r:id="rId102" w:history="1">
+        <w:r>
+          <w:rPr>
+            <w:rStyle w:val="Hyperlink"/>
+            <w:color w:val="000000" w:themeColor="text1"/>
+          </w:rPr>
+          <w:t>Original Data</w:t>
+        </w:r>
+      </w:hyperlink>
+      <w:r>
+        <w:rPr>
+          <w:color w:val="000000" w:themeColor="text1"/>
+        </w:rPr>
+        <w:t>] Prices are reported as annual average prices for the USDA ERS Farm Resource Regions.</w:t>
+      </w:r>
+      <w:r>
+        <w:t xml:space="preserve"> The region values were assigned to each state within that state. If multiple regions overlapped each state, then the average the multiple regions were used for the state. State values were </w:t>
+      </w:r>
+      <w:r>
+        <w:rPr>
+          <w:color w:val="000000" w:themeColor="text1"/>
+        </w:rPr>
+        <w:t xml:space="preserve">uniformly to each county within the </w:t>
+      </w:r>
+      <w:r>
+        <w:rPr>
+          <w:color w:val="000000" w:themeColor="text1"/>
+        </w:rPr>
+        <w:t>respective state</w:t>
+      </w:r>
+      <w:r>
+        <w:rPr>
+          <w:color w:val="000000" w:themeColor="text1"/>
+        </w:rPr>
+        <w:t>.</w:t>
+      </w:r>
+    </w:p>
+    <w:p>
+      <w:pPr>
+        <w:pStyle w:val="ListParagraph"/>
+        <w:numPr>
+          <w:ilvl w:val="0"/>
+          <w:numId w:val="1"/>
+        </w:numPr>
+      </w:pPr>
+      <w:r>
+        <w:rPr>
+          <w:b/>
+          <w:bCs/>
+        </w:rPr>
+        <w:t xml:space="preserve">Data Conversions </w:t>
+      </w:r>
+      <w:r>
+        <w:t xml:space="preserve">– </w:t>
+      </w:r>
+      <w:r>
+        <w:t xml:space="preserve">USDA provided </w:t>
+      </w:r>
+      <w:r>
+        <w:t>seed prices in dollars per planted acre</w:t>
+      </w:r>
+      <w:r>
+        <w:t xml:space="preserve">, therefore USDA values were divided by </w:t>
+      </w:r>
+      <w:r>
+        <w:t>4</w:t>
+      </w:r>
+      <w:r>
+        <w:t>,</w:t>
+      </w:r>
+      <w:r>
+        <w:t>046.86</w:t>
+      </w:r>
+      <w:r>
+        <w:t xml:space="preserve"> (</w:t>
+      </w:r>
+      <w:r>
+        <w:t>square meters</w:t>
+      </w:r>
+      <w:r>
+        <w:t>/</w:t>
+      </w:r>
+      <w:r>
+        <w:t>acre</w:t>
+      </w:r>
+      <w:r>
+        <w:t>) to get prices in $/</w:t>
+      </w:r>
+      <w:r>
+        <w:t>m</w:t>
+      </w:r>
+      <w:r>
+        <w:rPr>
+          <w:vertAlign w:val="superscript"/>
+        </w:rPr>
+        <w:t>2</w:t>
+      </w:r>
+      <w:r>
+        <w:t>.</w:t>
+      </w:r>
+    </w:p>
     <w:p/>
-    <w:tbl>
-      <w:tblPr>
-        <w:tblStyle w:val="TableGrid"/>
-        <w:tblW w:w="9445" w:type="dxa"/>
-        <w:tblLayout w:type="fixed"/>
-        <w:tblLook w:val="04A0" w:firstRow="1" w:lastRow="0" w:firstColumn="1" w:lastColumn="0" w:noHBand="0" w:noVBand="1"/>
-      </w:tblPr>
-      <w:tblGrid>
-        <w:gridCol w:w="3685"/>
-        <w:gridCol w:w="5760"/>
-      </w:tblGrid>
-      <w:tr>
-        <w:tc>
-          <w:tcPr>
-            <w:tcW w:w="3685" w:type="dxa"/>
-            <w:vAlign w:val="center"/>
-          </w:tcPr>
-          <w:p>
-            <w:pPr>
-              <w:rPr>
-                <w:rFonts w:eastAsiaTheme="minorHAnsi"/>
-                <w:sz w:val="21"/>
-                <w:szCs w:val="21"/>
-                <w:highlight w:val="yellow"/>
-                <w:lang w:eastAsia="en-US"/>
-              </w:rPr>
-            </w:pPr>
-            <w:r>
-              <w:rPr>
-                <w:rFonts w:eastAsiaTheme="minorHAnsi"/>
-                <w:sz w:val="21"/>
-                <w:szCs w:val="21"/>
-                <w:highlight w:val="yellow"/>
-                <w:lang w:eastAsia="en-US"/>
-              </w:rPr>
-              <w:t>commodity_prices.barley_seed</w:t>
-            </w:r>
-          </w:p>
-        </w:tc>
-        <w:tc>
-          <w:tcPr>
-            <w:tcW w:w="5760" w:type="dxa"/>
-          </w:tcPr>
-          <w:p>
-            <w:pPr>
-              <w:rPr>
-                <w:rFonts w:eastAsiaTheme="minorHAnsi"/>
-                <w:sz w:val="21"/>
-                <w:szCs w:val="21"/>
-                <w:highlight w:val="yellow"/>
-                <w:lang w:eastAsia="en-US"/>
-              </w:rPr>
-            </w:pPr>
-            <w:r>
-              <w:rPr>
-                <w:rFonts w:eastAsiaTheme="minorHAnsi"/>
-                <w:sz w:val="21"/>
-                <w:szCs w:val="21"/>
-                <w:highlight w:val="yellow"/>
-                <w:lang w:eastAsia="en-US"/>
-              </w:rPr>
-              <w:t>commodity_prices.barley_seed.dollar_per_square_meter.csv</w:t>
-            </w:r>
-          </w:p>
-        </w:tc>
-      </w:tr>
-      <w:tr>
-        <w:tc>
-          <w:tcPr>
-            <w:tcW w:w="3685" w:type="dxa"/>
-            <w:vAlign w:val="center"/>
-          </w:tcPr>
-          <w:p>
-            <w:pPr>
-              <w:rPr>
-                <w:rFonts w:eastAsiaTheme="minorHAnsi"/>
-                <w:sz w:val="21"/>
-                <w:szCs w:val="21"/>
-                <w:highlight w:val="yellow"/>
-                <w:lang w:eastAsia="en-US"/>
-              </w:rPr>
-            </w:pPr>
-            <w:r>
-              <w:rPr>
-                <w:rFonts w:eastAsiaTheme="minorHAnsi"/>
-                <w:sz w:val="21"/>
-                <w:szCs w:val="21"/>
-                <w:highlight w:val="yellow"/>
-                <w:lang w:eastAsia="en-US"/>
-              </w:rPr>
-              <w:t>commodity_prices.corn_seed</w:t>
-            </w:r>
-          </w:p>
-        </w:tc>
-        <w:tc>
-          <w:tcPr>
-            <w:tcW w:w="5760" w:type="dxa"/>
-          </w:tcPr>
-          <w:p>
-            <w:pPr>
-              <w:rPr>
-                <w:rFonts w:eastAsiaTheme="minorHAnsi"/>
-                <w:sz w:val="21"/>
-                <w:szCs w:val="21"/>
-                <w:highlight w:val="yellow"/>
-                <w:lang w:eastAsia="en-US"/>
-              </w:rPr>
-            </w:pPr>
-            <w:r>
-              <w:rPr>
-                <w:rFonts w:eastAsiaTheme="minorHAnsi"/>
-                <w:sz w:val="21"/>
-                <w:szCs w:val="21"/>
-                <w:highlight w:val="yellow"/>
-                <w:lang w:eastAsia="en-US"/>
-              </w:rPr>
-              <w:t>commodity_prices.corn_seed.dollar_per_square_meter.csv</w:t>
-            </w:r>
-          </w:p>
-        </w:tc>
-      </w:tr>
-      <w:tr>
-        <w:tc>
-          <w:tcPr>
-            <w:tcW w:w="3685" w:type="dxa"/>
-            <w:vAlign w:val="center"/>
-          </w:tcPr>
-          <w:p>
-            <w:pPr>
-              <w:rPr>
-                <w:rFonts w:eastAsiaTheme="minorHAnsi"/>
-                <w:sz w:val="21"/>
-                <w:szCs w:val="21"/>
-                <w:highlight w:val="yellow"/>
-                <w:lang w:eastAsia="en-US"/>
-              </w:rPr>
-            </w:pPr>
-            <w:r>
-              <w:rPr>
-                <w:rFonts w:eastAsiaTheme="minorHAnsi"/>
-                <w:sz w:val="21"/>
-                <w:szCs w:val="21"/>
-                <w:highlight w:val="yellow"/>
-                <w:lang w:eastAsia="en-US"/>
-              </w:rPr>
-              <w:t>commodity_prices.cotton_seed</w:t>
-            </w:r>
-          </w:p>
-        </w:tc>
-        <w:tc>
-          <w:tcPr>
-            <w:tcW w:w="5760" w:type="dxa"/>
-          </w:tcPr>
-          <w:p>
-            <w:pPr>
-              <w:rPr>
-                <w:rFonts w:eastAsiaTheme="minorHAnsi"/>
-                <w:sz w:val="21"/>
-                <w:szCs w:val="21"/>
-                <w:highlight w:val="yellow"/>
-                <w:lang w:eastAsia="en-US"/>
-              </w:rPr>
-            </w:pPr>
-            <w:r>
-              <w:rPr>
-                <w:rFonts w:eastAsiaTheme="minorHAnsi"/>
-                <w:sz w:val="21"/>
-                <w:szCs w:val="21"/>
-                <w:highlight w:val="yellow"/>
-                <w:lang w:eastAsia="en-US"/>
-              </w:rPr>
-              <w:t>commodity_prices.cotton_seed.dollar_per_square_meter.csv</w:t>
-            </w:r>
-          </w:p>
-        </w:tc>
-      </w:tr>
-      <w:tr>
-        <w:tc>
-          <w:tcPr>
-            <w:tcW w:w="3685" w:type="dxa"/>
-            <w:vAlign w:val="center"/>
-          </w:tcPr>
-          <w:p>
-            <w:pPr>
-              <w:rPr>
-                <w:rFonts w:eastAsiaTheme="minorHAnsi"/>
-                <w:sz w:val="21"/>
-                <w:szCs w:val="21"/>
-                <w:highlight w:val="yellow"/>
-                <w:lang w:eastAsia="en-US"/>
-              </w:rPr>
-            </w:pPr>
-            <w:r>
-              <w:rPr>
-                <w:rFonts w:eastAsiaTheme="minorHAnsi"/>
-                <w:sz w:val="21"/>
-                <w:szCs w:val="21"/>
-                <w:highlight w:val="yellow"/>
-                <w:lang w:eastAsia="en-US"/>
-              </w:rPr>
-              <w:t>commodity_prices.oat_seed</w:t>
-            </w:r>
-          </w:p>
-        </w:tc>
-        <w:tc>
-          <w:tcPr>
-            <w:tcW w:w="5760" w:type="dxa"/>
-          </w:tcPr>
-          <w:p>
-            <w:pPr>
-              <w:rPr>
-                <w:rFonts w:eastAsiaTheme="minorHAnsi"/>
-                <w:sz w:val="21"/>
-                <w:szCs w:val="21"/>
-                <w:highlight w:val="yellow"/>
-                <w:lang w:eastAsia="en-US"/>
-              </w:rPr>
-            </w:pPr>
-            <w:r>
-              <w:rPr>
-                <w:rFonts w:eastAsiaTheme="minorHAnsi"/>
-                <w:sz w:val="21"/>
-                <w:szCs w:val="21"/>
-                <w:highlight w:val="yellow"/>
-                <w:lang w:eastAsia="en-US"/>
-              </w:rPr>
-              <w:t>commodity_prices.oat_seed.dollar_per_square_meter.csv</w:t>
-            </w:r>
-          </w:p>
-        </w:tc>
-      </w:tr>
-      <w:tr>
-        <w:tc>
-          <w:tcPr>
-            <w:tcW w:w="3685" w:type="dxa"/>
-            <w:vAlign w:val="center"/>
-          </w:tcPr>
-          <w:p>
-            <w:pPr>
-              <w:rPr>
-                <w:rFonts w:eastAsiaTheme="minorHAnsi"/>
-                <w:sz w:val="21"/>
-                <w:szCs w:val="21"/>
-                <w:highlight w:val="yellow"/>
-                <w:lang w:eastAsia="en-US"/>
-              </w:rPr>
-            </w:pPr>
-            <w:r>
-              <w:rPr>
-                <w:rFonts w:eastAsiaTheme="minorHAnsi"/>
-                <w:sz w:val="21"/>
-                <w:szCs w:val="21"/>
-                <w:highlight w:val="yellow"/>
-                <w:lang w:eastAsia="en-US"/>
-              </w:rPr>
-              <w:t>commodity_prices.peanut_seed</w:t>
-            </w:r>
-          </w:p>
-        </w:tc>
-        <w:tc>
-          <w:tcPr>
-            <w:tcW w:w="5760" w:type="dxa"/>
-          </w:tcPr>
-          <w:p>
-            <w:pPr>
-              <w:rPr>
-                <w:rFonts w:eastAsiaTheme="minorHAnsi"/>
-                <w:sz w:val="21"/>
-                <w:szCs w:val="21"/>
-                <w:highlight w:val="yellow"/>
-                <w:lang w:eastAsia="en-US"/>
-              </w:rPr>
-            </w:pPr>
-            <w:r>
-              <w:rPr>
-                <w:rFonts w:eastAsiaTheme="minorHAnsi"/>
-                <w:sz w:val="21"/>
-                <w:szCs w:val="21"/>
-                <w:highlight w:val="yellow"/>
-                <w:lang w:eastAsia="en-US"/>
-              </w:rPr>
-              <w:t>commodity_prices.peanut_seed.dollar_per_square_meter.csv</w:t>
-            </w:r>
-          </w:p>
-        </w:tc>
-      </w:tr>
-      <w:tr>
-        <w:tc>
-          <w:tcPr>
-            <w:tcW w:w="3685" w:type="dxa"/>
-            <w:vAlign w:val="center"/>
-          </w:tcPr>
-          <w:p>
-            <w:pPr>
-              <w:rPr>
-                <w:rFonts w:eastAsiaTheme="minorHAnsi"/>
-                <w:sz w:val="21"/>
-                <w:szCs w:val="21"/>
-                <w:highlight w:val="yellow"/>
-                <w:lang w:eastAsia="en-US"/>
-              </w:rPr>
-            </w:pPr>
-            <w:r>
-              <w:rPr>
-                <w:rFonts w:eastAsiaTheme="minorHAnsi"/>
-                <w:sz w:val="21"/>
-                <w:szCs w:val="21"/>
-                <w:highlight w:val="yellow"/>
-                <w:lang w:eastAsia="en-US"/>
-              </w:rPr>
-              <w:t>commodity_prices.rice_seed</w:t>
-            </w:r>
-          </w:p>
-        </w:tc>
-        <w:tc>
-          <w:tcPr>
-            <w:tcW w:w="5760" w:type="dxa"/>
-          </w:tcPr>
-          <w:p>
-            <w:pPr>
-              <w:rPr>
-                <w:rFonts w:eastAsiaTheme="minorHAnsi"/>
-                <w:sz w:val="21"/>
-                <w:szCs w:val="21"/>
-                <w:highlight w:val="yellow"/>
-                <w:lang w:eastAsia="en-US"/>
-              </w:rPr>
-            </w:pPr>
-            <w:r>
-              <w:rPr>
-                <w:rFonts w:eastAsiaTheme="minorHAnsi"/>
-                <w:sz w:val="21"/>
-                <w:szCs w:val="21"/>
-                <w:highlight w:val="yellow"/>
-                <w:lang w:eastAsia="en-US"/>
-              </w:rPr>
-              <w:t>commodity_prices.rice_seed.dollar_per_square_meter.csv</w:t>
-            </w:r>
-          </w:p>
-        </w:tc>
-      </w:tr>
-      <w:tr>
-        <w:tc>
-          <w:tcPr>
-            <w:tcW w:w="3685" w:type="dxa"/>
-            <w:vAlign w:val="center"/>
-          </w:tcPr>
-          <w:p>
-            <w:pPr>
-              <w:rPr>
-                <w:rFonts w:eastAsiaTheme="minorHAnsi"/>
-                <w:sz w:val="21"/>
-                <w:szCs w:val="21"/>
-                <w:highlight w:val="yellow"/>
-                <w:lang w:eastAsia="en-US"/>
-              </w:rPr>
-            </w:pPr>
-            <w:r>
-              <w:rPr>
-                <w:rFonts w:eastAsiaTheme="minorHAnsi"/>
-                <w:sz w:val="21"/>
-                <w:szCs w:val="21"/>
-                <w:highlight w:val="yellow"/>
-                <w:lang w:eastAsia="en-US"/>
-              </w:rPr>
-              <w:t>commodity_prices.sorghum_seed</w:t>
-            </w:r>
-          </w:p>
-        </w:tc>
-        <w:tc>
-          <w:tcPr>
-            <w:tcW w:w="5760" w:type="dxa"/>
-          </w:tcPr>
-          <w:p>
-            <w:pPr>
-              <w:rPr>
-                <w:rFonts w:eastAsiaTheme="minorHAnsi"/>
-                <w:sz w:val="21"/>
-                <w:szCs w:val="21"/>
-                <w:highlight w:val="yellow"/>
-                <w:lang w:eastAsia="en-US"/>
-              </w:rPr>
-            </w:pPr>
-            <w:r>
-              <w:rPr>
-                <w:rFonts w:eastAsiaTheme="minorHAnsi"/>
-                <w:sz w:val="21"/>
-                <w:szCs w:val="21"/>
-                <w:highlight w:val="yellow"/>
-                <w:lang w:eastAsia="en-US"/>
-              </w:rPr>
-              <w:t>commodity_prices.sorghum_seed.dollar_per_square_meter.csv</w:t>
-            </w:r>
-          </w:p>
-        </w:tc>
-      </w:tr>
-      <w:tr>
-        <w:tc>
-          <w:tcPr>
-            <w:tcW w:w="3685" w:type="dxa"/>
-            <w:vAlign w:val="center"/>
-          </w:tcPr>
-          <w:p>
-            <w:pPr>
-              <w:rPr>
-                <w:rFonts w:eastAsiaTheme="minorHAnsi"/>
-                <w:sz w:val="21"/>
-                <w:szCs w:val="21"/>
-                <w:highlight w:val="yellow"/>
-                <w:lang w:eastAsia="en-US"/>
-              </w:rPr>
-            </w:pPr>
-            <w:r>
-              <w:rPr>
-                <w:rFonts w:eastAsiaTheme="minorHAnsi"/>
-                <w:sz w:val="21"/>
-                <w:szCs w:val="21"/>
-                <w:highlight w:val="yellow"/>
-                <w:lang w:eastAsia="en-US"/>
-              </w:rPr>
-              <w:t>commodity_prices.soybean_seed</w:t>
-            </w:r>
-          </w:p>
-        </w:tc>
-        <w:tc>
-          <w:tcPr>
-            <w:tcW w:w="5760" w:type="dxa"/>
-          </w:tcPr>
-          <w:p>
-            <w:pPr>
-              <w:rPr>
-                <w:rFonts w:eastAsiaTheme="minorHAnsi"/>
-                <w:sz w:val="21"/>
-                <w:szCs w:val="21"/>
-                <w:highlight w:val="yellow"/>
-                <w:lang w:eastAsia="en-US"/>
-              </w:rPr>
-            </w:pPr>
-            <w:r>
-              <w:rPr>
-                <w:rFonts w:eastAsiaTheme="minorHAnsi"/>
-                <w:sz w:val="21"/>
-                <w:szCs w:val="21"/>
-                <w:highlight w:val="yellow"/>
-                <w:lang w:eastAsia="en-US"/>
-              </w:rPr>
-              <w:t>commodity_prices.soybean_seed.dollar_per_square_meter.csv</w:t>
-            </w:r>
-          </w:p>
-        </w:tc>
-      </w:tr>
-      <w:tr>
-        <w:tc>
-          <w:tcPr>
-            <w:tcW w:w="3685" w:type="dxa"/>
-            <w:vAlign w:val="center"/>
-          </w:tcPr>
-          <w:p>
-            <w:pPr>
-              <w:rPr>
-                <w:rFonts w:eastAsiaTheme="minorHAnsi"/>
-                <w:sz w:val="21"/>
-                <w:szCs w:val="21"/>
-                <w:highlight w:val="yellow"/>
-                <w:lang w:eastAsia="en-US"/>
-              </w:rPr>
-            </w:pPr>
-            <w:r>
-              <w:rPr>
-                <w:rFonts w:eastAsiaTheme="minorHAnsi"/>
-                <w:sz w:val="21"/>
-                <w:szCs w:val="21"/>
-                <w:highlight w:val="yellow"/>
-                <w:lang w:eastAsia="en-US"/>
-              </w:rPr>
-              <w:t>commodity_prices.wheat_seed</w:t>
-            </w:r>
-          </w:p>
-        </w:tc>
-        <w:tc>
-          <w:tcPr>
-            <w:tcW w:w="5760" w:type="dxa"/>
-          </w:tcPr>
-          <w:p>
-            <w:pPr>
-              <w:rPr>
-                <w:rFonts w:eastAsiaTheme="minorHAnsi"/>
-                <w:sz w:val="21"/>
-                <w:szCs w:val="21"/>
-                <w:lang w:eastAsia="en-US"/>
-              </w:rPr>
-            </w:pPr>
-            <w:r>
-              <w:rPr>
-                <w:rFonts w:eastAsiaTheme="minorHAnsi"/>
-                <w:sz w:val="21"/>
-                <w:szCs w:val="21"/>
-                <w:highlight w:val="yellow"/>
-                <w:lang w:eastAsia="en-US"/>
-              </w:rPr>
-              <w:t>commodity_prices.wheat_seed.dollar_per_square_meter.csv</w:t>
-            </w:r>
-          </w:p>
-        </w:tc>
-      </w:tr>
-    </w:tbl>
+    <w:p>
+      <w:r>
+        <w:t>File: ‘</w:t>
+      </w:r>
+      <w:r>
+        <w:t>commodity_prices.oat_seed.dollar_per_square_meter.csv</w:t>
+      </w:r>
+      <w:r>
+        <w:t>’</w:t>
+      </w:r>
+    </w:p>
+    <w:p>
+      <w:r>
+        <w:rPr>
+          <w:b/>
+          <w:bCs/>
+        </w:rPr>
+        <w:t xml:space="preserve">Primary Data Type </w:t>
+      </w:r>
+      <w:r>
+        <w:t xml:space="preserve">– </w:t>
+      </w:r>
+      <w:r>
+        <w:t>Seeds</w:t>
+      </w:r>
+    </w:p>
+    <w:p>
+      <w:pPr>
+        <w:pStyle w:val="ListParagraph"/>
+        <w:numPr>
+          <w:ilvl w:val="0"/>
+          <w:numId w:val="1"/>
+        </w:numPr>
+      </w:pPr>
+      <w:r>
+        <w:rPr>
+          <w:b/>
+          <w:bCs/>
+        </w:rPr>
+        <w:t xml:space="preserve">Data Subtype </w:t>
+      </w:r>
+      <w:r>
+        <w:t>–</w:t>
+      </w:r>
+      <w:r>
+        <w:t xml:space="preserve"> </w:t>
+      </w:r>
+      <w:r>
+        <w:t>Oat</w:t>
+      </w:r>
+      <w:r>
+        <w:t xml:space="preserve"> Seed</w:t>
+      </w:r>
+    </w:p>
+    <w:p>
+      <w:pPr>
+        <w:pStyle w:val="ListParagraph"/>
+        <w:numPr>
+          <w:ilvl w:val="0"/>
+          <w:numId w:val="1"/>
+        </w:numPr>
+      </w:pPr>
+      <w:r>
+        <w:rPr>
+          <w:b/>
+          <w:bCs/>
+        </w:rPr>
+        <w:t xml:space="preserve">Units </w:t>
+      </w:r>
+      <w:r>
+        <w:t xml:space="preserve">– U.S. dollars per </w:t>
+      </w:r>
+      <w:r>
+        <w:t>square meter planted</w:t>
+      </w:r>
+    </w:p>
+    <w:p>
+      <w:pPr>
+        <w:pStyle w:val="ListParagraph"/>
+        <w:numPr>
+          <w:ilvl w:val="0"/>
+          <w:numId w:val="1"/>
+        </w:numPr>
+      </w:pPr>
+      <w:r>
+        <w:rPr>
+          <w:b/>
+          <w:bCs/>
+        </w:rPr>
+        <w:t xml:space="preserve">Data source </w:t>
+      </w:r>
+      <w:r>
+        <w:t xml:space="preserve">– </w:t>
+      </w:r>
+      <w:r>
+        <w:rPr>
+          <w:color w:val="000000" w:themeColor="text1"/>
+        </w:rPr>
+        <w:t>Annual historical prices were gathered from the United States Department of Agriculture’s (USDA’s) Economic Research Service (ERS) in their Commodity Costs and Returns reports. [</w:t>
+      </w:r>
+      <w:hyperlink r:id="rId103" w:history="1">
+        <w:r>
+          <w:rPr>
+            <w:rStyle w:val="Hyperlink"/>
+            <w:color w:val="000000" w:themeColor="text1"/>
+          </w:rPr>
+          <w:t>Original Data</w:t>
+        </w:r>
+      </w:hyperlink>
+      <w:r>
+        <w:rPr>
+          <w:color w:val="000000" w:themeColor="text1"/>
+        </w:rPr>
+        <w:t>] Prices are reported as annual average prices for the USDA ERS Farm Resource Regions.</w:t>
+      </w:r>
+      <w:r>
+        <w:t xml:space="preserve"> The region values were assigned to each state within that state. If multiple regions overlapped each state, then the average the multiple regions were used for the state. State values were </w:t>
+      </w:r>
+      <w:r>
+        <w:rPr>
+          <w:color w:val="000000" w:themeColor="text1"/>
+        </w:rPr>
+        <w:t xml:space="preserve">uniformly to each county within the </w:t>
+      </w:r>
+      <w:r>
+        <w:rPr>
+          <w:color w:val="000000" w:themeColor="text1"/>
+        </w:rPr>
+        <w:t>respective state</w:t>
+      </w:r>
+      <w:r>
+        <w:rPr>
+          <w:color w:val="000000" w:themeColor="text1"/>
+        </w:rPr>
+        <w:t>.</w:t>
+      </w:r>
+    </w:p>
+    <w:p>
+      <w:pPr>
+        <w:pStyle w:val="ListParagraph"/>
+        <w:numPr>
+          <w:ilvl w:val="0"/>
+          <w:numId w:val="1"/>
+        </w:numPr>
+      </w:pPr>
+      <w:r>
+        <w:rPr>
+          <w:b/>
+          <w:bCs/>
+        </w:rPr>
+        <w:t xml:space="preserve">Data Conversions </w:t>
+      </w:r>
+      <w:r>
+        <w:t xml:space="preserve">– </w:t>
+      </w:r>
+      <w:r>
+        <w:t xml:space="preserve">USDA provided </w:t>
+      </w:r>
+      <w:r>
+        <w:t>seed prices in dollars per planted acre</w:t>
+      </w:r>
+      <w:r>
+        <w:t xml:space="preserve">, therefore USDA values were divided by </w:t>
+      </w:r>
+      <w:r>
+        <w:t>4</w:t>
+      </w:r>
+      <w:r>
+        <w:t>,</w:t>
+      </w:r>
+      <w:r>
+        <w:t>046.86</w:t>
+      </w:r>
+      <w:r>
+        <w:t xml:space="preserve"> (</w:t>
+      </w:r>
+      <w:r>
+        <w:t>square meters</w:t>
+      </w:r>
+      <w:r>
+        <w:t>/</w:t>
+      </w:r>
+      <w:r>
+        <w:t>acre</w:t>
+      </w:r>
+      <w:r>
+        <w:t>) to get prices in $/</w:t>
+      </w:r>
+      <w:r>
+        <w:t>m</w:t>
+      </w:r>
+      <w:r>
+        <w:rPr>
+          <w:vertAlign w:val="superscript"/>
+        </w:rPr>
+        <w:t>2</w:t>
+      </w:r>
+      <w:r>
+        <w:t>.</w:t>
+      </w:r>
+    </w:p>
+    <w:p/>
+    <w:p>
+      <w:r>
+        <w:t>File: ‘</w:t>
+      </w:r>
+      <w:r>
+        <w:t>commodity_prices.peanut_seed.dollar_per_square_meter.csv</w:t>
+      </w:r>
+      <w:r>
+        <w:t>’</w:t>
+      </w:r>
+    </w:p>
+    <w:p>
+      <w:r>
+        <w:rPr>
+          <w:b/>
+          <w:bCs/>
+        </w:rPr>
+        <w:lastRenderedPageBreak/>
+        <w:t xml:space="preserve">Primary Data Type </w:t>
+      </w:r>
+      <w:r>
+        <w:t xml:space="preserve">– </w:t>
+      </w:r>
+      <w:r>
+        <w:t>Seeds</w:t>
+      </w:r>
+    </w:p>
+    <w:p>
+      <w:pPr>
+        <w:pStyle w:val="ListParagraph"/>
+        <w:numPr>
+          <w:ilvl w:val="0"/>
+          <w:numId w:val="1"/>
+        </w:numPr>
+      </w:pPr>
+      <w:r>
+        <w:rPr>
+          <w:b/>
+          <w:bCs/>
+        </w:rPr>
+        <w:t xml:space="preserve">Data Subtype </w:t>
+      </w:r>
+      <w:r>
+        <w:t>–</w:t>
+      </w:r>
+      <w:r>
+        <w:t xml:space="preserve"> </w:t>
+      </w:r>
+      <w:r>
+        <w:t>Peanut</w:t>
+      </w:r>
+      <w:r>
+        <w:t xml:space="preserve"> Seed</w:t>
+      </w:r>
+    </w:p>
+    <w:p>
+      <w:pPr>
+        <w:pStyle w:val="ListParagraph"/>
+        <w:numPr>
+          <w:ilvl w:val="0"/>
+          <w:numId w:val="1"/>
+        </w:numPr>
+      </w:pPr>
+      <w:r>
+        <w:rPr>
+          <w:b/>
+          <w:bCs/>
+        </w:rPr>
+        <w:t xml:space="preserve">Units </w:t>
+      </w:r>
+      <w:r>
+        <w:t xml:space="preserve">– U.S. dollars per </w:t>
+      </w:r>
+      <w:r>
+        <w:t>square meter planted</w:t>
+      </w:r>
+    </w:p>
+    <w:p>
+      <w:pPr>
+        <w:pStyle w:val="ListParagraph"/>
+        <w:numPr>
+          <w:ilvl w:val="0"/>
+          <w:numId w:val="1"/>
+        </w:numPr>
+      </w:pPr>
+      <w:r>
+        <w:rPr>
+          <w:b/>
+          <w:bCs/>
+        </w:rPr>
+        <w:t xml:space="preserve">Data source </w:t>
+      </w:r>
+      <w:r>
+        <w:t xml:space="preserve">– </w:t>
+      </w:r>
+      <w:r>
+        <w:rPr>
+          <w:color w:val="000000" w:themeColor="text1"/>
+        </w:rPr>
+        <w:t>Annual historical prices were gathered from the United States Department of Agriculture’s (USDA’s) Economic Research Service (ERS) in their Commodity Costs and Returns reports. [</w:t>
+      </w:r>
+      <w:hyperlink r:id="rId104" w:history="1">
+        <w:r>
+          <w:rPr>
+            <w:rStyle w:val="Hyperlink"/>
+            <w:color w:val="000000" w:themeColor="text1"/>
+          </w:rPr>
+          <w:t>Original Data</w:t>
+        </w:r>
+      </w:hyperlink>
+      <w:r>
+        <w:rPr>
+          <w:color w:val="000000" w:themeColor="text1"/>
+        </w:rPr>
+        <w:t>] Prices are reported as annual average prices for the USDA ERS Farm Resource Regions.</w:t>
+      </w:r>
+      <w:r>
+        <w:t xml:space="preserve"> The region values were assigned to each state within that state. If multiple regions overlapped each state, then the average the multiple regions were used for the state. State values were </w:t>
+      </w:r>
+      <w:r>
+        <w:rPr>
+          <w:color w:val="000000" w:themeColor="text1"/>
+        </w:rPr>
+        <w:t xml:space="preserve">uniformly to each county within the </w:t>
+      </w:r>
+      <w:r>
+        <w:rPr>
+          <w:color w:val="000000" w:themeColor="text1"/>
+        </w:rPr>
+        <w:t>respective state</w:t>
+      </w:r>
+      <w:r>
+        <w:rPr>
+          <w:color w:val="000000" w:themeColor="text1"/>
+        </w:rPr>
+        <w:t>.</w:t>
+      </w:r>
+    </w:p>
+    <w:p>
+      <w:pPr>
+        <w:pStyle w:val="ListParagraph"/>
+        <w:numPr>
+          <w:ilvl w:val="0"/>
+          <w:numId w:val="1"/>
+        </w:numPr>
+      </w:pPr>
+      <w:r>
+        <w:rPr>
+          <w:b/>
+          <w:bCs/>
+        </w:rPr>
+        <w:t xml:space="preserve">Data Conversions </w:t>
+      </w:r>
+      <w:r>
+        <w:t xml:space="preserve">– </w:t>
+      </w:r>
+      <w:r>
+        <w:t xml:space="preserve">USDA provided </w:t>
+      </w:r>
+      <w:r>
+        <w:t>seed prices in dollars per planted acre</w:t>
+      </w:r>
+      <w:r>
+        <w:t xml:space="preserve">, therefore USDA values were divided by </w:t>
+      </w:r>
+      <w:r>
+        <w:t>4</w:t>
+      </w:r>
+      <w:r>
+        <w:t>,</w:t>
+      </w:r>
+      <w:r>
+        <w:t>046.86</w:t>
+      </w:r>
+      <w:r>
+        <w:t xml:space="preserve"> (</w:t>
+      </w:r>
+      <w:r>
+        <w:t>square meters</w:t>
+      </w:r>
+      <w:r>
+        <w:t>/</w:t>
+      </w:r>
+      <w:r>
+        <w:t>acre</w:t>
+      </w:r>
+      <w:r>
+        <w:t>) to get prices in $/</w:t>
+      </w:r>
+      <w:r>
+        <w:t>m</w:t>
+      </w:r>
+      <w:r>
+        <w:rPr>
+          <w:vertAlign w:val="superscript"/>
+        </w:rPr>
+        <w:t>2</w:t>
+      </w:r>
+      <w:r>
+        <w:t>.</w:t>
+      </w:r>
+    </w:p>
+    <w:p/>
+    <w:p>
+      <w:r>
+        <w:t>File: ‘</w:t>
+      </w:r>
+      <w:r>
+        <w:t>commodity_prices.rice_seed.dollar_per_square_meter.csv</w:t>
+      </w:r>
+      <w:r>
+        <w:t>’</w:t>
+      </w:r>
+    </w:p>
+    <w:p>
+      <w:r>
+        <w:rPr>
+          <w:b/>
+          <w:bCs/>
+        </w:rPr>
+        <w:t xml:space="preserve">Primary Data Type </w:t>
+      </w:r>
+      <w:r>
+        <w:t xml:space="preserve">– </w:t>
+      </w:r>
+      <w:r>
+        <w:t>Seeds</w:t>
+      </w:r>
+    </w:p>
+    <w:p>
+      <w:pPr>
+        <w:pStyle w:val="ListParagraph"/>
+        <w:numPr>
+          <w:ilvl w:val="0"/>
+          <w:numId w:val="1"/>
+        </w:numPr>
+      </w:pPr>
+      <w:r>
+        <w:rPr>
+          <w:b/>
+          <w:bCs/>
+        </w:rPr>
+        <w:t xml:space="preserve">Data Subtype </w:t>
+      </w:r>
+      <w:r>
+        <w:t>–</w:t>
+      </w:r>
+      <w:r>
+        <w:t xml:space="preserve"> </w:t>
+      </w:r>
+      <w:r>
+        <w:t>Rice</w:t>
+      </w:r>
+      <w:r>
+        <w:t xml:space="preserve"> Seed</w:t>
+      </w:r>
+    </w:p>
+    <w:p>
+      <w:pPr>
+        <w:pStyle w:val="ListParagraph"/>
+        <w:numPr>
+          <w:ilvl w:val="0"/>
+          <w:numId w:val="1"/>
+        </w:numPr>
+      </w:pPr>
+      <w:r>
+        <w:rPr>
+          <w:b/>
+          <w:bCs/>
+        </w:rPr>
+        <w:t xml:space="preserve">Units </w:t>
+      </w:r>
+      <w:r>
+        <w:t xml:space="preserve">– U.S. dollars per </w:t>
+      </w:r>
+      <w:r>
+        <w:t>square meter planted</w:t>
+      </w:r>
+    </w:p>
+    <w:p>
+      <w:pPr>
+        <w:pStyle w:val="ListParagraph"/>
+        <w:numPr>
+          <w:ilvl w:val="0"/>
+          <w:numId w:val="1"/>
+        </w:numPr>
+      </w:pPr>
+      <w:r>
+        <w:rPr>
+          <w:b/>
+          <w:bCs/>
+        </w:rPr>
+        <w:t xml:space="preserve">Data source </w:t>
+      </w:r>
+      <w:r>
+        <w:t xml:space="preserve">– </w:t>
+      </w:r>
+      <w:r>
+        <w:rPr>
+          <w:color w:val="000000" w:themeColor="text1"/>
+        </w:rPr>
+        <w:t>Annual historical prices were gathered from the United States Department of Agriculture’s (USDA’s) Economic Research Service (ERS) in their Commodity Costs and Returns reports. [</w:t>
+      </w:r>
+      <w:hyperlink r:id="rId105" w:history="1">
+        <w:r>
+          <w:rPr>
+            <w:rStyle w:val="Hyperlink"/>
+            <w:color w:val="000000" w:themeColor="text1"/>
+          </w:rPr>
+          <w:t>Original Data</w:t>
+        </w:r>
+      </w:hyperlink>
+      <w:r>
+        <w:rPr>
+          <w:color w:val="000000" w:themeColor="text1"/>
+        </w:rPr>
+        <w:t>] Prices are reported as annual average prices for the USDA ERS Farm Resource Regions.</w:t>
+      </w:r>
+      <w:r>
+        <w:t xml:space="preserve"> The region values were assigned to each state within that state. If multiple regions overlapped each state, then the average the multiple regions were used for the state. State values were </w:t>
+      </w:r>
+      <w:r>
+        <w:rPr>
+          <w:color w:val="000000" w:themeColor="text1"/>
+        </w:rPr>
+        <w:t xml:space="preserve">uniformly to each county within the </w:t>
+      </w:r>
+      <w:r>
+        <w:rPr>
+          <w:color w:val="000000" w:themeColor="text1"/>
+        </w:rPr>
+        <w:t>respective state</w:t>
+      </w:r>
+      <w:r>
+        <w:rPr>
+          <w:color w:val="000000" w:themeColor="text1"/>
+        </w:rPr>
+        <w:t>.</w:t>
+      </w:r>
+    </w:p>
+    <w:p>
+      <w:pPr>
+        <w:pStyle w:val="ListParagraph"/>
+        <w:numPr>
+          <w:ilvl w:val="0"/>
+          <w:numId w:val="1"/>
+        </w:numPr>
+      </w:pPr>
+      <w:r>
+        <w:rPr>
+          <w:b/>
+          <w:bCs/>
+        </w:rPr>
+        <w:t xml:space="preserve">Data Conversions </w:t>
+      </w:r>
+      <w:r>
+        <w:t xml:space="preserve">– </w:t>
+      </w:r>
+      <w:r>
+        <w:t xml:space="preserve">USDA provided </w:t>
+      </w:r>
+      <w:r>
+        <w:t>seed prices in dollars per planted acre</w:t>
+      </w:r>
+      <w:r>
+        <w:t xml:space="preserve">, therefore USDA values were divided by </w:t>
+      </w:r>
+      <w:r>
+        <w:t>4</w:t>
+      </w:r>
+      <w:r>
+        <w:t>,</w:t>
+      </w:r>
+      <w:r>
+        <w:t>046.86</w:t>
+      </w:r>
+      <w:r>
+        <w:t xml:space="preserve"> (</w:t>
+      </w:r>
+      <w:r>
+        <w:t>square meters</w:t>
+      </w:r>
+      <w:r>
+        <w:t>/</w:t>
+      </w:r>
+      <w:r>
+        <w:t>acre</w:t>
+      </w:r>
+      <w:r>
+        <w:t>) to get prices in $/</w:t>
+      </w:r>
+      <w:r>
+        <w:t>m</w:t>
+      </w:r>
+      <w:r>
+        <w:rPr>
+          <w:vertAlign w:val="superscript"/>
+        </w:rPr>
+        <w:t>2</w:t>
+      </w:r>
+      <w:r>
+        <w:t>.</w:t>
+      </w:r>
+    </w:p>
+    <w:p/>
+    <w:p>
+      <w:r>
+        <w:t>File: ‘</w:t>
+      </w:r>
+      <w:r>
+        <w:t>commodity_prices.sorghum_seed.dollar_per_square_meter.csv</w:t>
+      </w:r>
+      <w:r>
+        <w:t>’</w:t>
+      </w:r>
+    </w:p>
+    <w:p>
+      <w:r>
+        <w:rPr>
+          <w:b/>
+          <w:bCs/>
+        </w:rPr>
+        <w:t xml:space="preserve">Primary Data Type </w:t>
+      </w:r>
+      <w:r>
+        <w:t xml:space="preserve">– </w:t>
+      </w:r>
+      <w:r>
+        <w:t>Seeds</w:t>
+      </w:r>
+    </w:p>
+    <w:p>
+      <w:pPr>
+        <w:pStyle w:val="ListParagraph"/>
+        <w:numPr>
+          <w:ilvl w:val="0"/>
+          <w:numId w:val="1"/>
+        </w:numPr>
+      </w:pPr>
+      <w:r>
+        <w:rPr>
+          <w:b/>
+          <w:bCs/>
+        </w:rPr>
+        <w:t xml:space="preserve">Data Subtype </w:t>
+      </w:r>
+      <w:r>
+        <w:t>–</w:t>
+      </w:r>
+      <w:r>
+        <w:t xml:space="preserve"> </w:t>
+      </w:r>
+      <w:r>
+        <w:t>Sorghum</w:t>
+      </w:r>
+      <w:r>
+        <w:t xml:space="preserve"> Seed</w:t>
+      </w:r>
+    </w:p>
+    <w:p>
+      <w:pPr>
+        <w:pStyle w:val="ListParagraph"/>
+        <w:numPr>
+          <w:ilvl w:val="0"/>
+          <w:numId w:val="1"/>
+        </w:numPr>
+      </w:pPr>
+      <w:r>
+        <w:rPr>
+          <w:b/>
+          <w:bCs/>
+        </w:rPr>
+        <w:t xml:space="preserve">Units </w:t>
+      </w:r>
+      <w:r>
+        <w:t xml:space="preserve">– U.S. dollars per </w:t>
+      </w:r>
+      <w:r>
+        <w:t>square meter planted</w:t>
+      </w:r>
+    </w:p>
+    <w:p>
+      <w:pPr>
+        <w:pStyle w:val="ListParagraph"/>
+        <w:numPr>
+          <w:ilvl w:val="0"/>
+          <w:numId w:val="1"/>
+        </w:numPr>
+      </w:pPr>
+      <w:r>
+        <w:rPr>
+          <w:b/>
+          <w:bCs/>
+        </w:rPr>
+        <w:t xml:space="preserve">Data source </w:t>
+      </w:r>
+      <w:r>
+        <w:t xml:space="preserve">– </w:t>
+      </w:r>
+      <w:r>
+        <w:rPr>
+          <w:color w:val="000000" w:themeColor="text1"/>
+        </w:rPr>
+        <w:t xml:space="preserve">Annual historical prices were gathered from the United States Department of Agriculture’s (USDA’s) Economic Research Service (ERS) in their </w:t>
+      </w:r>
+      <w:r>
+        <w:rPr>
+          <w:color w:val="000000" w:themeColor="text1"/>
+        </w:rPr>
+        <w:lastRenderedPageBreak/>
+        <w:t>Commodity Costs and Returns reports. [</w:t>
+      </w:r>
+      <w:hyperlink r:id="rId106" w:history="1">
+        <w:r>
+          <w:rPr>
+            <w:rStyle w:val="Hyperlink"/>
+            <w:color w:val="000000" w:themeColor="text1"/>
+          </w:rPr>
+          <w:t>Original Data</w:t>
+        </w:r>
+      </w:hyperlink>
+      <w:r>
+        <w:rPr>
+          <w:color w:val="000000" w:themeColor="text1"/>
+        </w:rPr>
+        <w:t>] Prices are reported as annual average prices for the USDA ERS Farm Resource Regions.</w:t>
+      </w:r>
+      <w:r>
+        <w:t xml:space="preserve"> The region values were assigned to each state within that state. If multiple regions overlapped each state, then the average the multiple regions were used for the state. State values were </w:t>
+      </w:r>
+      <w:r>
+        <w:rPr>
+          <w:color w:val="000000" w:themeColor="text1"/>
+        </w:rPr>
+        <w:t xml:space="preserve">uniformly to each county within the </w:t>
+      </w:r>
+      <w:r>
+        <w:rPr>
+          <w:color w:val="000000" w:themeColor="text1"/>
+        </w:rPr>
+        <w:t>respective state</w:t>
+      </w:r>
+      <w:r>
+        <w:rPr>
+          <w:color w:val="000000" w:themeColor="text1"/>
+        </w:rPr>
+        <w:t>.</w:t>
+      </w:r>
+    </w:p>
+    <w:p>
+      <w:pPr>
+        <w:pStyle w:val="ListParagraph"/>
+        <w:numPr>
+          <w:ilvl w:val="0"/>
+          <w:numId w:val="1"/>
+        </w:numPr>
+      </w:pPr>
+      <w:r>
+        <w:rPr>
+          <w:b/>
+          <w:bCs/>
+        </w:rPr>
+        <w:t xml:space="preserve">Data Conversions </w:t>
+      </w:r>
+      <w:r>
+        <w:t xml:space="preserve">– </w:t>
+      </w:r>
+      <w:r>
+        <w:t xml:space="preserve">USDA provided </w:t>
+      </w:r>
+      <w:r>
+        <w:t>seed prices in dollars per planted acre</w:t>
+      </w:r>
+      <w:r>
+        <w:t xml:space="preserve">, therefore USDA values were divided by </w:t>
+      </w:r>
+      <w:r>
+        <w:t>4</w:t>
+      </w:r>
+      <w:r>
+        <w:t>,</w:t>
+      </w:r>
+      <w:r>
+        <w:t>046.86</w:t>
+      </w:r>
+      <w:r>
+        <w:t xml:space="preserve"> (</w:t>
+      </w:r>
+      <w:r>
+        <w:t>square meters</w:t>
+      </w:r>
+      <w:r>
+        <w:t>/</w:t>
+      </w:r>
+      <w:r>
+        <w:t>acre</w:t>
+      </w:r>
+      <w:r>
+        <w:t>) to get prices in $/</w:t>
+      </w:r>
+      <w:r>
+        <w:t>m</w:t>
+      </w:r>
+      <w:r>
+        <w:rPr>
+          <w:vertAlign w:val="superscript"/>
+        </w:rPr>
+        <w:t>2</w:t>
+      </w:r>
+      <w:r>
+        <w:t>.</w:t>
+      </w:r>
+    </w:p>
+    <w:p/>
+    <w:p>
+      <w:r>
+        <w:t>File: ‘</w:t>
+      </w:r>
+      <w:r>
+        <w:t>commodity_prices.soybean_seed.dollar_per_square_meter.csv</w:t>
+      </w:r>
+      <w:r>
+        <w:t>’</w:t>
+      </w:r>
+      <w:r>
+        <w:t xml:space="preserve"> </w:t>
+      </w:r>
+    </w:p>
+    <w:p>
+      <w:r>
+        <w:rPr>
+          <w:b/>
+          <w:bCs/>
+        </w:rPr>
+        <w:t xml:space="preserve">Primary Data Type </w:t>
+      </w:r>
+      <w:r>
+        <w:t xml:space="preserve">– </w:t>
+      </w:r>
+      <w:r>
+        <w:t>Seeds</w:t>
+      </w:r>
+    </w:p>
+    <w:p>
+      <w:pPr>
+        <w:pStyle w:val="ListParagraph"/>
+        <w:numPr>
+          <w:ilvl w:val="0"/>
+          <w:numId w:val="1"/>
+        </w:numPr>
+      </w:pPr>
+      <w:r>
+        <w:rPr>
+          <w:b/>
+          <w:bCs/>
+        </w:rPr>
+        <w:t xml:space="preserve">Data Subtype </w:t>
+      </w:r>
+      <w:r>
+        <w:t>–</w:t>
+      </w:r>
+      <w:r>
+        <w:t xml:space="preserve"> </w:t>
+      </w:r>
+      <w:r>
+        <w:t>Soybean</w:t>
+      </w:r>
+      <w:r>
+        <w:t xml:space="preserve"> Seed</w:t>
+      </w:r>
+    </w:p>
+    <w:p>
+      <w:pPr>
+        <w:pStyle w:val="ListParagraph"/>
+        <w:numPr>
+          <w:ilvl w:val="0"/>
+          <w:numId w:val="1"/>
+        </w:numPr>
+      </w:pPr>
+      <w:r>
+        <w:rPr>
+          <w:b/>
+          <w:bCs/>
+        </w:rPr>
+        <w:t xml:space="preserve">Units </w:t>
+      </w:r>
+      <w:r>
+        <w:t xml:space="preserve">– U.S. dollars per </w:t>
+      </w:r>
+      <w:r>
+        <w:t>square meter planted</w:t>
+      </w:r>
+    </w:p>
+    <w:p>
+      <w:pPr>
+        <w:pStyle w:val="ListParagraph"/>
+        <w:numPr>
+          <w:ilvl w:val="0"/>
+          <w:numId w:val="1"/>
+        </w:numPr>
+      </w:pPr>
+      <w:r>
+        <w:rPr>
+          <w:b/>
+          <w:bCs/>
+        </w:rPr>
+        <w:t xml:space="preserve">Data source </w:t>
+      </w:r>
+      <w:r>
+        <w:t xml:space="preserve">– </w:t>
+      </w:r>
+      <w:r>
+        <w:rPr>
+          <w:color w:val="000000" w:themeColor="text1"/>
+        </w:rPr>
+        <w:t>Annual historical prices were gathered from the United States Department of Agriculture’s (USDA’s) Economic Research Service (ERS) in their Commodity Costs and Returns reports. [</w:t>
+      </w:r>
+      <w:hyperlink r:id="rId107" w:history="1">
+        <w:r>
+          <w:rPr>
+            <w:rStyle w:val="Hyperlink"/>
+            <w:color w:val="000000" w:themeColor="text1"/>
+          </w:rPr>
+          <w:t>Original Data</w:t>
+        </w:r>
+      </w:hyperlink>
+      <w:r>
+        <w:rPr>
+          <w:color w:val="000000" w:themeColor="text1"/>
+        </w:rPr>
+        <w:t>] Prices are reported as annual average prices for the USDA ERS Farm Resource Regions.</w:t>
+      </w:r>
+      <w:r>
+        <w:t xml:space="preserve"> The region values were assigned to each state within that state. If multiple regions overlapped each state, then the average the multiple regions were used for the state. State values were </w:t>
+      </w:r>
+      <w:r>
+        <w:rPr>
+          <w:color w:val="000000" w:themeColor="text1"/>
+        </w:rPr>
+        <w:t xml:space="preserve">uniformly to each county within the </w:t>
+      </w:r>
+      <w:r>
+        <w:rPr>
+          <w:color w:val="000000" w:themeColor="text1"/>
+        </w:rPr>
+        <w:t>respective state</w:t>
+      </w:r>
+      <w:r>
+        <w:rPr>
+          <w:color w:val="000000" w:themeColor="text1"/>
+        </w:rPr>
+        <w:t>.</w:t>
+      </w:r>
+    </w:p>
+    <w:p>
+      <w:pPr>
+        <w:pStyle w:val="ListParagraph"/>
+        <w:numPr>
+          <w:ilvl w:val="0"/>
+          <w:numId w:val="1"/>
+        </w:numPr>
+      </w:pPr>
+      <w:r>
+        <w:rPr>
+          <w:b/>
+          <w:bCs/>
+        </w:rPr>
+        <w:t xml:space="preserve">Data Conversions </w:t>
+      </w:r>
+      <w:r>
+        <w:t xml:space="preserve">– </w:t>
+      </w:r>
+      <w:r>
+        <w:t xml:space="preserve">USDA provided </w:t>
+      </w:r>
+      <w:r>
+        <w:t>seed prices in dollars per planted acre</w:t>
+      </w:r>
+      <w:r>
+        <w:t xml:space="preserve">, therefore USDA values were divided by </w:t>
+      </w:r>
+      <w:r>
+        <w:t>4</w:t>
+      </w:r>
+      <w:r>
+        <w:t>,</w:t>
+      </w:r>
+      <w:r>
+        <w:t>046.86</w:t>
+      </w:r>
+      <w:r>
+        <w:t xml:space="preserve"> (</w:t>
+      </w:r>
+      <w:r>
+        <w:t>square meters</w:t>
+      </w:r>
+      <w:r>
+        <w:t>/</w:t>
+      </w:r>
+      <w:r>
+        <w:t>acre</w:t>
+      </w:r>
+      <w:r>
+        <w:t>) to get prices in $/</w:t>
+      </w:r>
+      <w:r>
+        <w:t>m</w:t>
+      </w:r>
+      <w:r>
+        <w:rPr>
+          <w:vertAlign w:val="superscript"/>
+        </w:rPr>
+        <w:t>2</w:t>
+      </w:r>
+      <w:r>
+        <w:t>.</w:t>
+      </w:r>
+    </w:p>
+    <w:p/>
+    <w:p>
+      <w:r>
+        <w:t>File: ‘</w:t>
+      </w:r>
+      <w:r>
+        <w:t>commodity_prices.wheat_seed.dollar_per_square_meter.csv</w:t>
+      </w:r>
+      <w:r>
+        <w:t>’</w:t>
+      </w:r>
+    </w:p>
+    <w:p>
+      <w:r>
+        <w:rPr>
+          <w:b/>
+          <w:bCs/>
+        </w:rPr>
+        <w:t xml:space="preserve">Primary Data Type </w:t>
+      </w:r>
+      <w:r>
+        <w:t xml:space="preserve">– </w:t>
+      </w:r>
+      <w:r>
+        <w:t>Seeds</w:t>
+      </w:r>
+    </w:p>
+    <w:p>
+      <w:pPr>
+        <w:pStyle w:val="ListParagraph"/>
+        <w:numPr>
+          <w:ilvl w:val="0"/>
+          <w:numId w:val="1"/>
+        </w:numPr>
+      </w:pPr>
+      <w:r>
+        <w:rPr>
+          <w:b/>
+          <w:bCs/>
+        </w:rPr>
+        <w:t xml:space="preserve">Data Subtype </w:t>
+      </w:r>
+      <w:r>
+        <w:t>–</w:t>
+      </w:r>
+      <w:r>
+        <w:t xml:space="preserve"> </w:t>
+      </w:r>
+      <w:r>
+        <w:t>Wheat</w:t>
+      </w:r>
+      <w:r>
+        <w:t xml:space="preserve"> Seed</w:t>
+      </w:r>
+    </w:p>
+    <w:p>
+      <w:pPr>
+        <w:pStyle w:val="ListParagraph"/>
+        <w:numPr>
+          <w:ilvl w:val="0"/>
+          <w:numId w:val="1"/>
+        </w:numPr>
+      </w:pPr>
+      <w:r>
+        <w:rPr>
+          <w:b/>
+          <w:bCs/>
+        </w:rPr>
+        <w:t xml:space="preserve">Units </w:t>
+      </w:r>
+      <w:r>
+        <w:t xml:space="preserve">– U.S. dollars per </w:t>
+      </w:r>
+      <w:r>
+        <w:t>square meter planted</w:t>
+      </w:r>
+    </w:p>
+    <w:p>
+      <w:pPr>
+        <w:pStyle w:val="ListParagraph"/>
+        <w:numPr>
+          <w:ilvl w:val="0"/>
+          <w:numId w:val="1"/>
+        </w:numPr>
+      </w:pPr>
+      <w:r>
+        <w:rPr>
+          <w:b/>
+          <w:bCs/>
+        </w:rPr>
+        <w:t xml:space="preserve">Data source </w:t>
+      </w:r>
+      <w:r>
+        <w:t xml:space="preserve">– </w:t>
+      </w:r>
+      <w:r>
+        <w:rPr>
+          <w:color w:val="000000" w:themeColor="text1"/>
+        </w:rPr>
+        <w:t>Annual historical prices were gathered from the United States Department of Agriculture’s (USDA’s) Economic Research Service (ERS) in their Commodity Costs and Returns reports. [</w:t>
+      </w:r>
+      <w:hyperlink r:id="rId108" w:history="1">
+        <w:r>
+          <w:rPr>
+            <w:rStyle w:val="Hyperlink"/>
+            <w:color w:val="000000" w:themeColor="text1"/>
+          </w:rPr>
+          <w:t>Original Data</w:t>
+        </w:r>
+      </w:hyperlink>
+      <w:r>
+        <w:rPr>
+          <w:color w:val="000000" w:themeColor="text1"/>
+        </w:rPr>
+        <w:t>] Prices are reported as annual average prices for the USDA ERS Farm Resource Regions.</w:t>
+      </w:r>
+      <w:r>
+        <w:t xml:space="preserve"> The region values were assigned to each state within that state. If multiple regions overlapped each state, then the average the multiple regions were used for the state. State values were </w:t>
+      </w:r>
+      <w:r>
+        <w:rPr>
+          <w:color w:val="000000" w:themeColor="text1"/>
+        </w:rPr>
+        <w:t xml:space="preserve">uniformly to each county within the </w:t>
+      </w:r>
+      <w:r>
+        <w:rPr>
+          <w:color w:val="000000" w:themeColor="text1"/>
+        </w:rPr>
+        <w:t>respective state</w:t>
+      </w:r>
+      <w:r>
+        <w:rPr>
+          <w:color w:val="000000" w:themeColor="text1"/>
+        </w:rPr>
+        <w:t>.</w:t>
+      </w:r>
+    </w:p>
+    <w:p>
+      <w:pPr>
+        <w:pStyle w:val="ListParagraph"/>
+        <w:numPr>
+          <w:ilvl w:val="0"/>
+          <w:numId w:val="1"/>
+        </w:numPr>
+      </w:pPr>
+      <w:r>
+        <w:rPr>
+          <w:b/>
+          <w:bCs/>
+        </w:rPr>
+        <w:lastRenderedPageBreak/>
+        <w:t xml:space="preserve">Data Conversions </w:t>
+      </w:r>
+      <w:r>
+        <w:t xml:space="preserve">– </w:t>
+      </w:r>
+      <w:r>
+        <w:t xml:space="preserve">USDA provided </w:t>
+      </w:r>
+      <w:r>
+        <w:t>seed prices in dollars per planted acre</w:t>
+      </w:r>
+      <w:r>
+        <w:t xml:space="preserve">, therefore USDA values were divided by </w:t>
+      </w:r>
+      <w:r>
+        <w:t>4</w:t>
+      </w:r>
+      <w:r>
+        <w:t>,</w:t>
+      </w:r>
+      <w:r>
+        <w:t>046.86</w:t>
+      </w:r>
+      <w:r>
+        <w:t xml:space="preserve"> (</w:t>
+      </w:r>
+      <w:r>
+        <w:t>square meters</w:t>
+      </w:r>
+      <w:r>
+        <w:t>/</w:t>
+      </w:r>
+      <w:r>
+        <w:t>acre</w:t>
+      </w:r>
+      <w:r>
+        <w:t>) to get prices in $/</w:t>
+      </w:r>
+      <w:r>
+        <w:t>m</w:t>
+      </w:r>
+      <w:r>
+        <w:rPr>
+          <w:vertAlign w:val="superscript"/>
+        </w:rPr>
+        <w:t>2</w:t>
+      </w:r>
+      <w:r>
+        <w:t>.</w:t>
+      </w:r>
+    </w:p>
     <w:p/>
     <w:sectPr>
       <w:pgSz w:w="12240" w:h="15840"/>
@@ -14331,7 +16933,7 @@
   <w:style w:type="paragraph" w:default="1" w:styleId="Normal">
     <w:name w:val="Normal"/>
     <w:qFormat/>
-    <w:rsid w:val="003024C7"/>
+    <w:rsid w:val="006B02C8"/>
     <w:pPr>
       <w:spacing w:after="160" w:line="278" w:lineRule="auto"/>
     </w:pPr>
@@ -14343,8 +16945,9 @@
   <w:style w:type="character" w:default="1" w:styleId="DefaultParagraphFont">
     <w:name w:val="Default Paragraph Font"/>
     <w:uiPriority w:val="1"/>
+    <w:semiHidden/>
     <w:unhideWhenUsed/>
-    <w:rsid w:val="003024C7"/>
+    <w:rsid w:val="006B02C8"/>
   </w:style>
   <w:style w:type="table" w:default="1" w:styleId="TableNormal">
     <w:name w:val="Normal Table"/>
@@ -14366,7 +16969,7 @@
     <w:uiPriority w:val="99"/>
     <w:semiHidden/>
     <w:unhideWhenUsed/>
-    <w:rsid w:val="003024C7"/>
+    <w:rsid w:val="006B02C8"/>
   </w:style>
   <w:style w:type="character" w:styleId="Hyperlink">
     <w:name w:val="Hyperlink"/>
